--- a/Project Plan.docx
+++ b/Project Plan.docx
@@ -1,6 +1,6 @@
 
 <file path=word/document.xml><?xml version="1.0" encoding="utf-8"?>
-<w:document xmlns:wpc="http://schemas.microsoft.com/office/word/2010/wordprocessingCanvas" xmlns:mc="http://schemas.openxmlformats.org/markup-compatibility/2006" xmlns:o="urn:schemas-microsoft-com:office:office" xmlns:r="http://schemas.openxmlformats.org/officeDocument/2006/relationships" xmlns:m="http://schemas.openxmlformats.org/officeDocument/2006/math" xmlns:v="urn:schemas-microsoft-com:vml" xmlns:wp14="http://schemas.microsoft.com/office/word/2010/wordprocessingDrawing" xmlns:wp="http://schemas.openxmlformats.org/drawingml/2006/wordprocessingDrawing" xmlns:w10="urn:schemas-microsoft-com:office:word" xmlns:w="http://schemas.openxmlformats.org/wordprocessingml/2006/main" xmlns:w14="http://schemas.microsoft.com/office/word/2010/wordml" xmlns:w15="http://schemas.microsoft.com/office/word/2012/wordml" xmlns:wpg="http://schemas.microsoft.com/office/word/2010/wordprocessingGroup" xmlns:wpi="http://schemas.microsoft.com/office/word/2010/wordprocessingInk" xmlns:wne="http://schemas.microsoft.com/office/word/2006/wordml" xmlns:wps="http://schemas.microsoft.com/office/word/2010/wordprocessingShape" mc:Ignorable="w14 w15 wp14">
+<w:document xmlns:wpc="http://schemas.microsoft.com/office/word/2010/wordprocessingCanvas" xmlns:mc="http://schemas.openxmlformats.org/markup-compatibility/2006" xmlns:o="urn:schemas-microsoft-com:office:office" xmlns:r="http://schemas.openxmlformats.org/officeDocument/2006/relationships" xmlns:m="http://schemas.openxmlformats.org/officeDocument/2006/math" xmlns:v="urn:schemas-microsoft-com:vml" xmlns:wp14="http://schemas.microsoft.com/office/word/2010/wordprocessingDrawing" xmlns:wp="http://schemas.openxmlformats.org/drawingml/2006/wordprocessingDrawing" xmlns:w10="urn:schemas-microsoft-com:office:word" xmlns:w="http://schemas.openxmlformats.org/wordprocessingml/2006/main" xmlns:w14="http://schemas.microsoft.com/office/word/2010/wordml" xmlns:wpg="http://schemas.microsoft.com/office/word/2010/wordprocessingGroup" xmlns:wpi="http://schemas.microsoft.com/office/word/2010/wordprocessingInk" xmlns:wne="http://schemas.microsoft.com/office/word/2006/wordml" xmlns:wps="http://schemas.microsoft.com/office/word/2010/wordprocessingShape" mc:Ignorable="w14 wp14">
   <w:body>
     <w:p/>
     <w:p/>
@@ -8,34 +8,49 @@
     <w:p/>
     <w:p>
       <w:pPr>
-        <w:pStyle w:val="Rubrik1"/>
+        <w:pStyle w:val="Heading1"/>
         <w:jc w:val="center"/>
       </w:pPr>
+      <w:bookmarkStart w:id="0" w:name="_Toc417909447"/>
       <w:r>
         <w:t>Name of the project</w:t>
       </w:r>
-    </w:p>
-    <w:p>
-      <w:pPr>
-        <w:pStyle w:val="Rubrik1"/>
+      <w:bookmarkEnd w:id="0"/>
+    </w:p>
+    <w:p>
+      <w:pPr>
+        <w:pStyle w:val="Heading1"/>
         <w:jc w:val="center"/>
       </w:pPr>
+      <w:bookmarkStart w:id="1" w:name="_Toc417909448"/>
       <w:r>
         <w:t>Project plan</w:t>
       </w:r>
+      <w:bookmarkEnd w:id="1"/>
     </w:p>
     <w:p/>
     <w:p>
       <w:pPr>
-        <w:pStyle w:val="Rubrik2"/>
+        <w:pStyle w:val="Heading2"/>
         <w:jc w:val="center"/>
       </w:pPr>
+      <w:bookmarkStart w:id="2" w:name="_Toc417909449"/>
       <w:r>
         <w:t xml:space="preserve">Team </w:t>
       </w:r>
       <w:r>
         <w:t>name:</w:t>
       </w:r>
+      <w:r>
+        <w:t xml:space="preserve"> P</w:t>
+      </w:r>
+      <w:r>
+        <w:t>M</w:t>
+      </w:r>
+      <w:bookmarkEnd w:id="2"/>
+      <w:r>
+        <w:t>J</w:t>
+      </w:r>
     </w:p>
     <w:p>
       <w:pPr>
@@ -44,484 +59,991 @@
       <w:r>
         <w:t>Team members:</w:t>
       </w:r>
-    </w:p>
-    <w:p>
-      <w:pPr>
-        <w:pStyle w:val="Rubrik2"/>
+      <w:r>
+        <w:t xml:space="preserve"> </w:t>
+      </w:r>
+      <w:r>
+        <w:t>Pontus Olsson</w:t>
+      </w:r>
+      <w:r>
+        <w:t xml:space="preserve"> </w:t>
+      </w:r>
+      <w:r>
+        <w:t>Martin Eriksson</w:t>
+      </w:r>
+      <w:r>
+        <w:t xml:space="preserve"> </w:t>
+      </w:r>
+      <w:r>
+        <w:t>Jonas Karlsson</w:t>
+      </w:r>
+      <w:bookmarkStart w:id="3" w:name="_GoBack"/>
+      <w:bookmarkEnd w:id="3"/>
+      <w:r>
+        <w:t xml:space="preserve"> </w:t>
+      </w:r>
+    </w:p>
+    <w:p>
+      <w:pPr>
+        <w:pStyle w:val="Heading2"/>
         <w:jc w:val="center"/>
-      </w:pPr>
-      <w:r>
-        <w:t>Date:</w:t>
-      </w:r>
-    </w:p>
-    <w:p>
-      <w:pPr>
         <w:sectPr>
-          <w:headerReference w:type="default" r:id="rId8"/>
+          <w:headerReference w:type="default" r:id="rId9"/>
           <w:pgSz w:w="11906" w:h="16838"/>
           <w:pgMar w:top="1417" w:right="1417" w:bottom="1417" w:left="1417" w:header="708" w:footer="708" w:gutter="0"/>
           <w:cols w:space="708"/>
           <w:docGrid w:linePitch="360"/>
         </w:sectPr>
       </w:pPr>
-    </w:p>
-    <w:p>
-      <w:pPr>
-        <w:pStyle w:val="Rubrik1"/>
-        <w:jc w:val="center"/>
-        <w:rPr>
-          <w:sz w:val="22"/>
+      <w:bookmarkStart w:id="4" w:name="_Toc417909450"/>
+      <w:r>
+        <w:t>Date:</w:t>
+      </w:r>
+      <w:r>
+        <w:t xml:space="preserve"> 2015-04-27</w:t>
+      </w:r>
+      <w:bookmarkEnd w:id="4"/>
+    </w:p>
+    <w:sdt>
+      <w:sdtPr>
+        <w:id w:val="1191880573"/>
+        <w:docPartObj>
+          <w:docPartGallery w:val="Table of Contents"/>
+          <w:docPartUnique/>
+        </w:docPartObj>
+      </w:sdtPr>
+      <w:sdtEndPr>
+        <w:rPr>
+          <w:rFonts w:ascii="Times New Roman" w:eastAsiaTheme="minorHAnsi" w:hAnsi="Times New Roman" w:cstheme="minorBidi"/>
+          <w:noProof/>
+          <w:color w:val="auto"/>
+          <w:sz w:val="24"/>
           <w:szCs w:val="22"/>
-          <w:lang w:val="en-GB"/>
-        </w:rPr>
-      </w:pPr>
-      <w:r>
-        <w:rPr>
-          <w:lang w:val="en-GB"/>
-        </w:rPr>
-        <w:lastRenderedPageBreak/>
-        <w:t>Table of Contents</w:t>
-      </w:r>
-    </w:p>
-    <w:p>
-      <w:pPr>
-        <w:tabs>
-          <w:tab w:val="right" w:pos="9072"/>
-        </w:tabs>
-        <w:autoSpaceDE w:val="0"/>
-        <w:autoSpaceDN w:val="0"/>
-        <w:adjustRightInd w:val="0"/>
-        <w:rPr>
-          <w:b/>
-          <w:bCs/>
-          <w:lang w:val="en-GB"/>
-        </w:rPr>
-      </w:pPr>
-    </w:p>
-    <w:p>
-      <w:pPr>
-        <w:tabs>
-          <w:tab w:val="right" w:pos="9072"/>
-        </w:tabs>
-        <w:autoSpaceDE w:val="0"/>
-        <w:autoSpaceDN w:val="0"/>
-        <w:adjustRightInd w:val="0"/>
-        <w:rPr>
-          <w:b/>
-          <w:bCs/>
-          <w:lang w:val="en-GB"/>
-        </w:rPr>
-      </w:pPr>
-      <w:r>
-        <w:rPr>
-          <w:b/>
-          <w:bCs/>
-          <w:lang w:val="en-GB"/>
-        </w:rPr>
-        <w:t>1 Introduction</w:t>
-      </w:r>
-      <w:r>
-        <w:rPr>
-          <w:b/>
-          <w:bCs/>
-          <w:lang w:val="en-GB"/>
-        </w:rPr>
-        <w:t xml:space="preserve"> and b</w:t>
-      </w:r>
-      <w:r>
-        <w:rPr>
-          <w:b/>
-          <w:bCs/>
-          <w:lang w:val="en-GB"/>
-        </w:rPr>
-        <w:t>ackground</w:t>
-      </w:r>
-      <w:r>
-        <w:rPr>
-          <w:b/>
-          <w:bCs/>
-          <w:lang w:val="en-GB"/>
-        </w:rPr>
-        <w:tab/>
-        <w:t>1</w:t>
-      </w:r>
-    </w:p>
-    <w:p>
-      <w:pPr>
-        <w:tabs>
-          <w:tab w:val="right" w:pos="9072"/>
-        </w:tabs>
-        <w:autoSpaceDE w:val="0"/>
-        <w:autoSpaceDN w:val="0"/>
-        <w:adjustRightInd w:val="0"/>
-        <w:rPr>
-          <w:b/>
-          <w:bCs/>
-          <w:lang w:val="en-GB"/>
-        </w:rPr>
-      </w:pPr>
-      <w:r>
-        <w:rPr>
-          <w:bCs/>
-          <w:lang w:val="en-GB"/>
-        </w:rPr>
-        <w:tab/>
-      </w:r>
-    </w:p>
-    <w:p>
-      <w:pPr>
-        <w:tabs>
-          <w:tab w:val="right" w:pos="9072"/>
-        </w:tabs>
-        <w:autoSpaceDE w:val="0"/>
-        <w:autoSpaceDN w:val="0"/>
-        <w:adjustRightInd w:val="0"/>
-        <w:rPr>
-          <w:b/>
-          <w:bCs/>
-          <w:lang w:val="en-GB"/>
-        </w:rPr>
-      </w:pPr>
-      <w:r>
-        <w:rPr>
-          <w:b/>
-          <w:bCs/>
-          <w:lang w:val="en-GB"/>
-        </w:rPr>
-        <w:t xml:space="preserve">2 </w:t>
-      </w:r>
-      <w:r>
-        <w:rPr>
-          <w:b/>
-          <w:bCs/>
-          <w:lang w:val="en-GB"/>
-        </w:rPr>
-        <w:t>Aim and p</w:t>
-      </w:r>
-      <w:r>
-        <w:rPr>
-          <w:b/>
-          <w:bCs/>
-          <w:lang w:val="en-GB"/>
-        </w:rPr>
-        <w:t>urpose</w:t>
-      </w:r>
-      <w:r>
-        <w:rPr>
-          <w:b/>
-          <w:bCs/>
-          <w:lang w:val="en-GB"/>
-        </w:rPr>
-        <w:tab/>
-        <w:t>1</w:t>
-      </w:r>
-    </w:p>
-    <w:p>
-      <w:pPr>
-        <w:tabs>
-          <w:tab w:val="right" w:pos="9072"/>
-        </w:tabs>
-        <w:autoSpaceDE w:val="0"/>
-        <w:autoSpaceDN w:val="0"/>
-        <w:adjustRightInd w:val="0"/>
-        <w:rPr>
-          <w:bCs/>
-          <w:lang w:val="en-GB"/>
-        </w:rPr>
-      </w:pPr>
-    </w:p>
-    <w:p>
-      <w:pPr>
-        <w:tabs>
-          <w:tab w:val="right" w:pos="9072"/>
-        </w:tabs>
-        <w:autoSpaceDE w:val="0"/>
-        <w:autoSpaceDN w:val="0"/>
-        <w:adjustRightInd w:val="0"/>
-        <w:rPr>
-          <w:b/>
-          <w:bCs/>
-          <w:lang w:val="en-GB"/>
-        </w:rPr>
-      </w:pPr>
-      <w:r>
-        <w:rPr>
-          <w:b/>
-          <w:bCs/>
-          <w:lang w:val="en-GB"/>
-        </w:rPr>
-        <w:t xml:space="preserve">3 </w:t>
-      </w:r>
-      <w:r>
-        <w:rPr>
-          <w:b/>
-          <w:bCs/>
-          <w:lang w:val="en-GB"/>
-        </w:rPr>
-        <w:t>Method</w:t>
-      </w:r>
-      <w:r>
-        <w:rPr>
-          <w:b/>
-          <w:bCs/>
-          <w:lang w:val="en-GB"/>
-        </w:rPr>
-        <w:tab/>
-        <w:t>2</w:t>
-      </w:r>
-    </w:p>
-    <w:p>
-      <w:pPr>
-        <w:tabs>
-          <w:tab w:val="right" w:pos="9072"/>
-        </w:tabs>
-        <w:autoSpaceDE w:val="0"/>
-        <w:autoSpaceDN w:val="0"/>
-        <w:adjustRightInd w:val="0"/>
-        <w:rPr>
-          <w:bCs/>
-          <w:lang w:val="en-GB"/>
-        </w:rPr>
-      </w:pPr>
-    </w:p>
-    <w:p>
-      <w:pPr>
-        <w:tabs>
-          <w:tab w:val="right" w:pos="9072"/>
-        </w:tabs>
-        <w:autoSpaceDE w:val="0"/>
-        <w:autoSpaceDN w:val="0"/>
-        <w:adjustRightInd w:val="0"/>
-        <w:rPr>
-          <w:b/>
-          <w:bCs/>
-          <w:lang w:val="en-GB"/>
-        </w:rPr>
-      </w:pPr>
-      <w:r>
-        <w:rPr>
-          <w:b/>
-          <w:bCs/>
-          <w:lang w:val="en-GB"/>
-        </w:rPr>
-        <w:t xml:space="preserve">4 </w:t>
-      </w:r>
-      <w:r>
-        <w:rPr>
-          <w:b/>
-          <w:bCs/>
-          <w:lang w:val="en-GB"/>
-        </w:rPr>
-        <w:t xml:space="preserve">Expected results </w:t>
-      </w:r>
-      <w:r>
-        <w:rPr>
-          <w:b/>
-          <w:bCs/>
-          <w:lang w:val="en-GB"/>
-        </w:rPr>
-        <w:tab/>
-        <w:t>2</w:t>
-      </w:r>
-    </w:p>
-    <w:p>
-      <w:pPr>
-        <w:tabs>
-          <w:tab w:val="right" w:pos="9072"/>
-        </w:tabs>
-        <w:autoSpaceDE w:val="0"/>
-        <w:autoSpaceDN w:val="0"/>
-        <w:adjustRightInd w:val="0"/>
-        <w:rPr>
-          <w:bCs/>
-          <w:lang w:val="en-GB"/>
-        </w:rPr>
-      </w:pPr>
-    </w:p>
-    <w:p>
-      <w:pPr>
-        <w:tabs>
-          <w:tab w:val="right" w:pos="9072"/>
-        </w:tabs>
-        <w:autoSpaceDE w:val="0"/>
-        <w:autoSpaceDN w:val="0"/>
-        <w:adjustRightInd w:val="0"/>
-        <w:rPr>
-          <w:b/>
-          <w:bCs/>
-          <w:lang w:val="en-GB"/>
-        </w:rPr>
-      </w:pPr>
-      <w:r>
-        <w:rPr>
-          <w:b/>
-          <w:bCs/>
-          <w:lang w:val="en-GB"/>
-        </w:rPr>
-        <w:t>5</w:t>
-      </w:r>
-      <w:r>
-        <w:rPr>
-          <w:b/>
-          <w:bCs/>
-          <w:lang w:val="en-GB"/>
-        </w:rPr>
-        <w:t xml:space="preserve"> Social and ethical aspects</w:t>
-      </w:r>
-      <w:r>
-        <w:rPr>
-          <w:b/>
-          <w:bCs/>
-          <w:lang w:val="en-GB"/>
-        </w:rPr>
-        <w:tab/>
-        <w:t>3</w:t>
-      </w:r>
-    </w:p>
-    <w:p>
-      <w:pPr>
-        <w:tabs>
-          <w:tab w:val="right" w:pos="9072"/>
-        </w:tabs>
-        <w:autoSpaceDE w:val="0"/>
-        <w:autoSpaceDN w:val="0"/>
-        <w:adjustRightInd w:val="0"/>
-        <w:rPr>
-          <w:bCs/>
-          <w:lang w:val="en-GB"/>
-        </w:rPr>
-      </w:pPr>
-    </w:p>
-    <w:p>
-      <w:pPr>
-        <w:tabs>
-          <w:tab w:val="right" w:pos="9072"/>
-        </w:tabs>
-        <w:autoSpaceDE w:val="0"/>
-        <w:autoSpaceDN w:val="0"/>
-        <w:adjustRightInd w:val="0"/>
-        <w:rPr>
-          <w:b/>
-          <w:bCs/>
-          <w:lang w:val="en-GB"/>
-        </w:rPr>
-      </w:pPr>
-      <w:r>
-        <w:rPr>
-          <w:b/>
-          <w:bCs/>
-          <w:lang w:val="en-GB"/>
-        </w:rPr>
-        <w:t xml:space="preserve">6 </w:t>
-      </w:r>
-      <w:r>
-        <w:rPr>
-          <w:b/>
-          <w:bCs/>
-          <w:lang w:val="en-GB"/>
-        </w:rPr>
-        <w:t>References</w:t>
-      </w:r>
-      <w:r>
-        <w:rPr>
-          <w:b/>
-          <w:bCs/>
-          <w:lang w:val="en-GB"/>
-        </w:rPr>
-        <w:tab/>
-        <w:t>3</w:t>
-      </w:r>
-    </w:p>
-    <w:p>
-      <w:pPr>
-        <w:tabs>
-          <w:tab w:val="right" w:pos="9072"/>
-        </w:tabs>
-        <w:autoSpaceDE w:val="0"/>
-        <w:autoSpaceDN w:val="0"/>
-        <w:adjustRightInd w:val="0"/>
-        <w:rPr>
-          <w:bCs/>
-          <w:lang w:val="en-GB"/>
-        </w:rPr>
-      </w:pPr>
-    </w:p>
-    <w:p>
-      <w:pPr>
-        <w:tabs>
-          <w:tab w:val="right" w:pos="9072"/>
-        </w:tabs>
-        <w:autoSpaceDE w:val="0"/>
-        <w:autoSpaceDN w:val="0"/>
-        <w:adjustRightInd w:val="0"/>
-        <w:rPr>
-          <w:b/>
-          <w:bCs/>
-          <w:lang w:val="en-GB"/>
-        </w:rPr>
-      </w:pPr>
-      <w:r>
-        <w:rPr>
-          <w:b/>
-          <w:bCs/>
-          <w:lang w:val="en-GB"/>
-        </w:rPr>
-        <w:t>7</w:t>
-      </w:r>
-      <w:r>
-        <w:rPr>
-          <w:b/>
-          <w:bCs/>
-          <w:lang w:val="en-GB"/>
-        </w:rPr>
-        <w:t xml:space="preserve"> </w:t>
-      </w:r>
-      <w:r>
-        <w:rPr>
-          <w:b/>
-          <w:bCs/>
-          <w:lang w:val="en-GB"/>
-        </w:rPr>
-        <w:t>Appendices and e</w:t>
-      </w:r>
-      <w:r>
-        <w:rPr>
-          <w:b/>
-          <w:bCs/>
-          <w:lang w:val="en-GB"/>
-        </w:rPr>
-        <w:t>nclosures</w:t>
-      </w:r>
-      <w:r>
-        <w:rPr>
-          <w:b/>
-          <w:bCs/>
-          <w:lang w:val="en-GB"/>
-        </w:rPr>
-        <w:tab/>
-        <w:t>4</w:t>
-      </w:r>
-    </w:p>
-    <w:p>
-      <w:r>
-        <w:rPr>
-          <w:lang w:val="en-GB"/>
-        </w:rPr>
-        <w:br w:type="page"/>
-      </w:r>
-    </w:p>
-    <w:p>
-      <w:pPr>
-        <w:pStyle w:val="Rubrik2"/>
+          <w:lang w:eastAsia="en-US"/>
+        </w:rPr>
+      </w:sdtEndPr>
+      <w:sdtContent>
+        <w:p>
+          <w:pPr>
+            <w:pStyle w:val="TOCHeading"/>
+          </w:pPr>
+          <w:r>
+            <w:t>Contents</w:t>
+          </w:r>
+        </w:p>
+        <w:p>
+          <w:pPr>
+            <w:pStyle w:val="TOC1"/>
+            <w:tabs>
+              <w:tab w:val="right" w:leader="dot" w:pos="9062"/>
+            </w:tabs>
+            <w:rPr>
+              <w:noProof/>
+            </w:rPr>
+          </w:pPr>
+          <w:r>
+            <w:fldChar w:fldCharType="begin"/>
+          </w:r>
+          <w:r>
+            <w:instrText xml:space="preserve"> TOC \o "1-3" \h \z \u </w:instrText>
+          </w:r>
+          <w:r>
+            <w:fldChar w:fldCharType="separate"/>
+          </w:r>
+          <w:hyperlink w:anchor="_Toc417909447" w:history="1">
+            <w:r>
+              <w:rPr>
+                <w:rStyle w:val="Hyperlink"/>
+                <w:noProof/>
+              </w:rPr>
+              <w:t>Name of the project</w:t>
+            </w:r>
+            <w:r>
+              <w:rPr>
+                <w:noProof/>
+                <w:webHidden/>
+              </w:rPr>
+              <w:tab/>
+            </w:r>
+            <w:r>
+              <w:rPr>
+                <w:noProof/>
+                <w:webHidden/>
+              </w:rPr>
+              <w:fldChar w:fldCharType="begin"/>
+            </w:r>
+            <w:r>
+              <w:rPr>
+                <w:noProof/>
+                <w:webHidden/>
+              </w:rPr>
+              <w:instrText xml:space="preserve"> PAGEREF _Toc417909447 \h </w:instrText>
+            </w:r>
+            <w:r>
+              <w:rPr>
+                <w:noProof/>
+                <w:webHidden/>
+              </w:rPr>
+            </w:r>
+            <w:r>
+              <w:rPr>
+                <w:noProof/>
+                <w:webHidden/>
+              </w:rPr>
+              <w:fldChar w:fldCharType="separate"/>
+            </w:r>
+            <w:r>
+              <w:rPr>
+                <w:noProof/>
+                <w:webHidden/>
+              </w:rPr>
+              <w:t>1</w:t>
+            </w:r>
+            <w:r>
+              <w:rPr>
+                <w:noProof/>
+                <w:webHidden/>
+              </w:rPr>
+              <w:fldChar w:fldCharType="end"/>
+            </w:r>
+          </w:hyperlink>
+        </w:p>
+        <w:p>
+          <w:pPr>
+            <w:pStyle w:val="TOC1"/>
+            <w:tabs>
+              <w:tab w:val="right" w:leader="dot" w:pos="9062"/>
+            </w:tabs>
+            <w:rPr>
+              <w:noProof/>
+            </w:rPr>
+          </w:pPr>
+          <w:hyperlink w:anchor="_Toc417909448" w:history="1">
+            <w:r>
+              <w:rPr>
+                <w:rStyle w:val="Hyperlink"/>
+                <w:noProof/>
+              </w:rPr>
+              <w:t>Project plan</w:t>
+            </w:r>
+            <w:r>
+              <w:rPr>
+                <w:noProof/>
+                <w:webHidden/>
+              </w:rPr>
+              <w:tab/>
+            </w:r>
+            <w:r>
+              <w:rPr>
+                <w:noProof/>
+                <w:webHidden/>
+              </w:rPr>
+              <w:fldChar w:fldCharType="begin"/>
+            </w:r>
+            <w:r>
+              <w:rPr>
+                <w:noProof/>
+                <w:webHidden/>
+              </w:rPr>
+              <w:instrText xml:space="preserve"> PAGEREF _Toc417909448 \h </w:instrText>
+            </w:r>
+            <w:r>
+              <w:rPr>
+                <w:noProof/>
+                <w:webHidden/>
+              </w:rPr>
+            </w:r>
+            <w:r>
+              <w:rPr>
+                <w:noProof/>
+                <w:webHidden/>
+              </w:rPr>
+              <w:fldChar w:fldCharType="separate"/>
+            </w:r>
+            <w:r>
+              <w:rPr>
+                <w:noProof/>
+                <w:webHidden/>
+              </w:rPr>
+              <w:t>1</w:t>
+            </w:r>
+            <w:r>
+              <w:rPr>
+                <w:noProof/>
+                <w:webHidden/>
+              </w:rPr>
+              <w:fldChar w:fldCharType="end"/>
+            </w:r>
+          </w:hyperlink>
+        </w:p>
+        <w:p>
+          <w:pPr>
+            <w:pStyle w:val="TOC2"/>
+            <w:tabs>
+              <w:tab w:val="right" w:leader="dot" w:pos="9062"/>
+            </w:tabs>
+            <w:rPr>
+              <w:noProof/>
+            </w:rPr>
+          </w:pPr>
+          <w:hyperlink w:anchor="_Toc417909449" w:history="1">
+            <w:r>
+              <w:rPr>
+                <w:rStyle w:val="Hyperlink"/>
+                <w:noProof/>
+              </w:rPr>
+              <w:t>Team name: JMP</w:t>
+            </w:r>
+            <w:r>
+              <w:rPr>
+                <w:noProof/>
+                <w:webHidden/>
+              </w:rPr>
+              <w:tab/>
+            </w:r>
+            <w:r>
+              <w:rPr>
+                <w:noProof/>
+                <w:webHidden/>
+              </w:rPr>
+              <w:fldChar w:fldCharType="begin"/>
+            </w:r>
+            <w:r>
+              <w:rPr>
+                <w:noProof/>
+                <w:webHidden/>
+              </w:rPr>
+              <w:instrText xml:space="preserve"> PAGEREF _Toc417909449 \h </w:instrText>
+            </w:r>
+            <w:r>
+              <w:rPr>
+                <w:noProof/>
+                <w:webHidden/>
+              </w:rPr>
+            </w:r>
+            <w:r>
+              <w:rPr>
+                <w:noProof/>
+                <w:webHidden/>
+              </w:rPr>
+              <w:fldChar w:fldCharType="separate"/>
+            </w:r>
+            <w:r>
+              <w:rPr>
+                <w:noProof/>
+                <w:webHidden/>
+              </w:rPr>
+              <w:t>1</w:t>
+            </w:r>
+            <w:r>
+              <w:rPr>
+                <w:noProof/>
+                <w:webHidden/>
+              </w:rPr>
+              <w:fldChar w:fldCharType="end"/>
+            </w:r>
+          </w:hyperlink>
+        </w:p>
+        <w:p>
+          <w:pPr>
+            <w:pStyle w:val="TOC2"/>
+            <w:tabs>
+              <w:tab w:val="right" w:leader="dot" w:pos="9062"/>
+            </w:tabs>
+            <w:rPr>
+              <w:noProof/>
+            </w:rPr>
+          </w:pPr>
+          <w:hyperlink w:anchor="_Toc417909450" w:history="1">
+            <w:r>
+              <w:rPr>
+                <w:rStyle w:val="Hyperlink"/>
+                <w:noProof/>
+              </w:rPr>
+              <w:t>Date: 2015-04-27</w:t>
+            </w:r>
+            <w:r>
+              <w:rPr>
+                <w:noProof/>
+                <w:webHidden/>
+              </w:rPr>
+              <w:tab/>
+            </w:r>
+            <w:r>
+              <w:rPr>
+                <w:noProof/>
+                <w:webHidden/>
+              </w:rPr>
+              <w:fldChar w:fldCharType="begin"/>
+            </w:r>
+            <w:r>
+              <w:rPr>
+                <w:noProof/>
+                <w:webHidden/>
+              </w:rPr>
+              <w:instrText xml:space="preserve"> PAGEREF _Toc417909450 \h </w:instrText>
+            </w:r>
+            <w:r>
+              <w:rPr>
+                <w:noProof/>
+                <w:webHidden/>
+              </w:rPr>
+            </w:r>
+            <w:r>
+              <w:rPr>
+                <w:noProof/>
+                <w:webHidden/>
+              </w:rPr>
+              <w:fldChar w:fldCharType="separate"/>
+            </w:r>
+            <w:r>
+              <w:rPr>
+                <w:noProof/>
+                <w:webHidden/>
+              </w:rPr>
+              <w:t>1</w:t>
+            </w:r>
+            <w:r>
+              <w:rPr>
+                <w:noProof/>
+                <w:webHidden/>
+              </w:rPr>
+              <w:fldChar w:fldCharType="end"/>
+            </w:r>
+          </w:hyperlink>
+        </w:p>
+        <w:p>
+          <w:pPr>
+            <w:pStyle w:val="TOC1"/>
+            <w:tabs>
+              <w:tab w:val="right" w:leader="dot" w:pos="9062"/>
+            </w:tabs>
+            <w:rPr>
+              <w:noProof/>
+            </w:rPr>
+          </w:pPr>
+          <w:hyperlink w:anchor="_Toc417909451" w:history="1">
+            <w:r>
+              <w:rPr>
+                <w:rStyle w:val="Hyperlink"/>
+                <w:noProof/>
+                <w:lang w:val="en-GB"/>
+              </w:rPr>
+              <w:t>Table of Contents</w:t>
+            </w:r>
+            <w:r>
+              <w:rPr>
+                <w:noProof/>
+                <w:webHidden/>
+              </w:rPr>
+              <w:tab/>
+            </w:r>
+            <w:r>
+              <w:rPr>
+                <w:noProof/>
+                <w:webHidden/>
+              </w:rPr>
+              <w:fldChar w:fldCharType="begin"/>
+            </w:r>
+            <w:r>
+              <w:rPr>
+                <w:noProof/>
+                <w:webHidden/>
+              </w:rPr>
+              <w:instrText xml:space="preserve"> PAGEREF _Toc417909451 \h </w:instrText>
+            </w:r>
+            <w:r>
+              <w:rPr>
+                <w:noProof/>
+                <w:webHidden/>
+              </w:rPr>
+            </w:r>
+            <w:r>
+              <w:rPr>
+                <w:noProof/>
+                <w:webHidden/>
+              </w:rPr>
+              <w:fldChar w:fldCharType="separate"/>
+            </w:r>
+            <w:r>
+              <w:rPr>
+                <w:noProof/>
+                <w:webHidden/>
+              </w:rPr>
+              <w:t>2</w:t>
+            </w:r>
+            <w:r>
+              <w:rPr>
+                <w:noProof/>
+                <w:webHidden/>
+              </w:rPr>
+              <w:fldChar w:fldCharType="end"/>
+            </w:r>
+          </w:hyperlink>
+        </w:p>
+        <w:p>
+          <w:pPr>
+            <w:pStyle w:val="TOC2"/>
+            <w:tabs>
+              <w:tab w:val="left" w:pos="660"/>
+              <w:tab w:val="right" w:leader="dot" w:pos="9062"/>
+            </w:tabs>
+            <w:rPr>
+              <w:noProof/>
+            </w:rPr>
+          </w:pPr>
+          <w:hyperlink w:anchor="_Toc417909452" w:history="1">
+            <w:r>
+              <w:rPr>
+                <w:rStyle w:val="Hyperlink"/>
+                <w:rFonts w:eastAsia="Times New Roman"/>
+                <w:b/>
+                <w:noProof/>
+              </w:rPr>
+              <w:t>1.</w:t>
+            </w:r>
+            <w:r>
+              <w:rPr>
+                <w:noProof/>
+              </w:rPr>
+              <w:tab/>
+            </w:r>
+            <w:r>
+              <w:rPr>
+                <w:rStyle w:val="Hyperlink"/>
+                <w:rFonts w:eastAsia="Times New Roman"/>
+                <w:b/>
+                <w:noProof/>
+              </w:rPr>
+              <w:t>Introduction​ and background</w:t>
+            </w:r>
+            <w:r>
+              <w:rPr>
+                <w:noProof/>
+                <w:webHidden/>
+              </w:rPr>
+              <w:tab/>
+            </w:r>
+            <w:r>
+              <w:rPr>
+                <w:noProof/>
+                <w:webHidden/>
+              </w:rPr>
+              <w:fldChar w:fldCharType="begin"/>
+            </w:r>
+            <w:r>
+              <w:rPr>
+                <w:noProof/>
+                <w:webHidden/>
+              </w:rPr>
+              <w:instrText xml:space="preserve"> PAGEREF _Toc417909452 \h </w:instrText>
+            </w:r>
+            <w:r>
+              <w:rPr>
+                <w:noProof/>
+                <w:webHidden/>
+              </w:rPr>
+            </w:r>
+            <w:r>
+              <w:rPr>
+                <w:noProof/>
+                <w:webHidden/>
+              </w:rPr>
+              <w:fldChar w:fldCharType="separate"/>
+            </w:r>
+            <w:r>
+              <w:rPr>
+                <w:noProof/>
+                <w:webHidden/>
+              </w:rPr>
+              <w:t>3</w:t>
+            </w:r>
+            <w:r>
+              <w:rPr>
+                <w:noProof/>
+                <w:webHidden/>
+              </w:rPr>
+              <w:fldChar w:fldCharType="end"/>
+            </w:r>
+          </w:hyperlink>
+        </w:p>
+        <w:p>
+          <w:pPr>
+            <w:pStyle w:val="TOC2"/>
+            <w:tabs>
+              <w:tab w:val="left" w:pos="660"/>
+              <w:tab w:val="right" w:leader="dot" w:pos="9062"/>
+            </w:tabs>
+            <w:rPr>
+              <w:noProof/>
+            </w:rPr>
+          </w:pPr>
+          <w:hyperlink w:anchor="_Toc417909453" w:history="1">
+            <w:r>
+              <w:rPr>
+                <w:rStyle w:val="Hyperlink"/>
+                <w:b/>
+                <w:noProof/>
+              </w:rPr>
+              <w:t>2.</w:t>
+            </w:r>
+            <w:r>
+              <w:rPr>
+                <w:noProof/>
+              </w:rPr>
+              <w:tab/>
+            </w:r>
+            <w:r>
+              <w:rPr>
+                <w:rStyle w:val="Hyperlink"/>
+                <w:b/>
+                <w:noProof/>
+              </w:rPr>
+              <w:t>Aim and purpose</w:t>
+            </w:r>
+            <w:r>
+              <w:rPr>
+                <w:noProof/>
+                <w:webHidden/>
+              </w:rPr>
+              <w:tab/>
+            </w:r>
+            <w:r>
+              <w:rPr>
+                <w:noProof/>
+                <w:webHidden/>
+              </w:rPr>
+              <w:fldChar w:fldCharType="begin"/>
+            </w:r>
+            <w:r>
+              <w:rPr>
+                <w:noProof/>
+                <w:webHidden/>
+              </w:rPr>
+              <w:instrText xml:space="preserve"> PAGEREF _Toc417909453 \h </w:instrText>
+            </w:r>
+            <w:r>
+              <w:rPr>
+                <w:noProof/>
+                <w:webHidden/>
+              </w:rPr>
+            </w:r>
+            <w:r>
+              <w:rPr>
+                <w:noProof/>
+                <w:webHidden/>
+              </w:rPr>
+              <w:fldChar w:fldCharType="separate"/>
+            </w:r>
+            <w:r>
+              <w:rPr>
+                <w:noProof/>
+                <w:webHidden/>
+              </w:rPr>
+              <w:t>3</w:t>
+            </w:r>
+            <w:r>
+              <w:rPr>
+                <w:noProof/>
+                <w:webHidden/>
+              </w:rPr>
+              <w:fldChar w:fldCharType="end"/>
+            </w:r>
+          </w:hyperlink>
+        </w:p>
+        <w:p>
+          <w:pPr>
+            <w:pStyle w:val="TOC2"/>
+            <w:tabs>
+              <w:tab w:val="left" w:pos="880"/>
+              <w:tab w:val="right" w:leader="dot" w:pos="9062"/>
+            </w:tabs>
+            <w:rPr>
+              <w:noProof/>
+            </w:rPr>
+          </w:pPr>
+          <w:hyperlink w:anchor="_Toc417909454" w:history="1">
+            <w:r>
+              <w:rPr>
+                <w:rStyle w:val="Hyperlink"/>
+                <w:b/>
+                <w:noProof/>
+              </w:rPr>
+              <w:t>2.1</w:t>
+            </w:r>
+            <w:r>
+              <w:rPr>
+                <w:noProof/>
+              </w:rPr>
+              <w:tab/>
+            </w:r>
+            <w:r>
+              <w:rPr>
+                <w:rStyle w:val="Hyperlink"/>
+                <w:b/>
+                <w:noProof/>
+              </w:rPr>
+              <w:t>Research questions</w:t>
+            </w:r>
+            <w:r>
+              <w:rPr>
+                <w:noProof/>
+                <w:webHidden/>
+              </w:rPr>
+              <w:tab/>
+            </w:r>
+            <w:r>
+              <w:rPr>
+                <w:noProof/>
+                <w:webHidden/>
+              </w:rPr>
+              <w:fldChar w:fldCharType="begin"/>
+            </w:r>
+            <w:r>
+              <w:rPr>
+                <w:noProof/>
+                <w:webHidden/>
+              </w:rPr>
+              <w:instrText xml:space="preserve"> PAGEREF _Toc417909454 \h </w:instrText>
+            </w:r>
+            <w:r>
+              <w:rPr>
+                <w:noProof/>
+                <w:webHidden/>
+              </w:rPr>
+            </w:r>
+            <w:r>
+              <w:rPr>
+                <w:noProof/>
+                <w:webHidden/>
+              </w:rPr>
+              <w:fldChar w:fldCharType="separate"/>
+            </w:r>
+            <w:r>
+              <w:rPr>
+                <w:noProof/>
+                <w:webHidden/>
+              </w:rPr>
+              <w:t>3</w:t>
+            </w:r>
+            <w:r>
+              <w:rPr>
+                <w:noProof/>
+                <w:webHidden/>
+              </w:rPr>
+              <w:fldChar w:fldCharType="end"/>
+            </w:r>
+          </w:hyperlink>
+        </w:p>
+        <w:p>
+          <w:pPr>
+            <w:pStyle w:val="TOC2"/>
+            <w:tabs>
+              <w:tab w:val="left" w:pos="880"/>
+              <w:tab w:val="right" w:leader="dot" w:pos="9062"/>
+            </w:tabs>
+            <w:rPr>
+              <w:noProof/>
+            </w:rPr>
+          </w:pPr>
+          <w:hyperlink w:anchor="_Toc417909455" w:history="1">
+            <w:r>
+              <w:rPr>
+                <w:rStyle w:val="Hyperlink"/>
+                <w:b/>
+                <w:noProof/>
+              </w:rPr>
+              <w:t>2.2</w:t>
+            </w:r>
+            <w:r>
+              <w:rPr>
+                <w:noProof/>
+              </w:rPr>
+              <w:tab/>
+            </w:r>
+            <w:r>
+              <w:rPr>
+                <w:rStyle w:val="Hyperlink"/>
+                <w:b/>
+                <w:noProof/>
+              </w:rPr>
+              <w:t>Limitation</w:t>
+            </w:r>
+            <w:r>
+              <w:rPr>
+                <w:noProof/>
+                <w:webHidden/>
+              </w:rPr>
+              <w:tab/>
+            </w:r>
+            <w:r>
+              <w:rPr>
+                <w:noProof/>
+                <w:webHidden/>
+              </w:rPr>
+              <w:fldChar w:fldCharType="begin"/>
+            </w:r>
+            <w:r>
+              <w:rPr>
+                <w:noProof/>
+                <w:webHidden/>
+              </w:rPr>
+              <w:instrText xml:space="preserve"> PAGEREF _Toc417909455 \h </w:instrText>
+            </w:r>
+            <w:r>
+              <w:rPr>
+                <w:noProof/>
+                <w:webHidden/>
+              </w:rPr>
+            </w:r>
+            <w:r>
+              <w:rPr>
+                <w:noProof/>
+                <w:webHidden/>
+              </w:rPr>
+              <w:fldChar w:fldCharType="separate"/>
+            </w:r>
+            <w:r>
+              <w:rPr>
+                <w:noProof/>
+                <w:webHidden/>
+              </w:rPr>
+              <w:t>3</w:t>
+            </w:r>
+            <w:r>
+              <w:rPr>
+                <w:noProof/>
+                <w:webHidden/>
+              </w:rPr>
+              <w:fldChar w:fldCharType="end"/>
+            </w:r>
+          </w:hyperlink>
+        </w:p>
+        <w:p>
+          <w:pPr>
+            <w:pStyle w:val="TOC2"/>
+            <w:tabs>
+              <w:tab w:val="left" w:pos="880"/>
+              <w:tab w:val="right" w:leader="dot" w:pos="9062"/>
+            </w:tabs>
+            <w:rPr>
+              <w:noProof/>
+            </w:rPr>
+          </w:pPr>
+          <w:hyperlink w:anchor="_Toc417909456" w:history="1">
+            <w:r>
+              <w:rPr>
+                <w:rStyle w:val="Hyperlink"/>
+                <w:b/>
+                <w:noProof/>
+              </w:rPr>
+              <w:t>3.1</w:t>
+            </w:r>
+            <w:r>
+              <w:rPr>
+                <w:noProof/>
+              </w:rPr>
+              <w:tab/>
+            </w:r>
+            <w:r>
+              <w:rPr>
+                <w:rStyle w:val="Hyperlink"/>
+                <w:b/>
+                <w:noProof/>
+              </w:rPr>
+              <w:t>Literature review</w:t>
+            </w:r>
+            <w:r>
+              <w:rPr>
+                <w:noProof/>
+                <w:webHidden/>
+              </w:rPr>
+              <w:tab/>
+            </w:r>
+            <w:r>
+              <w:rPr>
+                <w:noProof/>
+                <w:webHidden/>
+              </w:rPr>
+              <w:fldChar w:fldCharType="begin"/>
+            </w:r>
+            <w:r>
+              <w:rPr>
+                <w:noProof/>
+                <w:webHidden/>
+              </w:rPr>
+              <w:instrText xml:space="preserve"> PAGEREF _Toc417909456 \h </w:instrText>
+            </w:r>
+            <w:r>
+              <w:rPr>
+                <w:noProof/>
+                <w:webHidden/>
+              </w:rPr>
+            </w:r>
+            <w:r>
+              <w:rPr>
+                <w:noProof/>
+                <w:webHidden/>
+              </w:rPr>
+              <w:fldChar w:fldCharType="separate"/>
+            </w:r>
+            <w:r>
+              <w:rPr>
+                <w:noProof/>
+                <w:webHidden/>
+              </w:rPr>
+              <w:t>3</w:t>
+            </w:r>
+            <w:r>
+              <w:rPr>
+                <w:noProof/>
+                <w:webHidden/>
+              </w:rPr>
+              <w:fldChar w:fldCharType="end"/>
+            </w:r>
+          </w:hyperlink>
+        </w:p>
+        <w:p>
+          <w:pPr>
+            <w:pStyle w:val="TOC2"/>
+            <w:tabs>
+              <w:tab w:val="left" w:pos="880"/>
+              <w:tab w:val="right" w:leader="dot" w:pos="9062"/>
+            </w:tabs>
+            <w:rPr>
+              <w:noProof/>
+            </w:rPr>
+          </w:pPr>
+          <w:hyperlink w:anchor="_Toc417909457" w:history="1">
+            <w:r>
+              <w:rPr>
+                <w:rStyle w:val="Hyperlink"/>
+                <w:b/>
+                <w:noProof/>
+              </w:rPr>
+              <w:t>3.2</w:t>
+            </w:r>
+            <w:r>
+              <w:rPr>
+                <w:noProof/>
+              </w:rPr>
+              <w:tab/>
+            </w:r>
+            <w:r>
+              <w:rPr>
+                <w:rStyle w:val="Hyperlink"/>
+                <w:b/>
+                <w:noProof/>
+              </w:rPr>
+              <w:t>Benchmarking</w:t>
+            </w:r>
+            <w:r>
+              <w:rPr>
+                <w:noProof/>
+                <w:webHidden/>
+              </w:rPr>
+              <w:tab/>
+            </w:r>
+            <w:r>
+              <w:rPr>
+                <w:noProof/>
+                <w:webHidden/>
+              </w:rPr>
+              <w:fldChar w:fldCharType="begin"/>
+            </w:r>
+            <w:r>
+              <w:rPr>
+                <w:noProof/>
+                <w:webHidden/>
+              </w:rPr>
+              <w:instrText xml:space="preserve"> PAGEREF _Toc417909457 \h </w:instrText>
+            </w:r>
+            <w:r>
+              <w:rPr>
+                <w:noProof/>
+                <w:webHidden/>
+              </w:rPr>
+            </w:r>
+            <w:r>
+              <w:rPr>
+                <w:noProof/>
+                <w:webHidden/>
+              </w:rPr>
+              <w:fldChar w:fldCharType="separate"/>
+            </w:r>
+            <w:r>
+              <w:rPr>
+                <w:noProof/>
+                <w:webHidden/>
+              </w:rPr>
+              <w:t>3</w:t>
+            </w:r>
+            <w:r>
+              <w:rPr>
+                <w:noProof/>
+                <w:webHidden/>
+              </w:rPr>
+              <w:fldChar w:fldCharType="end"/>
+            </w:r>
+          </w:hyperlink>
+        </w:p>
+        <w:p>
+          <w:r>
+            <w:rPr>
+              <w:b/>
+              <w:bCs/>
+              <w:noProof/>
+            </w:rPr>
+            <w:fldChar w:fldCharType="end"/>
+          </w:r>
+        </w:p>
+      </w:sdtContent>
+    </w:sdt>
+    <w:p>
+      <w:pPr>
+        <w:pStyle w:val="Heading2"/>
         <w:rPr>
           <w:rFonts w:eastAsia="Times New Roman"/>
           <w:b/>
         </w:rPr>
       </w:pPr>
     </w:p>
-    <w:p>
-      <w:pPr>
-        <w:pStyle w:val="Rubrik2"/>
+    <w:p/>
+    <w:p/>
+    <w:p/>
+    <w:p/>
+    <w:p/>
+    <w:p/>
+    <w:p/>
+    <w:p/>
+    <w:p/>
+    <w:p/>
+    <w:p/>
+    <w:p/>
+    <w:p/>
+    <w:p/>
+    <w:p/>
+    <w:p>
+      <w:pPr>
+        <w:pStyle w:val="Heading2"/>
+        <w:rPr>
+          <w:rFonts w:eastAsia="Times New Roman"/>
+          <w:b/>
+        </w:rPr>
+      </w:pPr>
+    </w:p>
+    <w:p/>
+    <w:p/>
+    <w:p/>
+    <w:p/>
+    <w:p/>
+    <w:p/>
+    <w:p/>
+    <w:p/>
+    <w:p/>
+    <w:p>
+      <w:pPr>
+        <w:pStyle w:val="Heading2"/>
         <w:numPr>
           <w:ilvl w:val="0"/>
           <w:numId w:val="5"/>
@@ -532,11 +1054,13 @@
           <w:b/>
         </w:rPr>
       </w:pPr>
+      <w:bookmarkStart w:id="5" w:name="_Toc417909452"/>
       <w:r>
         <w:rPr>
           <w:rFonts w:eastAsia="Times New Roman"/>
           <w:b/>
         </w:rPr>
+        <w:lastRenderedPageBreak/>
         <w:t>Introduction</w:t>
       </w:r>
       <w:proofErr w:type="gramStart"/>
@@ -562,7 +1086,10 @@
         </w:rPr>
         <w:t xml:space="preserve"> background</w:t>
       </w:r>
-    </w:p>
+      <w:bookmarkEnd w:id="5"/>
+    </w:p>
+    <w:p/>
+    <w:p/>
     <w:p>
       <w:r>
         <w:t xml:space="preserve">// </w:t>
@@ -582,7 +1109,7 @@
     <w:p/>
     <w:p>
       <w:pPr>
-        <w:pStyle w:val="Rubrik2"/>
+        <w:pStyle w:val="Heading2"/>
         <w:numPr>
           <w:ilvl w:val="0"/>
           <w:numId w:val="5"/>
@@ -592,16 +1119,18 @@
           <w:b/>
         </w:rPr>
       </w:pPr>
+      <w:bookmarkStart w:id="6" w:name="_Toc417909453"/>
       <w:r>
         <w:rPr>
           <w:b/>
         </w:rPr>
         <w:t>Aim and purpose</w:t>
       </w:r>
-    </w:p>
-    <w:p>
-      <w:pPr>
-        <w:pStyle w:val="Rubrik2"/>
+      <w:bookmarkEnd w:id="6"/>
+    </w:p>
+    <w:p>
+      <w:pPr>
+        <w:pStyle w:val="Heading2"/>
         <w:numPr>
           <w:ilvl w:val="1"/>
           <w:numId w:val="5"/>
@@ -612,8 +1141,10 @@
         <w:ind w:left="284" w:hanging="284"/>
         <w:rPr>
           <w:b/>
-        </w:rPr>
-      </w:pPr>
+          <w:sz w:val="24"/>
+        </w:rPr>
+      </w:pPr>
+      <w:bookmarkStart w:id="7" w:name="_Toc417909454"/>
       <w:r>
         <w:rPr>
           <w:b/>
@@ -621,7 +1152,22 @@
         </w:rPr>
         <w:t>Research questions</w:t>
       </w:r>
-    </w:p>
+      <w:bookmarkEnd w:id="7"/>
+    </w:p>
+    <w:p>
+      <w:r>
+        <w:t xml:space="preserve">Is voice recognition reliable </w:t>
+      </w:r>
+      <w:r>
+        <w:t xml:space="preserve">when used as an input command? </w:t>
+      </w:r>
+    </w:p>
+    <w:p>
+      <w:r>
+        <w:t>Can voice recognition be used to improve quality of life for the disabled?</w:t>
+      </w:r>
+    </w:p>
+    <w:p/>
     <w:p>
       <w:r>
         <w:t>//</w:t>
@@ -641,7 +1187,7 @@
     <w:p/>
     <w:p>
       <w:pPr>
-        <w:pStyle w:val="Rubrik2"/>
+        <w:pStyle w:val="Heading2"/>
         <w:numPr>
           <w:ilvl w:val="1"/>
           <w:numId w:val="5"/>
@@ -655,6 +1201,7 @@
           <w:sz w:val="24"/>
         </w:rPr>
       </w:pPr>
+      <w:bookmarkStart w:id="8" w:name="_Toc417909455"/>
       <w:r>
         <w:rPr>
           <w:b/>
@@ -662,7 +1209,19 @@
         </w:rPr>
         <w:t>Limitation</w:t>
       </w:r>
-    </w:p>
+      <w:bookmarkEnd w:id="8"/>
+    </w:p>
+    <w:p>
+      <w:r>
+        <w:t xml:space="preserve">This project will be a small one because there is not much time and the software is new to us. </w:t>
+      </w:r>
+    </w:p>
+    <w:p>
+      <w:r>
+        <w:t xml:space="preserve">Budget and knowledge is also two big limitations. </w:t>
+      </w:r>
+    </w:p>
+    <w:p/>
     <w:p>
       <w:r>
         <w:t xml:space="preserve">// </w:t>
@@ -685,7 +1244,7 @@
     <w:p/>
     <w:p>
       <w:pPr>
-        <w:pStyle w:val="Liststycke"/>
+        <w:pStyle w:val="ListParagraph"/>
         <w:numPr>
           <w:ilvl w:val="0"/>
           <w:numId w:val="5"/>
@@ -710,7 +1269,7 @@
     </w:p>
     <w:p>
       <w:pPr>
-        <w:pStyle w:val="Rubrik2"/>
+        <w:pStyle w:val="Heading2"/>
         <w:numPr>
           <w:ilvl w:val="1"/>
           <w:numId w:val="5"/>
@@ -724,6 +1283,7 @@
           <w:sz w:val="24"/>
         </w:rPr>
       </w:pPr>
+      <w:bookmarkStart w:id="9" w:name="_Toc417909456"/>
       <w:r>
         <w:rPr>
           <w:b/>
@@ -731,6 +1291,7 @@
         </w:rPr>
         <w:t>Literature review</w:t>
       </w:r>
+      <w:bookmarkEnd w:id="9"/>
     </w:p>
     <w:p>
       <w:pPr>
@@ -779,6 +1340,15 @@
           <w:szCs w:val="26"/>
         </w:rPr>
       </w:pPr>
+    </w:p>
+    <w:p>
+      <w:pPr>
+        <w:ind w:left="720"/>
+        <w:rPr>
+          <w:rFonts w:eastAsiaTheme="majorEastAsia" w:cstheme="majorBidi"/>
+          <w:szCs w:val="26"/>
+        </w:rPr>
+      </w:pPr>
       <w:r>
         <w:rPr>
           <w:rFonts w:eastAsiaTheme="majorEastAsia" w:cstheme="majorBidi"/>
@@ -800,14 +1370,7 @@
           <w:rFonts w:eastAsiaTheme="majorEastAsia" w:cstheme="majorBidi"/>
           <w:szCs w:val="26"/>
         </w:rPr>
-        <w:t xml:space="preserve"> was you search criteria</w:t>
-      </w:r>
-      <w:r>
-        <w:rPr>
-          <w:rFonts w:eastAsiaTheme="majorEastAsia" w:cstheme="majorBidi"/>
-          <w:szCs w:val="26"/>
-        </w:rPr>
-        <w:t xml:space="preserve"> when searching for articles</w:t>
+        <w:t xml:space="preserve"> was you search criteria when searching for articles</w:t>
       </w:r>
     </w:p>
     <w:p>
@@ -823,6 +1386,38 @@
           <w:rFonts w:eastAsiaTheme="majorEastAsia" w:cstheme="majorBidi"/>
           <w:szCs w:val="26"/>
         </w:rPr>
+        <w:t xml:space="preserve">We searched for articles that had </w:t>
+      </w:r>
+      <w:r>
+        <w:rPr>
+          <w:rFonts w:eastAsiaTheme="majorEastAsia" w:cstheme="majorBidi"/>
+          <w:szCs w:val="26"/>
+        </w:rPr>
+        <w:t>a connection with our topic.</w:t>
+      </w:r>
+    </w:p>
+    <w:p>
+      <w:pPr>
+        <w:ind w:left="720"/>
+        <w:rPr>
+          <w:rFonts w:eastAsiaTheme="majorEastAsia" w:cstheme="majorBidi"/>
+          <w:szCs w:val="26"/>
+        </w:rPr>
+      </w:pPr>
+    </w:p>
+    <w:p>
+      <w:pPr>
+        <w:ind w:left="720"/>
+        <w:rPr>
+          <w:rFonts w:eastAsiaTheme="majorEastAsia" w:cstheme="majorBidi"/>
+          <w:szCs w:val="26"/>
+        </w:rPr>
+      </w:pPr>
+      <w:r>
+        <w:rPr>
+          <w:rFonts w:eastAsiaTheme="majorEastAsia" w:cstheme="majorBidi"/>
+          <w:szCs w:val="26"/>
+        </w:rPr>
         <w:t xml:space="preserve">// </w:t>
       </w:r>
       <w:proofErr w:type="gramStart"/>
@@ -844,6 +1439,22 @@
     </w:p>
     <w:p>
       <w:pPr>
+        <w:ind w:left="720"/>
+        <w:rPr>
+          <w:rFonts w:eastAsiaTheme="majorEastAsia" w:cstheme="majorBidi"/>
+          <w:szCs w:val="26"/>
+        </w:rPr>
+      </w:pPr>
+      <w:r>
+        <w:rPr>
+          <w:rFonts w:eastAsiaTheme="majorEastAsia" w:cstheme="majorBidi"/>
+          <w:szCs w:val="26"/>
+        </w:rPr>
+        <w:tab/>
+      </w:r>
+    </w:p>
+    <w:p>
+      <w:pPr>
         <w:ind w:left="720" w:firstLine="584"/>
         <w:rPr>
           <w:rFonts w:eastAsiaTheme="majorEastAsia" w:cstheme="majorBidi"/>
@@ -921,15 +1532,17 @@
     </w:p>
     <w:p>
       <w:pPr>
-        <w:rPr>
-          <w:rFonts w:eastAsiaTheme="majorEastAsia" w:cstheme="majorBidi"/>
-          <w:szCs w:val="26"/>
-        </w:rPr>
-      </w:pPr>
-    </w:p>
-    <w:p>
-      <w:pPr>
-        <w:pStyle w:val="Rubrik2"/>
+        <w:ind w:left="720"/>
+        <w:rPr>
+          <w:rFonts w:eastAsiaTheme="majorEastAsia" w:cstheme="majorBidi"/>
+          <w:sz w:val="28"/>
+          <w:szCs w:val="26"/>
+        </w:rPr>
+      </w:pPr>
+    </w:p>
+    <w:p>
+      <w:pPr>
+        <w:pStyle w:val="Heading2"/>
         <w:numPr>
           <w:ilvl w:val="1"/>
           <w:numId w:val="5"/>
@@ -943,20 +1556,42 @@
           <w:sz w:val="24"/>
         </w:rPr>
       </w:pPr>
+      <w:bookmarkStart w:id="10" w:name="_Toc417909457"/>
       <w:r>
         <w:rPr>
           <w:b/>
           <w:sz w:val="24"/>
         </w:rPr>
-        <w:t>S</w:t>
-      </w:r>
-      <w:r>
-        <w:rPr>
-          <w:b/>
-          <w:sz w:val="24"/>
-        </w:rPr>
-        <w:t xml:space="preserve">urveys </w:t>
-      </w:r>
+        <w:t>Benchmarking</w:t>
+      </w:r>
+      <w:bookmarkEnd w:id="10"/>
+    </w:p>
+    <w:p>
+      <w:pPr>
+        <w:pStyle w:val="ListParagraph"/>
+        <w:rPr>
+          <w:rFonts w:eastAsiaTheme="majorEastAsia" w:cstheme="majorBidi"/>
+          <w:szCs w:val="26"/>
+        </w:rPr>
+      </w:pPr>
+      <w:r>
+        <w:rPr>
+          <w:rFonts w:eastAsiaTheme="majorEastAsia" w:cstheme="majorBidi"/>
+          <w:szCs w:val="26"/>
+        </w:rPr>
+        <w:t xml:space="preserve">// Have you made a market analysis and considered the competition? Why would your product/prototype/project be better? </w:t>
+      </w:r>
+    </w:p>
+    <w:p>
+      <w:pPr>
+        <w:pStyle w:val="ListParagraph"/>
+        <w:ind w:left="1080"/>
+        <w:rPr>
+          <w:rFonts w:eastAsiaTheme="majorEastAsia" w:cstheme="majorBidi"/>
+          <w:sz w:val="28"/>
+          <w:szCs w:val="26"/>
+        </w:rPr>
+      </w:pPr>
     </w:p>
     <w:p>
       <w:pPr>
@@ -966,233 +1601,18 @@
           <w:szCs w:val="26"/>
         </w:rPr>
       </w:pPr>
-      <w:r>
-        <w:rPr>
-          <w:rFonts w:eastAsiaTheme="majorEastAsia" w:cstheme="majorBidi"/>
-          <w:szCs w:val="26"/>
-        </w:rPr>
-        <w:t xml:space="preserve">// </w:t>
-      </w:r>
-      <w:proofErr w:type="gramStart"/>
-      <w:r>
-        <w:rPr>
-          <w:rFonts w:eastAsiaTheme="majorEastAsia" w:cstheme="majorBidi"/>
-          <w:szCs w:val="26"/>
-        </w:rPr>
-        <w:t>Did</w:t>
-      </w:r>
-      <w:proofErr w:type="gramEnd"/>
-      <w:r>
-        <w:rPr>
-          <w:rFonts w:eastAsiaTheme="majorEastAsia" w:cstheme="majorBidi"/>
-          <w:szCs w:val="26"/>
-        </w:rPr>
-        <w:t xml:space="preserve"> you have any surveys for collecting data from potential customers/users?</w:t>
-      </w:r>
-    </w:p>
-    <w:p>
-      <w:pPr>
-        <w:pStyle w:val="Rubrik2"/>
-        <w:tabs>
-          <w:tab w:val="left" w:pos="426"/>
-        </w:tabs>
-        <w:rPr>
-          <w:b/>
-          <w:sz w:val="24"/>
-        </w:rPr>
-      </w:pPr>
-    </w:p>
-    <w:p>
-      <w:pPr>
-        <w:pStyle w:val="Rubrik2"/>
-        <w:numPr>
-          <w:ilvl w:val="1"/>
-          <w:numId w:val="5"/>
-        </w:numPr>
-        <w:tabs>
-          <w:tab w:val="left" w:pos="426"/>
-        </w:tabs>
-        <w:ind w:left="284" w:hanging="284"/>
-        <w:rPr>
-          <w:b/>
-          <w:sz w:val="24"/>
-        </w:rPr>
-      </w:pPr>
-      <w:r>
-        <w:rPr>
-          <w:b/>
-          <w:sz w:val="24"/>
-        </w:rPr>
-        <w:t>I</w:t>
-      </w:r>
-      <w:r>
-        <w:rPr>
-          <w:b/>
-          <w:sz w:val="24"/>
-        </w:rPr>
-        <w:t xml:space="preserve">nterviews </w:t>
-      </w:r>
-    </w:p>
-    <w:p>
-      <w:pPr>
-        <w:ind w:left="720"/>
-        <w:rPr>
-          <w:rFonts w:eastAsiaTheme="majorEastAsia" w:cstheme="majorBidi"/>
-          <w:szCs w:val="26"/>
-        </w:rPr>
-      </w:pPr>
-      <w:r>
-        <w:rPr>
-          <w:rFonts w:eastAsiaTheme="majorEastAsia" w:cstheme="majorBidi"/>
-          <w:szCs w:val="26"/>
-        </w:rPr>
-        <w:t xml:space="preserve">// </w:t>
-      </w:r>
-      <w:proofErr w:type="gramStart"/>
-      <w:r>
-        <w:rPr>
-          <w:rFonts w:eastAsiaTheme="majorEastAsia" w:cstheme="majorBidi"/>
-          <w:szCs w:val="26"/>
-        </w:rPr>
-        <w:t>Did</w:t>
-      </w:r>
-      <w:proofErr w:type="gramEnd"/>
-      <w:r>
-        <w:rPr>
-          <w:rFonts w:eastAsiaTheme="majorEastAsia" w:cstheme="majorBidi"/>
-          <w:szCs w:val="26"/>
-        </w:rPr>
-        <w:t xml:space="preserve"> you have any interviews</w:t>
-      </w:r>
-      <w:r>
-        <w:rPr>
-          <w:rFonts w:eastAsiaTheme="majorEastAsia" w:cstheme="majorBidi"/>
-          <w:szCs w:val="26"/>
-        </w:rPr>
-        <w:t xml:space="preserve"> </w:t>
-      </w:r>
-      <w:r>
-        <w:rPr>
-          <w:rFonts w:eastAsiaTheme="majorEastAsia" w:cstheme="majorBidi"/>
-          <w:szCs w:val="26"/>
-        </w:rPr>
-        <w:t>for collecting data from potential customers/users?</w:t>
-      </w:r>
-    </w:p>
-    <w:p>
-      <w:pPr>
-        <w:ind w:left="720"/>
-        <w:rPr>
-          <w:rFonts w:eastAsiaTheme="majorEastAsia" w:cstheme="majorBidi"/>
-          <w:sz w:val="28"/>
-          <w:szCs w:val="26"/>
-        </w:rPr>
-      </w:pPr>
-    </w:p>
-    <w:p>
-      <w:pPr>
-        <w:pStyle w:val="Rubrik2"/>
-        <w:numPr>
-          <w:ilvl w:val="1"/>
-          <w:numId w:val="5"/>
-        </w:numPr>
-        <w:tabs>
-          <w:tab w:val="left" w:pos="426"/>
-        </w:tabs>
-        <w:ind w:left="284" w:hanging="284"/>
-        <w:rPr>
-          <w:b/>
-          <w:sz w:val="24"/>
-        </w:rPr>
-      </w:pPr>
-      <w:r>
-        <w:rPr>
-          <w:b/>
-          <w:sz w:val="24"/>
-        </w:rPr>
-        <w:t>Benchmarking</w:t>
-      </w:r>
-    </w:p>
-    <w:p>
-      <w:pPr>
-        <w:pStyle w:val="Liststycke"/>
-        <w:rPr>
-          <w:rFonts w:eastAsiaTheme="majorEastAsia" w:cstheme="majorBidi"/>
-          <w:szCs w:val="26"/>
-        </w:rPr>
-      </w:pPr>
-      <w:r>
-        <w:rPr>
-          <w:rFonts w:eastAsiaTheme="majorEastAsia" w:cstheme="majorBidi"/>
-          <w:szCs w:val="26"/>
-        </w:rPr>
-        <w:t xml:space="preserve">// Have you made a market analysis and considered the competition? Why would your product/prototype/project be better? </w:t>
-      </w:r>
-    </w:p>
-    <w:p>
-      <w:pPr>
-        <w:pStyle w:val="Liststycke"/>
-        <w:rPr>
-          <w:rFonts w:eastAsiaTheme="majorEastAsia" w:cstheme="majorBidi"/>
-          <w:szCs w:val="26"/>
-        </w:rPr>
-      </w:pPr>
-    </w:p>
-    <w:p>
-      <w:pPr>
-        <w:pStyle w:val="Rubrik2"/>
-        <w:numPr>
-          <w:ilvl w:val="1"/>
-          <w:numId w:val="5"/>
-        </w:numPr>
-        <w:tabs>
-          <w:tab w:val="left" w:pos="426"/>
-        </w:tabs>
-        <w:ind w:left="284" w:hanging="284"/>
-        <w:rPr>
-          <w:b/>
-          <w:sz w:val="24"/>
-        </w:rPr>
-      </w:pPr>
-      <w:r>
-        <w:rPr>
-          <w:b/>
-          <w:sz w:val="24"/>
-        </w:rPr>
-        <w:t xml:space="preserve"> …..</w:t>
-      </w:r>
-    </w:p>
-    <w:p>
-      <w:pPr>
-        <w:pStyle w:val="Liststycke"/>
-        <w:ind w:left="1080"/>
-        <w:rPr>
-          <w:rFonts w:eastAsiaTheme="majorEastAsia" w:cstheme="majorBidi"/>
-          <w:sz w:val="28"/>
-          <w:szCs w:val="26"/>
-        </w:rPr>
-      </w:pPr>
-    </w:p>
-    <w:p>
-      <w:pPr>
-        <w:ind w:left="720"/>
-        <w:rPr>
-          <w:rFonts w:eastAsiaTheme="majorEastAsia" w:cstheme="majorBidi"/>
-          <w:szCs w:val="26"/>
-        </w:rPr>
-      </w:pPr>
-    </w:p>
-    <w:p>
-      <w:pPr>
-        <w:rPr>
-          <w:rFonts w:eastAsiaTheme="majorEastAsia" w:cstheme="majorBidi"/>
-          <w:szCs w:val="26"/>
-        </w:rPr>
-      </w:pPr>
-    </w:p>
-    <w:p>
-      <w:pPr>
-        <w:pStyle w:val="Liststycke"/>
+    </w:p>
+    <w:p>
+      <w:pPr>
+        <w:rPr>
+          <w:rFonts w:eastAsiaTheme="majorEastAsia" w:cstheme="majorBidi"/>
+          <w:szCs w:val="26"/>
+        </w:rPr>
+      </w:pPr>
+    </w:p>
+    <w:p>
+      <w:pPr>
+        <w:pStyle w:val="ListParagraph"/>
         <w:numPr>
           <w:ilvl w:val="0"/>
           <w:numId w:val="5"/>
@@ -1225,6 +1645,21 @@
       <w:r>
         <w:rPr>
           <w:rFonts w:eastAsiaTheme="majorEastAsia" w:cstheme="majorBidi"/>
+          <w:szCs w:val="26"/>
+        </w:rPr>
+        <w:t xml:space="preserve">We expect to deliver a finished product that should be able to turn on and off lights depending on the voice command given. </w:t>
+      </w:r>
+    </w:p>
+    <w:p>
+      <w:pPr>
+        <w:rPr>
+          <w:rFonts w:eastAsiaTheme="majorEastAsia" w:cstheme="majorBidi"/>
+          <w:szCs w:val="26"/>
+        </w:rPr>
+      </w:pPr>
+      <w:r>
+        <w:rPr>
+          <w:rFonts w:eastAsiaTheme="majorEastAsia" w:cstheme="majorBidi"/>
           <w:b/>
           <w:szCs w:val="26"/>
         </w:rPr>
@@ -1263,7 +1698,7 @@
     </w:p>
     <w:p>
       <w:pPr>
-        <w:pStyle w:val="Liststycke"/>
+        <w:pStyle w:val="ListParagraph"/>
         <w:ind w:left="284"/>
         <w:rPr>
           <w:rFonts w:eastAsiaTheme="majorEastAsia" w:cstheme="majorBidi"/>
@@ -1275,7 +1710,7 @@
     </w:p>
     <w:p>
       <w:pPr>
-        <w:pStyle w:val="Liststycke"/>
+        <w:pStyle w:val="ListParagraph"/>
         <w:numPr>
           <w:ilvl w:val="0"/>
           <w:numId w:val="5"/>
@@ -1305,6 +1740,14 @@
           <w:szCs w:val="26"/>
         </w:rPr>
       </w:pPr>
+    </w:p>
+    <w:p>
+      <w:pPr>
+        <w:rPr>
+          <w:rFonts w:eastAsiaTheme="majorEastAsia" w:cstheme="majorBidi"/>
+          <w:szCs w:val="26"/>
+        </w:rPr>
+      </w:pPr>
       <w:r>
         <w:rPr>
           <w:rFonts w:eastAsiaTheme="majorEastAsia" w:cstheme="majorBidi"/>
@@ -1339,7 +1782,7 @@
     </w:p>
     <w:p>
       <w:pPr>
-        <w:pStyle w:val="Liststycke"/>
+        <w:pStyle w:val="ListParagraph"/>
         <w:numPr>
           <w:ilvl w:val="0"/>
           <w:numId w:val="5"/>
@@ -1359,7 +1802,6 @@
           <w:sz w:val="28"/>
           <w:szCs w:val="26"/>
         </w:rPr>
-        <w:lastRenderedPageBreak/>
         <w:t xml:space="preserve">References </w:t>
       </w:r>
     </w:p>
@@ -1367,15 +1809,79 @@
       <w:pPr>
         <w:rPr>
           <w:rFonts w:eastAsiaTheme="majorEastAsia" w:cstheme="majorBidi"/>
-          <w:szCs w:val="26"/>
-        </w:rPr>
-      </w:pPr>
-      <w:r>
-        <w:rPr>
-          <w:rFonts w:eastAsiaTheme="majorEastAsia" w:cstheme="majorBidi"/>
           <w:b/>
           <w:szCs w:val="26"/>
         </w:rPr>
+      </w:pPr>
+      <w:sdt>
+        <w:sdtPr>
+          <w:rPr>
+            <w:rFonts w:eastAsiaTheme="majorEastAsia" w:cstheme="majorBidi"/>
+            <w:b/>
+            <w:szCs w:val="26"/>
+          </w:rPr>
+          <w:id w:val="-613441415"/>
+          <w:citation/>
+        </w:sdtPr>
+        <w:sdtContent>
+          <w:r>
+            <w:rPr>
+              <w:rFonts w:eastAsiaTheme="majorEastAsia" w:cstheme="majorBidi"/>
+              <w:b/>
+              <w:szCs w:val="26"/>
+            </w:rPr>
+            <w:fldChar w:fldCharType="begin"/>
+          </w:r>
+          <w:r>
+            <w:rPr>
+              <w:rFonts w:eastAsiaTheme="majorEastAsia" w:cstheme="majorBidi"/>
+              <w:b/>
+              <w:szCs w:val="26"/>
+              <w:lang w:val="sv-SE"/>
+            </w:rPr>
+            <w:instrText xml:space="preserve"> CITATION Zho14 \l 1053 </w:instrText>
+          </w:r>
+          <w:r>
+            <w:rPr>
+              <w:rFonts w:eastAsiaTheme="majorEastAsia" w:cstheme="majorBidi"/>
+              <w:b/>
+              <w:szCs w:val="26"/>
+            </w:rPr>
+            <w:fldChar w:fldCharType="separate"/>
+          </w:r>
+          <w:r>
+            <w:rPr>
+              <w:rFonts w:eastAsiaTheme="majorEastAsia" w:cstheme="majorBidi"/>
+              <w:noProof/>
+              <w:szCs w:val="26"/>
+              <w:lang w:val="sv-SE"/>
+            </w:rPr>
+            <w:t>(Zhong, et al., 2014)</w:t>
+          </w:r>
+          <w:r>
+            <w:rPr>
+              <w:rFonts w:eastAsiaTheme="majorEastAsia" w:cstheme="majorBidi"/>
+              <w:b/>
+              <w:szCs w:val="26"/>
+            </w:rPr>
+            <w:fldChar w:fldCharType="end"/>
+          </w:r>
+        </w:sdtContent>
+      </w:sdt>
+    </w:p>
+    <w:p>
+      <w:pPr>
+        <w:rPr>
+          <w:rFonts w:eastAsiaTheme="majorEastAsia" w:cstheme="majorBidi"/>
+          <w:szCs w:val="26"/>
+        </w:rPr>
+      </w:pPr>
+      <w:r>
+        <w:rPr>
+          <w:rFonts w:eastAsiaTheme="majorEastAsia" w:cstheme="majorBidi"/>
+          <w:b/>
+          <w:szCs w:val="26"/>
+        </w:rPr>
         <w:t xml:space="preserve">// </w:t>
       </w:r>
       <w:proofErr w:type="gramStart"/>
@@ -1478,12 +1984,10 @@
         </w:rPr>
         <w:t xml:space="preserve"> references are also to be included here</w:t>
       </w:r>
-      <w:bookmarkStart w:id="0" w:name="_GoBack"/>
-      <w:bookmarkEnd w:id="0"/>
-    </w:p>
-    <w:p>
-      <w:pPr>
-        <w:pStyle w:val="Liststycke"/>
+    </w:p>
+    <w:p>
+      <w:pPr>
+        <w:pStyle w:val="ListParagraph"/>
         <w:ind w:left="284"/>
         <w:rPr>
           <w:rFonts w:eastAsiaTheme="majorEastAsia" w:cstheme="majorBidi"/>
@@ -1494,7 +1998,7 @@
     </w:p>
     <w:p>
       <w:pPr>
-        <w:pStyle w:val="Liststycke"/>
+        <w:pStyle w:val="ListParagraph"/>
         <w:numPr>
           <w:ilvl w:val="0"/>
           <w:numId w:val="5"/>
@@ -1540,7 +2044,7 @@
 </file>
 
 <file path=word/endnotes.xml><?xml version="1.0" encoding="utf-8"?>
-<w:endnotes xmlns:wpc="http://schemas.microsoft.com/office/word/2010/wordprocessingCanvas" xmlns:mc="http://schemas.openxmlformats.org/markup-compatibility/2006" xmlns:o="urn:schemas-microsoft-com:office:office" xmlns:r="http://schemas.openxmlformats.org/officeDocument/2006/relationships" xmlns:m="http://schemas.openxmlformats.org/officeDocument/2006/math" xmlns:v="urn:schemas-microsoft-com:vml" xmlns:wp14="http://schemas.microsoft.com/office/word/2010/wordprocessingDrawing" xmlns:wp="http://schemas.openxmlformats.org/drawingml/2006/wordprocessingDrawing" xmlns:w10="urn:schemas-microsoft-com:office:word" xmlns:w="http://schemas.openxmlformats.org/wordprocessingml/2006/main" xmlns:w14="http://schemas.microsoft.com/office/word/2010/wordml" xmlns:w15="http://schemas.microsoft.com/office/word/2012/wordml" xmlns:wpg="http://schemas.microsoft.com/office/word/2010/wordprocessingGroup" xmlns:wpi="http://schemas.microsoft.com/office/word/2010/wordprocessingInk" xmlns:wne="http://schemas.microsoft.com/office/word/2006/wordml" xmlns:wps="http://schemas.microsoft.com/office/word/2010/wordprocessingShape" mc:Ignorable="w14 w15 wp14">
+<w:endnotes xmlns:wpc="http://schemas.microsoft.com/office/word/2010/wordprocessingCanvas" xmlns:mc="http://schemas.openxmlformats.org/markup-compatibility/2006" xmlns:o="urn:schemas-microsoft-com:office:office" xmlns:r="http://schemas.openxmlformats.org/officeDocument/2006/relationships" xmlns:m="http://schemas.openxmlformats.org/officeDocument/2006/math" xmlns:v="urn:schemas-microsoft-com:vml" xmlns:wp14="http://schemas.microsoft.com/office/word/2010/wordprocessingDrawing" xmlns:wp="http://schemas.openxmlformats.org/drawingml/2006/wordprocessingDrawing" xmlns:w10="urn:schemas-microsoft-com:office:word" xmlns:w="http://schemas.openxmlformats.org/wordprocessingml/2006/main" xmlns:w14="http://schemas.microsoft.com/office/word/2010/wordml" xmlns:wpg="http://schemas.microsoft.com/office/word/2010/wordprocessingGroup" xmlns:wpi="http://schemas.microsoft.com/office/word/2010/wordprocessingInk" xmlns:wne="http://schemas.microsoft.com/office/word/2006/wordml" xmlns:wps="http://schemas.microsoft.com/office/word/2010/wordprocessingShape" mc:Ignorable="w14 wp14">
   <w:endnote w:type="separator" w:id="-1">
     <w:p>
       <w:r>
@@ -1559,7 +2063,7 @@
 </file>
 
 <file path=word/footnotes.xml><?xml version="1.0" encoding="utf-8"?>
-<w:footnotes xmlns:wpc="http://schemas.microsoft.com/office/word/2010/wordprocessingCanvas" xmlns:mc="http://schemas.openxmlformats.org/markup-compatibility/2006" xmlns:o="urn:schemas-microsoft-com:office:office" xmlns:r="http://schemas.openxmlformats.org/officeDocument/2006/relationships" xmlns:m="http://schemas.openxmlformats.org/officeDocument/2006/math" xmlns:v="urn:schemas-microsoft-com:vml" xmlns:wp14="http://schemas.microsoft.com/office/word/2010/wordprocessingDrawing" xmlns:wp="http://schemas.openxmlformats.org/drawingml/2006/wordprocessingDrawing" xmlns:w10="urn:schemas-microsoft-com:office:word" xmlns:w="http://schemas.openxmlformats.org/wordprocessingml/2006/main" xmlns:w14="http://schemas.microsoft.com/office/word/2010/wordml" xmlns:w15="http://schemas.microsoft.com/office/word/2012/wordml" xmlns:wpg="http://schemas.microsoft.com/office/word/2010/wordprocessingGroup" xmlns:wpi="http://schemas.microsoft.com/office/word/2010/wordprocessingInk" xmlns:wne="http://schemas.microsoft.com/office/word/2006/wordml" xmlns:wps="http://schemas.microsoft.com/office/word/2010/wordprocessingShape" mc:Ignorable="w14 w15 wp14">
+<w:footnotes xmlns:wpc="http://schemas.microsoft.com/office/word/2010/wordprocessingCanvas" xmlns:mc="http://schemas.openxmlformats.org/markup-compatibility/2006" xmlns:o="urn:schemas-microsoft-com:office:office" xmlns:r="http://schemas.openxmlformats.org/officeDocument/2006/relationships" xmlns:m="http://schemas.openxmlformats.org/officeDocument/2006/math" xmlns:v="urn:schemas-microsoft-com:vml" xmlns:wp14="http://schemas.microsoft.com/office/word/2010/wordprocessingDrawing" xmlns:wp="http://schemas.openxmlformats.org/drawingml/2006/wordprocessingDrawing" xmlns:w10="urn:schemas-microsoft-com:office:word" xmlns:w="http://schemas.openxmlformats.org/wordprocessingml/2006/main" xmlns:w14="http://schemas.microsoft.com/office/word/2010/wordml" xmlns:wpg="http://schemas.microsoft.com/office/word/2010/wordprocessingGroup" xmlns:wpi="http://schemas.microsoft.com/office/word/2010/wordprocessingInk" xmlns:wne="http://schemas.microsoft.com/office/word/2006/wordml" xmlns:wps="http://schemas.microsoft.com/office/word/2010/wordprocessingShape" mc:Ignorable="w14 wp14">
   <w:footnote w:type="separator" w:id="-1">
     <w:p>
       <w:r>
@@ -1578,10 +2082,10 @@
 </file>
 
 <file path=word/header1.xml><?xml version="1.0" encoding="utf-8"?>
-<w:hdr xmlns:wpc="http://schemas.microsoft.com/office/word/2010/wordprocessingCanvas" xmlns:mc="http://schemas.openxmlformats.org/markup-compatibility/2006" xmlns:o="urn:schemas-microsoft-com:office:office" xmlns:r="http://schemas.openxmlformats.org/officeDocument/2006/relationships" xmlns:m="http://schemas.openxmlformats.org/officeDocument/2006/math" xmlns:v="urn:schemas-microsoft-com:vml" xmlns:wp14="http://schemas.microsoft.com/office/word/2010/wordprocessingDrawing" xmlns:wp="http://schemas.openxmlformats.org/drawingml/2006/wordprocessingDrawing" xmlns:w10="urn:schemas-microsoft-com:office:word" xmlns:w="http://schemas.openxmlformats.org/wordprocessingml/2006/main" xmlns:w14="http://schemas.microsoft.com/office/word/2010/wordml" xmlns:w15="http://schemas.microsoft.com/office/word/2012/wordml" xmlns:wpg="http://schemas.microsoft.com/office/word/2010/wordprocessingGroup" xmlns:wpi="http://schemas.microsoft.com/office/word/2010/wordprocessingInk" xmlns:wne="http://schemas.microsoft.com/office/word/2006/wordml" xmlns:wps="http://schemas.microsoft.com/office/word/2010/wordprocessingShape" mc:Ignorable="w14 w15 wp14">
+<w:hdr xmlns:wpc="http://schemas.microsoft.com/office/word/2010/wordprocessingCanvas" xmlns:mc="http://schemas.openxmlformats.org/markup-compatibility/2006" xmlns:o="urn:schemas-microsoft-com:office:office" xmlns:r="http://schemas.openxmlformats.org/officeDocument/2006/relationships" xmlns:m="http://schemas.openxmlformats.org/officeDocument/2006/math" xmlns:v="urn:schemas-microsoft-com:vml" xmlns:wp14="http://schemas.microsoft.com/office/word/2010/wordprocessingDrawing" xmlns:wp="http://schemas.openxmlformats.org/drawingml/2006/wordprocessingDrawing" xmlns:w10="urn:schemas-microsoft-com:office:word" xmlns:w="http://schemas.openxmlformats.org/wordprocessingml/2006/main" xmlns:w14="http://schemas.microsoft.com/office/word/2010/wordml" xmlns:wpg="http://schemas.microsoft.com/office/word/2010/wordprocessingGroup" xmlns:wpi="http://schemas.microsoft.com/office/word/2010/wordprocessingInk" xmlns:wne="http://schemas.microsoft.com/office/word/2006/wordml" xmlns:wps="http://schemas.microsoft.com/office/word/2010/wordprocessingShape" mc:Ignorable="w14 wp14">
   <w:p>
     <w:pPr>
-      <w:pStyle w:val="Sidhuvud"/>
+      <w:pStyle w:val="Header"/>
       <w:tabs>
         <w:tab w:val="clear" w:pos="4680"/>
         <w:tab w:val="clear" w:pos="9360"/>
@@ -1591,9 +2095,10 @@
     <w:r>
       <w:rPr>
         <w:noProof/>
+        <w:lang w:val="sv-SE" w:eastAsia="ja-JP"/>
       </w:rPr>
       <w:drawing>
-        <wp:inline distT="0" distB="0" distL="0" distR="0">
+        <wp:inline distT="0" distB="0" distL="0" distR="0" wp14:anchorId="5C8F1DF5" wp14:editId="797D1ABD">
           <wp:extent cx="1076325" cy="952500"/>
           <wp:effectExtent l="0" t="0" r="9525" b="0"/>
           <wp:docPr id="2" name="Bildobjekt 2"/>
@@ -1640,7 +2145,7 @@
   </w:p>
   <w:p>
     <w:pPr>
-      <w:pStyle w:val="Sidhuvud"/>
+      <w:pStyle w:val="Header"/>
       <w:tabs>
         <w:tab w:val="clear" w:pos="4680"/>
         <w:tab w:val="clear" w:pos="9360"/>
@@ -1659,7 +2164,7 @@
   </w:p>
   <w:p>
     <w:pPr>
-      <w:pStyle w:val="Sidhuvud"/>
+      <w:pStyle w:val="Header"/>
       <w:tabs>
         <w:tab w:val="clear" w:pos="4680"/>
         <w:tab w:val="clear" w:pos="9360"/>
@@ -1689,7 +2194,7 @@
 </file>
 
 <file path=word/numbering.xml><?xml version="1.0" encoding="utf-8"?>
-<w:numbering xmlns:wpc="http://schemas.microsoft.com/office/word/2010/wordprocessingCanvas" xmlns:mc="http://schemas.openxmlformats.org/markup-compatibility/2006" xmlns:o="urn:schemas-microsoft-com:office:office" xmlns:r="http://schemas.openxmlformats.org/officeDocument/2006/relationships" xmlns:m="http://schemas.openxmlformats.org/officeDocument/2006/math" xmlns:v="urn:schemas-microsoft-com:vml" xmlns:wp14="http://schemas.microsoft.com/office/word/2010/wordprocessingDrawing" xmlns:wp="http://schemas.openxmlformats.org/drawingml/2006/wordprocessingDrawing" xmlns:w10="urn:schemas-microsoft-com:office:word" xmlns:w="http://schemas.openxmlformats.org/wordprocessingml/2006/main" xmlns:w14="http://schemas.microsoft.com/office/word/2010/wordml" xmlns:w15="http://schemas.microsoft.com/office/word/2012/wordml" xmlns:wpg="http://schemas.microsoft.com/office/word/2010/wordprocessingGroup" xmlns:wpi="http://schemas.microsoft.com/office/word/2010/wordprocessingInk" xmlns:wne="http://schemas.microsoft.com/office/word/2006/wordml" xmlns:wps="http://schemas.microsoft.com/office/word/2010/wordprocessingShape" mc:Ignorable="w14 w15 wp14">
+<w:numbering xmlns:wpc="http://schemas.microsoft.com/office/word/2010/wordprocessingCanvas" xmlns:mc="http://schemas.openxmlformats.org/markup-compatibility/2006" xmlns:o="urn:schemas-microsoft-com:office:office" xmlns:r="http://schemas.openxmlformats.org/officeDocument/2006/relationships" xmlns:m="http://schemas.openxmlformats.org/officeDocument/2006/math" xmlns:v="urn:schemas-microsoft-com:vml" xmlns:wp14="http://schemas.microsoft.com/office/word/2010/wordprocessingDrawing" xmlns:wp="http://schemas.openxmlformats.org/drawingml/2006/wordprocessingDrawing" xmlns:w10="urn:schemas-microsoft-com:office:word" xmlns:w="http://schemas.openxmlformats.org/wordprocessingml/2006/main" xmlns:w14="http://schemas.microsoft.com/office/word/2010/wordml" xmlns:wpg="http://schemas.microsoft.com/office/word/2010/wordprocessingGroup" xmlns:wpi="http://schemas.microsoft.com/office/word/2010/wordprocessingInk" xmlns:wne="http://schemas.microsoft.com/office/word/2006/wordml" xmlns:wps="http://schemas.microsoft.com/office/word/2010/wordprocessingShape" mc:Ignorable="w14 wp14">
   <w:abstractNum w:abstractNumId="0">
     <w:nsid w:val="16DA5B3B"/>
     <w:multiLevelType w:val="multilevel"/>
@@ -2242,7 +2747,7 @@
 </file>
 
 <file path=word/styles.xml><?xml version="1.0" encoding="utf-8"?>
-<w:styles xmlns:mc="http://schemas.openxmlformats.org/markup-compatibility/2006" xmlns:r="http://schemas.openxmlformats.org/officeDocument/2006/relationships" xmlns:w="http://schemas.openxmlformats.org/wordprocessingml/2006/main" xmlns:w14="http://schemas.microsoft.com/office/word/2010/wordml" xmlns:w15="http://schemas.microsoft.com/office/word/2012/wordml" mc:Ignorable="w14 w15">
+<w:styles xmlns:mc="http://schemas.openxmlformats.org/markup-compatibility/2006" xmlns:r="http://schemas.openxmlformats.org/officeDocument/2006/relationships" xmlns:w="http://schemas.openxmlformats.org/wordprocessingml/2006/main" xmlns:w14="http://schemas.microsoft.com/office/word/2010/wordml" mc:Ignorable="w14">
   <w:docDefaults>
     <w:rPrDefault>
       <w:rPr>
@@ -2258,378 +2763,144 @@
       </w:pPr>
     </w:pPrDefault>
   </w:docDefaults>
-  <w:latentStyles w:defLockedState="0" w:defUIPriority="99" w:defSemiHidden="0" w:defUnhideWhenUsed="0" w:defQFormat="0" w:count="371">
-    <w:lsdException w:name="Normal" w:uiPriority="0" w:qFormat="1"/>
-    <w:lsdException w:name="heading 1" w:uiPriority="9" w:qFormat="1"/>
-    <w:lsdException w:name="heading 2" w:semiHidden="1" w:uiPriority="9" w:unhideWhenUsed="1" w:qFormat="1"/>
-    <w:lsdException w:name="heading 3" w:semiHidden="1" w:uiPriority="9" w:unhideWhenUsed="1" w:qFormat="1"/>
-    <w:lsdException w:name="heading 4" w:semiHidden="1" w:uiPriority="9" w:unhideWhenUsed="1" w:qFormat="1"/>
-    <w:lsdException w:name="heading 5" w:semiHidden="1" w:uiPriority="9" w:unhideWhenUsed="1" w:qFormat="1"/>
-    <w:lsdException w:name="heading 6" w:semiHidden="1" w:uiPriority="9" w:unhideWhenUsed="1" w:qFormat="1"/>
-    <w:lsdException w:name="heading 7" w:semiHidden="1" w:uiPriority="9" w:unhideWhenUsed="1" w:qFormat="1"/>
-    <w:lsdException w:name="heading 8" w:semiHidden="1" w:uiPriority="9" w:unhideWhenUsed="1" w:qFormat="1"/>
-    <w:lsdException w:name="heading 9" w:semiHidden="1" w:uiPriority="9" w:unhideWhenUsed="1" w:qFormat="1"/>
-    <w:lsdException w:name="index 1" w:semiHidden="1" w:unhideWhenUsed="1"/>
-    <w:lsdException w:name="index 2" w:semiHidden="1" w:unhideWhenUsed="1"/>
-    <w:lsdException w:name="index 3" w:semiHidden="1" w:unhideWhenUsed="1"/>
-    <w:lsdException w:name="index 4" w:semiHidden="1" w:unhideWhenUsed="1"/>
-    <w:lsdException w:name="index 5" w:semiHidden="1" w:unhideWhenUsed="1"/>
-    <w:lsdException w:name="index 6" w:semiHidden="1" w:unhideWhenUsed="1"/>
-    <w:lsdException w:name="index 7" w:semiHidden="1" w:unhideWhenUsed="1"/>
-    <w:lsdException w:name="index 8" w:semiHidden="1" w:unhideWhenUsed="1"/>
-    <w:lsdException w:name="index 9" w:semiHidden="1" w:unhideWhenUsed="1"/>
-    <w:lsdException w:name="toc 1" w:semiHidden="1" w:uiPriority="39" w:unhideWhenUsed="1"/>
-    <w:lsdException w:name="toc 2" w:semiHidden="1" w:uiPriority="39" w:unhideWhenUsed="1"/>
-    <w:lsdException w:name="toc 3" w:semiHidden="1" w:uiPriority="39" w:unhideWhenUsed="1"/>
-    <w:lsdException w:name="toc 4" w:semiHidden="1" w:uiPriority="39" w:unhideWhenUsed="1"/>
-    <w:lsdException w:name="toc 5" w:semiHidden="1" w:uiPriority="39" w:unhideWhenUsed="1"/>
-    <w:lsdException w:name="toc 6" w:semiHidden="1" w:uiPriority="39" w:unhideWhenUsed="1"/>
-    <w:lsdException w:name="toc 7" w:semiHidden="1" w:uiPriority="39" w:unhideWhenUsed="1"/>
-    <w:lsdException w:name="toc 8" w:semiHidden="1" w:uiPriority="39" w:unhideWhenUsed="1"/>
-    <w:lsdException w:name="toc 9" w:semiHidden="1" w:uiPriority="39" w:unhideWhenUsed="1"/>
-    <w:lsdException w:name="Normal Indent" w:semiHidden="1" w:unhideWhenUsed="1"/>
-    <w:lsdException w:name="footnote text" w:semiHidden="1" w:unhideWhenUsed="1"/>
-    <w:lsdException w:name="annotation text" w:semiHidden="1" w:unhideWhenUsed="1"/>
-    <w:lsdException w:name="header" w:semiHidden="1" w:unhideWhenUsed="1"/>
-    <w:lsdException w:name="footer" w:semiHidden="1" w:unhideWhenUsed="1"/>
-    <w:lsdException w:name="index heading" w:semiHidden="1" w:unhideWhenUsed="1"/>
-    <w:lsdException w:name="caption" w:semiHidden="1" w:uiPriority="35" w:unhideWhenUsed="1" w:qFormat="1"/>
-    <w:lsdException w:name="table of figures" w:semiHidden="1" w:unhideWhenUsed="1"/>
-    <w:lsdException w:name="envelope address" w:semiHidden="1" w:unhideWhenUsed="1"/>
-    <w:lsdException w:name="envelope return" w:semiHidden="1" w:unhideWhenUsed="1"/>
-    <w:lsdException w:name="footnote reference" w:semiHidden="1" w:unhideWhenUsed="1"/>
-    <w:lsdException w:name="annotation reference" w:semiHidden="1" w:unhideWhenUsed="1"/>
-    <w:lsdException w:name="line number" w:semiHidden="1" w:unhideWhenUsed="1"/>
-    <w:lsdException w:name="page number" w:semiHidden="1" w:unhideWhenUsed="1"/>
-    <w:lsdException w:name="endnote reference" w:semiHidden="1" w:unhideWhenUsed="1"/>
-    <w:lsdException w:name="endnote text" w:semiHidden="1" w:unhideWhenUsed="1"/>
-    <w:lsdException w:name="table of authorities" w:semiHidden="1" w:unhideWhenUsed="1"/>
-    <w:lsdException w:name="macro" w:semiHidden="1" w:unhideWhenUsed="1"/>
-    <w:lsdException w:name="toa heading" w:semiHidden="1" w:unhideWhenUsed="1"/>
-    <w:lsdException w:name="List" w:semiHidden="1" w:unhideWhenUsed="1"/>
-    <w:lsdException w:name="List Bullet" w:semiHidden="1" w:unhideWhenUsed="1"/>
-    <w:lsdException w:name="List Number" w:semiHidden="1" w:unhideWhenUsed="1"/>
-    <w:lsdException w:name="List 2" w:semiHidden="1" w:unhideWhenUsed="1"/>
-    <w:lsdException w:name="List 3" w:semiHidden="1" w:unhideWhenUsed="1"/>
-    <w:lsdException w:name="List 4" w:semiHidden="1" w:unhideWhenUsed="1"/>
-    <w:lsdException w:name="List 5" w:semiHidden="1" w:unhideWhenUsed="1"/>
-    <w:lsdException w:name="List Bullet 2" w:semiHidden="1" w:unhideWhenUsed="1"/>
-    <w:lsdException w:name="List Bullet 3" w:semiHidden="1" w:unhideWhenUsed="1"/>
-    <w:lsdException w:name="List Bullet 4" w:semiHidden="1" w:unhideWhenUsed="1"/>
-    <w:lsdException w:name="List Bullet 5" w:semiHidden="1" w:unhideWhenUsed="1"/>
-    <w:lsdException w:name="List Number 2" w:semiHidden="1" w:unhideWhenUsed="1"/>
-    <w:lsdException w:name="List Number 3" w:semiHidden="1" w:unhideWhenUsed="1"/>
-    <w:lsdException w:name="List Number 4" w:semiHidden="1" w:unhideWhenUsed="1"/>
-    <w:lsdException w:name="List Number 5" w:semiHidden="1" w:unhideWhenUsed="1"/>
-    <w:lsdException w:name="Title" w:uiPriority="10" w:qFormat="1"/>
-    <w:lsdException w:name="Closing" w:semiHidden="1" w:unhideWhenUsed="1"/>
-    <w:lsdException w:name="Signature" w:semiHidden="1" w:unhideWhenUsed="1"/>
-    <w:lsdException w:name="Default Paragraph Font" w:semiHidden="1" w:uiPriority="1" w:unhideWhenUsed="1"/>
-    <w:lsdException w:name="Body Text" w:semiHidden="1" w:unhideWhenUsed="1"/>
-    <w:lsdException w:name="Body Text Indent" w:semiHidden="1" w:unhideWhenUsed="1"/>
-    <w:lsdException w:name="List Continue" w:semiHidden="1" w:unhideWhenUsed="1"/>
-    <w:lsdException w:name="List Continue 2" w:semiHidden="1" w:unhideWhenUsed="1"/>
-    <w:lsdException w:name="List Continue 3" w:semiHidden="1" w:unhideWhenUsed="1"/>
-    <w:lsdException w:name="List Continue 4" w:semiHidden="1" w:unhideWhenUsed="1"/>
-    <w:lsdException w:name="List Continue 5" w:semiHidden="1" w:unhideWhenUsed="1"/>
-    <w:lsdException w:name="Message Header" w:semiHidden="1" w:unhideWhenUsed="1"/>
-    <w:lsdException w:name="Subtitle" w:uiPriority="11" w:qFormat="1"/>
-    <w:lsdException w:name="Salutation" w:semiHidden="1" w:unhideWhenUsed="1"/>
-    <w:lsdException w:name="Date" w:semiHidden="1" w:unhideWhenUsed="1"/>
-    <w:lsdException w:name="Body Text First Indent" w:semiHidden="1" w:unhideWhenUsed="1"/>
-    <w:lsdException w:name="Body Text First Indent 2" w:semiHidden="1" w:unhideWhenUsed="1"/>
-    <w:lsdException w:name="Note Heading" w:semiHidden="1" w:unhideWhenUsed="1"/>
-    <w:lsdException w:name="Body Text 2" w:semiHidden="1" w:unhideWhenUsed="1"/>
-    <w:lsdException w:name="Body Text 3" w:semiHidden="1" w:unhideWhenUsed="1"/>
-    <w:lsdException w:name="Body Text Indent 2" w:semiHidden="1" w:unhideWhenUsed="1"/>
-    <w:lsdException w:name="Body Text Indent 3" w:semiHidden="1" w:unhideWhenUsed="1"/>
-    <w:lsdException w:name="Block Text" w:semiHidden="1" w:unhideWhenUsed="1"/>
-    <w:lsdException w:name="Hyperlink" w:semiHidden="1" w:unhideWhenUsed="1"/>
-    <w:lsdException w:name="FollowedHyperlink" w:semiHidden="1" w:unhideWhenUsed="1"/>
-    <w:lsdException w:name="Strong" w:uiPriority="22" w:qFormat="1"/>
-    <w:lsdException w:name="Emphasis" w:uiPriority="20" w:qFormat="1"/>
-    <w:lsdException w:name="Document Map" w:semiHidden="1" w:unhideWhenUsed="1"/>
-    <w:lsdException w:name="Plain Text" w:semiHidden="1" w:unhideWhenUsed="1"/>
-    <w:lsdException w:name="E-mail Signature" w:semiHidden="1" w:unhideWhenUsed="1"/>
-    <w:lsdException w:name="HTML Top of Form" w:semiHidden="1" w:unhideWhenUsed="1"/>
-    <w:lsdException w:name="HTML Bottom of Form" w:semiHidden="1" w:unhideWhenUsed="1"/>
-    <w:lsdException w:name="Normal (Web)" w:semiHidden="1" w:unhideWhenUsed="1"/>
-    <w:lsdException w:name="HTML Acronym" w:semiHidden="1" w:unhideWhenUsed="1"/>
-    <w:lsdException w:name="HTML Address" w:semiHidden="1" w:unhideWhenUsed="1"/>
-    <w:lsdException w:name="HTML Cite" w:semiHidden="1" w:unhideWhenUsed="1"/>
-    <w:lsdException w:name="HTML Code" w:semiHidden="1" w:unhideWhenUsed="1"/>
-    <w:lsdException w:name="HTML Definition" w:semiHidden="1" w:unhideWhenUsed="1"/>
-    <w:lsdException w:name="HTML Keyboard" w:semiHidden="1" w:unhideWhenUsed="1"/>
-    <w:lsdException w:name="HTML Preformatted" w:semiHidden="1" w:unhideWhenUsed="1"/>
-    <w:lsdException w:name="HTML Sample" w:semiHidden="1" w:unhideWhenUsed="1"/>
-    <w:lsdException w:name="HTML Typewriter" w:semiHidden="1" w:unhideWhenUsed="1"/>
-    <w:lsdException w:name="HTML Variable" w:semiHidden="1" w:unhideWhenUsed="1"/>
-    <w:lsdException w:name="Normal Table" w:semiHidden="1" w:unhideWhenUsed="1"/>
-    <w:lsdException w:name="annotation subject" w:semiHidden="1" w:unhideWhenUsed="1"/>
-    <w:lsdException w:name="No List" w:semiHidden="1" w:unhideWhenUsed="1"/>
-    <w:lsdException w:name="Outline List 1" w:semiHidden="1" w:unhideWhenUsed="1"/>
-    <w:lsdException w:name="Outline List 2" w:semiHidden="1" w:unhideWhenUsed="1"/>
-    <w:lsdException w:name="Outline List 3" w:semiHidden="1" w:unhideWhenUsed="1"/>
-    <w:lsdException w:name="Table Simple 1" w:semiHidden="1" w:unhideWhenUsed="1"/>
-    <w:lsdException w:name="Table Simple 2" w:semiHidden="1" w:unhideWhenUsed="1"/>
-    <w:lsdException w:name="Table Simple 3" w:semiHidden="1" w:unhideWhenUsed="1"/>
-    <w:lsdException w:name="Table Classic 1" w:semiHidden="1" w:unhideWhenUsed="1"/>
-    <w:lsdException w:name="Table Classic 2" w:semiHidden="1" w:unhideWhenUsed="1"/>
-    <w:lsdException w:name="Table Classic 3" w:semiHidden="1" w:unhideWhenUsed="1"/>
-    <w:lsdException w:name="Table Classic 4" w:semiHidden="1" w:unhideWhenUsed="1"/>
-    <w:lsdException w:name="Table Colorful 1" w:semiHidden="1" w:unhideWhenUsed="1"/>
-    <w:lsdException w:name="Table Colorful 2" w:semiHidden="1" w:unhideWhenUsed="1"/>
-    <w:lsdException w:name="Table Colorful 3" w:semiHidden="1" w:unhideWhenUsed="1"/>
-    <w:lsdException w:name="Table Columns 1" w:semiHidden="1" w:unhideWhenUsed="1"/>
-    <w:lsdException w:name="Table Columns 2" w:semiHidden="1" w:unhideWhenUsed="1"/>
-    <w:lsdException w:name="Table Columns 3" w:semiHidden="1" w:unhideWhenUsed="1"/>
-    <w:lsdException w:name="Table Columns 4" w:semiHidden="1" w:unhideWhenUsed="1"/>
-    <w:lsdException w:name="Table Columns 5" w:semiHidden="1" w:unhideWhenUsed="1"/>
-    <w:lsdException w:name="Table Grid 1" w:semiHidden="1" w:unhideWhenUsed="1"/>
-    <w:lsdException w:name="Table Grid 2" w:semiHidden="1" w:unhideWhenUsed="1"/>
-    <w:lsdException w:name="Table Grid 3" w:semiHidden="1" w:unhideWhenUsed="1"/>
-    <w:lsdException w:name="Table Grid 4" w:semiHidden="1" w:unhideWhenUsed="1"/>
-    <w:lsdException w:name="Table Grid 5" w:semiHidden="1" w:unhideWhenUsed="1"/>
-    <w:lsdException w:name="Table Grid 6" w:semiHidden="1" w:unhideWhenUsed="1"/>
-    <w:lsdException w:name="Table Grid 7" w:semiHidden="1" w:unhideWhenUsed="1"/>
-    <w:lsdException w:name="Table Grid 8" w:semiHidden="1" w:unhideWhenUsed="1"/>
-    <w:lsdException w:name="Table List 1" w:semiHidden="1" w:unhideWhenUsed="1"/>
-    <w:lsdException w:name="Table List 2" w:semiHidden="1" w:unhideWhenUsed="1"/>
-    <w:lsdException w:name="Table List 3" w:semiHidden="1" w:unhideWhenUsed="1"/>
-    <w:lsdException w:name="Table List 4" w:semiHidden="1" w:unhideWhenUsed="1"/>
-    <w:lsdException w:name="Table List 5" w:semiHidden="1" w:unhideWhenUsed="1"/>
-    <w:lsdException w:name="Table List 6" w:semiHidden="1" w:unhideWhenUsed="1"/>
-    <w:lsdException w:name="Table List 7" w:semiHidden="1" w:unhideWhenUsed="1"/>
-    <w:lsdException w:name="Table List 8" w:semiHidden="1" w:unhideWhenUsed="1"/>
-    <w:lsdException w:name="Table 3D effects 1" w:semiHidden="1" w:unhideWhenUsed="1"/>
-    <w:lsdException w:name="Table 3D effects 2" w:semiHidden="1" w:unhideWhenUsed="1"/>
-    <w:lsdException w:name="Table 3D effects 3" w:semiHidden="1" w:unhideWhenUsed="1"/>
-    <w:lsdException w:name="Table Contemporary" w:semiHidden="1" w:unhideWhenUsed="1"/>
-    <w:lsdException w:name="Table Elegant" w:semiHidden="1" w:unhideWhenUsed="1"/>
-    <w:lsdException w:name="Table Professional" w:semiHidden="1" w:unhideWhenUsed="1"/>
-    <w:lsdException w:name="Table Subtle 1" w:semiHidden="1" w:unhideWhenUsed="1"/>
-    <w:lsdException w:name="Table Subtle 2" w:semiHidden="1" w:unhideWhenUsed="1"/>
-    <w:lsdException w:name="Table Web 1" w:semiHidden="1" w:unhideWhenUsed="1"/>
-    <w:lsdException w:name="Table Web 2" w:semiHidden="1" w:unhideWhenUsed="1"/>
-    <w:lsdException w:name="Table Web 3" w:semiHidden="1" w:unhideWhenUsed="1"/>
-    <w:lsdException w:name="Balloon Text" w:semiHidden="1" w:unhideWhenUsed="1"/>
-    <w:lsdException w:name="Table Grid" w:uiPriority="39"/>
-    <w:lsdException w:name="Table Theme" w:semiHidden="1" w:unhideWhenUsed="1"/>
-    <w:lsdException w:name="Placeholder Text" w:semiHidden="1"/>
-    <w:lsdException w:name="No Spacing" w:uiPriority="1" w:qFormat="1"/>
-    <w:lsdException w:name="Light Shading" w:uiPriority="60"/>
-    <w:lsdException w:name="Light List" w:uiPriority="61"/>
-    <w:lsdException w:name="Light Grid" w:uiPriority="62"/>
-    <w:lsdException w:name="Medium Shading 1" w:uiPriority="63"/>
-    <w:lsdException w:name="Medium Shading 2" w:uiPriority="64"/>
-    <w:lsdException w:name="Medium List 1" w:uiPriority="65"/>
-    <w:lsdException w:name="Medium List 2" w:uiPriority="66"/>
-    <w:lsdException w:name="Medium Grid 1" w:uiPriority="67"/>
-    <w:lsdException w:name="Medium Grid 2" w:uiPriority="68"/>
-    <w:lsdException w:name="Medium Grid 3" w:uiPriority="69"/>
-    <w:lsdException w:name="Dark List" w:uiPriority="70"/>
-    <w:lsdException w:name="Colorful Shading" w:uiPriority="71"/>
-    <w:lsdException w:name="Colorful List" w:uiPriority="72"/>
-    <w:lsdException w:name="Colorful Grid" w:uiPriority="73"/>
-    <w:lsdException w:name="Light Shading Accent 1" w:uiPriority="60"/>
-    <w:lsdException w:name="Light List Accent 1" w:uiPriority="61"/>
-    <w:lsdException w:name="Light Grid Accent 1" w:uiPriority="62"/>
-    <w:lsdException w:name="Medium Shading 1 Accent 1" w:uiPriority="63"/>
-    <w:lsdException w:name="Medium Shading 2 Accent 1" w:uiPriority="64"/>
-    <w:lsdException w:name="Medium List 1 Accent 1" w:uiPriority="65"/>
-    <w:lsdException w:name="Revision" w:semiHidden="1"/>
-    <w:lsdException w:name="List Paragraph" w:uiPriority="34" w:qFormat="1"/>
-    <w:lsdException w:name="Quote" w:uiPriority="29" w:qFormat="1"/>
-    <w:lsdException w:name="Intense Quote" w:uiPriority="30" w:qFormat="1"/>
-    <w:lsdException w:name="Medium List 2 Accent 1" w:uiPriority="66"/>
-    <w:lsdException w:name="Medium Grid 1 Accent 1" w:uiPriority="67"/>
-    <w:lsdException w:name="Medium Grid 2 Accent 1" w:uiPriority="68"/>
-    <w:lsdException w:name="Medium Grid 3 Accent 1" w:uiPriority="69"/>
-    <w:lsdException w:name="Dark List Accent 1" w:uiPriority="70"/>
-    <w:lsdException w:name="Colorful Shading Accent 1" w:uiPriority="71"/>
-    <w:lsdException w:name="Colorful List Accent 1" w:uiPriority="72"/>
-    <w:lsdException w:name="Colorful Grid Accent 1" w:uiPriority="73"/>
-    <w:lsdException w:name="Light Shading Accent 2" w:uiPriority="60"/>
-    <w:lsdException w:name="Light List Accent 2" w:uiPriority="61"/>
-    <w:lsdException w:name="Light Grid Accent 2" w:uiPriority="62"/>
-    <w:lsdException w:name="Medium Shading 1 Accent 2" w:uiPriority="63"/>
-    <w:lsdException w:name="Medium Shading 2 Accent 2" w:uiPriority="64"/>
-    <w:lsdException w:name="Medium List 1 Accent 2" w:uiPriority="65"/>
-    <w:lsdException w:name="Medium List 2 Accent 2" w:uiPriority="66"/>
-    <w:lsdException w:name="Medium Grid 1 Accent 2" w:uiPriority="67"/>
-    <w:lsdException w:name="Medium Grid 2 Accent 2" w:uiPriority="68"/>
-    <w:lsdException w:name="Medium Grid 3 Accent 2" w:uiPriority="69"/>
-    <w:lsdException w:name="Dark List Accent 2" w:uiPriority="70"/>
-    <w:lsdException w:name="Colorful Shading Accent 2" w:uiPriority="71"/>
-    <w:lsdException w:name="Colorful List Accent 2" w:uiPriority="72"/>
-    <w:lsdException w:name="Colorful Grid Accent 2" w:uiPriority="73"/>
-    <w:lsdException w:name="Light Shading Accent 3" w:uiPriority="60"/>
-    <w:lsdException w:name="Light List Accent 3" w:uiPriority="61"/>
-    <w:lsdException w:name="Light Grid Accent 3" w:uiPriority="62"/>
-    <w:lsdException w:name="Medium Shading 1 Accent 3" w:uiPriority="63"/>
-    <w:lsdException w:name="Medium Shading 2 Accent 3" w:uiPriority="64"/>
-    <w:lsdException w:name="Medium List 1 Accent 3" w:uiPriority="65"/>
-    <w:lsdException w:name="Medium List 2 Accent 3" w:uiPriority="66"/>
-    <w:lsdException w:name="Medium Grid 1 Accent 3" w:uiPriority="67"/>
-    <w:lsdException w:name="Medium Grid 2 Accent 3" w:uiPriority="68"/>
-    <w:lsdException w:name="Medium Grid 3 Accent 3" w:uiPriority="69"/>
-    <w:lsdException w:name="Dark List Accent 3" w:uiPriority="70"/>
-    <w:lsdException w:name="Colorful Shading Accent 3" w:uiPriority="71"/>
-    <w:lsdException w:name="Colorful List Accent 3" w:uiPriority="72"/>
-    <w:lsdException w:name="Colorful Grid Accent 3" w:uiPriority="73"/>
-    <w:lsdException w:name="Light Shading Accent 4" w:uiPriority="60"/>
-    <w:lsdException w:name="Light List Accent 4" w:uiPriority="61"/>
-    <w:lsdException w:name="Light Grid Accent 4" w:uiPriority="62"/>
-    <w:lsdException w:name="Medium Shading 1 Accent 4" w:uiPriority="63"/>
-    <w:lsdException w:name="Medium Shading 2 Accent 4" w:uiPriority="64"/>
-    <w:lsdException w:name="Medium List 1 Accent 4" w:uiPriority="65"/>
-    <w:lsdException w:name="Medium List 2 Accent 4" w:uiPriority="66"/>
-    <w:lsdException w:name="Medium Grid 1 Accent 4" w:uiPriority="67"/>
-    <w:lsdException w:name="Medium Grid 2 Accent 4" w:uiPriority="68"/>
-    <w:lsdException w:name="Medium Grid 3 Accent 4" w:uiPriority="69"/>
-    <w:lsdException w:name="Dark List Accent 4" w:uiPriority="70"/>
-    <w:lsdException w:name="Colorful Shading Accent 4" w:uiPriority="71"/>
-    <w:lsdException w:name="Colorful List Accent 4" w:uiPriority="72"/>
-    <w:lsdException w:name="Colorful Grid Accent 4" w:uiPriority="73"/>
-    <w:lsdException w:name="Light Shading Accent 5" w:uiPriority="60"/>
-    <w:lsdException w:name="Light List Accent 5" w:uiPriority="61"/>
-    <w:lsdException w:name="Light Grid Accent 5" w:uiPriority="62"/>
-    <w:lsdException w:name="Medium Shading 1 Accent 5" w:uiPriority="63"/>
-    <w:lsdException w:name="Medium Shading 2 Accent 5" w:uiPriority="64"/>
-    <w:lsdException w:name="Medium List 1 Accent 5" w:uiPriority="65"/>
-    <w:lsdException w:name="Medium List 2 Accent 5" w:uiPriority="66"/>
-    <w:lsdException w:name="Medium Grid 1 Accent 5" w:uiPriority="67"/>
-    <w:lsdException w:name="Medium Grid 2 Accent 5" w:uiPriority="68"/>
-    <w:lsdException w:name="Medium Grid 3 Accent 5" w:uiPriority="69"/>
-    <w:lsdException w:name="Dark List Accent 5" w:uiPriority="70"/>
-    <w:lsdException w:name="Colorful Shading Accent 5" w:uiPriority="71"/>
-    <w:lsdException w:name="Colorful List Accent 5" w:uiPriority="72"/>
-    <w:lsdException w:name="Colorful Grid Accent 5" w:uiPriority="73"/>
-    <w:lsdException w:name="Light Shading Accent 6" w:uiPriority="60"/>
-    <w:lsdException w:name="Light List Accent 6" w:uiPriority="61"/>
-    <w:lsdException w:name="Light Grid Accent 6" w:uiPriority="62"/>
-    <w:lsdException w:name="Medium Shading 1 Accent 6" w:uiPriority="63"/>
-    <w:lsdException w:name="Medium Shading 2 Accent 6" w:uiPriority="64"/>
-    <w:lsdException w:name="Medium List 1 Accent 6" w:uiPriority="65"/>
-    <w:lsdException w:name="Medium List 2 Accent 6" w:uiPriority="66"/>
-    <w:lsdException w:name="Medium Grid 1 Accent 6" w:uiPriority="67"/>
-    <w:lsdException w:name="Medium Grid 2 Accent 6" w:uiPriority="68"/>
-    <w:lsdException w:name="Medium Grid 3 Accent 6" w:uiPriority="69"/>
-    <w:lsdException w:name="Dark List Accent 6" w:uiPriority="70"/>
-    <w:lsdException w:name="Colorful Shading Accent 6" w:uiPriority="71"/>
-    <w:lsdException w:name="Colorful List Accent 6" w:uiPriority="72"/>
-    <w:lsdException w:name="Colorful Grid Accent 6" w:uiPriority="73"/>
-    <w:lsdException w:name="Subtle Emphasis" w:uiPriority="19" w:qFormat="1"/>
-    <w:lsdException w:name="Intense Emphasis" w:uiPriority="21" w:qFormat="1"/>
-    <w:lsdException w:name="Subtle Reference" w:uiPriority="31" w:qFormat="1"/>
-    <w:lsdException w:name="Intense Reference" w:uiPriority="32" w:qFormat="1"/>
-    <w:lsdException w:name="Book Title" w:uiPriority="33" w:qFormat="1"/>
-    <w:lsdException w:name="Bibliography" w:semiHidden="1" w:uiPriority="37" w:unhideWhenUsed="1"/>
-    <w:lsdException w:name="TOC Heading" w:semiHidden="1" w:uiPriority="39" w:unhideWhenUsed="1" w:qFormat="1"/>
-    <w:lsdException w:name="Plain Table 1" w:uiPriority="41"/>
-    <w:lsdException w:name="Plain Table 2" w:uiPriority="42"/>
-    <w:lsdException w:name="Plain Table 3" w:uiPriority="43"/>
-    <w:lsdException w:name="Plain Table 4" w:uiPriority="44"/>
-    <w:lsdException w:name="Plain Table 5" w:uiPriority="45"/>
-    <w:lsdException w:name="Grid Table Light" w:uiPriority="40"/>
-    <w:lsdException w:name="Grid Table 1 Light" w:uiPriority="46"/>
-    <w:lsdException w:name="Grid Table 2" w:uiPriority="47"/>
-    <w:lsdException w:name="Grid Table 3" w:uiPriority="48"/>
-    <w:lsdException w:name="Grid Table 4" w:uiPriority="49"/>
-    <w:lsdException w:name="Grid Table 5 Dark" w:uiPriority="50"/>
-    <w:lsdException w:name="Grid Table 6 Colorful" w:uiPriority="51"/>
-    <w:lsdException w:name="Grid Table 7 Colorful" w:uiPriority="52"/>
-    <w:lsdException w:name="Grid Table 1 Light Accent 1" w:uiPriority="46"/>
-    <w:lsdException w:name="Grid Table 2 Accent 1" w:uiPriority="47"/>
-    <w:lsdException w:name="Grid Table 3 Accent 1" w:uiPriority="48"/>
-    <w:lsdException w:name="Grid Table 4 Accent 1" w:uiPriority="49"/>
-    <w:lsdException w:name="Grid Table 5 Dark Accent 1" w:uiPriority="50"/>
-    <w:lsdException w:name="Grid Table 6 Colorful Accent 1" w:uiPriority="51"/>
-    <w:lsdException w:name="Grid Table 7 Colorful Accent 1" w:uiPriority="52"/>
-    <w:lsdException w:name="Grid Table 1 Light Accent 2" w:uiPriority="46"/>
-    <w:lsdException w:name="Grid Table 2 Accent 2" w:uiPriority="47"/>
-    <w:lsdException w:name="Grid Table 3 Accent 2" w:uiPriority="48"/>
-    <w:lsdException w:name="Grid Table 4 Accent 2" w:uiPriority="49"/>
-    <w:lsdException w:name="Grid Table 5 Dark Accent 2" w:uiPriority="50"/>
-    <w:lsdException w:name="Grid Table 6 Colorful Accent 2" w:uiPriority="51"/>
-    <w:lsdException w:name="Grid Table 7 Colorful Accent 2" w:uiPriority="52"/>
-    <w:lsdException w:name="Grid Table 1 Light Accent 3" w:uiPriority="46"/>
-    <w:lsdException w:name="Grid Table 2 Accent 3" w:uiPriority="47"/>
-    <w:lsdException w:name="Grid Table 3 Accent 3" w:uiPriority="48"/>
-    <w:lsdException w:name="Grid Table 4 Accent 3" w:uiPriority="49"/>
-    <w:lsdException w:name="Grid Table 5 Dark Accent 3" w:uiPriority="50"/>
-    <w:lsdException w:name="Grid Table 6 Colorful Accent 3" w:uiPriority="51"/>
-    <w:lsdException w:name="Grid Table 7 Colorful Accent 3" w:uiPriority="52"/>
-    <w:lsdException w:name="Grid Table 1 Light Accent 4" w:uiPriority="46"/>
-    <w:lsdException w:name="Grid Table 2 Accent 4" w:uiPriority="47"/>
-    <w:lsdException w:name="Grid Table 3 Accent 4" w:uiPriority="48"/>
-    <w:lsdException w:name="Grid Table 4 Accent 4" w:uiPriority="49"/>
-    <w:lsdException w:name="Grid Table 5 Dark Accent 4" w:uiPriority="50"/>
-    <w:lsdException w:name="Grid Table 6 Colorful Accent 4" w:uiPriority="51"/>
-    <w:lsdException w:name="Grid Table 7 Colorful Accent 4" w:uiPriority="52"/>
-    <w:lsdException w:name="Grid Table 1 Light Accent 5" w:uiPriority="46"/>
-    <w:lsdException w:name="Grid Table 2 Accent 5" w:uiPriority="47"/>
-    <w:lsdException w:name="Grid Table 3 Accent 5" w:uiPriority="48"/>
-    <w:lsdException w:name="Grid Table 4 Accent 5" w:uiPriority="49"/>
-    <w:lsdException w:name="Grid Table 5 Dark Accent 5" w:uiPriority="50"/>
-    <w:lsdException w:name="Grid Table 6 Colorful Accent 5" w:uiPriority="51"/>
-    <w:lsdException w:name="Grid Table 7 Colorful Accent 5" w:uiPriority="52"/>
-    <w:lsdException w:name="Grid Table 1 Light Accent 6" w:uiPriority="46"/>
-    <w:lsdException w:name="Grid Table 2 Accent 6" w:uiPriority="47"/>
-    <w:lsdException w:name="Grid Table 3 Accent 6" w:uiPriority="48"/>
-    <w:lsdException w:name="Grid Table 4 Accent 6" w:uiPriority="49"/>
-    <w:lsdException w:name="Grid Table 5 Dark Accent 6" w:uiPriority="50"/>
-    <w:lsdException w:name="Grid Table 6 Colorful Accent 6" w:uiPriority="51"/>
-    <w:lsdException w:name="Grid Table 7 Colorful Accent 6" w:uiPriority="52"/>
-    <w:lsdException w:name="List Table 1 Light" w:uiPriority="46"/>
-    <w:lsdException w:name="List Table 2" w:uiPriority="47"/>
-    <w:lsdException w:name="List Table 3" w:uiPriority="48"/>
-    <w:lsdException w:name="List Table 4" w:uiPriority="49"/>
-    <w:lsdException w:name="List Table 5 Dark" w:uiPriority="50"/>
-    <w:lsdException w:name="List Table 6 Colorful" w:uiPriority="51"/>
-    <w:lsdException w:name="List Table 7 Colorful" w:uiPriority="52"/>
-    <w:lsdException w:name="List Table 1 Light Accent 1" w:uiPriority="46"/>
-    <w:lsdException w:name="List Table 2 Accent 1" w:uiPriority="47"/>
-    <w:lsdException w:name="List Table 3 Accent 1" w:uiPriority="48"/>
-    <w:lsdException w:name="List Table 4 Accent 1" w:uiPriority="49"/>
-    <w:lsdException w:name="List Table 5 Dark Accent 1" w:uiPriority="50"/>
-    <w:lsdException w:name="List Table 6 Colorful Accent 1" w:uiPriority="51"/>
-    <w:lsdException w:name="List Table 7 Colorful Accent 1" w:uiPriority="52"/>
-    <w:lsdException w:name="List Table 1 Light Accent 2" w:uiPriority="46"/>
-    <w:lsdException w:name="List Table 2 Accent 2" w:uiPriority="47"/>
-    <w:lsdException w:name="List Table 3 Accent 2" w:uiPriority="48"/>
-    <w:lsdException w:name="List Table 4 Accent 2" w:uiPriority="49"/>
-    <w:lsdException w:name="List Table 5 Dark Accent 2" w:uiPriority="50"/>
-    <w:lsdException w:name="List Table 6 Colorful Accent 2" w:uiPriority="51"/>
-    <w:lsdException w:name="List Table 7 Colorful Accent 2" w:uiPriority="52"/>
-    <w:lsdException w:name="List Table 1 Light Accent 3" w:uiPriority="46"/>
-    <w:lsdException w:name="List Table 2 Accent 3" w:uiPriority="47"/>
-    <w:lsdException w:name="List Table 3 Accent 3" w:uiPriority="48"/>
-    <w:lsdException w:name="List Table 4 Accent 3" w:uiPriority="49"/>
-    <w:lsdException w:name="List Table 5 Dark Accent 3" w:uiPriority="50"/>
-    <w:lsdException w:name="List Table 6 Colorful Accent 3" w:uiPriority="51"/>
-    <w:lsdException w:name="List Table 7 Colorful Accent 3" w:uiPriority="52"/>
-    <w:lsdException w:name="List Table 1 Light Accent 4" w:uiPriority="46"/>
-    <w:lsdException w:name="List Table 2 Accent 4" w:uiPriority="47"/>
-    <w:lsdException w:name="List Table 3 Accent 4" w:uiPriority="48"/>
-    <w:lsdException w:name="List Table 4 Accent 4" w:uiPriority="49"/>
-    <w:lsdException w:name="List Table 5 Dark Accent 4" w:uiPriority="50"/>
-    <w:lsdException w:name="List Table 6 Colorful Accent 4" w:uiPriority="51"/>
-    <w:lsdException w:name="List Table 7 Colorful Accent 4" w:uiPriority="52"/>
-    <w:lsdException w:name="List Table 1 Light Accent 5" w:uiPriority="46"/>
-    <w:lsdException w:name="List Table 2 Accent 5" w:uiPriority="47"/>
-    <w:lsdException w:name="List Table 3 Accent 5" w:uiPriority="48"/>
-    <w:lsdException w:name="List Table 4 Accent 5" w:uiPriority="49"/>
-    <w:lsdException w:name="List Table 5 Dark Accent 5" w:uiPriority="50"/>
-    <w:lsdException w:name="List Table 6 Colorful Accent 5" w:uiPriority="51"/>
-    <w:lsdException w:name="List Table 7 Colorful Accent 5" w:uiPriority="52"/>
-    <w:lsdException w:name="List Table 1 Light Accent 6" w:uiPriority="46"/>
-    <w:lsdException w:name="List Table 2 Accent 6" w:uiPriority="47"/>
-    <w:lsdException w:name="List Table 3 Accent 6" w:uiPriority="48"/>
-    <w:lsdException w:name="List Table 4 Accent 6" w:uiPriority="49"/>
-    <w:lsdException w:name="List Table 5 Dark Accent 6" w:uiPriority="50"/>
-    <w:lsdException w:name="List Table 6 Colorful Accent 6" w:uiPriority="51"/>
-    <w:lsdException w:name="List Table 7 Colorful Accent 6" w:uiPriority="52"/>
+  <w:latentStyles w:defLockedState="0" w:defUIPriority="99" w:defSemiHidden="1" w:defUnhideWhenUsed="1" w:defQFormat="0" w:count="267">
+    <w:lsdException w:name="Normal" w:semiHidden="0" w:uiPriority="0" w:unhideWhenUsed="0" w:qFormat="1"/>
+    <w:lsdException w:name="heading 1" w:semiHidden="0" w:uiPriority="9" w:unhideWhenUsed="0" w:qFormat="1"/>
+    <w:lsdException w:name="heading 2" w:uiPriority="9" w:qFormat="1"/>
+    <w:lsdException w:name="heading 3" w:uiPriority="9" w:qFormat="1"/>
+    <w:lsdException w:name="heading 4" w:uiPriority="9" w:qFormat="1"/>
+    <w:lsdException w:name="heading 5" w:uiPriority="9" w:qFormat="1"/>
+    <w:lsdException w:name="heading 6" w:uiPriority="9" w:qFormat="1"/>
+    <w:lsdException w:name="heading 7" w:uiPriority="9" w:qFormat="1"/>
+    <w:lsdException w:name="heading 8" w:uiPriority="9" w:qFormat="1"/>
+    <w:lsdException w:name="heading 9" w:uiPriority="9" w:qFormat="1"/>
+    <w:lsdException w:name="toc 1" w:uiPriority="39"/>
+    <w:lsdException w:name="toc 2" w:uiPriority="39"/>
+    <w:lsdException w:name="toc 3" w:uiPriority="39"/>
+    <w:lsdException w:name="toc 4" w:uiPriority="39"/>
+    <w:lsdException w:name="toc 5" w:uiPriority="39"/>
+    <w:lsdException w:name="toc 6" w:uiPriority="39"/>
+    <w:lsdException w:name="toc 7" w:uiPriority="39"/>
+    <w:lsdException w:name="toc 8" w:uiPriority="39"/>
+    <w:lsdException w:name="toc 9" w:uiPriority="39"/>
+    <w:lsdException w:name="caption" w:uiPriority="35" w:qFormat="1"/>
+    <w:lsdException w:name="Title" w:semiHidden="0" w:uiPriority="10" w:unhideWhenUsed="0" w:qFormat="1"/>
+    <w:lsdException w:name="Default Paragraph Font" w:uiPriority="1"/>
+    <w:lsdException w:name="Subtitle" w:semiHidden="0" w:uiPriority="11" w:unhideWhenUsed="0" w:qFormat="1"/>
+    <w:lsdException w:name="Strong" w:semiHidden="0" w:uiPriority="22" w:unhideWhenUsed="0" w:qFormat="1"/>
+    <w:lsdException w:name="Emphasis" w:semiHidden="0" w:uiPriority="20" w:unhideWhenUsed="0" w:qFormat="1"/>
+    <w:lsdException w:name="Table Grid" w:semiHidden="0" w:uiPriority="39" w:unhideWhenUsed="0"/>
+    <w:lsdException w:name="Placeholder Text" w:unhideWhenUsed="0"/>
+    <w:lsdException w:name="No Spacing" w:semiHidden="0" w:uiPriority="1" w:unhideWhenUsed="0" w:qFormat="1"/>
+    <w:lsdException w:name="Light Shading" w:semiHidden="0" w:uiPriority="60" w:unhideWhenUsed="0"/>
+    <w:lsdException w:name="Light List" w:semiHidden="0" w:uiPriority="61" w:unhideWhenUsed="0"/>
+    <w:lsdException w:name="Light Grid" w:semiHidden="0" w:uiPriority="62" w:unhideWhenUsed="0"/>
+    <w:lsdException w:name="Medium Shading 1" w:semiHidden="0" w:uiPriority="63" w:unhideWhenUsed="0"/>
+    <w:lsdException w:name="Medium Shading 2" w:semiHidden="0" w:uiPriority="64" w:unhideWhenUsed="0"/>
+    <w:lsdException w:name="Medium List 1" w:semiHidden="0" w:uiPriority="65" w:unhideWhenUsed="0"/>
+    <w:lsdException w:name="Medium List 2" w:semiHidden="0" w:uiPriority="66" w:unhideWhenUsed="0"/>
+    <w:lsdException w:name="Medium Grid 1" w:semiHidden="0" w:uiPriority="67" w:unhideWhenUsed="0"/>
+    <w:lsdException w:name="Medium Grid 2" w:semiHidden="0" w:uiPriority="68" w:unhideWhenUsed="0"/>
+    <w:lsdException w:name="Medium Grid 3" w:semiHidden="0" w:uiPriority="69" w:unhideWhenUsed="0"/>
+    <w:lsdException w:name="Dark List" w:semiHidden="0" w:uiPriority="70" w:unhideWhenUsed="0"/>
+    <w:lsdException w:name="Colorful Shading" w:semiHidden="0" w:uiPriority="71" w:unhideWhenUsed="0"/>
+    <w:lsdException w:name="Colorful List" w:semiHidden="0" w:uiPriority="72" w:unhideWhenUsed="0"/>
+    <w:lsdException w:name="Colorful Grid" w:semiHidden="0" w:uiPriority="73" w:unhideWhenUsed="0"/>
+    <w:lsdException w:name="Light Shading Accent 1" w:semiHidden="0" w:uiPriority="60" w:unhideWhenUsed="0"/>
+    <w:lsdException w:name="Light List Accent 1" w:semiHidden="0" w:uiPriority="61" w:unhideWhenUsed="0"/>
+    <w:lsdException w:name="Light Grid Accent 1" w:semiHidden="0" w:uiPriority="62" w:unhideWhenUsed="0"/>
+    <w:lsdException w:name="Medium Shading 1 Accent 1" w:semiHidden="0" w:uiPriority="63" w:unhideWhenUsed="0"/>
+    <w:lsdException w:name="Medium Shading 2 Accent 1" w:semiHidden="0" w:uiPriority="64" w:unhideWhenUsed="0"/>
+    <w:lsdException w:name="Medium List 1 Accent 1" w:semiHidden="0" w:uiPriority="65" w:unhideWhenUsed="0"/>
+    <w:lsdException w:name="Revision" w:unhideWhenUsed="0"/>
+    <w:lsdException w:name="List Paragraph" w:semiHidden="0" w:uiPriority="34" w:unhideWhenUsed="0" w:qFormat="1"/>
+    <w:lsdException w:name="Quote" w:semiHidden="0" w:uiPriority="29" w:unhideWhenUsed="0" w:qFormat="1"/>
+    <w:lsdException w:name="Intense Quote" w:semiHidden="0" w:uiPriority="30" w:unhideWhenUsed="0" w:qFormat="1"/>
+    <w:lsdException w:name="Medium List 2 Accent 1" w:semiHidden="0" w:uiPriority="66" w:unhideWhenUsed="0"/>
+    <w:lsdException w:name="Medium Grid 1 Accent 1" w:semiHidden="0" w:uiPriority="67" w:unhideWhenUsed="0"/>
+    <w:lsdException w:name="Medium Grid 2 Accent 1" w:semiHidden="0" w:uiPriority="68" w:unhideWhenUsed="0"/>
+    <w:lsdException w:name="Medium Grid 3 Accent 1" w:semiHidden="0" w:uiPriority="69" w:unhideWhenUsed="0"/>
+    <w:lsdException w:name="Dark List Accent 1" w:semiHidden="0" w:uiPriority="70" w:unhideWhenUsed="0"/>
+    <w:lsdException w:name="Colorful Shading Accent 1" w:semiHidden="0" w:uiPriority="71" w:unhideWhenUsed="0"/>
+    <w:lsdException w:name="Colorful List Accent 1" w:semiHidden="0" w:uiPriority="72" w:unhideWhenUsed="0"/>
+    <w:lsdException w:name="Colorful Grid Accent 1" w:semiHidden="0" w:uiPriority="73" w:unhideWhenUsed="0"/>
+    <w:lsdException w:name="Light Shading Accent 2" w:semiHidden="0" w:uiPriority="60" w:unhideWhenUsed="0"/>
+    <w:lsdException w:name="Light List Accent 2" w:semiHidden="0" w:uiPriority="61" w:unhideWhenUsed="0"/>
+    <w:lsdException w:name="Light Grid Accent 2" w:semiHidden="0" w:uiPriority="62" w:unhideWhenUsed="0"/>
+    <w:lsdException w:name="Medium Shading 1 Accent 2" w:semiHidden="0" w:uiPriority="63" w:unhideWhenUsed="0"/>
+    <w:lsdException w:name="Medium Shading 2 Accent 2" w:semiHidden="0" w:uiPriority="64" w:unhideWhenUsed="0"/>
+    <w:lsdException w:name="Medium List 1 Accent 2" w:semiHidden="0" w:uiPriority="65" w:unhideWhenUsed="0"/>
+    <w:lsdException w:name="Medium List 2 Accent 2" w:semiHidden="0" w:uiPriority="66" w:unhideWhenUsed="0"/>
+    <w:lsdException w:name="Medium Grid 1 Accent 2" w:semiHidden="0" w:uiPriority="67" w:unhideWhenUsed="0"/>
+    <w:lsdException w:name="Medium Grid 2 Accent 2" w:semiHidden="0" w:uiPriority="68" w:unhideWhenUsed="0"/>
+    <w:lsdException w:name="Medium Grid 3 Accent 2" w:semiHidden="0" w:uiPriority="69" w:unhideWhenUsed="0"/>
+    <w:lsdException w:name="Dark List Accent 2" w:semiHidden="0" w:uiPriority="70" w:unhideWhenUsed="0"/>
+    <w:lsdException w:name="Colorful Shading Accent 2" w:semiHidden="0" w:uiPriority="71" w:unhideWhenUsed="0"/>
+    <w:lsdException w:name="Colorful List Accent 2" w:semiHidden="0" w:uiPriority="72" w:unhideWhenUsed="0"/>
+    <w:lsdException w:name="Colorful Grid Accent 2" w:semiHidden="0" w:uiPriority="73" w:unhideWhenUsed="0"/>
+    <w:lsdException w:name="Light Shading Accent 3" w:semiHidden="0" w:uiPriority="60" w:unhideWhenUsed="0"/>
+    <w:lsdException w:name="Light List Accent 3" w:semiHidden="0" w:uiPriority="61" w:unhideWhenUsed="0"/>
+    <w:lsdException w:name="Light Grid Accent 3" w:semiHidden="0" w:uiPriority="62" w:unhideWhenUsed="0"/>
+    <w:lsdException w:name="Medium Shading 1 Accent 3" w:semiHidden="0" w:uiPriority="63" w:unhideWhenUsed="0"/>
+    <w:lsdException w:name="Medium Shading 2 Accent 3" w:semiHidden="0" w:uiPriority="64" w:unhideWhenUsed="0"/>
+    <w:lsdException w:name="Medium List 1 Accent 3" w:semiHidden="0" w:uiPriority="65" w:unhideWhenUsed="0"/>
+    <w:lsdException w:name="Medium List 2 Accent 3" w:semiHidden="0" w:uiPriority="66" w:unhideWhenUsed="0"/>
+    <w:lsdException w:name="Medium Grid 1 Accent 3" w:semiHidden="0" w:uiPriority="67" w:unhideWhenUsed="0"/>
+    <w:lsdException w:name="Medium Grid 2 Accent 3" w:semiHidden="0" w:uiPriority="68" w:unhideWhenUsed="0"/>
+    <w:lsdException w:name="Medium Grid 3 Accent 3" w:semiHidden="0" w:uiPriority="69" w:unhideWhenUsed="0"/>
+    <w:lsdException w:name="Dark List Accent 3" w:semiHidden="0" w:uiPriority="70" w:unhideWhenUsed="0"/>
+    <w:lsdException w:name="Colorful Shading Accent 3" w:semiHidden="0" w:uiPriority="71" w:unhideWhenUsed="0"/>
+    <w:lsdException w:name="Colorful List Accent 3" w:semiHidden="0" w:uiPriority="72" w:unhideWhenUsed="0"/>
+    <w:lsdException w:name="Colorful Grid Accent 3" w:semiHidden="0" w:uiPriority="73" w:unhideWhenUsed="0"/>
+    <w:lsdException w:name="Light Shading Accent 4" w:semiHidden="0" w:uiPriority="60" w:unhideWhenUsed="0"/>
+    <w:lsdException w:name="Light List Accent 4" w:semiHidden="0" w:uiPriority="61" w:unhideWhenUsed="0"/>
+    <w:lsdException w:name="Light Grid Accent 4" w:semiHidden="0" w:uiPriority="62" w:unhideWhenUsed="0"/>
+    <w:lsdException w:name="Medium Shading 1 Accent 4" w:semiHidden="0" w:uiPriority="63" w:unhideWhenUsed="0"/>
+    <w:lsdException w:name="Medium Shading 2 Accent 4" w:semiHidden="0" w:uiPriority="64" w:unhideWhenUsed="0"/>
+    <w:lsdException w:name="Medium List 1 Accent 4" w:semiHidden="0" w:uiPriority="65" w:unhideWhenUsed="0"/>
+    <w:lsdException w:name="Medium List 2 Accent 4" w:semiHidden="0" w:uiPriority="66" w:unhideWhenUsed="0"/>
+    <w:lsdException w:name="Medium Grid 1 Accent 4" w:semiHidden="0" w:uiPriority="67" w:unhideWhenUsed="0"/>
+    <w:lsdException w:name="Medium Grid 2 Accent 4" w:semiHidden="0" w:uiPriority="68" w:unhideWhenUsed="0"/>
+    <w:lsdException w:name="Medium Grid 3 Accent 4" w:semiHidden="0" w:uiPriority="69" w:unhideWhenUsed="0"/>
+    <w:lsdException w:name="Dark List Accent 4" w:semiHidden="0" w:uiPriority="70" w:unhideWhenUsed="0"/>
+    <w:lsdException w:name="Colorful Shading Accent 4" w:semiHidden="0" w:uiPriority="71" w:unhideWhenUsed="0"/>
+    <w:lsdException w:name="Colorful List Accent 4" w:semiHidden="0" w:uiPriority="72" w:unhideWhenUsed="0"/>
+    <w:lsdException w:name="Colorful Grid Accent 4" w:semiHidden="0" w:uiPriority="73" w:unhideWhenUsed="0"/>
+    <w:lsdException w:name="Light Shading Accent 5" w:semiHidden="0" w:uiPriority="60" w:unhideWhenUsed="0"/>
+    <w:lsdException w:name="Light List Accent 5" w:semiHidden="0" w:uiPriority="61" w:unhideWhenUsed="0"/>
+    <w:lsdException w:name="Light Grid Accent 5" w:semiHidden="0" w:uiPriority="62" w:unhideWhenUsed="0"/>
+    <w:lsdException w:name="Medium Shading 1 Accent 5" w:semiHidden="0" w:uiPriority="63" w:unhideWhenUsed="0"/>
+    <w:lsdException w:name="Medium Shading 2 Accent 5" w:semiHidden="0" w:uiPriority="64" w:unhideWhenUsed="0"/>
+    <w:lsdException w:name="Medium List 1 Accent 5" w:semiHidden="0" w:uiPriority="65" w:unhideWhenUsed="0"/>
+    <w:lsdException w:name="Medium List 2 Accent 5" w:semiHidden="0" w:uiPriority="66" w:unhideWhenUsed="0"/>
+    <w:lsdException w:name="Medium Grid 1 Accent 5" w:semiHidden="0" w:uiPriority="67" w:unhideWhenUsed="0"/>
+    <w:lsdException w:name="Medium Grid 2 Accent 5" w:semiHidden="0" w:uiPriority="68" w:unhideWhenUsed="0"/>
+    <w:lsdException w:name="Medium Grid 3 Accent 5" w:semiHidden="0" w:uiPriority="69" w:unhideWhenUsed="0"/>
+    <w:lsdException w:name="Dark List Accent 5" w:semiHidden="0" w:uiPriority="70" w:unhideWhenUsed="0"/>
+    <w:lsdException w:name="Colorful Shading Accent 5" w:semiHidden="0" w:uiPriority="71" w:unhideWhenUsed="0"/>
+    <w:lsdException w:name="Colorful List Accent 5" w:semiHidden="0" w:uiPriority="72" w:unhideWhenUsed="0"/>
+    <w:lsdException w:name="Colorful Grid Accent 5" w:semiHidden="0" w:uiPriority="73" w:unhideWhenUsed="0"/>
+    <w:lsdException w:name="Light Shading Accent 6" w:semiHidden="0" w:uiPriority="60" w:unhideWhenUsed="0"/>
+    <w:lsdException w:name="Light List Accent 6" w:semiHidden="0" w:uiPriority="61" w:unhideWhenUsed="0"/>
+    <w:lsdException w:name="Light Grid Accent 6" w:semiHidden="0" w:uiPriority="62" w:unhideWhenUsed="0"/>
+    <w:lsdException w:name="Medium Shading 1 Accent 6" w:semiHidden="0" w:uiPriority="63" w:unhideWhenUsed="0"/>
+    <w:lsdException w:name="Medium Shading 2 Accent 6" w:semiHidden="0" w:uiPriority="64" w:unhideWhenUsed="0"/>
+    <w:lsdException w:name="Medium List 1 Accent 6" w:semiHidden="0" w:uiPriority="65" w:unhideWhenUsed="0"/>
+    <w:lsdException w:name="Medium List 2 Accent 6" w:semiHidden="0" w:uiPriority="66" w:unhideWhenUsed="0"/>
+    <w:lsdException w:name="Medium Grid 1 Accent 6" w:semiHidden="0" w:uiPriority="67" w:unhideWhenUsed="0"/>
+    <w:lsdException w:name="Medium Grid 2 Accent 6" w:semiHidden="0" w:uiPriority="68" w:unhideWhenUsed="0"/>
+    <w:lsdException w:name="Medium Grid 3 Accent 6" w:semiHidden="0" w:uiPriority="69" w:unhideWhenUsed="0"/>
+    <w:lsdException w:name="Dark List Accent 6" w:semiHidden="0" w:uiPriority="70" w:unhideWhenUsed="0"/>
+    <w:lsdException w:name="Colorful Shading Accent 6" w:semiHidden="0" w:uiPriority="71" w:unhideWhenUsed="0"/>
+    <w:lsdException w:name="Colorful List Accent 6" w:semiHidden="0" w:uiPriority="72" w:unhideWhenUsed="0"/>
+    <w:lsdException w:name="Colorful Grid Accent 6" w:semiHidden="0" w:uiPriority="73" w:unhideWhenUsed="0"/>
+    <w:lsdException w:name="Subtle Emphasis" w:semiHidden="0" w:uiPriority="19" w:unhideWhenUsed="0" w:qFormat="1"/>
+    <w:lsdException w:name="Intense Emphasis" w:semiHidden="0" w:uiPriority="21" w:unhideWhenUsed="0" w:qFormat="1"/>
+    <w:lsdException w:name="Subtle Reference" w:semiHidden="0" w:uiPriority="31" w:unhideWhenUsed="0" w:qFormat="1"/>
+    <w:lsdException w:name="Intense Reference" w:semiHidden="0" w:uiPriority="32" w:unhideWhenUsed="0" w:qFormat="1"/>
+    <w:lsdException w:name="Book Title" w:semiHidden="0" w:uiPriority="33" w:unhideWhenUsed="0" w:qFormat="1"/>
+    <w:lsdException w:name="Bibliography" w:uiPriority="37"/>
+    <w:lsdException w:name="TOC Heading" w:uiPriority="39" w:qFormat="1"/>
   </w:latentStyles>
   <w:style w:type="paragraph" w:default="1" w:styleId="Normal">
     <w:name w:val="Normal"/>
@@ -2645,11 +2916,11 @@
       <w:lang w:val="en-US"/>
     </w:rPr>
   </w:style>
-  <w:style w:type="paragraph" w:styleId="Rubrik1">
+  <w:style w:type="paragraph" w:styleId="Heading1">
     <w:name w:val="heading 1"/>
     <w:basedOn w:val="Normal"/>
     <w:next w:val="Normal"/>
-    <w:link w:val="Rubrik1Char"/>
+    <w:link w:val="Heading1Char"/>
     <w:uiPriority w:val="9"/>
     <w:qFormat/>
     <w:rsid w:val="00824C04"/>
@@ -2667,11 +2938,11 @@
       <w:szCs w:val="32"/>
     </w:rPr>
   </w:style>
-  <w:style w:type="paragraph" w:styleId="Rubrik2">
+  <w:style w:type="paragraph" w:styleId="Heading2">
     <w:name w:val="heading 2"/>
     <w:basedOn w:val="Normal"/>
     <w:next w:val="Normal"/>
-    <w:link w:val="Rubrik2Char"/>
+    <w:link w:val="Heading2Char"/>
     <w:uiPriority w:val="9"/>
     <w:unhideWhenUsed/>
     <w:qFormat/>
@@ -2688,11 +2959,11 @@
       <w:szCs w:val="26"/>
     </w:rPr>
   </w:style>
-  <w:style w:type="paragraph" w:styleId="Rubrik3">
+  <w:style w:type="paragraph" w:styleId="Heading3">
     <w:name w:val="heading 3"/>
     <w:basedOn w:val="Normal"/>
     <w:next w:val="Normal"/>
-    <w:link w:val="Rubrik3Char"/>
+    <w:link w:val="Heading3Char"/>
     <w:uiPriority w:val="9"/>
     <w:unhideWhenUsed/>
     <w:qFormat/>
@@ -2709,13 +2980,13 @@
       <w:szCs w:val="24"/>
     </w:rPr>
   </w:style>
-  <w:style w:type="character" w:default="1" w:styleId="Standardstycketeckensnitt">
+  <w:style w:type="character" w:default="1" w:styleId="DefaultParagraphFont">
     <w:name w:val="Default Paragraph Font"/>
     <w:uiPriority w:val="1"/>
     <w:semiHidden/>
     <w:unhideWhenUsed/>
   </w:style>
-  <w:style w:type="table" w:default="1" w:styleId="Normaltabell">
+  <w:style w:type="table" w:default="1" w:styleId="TableNormal">
     <w:name w:val="Normal Table"/>
     <w:uiPriority w:val="99"/>
     <w:semiHidden/>
@@ -2730,16 +3001,16 @@
       </w:tblCellMar>
     </w:tblPr>
   </w:style>
-  <w:style w:type="numbering" w:default="1" w:styleId="Ingenlista">
+  <w:style w:type="numbering" w:default="1" w:styleId="NoList">
     <w:name w:val="No List"/>
     <w:uiPriority w:val="99"/>
     <w:semiHidden/>
     <w:unhideWhenUsed/>
   </w:style>
-  <w:style w:type="character" w:customStyle="1" w:styleId="Rubrik1Char">
-    <w:name w:val="Rubrik 1 Char"/>
-    <w:basedOn w:val="Standardstycketeckensnitt"/>
-    <w:link w:val="Rubrik1"/>
+  <w:style w:type="character" w:customStyle="1" w:styleId="Heading1Char">
+    <w:name w:val="Heading 1 Char"/>
+    <w:basedOn w:val="DefaultParagraphFont"/>
+    <w:link w:val="Heading1"/>
     <w:uiPriority w:val="9"/>
     <w:rsid w:val="00824C04"/>
     <w:rPr>
@@ -2750,10 +3021,10 @@
       <w:lang w:val="en-US"/>
     </w:rPr>
   </w:style>
-  <w:style w:type="character" w:customStyle="1" w:styleId="Rubrik2Char">
-    <w:name w:val="Rubrik 2 Char"/>
-    <w:basedOn w:val="Standardstycketeckensnitt"/>
-    <w:link w:val="Rubrik2"/>
+  <w:style w:type="character" w:customStyle="1" w:styleId="Heading2Char">
+    <w:name w:val="Heading 2 Char"/>
+    <w:basedOn w:val="DefaultParagraphFont"/>
+    <w:link w:val="Heading2"/>
     <w:uiPriority w:val="9"/>
     <w:rsid w:val="00CA0497"/>
     <w:rPr>
@@ -2763,10 +3034,10 @@
       <w:lang w:val="en-US"/>
     </w:rPr>
   </w:style>
-  <w:style w:type="character" w:customStyle="1" w:styleId="Rubrik3Char">
-    <w:name w:val="Rubrik 3 Char"/>
-    <w:basedOn w:val="Standardstycketeckensnitt"/>
-    <w:link w:val="Rubrik3"/>
+  <w:style w:type="character" w:customStyle="1" w:styleId="Heading3Char">
+    <w:name w:val="Heading 3 Char"/>
+    <w:basedOn w:val="DefaultParagraphFont"/>
+    <w:link w:val="Heading3"/>
     <w:uiPriority w:val="9"/>
     <w:rsid w:val="00C31B2C"/>
     <w:rPr>
@@ -2777,10 +3048,10 @@
       <w:lang w:val="en-US"/>
     </w:rPr>
   </w:style>
-  <w:style w:type="paragraph" w:styleId="Sidhuvud">
+  <w:style w:type="paragraph" w:styleId="Header">
     <w:name w:val="header"/>
     <w:basedOn w:val="Normal"/>
-    <w:link w:val="SidhuvudChar"/>
+    <w:link w:val="HeaderChar"/>
     <w:uiPriority w:val="99"/>
     <w:unhideWhenUsed/>
     <w:rsid w:val="000F2DA3"/>
@@ -2791,10 +3062,10 @@
       </w:tabs>
     </w:pPr>
   </w:style>
-  <w:style w:type="character" w:customStyle="1" w:styleId="SidhuvudChar">
-    <w:name w:val="Sidhuvud Char"/>
-    <w:basedOn w:val="Standardstycketeckensnitt"/>
-    <w:link w:val="Sidhuvud"/>
+  <w:style w:type="character" w:customStyle="1" w:styleId="HeaderChar">
+    <w:name w:val="Header Char"/>
+    <w:basedOn w:val="DefaultParagraphFont"/>
+    <w:link w:val="Header"/>
     <w:uiPriority w:val="99"/>
     <w:rsid w:val="000F2DA3"/>
     <w:rPr>
@@ -2803,10 +3074,10 @@
       <w:lang w:val="en-US"/>
     </w:rPr>
   </w:style>
-  <w:style w:type="paragraph" w:styleId="Sidfot">
+  <w:style w:type="paragraph" w:styleId="Footer">
     <w:name w:val="footer"/>
     <w:basedOn w:val="Normal"/>
-    <w:link w:val="SidfotChar"/>
+    <w:link w:val="FooterChar"/>
     <w:uiPriority w:val="99"/>
     <w:unhideWhenUsed/>
     <w:rsid w:val="000F2DA3"/>
@@ -2817,10 +3088,10 @@
       </w:tabs>
     </w:pPr>
   </w:style>
-  <w:style w:type="character" w:customStyle="1" w:styleId="SidfotChar">
-    <w:name w:val="Sidfot Char"/>
-    <w:basedOn w:val="Standardstycketeckensnitt"/>
-    <w:link w:val="Sidfot"/>
+  <w:style w:type="character" w:customStyle="1" w:styleId="FooterChar">
+    <w:name w:val="Footer Char"/>
+    <w:basedOn w:val="DefaultParagraphFont"/>
+    <w:link w:val="Footer"/>
     <w:uiPriority w:val="99"/>
     <w:rsid w:val="000F2DA3"/>
     <w:rPr>
@@ -2829,9 +3100,9 @@
       <w:lang w:val="en-US"/>
     </w:rPr>
   </w:style>
-  <w:style w:type="character" w:styleId="Stark">
+  <w:style w:type="character" w:styleId="Strong">
     <w:name w:val="Strong"/>
-    <w:basedOn w:val="Standardstycketeckensnitt"/>
+    <w:basedOn w:val="DefaultParagraphFont"/>
     <w:uiPriority w:val="22"/>
     <w:qFormat/>
     <w:rsid w:val="005E5BF0"/>
@@ -2842,10 +3113,10 @@
   </w:style>
   <w:style w:type="character" w:customStyle="1" w:styleId="apple-converted-space">
     <w:name w:val="apple-converted-space"/>
-    <w:basedOn w:val="Standardstycketeckensnitt"/>
+    <w:basedOn w:val="DefaultParagraphFont"/>
     <w:rsid w:val="005E5BF0"/>
   </w:style>
-  <w:style w:type="paragraph" w:styleId="Normalwebb">
+  <w:style w:type="paragraph" w:styleId="NormalWeb">
     <w:name w:val="Normal (Web)"/>
     <w:basedOn w:val="Normal"/>
     <w:uiPriority w:val="99"/>
@@ -2861,7 +3132,7 @@
       <w:szCs w:val="24"/>
     </w:rPr>
   </w:style>
-  <w:style w:type="paragraph" w:styleId="Liststycke">
+  <w:style w:type="paragraph" w:styleId="ListParagraph">
     <w:name w:val="List Paragraph"/>
     <w:basedOn w:val="Normal"/>
     <w:uiPriority w:val="34"/>
@@ -2872,10 +3143,10 @@
       <w:contextualSpacing/>
     </w:pPr>
   </w:style>
-  <w:style w:type="paragraph" w:styleId="Ballongtext">
+  <w:style w:type="paragraph" w:styleId="BalloonText">
     <w:name w:val="Balloon Text"/>
     <w:basedOn w:val="Normal"/>
-    <w:link w:val="BallongtextChar"/>
+    <w:link w:val="BalloonTextChar"/>
     <w:uiPriority w:val="99"/>
     <w:semiHidden/>
     <w:unhideWhenUsed/>
@@ -2886,10 +3157,10 @@
       <w:szCs w:val="18"/>
     </w:rPr>
   </w:style>
-  <w:style w:type="character" w:customStyle="1" w:styleId="BallongtextChar">
-    <w:name w:val="Ballongtext Char"/>
-    <w:basedOn w:val="Standardstycketeckensnitt"/>
-    <w:link w:val="Ballongtext"/>
+  <w:style w:type="character" w:customStyle="1" w:styleId="BalloonTextChar">
+    <w:name w:val="Balloon Text Char"/>
+    <w:basedOn w:val="DefaultParagraphFont"/>
+    <w:link w:val="BalloonText"/>
     <w:uiPriority w:val="99"/>
     <w:semiHidden/>
     <w:rsid w:val="005A0CA7"/>
@@ -2898,6 +3169,568 @@
       <w:sz w:val="18"/>
       <w:szCs w:val="18"/>
       <w:lang w:val="en-US"/>
+    </w:rPr>
+  </w:style>
+  <w:style w:type="paragraph" w:styleId="Bibliography">
+    <w:name w:val="Bibliography"/>
+    <w:basedOn w:val="Normal"/>
+    <w:next w:val="Normal"/>
+    <w:uiPriority w:val="37"/>
+    <w:unhideWhenUsed/>
+    <w:rsid w:val="006D7899"/>
+  </w:style>
+  <w:style w:type="paragraph" w:styleId="TOCHeading">
+    <w:name w:val="TOC Heading"/>
+    <w:basedOn w:val="Heading1"/>
+    <w:next w:val="Normal"/>
+    <w:uiPriority w:val="39"/>
+    <w:semiHidden/>
+    <w:unhideWhenUsed/>
+    <w:qFormat/>
+    <w:rsid w:val="006D7899"/>
+    <w:pPr>
+      <w:spacing w:before="480" w:line="276" w:lineRule="auto"/>
+      <w:jc w:val="left"/>
+      <w:outlineLvl w:val="9"/>
+    </w:pPr>
+    <w:rPr>
+      <w:rFonts w:asciiTheme="majorHAnsi" w:hAnsiTheme="majorHAnsi"/>
+      <w:bCs/>
+      <w:color w:val="2E74B5" w:themeColor="accent1" w:themeShade="BF"/>
+      <w:sz w:val="28"/>
+      <w:szCs w:val="28"/>
+      <w:lang w:eastAsia="ja-JP"/>
+    </w:rPr>
+  </w:style>
+  <w:style w:type="paragraph" w:styleId="TOC1">
+    <w:name w:val="toc 1"/>
+    <w:basedOn w:val="Normal"/>
+    <w:next w:val="Normal"/>
+    <w:autoRedefine/>
+    <w:uiPriority w:val="39"/>
+    <w:unhideWhenUsed/>
+    <w:rsid w:val="006D7899"/>
+    <w:pPr>
+      <w:spacing w:after="100"/>
+    </w:pPr>
+  </w:style>
+  <w:style w:type="paragraph" w:styleId="TOC2">
+    <w:name w:val="toc 2"/>
+    <w:basedOn w:val="Normal"/>
+    <w:next w:val="Normal"/>
+    <w:autoRedefine/>
+    <w:uiPriority w:val="39"/>
+    <w:unhideWhenUsed/>
+    <w:rsid w:val="006D7899"/>
+    <w:pPr>
+      <w:spacing w:after="100"/>
+      <w:ind w:left="240"/>
+    </w:pPr>
+  </w:style>
+  <w:style w:type="character" w:styleId="Hyperlink">
+    <w:name w:val="Hyperlink"/>
+    <w:basedOn w:val="DefaultParagraphFont"/>
+    <w:uiPriority w:val="99"/>
+    <w:unhideWhenUsed/>
+    <w:rsid w:val="006D7899"/>
+    <w:rPr>
+      <w:color w:val="0563C1" w:themeColor="hyperlink"/>
+      <w:u w:val="single"/>
+    </w:rPr>
+  </w:style>
+</w:styles>
+</file>
+
+<file path=word/stylesWithEffects.xml><?xml version="1.0" encoding="utf-8"?>
+<w:styles xmlns:wpc="http://schemas.microsoft.com/office/word/2010/wordprocessingCanvas" xmlns:mc="http://schemas.openxmlformats.org/markup-compatibility/2006" xmlns:o="urn:schemas-microsoft-com:office:office" xmlns:r="http://schemas.openxmlformats.org/officeDocument/2006/relationships" xmlns:m="http://schemas.openxmlformats.org/officeDocument/2006/math" xmlns:v="urn:schemas-microsoft-com:vml" xmlns:wp14="http://schemas.microsoft.com/office/word/2010/wordprocessingDrawing" xmlns:wp="http://schemas.openxmlformats.org/drawingml/2006/wordprocessingDrawing" xmlns:w10="urn:schemas-microsoft-com:office:word" xmlns:w="http://schemas.openxmlformats.org/wordprocessingml/2006/main" xmlns:w14="http://schemas.microsoft.com/office/word/2010/wordml" xmlns:wpg="http://schemas.microsoft.com/office/word/2010/wordprocessingGroup" xmlns:wpi="http://schemas.microsoft.com/office/word/2010/wordprocessingInk" xmlns:wne="http://schemas.microsoft.com/office/word/2006/wordml" xmlns:wps="http://schemas.microsoft.com/office/word/2010/wordprocessingShape" mc:Ignorable="w14 wp14">
+  <w:docDefaults>
+    <w:rPrDefault>
+      <w:rPr>
+        <w:rFonts w:asciiTheme="minorHAnsi" w:eastAsiaTheme="minorHAnsi" w:hAnsiTheme="minorHAnsi" w:cstheme="minorBidi"/>
+        <w:sz w:val="22"/>
+        <w:szCs w:val="22"/>
+        <w:lang w:val="sv-SE" w:eastAsia="en-US" w:bidi="ar-SA"/>
+      </w:rPr>
+    </w:rPrDefault>
+    <w:pPrDefault>
+      <w:pPr>
+        <w:spacing w:after="160" w:line="259" w:lineRule="auto"/>
+      </w:pPr>
+    </w:pPrDefault>
+  </w:docDefaults>
+  <w:latentStyles w:defLockedState="0" w:defUIPriority="99" w:defSemiHidden="1" w:defUnhideWhenUsed="1" w:defQFormat="0" w:count="267">
+    <w:lsdException w:name="Normal" w:semiHidden="0" w:uiPriority="0" w:unhideWhenUsed="0" w:qFormat="1"/>
+    <w:lsdException w:name="heading 1" w:semiHidden="0" w:uiPriority="9" w:unhideWhenUsed="0" w:qFormat="1"/>
+    <w:lsdException w:name="heading 2" w:uiPriority="9" w:qFormat="1"/>
+    <w:lsdException w:name="heading 3" w:uiPriority="9" w:qFormat="1"/>
+    <w:lsdException w:name="heading 4" w:uiPriority="9" w:qFormat="1"/>
+    <w:lsdException w:name="heading 5" w:uiPriority="9" w:qFormat="1"/>
+    <w:lsdException w:name="heading 6" w:uiPriority="9" w:qFormat="1"/>
+    <w:lsdException w:name="heading 7" w:uiPriority="9" w:qFormat="1"/>
+    <w:lsdException w:name="heading 8" w:uiPriority="9" w:qFormat="1"/>
+    <w:lsdException w:name="heading 9" w:uiPriority="9" w:qFormat="1"/>
+    <w:lsdException w:name="toc 1" w:uiPriority="39"/>
+    <w:lsdException w:name="toc 2" w:uiPriority="39"/>
+    <w:lsdException w:name="toc 3" w:uiPriority="39"/>
+    <w:lsdException w:name="toc 4" w:uiPriority="39"/>
+    <w:lsdException w:name="toc 5" w:uiPriority="39"/>
+    <w:lsdException w:name="toc 6" w:uiPriority="39"/>
+    <w:lsdException w:name="toc 7" w:uiPriority="39"/>
+    <w:lsdException w:name="toc 8" w:uiPriority="39"/>
+    <w:lsdException w:name="toc 9" w:uiPriority="39"/>
+    <w:lsdException w:name="caption" w:uiPriority="35" w:qFormat="1"/>
+    <w:lsdException w:name="Title" w:semiHidden="0" w:uiPriority="10" w:unhideWhenUsed="0" w:qFormat="1"/>
+    <w:lsdException w:name="Default Paragraph Font" w:uiPriority="1"/>
+    <w:lsdException w:name="Subtitle" w:semiHidden="0" w:uiPriority="11" w:unhideWhenUsed="0" w:qFormat="1"/>
+    <w:lsdException w:name="Strong" w:semiHidden="0" w:uiPriority="22" w:unhideWhenUsed="0" w:qFormat="1"/>
+    <w:lsdException w:name="Emphasis" w:semiHidden="0" w:uiPriority="20" w:unhideWhenUsed="0" w:qFormat="1"/>
+    <w:lsdException w:name="Table Grid" w:semiHidden="0" w:uiPriority="39" w:unhideWhenUsed="0"/>
+    <w:lsdException w:name="Placeholder Text" w:unhideWhenUsed="0"/>
+    <w:lsdException w:name="No Spacing" w:semiHidden="0" w:uiPriority="1" w:unhideWhenUsed="0" w:qFormat="1"/>
+    <w:lsdException w:name="Light Shading" w:semiHidden="0" w:uiPriority="60" w:unhideWhenUsed="0"/>
+    <w:lsdException w:name="Light List" w:semiHidden="0" w:uiPriority="61" w:unhideWhenUsed="0"/>
+    <w:lsdException w:name="Light Grid" w:semiHidden="0" w:uiPriority="62" w:unhideWhenUsed="0"/>
+    <w:lsdException w:name="Medium Shading 1" w:semiHidden="0" w:uiPriority="63" w:unhideWhenUsed="0"/>
+    <w:lsdException w:name="Medium Shading 2" w:semiHidden="0" w:uiPriority="64" w:unhideWhenUsed="0"/>
+    <w:lsdException w:name="Medium List 1" w:semiHidden="0" w:uiPriority="65" w:unhideWhenUsed="0"/>
+    <w:lsdException w:name="Medium List 2" w:semiHidden="0" w:uiPriority="66" w:unhideWhenUsed="0"/>
+    <w:lsdException w:name="Medium Grid 1" w:semiHidden="0" w:uiPriority="67" w:unhideWhenUsed="0"/>
+    <w:lsdException w:name="Medium Grid 2" w:semiHidden="0" w:uiPriority="68" w:unhideWhenUsed="0"/>
+    <w:lsdException w:name="Medium Grid 3" w:semiHidden="0" w:uiPriority="69" w:unhideWhenUsed="0"/>
+    <w:lsdException w:name="Dark List" w:semiHidden="0" w:uiPriority="70" w:unhideWhenUsed="0"/>
+    <w:lsdException w:name="Colorful Shading" w:semiHidden="0" w:uiPriority="71" w:unhideWhenUsed="0"/>
+    <w:lsdException w:name="Colorful List" w:semiHidden="0" w:uiPriority="72" w:unhideWhenUsed="0"/>
+    <w:lsdException w:name="Colorful Grid" w:semiHidden="0" w:uiPriority="73" w:unhideWhenUsed="0"/>
+    <w:lsdException w:name="Light Shading Accent 1" w:semiHidden="0" w:uiPriority="60" w:unhideWhenUsed="0"/>
+    <w:lsdException w:name="Light List Accent 1" w:semiHidden="0" w:uiPriority="61" w:unhideWhenUsed="0"/>
+    <w:lsdException w:name="Light Grid Accent 1" w:semiHidden="0" w:uiPriority="62" w:unhideWhenUsed="0"/>
+    <w:lsdException w:name="Medium Shading 1 Accent 1" w:semiHidden="0" w:uiPriority="63" w:unhideWhenUsed="0"/>
+    <w:lsdException w:name="Medium Shading 2 Accent 1" w:semiHidden="0" w:uiPriority="64" w:unhideWhenUsed="0"/>
+    <w:lsdException w:name="Medium List 1 Accent 1" w:semiHidden="0" w:uiPriority="65" w:unhideWhenUsed="0"/>
+    <w:lsdException w:name="Revision" w:unhideWhenUsed="0"/>
+    <w:lsdException w:name="List Paragraph" w:semiHidden="0" w:uiPriority="34" w:unhideWhenUsed="0" w:qFormat="1"/>
+    <w:lsdException w:name="Quote" w:semiHidden="0" w:uiPriority="29" w:unhideWhenUsed="0" w:qFormat="1"/>
+    <w:lsdException w:name="Intense Quote" w:semiHidden="0" w:uiPriority="30" w:unhideWhenUsed="0" w:qFormat="1"/>
+    <w:lsdException w:name="Medium List 2 Accent 1" w:semiHidden="0" w:uiPriority="66" w:unhideWhenUsed="0"/>
+    <w:lsdException w:name="Medium Grid 1 Accent 1" w:semiHidden="0" w:uiPriority="67" w:unhideWhenUsed="0"/>
+    <w:lsdException w:name="Medium Grid 2 Accent 1" w:semiHidden="0" w:uiPriority="68" w:unhideWhenUsed="0"/>
+    <w:lsdException w:name="Medium Grid 3 Accent 1" w:semiHidden="0" w:uiPriority="69" w:unhideWhenUsed="0"/>
+    <w:lsdException w:name="Dark List Accent 1" w:semiHidden="0" w:uiPriority="70" w:unhideWhenUsed="0"/>
+    <w:lsdException w:name="Colorful Shading Accent 1" w:semiHidden="0" w:uiPriority="71" w:unhideWhenUsed="0"/>
+    <w:lsdException w:name="Colorful List Accent 1" w:semiHidden="0" w:uiPriority="72" w:unhideWhenUsed="0"/>
+    <w:lsdException w:name="Colorful Grid Accent 1" w:semiHidden="0" w:uiPriority="73" w:unhideWhenUsed="0"/>
+    <w:lsdException w:name="Light Shading Accent 2" w:semiHidden="0" w:uiPriority="60" w:unhideWhenUsed="0"/>
+    <w:lsdException w:name="Light List Accent 2" w:semiHidden="0" w:uiPriority="61" w:unhideWhenUsed="0"/>
+    <w:lsdException w:name="Light Grid Accent 2" w:semiHidden="0" w:uiPriority="62" w:unhideWhenUsed="0"/>
+    <w:lsdException w:name="Medium Shading 1 Accent 2" w:semiHidden="0" w:uiPriority="63" w:unhideWhenUsed="0"/>
+    <w:lsdException w:name="Medium Shading 2 Accent 2" w:semiHidden="0" w:uiPriority="64" w:unhideWhenUsed="0"/>
+    <w:lsdException w:name="Medium List 1 Accent 2" w:semiHidden="0" w:uiPriority="65" w:unhideWhenUsed="0"/>
+    <w:lsdException w:name="Medium List 2 Accent 2" w:semiHidden="0" w:uiPriority="66" w:unhideWhenUsed="0"/>
+    <w:lsdException w:name="Medium Grid 1 Accent 2" w:semiHidden="0" w:uiPriority="67" w:unhideWhenUsed="0"/>
+    <w:lsdException w:name="Medium Grid 2 Accent 2" w:semiHidden="0" w:uiPriority="68" w:unhideWhenUsed="0"/>
+    <w:lsdException w:name="Medium Grid 3 Accent 2" w:semiHidden="0" w:uiPriority="69" w:unhideWhenUsed="0"/>
+    <w:lsdException w:name="Dark List Accent 2" w:semiHidden="0" w:uiPriority="70" w:unhideWhenUsed="0"/>
+    <w:lsdException w:name="Colorful Shading Accent 2" w:semiHidden="0" w:uiPriority="71" w:unhideWhenUsed="0"/>
+    <w:lsdException w:name="Colorful List Accent 2" w:semiHidden="0" w:uiPriority="72" w:unhideWhenUsed="0"/>
+    <w:lsdException w:name="Colorful Grid Accent 2" w:semiHidden="0" w:uiPriority="73" w:unhideWhenUsed="0"/>
+    <w:lsdException w:name="Light Shading Accent 3" w:semiHidden="0" w:uiPriority="60" w:unhideWhenUsed="0"/>
+    <w:lsdException w:name="Light List Accent 3" w:semiHidden="0" w:uiPriority="61" w:unhideWhenUsed="0"/>
+    <w:lsdException w:name="Light Grid Accent 3" w:semiHidden="0" w:uiPriority="62" w:unhideWhenUsed="0"/>
+    <w:lsdException w:name="Medium Shading 1 Accent 3" w:semiHidden="0" w:uiPriority="63" w:unhideWhenUsed="0"/>
+    <w:lsdException w:name="Medium Shading 2 Accent 3" w:semiHidden="0" w:uiPriority="64" w:unhideWhenUsed="0"/>
+    <w:lsdException w:name="Medium List 1 Accent 3" w:semiHidden="0" w:uiPriority="65" w:unhideWhenUsed="0"/>
+    <w:lsdException w:name="Medium List 2 Accent 3" w:semiHidden="0" w:uiPriority="66" w:unhideWhenUsed="0"/>
+    <w:lsdException w:name="Medium Grid 1 Accent 3" w:semiHidden="0" w:uiPriority="67" w:unhideWhenUsed="0"/>
+    <w:lsdException w:name="Medium Grid 2 Accent 3" w:semiHidden="0" w:uiPriority="68" w:unhideWhenUsed="0"/>
+    <w:lsdException w:name="Medium Grid 3 Accent 3" w:semiHidden="0" w:uiPriority="69" w:unhideWhenUsed="0"/>
+    <w:lsdException w:name="Dark List Accent 3" w:semiHidden="0" w:uiPriority="70" w:unhideWhenUsed="0"/>
+    <w:lsdException w:name="Colorful Shading Accent 3" w:semiHidden="0" w:uiPriority="71" w:unhideWhenUsed="0"/>
+    <w:lsdException w:name="Colorful List Accent 3" w:semiHidden="0" w:uiPriority="72" w:unhideWhenUsed="0"/>
+    <w:lsdException w:name="Colorful Grid Accent 3" w:semiHidden="0" w:uiPriority="73" w:unhideWhenUsed="0"/>
+    <w:lsdException w:name="Light Shading Accent 4" w:semiHidden="0" w:uiPriority="60" w:unhideWhenUsed="0"/>
+    <w:lsdException w:name="Light List Accent 4" w:semiHidden="0" w:uiPriority="61" w:unhideWhenUsed="0"/>
+    <w:lsdException w:name="Light Grid Accent 4" w:semiHidden="0" w:uiPriority="62" w:unhideWhenUsed="0"/>
+    <w:lsdException w:name="Medium Shading 1 Accent 4" w:semiHidden="0" w:uiPriority="63" w:unhideWhenUsed="0"/>
+    <w:lsdException w:name="Medium Shading 2 Accent 4" w:semiHidden="0" w:uiPriority="64" w:unhideWhenUsed="0"/>
+    <w:lsdException w:name="Medium List 1 Accent 4" w:semiHidden="0" w:uiPriority="65" w:unhideWhenUsed="0"/>
+    <w:lsdException w:name="Medium List 2 Accent 4" w:semiHidden="0" w:uiPriority="66" w:unhideWhenUsed="0"/>
+    <w:lsdException w:name="Medium Grid 1 Accent 4" w:semiHidden="0" w:uiPriority="67" w:unhideWhenUsed="0"/>
+    <w:lsdException w:name="Medium Grid 2 Accent 4" w:semiHidden="0" w:uiPriority="68" w:unhideWhenUsed="0"/>
+    <w:lsdException w:name="Medium Grid 3 Accent 4" w:semiHidden="0" w:uiPriority="69" w:unhideWhenUsed="0"/>
+    <w:lsdException w:name="Dark List Accent 4" w:semiHidden="0" w:uiPriority="70" w:unhideWhenUsed="0"/>
+    <w:lsdException w:name="Colorful Shading Accent 4" w:semiHidden="0" w:uiPriority="71" w:unhideWhenUsed="0"/>
+    <w:lsdException w:name="Colorful List Accent 4" w:semiHidden="0" w:uiPriority="72" w:unhideWhenUsed="0"/>
+    <w:lsdException w:name="Colorful Grid Accent 4" w:semiHidden="0" w:uiPriority="73" w:unhideWhenUsed="0"/>
+    <w:lsdException w:name="Light Shading Accent 5" w:semiHidden="0" w:uiPriority="60" w:unhideWhenUsed="0"/>
+    <w:lsdException w:name="Light List Accent 5" w:semiHidden="0" w:uiPriority="61" w:unhideWhenUsed="0"/>
+    <w:lsdException w:name="Light Grid Accent 5" w:semiHidden="0" w:uiPriority="62" w:unhideWhenUsed="0"/>
+    <w:lsdException w:name="Medium Shading 1 Accent 5" w:semiHidden="0" w:uiPriority="63" w:unhideWhenUsed="0"/>
+    <w:lsdException w:name="Medium Shading 2 Accent 5" w:semiHidden="0" w:uiPriority="64" w:unhideWhenUsed="0"/>
+    <w:lsdException w:name="Medium List 1 Accent 5" w:semiHidden="0" w:uiPriority="65" w:unhideWhenUsed="0"/>
+    <w:lsdException w:name="Medium List 2 Accent 5" w:semiHidden="0" w:uiPriority="66" w:unhideWhenUsed="0"/>
+    <w:lsdException w:name="Medium Grid 1 Accent 5" w:semiHidden="0" w:uiPriority="67" w:unhideWhenUsed="0"/>
+    <w:lsdException w:name="Medium Grid 2 Accent 5" w:semiHidden="0" w:uiPriority="68" w:unhideWhenUsed="0"/>
+    <w:lsdException w:name="Medium Grid 3 Accent 5" w:semiHidden="0" w:uiPriority="69" w:unhideWhenUsed="0"/>
+    <w:lsdException w:name="Dark List Accent 5" w:semiHidden="0" w:uiPriority="70" w:unhideWhenUsed="0"/>
+    <w:lsdException w:name="Colorful Shading Accent 5" w:semiHidden="0" w:uiPriority="71" w:unhideWhenUsed="0"/>
+    <w:lsdException w:name="Colorful List Accent 5" w:semiHidden="0" w:uiPriority="72" w:unhideWhenUsed="0"/>
+    <w:lsdException w:name="Colorful Grid Accent 5" w:semiHidden="0" w:uiPriority="73" w:unhideWhenUsed="0"/>
+    <w:lsdException w:name="Light Shading Accent 6" w:semiHidden="0" w:uiPriority="60" w:unhideWhenUsed="0"/>
+    <w:lsdException w:name="Light List Accent 6" w:semiHidden="0" w:uiPriority="61" w:unhideWhenUsed="0"/>
+    <w:lsdException w:name="Light Grid Accent 6" w:semiHidden="0" w:uiPriority="62" w:unhideWhenUsed="0"/>
+    <w:lsdException w:name="Medium Shading 1 Accent 6" w:semiHidden="0" w:uiPriority="63" w:unhideWhenUsed="0"/>
+    <w:lsdException w:name="Medium Shading 2 Accent 6" w:semiHidden="0" w:uiPriority="64" w:unhideWhenUsed="0"/>
+    <w:lsdException w:name="Medium List 1 Accent 6" w:semiHidden="0" w:uiPriority="65" w:unhideWhenUsed="0"/>
+    <w:lsdException w:name="Medium List 2 Accent 6" w:semiHidden="0" w:uiPriority="66" w:unhideWhenUsed="0"/>
+    <w:lsdException w:name="Medium Grid 1 Accent 6" w:semiHidden="0" w:uiPriority="67" w:unhideWhenUsed="0"/>
+    <w:lsdException w:name="Medium Grid 2 Accent 6" w:semiHidden="0" w:uiPriority="68" w:unhideWhenUsed="0"/>
+    <w:lsdException w:name="Medium Grid 3 Accent 6" w:semiHidden="0" w:uiPriority="69" w:unhideWhenUsed="0"/>
+    <w:lsdException w:name="Dark List Accent 6" w:semiHidden="0" w:uiPriority="70" w:unhideWhenUsed="0"/>
+    <w:lsdException w:name="Colorful Shading Accent 6" w:semiHidden="0" w:uiPriority="71" w:unhideWhenUsed="0"/>
+    <w:lsdException w:name="Colorful List Accent 6" w:semiHidden="0" w:uiPriority="72" w:unhideWhenUsed="0"/>
+    <w:lsdException w:name="Colorful Grid Accent 6" w:semiHidden="0" w:uiPriority="73" w:unhideWhenUsed="0"/>
+    <w:lsdException w:name="Subtle Emphasis" w:semiHidden="0" w:uiPriority="19" w:unhideWhenUsed="0" w:qFormat="1"/>
+    <w:lsdException w:name="Intense Emphasis" w:semiHidden="0" w:uiPriority="21" w:unhideWhenUsed="0" w:qFormat="1"/>
+    <w:lsdException w:name="Subtle Reference" w:semiHidden="0" w:uiPriority="31" w:unhideWhenUsed="0" w:qFormat="1"/>
+    <w:lsdException w:name="Intense Reference" w:semiHidden="0" w:uiPriority="32" w:unhideWhenUsed="0" w:qFormat="1"/>
+    <w:lsdException w:name="Book Title" w:semiHidden="0" w:uiPriority="33" w:unhideWhenUsed="0" w:qFormat="1"/>
+    <w:lsdException w:name="Bibliography" w:uiPriority="37"/>
+    <w:lsdException w:name="TOC Heading" w:uiPriority="39" w:qFormat="1"/>
+  </w:latentStyles>
+  <w:style w:type="paragraph" w:default="1" w:styleId="Normal">
+    <w:name w:val="Normal"/>
+    <w:qFormat/>
+    <w:rsid w:val="00C31B2C"/>
+    <w:pPr>
+      <w:spacing w:after="0" w:line="240" w:lineRule="auto"/>
+      <w:jc w:val="both"/>
+    </w:pPr>
+    <w:rPr>
+      <w:rFonts w:ascii="Times New Roman" w:hAnsi="Times New Roman"/>
+      <w:sz w:val="24"/>
+      <w:lang w:val="en-US"/>
+    </w:rPr>
+  </w:style>
+  <w:style w:type="paragraph" w:styleId="Heading1">
+    <w:name w:val="heading 1"/>
+    <w:basedOn w:val="Normal"/>
+    <w:next w:val="Normal"/>
+    <w:link w:val="Heading1Char"/>
+    <w:uiPriority w:val="9"/>
+    <w:qFormat/>
+    <w:rsid w:val="00824C04"/>
+    <w:pPr>
+      <w:keepNext/>
+      <w:keepLines/>
+      <w:spacing w:before="240"/>
+      <w:jc w:val="right"/>
+      <w:outlineLvl w:val="0"/>
+    </w:pPr>
+    <w:rPr>
+      <w:rFonts w:eastAsiaTheme="majorEastAsia" w:cstheme="majorBidi"/>
+      <w:b/>
+      <w:sz w:val="36"/>
+      <w:szCs w:val="32"/>
+    </w:rPr>
+  </w:style>
+  <w:style w:type="paragraph" w:styleId="Heading2">
+    <w:name w:val="heading 2"/>
+    <w:basedOn w:val="Normal"/>
+    <w:next w:val="Normal"/>
+    <w:link w:val="Heading2Char"/>
+    <w:uiPriority w:val="9"/>
+    <w:unhideWhenUsed/>
+    <w:qFormat/>
+    <w:rsid w:val="00CA0497"/>
+    <w:pPr>
+      <w:keepNext/>
+      <w:keepLines/>
+      <w:spacing w:before="40"/>
+      <w:outlineLvl w:val="1"/>
+    </w:pPr>
+    <w:rPr>
+      <w:rFonts w:eastAsiaTheme="majorEastAsia" w:cstheme="majorBidi"/>
+      <w:sz w:val="28"/>
+      <w:szCs w:val="26"/>
+    </w:rPr>
+  </w:style>
+  <w:style w:type="paragraph" w:styleId="Heading3">
+    <w:name w:val="heading 3"/>
+    <w:basedOn w:val="Normal"/>
+    <w:next w:val="Normal"/>
+    <w:link w:val="Heading3Char"/>
+    <w:uiPriority w:val="9"/>
+    <w:unhideWhenUsed/>
+    <w:qFormat/>
+    <w:rsid w:val="00C31B2C"/>
+    <w:pPr>
+      <w:keepNext/>
+      <w:keepLines/>
+      <w:spacing w:before="40"/>
+      <w:outlineLvl w:val="2"/>
+    </w:pPr>
+    <w:rPr>
+      <w:rFonts w:eastAsiaTheme="majorEastAsia" w:cstheme="majorBidi"/>
+      <w:i/>
+      <w:szCs w:val="24"/>
+    </w:rPr>
+  </w:style>
+  <w:style w:type="character" w:default="1" w:styleId="DefaultParagraphFont">
+    <w:name w:val="Default Paragraph Font"/>
+    <w:uiPriority w:val="1"/>
+    <w:semiHidden/>
+    <w:unhideWhenUsed/>
+  </w:style>
+  <w:style w:type="table" w:default="1" w:styleId="TableNormal">
+    <w:name w:val="Normal Table"/>
+    <w:uiPriority w:val="99"/>
+    <w:semiHidden/>
+    <w:unhideWhenUsed/>
+    <w:tblPr>
+      <w:tblInd w:w="0" w:type="dxa"/>
+      <w:tblCellMar>
+        <w:top w:w="0" w:type="dxa"/>
+        <w:left w:w="108" w:type="dxa"/>
+        <w:bottom w:w="0" w:type="dxa"/>
+        <w:right w:w="108" w:type="dxa"/>
+      </w:tblCellMar>
+    </w:tblPr>
+  </w:style>
+  <w:style w:type="numbering" w:default="1" w:styleId="NoList">
+    <w:name w:val="No List"/>
+    <w:uiPriority w:val="99"/>
+    <w:semiHidden/>
+    <w:unhideWhenUsed/>
+  </w:style>
+  <w:style w:type="character" w:customStyle="1" w:styleId="Heading1Char">
+    <w:name w:val="Heading 1 Char"/>
+    <w:basedOn w:val="DefaultParagraphFont"/>
+    <w:link w:val="Heading1"/>
+    <w:uiPriority w:val="9"/>
+    <w:rsid w:val="00824C04"/>
+    <w:rPr>
+      <w:rFonts w:ascii="Times New Roman" w:eastAsiaTheme="majorEastAsia" w:hAnsi="Times New Roman" w:cstheme="majorBidi"/>
+      <w:b/>
+      <w:sz w:val="36"/>
+      <w:szCs w:val="32"/>
+      <w:lang w:val="en-US"/>
+    </w:rPr>
+  </w:style>
+  <w:style w:type="character" w:customStyle="1" w:styleId="Heading2Char">
+    <w:name w:val="Heading 2 Char"/>
+    <w:basedOn w:val="DefaultParagraphFont"/>
+    <w:link w:val="Heading2"/>
+    <w:uiPriority w:val="9"/>
+    <w:rsid w:val="00CA0497"/>
+    <w:rPr>
+      <w:rFonts w:ascii="Times New Roman" w:eastAsiaTheme="majorEastAsia" w:hAnsi="Times New Roman" w:cstheme="majorBidi"/>
+      <w:sz w:val="28"/>
+      <w:szCs w:val="26"/>
+      <w:lang w:val="en-US"/>
+    </w:rPr>
+  </w:style>
+  <w:style w:type="character" w:customStyle="1" w:styleId="Heading3Char">
+    <w:name w:val="Heading 3 Char"/>
+    <w:basedOn w:val="DefaultParagraphFont"/>
+    <w:link w:val="Heading3"/>
+    <w:uiPriority w:val="9"/>
+    <w:rsid w:val="00C31B2C"/>
+    <w:rPr>
+      <w:rFonts w:ascii="Times New Roman" w:eastAsiaTheme="majorEastAsia" w:hAnsi="Times New Roman" w:cstheme="majorBidi"/>
+      <w:i/>
+      <w:sz w:val="24"/>
+      <w:szCs w:val="24"/>
+      <w:lang w:val="en-US"/>
+    </w:rPr>
+  </w:style>
+  <w:style w:type="paragraph" w:styleId="Header">
+    <w:name w:val="header"/>
+    <w:basedOn w:val="Normal"/>
+    <w:link w:val="HeaderChar"/>
+    <w:uiPriority w:val="99"/>
+    <w:unhideWhenUsed/>
+    <w:rsid w:val="000F2DA3"/>
+    <w:pPr>
+      <w:tabs>
+        <w:tab w:val="center" w:pos="4680"/>
+        <w:tab w:val="right" w:pos="9360"/>
+      </w:tabs>
+    </w:pPr>
+  </w:style>
+  <w:style w:type="character" w:customStyle="1" w:styleId="HeaderChar">
+    <w:name w:val="Header Char"/>
+    <w:basedOn w:val="DefaultParagraphFont"/>
+    <w:link w:val="Header"/>
+    <w:uiPriority w:val="99"/>
+    <w:rsid w:val="000F2DA3"/>
+    <w:rPr>
+      <w:rFonts w:ascii="Times New Roman" w:hAnsi="Times New Roman"/>
+      <w:sz w:val="24"/>
+      <w:lang w:val="en-US"/>
+    </w:rPr>
+  </w:style>
+  <w:style w:type="paragraph" w:styleId="Footer">
+    <w:name w:val="footer"/>
+    <w:basedOn w:val="Normal"/>
+    <w:link w:val="FooterChar"/>
+    <w:uiPriority w:val="99"/>
+    <w:unhideWhenUsed/>
+    <w:rsid w:val="000F2DA3"/>
+    <w:pPr>
+      <w:tabs>
+        <w:tab w:val="center" w:pos="4680"/>
+        <w:tab w:val="right" w:pos="9360"/>
+      </w:tabs>
+    </w:pPr>
+  </w:style>
+  <w:style w:type="character" w:customStyle="1" w:styleId="FooterChar">
+    <w:name w:val="Footer Char"/>
+    <w:basedOn w:val="DefaultParagraphFont"/>
+    <w:link w:val="Footer"/>
+    <w:uiPriority w:val="99"/>
+    <w:rsid w:val="000F2DA3"/>
+    <w:rPr>
+      <w:rFonts w:ascii="Times New Roman" w:hAnsi="Times New Roman"/>
+      <w:sz w:val="24"/>
+      <w:lang w:val="en-US"/>
+    </w:rPr>
+  </w:style>
+  <w:style w:type="character" w:styleId="Strong">
+    <w:name w:val="Strong"/>
+    <w:basedOn w:val="DefaultParagraphFont"/>
+    <w:uiPriority w:val="22"/>
+    <w:qFormat/>
+    <w:rsid w:val="005E5BF0"/>
+    <w:rPr>
+      <w:b/>
+      <w:bCs/>
+    </w:rPr>
+  </w:style>
+  <w:style w:type="character" w:customStyle="1" w:styleId="apple-converted-space">
+    <w:name w:val="apple-converted-space"/>
+    <w:basedOn w:val="DefaultParagraphFont"/>
+    <w:rsid w:val="005E5BF0"/>
+  </w:style>
+  <w:style w:type="paragraph" w:styleId="NormalWeb">
+    <w:name w:val="Normal (Web)"/>
+    <w:basedOn w:val="Normal"/>
+    <w:uiPriority w:val="99"/>
+    <w:semiHidden/>
+    <w:unhideWhenUsed/>
+    <w:rsid w:val="005E5BF0"/>
+    <w:pPr>
+      <w:spacing w:before="100" w:beforeAutospacing="1" w:after="100" w:afterAutospacing="1"/>
+      <w:jc w:val="left"/>
+    </w:pPr>
+    <w:rPr>
+      <w:rFonts w:eastAsia="Times New Roman" w:cs="Times New Roman"/>
+      <w:szCs w:val="24"/>
+    </w:rPr>
+  </w:style>
+  <w:style w:type="paragraph" w:styleId="ListParagraph">
+    <w:name w:val="List Paragraph"/>
+    <w:basedOn w:val="Normal"/>
+    <w:uiPriority w:val="34"/>
+    <w:qFormat/>
+    <w:rsid w:val="00CA0497"/>
+    <w:pPr>
+      <w:ind w:left="720"/>
+      <w:contextualSpacing/>
+    </w:pPr>
+  </w:style>
+  <w:style w:type="paragraph" w:styleId="BalloonText">
+    <w:name w:val="Balloon Text"/>
+    <w:basedOn w:val="Normal"/>
+    <w:link w:val="BalloonTextChar"/>
+    <w:uiPriority w:val="99"/>
+    <w:semiHidden/>
+    <w:unhideWhenUsed/>
+    <w:rsid w:val="005A0CA7"/>
+    <w:rPr>
+      <w:rFonts w:ascii="Segoe UI" w:hAnsi="Segoe UI" w:cs="Segoe UI"/>
+      <w:sz w:val="18"/>
+      <w:szCs w:val="18"/>
+    </w:rPr>
+  </w:style>
+  <w:style w:type="character" w:customStyle="1" w:styleId="BalloonTextChar">
+    <w:name w:val="Balloon Text Char"/>
+    <w:basedOn w:val="DefaultParagraphFont"/>
+    <w:link w:val="BalloonText"/>
+    <w:uiPriority w:val="99"/>
+    <w:semiHidden/>
+    <w:rsid w:val="005A0CA7"/>
+    <w:rPr>
+      <w:rFonts w:ascii="Segoe UI" w:hAnsi="Segoe UI" w:cs="Segoe UI"/>
+      <w:sz w:val="18"/>
+      <w:szCs w:val="18"/>
+      <w:lang w:val="en-US"/>
+    </w:rPr>
+  </w:style>
+  <w:style w:type="paragraph" w:styleId="Bibliography">
+    <w:name w:val="Bibliography"/>
+    <w:basedOn w:val="Normal"/>
+    <w:next w:val="Normal"/>
+    <w:uiPriority w:val="37"/>
+    <w:unhideWhenUsed/>
+    <w:rsid w:val="006D7899"/>
+  </w:style>
+  <w:style w:type="paragraph" w:styleId="TOCHeading">
+    <w:name w:val="TOC Heading"/>
+    <w:basedOn w:val="Heading1"/>
+    <w:next w:val="Normal"/>
+    <w:uiPriority w:val="39"/>
+    <w:semiHidden/>
+    <w:unhideWhenUsed/>
+    <w:qFormat/>
+    <w:rsid w:val="006D7899"/>
+    <w:pPr>
+      <w:spacing w:before="480" w:line="276" w:lineRule="auto"/>
+      <w:jc w:val="left"/>
+      <w:outlineLvl w:val="9"/>
+    </w:pPr>
+    <w:rPr>
+      <w:rFonts w:asciiTheme="majorHAnsi" w:hAnsiTheme="majorHAnsi"/>
+      <w:bCs/>
+      <w:color w:val="2E74B5" w:themeColor="accent1" w:themeShade="BF"/>
+      <w:sz w:val="28"/>
+      <w:szCs w:val="28"/>
+      <w:lang w:eastAsia="ja-JP"/>
+    </w:rPr>
+  </w:style>
+  <w:style w:type="paragraph" w:styleId="TOC1">
+    <w:name w:val="toc 1"/>
+    <w:basedOn w:val="Normal"/>
+    <w:next w:val="Normal"/>
+    <w:autoRedefine/>
+    <w:uiPriority w:val="39"/>
+    <w:unhideWhenUsed/>
+    <w:rsid w:val="006D7899"/>
+    <w:pPr>
+      <w:spacing w:after="100"/>
+    </w:pPr>
+  </w:style>
+  <w:style w:type="paragraph" w:styleId="TOC2">
+    <w:name w:val="toc 2"/>
+    <w:basedOn w:val="Normal"/>
+    <w:next w:val="Normal"/>
+    <w:autoRedefine/>
+    <w:uiPriority w:val="39"/>
+    <w:unhideWhenUsed/>
+    <w:rsid w:val="006D7899"/>
+    <w:pPr>
+      <w:spacing w:after="100"/>
+      <w:ind w:left="240"/>
+    </w:pPr>
+  </w:style>
+  <w:style w:type="character" w:styleId="Hyperlink">
+    <w:name w:val="Hyperlink"/>
+    <w:basedOn w:val="DefaultParagraphFont"/>
+    <w:uiPriority w:val="99"/>
+    <w:unhideWhenUsed/>
+    <w:rsid w:val="006D7899"/>
+    <w:rPr>
+      <w:color w:val="0563C1" w:themeColor="hyperlink"/>
+      <w:u w:val="single"/>
     </w:rPr>
   </w:style>
 </w:styles>
@@ -2946,7 +3779,7 @@
     </a:clrScheme>
     <a:fontScheme name="Office">
       <a:majorFont>
-        <a:latin typeface="Calibri Light" panose="020F0302020204030204"/>
+        <a:latin typeface="Calibri Light"/>
         <a:ea typeface=""/>
         <a:cs typeface=""/>
         <a:font script="Jpan" typeface="ＭＳ ゴシック"/>
@@ -2981,7 +3814,7 @@
         <a:font script="Geor" typeface="Sylfaen"/>
       </a:majorFont>
       <a:minorFont>
-        <a:latin typeface="Calibri" panose="020F0502020204030204"/>
+        <a:latin typeface="Calibri"/>
         <a:ea typeface=""/>
         <a:cs typeface=""/>
         <a:font script="Jpan" typeface="ＭＳ 明朝"/>
@@ -3158,18 +3991,55 @@
   <a:extraClrSchemeLst/>
   <a:extLst>
     <a:ext uri="{05A4C25C-085E-4340-85A3-A5531E510DB2}">
-      <thm15:themeFamily xmlns:thm15="http://schemas.microsoft.com/office/thememl/2012/main" name="Office Theme" id="{62F939B6-93AF-4DB8-9C6B-D6C7DFDC589F}" vid="{4A3C46E8-61CC-4603-A589-7422A47A8E4A}"/>
+      <thm15:themeFamily xmlns:thm15="http://schemas.microsoft.com/office/thememl/2012/main" xmlns="" name="Office Theme" id="{62F939B6-93AF-4DB8-9C6B-D6C7DFDC589F}" vid="{4A3C46E8-61CC-4603-A589-7422A47A8E4A}"/>
     </a:ext>
   </a:extLst>
 </a:theme>
 </file>
 
 <file path=customXml/item1.xml><?xml version="1.0" encoding="utf-8"?>
-<b:Sources xmlns:b="http://schemas.openxmlformats.org/officeDocument/2006/bibliography" xmlns="http://schemas.openxmlformats.org/officeDocument/2006/bibliography" SelectedStyle="\ISO690.XSL" StyleName="ISO 690 – Första element och datum" Version="1987"/>
+<b:Sources xmlns:b="http://schemas.openxmlformats.org/officeDocument/2006/bibliography" xmlns="http://schemas.openxmlformats.org/officeDocument/2006/bibliography" SelectedStyle="\HarvardAnglia2008OfficeOnline.xsl" StyleName="Harvard – Anglia 2008" Version="1987">
+  <b:Source>
+    <b:Tag>Zho14</b:Tag>
+    <b:SourceType>JournalArticle</b:SourceType>
+    <b:Guid>{E81B0979-25AC-4FBC-AAEB-EC4D29F79874}</b:Guid>
+    <b:Title>JustSpeak: Enabling Universal Voice Control on Android </b:Title>
+    <b:Year>2014</b:Year>
+    <b:Pages>4</b:Pages>
+    <b:Author>
+      <b:Author>
+        <b:NameList>
+          <b:Person>
+            <b:Last>Zhong</b:Last>
+            <b:First>Yu</b:First>
+          </b:Person>
+          <b:Person>
+            <b:Last>Raman</b:Last>
+            <b:First>T.V.</b:First>
+          </b:Person>
+          <b:Person>
+            <b:Last>Burkhardt</b:Last>
+            <b:First>Casey</b:First>
+          </b:Person>
+          <b:Person>
+            <b:Last>Biadsy</b:Last>
+            <b:First>Fadi</b:First>
+          </b:Person>
+          <b:Person>
+            <b:Last>Bigham</b:Last>
+            <b:Middle>P.</b:Middle>
+            <b:First>Jeffrey </b:First>
+          </b:Person>
+        </b:NameList>
+      </b:Author>
+    </b:Author>
+    <b:RefOrder>1</b:RefOrder>
+  </b:Source>
+</b:Sources>
 </file>
 
 <file path=customXml/itemProps1.xml><?xml version="1.0" encoding="utf-8"?>
-<ds:datastoreItem xmlns:ds="http://schemas.openxmlformats.org/officeDocument/2006/customXml" ds:itemID="{2307B260-2E33-40F4-AA10-5F55B0A82B59}">
+<ds:datastoreItem xmlns:ds="http://schemas.openxmlformats.org/officeDocument/2006/customXml" ds:itemID="{89898E29-00EE-4DD6-90CA-C102BFF3AB81}">
   <ds:schemaRefs>
     <ds:schemaRef ds:uri="http://schemas.openxmlformats.org/officeDocument/2006/bibliography"/>
   </ds:schemaRefs>

--- a/Project Plan.docx
+++ b/Project Plan.docx
@@ -66,19 +66,11 @@
         <w:t>Pontus Olsson</w:t>
       </w:r>
       <w:r>
-        <w:t xml:space="preserve"> </w:t>
-      </w:r>
-      <w:r>
-        <w:t>Martin Eriksson</w:t>
-      </w:r>
-      <w:r>
-        <w:t xml:space="preserve"> </w:t>
-      </w:r>
-      <w:r>
-        <w:t>Jonas Karlsson</w:t>
-      </w:r>
-      <w:bookmarkStart w:id="3" w:name="_GoBack"/>
-      <w:bookmarkEnd w:id="3"/>
+        <w:t xml:space="preserve"> Martin Eriksson</w:t>
+      </w:r>
+      <w:r>
+        <w:t xml:space="preserve"> Jonas Karlsson</w:t>
+      </w:r>
       <w:r>
         <w:t xml:space="preserve"> </w:t>
       </w:r>
@@ -95,17 +87,26 @@
           <w:docGrid w:linePitch="360"/>
         </w:sectPr>
       </w:pPr>
-      <w:bookmarkStart w:id="4" w:name="_Toc417909450"/>
+      <w:bookmarkStart w:id="3" w:name="_Toc417909450"/>
       <w:r>
         <w:t>Date:</w:t>
       </w:r>
       <w:r>
         <w:t xml:space="preserve"> 2015-04-27</w:t>
       </w:r>
-      <w:bookmarkEnd w:id="4"/>
+      <w:bookmarkEnd w:id="3"/>
     </w:p>
     <w:sdt>
       <w:sdtPr>
+        <w:rPr>
+          <w:rFonts w:ascii="Times New Roman" w:eastAsiaTheme="minorHAnsi" w:hAnsi="Times New Roman" w:cstheme="minorBidi"/>
+          <w:b w:val="0"/>
+          <w:bCs w:val="0"/>
+          <w:color w:val="auto"/>
+          <w:sz w:val="24"/>
+          <w:szCs w:val="22"/>
+          <w:lang w:eastAsia="en-US"/>
+        </w:rPr>
         <w:id w:val="1191880573"/>
         <w:docPartObj>
           <w:docPartGallery w:val="Table of Contents"/>
@@ -114,12 +115,7 @@
       </w:sdtPr>
       <w:sdtEndPr>
         <w:rPr>
-          <w:rFonts w:ascii="Times New Roman" w:eastAsiaTheme="minorHAnsi" w:hAnsi="Times New Roman" w:cstheme="minorBidi"/>
           <w:noProof/>
-          <w:color w:val="auto"/>
-          <w:sz w:val="24"/>
-          <w:szCs w:val="22"/>
-          <w:lang w:eastAsia="en-US"/>
         </w:rPr>
       </w:sdtEndPr>
       <w:sdtContent>
@@ -1054,7 +1050,7 @@
           <w:b/>
         </w:rPr>
       </w:pPr>
-      <w:bookmarkStart w:id="5" w:name="_Toc417909452"/>
+      <w:bookmarkStart w:id="4" w:name="_Toc417909452"/>
       <w:r>
         <w:rPr>
           <w:rFonts w:eastAsia="Times New Roman"/>
@@ -1086,7 +1082,7 @@
         </w:rPr>
         <w:t xml:space="preserve"> background</w:t>
       </w:r>
-      <w:bookmarkEnd w:id="5"/>
+      <w:bookmarkEnd w:id="4"/>
     </w:p>
     <w:p/>
     <w:p/>
@@ -1119,14 +1115,14 @@
           <w:b/>
         </w:rPr>
       </w:pPr>
-      <w:bookmarkStart w:id="6" w:name="_Toc417909453"/>
+      <w:bookmarkStart w:id="5" w:name="_Toc417909453"/>
       <w:r>
         <w:rPr>
           <w:b/>
         </w:rPr>
         <w:t>Aim and purpose</w:t>
       </w:r>
-      <w:bookmarkEnd w:id="6"/>
+      <w:bookmarkEnd w:id="5"/>
     </w:p>
     <w:p>
       <w:pPr>
@@ -1144,7 +1140,7 @@
           <w:sz w:val="24"/>
         </w:rPr>
       </w:pPr>
-      <w:bookmarkStart w:id="7" w:name="_Toc417909454"/>
+      <w:bookmarkStart w:id="6" w:name="_Toc417909454"/>
       <w:r>
         <w:rPr>
           <w:b/>
@@ -1152,7 +1148,7 @@
         </w:rPr>
         <w:t>Research questions</w:t>
       </w:r>
-      <w:bookmarkEnd w:id="7"/>
+      <w:bookmarkEnd w:id="6"/>
     </w:p>
     <w:p>
       <w:r>
@@ -1201,7 +1197,7 @@
           <w:sz w:val="24"/>
         </w:rPr>
       </w:pPr>
-      <w:bookmarkStart w:id="8" w:name="_Toc417909455"/>
+      <w:bookmarkStart w:id="7" w:name="_Toc417909455"/>
       <w:r>
         <w:rPr>
           <w:b/>
@@ -1209,7 +1205,7 @@
         </w:rPr>
         <w:t>Limitation</w:t>
       </w:r>
-      <w:bookmarkEnd w:id="8"/>
+      <w:bookmarkEnd w:id="7"/>
     </w:p>
     <w:p>
       <w:r>
@@ -1283,7 +1279,7 @@
           <w:sz w:val="24"/>
         </w:rPr>
       </w:pPr>
-      <w:bookmarkStart w:id="9" w:name="_Toc417909456"/>
+      <w:bookmarkStart w:id="8" w:name="_Toc417909456"/>
       <w:r>
         <w:rPr>
           <w:b/>
@@ -1291,7 +1287,7 @@
         </w:rPr>
         <w:t>Literature review</w:t>
       </w:r>
-      <w:bookmarkEnd w:id="9"/>
+      <w:bookmarkEnd w:id="8"/>
     </w:p>
     <w:p>
       <w:pPr>
@@ -1556,7 +1552,7 @@
           <w:sz w:val="24"/>
         </w:rPr>
       </w:pPr>
-      <w:bookmarkStart w:id="10" w:name="_Toc417909457"/>
+      <w:bookmarkStart w:id="9" w:name="_Toc417909457"/>
       <w:r>
         <w:rPr>
           <w:b/>
@@ -1564,7 +1560,7 @@
         </w:rPr>
         <w:t>Benchmarking</w:t>
       </w:r>
-      <w:bookmarkEnd w:id="10"/>
+      <w:bookmarkEnd w:id="9"/>
     </w:p>
     <w:p>
       <w:pPr>
@@ -1807,67 +1803,17 @@
     </w:p>
     <w:p>
       <w:pPr>
+        <w:pStyle w:val="ListParagraph"/>
+        <w:ind w:left="284"/>
         <w:rPr>
           <w:rFonts w:eastAsiaTheme="majorEastAsia" w:cstheme="majorBidi"/>
           <w:b/>
-          <w:szCs w:val="26"/>
-        </w:rPr>
-      </w:pPr>
-      <w:sdt>
-        <w:sdtPr>
-          <w:rPr>
-            <w:rFonts w:eastAsiaTheme="majorEastAsia" w:cstheme="majorBidi"/>
-            <w:b/>
-            <w:szCs w:val="26"/>
-          </w:rPr>
-          <w:id w:val="-613441415"/>
-          <w:citation/>
-        </w:sdtPr>
-        <w:sdtContent>
-          <w:r>
-            <w:rPr>
-              <w:rFonts w:eastAsiaTheme="majorEastAsia" w:cstheme="majorBidi"/>
-              <w:b/>
-              <w:szCs w:val="26"/>
-            </w:rPr>
-            <w:fldChar w:fldCharType="begin"/>
-          </w:r>
-          <w:r>
-            <w:rPr>
-              <w:rFonts w:eastAsiaTheme="majorEastAsia" w:cstheme="majorBidi"/>
-              <w:b/>
-              <w:szCs w:val="26"/>
-              <w:lang w:val="sv-SE"/>
-            </w:rPr>
-            <w:instrText xml:space="preserve"> CITATION Zho14 \l 1053 </w:instrText>
-          </w:r>
-          <w:r>
-            <w:rPr>
-              <w:rFonts w:eastAsiaTheme="majorEastAsia" w:cstheme="majorBidi"/>
-              <w:b/>
-              <w:szCs w:val="26"/>
-            </w:rPr>
-            <w:fldChar w:fldCharType="separate"/>
-          </w:r>
-          <w:r>
-            <w:rPr>
-              <w:rFonts w:eastAsiaTheme="majorEastAsia" w:cstheme="majorBidi"/>
-              <w:noProof/>
-              <w:szCs w:val="26"/>
-              <w:lang w:val="sv-SE"/>
-            </w:rPr>
-            <w:t>(Zhong, et al., 2014)</w:t>
-          </w:r>
-          <w:r>
-            <w:rPr>
-              <w:rFonts w:eastAsiaTheme="majorEastAsia" w:cstheme="majorBidi"/>
-              <w:b/>
-              <w:szCs w:val="26"/>
-            </w:rPr>
-            <w:fldChar w:fldCharType="end"/>
-          </w:r>
-        </w:sdtContent>
-      </w:sdt>
+          <w:sz w:val="28"/>
+          <w:szCs w:val="26"/>
+        </w:rPr>
+      </w:pPr>
+      <w:bookmarkStart w:id="10" w:name="_GoBack"/>
+      <w:bookmarkEnd w:id="10"/>
     </w:p>
     <w:p>
       <w:pPr>
@@ -1957,33 +1903,49 @@
       <w:pPr>
         <w:rPr>
           <w:rFonts w:eastAsiaTheme="majorEastAsia" w:cstheme="majorBidi"/>
+          <w:szCs w:val="26"/>
+        </w:rPr>
+      </w:pPr>
+      <w:r>
+        <w:rPr>
+          <w:rFonts w:eastAsiaTheme="majorEastAsia" w:cstheme="majorBidi"/>
+          <w:szCs w:val="26"/>
+        </w:rPr>
+        <w:t xml:space="preserve">// </w:t>
+      </w:r>
+      <w:proofErr w:type="gramStart"/>
+      <w:r>
+        <w:rPr>
+          <w:rFonts w:eastAsiaTheme="majorEastAsia" w:cstheme="majorBidi"/>
+          <w:szCs w:val="26"/>
+        </w:rPr>
+        <w:t>Other</w:t>
+      </w:r>
+      <w:proofErr w:type="gramEnd"/>
+      <w:r>
+        <w:rPr>
+          <w:rFonts w:eastAsiaTheme="majorEastAsia" w:cstheme="majorBidi"/>
+          <w:szCs w:val="26"/>
+        </w:rPr>
+        <w:t xml:space="preserve"> references are also to be included here</w:t>
+      </w:r>
+    </w:p>
+    <w:p>
+      <w:pPr>
+        <w:rPr>
+          <w:rFonts w:eastAsiaTheme="majorEastAsia" w:cstheme="majorBidi"/>
+          <w:szCs w:val="26"/>
+        </w:rPr>
+      </w:pPr>
+    </w:p>
+    <w:p>
+      <w:pPr>
+        <w:rPr>
+          <w:rFonts w:eastAsiaTheme="majorEastAsia" w:cstheme="majorBidi"/>
           <w:b/>
           <w:szCs w:val="26"/>
         </w:rPr>
       </w:pPr>
-      <w:r>
-        <w:rPr>
-          <w:rFonts w:eastAsiaTheme="majorEastAsia" w:cstheme="majorBidi"/>
-          <w:szCs w:val="26"/>
-        </w:rPr>
-        <w:t xml:space="preserve">// </w:t>
-      </w:r>
-      <w:proofErr w:type="gramStart"/>
-      <w:r>
-        <w:rPr>
-          <w:rFonts w:eastAsiaTheme="majorEastAsia" w:cstheme="majorBidi"/>
-          <w:szCs w:val="26"/>
-        </w:rPr>
-        <w:t>Other</w:t>
-      </w:r>
-      <w:proofErr w:type="gramEnd"/>
-      <w:r>
-        <w:rPr>
-          <w:rFonts w:eastAsiaTheme="majorEastAsia" w:cstheme="majorBidi"/>
-          <w:szCs w:val="26"/>
-        </w:rPr>
-        <w:t xml:space="preserve"> references are also to be included here</w:t>
-      </w:r>
     </w:p>
     <w:p>
       <w:pPr>
@@ -2032,7 +1994,55 @@
         <w:t xml:space="preserve"> here…</w:t>
       </w:r>
     </w:p>
-    <w:p/>
+    <w:p>
+      <w:r>
+        <w:rPr>
+          <w:noProof/>
+          <w:lang w:val="sv-SE" w:eastAsia="sv-SE"/>
+        </w:rPr>
+        <w:drawing>
+          <wp:inline distT="0" distB="0" distL="0" distR="0">
+            <wp:extent cx="4258270" cy="3019847"/>
+            <wp:effectExtent l="0" t="0" r="9525" b="9525"/>
+            <wp:docPr id="1" name="Picture 1"/>
+            <wp:cNvGraphicFramePr>
+              <a:graphicFrameLocks xmlns:a="http://schemas.openxmlformats.org/drawingml/2006/main" noChangeAspect="1"/>
+            </wp:cNvGraphicFramePr>
+            <a:graphic xmlns:a="http://schemas.openxmlformats.org/drawingml/2006/main">
+              <a:graphicData uri="http://schemas.openxmlformats.org/drawingml/2006/picture">
+                <pic:pic xmlns:pic="http://schemas.openxmlformats.org/drawingml/2006/picture">
+                  <pic:nvPicPr>
+                    <pic:cNvPr id="0" name="Arduino.png"/>
+                    <pic:cNvPicPr/>
+                  </pic:nvPicPr>
+                  <pic:blipFill>
+                    <a:blip r:embed="rId10">
+                      <a:extLst>
+                        <a:ext uri="{28A0092B-C50C-407E-A947-70E740481C1C}">
+                          <a14:useLocalDpi xmlns:a14="http://schemas.microsoft.com/office/drawing/2010/main" val="0"/>
+                        </a:ext>
+                      </a:extLst>
+                    </a:blip>
+                    <a:stretch>
+                      <a:fillRect/>
+                    </a:stretch>
+                  </pic:blipFill>
+                  <pic:spPr>
+                    <a:xfrm>
+                      <a:off x="0" y="0"/>
+                      <a:ext cx="4258270" cy="3019847"/>
+                    </a:xfrm>
+                    <a:prstGeom prst="rect">
+                      <a:avLst/>
+                    </a:prstGeom>
+                  </pic:spPr>
+                </pic:pic>
+              </a:graphicData>
+            </a:graphic>
+          </wp:inline>
+        </w:drawing>
+      </w:r>
+    </w:p>
     <w:sectPr>
       <w:pgSz w:w="11906" w:h="16838"/>
       <w:pgMar w:top="1417" w:right="1417" w:bottom="1417" w:left="1417" w:header="708" w:footer="708" w:gutter="0"/>
@@ -2095,7 +2105,7 @@
     <w:r>
       <w:rPr>
         <w:noProof/>
-        <w:lang w:val="sv-SE" w:eastAsia="ja-JP"/>
+        <w:lang w:val="sv-SE" w:eastAsia="sv-SE"/>
       </w:rPr>
       <w:drawing>
         <wp:inline distT="0" distB="0" distL="0" distR="0" wp14:anchorId="5C8F1DF5" wp14:editId="797D1ABD">
@@ -3991,7 +4001,7 @@
   <a:extraClrSchemeLst/>
   <a:extLst>
     <a:ext uri="{05A4C25C-085E-4340-85A3-A5531E510DB2}">
-      <thm15:themeFamily xmlns:thm15="http://schemas.microsoft.com/office/thememl/2012/main" xmlns="" name="Office Theme" id="{62F939B6-93AF-4DB8-9C6B-D6C7DFDC589F}" vid="{4A3C46E8-61CC-4603-A589-7422A47A8E4A}"/>
+      <thm15:themeFamily xmlns="" xmlns:thm15="http://schemas.microsoft.com/office/thememl/2012/main" name="Office Theme" id="{62F939B6-93AF-4DB8-9C6B-D6C7DFDC589F}" vid="{4A3C46E8-61CC-4603-A589-7422A47A8E4A}"/>
     </a:ext>
   </a:extLst>
 </a:theme>
@@ -4035,11 +4045,44 @@
     </b:Author>
     <b:RefOrder>1</b:RefOrder>
   </b:Source>
+  <b:Source>
+    <b:Tag>And14</b:Tag>
+    <b:SourceType>JournalArticle</b:SourceType>
+    <b:Guid>{31EDE069-A1D3-4B49-A7FB-E1333ABB071E}</b:Guid>
+    <b:Author>
+      <b:Author>
+        <b:NameList>
+          <b:Person>
+            <b:Last>Araújo</b:Last>
+            <b:First>André</b:First>
+          </b:Person>
+          <b:Person>
+            <b:Last>Portugal</b:Last>
+            <b:First>David</b:First>
+          </b:Person>
+          <b:Person>
+            <b:Last>Couceiro</b:Last>
+            <b:First>Micael</b:First>
+            <b:Middle>S.</b:Middle>
+          </b:Person>
+          <b:Person>
+            <b:Last>Rocha</b:Last>
+            <b:First>Rui</b:First>
+            <b:Middle>P.</b:Middle>
+          </b:Person>
+        </b:NameList>
+      </b:Author>
+    </b:Author>
+    <b:Title>Integrating Arduino-Based Educational Mobile</b:Title>
+    <b:Year>2014</b:Year>
+    <b:Pages>18</b:Pages>
+    <b:RefOrder>2</b:RefOrder>
+  </b:Source>
 </b:Sources>
 </file>
 
 <file path=customXml/itemProps1.xml><?xml version="1.0" encoding="utf-8"?>
-<ds:datastoreItem xmlns:ds="http://schemas.openxmlformats.org/officeDocument/2006/customXml" ds:itemID="{89898E29-00EE-4DD6-90CA-C102BFF3AB81}">
+<ds:datastoreItem xmlns:ds="http://schemas.openxmlformats.org/officeDocument/2006/customXml" ds:itemID="{EBDB734F-DFE5-45BE-8F02-95F4F9A05506}">
   <ds:schemaRefs>
     <ds:schemaRef ds:uri="http://schemas.openxmlformats.org/officeDocument/2006/bibliography"/>
   </ds:schemaRefs>

--- a/Project Plan.docx
+++ b/Project Plan.docx
@@ -1812,6 +1812,67 @@
           <w:szCs w:val="26"/>
         </w:rPr>
       </w:pPr>
+      <w:sdt>
+        <w:sdtPr>
+          <w:rPr>
+            <w:rFonts w:eastAsiaTheme="majorEastAsia" w:cstheme="majorBidi"/>
+            <w:b/>
+            <w:sz w:val="28"/>
+            <w:szCs w:val="26"/>
+          </w:rPr>
+          <w:id w:val="-1441220368"/>
+          <w:citation/>
+        </w:sdtPr>
+        <w:sdtContent>
+          <w:r>
+            <w:rPr>
+              <w:rFonts w:eastAsiaTheme="majorEastAsia" w:cstheme="majorBidi"/>
+              <w:b/>
+              <w:sz w:val="28"/>
+              <w:szCs w:val="26"/>
+            </w:rPr>
+            <w:fldChar w:fldCharType="begin"/>
+          </w:r>
+          <w:r>
+            <w:rPr>
+              <w:rFonts w:eastAsiaTheme="majorEastAsia" w:cstheme="majorBidi"/>
+              <w:b/>
+              <w:sz w:val="28"/>
+              <w:szCs w:val="26"/>
+              <w:lang w:val="sv-SE"/>
+            </w:rPr>
+            <w:instrText xml:space="preserve"> CITATION Dan \l 1053 </w:instrText>
+          </w:r>
+          <w:r>
+            <w:rPr>
+              <w:rFonts w:eastAsiaTheme="majorEastAsia" w:cstheme="majorBidi"/>
+              <w:b/>
+              <w:sz w:val="28"/>
+              <w:szCs w:val="26"/>
+            </w:rPr>
+            <w:fldChar w:fldCharType="separate"/>
+          </w:r>
+          <w:r>
+            <w:rPr>
+              <w:rFonts w:eastAsiaTheme="majorEastAsia" w:cstheme="majorBidi"/>
+              <w:noProof/>
+              <w:sz w:val="28"/>
+              <w:szCs w:val="26"/>
+              <w:lang w:val="sv-SE"/>
+            </w:rPr>
+            <w:t>(Saume, 2012)</w:t>
+          </w:r>
+          <w:r>
+            <w:rPr>
+              <w:rFonts w:eastAsiaTheme="majorEastAsia" w:cstheme="majorBidi"/>
+              <w:b/>
+              <w:sz w:val="28"/>
+              <w:szCs w:val="26"/>
+            </w:rPr>
+            <w:fldChar w:fldCharType="end"/>
+          </w:r>
+        </w:sdtContent>
+      </w:sdt>
       <w:bookmarkStart w:id="10" w:name="_GoBack"/>
       <w:bookmarkEnd w:id="10"/>
     </w:p>
@@ -1998,7 +2059,7 @@
       <w:r>
         <w:rPr>
           <w:noProof/>
-          <w:lang w:val="sv-SE" w:eastAsia="sv-SE"/>
+          <w:lang w:val="sv-SE" w:eastAsia="ja-JP"/>
         </w:rPr>
         <w:drawing>
           <wp:inline distT="0" distB="0" distL="0" distR="0">
@@ -2105,7 +2166,7 @@
     <w:r>
       <w:rPr>
         <w:noProof/>
-        <w:lang w:val="sv-SE" w:eastAsia="sv-SE"/>
+        <w:lang w:val="sv-SE" w:eastAsia="ja-JP"/>
       </w:rPr>
       <w:drawing>
         <wp:inline distT="0" distB="0" distL="0" distR="0" wp14:anchorId="5C8F1DF5" wp14:editId="797D1ABD">
@@ -4001,7 +4062,7 @@
   <a:extraClrSchemeLst/>
   <a:extLst>
     <a:ext uri="{05A4C25C-085E-4340-85A3-A5531E510DB2}">
-      <thm15:themeFamily xmlns="" xmlns:thm15="http://schemas.microsoft.com/office/thememl/2012/main" name="Office Theme" id="{62F939B6-93AF-4DB8-9C6B-D6C7DFDC589F}" vid="{4A3C46E8-61CC-4603-A589-7422A47A8E4A}"/>
+      <thm15:themeFamily xmlns:thm15="http://schemas.microsoft.com/office/thememl/2012/main" xmlns="" name="Office Theme" id="{62F939B6-93AF-4DB8-9C6B-D6C7DFDC589F}" vid="{4A3C46E8-61CC-4603-A589-7422A47A8E4A}"/>
     </a:ext>
   </a:extLst>
 </a:theme>
@@ -4043,7 +4104,7 @@
         </b:NameList>
       </b:Author>
     </b:Author>
-    <b:RefOrder>1</b:RefOrder>
+    <b:RefOrder>2</b:RefOrder>
   </b:Source>
   <b:Source>
     <b:Tag>And14</b:Tag>
@@ -4076,13 +4137,34 @@
     <b:Title>Integrating Arduino-Based Educational Mobile</b:Title>
     <b:Year>2014</b:Year>
     <b:Pages>18</b:Pages>
-    <b:RefOrder>2</b:RefOrder>
+    <b:RefOrder>3</b:RefOrder>
+  </b:Source>
+  <b:Source>
+    <b:Tag>Dan</b:Tag>
+    <b:SourceType>JournalArticle</b:SourceType>
+    <b:Guid>{31A059EF-F9D0-47BE-B16D-523D0273C53E}</b:Guid>
+    <b:Author>
+      <b:Author>
+        <b:NameList>
+          <b:Person>
+            <b:Last>Saume</b:Last>
+            <b:First>Daniel</b:First>
+            <b:Middle>Larsson &amp; Christian</b:Middle>
+          </b:Person>
+        </b:NameList>
+      </b:Author>
+    </b:Author>
+    <b:Title>En undersökning av röststyrning för Android-enheter</b:Title>
+    <b:Year>2012</b:Year>
+    <b:Pages>35</b:Pages>
+    <b:Volume>1</b:Volume>
+    <b:RefOrder>1</b:RefOrder>
   </b:Source>
 </b:Sources>
 </file>
 
 <file path=customXml/itemProps1.xml><?xml version="1.0" encoding="utf-8"?>
-<ds:datastoreItem xmlns:ds="http://schemas.openxmlformats.org/officeDocument/2006/customXml" ds:itemID="{EBDB734F-DFE5-45BE-8F02-95F4F9A05506}">
+<ds:datastoreItem xmlns:ds="http://schemas.openxmlformats.org/officeDocument/2006/customXml" ds:itemID="{9F9CF73B-AB32-41FD-902C-C09115F180C0}">
   <ds:schemaRefs>
     <ds:schemaRef ds:uri="http://schemas.openxmlformats.org/officeDocument/2006/bibliography"/>
   </ds:schemaRefs>

--- a/Project Plan.docx
+++ b/Project Plan.docx
@@ -1803,6 +1803,102 @@
     </w:p>
     <w:p>
       <w:pPr>
+        <w:pStyle w:val="Bibliography"/>
+        <w:rPr>
+          <w:rFonts w:eastAsiaTheme="majorEastAsia" w:cstheme="majorBidi"/>
+          <w:noProof/>
+          <w:sz w:val="28"/>
+          <w:szCs w:val="26"/>
+          <w:lang w:val="sv-SE"/>
+        </w:rPr>
+      </w:pPr>
+    </w:p>
+    <w:p>
+      <w:pPr>
+        <w:pStyle w:val="Bibliography"/>
+        <w:rPr>
+          <w:noProof/>
+        </w:rPr>
+      </w:pPr>
+      <w:r>
+        <w:rPr>
+          <w:rFonts w:eastAsiaTheme="majorEastAsia" w:cstheme="majorBidi"/>
+          <w:noProof/>
+          <w:sz w:val="28"/>
+          <w:szCs w:val="26"/>
+          <w:lang w:val="sv-SE"/>
+        </w:rPr>
+        <w:fldChar w:fldCharType="begin"/>
+      </w:r>
+      <w:r>
+        <w:rPr>
+          <w:rFonts w:eastAsiaTheme="majorEastAsia" w:cstheme="majorBidi"/>
+          <w:noProof/>
+          <w:sz w:val="28"/>
+          <w:szCs w:val="26"/>
+        </w:rPr>
+        <w:instrText xml:space="preserve"> BIBLIOGRAPHY  \l 1053 </w:instrText>
+      </w:r>
+      <w:r>
+        <w:rPr>
+          <w:rFonts w:eastAsiaTheme="majorEastAsia" w:cstheme="majorBidi"/>
+          <w:noProof/>
+          <w:sz w:val="28"/>
+          <w:szCs w:val="26"/>
+          <w:lang w:val="sv-SE"/>
+        </w:rPr>
+        <w:fldChar w:fldCharType="separate"/>
+      </w:r>
+      <w:r>
+        <w:rPr>
+          <w:noProof/>
+        </w:rPr>
+        <w:t>Araújo, A., Portugal, D., Couceiro, M. S. &amp; Rocha, R. P., 2014. Integrating Arduino-Based Educational Mobile. p. 18.</w:t>
+      </w:r>
+    </w:p>
+    <w:p>
+      <w:pPr>
+        <w:pStyle w:val="Bibliography"/>
+        <w:rPr>
+          <w:noProof/>
+        </w:rPr>
+      </w:pPr>
+      <w:r>
+        <w:rPr>
+          <w:noProof/>
+        </w:rPr>
+        <w:t xml:space="preserve">Saume, D. L. &amp;. C., 2012. </w:t>
+      </w:r>
+      <w:r>
+        <w:rPr>
+          <w:noProof/>
+          <w:lang w:val="sv-SE"/>
+        </w:rPr>
+        <w:t xml:space="preserve">En undersökning av röststyrning för Android-enheter. </w:t>
+      </w:r>
+      <w:r>
+        <w:rPr>
+          <w:noProof/>
+        </w:rPr>
+        <w:t>Volym 1, p. 35.</w:t>
+      </w:r>
+    </w:p>
+    <w:p>
+      <w:pPr>
+        <w:pStyle w:val="Bibliography"/>
+        <w:rPr>
+          <w:noProof/>
+        </w:rPr>
+      </w:pPr>
+      <w:r>
+        <w:rPr>
+          <w:noProof/>
+        </w:rPr>
+        <w:t>Zhong, Y. o.a., 2014. JustSpeak: Enabling Universal Voice Control on Android. p. 4.</w:t>
+      </w:r>
+    </w:p>
+    <w:p>
+      <w:pPr>
         <w:pStyle w:val="ListParagraph"/>
         <w:ind w:left="284"/>
         <w:rPr>
@@ -1812,184 +1908,133 @@
           <w:szCs w:val="26"/>
         </w:rPr>
       </w:pPr>
-      <w:sdt>
-        <w:sdtPr>
-          <w:rPr>
-            <w:rFonts w:eastAsiaTheme="majorEastAsia" w:cstheme="majorBidi"/>
-            <w:b/>
-            <w:sz w:val="28"/>
-            <w:szCs w:val="26"/>
-          </w:rPr>
-          <w:id w:val="-1441220368"/>
-          <w:citation/>
-        </w:sdtPr>
-        <w:sdtContent>
-          <w:r>
-            <w:rPr>
-              <w:rFonts w:eastAsiaTheme="majorEastAsia" w:cstheme="majorBidi"/>
-              <w:b/>
-              <w:sz w:val="28"/>
-              <w:szCs w:val="26"/>
-            </w:rPr>
-            <w:fldChar w:fldCharType="begin"/>
-          </w:r>
-          <w:r>
-            <w:rPr>
-              <w:rFonts w:eastAsiaTheme="majorEastAsia" w:cstheme="majorBidi"/>
-              <w:b/>
-              <w:sz w:val="28"/>
-              <w:szCs w:val="26"/>
-              <w:lang w:val="sv-SE"/>
-            </w:rPr>
-            <w:instrText xml:space="preserve"> CITATION Dan \l 1053 </w:instrText>
-          </w:r>
-          <w:r>
-            <w:rPr>
-              <w:rFonts w:eastAsiaTheme="majorEastAsia" w:cstheme="majorBidi"/>
-              <w:b/>
-              <w:sz w:val="28"/>
-              <w:szCs w:val="26"/>
-            </w:rPr>
-            <w:fldChar w:fldCharType="separate"/>
-          </w:r>
-          <w:r>
-            <w:rPr>
-              <w:rFonts w:eastAsiaTheme="majorEastAsia" w:cstheme="majorBidi"/>
-              <w:noProof/>
-              <w:sz w:val="28"/>
-              <w:szCs w:val="26"/>
-              <w:lang w:val="sv-SE"/>
-            </w:rPr>
-            <w:t>(Saume, 2012)</w:t>
-          </w:r>
-          <w:r>
-            <w:rPr>
-              <w:rFonts w:eastAsiaTheme="majorEastAsia" w:cstheme="majorBidi"/>
-              <w:b/>
-              <w:sz w:val="28"/>
-              <w:szCs w:val="26"/>
-            </w:rPr>
-            <w:fldChar w:fldCharType="end"/>
-          </w:r>
-        </w:sdtContent>
-      </w:sdt>
+      <w:r>
+        <w:rPr>
+          <w:rFonts w:eastAsiaTheme="majorEastAsia" w:cstheme="majorBidi"/>
+          <w:noProof/>
+          <w:sz w:val="28"/>
+          <w:szCs w:val="26"/>
+          <w:lang w:val="sv-SE"/>
+        </w:rPr>
+        <w:fldChar w:fldCharType="end"/>
+      </w:r>
+    </w:p>
+    <w:p>
+      <w:pPr>
+        <w:rPr>
+          <w:rFonts w:eastAsiaTheme="majorEastAsia" w:cstheme="majorBidi"/>
+          <w:szCs w:val="26"/>
+        </w:rPr>
+      </w:pPr>
+      <w:r>
+        <w:rPr>
+          <w:rFonts w:eastAsiaTheme="majorEastAsia" w:cstheme="majorBidi"/>
+          <w:b/>
+          <w:szCs w:val="26"/>
+        </w:rPr>
+        <w:t xml:space="preserve">// </w:t>
+      </w:r>
+      <w:proofErr w:type="gramStart"/>
+      <w:r>
+        <w:rPr>
+          <w:rFonts w:eastAsiaTheme="majorEastAsia" w:cstheme="majorBidi"/>
+          <w:szCs w:val="26"/>
+        </w:rPr>
+        <w:t>Written</w:t>
+      </w:r>
+      <w:proofErr w:type="gramEnd"/>
+      <w:r>
+        <w:rPr>
+          <w:rFonts w:eastAsiaTheme="majorEastAsia" w:cstheme="majorBidi"/>
+          <w:szCs w:val="26"/>
+        </w:rPr>
+        <w:t xml:space="preserve"> according to Harvard r</w:t>
+      </w:r>
+      <w:r>
+        <w:rPr>
+          <w:rFonts w:eastAsiaTheme="majorEastAsia" w:cstheme="majorBidi"/>
+          <w:szCs w:val="26"/>
+        </w:rPr>
+        <w:t>efer</w:t>
+      </w:r>
+      <w:r>
+        <w:rPr>
+          <w:rFonts w:eastAsiaTheme="majorEastAsia" w:cstheme="majorBidi"/>
+          <w:szCs w:val="26"/>
+        </w:rPr>
+        <w:t>ence s</w:t>
+      </w:r>
+      <w:r>
+        <w:rPr>
+          <w:rFonts w:eastAsiaTheme="majorEastAsia" w:cstheme="majorBidi"/>
+          <w:szCs w:val="26"/>
+        </w:rPr>
+        <w:t>ystem</w:t>
+      </w:r>
+    </w:p>
+    <w:p>
+      <w:pPr>
+        <w:rPr>
+          <w:rFonts w:eastAsiaTheme="majorEastAsia" w:cstheme="majorBidi"/>
+          <w:szCs w:val="26"/>
+        </w:rPr>
+      </w:pPr>
+      <w:r>
+        <w:rPr>
+          <w:rFonts w:eastAsiaTheme="majorEastAsia" w:cstheme="majorBidi"/>
+          <w:szCs w:val="26"/>
+        </w:rPr>
+        <w:t xml:space="preserve">// </w:t>
+      </w:r>
+      <w:proofErr w:type="gramStart"/>
+      <w:r>
+        <w:rPr>
+          <w:rFonts w:eastAsiaTheme="majorEastAsia" w:cstheme="majorBidi"/>
+          <w:szCs w:val="26"/>
+        </w:rPr>
+        <w:t>The</w:t>
+      </w:r>
+      <w:proofErr w:type="gramEnd"/>
+      <w:r>
+        <w:rPr>
+          <w:rFonts w:eastAsiaTheme="majorEastAsia" w:cstheme="majorBidi"/>
+          <w:szCs w:val="26"/>
+        </w:rPr>
+        <w:t xml:space="preserve"> references to scientific articles are to be included here</w:t>
+      </w:r>
+    </w:p>
+    <w:p>
+      <w:pPr>
+        <w:rPr>
+          <w:rFonts w:eastAsiaTheme="majorEastAsia" w:cstheme="majorBidi"/>
+          <w:szCs w:val="26"/>
+        </w:rPr>
+      </w:pPr>
+      <w:r>
+        <w:rPr>
+          <w:rFonts w:eastAsiaTheme="majorEastAsia" w:cstheme="majorBidi"/>
+          <w:szCs w:val="26"/>
+        </w:rPr>
+        <w:t xml:space="preserve">// </w:t>
+      </w:r>
+      <w:proofErr w:type="gramStart"/>
+      <w:r>
+        <w:rPr>
+          <w:rFonts w:eastAsiaTheme="majorEastAsia" w:cstheme="majorBidi"/>
+          <w:szCs w:val="26"/>
+        </w:rPr>
+        <w:t>Other</w:t>
+      </w:r>
+      <w:proofErr w:type="gramEnd"/>
+      <w:r>
+        <w:rPr>
+          <w:rFonts w:eastAsiaTheme="majorEastAsia" w:cstheme="majorBidi"/>
+          <w:szCs w:val="26"/>
+        </w:rPr>
+        <w:t xml:space="preserve"> references are also to be included here</w:t>
+      </w:r>
       <w:bookmarkStart w:id="10" w:name="_GoBack"/>
       <w:bookmarkEnd w:id="10"/>
-    </w:p>
-    <w:p>
-      <w:pPr>
-        <w:rPr>
-          <w:rFonts w:eastAsiaTheme="majorEastAsia" w:cstheme="majorBidi"/>
-          <w:szCs w:val="26"/>
-        </w:rPr>
-      </w:pPr>
-      <w:r>
-        <w:rPr>
-          <w:rFonts w:eastAsiaTheme="majorEastAsia" w:cstheme="majorBidi"/>
-          <w:b/>
-          <w:szCs w:val="26"/>
-        </w:rPr>
-        <w:t xml:space="preserve">// </w:t>
-      </w:r>
-      <w:proofErr w:type="gramStart"/>
-      <w:r>
-        <w:rPr>
-          <w:rFonts w:eastAsiaTheme="majorEastAsia" w:cstheme="majorBidi"/>
-          <w:szCs w:val="26"/>
-        </w:rPr>
-        <w:t>Written</w:t>
-      </w:r>
-      <w:proofErr w:type="gramEnd"/>
-      <w:r>
-        <w:rPr>
-          <w:rFonts w:eastAsiaTheme="majorEastAsia" w:cstheme="majorBidi"/>
-          <w:szCs w:val="26"/>
-        </w:rPr>
-        <w:t xml:space="preserve"> according to Harvard r</w:t>
-      </w:r>
-      <w:r>
-        <w:rPr>
-          <w:rFonts w:eastAsiaTheme="majorEastAsia" w:cstheme="majorBidi"/>
-          <w:szCs w:val="26"/>
-        </w:rPr>
-        <w:t>efer</w:t>
-      </w:r>
-      <w:r>
-        <w:rPr>
-          <w:rFonts w:eastAsiaTheme="majorEastAsia" w:cstheme="majorBidi"/>
-          <w:szCs w:val="26"/>
-        </w:rPr>
-        <w:t>ence s</w:t>
-      </w:r>
-      <w:r>
-        <w:rPr>
-          <w:rFonts w:eastAsiaTheme="majorEastAsia" w:cstheme="majorBidi"/>
-          <w:szCs w:val="26"/>
-        </w:rPr>
-        <w:t>ystem</w:t>
-      </w:r>
-    </w:p>
-    <w:p>
-      <w:pPr>
-        <w:rPr>
-          <w:rFonts w:eastAsiaTheme="majorEastAsia" w:cstheme="majorBidi"/>
-          <w:szCs w:val="26"/>
-        </w:rPr>
-      </w:pPr>
-      <w:r>
-        <w:rPr>
-          <w:rFonts w:eastAsiaTheme="majorEastAsia" w:cstheme="majorBidi"/>
-          <w:szCs w:val="26"/>
-        </w:rPr>
-        <w:t xml:space="preserve">// </w:t>
-      </w:r>
-      <w:proofErr w:type="gramStart"/>
-      <w:r>
-        <w:rPr>
-          <w:rFonts w:eastAsiaTheme="majorEastAsia" w:cstheme="majorBidi"/>
-          <w:szCs w:val="26"/>
-        </w:rPr>
-        <w:t>The</w:t>
-      </w:r>
-      <w:proofErr w:type="gramEnd"/>
-      <w:r>
-        <w:rPr>
-          <w:rFonts w:eastAsiaTheme="majorEastAsia" w:cstheme="majorBidi"/>
-          <w:szCs w:val="26"/>
-        </w:rPr>
-        <w:t xml:space="preserve"> references to scientific articles are to be included here</w:t>
-      </w:r>
-    </w:p>
-    <w:p>
-      <w:pPr>
-        <w:rPr>
-          <w:rFonts w:eastAsiaTheme="majorEastAsia" w:cstheme="majorBidi"/>
-          <w:szCs w:val="26"/>
-        </w:rPr>
-      </w:pPr>
-      <w:r>
-        <w:rPr>
-          <w:rFonts w:eastAsiaTheme="majorEastAsia" w:cstheme="majorBidi"/>
-          <w:szCs w:val="26"/>
-        </w:rPr>
-        <w:t xml:space="preserve">// </w:t>
-      </w:r>
-      <w:proofErr w:type="gramStart"/>
-      <w:r>
-        <w:rPr>
-          <w:rFonts w:eastAsiaTheme="majorEastAsia" w:cstheme="majorBidi"/>
-          <w:szCs w:val="26"/>
-        </w:rPr>
-        <w:t>Other</w:t>
-      </w:r>
-      <w:proofErr w:type="gramEnd"/>
-      <w:r>
-        <w:rPr>
-          <w:rFonts w:eastAsiaTheme="majorEastAsia" w:cstheme="majorBidi"/>
-          <w:szCs w:val="26"/>
-        </w:rPr>
-        <w:t xml:space="preserve"> references are also to be included here</w:t>
-      </w:r>
     </w:p>
     <w:p>
       <w:pPr>
@@ -2059,7 +2104,7 @@
       <w:r>
         <w:rPr>
           <w:noProof/>
-          <w:lang w:val="sv-SE" w:eastAsia="ja-JP"/>
+          <w:lang w:val="sv-SE" w:eastAsia="sv-SE"/>
         </w:rPr>
         <w:drawing>
           <wp:inline distT="0" distB="0" distL="0" distR="0">
@@ -2166,7 +2211,7 @@
     <w:r>
       <w:rPr>
         <w:noProof/>
-        <w:lang w:val="sv-SE" w:eastAsia="ja-JP"/>
+        <w:lang w:val="sv-SE" w:eastAsia="sv-SE"/>
       </w:rPr>
       <w:drawing>
         <wp:inline distT="0" distB="0" distL="0" distR="0" wp14:anchorId="5C8F1DF5" wp14:editId="797D1ABD">
@@ -4062,7 +4107,7 @@
   <a:extraClrSchemeLst/>
   <a:extLst>
     <a:ext uri="{05A4C25C-085E-4340-85A3-A5531E510DB2}">
-      <thm15:themeFamily xmlns:thm15="http://schemas.microsoft.com/office/thememl/2012/main" xmlns="" name="Office Theme" id="{62F939B6-93AF-4DB8-9C6B-D6C7DFDC589F}" vid="{4A3C46E8-61CC-4603-A589-7422A47A8E4A}"/>
+      <thm15:themeFamily xmlns="" xmlns:thm15="http://schemas.microsoft.com/office/thememl/2012/main" name="Office Theme" id="{62F939B6-93AF-4DB8-9C6B-D6C7DFDC589F}" vid="{4A3C46E8-61CC-4603-A589-7422A47A8E4A}"/>
     </a:ext>
   </a:extLst>
 </a:theme>
@@ -4104,7 +4149,7 @@
         </b:NameList>
       </b:Author>
     </b:Author>
-    <b:RefOrder>2</b:RefOrder>
+    <b:RefOrder>1</b:RefOrder>
   </b:Source>
   <b:Source>
     <b:Tag>And14</b:Tag>
@@ -4137,7 +4182,7 @@
     <b:Title>Integrating Arduino-Based Educational Mobile</b:Title>
     <b:Year>2014</b:Year>
     <b:Pages>18</b:Pages>
-    <b:RefOrder>3</b:RefOrder>
+    <b:RefOrder>2</b:RefOrder>
   </b:Source>
   <b:Source>
     <b:Tag>Dan</b:Tag>
@@ -4158,13 +4203,13 @@
     <b:Year>2012</b:Year>
     <b:Pages>35</b:Pages>
     <b:Volume>1</b:Volume>
-    <b:RefOrder>1</b:RefOrder>
+    <b:RefOrder>3</b:RefOrder>
   </b:Source>
 </b:Sources>
 </file>
 
 <file path=customXml/itemProps1.xml><?xml version="1.0" encoding="utf-8"?>
-<ds:datastoreItem xmlns:ds="http://schemas.openxmlformats.org/officeDocument/2006/customXml" ds:itemID="{9F9CF73B-AB32-41FD-902C-C09115F180C0}">
+<ds:datastoreItem xmlns:ds="http://schemas.openxmlformats.org/officeDocument/2006/customXml" ds:itemID="{1CA34DF6-99D1-49F2-A7AE-852529B5A878}">
   <ds:schemaRefs>
     <ds:schemaRef ds:uri="http://schemas.openxmlformats.org/officeDocument/2006/bibliography"/>
   </ds:schemaRefs>

--- a/Project Plan.docx
+++ b/Project Plan.docx
@@ -8,47 +8,82 @@
     <w:p/>
     <w:p>
       <w:pPr>
-        <w:pStyle w:val="Heading1"/>
         <w:jc w:val="center"/>
-      </w:pPr>
-      <w:bookmarkStart w:id="0" w:name="_Toc417909447"/>
-      <w:r>
+        <w:rPr>
+          <w:b/>
+          <w:sz w:val="36"/>
+          <w:szCs w:val="36"/>
+        </w:rPr>
+      </w:pPr>
+      <w:r>
+        <w:rPr>
+          <w:b/>
+          <w:sz w:val="36"/>
+          <w:szCs w:val="36"/>
+        </w:rPr>
         <w:t>Name of the project</w:t>
       </w:r>
-      <w:bookmarkEnd w:id="0"/>
-    </w:p>
-    <w:p>
-      <w:pPr>
-        <w:pStyle w:val="Heading1"/>
+    </w:p>
+    <w:p>
+      <w:pPr>
         <w:jc w:val="center"/>
-      </w:pPr>
-      <w:bookmarkStart w:id="1" w:name="_Toc417909448"/>
-      <w:r>
+        <w:rPr>
+          <w:b/>
+          <w:sz w:val="36"/>
+          <w:szCs w:val="36"/>
+        </w:rPr>
+      </w:pPr>
+      <w:r>
+        <w:rPr>
+          <w:b/>
+          <w:sz w:val="36"/>
+          <w:szCs w:val="36"/>
+        </w:rPr>
         <w:t>Project plan</w:t>
       </w:r>
-      <w:bookmarkEnd w:id="1"/>
     </w:p>
     <w:p/>
     <w:p>
       <w:pPr>
-        <w:pStyle w:val="Heading2"/>
         <w:jc w:val="center"/>
-      </w:pPr>
-      <w:bookmarkStart w:id="2" w:name="_Toc417909449"/>
-      <w:r>
+        <w:rPr>
+          <w:sz w:val="28"/>
+          <w:szCs w:val="28"/>
+        </w:rPr>
+      </w:pPr>
+      <w:r>
+        <w:rPr>
+          <w:sz w:val="28"/>
+          <w:szCs w:val="28"/>
+        </w:rPr>
         <w:t xml:space="preserve">Team </w:t>
       </w:r>
       <w:r>
+        <w:rPr>
+          <w:sz w:val="28"/>
+          <w:szCs w:val="28"/>
+        </w:rPr>
         <w:t>name:</w:t>
       </w:r>
       <w:r>
+        <w:rPr>
+          <w:sz w:val="28"/>
+          <w:szCs w:val="28"/>
+        </w:rPr>
         <w:t xml:space="preserve"> P</w:t>
       </w:r>
       <w:r>
+        <w:rPr>
+          <w:sz w:val="28"/>
+          <w:szCs w:val="28"/>
+        </w:rPr>
         <w:t>M</w:t>
       </w:r>
-      <w:bookmarkEnd w:id="2"/>
-      <w:r>
+      <w:r>
+        <w:rPr>
+          <w:sz w:val="28"/>
+          <w:szCs w:val="28"/>
+        </w:rPr>
         <w:t>J</w:t>
       </w:r>
     </w:p>
@@ -69,16 +104,21 @@
         <w:t xml:space="preserve"> Martin Eriksson</w:t>
       </w:r>
       <w:r>
-        <w:t xml:space="preserve"> Jonas Karlsson</w:t>
-      </w:r>
-      <w:r>
-        <w:t xml:space="preserve"> </w:t>
-      </w:r>
-    </w:p>
-    <w:p>
-      <w:pPr>
-        <w:pStyle w:val="Heading2"/>
+        <w:t xml:space="preserve"> Jonas </w:t>
+      </w:r>
+      <w:proofErr w:type="spellStart"/>
+      <w:r>
+        <w:t>Karlsson</w:t>
+      </w:r>
+      <w:proofErr w:type="spellEnd"/>
+    </w:p>
+    <w:p>
+      <w:pPr>
         <w:jc w:val="center"/>
+        <w:rPr>
+          <w:sz w:val="28"/>
+          <w:szCs w:val="28"/>
+        </w:rPr>
         <w:sectPr>
           <w:headerReference w:type="default" r:id="rId9"/>
           <w:pgSz w:w="11906" w:h="16838"/>
@@ -87,25 +127,28 @@
           <w:docGrid w:linePitch="360"/>
         </w:sectPr>
       </w:pPr>
-      <w:bookmarkStart w:id="3" w:name="_Toc417909450"/>
-      <w:r>
+      <w:r>
+        <w:rPr>
+          <w:sz w:val="28"/>
+          <w:szCs w:val="28"/>
+        </w:rPr>
         <w:t>Date:</w:t>
       </w:r>
       <w:r>
+        <w:rPr>
+          <w:sz w:val="28"/>
+          <w:szCs w:val="28"/>
+        </w:rPr>
         <w:t xml:space="preserve"> 2015-04-27</w:t>
       </w:r>
-      <w:bookmarkEnd w:id="3"/>
     </w:p>
     <w:sdt>
       <w:sdtPr>
         <w:rPr>
-          <w:rFonts w:ascii="Times New Roman" w:eastAsiaTheme="minorHAnsi" w:hAnsi="Times New Roman" w:cstheme="minorBidi"/>
-          <w:b w:val="0"/>
-          <w:bCs w:val="0"/>
-          <w:color w:val="auto"/>
+          <w:rFonts w:ascii="Times New Roman" w:eastAsiaTheme="minorHAnsi" w:hAnsi="Times New Roman"/>
+          <w:b/>
+          <w:bCs/>
           <w:sz w:val="24"/>
-          <w:szCs w:val="22"/>
-          <w:lang w:eastAsia="en-US"/>
         </w:rPr>
         <w:id w:val="1191880573"/>
         <w:docPartObj>
@@ -115,15 +158,30 @@
       </w:sdtPr>
       <w:sdtEndPr>
         <w:rPr>
+          <w:rFonts w:asciiTheme="minorHAnsi" w:eastAsiaTheme="minorEastAsia" w:hAnsiTheme="minorHAnsi"/>
+          <w:b w:val="0"/>
+          <w:bCs w:val="0"/>
           <w:noProof/>
+          <w:sz w:val="20"/>
         </w:rPr>
       </w:sdtEndPr>
       <w:sdtContent>
         <w:p>
           <w:pPr>
-            <w:pStyle w:val="TOCHeading"/>
+            <w:rPr>
+              <w:rFonts w:ascii="Times New Roman" w:hAnsi="Times New Roman" w:cs="Times New Roman"/>
+              <w:b/>
+              <w:sz w:val="28"/>
+              <w:szCs w:val="28"/>
+            </w:rPr>
           </w:pPr>
           <w:r>
+            <w:rPr>
+              <w:rFonts w:ascii="Times New Roman" w:hAnsi="Times New Roman" w:cs="Times New Roman"/>
+              <w:b/>
+              <w:sz w:val="28"/>
+              <w:szCs w:val="28"/>
+            </w:rPr>
             <w:t>Contents</w:t>
           </w:r>
         </w:p>
@@ -131,10 +189,14 @@
           <w:pPr>
             <w:pStyle w:val="TOC1"/>
             <w:tabs>
+              <w:tab w:val="left" w:pos="440"/>
               <w:tab w:val="right" w:leader="dot" w:pos="9062"/>
             </w:tabs>
             <w:rPr>
               <w:noProof/>
+              <w:sz w:val="22"/>
+              <w:szCs w:val="22"/>
+              <w:lang w:eastAsia="sv-SE"/>
             </w:rPr>
           </w:pPr>
           <w:r>
@@ -146,23 +208,39 @@
           <w:r>
             <w:fldChar w:fldCharType="separate"/>
           </w:r>
-          <w:hyperlink w:anchor="_Toc417909447" w:history="1">
+          <w:hyperlink w:anchor="_Toc417911675" w:history="1">
             <w:r>
               <w:rPr>
                 <w:rStyle w:val="Hyperlink"/>
                 <w:noProof/>
               </w:rPr>
-              <w:t>Name of the project</w:t>
-            </w:r>
-            <w:r>
-              <w:rPr>
-                <w:noProof/>
-                <w:webHidden/>
+              <w:t>1</w:t>
+            </w:r>
+            <w:r>
+              <w:rPr>
+                <w:noProof/>
+                <w:sz w:val="22"/>
+                <w:szCs w:val="22"/>
+                <w:lang w:eastAsia="sv-SE"/>
               </w:rPr>
               <w:tab/>
             </w:r>
             <w:r>
               <w:rPr>
+                <w:rStyle w:val="Hyperlink"/>
+                <w:noProof/>
+              </w:rPr>
+              <w:t>Introduction​ and background</w:t>
+            </w:r>
+            <w:r>
+              <w:rPr>
+                <w:noProof/>
+                <w:webHidden/>
+              </w:rPr>
+              <w:tab/>
+            </w:r>
+            <w:r>
+              <w:rPr>
                 <w:noProof/>
                 <w:webHidden/>
               </w:rPr>
@@ -173,7 +251,7 @@
                 <w:noProof/>
                 <w:webHidden/>
               </w:rPr>
-              <w:instrText xml:space="preserve"> PAGEREF _Toc417909447 \h </w:instrText>
+              <w:instrText xml:space="preserve"> PAGEREF _Toc417911675 \h </w:instrText>
             </w:r>
             <w:r>
               <w:rPr>
@@ -193,7 +271,7 @@
                 <w:noProof/>
                 <w:webHidden/>
               </w:rPr>
-              <w:t>1</w:t>
+              <w:t>3</w:t>
             </w:r>
             <w:r>
               <w:rPr>
@@ -208,29 +286,49 @@
           <w:pPr>
             <w:pStyle w:val="TOC1"/>
             <w:tabs>
+              <w:tab w:val="left" w:pos="440"/>
               <w:tab w:val="right" w:leader="dot" w:pos="9062"/>
             </w:tabs>
             <w:rPr>
               <w:noProof/>
+              <w:sz w:val="22"/>
+              <w:szCs w:val="22"/>
+              <w:lang w:eastAsia="sv-SE"/>
             </w:rPr>
           </w:pPr>
-          <w:hyperlink w:anchor="_Toc417909448" w:history="1">
+          <w:hyperlink w:anchor="_Toc417911676" w:history="1">
             <w:r>
               <w:rPr>
                 <w:rStyle w:val="Hyperlink"/>
                 <w:noProof/>
               </w:rPr>
-              <w:t>Project plan</w:t>
-            </w:r>
-            <w:r>
-              <w:rPr>
-                <w:noProof/>
-                <w:webHidden/>
+              <w:t>2</w:t>
+            </w:r>
+            <w:r>
+              <w:rPr>
+                <w:noProof/>
+                <w:sz w:val="22"/>
+                <w:szCs w:val="22"/>
+                <w:lang w:eastAsia="sv-SE"/>
               </w:rPr>
               <w:tab/>
             </w:r>
             <w:r>
               <w:rPr>
+                <w:rStyle w:val="Hyperlink"/>
+                <w:noProof/>
+              </w:rPr>
+              <w:t>Aim and purpose</w:t>
+            </w:r>
+            <w:r>
+              <w:rPr>
+                <w:noProof/>
+                <w:webHidden/>
+              </w:rPr>
+              <w:tab/>
+            </w:r>
+            <w:r>
+              <w:rPr>
                 <w:noProof/>
                 <w:webHidden/>
               </w:rPr>
@@ -241,382 +339,7 @@
                 <w:noProof/>
                 <w:webHidden/>
               </w:rPr>
-              <w:instrText xml:space="preserve"> PAGEREF _Toc417909448 \h </w:instrText>
-            </w:r>
-            <w:r>
-              <w:rPr>
-                <w:noProof/>
-                <w:webHidden/>
-              </w:rPr>
-            </w:r>
-            <w:r>
-              <w:rPr>
-                <w:noProof/>
-                <w:webHidden/>
-              </w:rPr>
-              <w:fldChar w:fldCharType="separate"/>
-            </w:r>
-            <w:r>
-              <w:rPr>
-                <w:noProof/>
-                <w:webHidden/>
-              </w:rPr>
-              <w:t>1</w:t>
-            </w:r>
-            <w:r>
-              <w:rPr>
-                <w:noProof/>
-                <w:webHidden/>
-              </w:rPr>
-              <w:fldChar w:fldCharType="end"/>
-            </w:r>
-          </w:hyperlink>
-        </w:p>
-        <w:p>
-          <w:pPr>
-            <w:pStyle w:val="TOC2"/>
-            <w:tabs>
-              <w:tab w:val="right" w:leader="dot" w:pos="9062"/>
-            </w:tabs>
-            <w:rPr>
-              <w:noProof/>
-            </w:rPr>
-          </w:pPr>
-          <w:hyperlink w:anchor="_Toc417909449" w:history="1">
-            <w:r>
-              <w:rPr>
-                <w:rStyle w:val="Hyperlink"/>
-                <w:noProof/>
-              </w:rPr>
-              <w:t>Team name: JMP</w:t>
-            </w:r>
-            <w:r>
-              <w:rPr>
-                <w:noProof/>
-                <w:webHidden/>
-              </w:rPr>
-              <w:tab/>
-            </w:r>
-            <w:r>
-              <w:rPr>
-                <w:noProof/>
-                <w:webHidden/>
-              </w:rPr>
-              <w:fldChar w:fldCharType="begin"/>
-            </w:r>
-            <w:r>
-              <w:rPr>
-                <w:noProof/>
-                <w:webHidden/>
-              </w:rPr>
-              <w:instrText xml:space="preserve"> PAGEREF _Toc417909449 \h </w:instrText>
-            </w:r>
-            <w:r>
-              <w:rPr>
-                <w:noProof/>
-                <w:webHidden/>
-              </w:rPr>
-            </w:r>
-            <w:r>
-              <w:rPr>
-                <w:noProof/>
-                <w:webHidden/>
-              </w:rPr>
-              <w:fldChar w:fldCharType="separate"/>
-            </w:r>
-            <w:r>
-              <w:rPr>
-                <w:noProof/>
-                <w:webHidden/>
-              </w:rPr>
-              <w:t>1</w:t>
-            </w:r>
-            <w:r>
-              <w:rPr>
-                <w:noProof/>
-                <w:webHidden/>
-              </w:rPr>
-              <w:fldChar w:fldCharType="end"/>
-            </w:r>
-          </w:hyperlink>
-        </w:p>
-        <w:p>
-          <w:pPr>
-            <w:pStyle w:val="TOC2"/>
-            <w:tabs>
-              <w:tab w:val="right" w:leader="dot" w:pos="9062"/>
-            </w:tabs>
-            <w:rPr>
-              <w:noProof/>
-            </w:rPr>
-          </w:pPr>
-          <w:hyperlink w:anchor="_Toc417909450" w:history="1">
-            <w:r>
-              <w:rPr>
-                <w:rStyle w:val="Hyperlink"/>
-                <w:noProof/>
-              </w:rPr>
-              <w:t>Date: 2015-04-27</w:t>
-            </w:r>
-            <w:r>
-              <w:rPr>
-                <w:noProof/>
-                <w:webHidden/>
-              </w:rPr>
-              <w:tab/>
-            </w:r>
-            <w:r>
-              <w:rPr>
-                <w:noProof/>
-                <w:webHidden/>
-              </w:rPr>
-              <w:fldChar w:fldCharType="begin"/>
-            </w:r>
-            <w:r>
-              <w:rPr>
-                <w:noProof/>
-                <w:webHidden/>
-              </w:rPr>
-              <w:instrText xml:space="preserve"> PAGEREF _Toc417909450 \h </w:instrText>
-            </w:r>
-            <w:r>
-              <w:rPr>
-                <w:noProof/>
-                <w:webHidden/>
-              </w:rPr>
-            </w:r>
-            <w:r>
-              <w:rPr>
-                <w:noProof/>
-                <w:webHidden/>
-              </w:rPr>
-              <w:fldChar w:fldCharType="separate"/>
-            </w:r>
-            <w:r>
-              <w:rPr>
-                <w:noProof/>
-                <w:webHidden/>
-              </w:rPr>
-              <w:t>1</w:t>
-            </w:r>
-            <w:r>
-              <w:rPr>
-                <w:noProof/>
-                <w:webHidden/>
-              </w:rPr>
-              <w:fldChar w:fldCharType="end"/>
-            </w:r>
-          </w:hyperlink>
-        </w:p>
-        <w:p>
-          <w:pPr>
-            <w:pStyle w:val="TOC1"/>
-            <w:tabs>
-              <w:tab w:val="right" w:leader="dot" w:pos="9062"/>
-            </w:tabs>
-            <w:rPr>
-              <w:noProof/>
-            </w:rPr>
-          </w:pPr>
-          <w:hyperlink w:anchor="_Toc417909451" w:history="1">
-            <w:r>
-              <w:rPr>
-                <w:rStyle w:val="Hyperlink"/>
-                <w:noProof/>
-                <w:lang w:val="en-GB"/>
-              </w:rPr>
-              <w:t>Table of Contents</w:t>
-            </w:r>
-            <w:r>
-              <w:rPr>
-                <w:noProof/>
-                <w:webHidden/>
-              </w:rPr>
-              <w:tab/>
-            </w:r>
-            <w:r>
-              <w:rPr>
-                <w:noProof/>
-                <w:webHidden/>
-              </w:rPr>
-              <w:fldChar w:fldCharType="begin"/>
-            </w:r>
-            <w:r>
-              <w:rPr>
-                <w:noProof/>
-                <w:webHidden/>
-              </w:rPr>
-              <w:instrText xml:space="preserve"> PAGEREF _Toc417909451 \h </w:instrText>
-            </w:r>
-            <w:r>
-              <w:rPr>
-                <w:noProof/>
-                <w:webHidden/>
-              </w:rPr>
-            </w:r>
-            <w:r>
-              <w:rPr>
-                <w:noProof/>
-                <w:webHidden/>
-              </w:rPr>
-              <w:fldChar w:fldCharType="separate"/>
-            </w:r>
-            <w:r>
-              <w:rPr>
-                <w:noProof/>
-                <w:webHidden/>
-              </w:rPr>
-              <w:t>2</w:t>
-            </w:r>
-            <w:r>
-              <w:rPr>
-                <w:noProof/>
-                <w:webHidden/>
-              </w:rPr>
-              <w:fldChar w:fldCharType="end"/>
-            </w:r>
-          </w:hyperlink>
-        </w:p>
-        <w:p>
-          <w:pPr>
-            <w:pStyle w:val="TOC2"/>
-            <w:tabs>
-              <w:tab w:val="left" w:pos="660"/>
-              <w:tab w:val="right" w:leader="dot" w:pos="9062"/>
-            </w:tabs>
-            <w:rPr>
-              <w:noProof/>
-            </w:rPr>
-          </w:pPr>
-          <w:hyperlink w:anchor="_Toc417909452" w:history="1">
-            <w:r>
-              <w:rPr>
-                <w:rStyle w:val="Hyperlink"/>
-                <w:rFonts w:eastAsia="Times New Roman"/>
-                <w:b/>
-                <w:noProof/>
-              </w:rPr>
-              <w:t>1.</w:t>
-            </w:r>
-            <w:r>
-              <w:rPr>
-                <w:noProof/>
-              </w:rPr>
-              <w:tab/>
-            </w:r>
-            <w:r>
-              <w:rPr>
-                <w:rStyle w:val="Hyperlink"/>
-                <w:rFonts w:eastAsia="Times New Roman"/>
-                <w:b/>
-                <w:noProof/>
-              </w:rPr>
-              <w:t>Introduction​ and background</w:t>
-            </w:r>
-            <w:r>
-              <w:rPr>
-                <w:noProof/>
-                <w:webHidden/>
-              </w:rPr>
-              <w:tab/>
-            </w:r>
-            <w:r>
-              <w:rPr>
-                <w:noProof/>
-                <w:webHidden/>
-              </w:rPr>
-              <w:fldChar w:fldCharType="begin"/>
-            </w:r>
-            <w:r>
-              <w:rPr>
-                <w:noProof/>
-                <w:webHidden/>
-              </w:rPr>
-              <w:instrText xml:space="preserve"> PAGEREF _Toc417909452 \h </w:instrText>
-            </w:r>
-            <w:r>
-              <w:rPr>
-                <w:noProof/>
-                <w:webHidden/>
-              </w:rPr>
-            </w:r>
-            <w:r>
-              <w:rPr>
-                <w:noProof/>
-                <w:webHidden/>
-              </w:rPr>
-              <w:fldChar w:fldCharType="separate"/>
-            </w:r>
-            <w:r>
-              <w:rPr>
-                <w:noProof/>
-                <w:webHidden/>
-              </w:rPr>
-              <w:t>3</w:t>
-            </w:r>
-            <w:r>
-              <w:rPr>
-                <w:noProof/>
-                <w:webHidden/>
-              </w:rPr>
-              <w:fldChar w:fldCharType="end"/>
-            </w:r>
-          </w:hyperlink>
-        </w:p>
-        <w:p>
-          <w:pPr>
-            <w:pStyle w:val="TOC2"/>
-            <w:tabs>
-              <w:tab w:val="left" w:pos="660"/>
-              <w:tab w:val="right" w:leader="dot" w:pos="9062"/>
-            </w:tabs>
-            <w:rPr>
-              <w:noProof/>
-            </w:rPr>
-          </w:pPr>
-          <w:hyperlink w:anchor="_Toc417909453" w:history="1">
-            <w:r>
-              <w:rPr>
-                <w:rStyle w:val="Hyperlink"/>
-                <w:b/>
-                <w:noProof/>
-              </w:rPr>
-              <w:t>2.</w:t>
-            </w:r>
-            <w:r>
-              <w:rPr>
-                <w:noProof/>
-              </w:rPr>
-              <w:tab/>
-            </w:r>
-            <w:r>
-              <w:rPr>
-                <w:rStyle w:val="Hyperlink"/>
-                <w:b/>
-                <w:noProof/>
-              </w:rPr>
-              <w:t>Aim and purpose</w:t>
-            </w:r>
-            <w:r>
-              <w:rPr>
-                <w:noProof/>
-                <w:webHidden/>
-              </w:rPr>
-              <w:tab/>
-            </w:r>
-            <w:r>
-              <w:rPr>
-                <w:noProof/>
-                <w:webHidden/>
-              </w:rPr>
-              <w:fldChar w:fldCharType="begin"/>
-            </w:r>
-            <w:r>
-              <w:rPr>
-                <w:noProof/>
-                <w:webHidden/>
-              </w:rPr>
-              <w:instrText xml:space="preserve"> PAGEREF _Toc417909453 \h </w:instrText>
+              <w:instrText xml:space="preserve"> PAGEREF _Toc417911676 \h </w:instrText>
             </w:r>
             <w:r>
               <w:rPr>
@@ -656,13 +379,15 @@
             </w:tabs>
             <w:rPr>
               <w:noProof/>
+              <w:sz w:val="22"/>
+              <w:szCs w:val="22"/>
+              <w:lang w:eastAsia="sv-SE"/>
             </w:rPr>
           </w:pPr>
-          <w:hyperlink w:anchor="_Toc417909454" w:history="1">
+          <w:hyperlink w:anchor="_Toc417911677" w:history="1">
             <w:r>
               <w:rPr>
                 <w:rStyle w:val="Hyperlink"/>
-                <w:b/>
                 <w:noProof/>
               </w:rPr>
               <w:t>2.1</w:t>
@@ -670,13 +395,15 @@
             <w:r>
               <w:rPr>
                 <w:noProof/>
+                <w:sz w:val="22"/>
+                <w:szCs w:val="22"/>
+                <w:lang w:eastAsia="sv-SE"/>
               </w:rPr>
               <w:tab/>
             </w:r>
             <w:r>
               <w:rPr>
                 <w:rStyle w:val="Hyperlink"/>
-                <w:b/>
                 <w:noProof/>
               </w:rPr>
               <w:t>Research questions</w:t>
@@ -700,7 +427,7 @@
                 <w:noProof/>
                 <w:webHidden/>
               </w:rPr>
-              <w:instrText xml:space="preserve"> PAGEREF _Toc417909454 \h </w:instrText>
+              <w:instrText xml:space="preserve"> PAGEREF _Toc417911677 \h </w:instrText>
             </w:r>
             <w:r>
               <w:rPr>
@@ -740,13 +467,15 @@
             </w:tabs>
             <w:rPr>
               <w:noProof/>
+              <w:sz w:val="22"/>
+              <w:szCs w:val="22"/>
+              <w:lang w:eastAsia="sv-SE"/>
             </w:rPr>
           </w:pPr>
-          <w:hyperlink w:anchor="_Toc417909455" w:history="1">
+          <w:hyperlink w:anchor="_Toc417911678" w:history="1">
             <w:r>
               <w:rPr>
                 <w:rStyle w:val="Hyperlink"/>
-                <w:b/>
                 <w:noProof/>
               </w:rPr>
               <w:t>2.2</w:t>
@@ -754,13 +483,15 @@
             <w:r>
               <w:rPr>
                 <w:noProof/>
+                <w:sz w:val="22"/>
+                <w:szCs w:val="22"/>
+                <w:lang w:eastAsia="sv-SE"/>
               </w:rPr>
               <w:tab/>
             </w:r>
             <w:r>
               <w:rPr>
                 <w:rStyle w:val="Hyperlink"/>
-                <w:b/>
                 <w:noProof/>
               </w:rPr>
               <w:t>Limitation</w:t>
@@ -784,7 +515,7 @@
                 <w:noProof/>
                 <w:webHidden/>
               </w:rPr>
-              <w:instrText xml:space="preserve"> PAGEREF _Toc417909455 \h </w:instrText>
+              <w:instrText xml:space="preserve"> PAGEREF _Toc417911678 \h </w:instrText>
             </w:r>
             <w:r>
               <w:rPr>
@@ -805,6 +536,94 @@
                 <w:webHidden/>
               </w:rPr>
               <w:t>3</w:t>
+            </w:r>
+            <w:r>
+              <w:rPr>
+                <w:noProof/>
+                <w:webHidden/>
+              </w:rPr>
+              <w:fldChar w:fldCharType="end"/>
+            </w:r>
+          </w:hyperlink>
+        </w:p>
+        <w:p>
+          <w:pPr>
+            <w:pStyle w:val="TOC1"/>
+            <w:tabs>
+              <w:tab w:val="left" w:pos="440"/>
+              <w:tab w:val="right" w:leader="dot" w:pos="9062"/>
+            </w:tabs>
+            <w:rPr>
+              <w:noProof/>
+              <w:sz w:val="22"/>
+              <w:szCs w:val="22"/>
+              <w:lang w:eastAsia="sv-SE"/>
+            </w:rPr>
+          </w:pPr>
+          <w:hyperlink w:anchor="_Toc417911679" w:history="1">
+            <w:r>
+              <w:rPr>
+                <w:rStyle w:val="Hyperlink"/>
+                <w:noProof/>
+              </w:rPr>
+              <w:t>3</w:t>
+            </w:r>
+            <w:r>
+              <w:rPr>
+                <w:noProof/>
+                <w:sz w:val="22"/>
+                <w:szCs w:val="22"/>
+                <w:lang w:eastAsia="sv-SE"/>
+              </w:rPr>
+              <w:tab/>
+            </w:r>
+            <w:r>
+              <w:rPr>
+                <w:rStyle w:val="Hyperlink"/>
+                <w:noProof/>
+              </w:rPr>
+              <w:t>Method</w:t>
+            </w:r>
+            <w:r>
+              <w:rPr>
+                <w:noProof/>
+                <w:webHidden/>
+              </w:rPr>
+              <w:tab/>
+            </w:r>
+            <w:r>
+              <w:rPr>
+                <w:noProof/>
+                <w:webHidden/>
+              </w:rPr>
+              <w:fldChar w:fldCharType="begin"/>
+            </w:r>
+            <w:r>
+              <w:rPr>
+                <w:noProof/>
+                <w:webHidden/>
+              </w:rPr>
+              <w:instrText xml:space="preserve"> PAGEREF _Toc417911679 \h </w:instrText>
+            </w:r>
+            <w:r>
+              <w:rPr>
+                <w:noProof/>
+                <w:webHidden/>
+              </w:rPr>
+            </w:r>
+            <w:r>
+              <w:rPr>
+                <w:noProof/>
+                <w:webHidden/>
+              </w:rPr>
+              <w:fldChar w:fldCharType="separate"/>
+            </w:r>
+            <w:r>
+              <w:rPr>
+                <w:noProof/>
+                <w:webHidden/>
+              </w:rPr>
+              <w:t>4</w:t>
             </w:r>
             <w:r>
               <w:rPr>
@@ -824,13 +643,15 @@
             </w:tabs>
             <w:rPr>
               <w:noProof/>
+              <w:sz w:val="22"/>
+              <w:szCs w:val="22"/>
+              <w:lang w:eastAsia="sv-SE"/>
             </w:rPr>
           </w:pPr>
-          <w:hyperlink w:anchor="_Toc417909456" w:history="1">
+          <w:hyperlink w:anchor="_Toc417911680" w:history="1">
             <w:r>
               <w:rPr>
                 <w:rStyle w:val="Hyperlink"/>
-                <w:b/>
                 <w:noProof/>
               </w:rPr>
               <w:t>3.1</w:t>
@@ -838,13 +659,15 @@
             <w:r>
               <w:rPr>
                 <w:noProof/>
+                <w:sz w:val="22"/>
+                <w:szCs w:val="22"/>
+                <w:lang w:eastAsia="sv-SE"/>
               </w:rPr>
               <w:tab/>
             </w:r>
             <w:r>
               <w:rPr>
                 <w:rStyle w:val="Hyperlink"/>
-                <w:b/>
                 <w:noProof/>
               </w:rPr>
               <w:t>Literature review</w:t>
@@ -868,7 +691,7 @@
                 <w:noProof/>
                 <w:webHidden/>
               </w:rPr>
-              <w:instrText xml:space="preserve"> PAGEREF _Toc417909456 \h </w:instrText>
+              <w:instrText xml:space="preserve"> PAGEREF _Toc417911680 \h </w:instrText>
             </w:r>
             <w:r>
               <w:rPr>
@@ -888,7 +711,7 @@
                 <w:noProof/>
                 <w:webHidden/>
               </w:rPr>
-              <w:t>3</w:t>
+              <w:t>4</w:t>
             </w:r>
             <w:r>
               <w:rPr>
@@ -908,13 +731,15 @@
             </w:tabs>
             <w:rPr>
               <w:noProof/>
+              <w:sz w:val="22"/>
+              <w:szCs w:val="22"/>
+              <w:lang w:eastAsia="sv-SE"/>
             </w:rPr>
           </w:pPr>
-          <w:hyperlink w:anchor="_Toc417909457" w:history="1">
+          <w:hyperlink w:anchor="_Toc417911681" w:history="1">
             <w:r>
               <w:rPr>
                 <w:rStyle w:val="Hyperlink"/>
-                <w:b/>
                 <w:noProof/>
               </w:rPr>
               <w:t>3.2</w:t>
@@ -922,13 +747,15 @@
             <w:r>
               <w:rPr>
                 <w:noProof/>
+                <w:sz w:val="22"/>
+                <w:szCs w:val="22"/>
+                <w:lang w:eastAsia="sv-SE"/>
               </w:rPr>
               <w:tab/>
             </w:r>
             <w:r>
               <w:rPr>
                 <w:rStyle w:val="Hyperlink"/>
-                <w:b/>
                 <w:noProof/>
               </w:rPr>
               <w:t>Benchmarking</w:t>
@@ -952,7 +779,7 @@
                 <w:noProof/>
                 <w:webHidden/>
               </w:rPr>
-              <w:instrText xml:space="preserve"> PAGEREF _Toc417909457 \h </w:instrText>
+              <w:instrText xml:space="preserve"> PAGEREF _Toc417911681 \h </w:instrText>
             </w:r>
             <w:r>
               <w:rPr>
@@ -972,7 +799,359 @@
                 <w:noProof/>
                 <w:webHidden/>
               </w:rPr>
-              <w:t>3</w:t>
+              <w:t>4</w:t>
+            </w:r>
+            <w:r>
+              <w:rPr>
+                <w:noProof/>
+                <w:webHidden/>
+              </w:rPr>
+              <w:fldChar w:fldCharType="end"/>
+            </w:r>
+          </w:hyperlink>
+        </w:p>
+        <w:p>
+          <w:pPr>
+            <w:pStyle w:val="TOC1"/>
+            <w:tabs>
+              <w:tab w:val="left" w:pos="440"/>
+              <w:tab w:val="right" w:leader="dot" w:pos="9062"/>
+            </w:tabs>
+            <w:rPr>
+              <w:noProof/>
+              <w:sz w:val="22"/>
+              <w:szCs w:val="22"/>
+              <w:lang w:eastAsia="sv-SE"/>
+            </w:rPr>
+          </w:pPr>
+          <w:hyperlink w:anchor="_Toc417911682" w:history="1">
+            <w:r>
+              <w:rPr>
+                <w:rStyle w:val="Hyperlink"/>
+                <w:noProof/>
+              </w:rPr>
+              <w:t>4</w:t>
+            </w:r>
+            <w:r>
+              <w:rPr>
+                <w:noProof/>
+                <w:sz w:val="22"/>
+                <w:szCs w:val="22"/>
+                <w:lang w:eastAsia="sv-SE"/>
+              </w:rPr>
+              <w:tab/>
+            </w:r>
+            <w:r>
+              <w:rPr>
+                <w:rStyle w:val="Hyperlink"/>
+                <w:noProof/>
+              </w:rPr>
+              <w:t>Expected Results</w:t>
+            </w:r>
+            <w:r>
+              <w:rPr>
+                <w:noProof/>
+                <w:webHidden/>
+              </w:rPr>
+              <w:tab/>
+            </w:r>
+            <w:r>
+              <w:rPr>
+                <w:noProof/>
+                <w:webHidden/>
+              </w:rPr>
+              <w:fldChar w:fldCharType="begin"/>
+            </w:r>
+            <w:r>
+              <w:rPr>
+                <w:noProof/>
+                <w:webHidden/>
+              </w:rPr>
+              <w:instrText xml:space="preserve"> PAGEREF _Toc417911682 \h </w:instrText>
+            </w:r>
+            <w:r>
+              <w:rPr>
+                <w:noProof/>
+                <w:webHidden/>
+              </w:rPr>
+            </w:r>
+            <w:r>
+              <w:rPr>
+                <w:noProof/>
+                <w:webHidden/>
+              </w:rPr>
+              <w:fldChar w:fldCharType="separate"/>
+            </w:r>
+            <w:r>
+              <w:rPr>
+                <w:noProof/>
+                <w:webHidden/>
+              </w:rPr>
+              <w:t>4</w:t>
+            </w:r>
+            <w:r>
+              <w:rPr>
+                <w:noProof/>
+                <w:webHidden/>
+              </w:rPr>
+              <w:fldChar w:fldCharType="end"/>
+            </w:r>
+          </w:hyperlink>
+        </w:p>
+        <w:p>
+          <w:pPr>
+            <w:pStyle w:val="TOC1"/>
+            <w:tabs>
+              <w:tab w:val="left" w:pos="440"/>
+              <w:tab w:val="right" w:leader="dot" w:pos="9062"/>
+            </w:tabs>
+            <w:rPr>
+              <w:noProof/>
+              <w:sz w:val="22"/>
+              <w:szCs w:val="22"/>
+              <w:lang w:eastAsia="sv-SE"/>
+            </w:rPr>
+          </w:pPr>
+          <w:hyperlink w:anchor="_Toc417911683" w:history="1">
+            <w:r>
+              <w:rPr>
+                <w:rStyle w:val="Hyperlink"/>
+                <w:noProof/>
+              </w:rPr>
+              <w:t>5</w:t>
+            </w:r>
+            <w:r>
+              <w:rPr>
+                <w:noProof/>
+                <w:sz w:val="22"/>
+                <w:szCs w:val="22"/>
+                <w:lang w:eastAsia="sv-SE"/>
+              </w:rPr>
+              <w:tab/>
+            </w:r>
+            <w:r>
+              <w:rPr>
+                <w:rStyle w:val="Hyperlink"/>
+                <w:noProof/>
+              </w:rPr>
+              <w:t>Social and ethical aspects</w:t>
+            </w:r>
+            <w:r>
+              <w:rPr>
+                <w:noProof/>
+                <w:webHidden/>
+              </w:rPr>
+              <w:tab/>
+            </w:r>
+            <w:r>
+              <w:rPr>
+                <w:noProof/>
+                <w:webHidden/>
+              </w:rPr>
+              <w:fldChar w:fldCharType="begin"/>
+            </w:r>
+            <w:r>
+              <w:rPr>
+                <w:noProof/>
+                <w:webHidden/>
+              </w:rPr>
+              <w:instrText xml:space="preserve"> PAGEREF _Toc417911683 \h </w:instrText>
+            </w:r>
+            <w:r>
+              <w:rPr>
+                <w:noProof/>
+                <w:webHidden/>
+              </w:rPr>
+            </w:r>
+            <w:r>
+              <w:rPr>
+                <w:noProof/>
+                <w:webHidden/>
+              </w:rPr>
+              <w:fldChar w:fldCharType="separate"/>
+            </w:r>
+            <w:r>
+              <w:rPr>
+                <w:noProof/>
+                <w:webHidden/>
+              </w:rPr>
+              <w:t>5</w:t>
+            </w:r>
+            <w:r>
+              <w:rPr>
+                <w:noProof/>
+                <w:webHidden/>
+              </w:rPr>
+              <w:fldChar w:fldCharType="end"/>
+            </w:r>
+          </w:hyperlink>
+        </w:p>
+        <w:p>
+          <w:pPr>
+            <w:pStyle w:val="TOC1"/>
+            <w:tabs>
+              <w:tab w:val="left" w:pos="440"/>
+              <w:tab w:val="right" w:leader="dot" w:pos="9062"/>
+            </w:tabs>
+            <w:rPr>
+              <w:noProof/>
+              <w:sz w:val="22"/>
+              <w:szCs w:val="22"/>
+              <w:lang w:eastAsia="sv-SE"/>
+            </w:rPr>
+          </w:pPr>
+          <w:hyperlink w:anchor="_Toc417911684" w:history="1">
+            <w:r>
+              <w:rPr>
+                <w:rStyle w:val="Hyperlink"/>
+                <w:noProof/>
+              </w:rPr>
+              <w:t>6</w:t>
+            </w:r>
+            <w:r>
+              <w:rPr>
+                <w:noProof/>
+                <w:sz w:val="22"/>
+                <w:szCs w:val="22"/>
+                <w:lang w:eastAsia="sv-SE"/>
+              </w:rPr>
+              <w:tab/>
+            </w:r>
+            <w:r>
+              <w:rPr>
+                <w:rStyle w:val="Hyperlink"/>
+                <w:noProof/>
+              </w:rPr>
+              <w:t>References</w:t>
+            </w:r>
+            <w:r>
+              <w:rPr>
+                <w:noProof/>
+                <w:webHidden/>
+              </w:rPr>
+              <w:tab/>
+            </w:r>
+            <w:r>
+              <w:rPr>
+                <w:noProof/>
+                <w:webHidden/>
+              </w:rPr>
+              <w:fldChar w:fldCharType="begin"/>
+            </w:r>
+            <w:r>
+              <w:rPr>
+                <w:noProof/>
+                <w:webHidden/>
+              </w:rPr>
+              <w:instrText xml:space="preserve"> PAGEREF _Toc417911684 \h </w:instrText>
+            </w:r>
+            <w:r>
+              <w:rPr>
+                <w:noProof/>
+                <w:webHidden/>
+              </w:rPr>
+            </w:r>
+            <w:r>
+              <w:rPr>
+                <w:noProof/>
+                <w:webHidden/>
+              </w:rPr>
+              <w:fldChar w:fldCharType="separate"/>
+            </w:r>
+            <w:r>
+              <w:rPr>
+                <w:noProof/>
+                <w:webHidden/>
+              </w:rPr>
+              <w:t>5</w:t>
+            </w:r>
+            <w:r>
+              <w:rPr>
+                <w:noProof/>
+                <w:webHidden/>
+              </w:rPr>
+              <w:fldChar w:fldCharType="end"/>
+            </w:r>
+          </w:hyperlink>
+        </w:p>
+        <w:p>
+          <w:pPr>
+            <w:pStyle w:val="TOC1"/>
+            <w:tabs>
+              <w:tab w:val="left" w:pos="440"/>
+              <w:tab w:val="right" w:leader="dot" w:pos="9062"/>
+            </w:tabs>
+            <w:rPr>
+              <w:noProof/>
+              <w:sz w:val="22"/>
+              <w:szCs w:val="22"/>
+              <w:lang w:eastAsia="sv-SE"/>
+            </w:rPr>
+          </w:pPr>
+          <w:hyperlink w:anchor="_Toc417911685" w:history="1">
+            <w:r>
+              <w:rPr>
+                <w:rStyle w:val="Hyperlink"/>
+                <w:noProof/>
+              </w:rPr>
+              <w:t>7</w:t>
+            </w:r>
+            <w:r>
+              <w:rPr>
+                <w:noProof/>
+                <w:sz w:val="22"/>
+                <w:szCs w:val="22"/>
+                <w:lang w:eastAsia="sv-SE"/>
+              </w:rPr>
+              <w:tab/>
+            </w:r>
+            <w:r>
+              <w:rPr>
+                <w:rStyle w:val="Hyperlink"/>
+                <w:noProof/>
+              </w:rPr>
+              <w:t>Appendix and enclosures</w:t>
+            </w:r>
+            <w:r>
+              <w:rPr>
+                <w:noProof/>
+                <w:webHidden/>
+              </w:rPr>
+              <w:tab/>
+            </w:r>
+            <w:r>
+              <w:rPr>
+                <w:noProof/>
+                <w:webHidden/>
+              </w:rPr>
+              <w:fldChar w:fldCharType="begin"/>
+            </w:r>
+            <w:r>
+              <w:rPr>
+                <w:noProof/>
+                <w:webHidden/>
+              </w:rPr>
+              <w:instrText xml:space="preserve"> PAGEREF _Toc417911685 \h </w:instrText>
+            </w:r>
+            <w:r>
+              <w:rPr>
+                <w:noProof/>
+                <w:webHidden/>
+              </w:rPr>
+            </w:r>
+            <w:r>
+              <w:rPr>
+                <w:noProof/>
+                <w:webHidden/>
+              </w:rPr>
+              <w:fldChar w:fldCharType="separate"/>
+            </w:r>
+            <w:r>
+              <w:rPr>
+                <w:noProof/>
+                <w:webHidden/>
+              </w:rPr>
+              <w:t>6</w:t>
             </w:r>
             <w:r>
               <w:rPr>
@@ -995,15 +1174,6 @@
         </w:p>
       </w:sdtContent>
     </w:sdt>
-    <w:p>
-      <w:pPr>
-        <w:pStyle w:val="Heading2"/>
-        <w:rPr>
-          <w:rFonts w:eastAsia="Times New Roman"/>
-          <w:b/>
-        </w:rPr>
-      </w:pPr>
-    </w:p>
     <w:p/>
     <w:p/>
     <w:p/>
@@ -1015,237 +1185,541 @@
     <w:p/>
     <w:p/>
     <w:p/>
+    <w:p>
+      <w:pPr>
+        <w:pStyle w:val="Heading1"/>
+        <w:jc w:val="both"/>
+      </w:pPr>
+      <w:bookmarkStart w:id="0" w:name="_Toc417911675"/>
+      <w:r>
+        <w:lastRenderedPageBreak/>
+        <w:t>Introduction</w:t>
+      </w:r>
+      <w:r>
+        <w:t>​</w:t>
+      </w:r>
+      <w:r>
+        <w:t xml:space="preserve"> and background</w:t>
+      </w:r>
+      <w:bookmarkEnd w:id="0"/>
+    </w:p>
+    <w:p/>
+    <w:p>
+      <w:r>
+        <w:t xml:space="preserve">// </w:t>
+      </w:r>
+      <w:proofErr w:type="gramStart"/>
+      <w:r>
+        <w:t>Add</w:t>
+      </w:r>
+      <w:proofErr w:type="gramEnd"/>
+      <w:r>
+        <w:t xml:space="preserve"> your text here. The text shall be written using Times New Roman, size 12, single paragraph</w:t>
+      </w:r>
+      <w:r>
+        <w:t>.</w:t>
+      </w:r>
+    </w:p>
+    <w:p/>
+    <w:p>
+      <w:pPr>
+        <w:pStyle w:val="Heading1"/>
+        <w:jc w:val="both"/>
+      </w:pPr>
+      <w:bookmarkStart w:id="1" w:name="_Toc417911676"/>
+      <w:r>
+        <w:t>Aim and purpose</w:t>
+      </w:r>
+      <w:bookmarkEnd w:id="1"/>
+    </w:p>
+    <w:p/>
+    <w:p>
+      <w:pPr>
+        <w:rPr>
+          <w:shd w:val="clear" w:color="auto" w:fill="F6F7F8"/>
+        </w:rPr>
+      </w:pPr>
+      <w:r>
+        <w:rPr>
+          <w:shd w:val="clear" w:color="auto" w:fill="F6F7F8"/>
+        </w:rPr>
+        <w:t>We aim to produce a product that will record a voice command and compare it to a database and based on what command was sent, different lights should be turned on.</w:t>
+      </w:r>
+    </w:p>
+    <w:p>
+      <w:pPr>
+        <w:rPr>
+          <w:rFonts w:ascii="Times New Roman" w:hAnsi="Times New Roman" w:cs="Times New Roman"/>
+          <w:sz w:val="24"/>
+          <w:szCs w:val="24"/>
+        </w:rPr>
+      </w:pPr>
+    </w:p>
+    <w:p>
+      <w:pPr>
+        <w:pStyle w:val="Heading2"/>
+      </w:pPr>
+      <w:bookmarkStart w:id="2" w:name="_Toc417911677"/>
+      <w:r>
+        <w:t>Research questions</w:t>
+      </w:r>
+      <w:bookmarkEnd w:id="2"/>
+    </w:p>
+    <w:p>
+      <w:r>
+        <w:t xml:space="preserve">Is voice recognition reliable </w:t>
+      </w:r>
+      <w:r>
+        <w:t xml:space="preserve">when used as an input command? </w:t>
+      </w:r>
+    </w:p>
+    <w:p>
+      <w:r>
+        <w:t>Can voice recognition be used to improve quality of life for the disabled?</w:t>
+      </w:r>
+    </w:p>
+    <w:p/>
+    <w:p>
+      <w:r>
+        <w:t>//</w:t>
+      </w:r>
+      <w:r>
+        <w:t xml:space="preserve"> </w:t>
+      </w:r>
+      <w:proofErr w:type="gramStart"/>
+      <w:r>
+        <w:t>Which</w:t>
+      </w:r>
+      <w:proofErr w:type="gramEnd"/>
+      <w:r>
+        <w:t xml:space="preserve"> research question(s) you want to answer by implementing your project </w:t>
+      </w:r>
+    </w:p>
+    <w:p/>
+    <w:p>
+      <w:pPr>
+        <w:pStyle w:val="Heading2"/>
+      </w:pPr>
+      <w:bookmarkStart w:id="3" w:name="_Toc417911678"/>
+      <w:r>
+        <w:t>Limitation</w:t>
+      </w:r>
+      <w:bookmarkEnd w:id="3"/>
+    </w:p>
+    <w:p>
+      <w:r>
+        <w:t xml:space="preserve">This project will be a small one because there is not much time and the software is new to us. </w:t>
+      </w:r>
+    </w:p>
+    <w:p>
+      <w:r>
+        <w:t xml:space="preserve">Budget and knowledge is also two big limitations. </w:t>
+      </w:r>
+    </w:p>
+    <w:p/>
+    <w:p>
+      <w:r>
+        <w:t xml:space="preserve">// </w:t>
+      </w:r>
+      <w:proofErr w:type="gramStart"/>
+      <w:r>
+        <w:t>What</w:t>
+      </w:r>
+      <w:proofErr w:type="gramEnd"/>
+      <w:r>
+        <w:t xml:space="preserve"> are the limitations of this project. You can state them as in e.g.: This project will not </w:t>
+      </w:r>
+      <w:r>
+        <w:t xml:space="preserve">   </w:t>
+      </w:r>
+      <w:r>
+        <w:t xml:space="preserve">cover… </w:t>
+      </w:r>
+    </w:p>
     <w:p/>
     <w:p/>
     <w:p/>
-    <w:p/>
+    <w:p>
+      <w:pPr>
+        <w:pStyle w:val="Heading1"/>
+      </w:pPr>
+      <w:bookmarkStart w:id="4" w:name="_Toc417911679"/>
+      <w:r>
+        <w:lastRenderedPageBreak/>
+        <w:t>Method</w:t>
+      </w:r>
+      <w:bookmarkEnd w:id="4"/>
+    </w:p>
     <w:p>
       <w:pPr>
         <w:pStyle w:val="Heading2"/>
-        <w:rPr>
-          <w:rFonts w:eastAsia="Times New Roman"/>
+      </w:pPr>
+      <w:bookmarkStart w:id="5" w:name="_Toc417911680"/>
+      <w:r>
+        <w:t>Literature review</w:t>
+      </w:r>
+      <w:bookmarkEnd w:id="5"/>
+    </w:p>
+    <w:p>
+      <w:pPr>
+        <w:ind w:left="720"/>
+        <w:rPr>
+          <w:rFonts w:eastAsiaTheme="majorEastAsia" w:cstheme="majorBidi"/>
+          <w:szCs w:val="26"/>
+        </w:rPr>
+      </w:pPr>
+      <w:r>
+        <w:rPr>
+          <w:rFonts w:eastAsiaTheme="majorEastAsia" w:cstheme="majorBidi"/>
+          <w:szCs w:val="26"/>
+        </w:rPr>
+        <w:t>// What does the literature say about the research que</w:t>
+      </w:r>
+      <w:r>
+        <w:rPr>
+          <w:rFonts w:eastAsiaTheme="majorEastAsia" w:cstheme="majorBidi"/>
+          <w:szCs w:val="26"/>
+        </w:rPr>
+        <w:t>stion you are trying to answer</w:t>
+      </w:r>
+    </w:p>
+    <w:p>
+      <w:pPr>
+        <w:ind w:left="720"/>
+        <w:rPr>
+          <w:rFonts w:eastAsiaTheme="majorEastAsia" w:cstheme="majorBidi"/>
+          <w:szCs w:val="26"/>
+        </w:rPr>
+      </w:pPr>
+    </w:p>
+    <w:p>
+      <w:pPr>
+        <w:ind w:left="720"/>
+        <w:rPr>
+          <w:rFonts w:eastAsiaTheme="majorEastAsia" w:cstheme="majorBidi"/>
+          <w:szCs w:val="26"/>
+        </w:rPr>
+      </w:pPr>
+      <w:r>
+        <w:rPr>
+          <w:rFonts w:eastAsiaTheme="majorEastAsia" w:cstheme="majorBidi"/>
+          <w:szCs w:val="26"/>
+        </w:rPr>
+        <w:t xml:space="preserve">// </w:t>
+      </w:r>
+      <w:proofErr w:type="gramStart"/>
+      <w:r>
+        <w:rPr>
+          <w:rFonts w:eastAsiaTheme="majorEastAsia" w:cstheme="majorBidi"/>
+          <w:szCs w:val="26"/>
+        </w:rPr>
+        <w:t>What</w:t>
+      </w:r>
+      <w:proofErr w:type="gramEnd"/>
+      <w:r>
+        <w:rPr>
+          <w:rFonts w:eastAsiaTheme="majorEastAsia" w:cstheme="majorBidi"/>
+          <w:szCs w:val="26"/>
+        </w:rPr>
+        <w:t xml:space="preserve"> was you search criteria when searching for articles</w:t>
+      </w:r>
+    </w:p>
+    <w:p>
+      <w:pPr>
+        <w:ind w:left="720"/>
+        <w:rPr>
+          <w:rFonts w:eastAsiaTheme="majorEastAsia" w:cstheme="majorBidi"/>
+          <w:szCs w:val="26"/>
+        </w:rPr>
+      </w:pPr>
+      <w:r>
+        <w:rPr>
+          <w:rFonts w:eastAsiaTheme="majorEastAsia" w:cstheme="majorBidi"/>
+          <w:szCs w:val="26"/>
+        </w:rPr>
+        <w:t xml:space="preserve">We searched for articles that had </w:t>
+      </w:r>
+      <w:r>
+        <w:rPr>
+          <w:rFonts w:eastAsiaTheme="majorEastAsia" w:cstheme="majorBidi"/>
+          <w:szCs w:val="26"/>
+        </w:rPr>
+        <w:t>a connection with our topic.</w:t>
+      </w:r>
+    </w:p>
+    <w:p>
+      <w:pPr>
+        <w:ind w:left="720"/>
+        <w:rPr>
+          <w:rFonts w:eastAsiaTheme="majorEastAsia" w:cstheme="majorBidi"/>
+          <w:szCs w:val="26"/>
+        </w:rPr>
+      </w:pPr>
+    </w:p>
+    <w:p>
+      <w:pPr>
+        <w:ind w:left="720"/>
+        <w:rPr>
+          <w:rFonts w:eastAsiaTheme="majorEastAsia" w:cstheme="majorBidi"/>
+          <w:szCs w:val="26"/>
+        </w:rPr>
+      </w:pPr>
+      <w:r>
+        <w:rPr>
+          <w:rFonts w:eastAsiaTheme="majorEastAsia" w:cstheme="majorBidi"/>
+          <w:szCs w:val="26"/>
+        </w:rPr>
+        <w:t xml:space="preserve">// </w:t>
+      </w:r>
+      <w:proofErr w:type="gramStart"/>
+      <w:r>
+        <w:rPr>
+          <w:rFonts w:eastAsiaTheme="majorEastAsia" w:cstheme="majorBidi"/>
+          <w:szCs w:val="26"/>
+        </w:rPr>
+        <w:t>What</w:t>
+      </w:r>
+      <w:proofErr w:type="gramEnd"/>
+      <w:r>
+        <w:rPr>
+          <w:rFonts w:eastAsiaTheme="majorEastAsia" w:cstheme="majorBidi"/>
+          <w:szCs w:val="26"/>
+        </w:rPr>
+        <w:t xml:space="preserve"> was your inclusive and exclusive criteria, i.e. </w:t>
+      </w:r>
+    </w:p>
+    <w:p>
+      <w:pPr>
+        <w:ind w:left="720"/>
+        <w:rPr>
+          <w:rFonts w:eastAsiaTheme="majorEastAsia" w:cstheme="majorBidi"/>
+          <w:szCs w:val="26"/>
+        </w:rPr>
+      </w:pPr>
+      <w:r>
+        <w:rPr>
+          <w:rFonts w:eastAsiaTheme="majorEastAsia" w:cstheme="majorBidi"/>
+          <w:szCs w:val="26"/>
+        </w:rPr>
+        <w:tab/>
+      </w:r>
+    </w:p>
+    <w:p>
+      <w:pPr>
+        <w:ind w:left="720" w:firstLine="584"/>
+        <w:rPr>
+          <w:rFonts w:eastAsiaTheme="majorEastAsia" w:cstheme="majorBidi"/>
+          <w:szCs w:val="26"/>
+        </w:rPr>
+      </w:pPr>
+      <w:r>
+        <w:rPr>
+          <w:rFonts w:eastAsiaTheme="majorEastAsia" w:cstheme="majorBidi"/>
+          <w:szCs w:val="26"/>
+        </w:rPr>
+        <w:t>// How many articles you have considered</w:t>
+      </w:r>
+      <w:r>
+        <w:rPr>
+          <w:rFonts w:eastAsiaTheme="majorEastAsia" w:cstheme="majorBidi"/>
+          <w:szCs w:val="26"/>
+        </w:rPr>
+        <w:t xml:space="preserve"> and why</w:t>
+      </w:r>
+    </w:p>
+    <w:p>
+      <w:pPr>
+        <w:ind w:left="720" w:firstLine="584"/>
+        <w:rPr>
+          <w:rFonts w:eastAsiaTheme="majorEastAsia" w:cstheme="majorBidi"/>
+          <w:szCs w:val="26"/>
+        </w:rPr>
+      </w:pPr>
+      <w:r>
+        <w:rPr>
+          <w:rFonts w:eastAsiaTheme="majorEastAsia" w:cstheme="majorBidi"/>
+          <w:szCs w:val="26"/>
+        </w:rPr>
+        <w:t>// How many you discarded and why</w:t>
+      </w:r>
+    </w:p>
+    <w:p>
+      <w:pPr>
+        <w:rPr>
+          <w:rFonts w:eastAsiaTheme="majorEastAsia" w:cstheme="majorBidi"/>
+          <w:szCs w:val="26"/>
+        </w:rPr>
+      </w:pPr>
+      <w:r>
+        <w:rPr>
+          <w:rFonts w:eastAsiaTheme="majorEastAsia" w:cstheme="majorBidi"/>
+          <w:szCs w:val="26"/>
+        </w:rPr>
+        <w:t xml:space="preserve">          // </w:t>
+      </w:r>
+      <w:proofErr w:type="gramStart"/>
+      <w:r>
+        <w:rPr>
+          <w:rFonts w:eastAsiaTheme="majorEastAsia" w:cstheme="majorBidi"/>
+          <w:szCs w:val="26"/>
+        </w:rPr>
+        <w:t>What</w:t>
+      </w:r>
+      <w:proofErr w:type="gramEnd"/>
+      <w:r>
+        <w:rPr>
+          <w:rFonts w:eastAsiaTheme="majorEastAsia" w:cstheme="majorBidi"/>
+          <w:szCs w:val="26"/>
+        </w:rPr>
+        <w:t xml:space="preserve"> </w:t>
+      </w:r>
+      <w:r>
+        <w:rPr>
+          <w:rFonts w:eastAsiaTheme="majorEastAsia" w:cstheme="majorBidi"/>
+          <w:szCs w:val="26"/>
+        </w:rPr>
+        <w:t>is the conclusion that you draw from the articles</w:t>
+      </w:r>
+    </w:p>
+    <w:p>
+      <w:pPr>
+        <w:ind w:left="720"/>
+        <w:rPr>
+          <w:rFonts w:eastAsiaTheme="majorEastAsia" w:cstheme="majorBidi"/>
+          <w:sz w:val="28"/>
+          <w:szCs w:val="26"/>
+        </w:rPr>
+      </w:pPr>
+    </w:p>
+    <w:p>
+      <w:pPr>
+        <w:pStyle w:val="Heading2"/>
+      </w:pPr>
+      <w:bookmarkStart w:id="6" w:name="_Toc417911681"/>
+      <w:r>
+        <w:t>Benchmarking</w:t>
+      </w:r>
+      <w:bookmarkEnd w:id="6"/>
+    </w:p>
+    <w:p>
+      <w:pPr>
+        <w:pStyle w:val="ListParagraph"/>
+        <w:rPr>
+          <w:rFonts w:eastAsiaTheme="majorEastAsia" w:cstheme="majorBidi"/>
+          <w:szCs w:val="26"/>
+        </w:rPr>
+      </w:pPr>
+      <w:r>
+        <w:rPr>
+          <w:rFonts w:eastAsiaTheme="majorEastAsia" w:cstheme="majorBidi"/>
+          <w:szCs w:val="26"/>
+        </w:rPr>
+        <w:t xml:space="preserve">// Have you made a market analysis and considered the competition? Why would your product/prototype/project be better? </w:t>
+      </w:r>
+    </w:p>
+    <w:p>
+      <w:pPr>
+        <w:pStyle w:val="ListParagraph"/>
+        <w:ind w:left="1080"/>
+        <w:rPr>
+          <w:rFonts w:eastAsiaTheme="majorEastAsia" w:cstheme="majorBidi"/>
+          <w:sz w:val="28"/>
+          <w:szCs w:val="26"/>
+        </w:rPr>
+      </w:pPr>
+    </w:p>
+    <w:p>
+      <w:pPr>
+        <w:ind w:left="720"/>
+        <w:rPr>
+          <w:rFonts w:eastAsiaTheme="majorEastAsia" w:cstheme="majorBidi"/>
+          <w:szCs w:val="26"/>
+        </w:rPr>
+      </w:pPr>
+    </w:p>
+    <w:p>
+      <w:pPr>
+        <w:rPr>
+          <w:rFonts w:eastAsiaTheme="majorEastAsia" w:cstheme="majorBidi"/>
+          <w:szCs w:val="26"/>
+        </w:rPr>
+      </w:pPr>
+    </w:p>
+    <w:p>
+      <w:pPr>
+        <w:pStyle w:val="Heading1"/>
+      </w:pPr>
+      <w:bookmarkStart w:id="7" w:name="_Toc417911682"/>
+      <w:r>
+        <w:t>Expected Results</w:t>
+      </w:r>
+      <w:bookmarkEnd w:id="7"/>
+    </w:p>
+    <w:p>
+      <w:pPr>
+        <w:rPr>
+          <w:rFonts w:eastAsiaTheme="majorEastAsia" w:cstheme="majorBidi"/>
+          <w:szCs w:val="26"/>
+        </w:rPr>
+      </w:pPr>
+      <w:r>
+        <w:rPr>
+          <w:rFonts w:eastAsiaTheme="majorEastAsia" w:cstheme="majorBidi"/>
+          <w:szCs w:val="26"/>
+        </w:rPr>
+        <w:t xml:space="preserve">We expect to deliver a finished product that should be able to turn on and off lights depending on the voice command given. </w:t>
+      </w:r>
+    </w:p>
+    <w:p>
+      <w:pPr>
+        <w:rPr>
+          <w:rFonts w:eastAsiaTheme="majorEastAsia" w:cstheme="majorBidi"/>
+          <w:szCs w:val="26"/>
+        </w:rPr>
+      </w:pPr>
+      <w:r>
+        <w:rPr>
+          <w:rFonts w:eastAsiaTheme="majorEastAsia" w:cstheme="majorBidi"/>
           <w:b/>
-        </w:rPr>
-      </w:pPr>
-    </w:p>
-    <w:p/>
-    <w:p/>
-    <w:p/>
-    <w:p/>
-    <w:p/>
-    <w:p/>
-    <w:p/>
-    <w:p/>
-    <w:p/>
-    <w:p>
-      <w:pPr>
-        <w:pStyle w:val="Heading2"/>
-        <w:numPr>
-          <w:ilvl w:val="0"/>
-          <w:numId w:val="5"/>
-        </w:numPr>
-        <w:ind w:left="284" w:hanging="284"/>
-        <w:rPr>
-          <w:rFonts w:eastAsia="Times New Roman"/>
-          <w:b/>
-        </w:rPr>
-      </w:pPr>
-      <w:bookmarkStart w:id="4" w:name="_Toc417909452"/>
-      <w:r>
-        <w:rPr>
-          <w:rFonts w:eastAsia="Times New Roman"/>
-          <w:b/>
-        </w:rPr>
-        <w:lastRenderedPageBreak/>
-        <w:t>Introduction</w:t>
+          <w:szCs w:val="26"/>
+        </w:rPr>
+        <w:t>/</w:t>
+      </w:r>
+      <w:r>
+        <w:rPr>
+          <w:rFonts w:eastAsiaTheme="majorEastAsia" w:cstheme="majorBidi"/>
+          <w:szCs w:val="26"/>
+        </w:rPr>
+        <w:t xml:space="preserve">/ </w:t>
       </w:r>
       <w:proofErr w:type="gramStart"/>
       <w:r>
         <w:rPr>
-          <w:rFonts w:eastAsia="Times New Roman"/>
-          <w:b/>
-        </w:rPr>
-        <w:t>​</w:t>
-      </w:r>
-      <w:r>
-        <w:rPr>
-          <w:rFonts w:eastAsia="Times New Roman"/>
-          <w:b/>
-        </w:rPr>
-        <w:t xml:space="preserve"> and</w:t>
+          <w:rFonts w:eastAsiaTheme="majorEastAsia" w:cstheme="majorBidi"/>
+          <w:szCs w:val="26"/>
+        </w:rPr>
+        <w:t>What</w:t>
       </w:r>
       <w:proofErr w:type="gramEnd"/>
       <w:r>
         <w:rPr>
-          <w:rFonts w:eastAsia="Times New Roman"/>
-          <w:b/>
-        </w:rPr>
-        <w:t xml:space="preserve"> background</w:t>
-      </w:r>
-      <w:bookmarkEnd w:id="4"/>
-    </w:p>
-    <w:p/>
-    <w:p/>
-    <w:p>
-      <w:r>
-        <w:t xml:space="preserve">// </w:t>
-      </w:r>
-      <w:proofErr w:type="gramStart"/>
-      <w:r>
-        <w:t>Add</w:t>
-      </w:r>
-      <w:proofErr w:type="gramEnd"/>
-      <w:r>
-        <w:t xml:space="preserve"> your text here. The text shall be written using Times New Roman, size 12, single paragraph</w:t>
-      </w:r>
-      <w:r>
-        <w:t>.</w:t>
-      </w:r>
-    </w:p>
-    <w:p/>
-    <w:p>
-      <w:pPr>
-        <w:pStyle w:val="Heading2"/>
-        <w:numPr>
-          <w:ilvl w:val="0"/>
-          <w:numId w:val="5"/>
-        </w:numPr>
-        <w:ind w:left="284" w:hanging="284"/>
-        <w:rPr>
-          <w:b/>
-        </w:rPr>
-      </w:pPr>
-      <w:bookmarkStart w:id="5" w:name="_Toc417909453"/>
-      <w:r>
-        <w:rPr>
-          <w:b/>
-        </w:rPr>
-        <w:t>Aim and purpose</w:t>
-      </w:r>
-      <w:bookmarkEnd w:id="5"/>
-    </w:p>
-    <w:p>
-      <w:pPr>
-        <w:pStyle w:val="Heading2"/>
-        <w:numPr>
-          <w:ilvl w:val="1"/>
-          <w:numId w:val="5"/>
-        </w:numPr>
-        <w:tabs>
-          <w:tab w:val="left" w:pos="426"/>
-        </w:tabs>
-        <w:ind w:left="284" w:hanging="284"/>
-        <w:rPr>
-          <w:b/>
-          <w:sz w:val="24"/>
-        </w:rPr>
-      </w:pPr>
-      <w:bookmarkStart w:id="6" w:name="_Toc417909454"/>
-      <w:r>
-        <w:rPr>
-          <w:b/>
-          <w:sz w:val="24"/>
-        </w:rPr>
-        <w:t>Research questions</w:t>
-      </w:r>
-      <w:bookmarkEnd w:id="6"/>
-    </w:p>
-    <w:p>
-      <w:r>
-        <w:t xml:space="preserve">Is voice recognition reliable </w:t>
-      </w:r>
-      <w:r>
-        <w:t xml:space="preserve">when used as an input command? </w:t>
-      </w:r>
-    </w:p>
-    <w:p>
-      <w:r>
-        <w:t>Can voice recognition be used to improve quality of life for the disabled?</w:t>
-      </w:r>
-    </w:p>
-    <w:p/>
-    <w:p>
-      <w:r>
-        <w:t>//</w:t>
-      </w:r>
-      <w:r>
-        <w:t xml:space="preserve"> </w:t>
-      </w:r>
-      <w:proofErr w:type="gramStart"/>
-      <w:r>
-        <w:t>Which</w:t>
-      </w:r>
-      <w:proofErr w:type="gramEnd"/>
-      <w:r>
-        <w:t xml:space="preserve"> research question(s) you want to answer by implementing your project </w:t>
-      </w:r>
-    </w:p>
-    <w:p/>
-    <w:p>
-      <w:pPr>
-        <w:pStyle w:val="Heading2"/>
-        <w:numPr>
-          <w:ilvl w:val="1"/>
-          <w:numId w:val="5"/>
-        </w:numPr>
-        <w:tabs>
-          <w:tab w:val="left" w:pos="426"/>
-        </w:tabs>
-        <w:ind w:left="284" w:hanging="284"/>
-        <w:rPr>
-          <w:b/>
-          <w:sz w:val="24"/>
-        </w:rPr>
-      </w:pPr>
-      <w:bookmarkStart w:id="7" w:name="_Toc417909455"/>
-      <w:r>
-        <w:rPr>
-          <w:b/>
-          <w:sz w:val="24"/>
-        </w:rPr>
-        <w:t>Limitation</w:t>
-      </w:r>
-      <w:bookmarkEnd w:id="7"/>
-    </w:p>
-    <w:p>
-      <w:r>
-        <w:t xml:space="preserve">This project will be a small one because there is not much time and the software is new to us. </w:t>
-      </w:r>
-    </w:p>
-    <w:p>
-      <w:r>
-        <w:t xml:space="preserve">Budget and knowledge is also two big limitations. </w:t>
-      </w:r>
-    </w:p>
-    <w:p/>
-    <w:p>
-      <w:r>
-        <w:t xml:space="preserve">// </w:t>
-      </w:r>
-      <w:proofErr w:type="gramStart"/>
-      <w:r>
-        <w:t>What</w:t>
-      </w:r>
-      <w:proofErr w:type="gramEnd"/>
-      <w:r>
-        <w:t xml:space="preserve"> are the limitations of this project. You can state them as in e.g.: This project will not </w:t>
-      </w:r>
-      <w:r>
-        <w:t xml:space="preserve">   </w:t>
-      </w:r>
-      <w:r>
-        <w:t xml:space="preserve">cover… </w:t>
-      </w:r>
-    </w:p>
-    <w:p/>
+          <w:rFonts w:eastAsiaTheme="majorEastAsia" w:cstheme="majorBidi"/>
+          <w:szCs w:val="26"/>
+        </w:rPr>
+        <w:t xml:space="preserve"> do you intend to del</w:t>
+      </w:r>
+      <w:r>
+        <w:rPr>
+          <w:rFonts w:eastAsiaTheme="majorEastAsia" w:cstheme="majorBidi"/>
+          <w:szCs w:val="26"/>
+        </w:rPr>
+        <w:t>iver by the end of the project and how will you consider the data collected</w:t>
+      </w:r>
+    </w:p>
     <w:p>
       <w:pPr>
         <w:pStyle w:val="ListParagraph"/>
-        <w:numPr>
-          <w:ilvl w:val="0"/>
-          <w:numId w:val="5"/>
-        </w:numPr>
-        <w:ind w:left="284" w:hanging="284"/>
+        <w:ind w:left="284"/>
         <w:rPr>
           <w:rFonts w:eastAsiaTheme="majorEastAsia" w:cstheme="majorBidi"/>
           <w:b/>
@@ -1253,444 +1727,385 @@
           <w:szCs w:val="26"/>
         </w:rPr>
       </w:pPr>
-      <w:r>
+    </w:p>
+    <w:p>
+      <w:pPr>
+        <w:pStyle w:val="Heading1"/>
+      </w:pPr>
+      <w:bookmarkStart w:id="8" w:name="_Toc417911683"/>
+      <w:r>
+        <w:lastRenderedPageBreak/>
+        <w:t>Social and ethical aspects</w:t>
+      </w:r>
+      <w:bookmarkEnd w:id="8"/>
+    </w:p>
+    <w:p>
+      <w:pPr>
+        <w:rPr>
+          <w:rFonts w:eastAsiaTheme="majorEastAsia" w:cstheme="majorBidi"/>
+          <w:szCs w:val="26"/>
+        </w:rPr>
+      </w:pPr>
+    </w:p>
+    <w:p>
+      <w:pPr>
+        <w:rPr>
+          <w:rFonts w:eastAsiaTheme="majorEastAsia" w:cstheme="majorBidi"/>
+          <w:szCs w:val="26"/>
+        </w:rPr>
+      </w:pPr>
+      <w:r>
+        <w:rPr>
+          <w:rFonts w:eastAsiaTheme="majorEastAsia" w:cstheme="majorBidi"/>
+          <w:szCs w:val="26"/>
+        </w:rPr>
+        <w:t xml:space="preserve">// </w:t>
+      </w:r>
+      <w:proofErr w:type="gramStart"/>
+      <w:r>
+        <w:rPr>
+          <w:rFonts w:eastAsiaTheme="majorEastAsia" w:cstheme="majorBidi"/>
+          <w:szCs w:val="26"/>
+        </w:rPr>
+        <w:t>Analyze</w:t>
+      </w:r>
+      <w:proofErr w:type="gramEnd"/>
+      <w:r>
+        <w:rPr>
+          <w:rFonts w:eastAsiaTheme="majorEastAsia" w:cstheme="majorBidi"/>
+          <w:szCs w:val="26"/>
+        </w:rPr>
+        <w:t>, reflect, make a research on social and ethical aspects regarding your project</w:t>
+      </w:r>
+    </w:p>
+    <w:p>
+      <w:pPr>
+        <w:rPr>
+          <w:rFonts w:eastAsiaTheme="majorEastAsia" w:cstheme="majorBidi"/>
+          <w:szCs w:val="26"/>
+        </w:rPr>
+      </w:pPr>
+    </w:p>
+    <w:p>
+      <w:pPr>
+        <w:pStyle w:val="Heading1"/>
+      </w:pPr>
+      <w:bookmarkStart w:id="9" w:name="_Toc417911684"/>
+      <w:r>
+        <w:t>References</w:t>
+      </w:r>
+      <w:bookmarkEnd w:id="9"/>
+      <w:r>
+        <w:t xml:space="preserve"> </w:t>
+      </w:r>
+    </w:p>
+    <w:p>
+      <w:pPr>
+        <w:pStyle w:val="Bibliography"/>
+        <w:rPr>
+          <w:rFonts w:eastAsiaTheme="majorEastAsia" w:cstheme="majorBidi"/>
+          <w:noProof/>
+          <w:sz w:val="28"/>
+          <w:szCs w:val="26"/>
+        </w:rPr>
+      </w:pPr>
+    </w:p>
+    <w:p>
+      <w:pPr>
+        <w:pStyle w:val="Bibliography"/>
+        <w:rPr>
+          <w:noProof/>
+        </w:rPr>
+      </w:pPr>
+      <w:r>
+        <w:rPr>
+          <w:rFonts w:eastAsiaTheme="majorEastAsia" w:cstheme="majorBidi"/>
+          <w:noProof/>
+          <w:sz w:val="28"/>
+          <w:szCs w:val="26"/>
+        </w:rPr>
+        <w:fldChar w:fldCharType="begin"/>
+      </w:r>
+      <w:r>
+        <w:rPr>
+          <w:rFonts w:eastAsiaTheme="majorEastAsia" w:cstheme="majorBidi"/>
+          <w:noProof/>
+          <w:sz w:val="28"/>
+          <w:szCs w:val="26"/>
+        </w:rPr>
+        <w:instrText xml:space="preserve"> BIBLIOGRAPHY  \l 1053 </w:instrText>
+      </w:r>
+      <w:r>
+        <w:rPr>
+          <w:rFonts w:eastAsiaTheme="majorEastAsia" w:cstheme="majorBidi"/>
+          <w:noProof/>
+          <w:sz w:val="28"/>
+          <w:szCs w:val="26"/>
+        </w:rPr>
+        <w:fldChar w:fldCharType="separate"/>
+      </w:r>
+      <w:r>
+        <w:rPr>
+          <w:noProof/>
+        </w:rPr>
+        <w:t>Araújo, A., Portugal, D., Couceiro, M. S. &amp; Rocha, R. P., 2014. Integrating Arduino-Based Educational Mobile. p. 18.</w:t>
+      </w:r>
+    </w:p>
+    <w:p>
+      <w:pPr>
+        <w:pStyle w:val="Bibliography"/>
+        <w:rPr>
+          <w:noProof/>
+        </w:rPr>
+      </w:pPr>
+      <w:r>
+        <w:rPr>
+          <w:noProof/>
+        </w:rPr>
+        <w:t xml:space="preserve">Saume, D. L. &amp;. C., 2012. </w:t>
+      </w:r>
+      <w:r>
+        <w:rPr>
+          <w:noProof/>
+        </w:rPr>
+        <w:t xml:space="preserve">En undersökning av röststyrning för Android-enheter. </w:t>
+      </w:r>
+      <w:r>
+        <w:rPr>
+          <w:noProof/>
+        </w:rPr>
+        <w:t>Volym 1, p. 35.</w:t>
+      </w:r>
+    </w:p>
+    <w:p>
+      <w:pPr>
+        <w:pStyle w:val="Bibliography"/>
+        <w:rPr>
+          <w:noProof/>
+        </w:rPr>
+      </w:pPr>
+      <w:r>
+        <w:rPr>
+          <w:noProof/>
+        </w:rPr>
+        <w:t>Zhong, Y. o.a., 2014. JustSpeak: Enabling Universal Voice Control on Android. p. 4.</w:t>
+      </w:r>
+    </w:p>
+    <w:p>
+      <w:pPr>
+        <w:pStyle w:val="ListParagraph"/>
+        <w:ind w:left="284"/>
         <w:rPr>
           <w:rFonts w:eastAsiaTheme="majorEastAsia" w:cstheme="majorBidi"/>
           <w:b/>
           <w:sz w:val="28"/>
           <w:szCs w:val="26"/>
         </w:rPr>
-        <w:t>Method</w:t>
-      </w:r>
-    </w:p>
-    <w:p>
-      <w:pPr>
-        <w:pStyle w:val="Heading2"/>
-        <w:numPr>
-          <w:ilvl w:val="1"/>
-          <w:numId w:val="5"/>
-        </w:numPr>
-        <w:tabs>
-          <w:tab w:val="left" w:pos="426"/>
-        </w:tabs>
-        <w:ind w:left="284" w:hanging="284"/>
-        <w:rPr>
+      </w:pPr>
+      <w:r>
+        <w:rPr>
+          <w:rFonts w:eastAsiaTheme="majorEastAsia" w:cstheme="majorBidi"/>
+          <w:noProof/>
+          <w:sz w:val="28"/>
+          <w:szCs w:val="26"/>
+        </w:rPr>
+        <w:fldChar w:fldCharType="end"/>
+      </w:r>
+    </w:p>
+    <w:p>
+      <w:pPr>
+        <w:rPr>
+          <w:rFonts w:eastAsiaTheme="majorEastAsia" w:cstheme="majorBidi"/>
+          <w:szCs w:val="26"/>
+        </w:rPr>
+      </w:pPr>
+      <w:r>
+        <w:rPr>
+          <w:rFonts w:eastAsiaTheme="majorEastAsia" w:cstheme="majorBidi"/>
           <w:b/>
-          <w:sz w:val="24"/>
-        </w:rPr>
-      </w:pPr>
-      <w:bookmarkStart w:id="8" w:name="_Toc417909456"/>
-      <w:r>
-        <w:rPr>
+          <w:szCs w:val="26"/>
+        </w:rPr>
+        <w:t xml:space="preserve">// </w:t>
+      </w:r>
+      <w:proofErr w:type="gramStart"/>
+      <w:r>
+        <w:rPr>
+          <w:rFonts w:eastAsiaTheme="majorEastAsia" w:cstheme="majorBidi"/>
+          <w:szCs w:val="26"/>
+        </w:rPr>
+        <w:t>Written</w:t>
+      </w:r>
+      <w:proofErr w:type="gramEnd"/>
+      <w:r>
+        <w:rPr>
+          <w:rFonts w:eastAsiaTheme="majorEastAsia" w:cstheme="majorBidi"/>
+          <w:szCs w:val="26"/>
+        </w:rPr>
+        <w:t xml:space="preserve"> according to Harvard r</w:t>
+      </w:r>
+      <w:r>
+        <w:rPr>
+          <w:rFonts w:eastAsiaTheme="majorEastAsia" w:cstheme="majorBidi"/>
+          <w:szCs w:val="26"/>
+        </w:rPr>
+        <w:t>efer</w:t>
+      </w:r>
+      <w:r>
+        <w:rPr>
+          <w:rFonts w:eastAsiaTheme="majorEastAsia" w:cstheme="majorBidi"/>
+          <w:szCs w:val="26"/>
+        </w:rPr>
+        <w:t>ence s</w:t>
+      </w:r>
+      <w:r>
+        <w:rPr>
+          <w:rFonts w:eastAsiaTheme="majorEastAsia" w:cstheme="majorBidi"/>
+          <w:szCs w:val="26"/>
+        </w:rPr>
+        <w:t>ystem</w:t>
+      </w:r>
+    </w:p>
+    <w:p>
+      <w:pPr>
+        <w:rPr>
+          <w:rFonts w:eastAsiaTheme="majorEastAsia" w:cstheme="majorBidi"/>
+          <w:szCs w:val="26"/>
+        </w:rPr>
+      </w:pPr>
+      <w:r>
+        <w:rPr>
+          <w:rFonts w:eastAsiaTheme="majorEastAsia" w:cstheme="majorBidi"/>
+          <w:szCs w:val="26"/>
+        </w:rPr>
+        <w:t xml:space="preserve">// </w:t>
+      </w:r>
+      <w:proofErr w:type="gramStart"/>
+      <w:r>
+        <w:rPr>
+          <w:rFonts w:eastAsiaTheme="majorEastAsia" w:cstheme="majorBidi"/>
+          <w:szCs w:val="26"/>
+        </w:rPr>
+        <w:t>The</w:t>
+      </w:r>
+      <w:proofErr w:type="gramEnd"/>
+      <w:r>
+        <w:rPr>
+          <w:rFonts w:eastAsiaTheme="majorEastAsia" w:cstheme="majorBidi"/>
+          <w:szCs w:val="26"/>
+        </w:rPr>
+        <w:t xml:space="preserve"> references to scientific articles are to be included here</w:t>
+      </w:r>
+    </w:p>
+    <w:p>
+      <w:pPr>
+        <w:rPr>
+          <w:rFonts w:eastAsiaTheme="majorEastAsia" w:cstheme="majorBidi"/>
+          <w:szCs w:val="26"/>
+        </w:rPr>
+      </w:pPr>
+      <w:r>
+        <w:rPr>
+          <w:rFonts w:eastAsiaTheme="majorEastAsia" w:cstheme="majorBidi"/>
+          <w:szCs w:val="26"/>
+        </w:rPr>
+        <w:t xml:space="preserve">// </w:t>
+      </w:r>
+      <w:proofErr w:type="gramStart"/>
+      <w:r>
+        <w:rPr>
+          <w:rFonts w:eastAsiaTheme="majorEastAsia" w:cstheme="majorBidi"/>
+          <w:szCs w:val="26"/>
+        </w:rPr>
+        <w:t>Other</w:t>
+      </w:r>
+      <w:proofErr w:type="gramEnd"/>
+      <w:r>
+        <w:rPr>
+          <w:rFonts w:eastAsiaTheme="majorEastAsia" w:cstheme="majorBidi"/>
+          <w:szCs w:val="26"/>
+        </w:rPr>
+        <w:t xml:space="preserve"> references are also to be included here</w:t>
+      </w:r>
+    </w:p>
+    <w:p>
+      <w:pPr>
+        <w:rPr>
+          <w:rFonts w:eastAsiaTheme="majorEastAsia" w:cstheme="majorBidi"/>
+          <w:szCs w:val="26"/>
+        </w:rPr>
+      </w:pPr>
+    </w:p>
+    <w:p>
+      <w:pPr>
+        <w:rPr>
+          <w:rFonts w:eastAsiaTheme="majorEastAsia" w:cstheme="majorBidi"/>
           <w:b/>
-          <w:sz w:val="24"/>
-        </w:rPr>
-        <w:t>Literature review</w:t>
-      </w:r>
-      <w:bookmarkEnd w:id="8"/>
-    </w:p>
-    <w:p>
-      <w:pPr>
-        <w:ind w:left="720"/>
-        <w:rPr>
-          <w:rFonts w:eastAsiaTheme="majorEastAsia" w:cstheme="majorBidi"/>
-          <w:szCs w:val="26"/>
-        </w:rPr>
-      </w:pPr>
-      <w:r>
-        <w:rPr>
-          <w:rFonts w:eastAsiaTheme="majorEastAsia" w:cstheme="majorBidi"/>
-          <w:szCs w:val="26"/>
-        </w:rPr>
-        <w:t xml:space="preserve">// </w:t>
-      </w:r>
-      <w:proofErr w:type="gramStart"/>
-      <w:r>
-        <w:rPr>
-          <w:rFonts w:eastAsiaTheme="majorEastAsia" w:cstheme="majorBidi"/>
-          <w:szCs w:val="26"/>
-        </w:rPr>
-        <w:t>What</w:t>
-      </w:r>
-      <w:proofErr w:type="gramEnd"/>
-      <w:r>
-        <w:rPr>
-          <w:rFonts w:eastAsiaTheme="majorEastAsia" w:cstheme="majorBidi"/>
-          <w:szCs w:val="26"/>
-        </w:rPr>
-        <w:t xml:space="preserve"> does the literature say about the research que</w:t>
-      </w:r>
-      <w:r>
-        <w:rPr>
-          <w:rFonts w:eastAsiaTheme="majorEastAsia" w:cstheme="majorBidi"/>
-          <w:szCs w:val="26"/>
-        </w:rPr>
-        <w:t>stion you are trying to answer</w:t>
-      </w:r>
-    </w:p>
-    <w:p>
-      <w:pPr>
-        <w:ind w:left="720"/>
-        <w:rPr>
-          <w:rFonts w:eastAsiaTheme="majorEastAsia" w:cstheme="majorBidi"/>
-          <w:szCs w:val="26"/>
-        </w:rPr>
-      </w:pPr>
-    </w:p>
-    <w:p>
-      <w:pPr>
-        <w:ind w:left="720"/>
-        <w:rPr>
-          <w:rFonts w:eastAsiaTheme="majorEastAsia" w:cstheme="majorBidi"/>
-          <w:szCs w:val="26"/>
-        </w:rPr>
-      </w:pPr>
-      <w:r>
-        <w:rPr>
-          <w:rFonts w:eastAsiaTheme="majorEastAsia" w:cstheme="majorBidi"/>
-          <w:szCs w:val="26"/>
-        </w:rPr>
-        <w:t xml:space="preserve">// </w:t>
-      </w:r>
-      <w:proofErr w:type="gramStart"/>
-      <w:r>
-        <w:rPr>
-          <w:rFonts w:eastAsiaTheme="majorEastAsia" w:cstheme="majorBidi"/>
-          <w:szCs w:val="26"/>
-        </w:rPr>
-        <w:t>What</w:t>
-      </w:r>
-      <w:proofErr w:type="gramEnd"/>
-      <w:r>
-        <w:rPr>
-          <w:rFonts w:eastAsiaTheme="majorEastAsia" w:cstheme="majorBidi"/>
-          <w:szCs w:val="26"/>
-        </w:rPr>
-        <w:t xml:space="preserve"> was you search criteria when searching for articles</w:t>
-      </w:r>
-    </w:p>
-    <w:p>
-      <w:pPr>
-        <w:ind w:left="720"/>
-        <w:rPr>
-          <w:rFonts w:eastAsiaTheme="majorEastAsia" w:cstheme="majorBidi"/>
-          <w:szCs w:val="26"/>
-        </w:rPr>
-      </w:pPr>
-      <w:r>
-        <w:rPr>
-          <w:rFonts w:eastAsiaTheme="majorEastAsia" w:cstheme="majorBidi"/>
-          <w:szCs w:val="26"/>
-        </w:rPr>
-        <w:t xml:space="preserve">We searched for articles that had </w:t>
-      </w:r>
-      <w:r>
-        <w:rPr>
-          <w:rFonts w:eastAsiaTheme="majorEastAsia" w:cstheme="majorBidi"/>
-          <w:szCs w:val="26"/>
-        </w:rPr>
-        <w:t>a connection with our topic.</w:t>
-      </w:r>
-    </w:p>
-    <w:p>
-      <w:pPr>
-        <w:ind w:left="720"/>
-        <w:rPr>
-          <w:rFonts w:eastAsiaTheme="majorEastAsia" w:cstheme="majorBidi"/>
-          <w:szCs w:val="26"/>
-        </w:rPr>
-      </w:pPr>
-    </w:p>
-    <w:p>
-      <w:pPr>
-        <w:ind w:left="720"/>
-        <w:rPr>
-          <w:rFonts w:eastAsiaTheme="majorEastAsia" w:cstheme="majorBidi"/>
-          <w:szCs w:val="26"/>
-        </w:rPr>
-      </w:pPr>
-      <w:r>
-        <w:rPr>
-          <w:rFonts w:eastAsiaTheme="majorEastAsia" w:cstheme="majorBidi"/>
-          <w:szCs w:val="26"/>
-        </w:rPr>
-        <w:t xml:space="preserve">// </w:t>
-      </w:r>
-      <w:proofErr w:type="gramStart"/>
-      <w:r>
-        <w:rPr>
-          <w:rFonts w:eastAsiaTheme="majorEastAsia" w:cstheme="majorBidi"/>
-          <w:szCs w:val="26"/>
-        </w:rPr>
-        <w:t>What</w:t>
-      </w:r>
-      <w:proofErr w:type="gramEnd"/>
-      <w:r>
-        <w:rPr>
-          <w:rFonts w:eastAsiaTheme="majorEastAsia" w:cstheme="majorBidi"/>
-          <w:szCs w:val="26"/>
-        </w:rPr>
-        <w:t xml:space="preserve"> was your inclusive and exclusive criteria, i.e. </w:t>
-      </w:r>
-    </w:p>
-    <w:p>
-      <w:pPr>
-        <w:ind w:left="720"/>
-        <w:rPr>
-          <w:rFonts w:eastAsiaTheme="majorEastAsia" w:cstheme="majorBidi"/>
-          <w:szCs w:val="26"/>
-        </w:rPr>
-      </w:pPr>
-      <w:r>
-        <w:rPr>
-          <w:rFonts w:eastAsiaTheme="majorEastAsia" w:cstheme="majorBidi"/>
-          <w:szCs w:val="26"/>
-        </w:rPr>
-        <w:tab/>
-      </w:r>
-    </w:p>
-    <w:p>
-      <w:pPr>
-        <w:ind w:left="720" w:firstLine="584"/>
-        <w:rPr>
-          <w:rFonts w:eastAsiaTheme="majorEastAsia" w:cstheme="majorBidi"/>
-          <w:szCs w:val="26"/>
-        </w:rPr>
-      </w:pPr>
-      <w:r>
-        <w:rPr>
-          <w:rFonts w:eastAsiaTheme="majorEastAsia" w:cstheme="majorBidi"/>
-          <w:szCs w:val="26"/>
-        </w:rPr>
-        <w:t>// How many articles you have considered</w:t>
-      </w:r>
-      <w:r>
-        <w:rPr>
-          <w:rFonts w:eastAsiaTheme="majorEastAsia" w:cstheme="majorBidi"/>
-          <w:szCs w:val="26"/>
-        </w:rPr>
-        <w:t xml:space="preserve"> and why</w:t>
-      </w:r>
-    </w:p>
-    <w:p>
-      <w:pPr>
-        <w:ind w:left="720" w:firstLine="584"/>
-        <w:rPr>
-          <w:rFonts w:eastAsiaTheme="majorEastAsia" w:cstheme="majorBidi"/>
-          <w:szCs w:val="26"/>
-        </w:rPr>
-      </w:pPr>
-      <w:r>
-        <w:rPr>
-          <w:rFonts w:eastAsiaTheme="majorEastAsia" w:cstheme="majorBidi"/>
-          <w:szCs w:val="26"/>
-        </w:rPr>
-        <w:t>// How many you discarded and why</w:t>
-      </w:r>
-    </w:p>
-    <w:p>
-      <w:pPr>
-        <w:rPr>
-          <w:rFonts w:eastAsiaTheme="majorEastAsia" w:cstheme="majorBidi"/>
-          <w:szCs w:val="26"/>
-        </w:rPr>
-      </w:pPr>
-      <w:r>
-        <w:rPr>
-          <w:rFonts w:eastAsiaTheme="majorEastAsia" w:cstheme="majorBidi"/>
-          <w:szCs w:val="26"/>
-        </w:rPr>
-        <w:t xml:space="preserve">          // </w:t>
-      </w:r>
-      <w:proofErr w:type="gramStart"/>
-      <w:r>
-        <w:rPr>
-          <w:rFonts w:eastAsiaTheme="majorEastAsia" w:cstheme="majorBidi"/>
-          <w:szCs w:val="26"/>
-        </w:rPr>
-        <w:t>What</w:t>
-      </w:r>
-      <w:proofErr w:type="gramEnd"/>
-      <w:r>
-        <w:rPr>
-          <w:rFonts w:eastAsiaTheme="majorEastAsia" w:cstheme="majorBidi"/>
-          <w:szCs w:val="26"/>
-        </w:rPr>
-        <w:t xml:space="preserve"> </w:t>
-      </w:r>
-      <w:r>
-        <w:rPr>
-          <w:rFonts w:eastAsiaTheme="majorEastAsia" w:cstheme="majorBidi"/>
-          <w:szCs w:val="26"/>
-        </w:rPr>
-        <w:t>is the conclusion that you draw from the articles</w:t>
-      </w:r>
-    </w:p>
-    <w:p>
-      <w:pPr>
-        <w:ind w:left="720"/>
-        <w:rPr>
-          <w:rFonts w:eastAsiaTheme="majorEastAsia" w:cstheme="majorBidi"/>
-          <w:sz w:val="28"/>
-          <w:szCs w:val="26"/>
-        </w:rPr>
-      </w:pPr>
-    </w:p>
-    <w:p>
-      <w:pPr>
-        <w:pStyle w:val="Heading2"/>
-        <w:numPr>
-          <w:ilvl w:val="1"/>
-          <w:numId w:val="5"/>
-        </w:numPr>
-        <w:tabs>
-          <w:tab w:val="left" w:pos="426"/>
-        </w:tabs>
-        <w:ind w:left="284" w:hanging="284"/>
-        <w:rPr>
+          <w:szCs w:val="26"/>
+        </w:rPr>
+      </w:pPr>
+    </w:p>
+    <w:p>
+      <w:pPr>
+        <w:rPr>
+          <w:rFonts w:eastAsiaTheme="majorEastAsia" w:cstheme="majorBidi"/>
           <w:b/>
-          <w:sz w:val="24"/>
-        </w:rPr>
-      </w:pPr>
-      <w:bookmarkStart w:id="9" w:name="_Toc417909457"/>
-      <w:r>
-        <w:rPr>
+          <w:szCs w:val="26"/>
+        </w:rPr>
+      </w:pPr>
+    </w:p>
+    <w:p>
+      <w:pPr>
+        <w:rPr>
+          <w:rFonts w:eastAsiaTheme="majorEastAsia" w:cstheme="majorBidi"/>
           <w:b/>
-          <w:sz w:val="24"/>
-        </w:rPr>
-        <w:t>Benchmarking</w:t>
-      </w:r>
-      <w:bookmarkEnd w:id="9"/>
-    </w:p>
-    <w:p>
-      <w:pPr>
-        <w:pStyle w:val="ListParagraph"/>
-        <w:rPr>
-          <w:rFonts w:eastAsiaTheme="majorEastAsia" w:cstheme="majorBidi"/>
-          <w:szCs w:val="26"/>
-        </w:rPr>
-      </w:pPr>
-      <w:r>
-        <w:rPr>
-          <w:rFonts w:eastAsiaTheme="majorEastAsia" w:cstheme="majorBidi"/>
-          <w:szCs w:val="26"/>
-        </w:rPr>
-        <w:t xml:space="preserve">// Have you made a market analysis and considered the competition? Why would your product/prototype/project be better? </w:t>
-      </w:r>
-    </w:p>
-    <w:p>
-      <w:pPr>
-        <w:pStyle w:val="ListParagraph"/>
-        <w:ind w:left="1080"/>
-        <w:rPr>
-          <w:rFonts w:eastAsiaTheme="majorEastAsia" w:cstheme="majorBidi"/>
-          <w:sz w:val="28"/>
-          <w:szCs w:val="26"/>
-        </w:rPr>
-      </w:pPr>
-    </w:p>
-    <w:p>
-      <w:pPr>
-        <w:ind w:left="720"/>
-        <w:rPr>
-          <w:rFonts w:eastAsiaTheme="majorEastAsia" w:cstheme="majorBidi"/>
-          <w:szCs w:val="26"/>
-        </w:rPr>
-      </w:pPr>
-    </w:p>
-    <w:p>
-      <w:pPr>
-        <w:rPr>
-          <w:rFonts w:eastAsiaTheme="majorEastAsia" w:cstheme="majorBidi"/>
-          <w:szCs w:val="26"/>
-        </w:rPr>
-      </w:pPr>
-    </w:p>
-    <w:p>
-      <w:pPr>
-        <w:pStyle w:val="ListParagraph"/>
-        <w:numPr>
-          <w:ilvl w:val="0"/>
-          <w:numId w:val="5"/>
-        </w:numPr>
-        <w:ind w:left="284" w:hanging="284"/>
+          <w:szCs w:val="26"/>
+        </w:rPr>
+      </w:pPr>
+    </w:p>
+    <w:p>
+      <w:pPr>
         <w:rPr>
           <w:rFonts w:eastAsiaTheme="majorEastAsia" w:cstheme="majorBidi"/>
           <w:b/>
-          <w:sz w:val="28"/>
-          <w:szCs w:val="26"/>
-        </w:rPr>
-      </w:pPr>
-      <w:r>
+          <w:szCs w:val="26"/>
+        </w:rPr>
+      </w:pPr>
+    </w:p>
+    <w:p>
+      <w:pPr>
         <w:rPr>
           <w:rFonts w:eastAsiaTheme="majorEastAsia" w:cstheme="majorBidi"/>
           <w:b/>
-          <w:sz w:val="28"/>
-          <w:szCs w:val="26"/>
-        </w:rPr>
-        <w:t>Expected Results</w:t>
-      </w:r>
-    </w:p>
-    <w:p>
-      <w:pPr>
-        <w:rPr>
-          <w:rFonts w:eastAsiaTheme="majorEastAsia" w:cstheme="majorBidi"/>
-          <w:szCs w:val="26"/>
-        </w:rPr>
-      </w:pPr>
-      <w:r>
-        <w:rPr>
-          <w:rFonts w:eastAsiaTheme="majorEastAsia" w:cstheme="majorBidi"/>
-          <w:szCs w:val="26"/>
-        </w:rPr>
-        <w:t xml:space="preserve">We expect to deliver a finished product that should be able to turn on and off lights depending on the voice command given. </w:t>
-      </w:r>
-    </w:p>
-    <w:p>
-      <w:pPr>
-        <w:rPr>
-          <w:rFonts w:eastAsiaTheme="majorEastAsia" w:cstheme="majorBidi"/>
-          <w:szCs w:val="26"/>
-        </w:rPr>
-      </w:pPr>
-      <w:r>
+          <w:szCs w:val="26"/>
+        </w:rPr>
+      </w:pPr>
+    </w:p>
+    <w:p>
+      <w:pPr>
         <w:rPr>
           <w:rFonts w:eastAsiaTheme="majorEastAsia" w:cstheme="majorBidi"/>
           <w:b/>
           <w:szCs w:val="26"/>
         </w:rPr>
-        <w:t>/</w:t>
-      </w:r>
-      <w:r>
-        <w:rPr>
-          <w:rFonts w:eastAsiaTheme="majorEastAsia" w:cstheme="majorBidi"/>
-          <w:szCs w:val="26"/>
-        </w:rPr>
-        <w:t xml:space="preserve">/ </w:t>
-      </w:r>
-      <w:proofErr w:type="gramStart"/>
-      <w:r>
-        <w:rPr>
-          <w:rFonts w:eastAsiaTheme="majorEastAsia" w:cstheme="majorBidi"/>
-          <w:szCs w:val="26"/>
-        </w:rPr>
-        <w:t>What</w:t>
-      </w:r>
-      <w:proofErr w:type="gramEnd"/>
-      <w:r>
-        <w:rPr>
-          <w:rFonts w:eastAsiaTheme="majorEastAsia" w:cstheme="majorBidi"/>
-          <w:szCs w:val="26"/>
-        </w:rPr>
-        <w:t xml:space="preserve"> do you intend to del</w:t>
-      </w:r>
-      <w:r>
-        <w:rPr>
-          <w:rFonts w:eastAsiaTheme="majorEastAsia" w:cstheme="majorBidi"/>
-          <w:szCs w:val="26"/>
-        </w:rPr>
-        <w:t>iver by the end of the project and how will you consider the data collected</w:t>
-      </w:r>
+      </w:pPr>
+    </w:p>
+    <w:p>
+      <w:pPr>
+        <w:rPr>
+          <w:rFonts w:eastAsiaTheme="majorEastAsia" w:cstheme="majorBidi"/>
+          <w:b/>
+          <w:szCs w:val="26"/>
+        </w:rPr>
+      </w:pPr>
+    </w:p>
+    <w:p>
+      <w:pPr>
+        <w:rPr>
+          <w:rFonts w:eastAsiaTheme="majorEastAsia" w:cstheme="majorBidi"/>
+          <w:b/>
+          <w:szCs w:val="26"/>
+        </w:rPr>
+      </w:pPr>
     </w:p>
     <w:p>
       <w:pPr>
@@ -1699,412 +2114,42 @@
         <w:rPr>
           <w:rFonts w:eastAsiaTheme="majorEastAsia" w:cstheme="majorBidi"/>
           <w:b/>
-          <w:sz w:val="28"/>
-          <w:szCs w:val="26"/>
-        </w:rPr>
-      </w:pPr>
-    </w:p>
-    <w:p>
-      <w:pPr>
-        <w:pStyle w:val="ListParagraph"/>
-        <w:numPr>
-          <w:ilvl w:val="0"/>
-          <w:numId w:val="5"/>
-        </w:numPr>
-        <w:ind w:left="284" w:hanging="284"/>
-        <w:rPr>
-          <w:rFonts w:eastAsiaTheme="majorEastAsia" w:cstheme="majorBidi"/>
-          <w:b/>
-          <w:sz w:val="28"/>
-          <w:szCs w:val="26"/>
-        </w:rPr>
-      </w:pPr>
-      <w:r>
-        <w:rPr>
-          <w:rFonts w:eastAsiaTheme="majorEastAsia" w:cstheme="majorBidi"/>
-          <w:b/>
-          <w:sz w:val="28"/>
-          <w:szCs w:val="26"/>
-        </w:rPr>
-        <w:t>Social and ethical aspects</w:t>
-      </w:r>
-    </w:p>
-    <w:p>
-      <w:pPr>
-        <w:rPr>
-          <w:rFonts w:eastAsiaTheme="majorEastAsia" w:cstheme="majorBidi"/>
-          <w:szCs w:val="26"/>
-        </w:rPr>
-      </w:pPr>
-    </w:p>
-    <w:p>
-      <w:pPr>
-        <w:rPr>
-          <w:rFonts w:eastAsiaTheme="majorEastAsia" w:cstheme="majorBidi"/>
-          <w:szCs w:val="26"/>
-        </w:rPr>
-      </w:pPr>
-      <w:r>
-        <w:rPr>
-          <w:rFonts w:eastAsiaTheme="majorEastAsia" w:cstheme="majorBidi"/>
-          <w:szCs w:val="26"/>
-        </w:rPr>
-        <w:t xml:space="preserve">// </w:t>
-      </w:r>
-      <w:proofErr w:type="gramStart"/>
-      <w:r>
-        <w:rPr>
-          <w:rFonts w:eastAsiaTheme="majorEastAsia" w:cstheme="majorBidi"/>
-          <w:szCs w:val="26"/>
-        </w:rPr>
-        <w:t>Analyze</w:t>
-      </w:r>
-      <w:proofErr w:type="gramEnd"/>
-      <w:r>
-        <w:rPr>
-          <w:rFonts w:eastAsiaTheme="majorEastAsia" w:cstheme="majorBidi"/>
-          <w:szCs w:val="26"/>
-        </w:rPr>
-        <w:t>, reflect, make a research on social and ethical aspects regarding your project</w:t>
-      </w:r>
-    </w:p>
-    <w:p>
-      <w:pPr>
-        <w:rPr>
-          <w:rFonts w:eastAsiaTheme="majorEastAsia" w:cstheme="majorBidi"/>
-          <w:szCs w:val="26"/>
-        </w:rPr>
-      </w:pPr>
-    </w:p>
-    <w:p>
-      <w:pPr>
-        <w:pStyle w:val="ListParagraph"/>
-        <w:numPr>
-          <w:ilvl w:val="0"/>
-          <w:numId w:val="5"/>
-        </w:numPr>
-        <w:ind w:left="284" w:hanging="284"/>
-        <w:rPr>
-          <w:rFonts w:eastAsiaTheme="majorEastAsia" w:cstheme="majorBidi"/>
-          <w:b/>
-          <w:sz w:val="28"/>
-          <w:szCs w:val="26"/>
-        </w:rPr>
-      </w:pPr>
-      <w:r>
-        <w:rPr>
-          <w:rFonts w:eastAsiaTheme="majorEastAsia" w:cstheme="majorBidi"/>
-          <w:b/>
-          <w:sz w:val="28"/>
-          <w:szCs w:val="26"/>
-        </w:rPr>
-        <w:t xml:space="preserve">References </w:t>
-      </w:r>
-    </w:p>
-    <w:p>
-      <w:pPr>
-        <w:pStyle w:val="Bibliography"/>
-        <w:rPr>
-          <w:rFonts w:eastAsiaTheme="majorEastAsia" w:cstheme="majorBidi"/>
+          <w:szCs w:val="26"/>
+        </w:rPr>
+      </w:pPr>
+    </w:p>
+    <w:p>
+      <w:pPr>
+        <w:pStyle w:val="Heading1"/>
+      </w:pPr>
+      <w:bookmarkStart w:id="10" w:name="_Toc417911685"/>
+      <w:r>
+        <w:lastRenderedPageBreak/>
+        <w:t>Appendix</w:t>
+      </w:r>
+      <w:r>
+        <w:t xml:space="preserve"> and enclosures</w:t>
+      </w:r>
+      <w:bookmarkEnd w:id="10"/>
+    </w:p>
+    <w:p>
+      <w:r>
+        <w:t>If you want to append any</w:t>
+      </w:r>
+      <w:r>
+        <w:t xml:space="preserve"> figures</w:t>
+      </w:r>
+      <w:r>
+        <w:t xml:space="preserve"> here…</w:t>
+      </w:r>
+    </w:p>
+    <w:p>
+      <w:bookmarkStart w:id="11" w:name="_GoBack"/>
+      <w:bookmarkEnd w:id="11"/>
+      <w:r>
+        <w:rPr>
           <w:noProof/>
-          <w:sz w:val="28"/>
-          <w:szCs w:val="26"/>
-          <w:lang w:val="sv-SE"/>
-        </w:rPr>
-      </w:pPr>
-    </w:p>
-    <w:p>
-      <w:pPr>
-        <w:pStyle w:val="Bibliography"/>
-        <w:rPr>
-          <w:noProof/>
-        </w:rPr>
-      </w:pPr>
-      <w:r>
-        <w:rPr>
-          <w:rFonts w:eastAsiaTheme="majorEastAsia" w:cstheme="majorBidi"/>
-          <w:noProof/>
-          <w:sz w:val="28"/>
-          <w:szCs w:val="26"/>
-          <w:lang w:val="sv-SE"/>
-        </w:rPr>
-        <w:fldChar w:fldCharType="begin"/>
-      </w:r>
-      <w:r>
-        <w:rPr>
-          <w:rFonts w:eastAsiaTheme="majorEastAsia" w:cstheme="majorBidi"/>
-          <w:noProof/>
-          <w:sz w:val="28"/>
-          <w:szCs w:val="26"/>
-        </w:rPr>
-        <w:instrText xml:space="preserve"> BIBLIOGRAPHY  \l 1053 </w:instrText>
-      </w:r>
-      <w:r>
-        <w:rPr>
-          <w:rFonts w:eastAsiaTheme="majorEastAsia" w:cstheme="majorBidi"/>
-          <w:noProof/>
-          <w:sz w:val="28"/>
-          <w:szCs w:val="26"/>
-          <w:lang w:val="sv-SE"/>
-        </w:rPr>
-        <w:fldChar w:fldCharType="separate"/>
-      </w:r>
-      <w:r>
-        <w:rPr>
-          <w:noProof/>
-        </w:rPr>
-        <w:t>Araújo, A., Portugal, D., Couceiro, M. S. &amp; Rocha, R. P., 2014. Integrating Arduino-Based Educational Mobile. p. 18.</w:t>
-      </w:r>
-    </w:p>
-    <w:p>
-      <w:pPr>
-        <w:pStyle w:val="Bibliography"/>
-        <w:rPr>
-          <w:noProof/>
-        </w:rPr>
-      </w:pPr>
-      <w:r>
-        <w:rPr>
-          <w:noProof/>
-        </w:rPr>
-        <w:t xml:space="preserve">Saume, D. L. &amp;. C., 2012. </w:t>
-      </w:r>
-      <w:r>
-        <w:rPr>
-          <w:noProof/>
-          <w:lang w:val="sv-SE"/>
-        </w:rPr>
-        <w:t xml:space="preserve">En undersökning av röststyrning för Android-enheter. </w:t>
-      </w:r>
-      <w:r>
-        <w:rPr>
-          <w:noProof/>
-        </w:rPr>
-        <w:t>Volym 1, p. 35.</w:t>
-      </w:r>
-    </w:p>
-    <w:p>
-      <w:pPr>
-        <w:pStyle w:val="Bibliography"/>
-        <w:rPr>
-          <w:noProof/>
-        </w:rPr>
-      </w:pPr>
-      <w:r>
-        <w:rPr>
-          <w:noProof/>
-        </w:rPr>
-        <w:t>Zhong, Y. o.a., 2014. JustSpeak: Enabling Universal Voice Control on Android. p. 4.</w:t>
-      </w:r>
-    </w:p>
-    <w:p>
-      <w:pPr>
-        <w:pStyle w:val="ListParagraph"/>
-        <w:ind w:left="284"/>
-        <w:rPr>
-          <w:rFonts w:eastAsiaTheme="majorEastAsia" w:cstheme="majorBidi"/>
-          <w:b/>
-          <w:sz w:val="28"/>
-          <w:szCs w:val="26"/>
-        </w:rPr>
-      </w:pPr>
-      <w:r>
-        <w:rPr>
-          <w:rFonts w:eastAsiaTheme="majorEastAsia" w:cstheme="majorBidi"/>
-          <w:noProof/>
-          <w:sz w:val="28"/>
-          <w:szCs w:val="26"/>
-          <w:lang w:val="sv-SE"/>
-        </w:rPr>
-        <w:fldChar w:fldCharType="end"/>
-      </w:r>
-    </w:p>
-    <w:p>
-      <w:pPr>
-        <w:rPr>
-          <w:rFonts w:eastAsiaTheme="majorEastAsia" w:cstheme="majorBidi"/>
-          <w:szCs w:val="26"/>
-        </w:rPr>
-      </w:pPr>
-      <w:r>
-        <w:rPr>
-          <w:rFonts w:eastAsiaTheme="majorEastAsia" w:cstheme="majorBidi"/>
-          <w:b/>
-          <w:szCs w:val="26"/>
-        </w:rPr>
-        <w:t xml:space="preserve">// </w:t>
-      </w:r>
-      <w:proofErr w:type="gramStart"/>
-      <w:r>
-        <w:rPr>
-          <w:rFonts w:eastAsiaTheme="majorEastAsia" w:cstheme="majorBidi"/>
-          <w:szCs w:val="26"/>
-        </w:rPr>
-        <w:t>Written</w:t>
-      </w:r>
-      <w:proofErr w:type="gramEnd"/>
-      <w:r>
-        <w:rPr>
-          <w:rFonts w:eastAsiaTheme="majorEastAsia" w:cstheme="majorBidi"/>
-          <w:szCs w:val="26"/>
-        </w:rPr>
-        <w:t xml:space="preserve"> according to Harvard r</w:t>
-      </w:r>
-      <w:r>
-        <w:rPr>
-          <w:rFonts w:eastAsiaTheme="majorEastAsia" w:cstheme="majorBidi"/>
-          <w:szCs w:val="26"/>
-        </w:rPr>
-        <w:t>efer</w:t>
-      </w:r>
-      <w:r>
-        <w:rPr>
-          <w:rFonts w:eastAsiaTheme="majorEastAsia" w:cstheme="majorBidi"/>
-          <w:szCs w:val="26"/>
-        </w:rPr>
-        <w:t>ence s</w:t>
-      </w:r>
-      <w:r>
-        <w:rPr>
-          <w:rFonts w:eastAsiaTheme="majorEastAsia" w:cstheme="majorBidi"/>
-          <w:szCs w:val="26"/>
-        </w:rPr>
-        <w:t>ystem</w:t>
-      </w:r>
-    </w:p>
-    <w:p>
-      <w:pPr>
-        <w:rPr>
-          <w:rFonts w:eastAsiaTheme="majorEastAsia" w:cstheme="majorBidi"/>
-          <w:szCs w:val="26"/>
-        </w:rPr>
-      </w:pPr>
-      <w:r>
-        <w:rPr>
-          <w:rFonts w:eastAsiaTheme="majorEastAsia" w:cstheme="majorBidi"/>
-          <w:szCs w:val="26"/>
-        </w:rPr>
-        <w:t xml:space="preserve">// </w:t>
-      </w:r>
-      <w:proofErr w:type="gramStart"/>
-      <w:r>
-        <w:rPr>
-          <w:rFonts w:eastAsiaTheme="majorEastAsia" w:cstheme="majorBidi"/>
-          <w:szCs w:val="26"/>
-        </w:rPr>
-        <w:t>The</w:t>
-      </w:r>
-      <w:proofErr w:type="gramEnd"/>
-      <w:r>
-        <w:rPr>
-          <w:rFonts w:eastAsiaTheme="majorEastAsia" w:cstheme="majorBidi"/>
-          <w:szCs w:val="26"/>
-        </w:rPr>
-        <w:t xml:space="preserve"> references to scientific articles are to be included here</w:t>
-      </w:r>
-    </w:p>
-    <w:p>
-      <w:pPr>
-        <w:rPr>
-          <w:rFonts w:eastAsiaTheme="majorEastAsia" w:cstheme="majorBidi"/>
-          <w:szCs w:val="26"/>
-        </w:rPr>
-      </w:pPr>
-      <w:r>
-        <w:rPr>
-          <w:rFonts w:eastAsiaTheme="majorEastAsia" w:cstheme="majorBidi"/>
-          <w:szCs w:val="26"/>
-        </w:rPr>
-        <w:t xml:space="preserve">// </w:t>
-      </w:r>
-      <w:proofErr w:type="gramStart"/>
-      <w:r>
-        <w:rPr>
-          <w:rFonts w:eastAsiaTheme="majorEastAsia" w:cstheme="majorBidi"/>
-          <w:szCs w:val="26"/>
-        </w:rPr>
-        <w:t>Other</w:t>
-      </w:r>
-      <w:proofErr w:type="gramEnd"/>
-      <w:r>
-        <w:rPr>
-          <w:rFonts w:eastAsiaTheme="majorEastAsia" w:cstheme="majorBidi"/>
-          <w:szCs w:val="26"/>
-        </w:rPr>
-        <w:t xml:space="preserve"> references are also to be included here</w:t>
-      </w:r>
-      <w:bookmarkStart w:id="10" w:name="_GoBack"/>
-      <w:bookmarkEnd w:id="10"/>
-    </w:p>
-    <w:p>
-      <w:pPr>
-        <w:rPr>
-          <w:rFonts w:eastAsiaTheme="majorEastAsia" w:cstheme="majorBidi"/>
-          <w:szCs w:val="26"/>
-        </w:rPr>
-      </w:pPr>
-    </w:p>
-    <w:p>
-      <w:pPr>
-        <w:rPr>
-          <w:rFonts w:eastAsiaTheme="majorEastAsia" w:cstheme="majorBidi"/>
-          <w:b/>
-          <w:szCs w:val="26"/>
-        </w:rPr>
-      </w:pPr>
-    </w:p>
-    <w:p>
-      <w:pPr>
-        <w:pStyle w:val="ListParagraph"/>
-        <w:ind w:left="284"/>
-        <w:rPr>
-          <w:rFonts w:eastAsiaTheme="majorEastAsia" w:cstheme="majorBidi"/>
-          <w:b/>
-          <w:szCs w:val="26"/>
-        </w:rPr>
-      </w:pPr>
-    </w:p>
-    <w:p>
-      <w:pPr>
-        <w:pStyle w:val="ListParagraph"/>
-        <w:numPr>
-          <w:ilvl w:val="0"/>
-          <w:numId w:val="5"/>
-        </w:numPr>
-        <w:ind w:left="284" w:hanging="284"/>
-        <w:rPr>
-          <w:rFonts w:eastAsiaTheme="majorEastAsia" w:cstheme="majorBidi"/>
-          <w:b/>
-          <w:sz w:val="28"/>
-          <w:szCs w:val="26"/>
-        </w:rPr>
-      </w:pPr>
-      <w:r>
-        <w:rPr>
-          <w:rFonts w:eastAsiaTheme="majorEastAsia" w:cstheme="majorBidi"/>
-          <w:b/>
-          <w:sz w:val="28"/>
-          <w:szCs w:val="26"/>
-        </w:rPr>
-        <w:t>Appendices and enclosures</w:t>
-      </w:r>
-    </w:p>
-    <w:p>
-      <w:r>
-        <w:t>If you want to append any</w:t>
-      </w:r>
-      <w:r>
-        <w:t xml:space="preserve"> figures</w:t>
-      </w:r>
-      <w:r>
-        <w:t xml:space="preserve"> here…</w:t>
-      </w:r>
-    </w:p>
-    <w:p>
-      <w:r>
-        <w:rPr>
-          <w:noProof/>
-          <w:lang w:val="sv-SE" w:eastAsia="sv-SE"/>
+          <w:lang w:eastAsia="sv-SE"/>
         </w:rPr>
         <w:drawing>
           <wp:inline distT="0" distB="0" distL="0" distR="0">
@@ -2211,10 +2256,10 @@
     <w:r>
       <w:rPr>
         <w:noProof/>
-        <w:lang w:val="sv-SE" w:eastAsia="sv-SE"/>
+        <w:lang w:eastAsia="sv-SE"/>
       </w:rPr>
       <w:drawing>
-        <wp:inline distT="0" distB="0" distL="0" distR="0" wp14:anchorId="5C8F1DF5" wp14:editId="797D1ABD">
+        <wp:inline distT="0" distB="0" distL="0" distR="0" wp14:anchorId="1979E54C" wp14:editId="745E47DC">
           <wp:extent cx="1076325" cy="952500"/>
           <wp:effectExtent l="0" t="0" r="9525" b="0"/>
           <wp:docPr id="2" name="Bildobjekt 2"/>
@@ -2267,14 +2312,8 @@
         <w:tab w:val="clear" w:pos="9360"/>
         <w:tab w:val="left" w:pos="2925"/>
       </w:tabs>
-      <w:rPr>
-        <w:sz w:val="20"/>
-      </w:rPr>
     </w:pPr>
     <w:r>
-      <w:rPr>
-        <w:sz w:val="20"/>
-      </w:rPr>
       <w:t xml:space="preserve">Software Engineering </w:t>
     </w:r>
   </w:p>
@@ -2286,20 +2325,11 @@
         <w:tab w:val="clear" w:pos="9360"/>
         <w:tab w:val="left" w:pos="2925"/>
       </w:tabs>
-      <w:rPr>
-        <w:sz w:val="20"/>
-      </w:rPr>
     </w:pPr>
     <w:r>
-      <w:rPr>
-        <w:sz w:val="20"/>
-      </w:rPr>
       <w:t xml:space="preserve">Course Code: </w:t>
     </w:r>
     <w:r>
-      <w:rPr>
-        <w:sz w:val="20"/>
-      </w:rPr>
       <w:t>DA216A</w:t>
     </w:r>
     <w:r>
@@ -2637,6 +2667,249 @@
     </w:lvl>
   </w:abstractNum>
   <w:abstractNum w:abstractNumId="3">
+    <w:nsid w:val="288A6229"/>
+    <w:multiLevelType w:val="multilevel"/>
+    <w:tmpl w:val="68B45F5E"/>
+    <w:lvl w:ilvl="0">
+      <w:start w:val="1"/>
+      <w:numFmt w:val="decimal"/>
+      <w:lvlText w:val="%1."/>
+      <w:lvlJc w:val="left"/>
+      <w:pPr>
+        <w:ind w:left="360" w:hanging="360"/>
+      </w:pPr>
+      <w:rPr>
+        <w:rFonts w:hint="default"/>
+      </w:rPr>
+    </w:lvl>
+    <w:lvl w:ilvl="1">
+      <w:start w:val="1"/>
+      <w:numFmt w:val="decimal"/>
+      <w:isLgl/>
+      <w:lvlText w:val="%1.%2"/>
+      <w:lvlJc w:val="left"/>
+      <w:pPr>
+        <w:ind w:left="1080" w:hanging="360"/>
+      </w:pPr>
+      <w:rPr>
+        <w:rFonts w:hint="default"/>
+      </w:rPr>
+    </w:lvl>
+    <w:lvl w:ilvl="2">
+      <w:start w:val="1"/>
+      <w:numFmt w:val="decimal"/>
+      <w:isLgl/>
+      <w:lvlText w:val="%1.%2.%3"/>
+      <w:lvlJc w:val="left"/>
+      <w:pPr>
+        <w:ind w:left="2160" w:hanging="720"/>
+      </w:pPr>
+      <w:rPr>
+        <w:rFonts w:hint="default"/>
+      </w:rPr>
+    </w:lvl>
+    <w:lvl w:ilvl="3">
+      <w:start w:val="1"/>
+      <w:numFmt w:val="decimal"/>
+      <w:isLgl/>
+      <w:lvlText w:val="%1.%2.%3.%4"/>
+      <w:lvlJc w:val="left"/>
+      <w:pPr>
+        <w:ind w:left="2880" w:hanging="720"/>
+      </w:pPr>
+      <w:rPr>
+        <w:rFonts w:hint="default"/>
+      </w:rPr>
+    </w:lvl>
+    <w:lvl w:ilvl="4">
+      <w:start w:val="1"/>
+      <w:numFmt w:val="decimal"/>
+      <w:isLgl/>
+      <w:lvlText w:val="%1.%2.%3.%4.%5"/>
+      <w:lvlJc w:val="left"/>
+      <w:pPr>
+        <w:ind w:left="3960" w:hanging="1080"/>
+      </w:pPr>
+      <w:rPr>
+        <w:rFonts w:hint="default"/>
+      </w:rPr>
+    </w:lvl>
+    <w:lvl w:ilvl="5">
+      <w:start w:val="1"/>
+      <w:numFmt w:val="decimal"/>
+      <w:isLgl/>
+      <w:lvlText w:val="%1.%2.%3.%4.%5.%6"/>
+      <w:lvlJc w:val="left"/>
+      <w:pPr>
+        <w:ind w:left="4680" w:hanging="1080"/>
+      </w:pPr>
+      <w:rPr>
+        <w:rFonts w:hint="default"/>
+      </w:rPr>
+    </w:lvl>
+    <w:lvl w:ilvl="6">
+      <w:start w:val="1"/>
+      <w:numFmt w:val="decimal"/>
+      <w:isLgl/>
+      <w:lvlText w:val="%1.%2.%3.%4.%5.%6.%7"/>
+      <w:lvlJc w:val="left"/>
+      <w:pPr>
+        <w:ind w:left="5760" w:hanging="1440"/>
+      </w:pPr>
+      <w:rPr>
+        <w:rFonts w:hint="default"/>
+      </w:rPr>
+    </w:lvl>
+    <w:lvl w:ilvl="7">
+      <w:start w:val="1"/>
+      <w:numFmt w:val="decimal"/>
+      <w:isLgl/>
+      <w:lvlText w:val="%1.%2.%3.%4.%5.%6.%7.%8"/>
+      <w:lvlJc w:val="left"/>
+      <w:pPr>
+        <w:ind w:left="6480" w:hanging="1440"/>
+      </w:pPr>
+      <w:rPr>
+        <w:rFonts w:hint="default"/>
+      </w:rPr>
+    </w:lvl>
+    <w:lvl w:ilvl="8">
+      <w:start w:val="1"/>
+      <w:numFmt w:val="decimal"/>
+      <w:isLgl/>
+      <w:lvlText w:val="%1.%2.%3.%4.%5.%6.%7.%8.%9"/>
+      <w:lvlJc w:val="left"/>
+      <w:pPr>
+        <w:ind w:left="7560" w:hanging="1800"/>
+      </w:pPr>
+      <w:rPr>
+        <w:rFonts w:hint="default"/>
+      </w:rPr>
+    </w:lvl>
+  </w:abstractNum>
+  <w:abstractNum w:abstractNumId="4">
+    <w:nsid w:val="4B7E7765"/>
+    <w:multiLevelType w:val="multilevel"/>
+    <w:tmpl w:val="041D0025"/>
+    <w:lvl w:ilvl="0">
+      <w:start w:val="1"/>
+      <w:numFmt w:val="decimal"/>
+      <w:pStyle w:val="Heading1"/>
+      <w:lvlText w:val="%1"/>
+      <w:lvlJc w:val="left"/>
+      <w:pPr>
+        <w:ind w:left="432" w:hanging="432"/>
+      </w:pPr>
+      <w:rPr>
+        <w:rFonts w:hint="default"/>
+      </w:rPr>
+    </w:lvl>
+    <w:lvl w:ilvl="1">
+      <w:start w:val="1"/>
+      <w:numFmt w:val="decimal"/>
+      <w:pStyle w:val="Heading2"/>
+      <w:lvlText w:val="%1.%2"/>
+      <w:lvlJc w:val="left"/>
+      <w:pPr>
+        <w:ind w:left="576" w:hanging="576"/>
+      </w:pPr>
+      <w:rPr>
+        <w:rFonts w:hint="default"/>
+      </w:rPr>
+    </w:lvl>
+    <w:lvl w:ilvl="2">
+      <w:start w:val="1"/>
+      <w:numFmt w:val="decimal"/>
+      <w:pStyle w:val="Heading3"/>
+      <w:lvlText w:val="%1.%2.%3"/>
+      <w:lvlJc w:val="left"/>
+      <w:pPr>
+        <w:ind w:left="720" w:hanging="720"/>
+      </w:pPr>
+      <w:rPr>
+        <w:rFonts w:hint="default"/>
+      </w:rPr>
+    </w:lvl>
+    <w:lvl w:ilvl="3">
+      <w:start w:val="1"/>
+      <w:numFmt w:val="decimal"/>
+      <w:pStyle w:val="Heading4"/>
+      <w:lvlText w:val="%1.%2.%3.%4"/>
+      <w:lvlJc w:val="left"/>
+      <w:pPr>
+        <w:ind w:left="864" w:hanging="864"/>
+      </w:pPr>
+      <w:rPr>
+        <w:rFonts w:hint="default"/>
+      </w:rPr>
+    </w:lvl>
+    <w:lvl w:ilvl="4">
+      <w:start w:val="1"/>
+      <w:numFmt w:val="decimal"/>
+      <w:pStyle w:val="Heading5"/>
+      <w:lvlText w:val="%1.%2.%3.%4.%5"/>
+      <w:lvlJc w:val="left"/>
+      <w:pPr>
+        <w:ind w:left="1008" w:hanging="1008"/>
+      </w:pPr>
+      <w:rPr>
+        <w:rFonts w:hint="default"/>
+      </w:rPr>
+    </w:lvl>
+    <w:lvl w:ilvl="5">
+      <w:start w:val="1"/>
+      <w:numFmt w:val="decimal"/>
+      <w:pStyle w:val="Heading6"/>
+      <w:lvlText w:val="%1.%2.%3.%4.%5.%6"/>
+      <w:lvlJc w:val="left"/>
+      <w:pPr>
+        <w:ind w:left="1152" w:hanging="1152"/>
+      </w:pPr>
+      <w:rPr>
+        <w:rFonts w:hint="default"/>
+      </w:rPr>
+    </w:lvl>
+    <w:lvl w:ilvl="6">
+      <w:start w:val="1"/>
+      <w:numFmt w:val="decimal"/>
+      <w:pStyle w:val="Heading7"/>
+      <w:lvlText w:val="%1.%2.%3.%4.%5.%6.%7"/>
+      <w:lvlJc w:val="left"/>
+      <w:pPr>
+        <w:ind w:left="1296" w:hanging="1296"/>
+      </w:pPr>
+      <w:rPr>
+        <w:rFonts w:hint="default"/>
+      </w:rPr>
+    </w:lvl>
+    <w:lvl w:ilvl="7">
+      <w:start w:val="1"/>
+      <w:numFmt w:val="decimal"/>
+      <w:pStyle w:val="Heading8"/>
+      <w:lvlText w:val="%1.%2.%3.%4.%5.%6.%7.%8"/>
+      <w:lvlJc w:val="left"/>
+      <w:pPr>
+        <w:ind w:left="1440" w:hanging="1440"/>
+      </w:pPr>
+      <w:rPr>
+        <w:rFonts w:hint="default"/>
+      </w:rPr>
+    </w:lvl>
+    <w:lvl w:ilvl="8">
+      <w:start w:val="1"/>
+      <w:numFmt w:val="decimal"/>
+      <w:pStyle w:val="Heading9"/>
+      <w:lvlText w:val="%1.%2.%3.%4.%5.%6.%7.%8.%9"/>
+      <w:lvlJc w:val="left"/>
+      <w:pPr>
+        <w:ind w:left="1584" w:hanging="1584"/>
+      </w:pPr>
+      <w:rPr>
+        <w:rFonts w:hint="default"/>
+      </w:rPr>
+    </w:lvl>
+  </w:abstractNum>
+  <w:abstractNum w:abstractNumId="5">
     <w:nsid w:val="78120D2E"/>
     <w:multiLevelType w:val="multilevel"/>
     <w:tmpl w:val="A2ECEB0E"/>
@@ -2758,7 +3031,7 @@
       </w:rPr>
     </w:lvl>
   </w:abstractNum>
-  <w:abstractNum w:abstractNumId="4">
+  <w:abstractNum w:abstractNumId="6">
     <w:nsid w:val="7E9B41F0"/>
     <w:multiLevelType w:val="hybridMultilevel"/>
     <w:tmpl w:val="93BADB72"/>
@@ -2848,7 +3121,7 @@
     <w:abstractNumId w:val="0"/>
   </w:num>
   <w:num w:numId="2">
-    <w:abstractNumId w:val="4"/>
+    <w:abstractNumId w:val="6"/>
   </w:num>
   <w:num w:numId="3">
     <w:abstractNumId w:val="1"/>
@@ -2857,6 +3130,12 @@
     <w:abstractNumId w:val="2"/>
   </w:num>
   <w:num w:numId="5">
+    <w:abstractNumId w:val="5"/>
+  </w:num>
+  <w:num w:numId="6">
+    <w:abstractNumId w:val="4"/>
+  </w:num>
+  <w:num w:numId="7">
     <w:abstractNumId w:val="3"/>
   </w:num>
 </w:numbering>
@@ -2867,7 +3146,7 @@
   <w:docDefaults>
     <w:rPrDefault>
       <w:rPr>
-        <w:rFonts w:asciiTheme="minorHAnsi" w:eastAsiaTheme="minorHAnsi" w:hAnsiTheme="minorHAnsi" w:cstheme="minorBidi"/>
+        <w:rFonts w:asciiTheme="minorHAnsi" w:eastAsiaTheme="minorEastAsia" w:hAnsiTheme="minorHAnsi" w:cstheme="minorBidi"/>
         <w:sz w:val="22"/>
         <w:szCs w:val="22"/>
         <w:lang w:val="sv-SE" w:eastAsia="en-US" w:bidi="ar-SA"/>
@@ -2875,7 +3154,7 @@
     </w:rPrDefault>
     <w:pPrDefault>
       <w:pPr>
-        <w:spacing w:after="160" w:line="259" w:lineRule="auto"/>
+        <w:spacing w:before="200" w:after="200" w:line="276" w:lineRule="auto"/>
       </w:pPr>
     </w:pPrDefault>
   </w:docDefaults>
@@ -3021,15 +3300,10 @@
   <w:style w:type="paragraph" w:default="1" w:styleId="Normal">
     <w:name w:val="Normal"/>
     <w:qFormat/>
-    <w:rsid w:val="00C31B2C"/>
-    <w:pPr>
-      <w:spacing w:after="0" w:line="240" w:lineRule="auto"/>
-      <w:jc w:val="both"/>
-    </w:pPr>
-    <w:rPr>
-      <w:rFonts w:ascii="Times New Roman" w:hAnsi="Times New Roman"/>
-      <w:sz w:val="24"/>
-      <w:lang w:val="en-US"/>
+    <w:rsid w:val="007231AB"/>
+    <w:rPr>
+      <w:sz w:val="20"/>
+      <w:szCs w:val="20"/>
     </w:rPr>
   </w:style>
   <w:style w:type="paragraph" w:styleId="Heading1">
@@ -3039,19 +3313,29 @@
     <w:link w:val="Heading1Char"/>
     <w:uiPriority w:val="9"/>
     <w:qFormat/>
-    <w:rsid w:val="00824C04"/>
+    <w:rsid w:val="007231AB"/>
     <w:pPr>
-      <w:keepNext/>
-      <w:keepLines/>
-      <w:spacing w:before="240"/>
-      <w:jc w:val="right"/>
+      <w:numPr>
+        <w:numId w:val="6"/>
+      </w:numPr>
+      <w:pBdr>
+        <w:top w:val="single" w:sz="24" w:space="0" w:color="5B9BD5" w:themeColor="accent1"/>
+        <w:left w:val="single" w:sz="24" w:space="0" w:color="5B9BD5" w:themeColor="accent1"/>
+        <w:bottom w:val="single" w:sz="24" w:space="0" w:color="5B9BD5" w:themeColor="accent1"/>
+        <w:right w:val="single" w:sz="24" w:space="0" w:color="5B9BD5" w:themeColor="accent1"/>
+      </w:pBdr>
+      <w:shd w:val="clear" w:color="auto" w:fill="5B9BD5" w:themeFill="accent1"/>
+      <w:spacing w:after="0"/>
       <w:outlineLvl w:val="0"/>
     </w:pPr>
     <w:rPr>
-      <w:rFonts w:eastAsiaTheme="majorEastAsia" w:cstheme="majorBidi"/>
       <w:b/>
-      <w:sz w:val="36"/>
-      <w:szCs w:val="32"/>
+      <w:bCs/>
+      <w:caps/>
+      <w:color w:val="FFFFFF" w:themeColor="background1"/>
+      <w:spacing w:val="15"/>
+      <w:sz w:val="22"/>
+      <w:szCs w:val="22"/>
     </w:rPr>
   </w:style>
   <w:style w:type="paragraph" w:styleId="Heading2">
@@ -3062,17 +3346,27 @@
     <w:uiPriority w:val="9"/>
     <w:unhideWhenUsed/>
     <w:qFormat/>
-    <w:rsid w:val="00CA0497"/>
+    <w:rsid w:val="007231AB"/>
     <w:pPr>
-      <w:keepNext/>
-      <w:keepLines/>
-      <w:spacing w:before="40"/>
+      <w:numPr>
+        <w:ilvl w:val="1"/>
+        <w:numId w:val="6"/>
+      </w:numPr>
+      <w:pBdr>
+        <w:top w:val="single" w:sz="24" w:space="0" w:color="DEEAF6" w:themeColor="accent1" w:themeTint="33"/>
+        <w:left w:val="single" w:sz="24" w:space="0" w:color="DEEAF6" w:themeColor="accent1" w:themeTint="33"/>
+        <w:bottom w:val="single" w:sz="24" w:space="0" w:color="DEEAF6" w:themeColor="accent1" w:themeTint="33"/>
+        <w:right w:val="single" w:sz="24" w:space="0" w:color="DEEAF6" w:themeColor="accent1" w:themeTint="33"/>
+      </w:pBdr>
+      <w:shd w:val="clear" w:color="auto" w:fill="DEEAF6" w:themeFill="accent1" w:themeFillTint="33"/>
+      <w:spacing w:after="0"/>
       <w:outlineLvl w:val="1"/>
     </w:pPr>
     <w:rPr>
-      <w:rFonts w:eastAsiaTheme="majorEastAsia" w:cstheme="majorBidi"/>
-      <w:sz w:val="28"/>
-      <w:szCs w:val="26"/>
+      <w:caps/>
+      <w:spacing w:val="15"/>
+      <w:sz w:val="22"/>
+      <w:szCs w:val="22"/>
     </w:rPr>
   </w:style>
   <w:style w:type="paragraph" w:styleId="Heading3">
@@ -3083,17 +3377,190 @@
     <w:uiPriority w:val="9"/>
     <w:unhideWhenUsed/>
     <w:qFormat/>
-    <w:rsid w:val="00C31B2C"/>
+    <w:rsid w:val="007231AB"/>
     <w:pPr>
-      <w:keepNext/>
-      <w:keepLines/>
-      <w:spacing w:before="40"/>
+      <w:numPr>
+        <w:ilvl w:val="2"/>
+        <w:numId w:val="6"/>
+      </w:numPr>
+      <w:pBdr>
+        <w:top w:val="single" w:sz="6" w:space="2" w:color="5B9BD5" w:themeColor="accent1"/>
+        <w:left w:val="single" w:sz="6" w:space="2" w:color="5B9BD5" w:themeColor="accent1"/>
+      </w:pBdr>
+      <w:spacing w:before="300" w:after="0"/>
       <w:outlineLvl w:val="2"/>
     </w:pPr>
     <w:rPr>
-      <w:rFonts w:eastAsiaTheme="majorEastAsia" w:cstheme="majorBidi"/>
+      <w:caps/>
+      <w:color w:val="1F4D78" w:themeColor="accent1" w:themeShade="7F"/>
+      <w:spacing w:val="15"/>
+      <w:sz w:val="22"/>
+      <w:szCs w:val="22"/>
+    </w:rPr>
+  </w:style>
+  <w:style w:type="paragraph" w:styleId="Heading4">
+    <w:name w:val="heading 4"/>
+    <w:basedOn w:val="Normal"/>
+    <w:next w:val="Normal"/>
+    <w:link w:val="Heading4Char"/>
+    <w:uiPriority w:val="9"/>
+    <w:semiHidden/>
+    <w:unhideWhenUsed/>
+    <w:qFormat/>
+    <w:rsid w:val="007231AB"/>
+    <w:pPr>
+      <w:numPr>
+        <w:ilvl w:val="3"/>
+        <w:numId w:val="6"/>
+      </w:numPr>
+      <w:pBdr>
+        <w:top w:val="dotted" w:sz="6" w:space="2" w:color="5B9BD5" w:themeColor="accent1"/>
+        <w:left w:val="dotted" w:sz="6" w:space="2" w:color="5B9BD5" w:themeColor="accent1"/>
+      </w:pBdr>
+      <w:spacing w:before="300" w:after="0"/>
+      <w:outlineLvl w:val="3"/>
+    </w:pPr>
+    <w:rPr>
+      <w:caps/>
+      <w:color w:val="2E74B5" w:themeColor="accent1" w:themeShade="BF"/>
+      <w:spacing w:val="10"/>
+      <w:sz w:val="22"/>
+      <w:szCs w:val="22"/>
+    </w:rPr>
+  </w:style>
+  <w:style w:type="paragraph" w:styleId="Heading5">
+    <w:name w:val="heading 5"/>
+    <w:basedOn w:val="Normal"/>
+    <w:next w:val="Normal"/>
+    <w:link w:val="Heading5Char"/>
+    <w:uiPriority w:val="9"/>
+    <w:semiHidden/>
+    <w:unhideWhenUsed/>
+    <w:qFormat/>
+    <w:rsid w:val="007231AB"/>
+    <w:pPr>
+      <w:numPr>
+        <w:ilvl w:val="4"/>
+        <w:numId w:val="6"/>
+      </w:numPr>
+      <w:pBdr>
+        <w:bottom w:val="single" w:sz="6" w:space="1" w:color="5B9BD5" w:themeColor="accent1"/>
+      </w:pBdr>
+      <w:spacing w:before="300" w:after="0"/>
+      <w:outlineLvl w:val="4"/>
+    </w:pPr>
+    <w:rPr>
+      <w:caps/>
+      <w:color w:val="2E74B5" w:themeColor="accent1" w:themeShade="BF"/>
+      <w:spacing w:val="10"/>
+      <w:sz w:val="22"/>
+      <w:szCs w:val="22"/>
+    </w:rPr>
+  </w:style>
+  <w:style w:type="paragraph" w:styleId="Heading6">
+    <w:name w:val="heading 6"/>
+    <w:basedOn w:val="Normal"/>
+    <w:next w:val="Normal"/>
+    <w:link w:val="Heading6Char"/>
+    <w:uiPriority w:val="9"/>
+    <w:semiHidden/>
+    <w:unhideWhenUsed/>
+    <w:qFormat/>
+    <w:rsid w:val="007231AB"/>
+    <w:pPr>
+      <w:numPr>
+        <w:ilvl w:val="5"/>
+        <w:numId w:val="6"/>
+      </w:numPr>
+      <w:pBdr>
+        <w:bottom w:val="dotted" w:sz="6" w:space="1" w:color="5B9BD5" w:themeColor="accent1"/>
+      </w:pBdr>
+      <w:spacing w:before="300" w:after="0"/>
+      <w:outlineLvl w:val="5"/>
+    </w:pPr>
+    <w:rPr>
+      <w:caps/>
+      <w:color w:val="2E74B5" w:themeColor="accent1" w:themeShade="BF"/>
+      <w:spacing w:val="10"/>
+      <w:sz w:val="22"/>
+      <w:szCs w:val="22"/>
+    </w:rPr>
+  </w:style>
+  <w:style w:type="paragraph" w:styleId="Heading7">
+    <w:name w:val="heading 7"/>
+    <w:basedOn w:val="Normal"/>
+    <w:next w:val="Normal"/>
+    <w:link w:val="Heading7Char"/>
+    <w:uiPriority w:val="9"/>
+    <w:semiHidden/>
+    <w:unhideWhenUsed/>
+    <w:qFormat/>
+    <w:rsid w:val="007231AB"/>
+    <w:pPr>
+      <w:numPr>
+        <w:ilvl w:val="6"/>
+        <w:numId w:val="6"/>
+      </w:numPr>
+      <w:spacing w:before="300" w:after="0"/>
+      <w:outlineLvl w:val="6"/>
+    </w:pPr>
+    <w:rPr>
+      <w:caps/>
+      <w:color w:val="2E74B5" w:themeColor="accent1" w:themeShade="BF"/>
+      <w:spacing w:val="10"/>
+      <w:sz w:val="22"/>
+      <w:szCs w:val="22"/>
+    </w:rPr>
+  </w:style>
+  <w:style w:type="paragraph" w:styleId="Heading8">
+    <w:name w:val="heading 8"/>
+    <w:basedOn w:val="Normal"/>
+    <w:next w:val="Normal"/>
+    <w:link w:val="Heading8Char"/>
+    <w:uiPriority w:val="9"/>
+    <w:semiHidden/>
+    <w:unhideWhenUsed/>
+    <w:qFormat/>
+    <w:rsid w:val="007231AB"/>
+    <w:pPr>
+      <w:numPr>
+        <w:ilvl w:val="7"/>
+        <w:numId w:val="6"/>
+      </w:numPr>
+      <w:spacing w:before="300" w:after="0"/>
+      <w:outlineLvl w:val="7"/>
+    </w:pPr>
+    <w:rPr>
+      <w:caps/>
+      <w:spacing w:val="10"/>
+      <w:sz w:val="18"/>
+      <w:szCs w:val="18"/>
+    </w:rPr>
+  </w:style>
+  <w:style w:type="paragraph" w:styleId="Heading9">
+    <w:name w:val="heading 9"/>
+    <w:basedOn w:val="Normal"/>
+    <w:next w:val="Normal"/>
+    <w:link w:val="Heading9Char"/>
+    <w:uiPriority w:val="9"/>
+    <w:semiHidden/>
+    <w:unhideWhenUsed/>
+    <w:qFormat/>
+    <w:rsid w:val="007231AB"/>
+    <w:pPr>
+      <w:numPr>
+        <w:ilvl w:val="8"/>
+        <w:numId w:val="6"/>
+      </w:numPr>
+      <w:spacing w:before="300" w:after="0"/>
+      <w:outlineLvl w:val="8"/>
+    </w:pPr>
+    <w:rPr>
       <w:i/>
-      <w:szCs w:val="24"/>
+      <w:caps/>
+      <w:spacing w:val="10"/>
+      <w:sz w:val="18"/>
+      <w:szCs w:val="18"/>
     </w:rPr>
   </w:style>
   <w:style w:type="character" w:default="1" w:styleId="DefaultParagraphFont">
@@ -3128,13 +3595,14 @@
     <w:basedOn w:val="DefaultParagraphFont"/>
     <w:link w:val="Heading1"/>
     <w:uiPriority w:val="9"/>
-    <w:rsid w:val="00824C04"/>
-    <w:rPr>
-      <w:rFonts w:ascii="Times New Roman" w:eastAsiaTheme="majorEastAsia" w:hAnsi="Times New Roman" w:cstheme="majorBidi"/>
+    <w:rsid w:val="007231AB"/>
+    <w:rPr>
       <w:b/>
-      <w:sz w:val="36"/>
-      <w:szCs w:val="32"/>
-      <w:lang w:val="en-US"/>
+      <w:bCs/>
+      <w:caps/>
+      <w:color w:val="FFFFFF" w:themeColor="background1"/>
+      <w:spacing w:val="15"/>
+      <w:shd w:val="clear" w:color="auto" w:fill="5B9BD5" w:themeFill="accent1"/>
     </w:rPr>
   </w:style>
   <w:style w:type="character" w:customStyle="1" w:styleId="Heading2Char">
@@ -3142,12 +3610,11 @@
     <w:basedOn w:val="DefaultParagraphFont"/>
     <w:link w:val="Heading2"/>
     <w:uiPriority w:val="9"/>
-    <w:rsid w:val="00CA0497"/>
-    <w:rPr>
-      <w:rFonts w:ascii="Times New Roman" w:eastAsiaTheme="majorEastAsia" w:hAnsi="Times New Roman" w:cstheme="majorBidi"/>
-      <w:sz w:val="28"/>
-      <w:szCs w:val="26"/>
-      <w:lang w:val="en-US"/>
+    <w:rsid w:val="007231AB"/>
+    <w:rPr>
+      <w:caps/>
+      <w:spacing w:val="15"/>
+      <w:shd w:val="clear" w:color="auto" w:fill="DEEAF6" w:themeFill="accent1" w:themeFillTint="33"/>
     </w:rPr>
   </w:style>
   <w:style w:type="character" w:customStyle="1" w:styleId="Heading3Char">
@@ -3155,13 +3622,11 @@
     <w:basedOn w:val="DefaultParagraphFont"/>
     <w:link w:val="Heading3"/>
     <w:uiPriority w:val="9"/>
-    <w:rsid w:val="00C31B2C"/>
-    <w:rPr>
-      <w:rFonts w:ascii="Times New Roman" w:eastAsiaTheme="majorEastAsia" w:hAnsi="Times New Roman" w:cstheme="majorBidi"/>
-      <w:i/>
-      <w:sz w:val="24"/>
-      <w:szCs w:val="24"/>
-      <w:lang w:val="en-US"/>
+    <w:rsid w:val="007231AB"/>
+    <w:rPr>
+      <w:caps/>
+      <w:color w:val="1F4D78" w:themeColor="accent1" w:themeShade="7F"/>
+      <w:spacing w:val="15"/>
     </w:rPr>
   </w:style>
   <w:style w:type="paragraph" w:styleId="Header">
@@ -3218,10 +3683,9 @@
   </w:style>
   <w:style w:type="character" w:styleId="Strong">
     <w:name w:val="Strong"/>
-    <w:basedOn w:val="DefaultParagraphFont"/>
     <w:uiPriority w:val="22"/>
     <w:qFormat/>
-    <w:rsid w:val="005E5BF0"/>
+    <w:rsid w:val="007231AB"/>
     <w:rPr>
       <w:b/>
       <w:bCs/>
@@ -3241,7 +3705,6 @@
     <w:rsid w:val="005E5BF0"/>
     <w:pPr>
       <w:spacing w:before="100" w:beforeAutospacing="1" w:after="100" w:afterAutospacing="1"/>
-      <w:jc w:val="left"/>
     </w:pPr>
     <w:rPr>
       <w:rFonts w:eastAsia="Times New Roman" w:cs="Times New Roman"/>
@@ -3253,7 +3716,7 @@
     <w:basedOn w:val="Normal"/>
     <w:uiPriority w:val="34"/>
     <w:qFormat/>
-    <w:rsid w:val="00CA0497"/>
+    <w:rsid w:val="007231AB"/>
     <w:pPr>
       <w:ind w:left="720"/>
       <w:contextualSpacing/>
@@ -3303,19 +3766,12 @@
     <w:semiHidden/>
     <w:unhideWhenUsed/>
     <w:qFormat/>
-    <w:rsid w:val="006D7899"/>
+    <w:rsid w:val="007231AB"/>
     <w:pPr>
-      <w:spacing w:before="480" w:line="276" w:lineRule="auto"/>
-      <w:jc w:val="left"/>
       <w:outlineLvl w:val="9"/>
     </w:pPr>
     <w:rPr>
-      <w:rFonts w:asciiTheme="majorHAnsi" w:hAnsiTheme="majorHAnsi"/>
-      <w:bCs/>
-      <w:color w:val="2E74B5" w:themeColor="accent1" w:themeShade="BF"/>
-      <w:sz w:val="28"/>
-      <w:szCs w:val="28"/>
-      <w:lang w:eastAsia="ja-JP"/>
+      <w:lang w:bidi="en-US"/>
     </w:rPr>
   </w:style>
   <w:style w:type="paragraph" w:styleId="TOC1">
@@ -3354,6 +3810,330 @@
       <w:u w:val="single"/>
     </w:rPr>
   </w:style>
+  <w:style w:type="character" w:customStyle="1" w:styleId="Heading4Char">
+    <w:name w:val="Heading 4 Char"/>
+    <w:basedOn w:val="DefaultParagraphFont"/>
+    <w:link w:val="Heading4"/>
+    <w:uiPriority w:val="9"/>
+    <w:semiHidden/>
+    <w:rsid w:val="007231AB"/>
+    <w:rPr>
+      <w:caps/>
+      <w:color w:val="2E74B5" w:themeColor="accent1" w:themeShade="BF"/>
+      <w:spacing w:val="10"/>
+    </w:rPr>
+  </w:style>
+  <w:style w:type="character" w:customStyle="1" w:styleId="Heading5Char">
+    <w:name w:val="Heading 5 Char"/>
+    <w:basedOn w:val="DefaultParagraphFont"/>
+    <w:link w:val="Heading5"/>
+    <w:uiPriority w:val="9"/>
+    <w:semiHidden/>
+    <w:rsid w:val="007231AB"/>
+    <w:rPr>
+      <w:caps/>
+      <w:color w:val="2E74B5" w:themeColor="accent1" w:themeShade="BF"/>
+      <w:spacing w:val="10"/>
+    </w:rPr>
+  </w:style>
+  <w:style w:type="character" w:customStyle="1" w:styleId="Heading6Char">
+    <w:name w:val="Heading 6 Char"/>
+    <w:basedOn w:val="DefaultParagraphFont"/>
+    <w:link w:val="Heading6"/>
+    <w:uiPriority w:val="9"/>
+    <w:semiHidden/>
+    <w:rsid w:val="007231AB"/>
+    <w:rPr>
+      <w:caps/>
+      <w:color w:val="2E74B5" w:themeColor="accent1" w:themeShade="BF"/>
+      <w:spacing w:val="10"/>
+    </w:rPr>
+  </w:style>
+  <w:style w:type="character" w:customStyle="1" w:styleId="Heading7Char">
+    <w:name w:val="Heading 7 Char"/>
+    <w:basedOn w:val="DefaultParagraphFont"/>
+    <w:link w:val="Heading7"/>
+    <w:uiPriority w:val="9"/>
+    <w:semiHidden/>
+    <w:rsid w:val="007231AB"/>
+    <w:rPr>
+      <w:caps/>
+      <w:color w:val="2E74B5" w:themeColor="accent1" w:themeShade="BF"/>
+      <w:spacing w:val="10"/>
+    </w:rPr>
+  </w:style>
+  <w:style w:type="character" w:customStyle="1" w:styleId="Heading8Char">
+    <w:name w:val="Heading 8 Char"/>
+    <w:basedOn w:val="DefaultParagraphFont"/>
+    <w:link w:val="Heading8"/>
+    <w:uiPriority w:val="9"/>
+    <w:semiHidden/>
+    <w:rsid w:val="007231AB"/>
+    <w:rPr>
+      <w:caps/>
+      <w:spacing w:val="10"/>
+      <w:sz w:val="18"/>
+      <w:szCs w:val="18"/>
+    </w:rPr>
+  </w:style>
+  <w:style w:type="character" w:customStyle="1" w:styleId="Heading9Char">
+    <w:name w:val="Heading 9 Char"/>
+    <w:basedOn w:val="DefaultParagraphFont"/>
+    <w:link w:val="Heading9"/>
+    <w:uiPriority w:val="9"/>
+    <w:semiHidden/>
+    <w:rsid w:val="007231AB"/>
+    <w:rPr>
+      <w:i/>
+      <w:caps/>
+      <w:spacing w:val="10"/>
+      <w:sz w:val="18"/>
+      <w:szCs w:val="18"/>
+    </w:rPr>
+  </w:style>
+  <w:style w:type="paragraph" w:styleId="Caption">
+    <w:name w:val="caption"/>
+    <w:basedOn w:val="Normal"/>
+    <w:next w:val="Normal"/>
+    <w:uiPriority w:val="35"/>
+    <w:semiHidden/>
+    <w:unhideWhenUsed/>
+    <w:qFormat/>
+    <w:rsid w:val="007231AB"/>
+    <w:rPr>
+      <w:b/>
+      <w:bCs/>
+      <w:color w:val="2E74B5" w:themeColor="accent1" w:themeShade="BF"/>
+      <w:sz w:val="16"/>
+      <w:szCs w:val="16"/>
+    </w:rPr>
+  </w:style>
+  <w:style w:type="paragraph" w:styleId="Title">
+    <w:name w:val="Title"/>
+    <w:basedOn w:val="Normal"/>
+    <w:next w:val="Normal"/>
+    <w:link w:val="TitleChar"/>
+    <w:uiPriority w:val="10"/>
+    <w:qFormat/>
+    <w:rsid w:val="007231AB"/>
+    <w:pPr>
+      <w:spacing w:before="720"/>
+    </w:pPr>
+    <w:rPr>
+      <w:caps/>
+      <w:color w:val="5B9BD5" w:themeColor="accent1"/>
+      <w:spacing w:val="10"/>
+      <w:kern w:val="28"/>
+      <w:sz w:val="52"/>
+      <w:szCs w:val="52"/>
+    </w:rPr>
+  </w:style>
+  <w:style w:type="character" w:customStyle="1" w:styleId="TitleChar">
+    <w:name w:val="Title Char"/>
+    <w:basedOn w:val="DefaultParagraphFont"/>
+    <w:link w:val="Title"/>
+    <w:uiPriority w:val="10"/>
+    <w:rsid w:val="007231AB"/>
+    <w:rPr>
+      <w:caps/>
+      <w:color w:val="5B9BD5" w:themeColor="accent1"/>
+      <w:spacing w:val="10"/>
+      <w:kern w:val="28"/>
+      <w:sz w:val="52"/>
+      <w:szCs w:val="52"/>
+    </w:rPr>
+  </w:style>
+  <w:style w:type="paragraph" w:styleId="Subtitle">
+    <w:name w:val="Subtitle"/>
+    <w:basedOn w:val="Normal"/>
+    <w:next w:val="Normal"/>
+    <w:link w:val="SubtitleChar"/>
+    <w:uiPriority w:val="11"/>
+    <w:qFormat/>
+    <w:rsid w:val="007231AB"/>
+    <w:pPr>
+      <w:spacing w:after="1000" w:line="240" w:lineRule="auto"/>
+    </w:pPr>
+    <w:rPr>
+      <w:caps/>
+      <w:color w:val="595959" w:themeColor="text1" w:themeTint="A6"/>
+      <w:spacing w:val="10"/>
+      <w:sz w:val="24"/>
+      <w:szCs w:val="24"/>
+    </w:rPr>
+  </w:style>
+  <w:style w:type="character" w:customStyle="1" w:styleId="SubtitleChar">
+    <w:name w:val="Subtitle Char"/>
+    <w:basedOn w:val="DefaultParagraphFont"/>
+    <w:link w:val="Subtitle"/>
+    <w:uiPriority w:val="11"/>
+    <w:rsid w:val="007231AB"/>
+    <w:rPr>
+      <w:caps/>
+      <w:color w:val="595959" w:themeColor="text1" w:themeTint="A6"/>
+      <w:spacing w:val="10"/>
+      <w:sz w:val="24"/>
+      <w:szCs w:val="24"/>
+    </w:rPr>
+  </w:style>
+  <w:style w:type="character" w:styleId="Emphasis">
+    <w:name w:val="Emphasis"/>
+    <w:uiPriority w:val="20"/>
+    <w:qFormat/>
+    <w:rsid w:val="007231AB"/>
+    <w:rPr>
+      <w:caps/>
+      <w:color w:val="1F4D78" w:themeColor="accent1" w:themeShade="7F"/>
+      <w:spacing w:val="5"/>
+    </w:rPr>
+  </w:style>
+  <w:style w:type="paragraph" w:styleId="NoSpacing">
+    <w:name w:val="No Spacing"/>
+    <w:basedOn w:val="Normal"/>
+    <w:link w:val="NoSpacingChar"/>
+    <w:uiPriority w:val="1"/>
+    <w:qFormat/>
+    <w:rsid w:val="007231AB"/>
+    <w:pPr>
+      <w:spacing w:before="0" w:after="0" w:line="240" w:lineRule="auto"/>
+    </w:pPr>
+  </w:style>
+  <w:style w:type="character" w:customStyle="1" w:styleId="NoSpacingChar">
+    <w:name w:val="No Spacing Char"/>
+    <w:basedOn w:val="DefaultParagraphFont"/>
+    <w:link w:val="NoSpacing"/>
+    <w:uiPriority w:val="1"/>
+    <w:rsid w:val="007231AB"/>
+    <w:rPr>
+      <w:sz w:val="20"/>
+      <w:szCs w:val="20"/>
+    </w:rPr>
+  </w:style>
+  <w:style w:type="paragraph" w:styleId="Quote">
+    <w:name w:val="Quote"/>
+    <w:basedOn w:val="Normal"/>
+    <w:next w:val="Normal"/>
+    <w:link w:val="QuoteChar"/>
+    <w:uiPriority w:val="29"/>
+    <w:qFormat/>
+    <w:rsid w:val="007231AB"/>
+    <w:rPr>
+      <w:i/>
+      <w:iCs/>
+    </w:rPr>
+  </w:style>
+  <w:style w:type="character" w:customStyle="1" w:styleId="QuoteChar">
+    <w:name w:val="Quote Char"/>
+    <w:basedOn w:val="DefaultParagraphFont"/>
+    <w:link w:val="Quote"/>
+    <w:uiPriority w:val="29"/>
+    <w:rsid w:val="007231AB"/>
+    <w:rPr>
+      <w:i/>
+      <w:iCs/>
+      <w:sz w:val="20"/>
+      <w:szCs w:val="20"/>
+    </w:rPr>
+  </w:style>
+  <w:style w:type="paragraph" w:styleId="IntenseQuote">
+    <w:name w:val="Intense Quote"/>
+    <w:basedOn w:val="Normal"/>
+    <w:next w:val="Normal"/>
+    <w:link w:val="IntenseQuoteChar"/>
+    <w:uiPriority w:val="30"/>
+    <w:qFormat/>
+    <w:rsid w:val="007231AB"/>
+    <w:pPr>
+      <w:pBdr>
+        <w:top w:val="single" w:sz="4" w:space="10" w:color="5B9BD5" w:themeColor="accent1"/>
+        <w:left w:val="single" w:sz="4" w:space="10" w:color="5B9BD5" w:themeColor="accent1"/>
+      </w:pBdr>
+      <w:spacing w:after="0"/>
+      <w:ind w:left="1296" w:right="1152"/>
+      <w:jc w:val="both"/>
+    </w:pPr>
+    <w:rPr>
+      <w:i/>
+      <w:iCs/>
+      <w:color w:val="5B9BD5" w:themeColor="accent1"/>
+    </w:rPr>
+  </w:style>
+  <w:style w:type="character" w:customStyle="1" w:styleId="IntenseQuoteChar">
+    <w:name w:val="Intense Quote Char"/>
+    <w:basedOn w:val="DefaultParagraphFont"/>
+    <w:link w:val="IntenseQuote"/>
+    <w:uiPriority w:val="30"/>
+    <w:rsid w:val="007231AB"/>
+    <w:rPr>
+      <w:i/>
+      <w:iCs/>
+      <w:color w:val="5B9BD5" w:themeColor="accent1"/>
+      <w:sz w:val="20"/>
+      <w:szCs w:val="20"/>
+    </w:rPr>
+  </w:style>
+  <w:style w:type="character" w:styleId="SubtleEmphasis">
+    <w:name w:val="Subtle Emphasis"/>
+    <w:uiPriority w:val="19"/>
+    <w:qFormat/>
+    <w:rsid w:val="007231AB"/>
+    <w:rPr>
+      <w:i/>
+      <w:iCs/>
+      <w:color w:val="1F4D78" w:themeColor="accent1" w:themeShade="7F"/>
+    </w:rPr>
+  </w:style>
+  <w:style w:type="character" w:styleId="IntenseEmphasis">
+    <w:name w:val="Intense Emphasis"/>
+    <w:uiPriority w:val="21"/>
+    <w:qFormat/>
+    <w:rsid w:val="007231AB"/>
+    <w:rPr>
+      <w:b/>
+      <w:bCs/>
+      <w:caps/>
+      <w:color w:val="1F4D78" w:themeColor="accent1" w:themeShade="7F"/>
+      <w:spacing w:val="10"/>
+    </w:rPr>
+  </w:style>
+  <w:style w:type="character" w:styleId="SubtleReference">
+    <w:name w:val="Subtle Reference"/>
+    <w:uiPriority w:val="31"/>
+    <w:qFormat/>
+    <w:rsid w:val="007231AB"/>
+    <w:rPr>
+      <w:b/>
+      <w:bCs/>
+      <w:color w:val="5B9BD5" w:themeColor="accent1"/>
+    </w:rPr>
+  </w:style>
+  <w:style w:type="character" w:styleId="IntenseReference">
+    <w:name w:val="Intense Reference"/>
+    <w:uiPriority w:val="32"/>
+    <w:qFormat/>
+    <w:rsid w:val="007231AB"/>
+    <w:rPr>
+      <w:b/>
+      <w:bCs/>
+      <w:i/>
+      <w:iCs/>
+      <w:caps/>
+      <w:color w:val="5B9BD5" w:themeColor="accent1"/>
+    </w:rPr>
+  </w:style>
+  <w:style w:type="character" w:styleId="BookTitle">
+    <w:name w:val="Book Title"/>
+    <w:uiPriority w:val="33"/>
+    <w:qFormat/>
+    <w:rsid w:val="007231AB"/>
+    <w:rPr>
+      <w:b/>
+      <w:bCs/>
+      <w:i/>
+      <w:iCs/>
+      <w:spacing w:val="9"/>
+    </w:rPr>
+  </w:style>
 </w:styles>
 </file>
 
@@ -3362,7 +4142,7 @@
   <w:docDefaults>
     <w:rPrDefault>
       <w:rPr>
-        <w:rFonts w:asciiTheme="minorHAnsi" w:eastAsiaTheme="minorHAnsi" w:hAnsiTheme="minorHAnsi" w:cstheme="minorBidi"/>
+        <w:rFonts w:asciiTheme="minorHAnsi" w:eastAsiaTheme="minorEastAsia" w:hAnsiTheme="minorHAnsi" w:cstheme="minorBidi"/>
         <w:sz w:val="22"/>
         <w:szCs w:val="22"/>
         <w:lang w:val="sv-SE" w:eastAsia="en-US" w:bidi="ar-SA"/>
@@ -3370,7 +4150,7 @@
     </w:rPrDefault>
     <w:pPrDefault>
       <w:pPr>
-        <w:spacing w:after="160" w:line="259" w:lineRule="auto"/>
+        <w:spacing w:before="200" w:after="200" w:line="276" w:lineRule="auto"/>
       </w:pPr>
     </w:pPrDefault>
   </w:docDefaults>
@@ -3516,15 +4296,10 @@
   <w:style w:type="paragraph" w:default="1" w:styleId="Normal">
     <w:name w:val="Normal"/>
     <w:qFormat/>
-    <w:rsid w:val="00C31B2C"/>
-    <w:pPr>
-      <w:spacing w:after="0" w:line="240" w:lineRule="auto"/>
-      <w:jc w:val="both"/>
-    </w:pPr>
-    <w:rPr>
-      <w:rFonts w:ascii="Times New Roman" w:hAnsi="Times New Roman"/>
-      <w:sz w:val="24"/>
-      <w:lang w:val="en-US"/>
+    <w:rsid w:val="007231AB"/>
+    <w:rPr>
+      <w:sz w:val="20"/>
+      <w:szCs w:val="20"/>
     </w:rPr>
   </w:style>
   <w:style w:type="paragraph" w:styleId="Heading1">
@@ -3534,19 +4309,29 @@
     <w:link w:val="Heading1Char"/>
     <w:uiPriority w:val="9"/>
     <w:qFormat/>
-    <w:rsid w:val="00824C04"/>
+    <w:rsid w:val="007231AB"/>
     <w:pPr>
-      <w:keepNext/>
-      <w:keepLines/>
-      <w:spacing w:before="240"/>
-      <w:jc w:val="right"/>
+      <w:numPr>
+        <w:numId w:val="6"/>
+      </w:numPr>
+      <w:pBdr>
+        <w:top w:val="single" w:sz="24" w:space="0" w:color="5B9BD5" w:themeColor="accent1"/>
+        <w:left w:val="single" w:sz="24" w:space="0" w:color="5B9BD5" w:themeColor="accent1"/>
+        <w:bottom w:val="single" w:sz="24" w:space="0" w:color="5B9BD5" w:themeColor="accent1"/>
+        <w:right w:val="single" w:sz="24" w:space="0" w:color="5B9BD5" w:themeColor="accent1"/>
+      </w:pBdr>
+      <w:shd w:val="clear" w:color="auto" w:fill="5B9BD5" w:themeFill="accent1"/>
+      <w:spacing w:after="0"/>
       <w:outlineLvl w:val="0"/>
     </w:pPr>
     <w:rPr>
-      <w:rFonts w:eastAsiaTheme="majorEastAsia" w:cstheme="majorBidi"/>
       <w:b/>
-      <w:sz w:val="36"/>
-      <w:szCs w:val="32"/>
+      <w:bCs/>
+      <w:caps/>
+      <w:color w:val="FFFFFF" w:themeColor="background1"/>
+      <w:spacing w:val="15"/>
+      <w:sz w:val="22"/>
+      <w:szCs w:val="22"/>
     </w:rPr>
   </w:style>
   <w:style w:type="paragraph" w:styleId="Heading2">
@@ -3557,17 +4342,27 @@
     <w:uiPriority w:val="9"/>
     <w:unhideWhenUsed/>
     <w:qFormat/>
-    <w:rsid w:val="00CA0497"/>
+    <w:rsid w:val="007231AB"/>
     <w:pPr>
-      <w:keepNext/>
-      <w:keepLines/>
-      <w:spacing w:before="40"/>
+      <w:numPr>
+        <w:ilvl w:val="1"/>
+        <w:numId w:val="6"/>
+      </w:numPr>
+      <w:pBdr>
+        <w:top w:val="single" w:sz="24" w:space="0" w:color="DEEAF6" w:themeColor="accent1" w:themeTint="33"/>
+        <w:left w:val="single" w:sz="24" w:space="0" w:color="DEEAF6" w:themeColor="accent1" w:themeTint="33"/>
+        <w:bottom w:val="single" w:sz="24" w:space="0" w:color="DEEAF6" w:themeColor="accent1" w:themeTint="33"/>
+        <w:right w:val="single" w:sz="24" w:space="0" w:color="DEEAF6" w:themeColor="accent1" w:themeTint="33"/>
+      </w:pBdr>
+      <w:shd w:val="clear" w:color="auto" w:fill="DEEAF6" w:themeFill="accent1" w:themeFillTint="33"/>
+      <w:spacing w:after="0"/>
       <w:outlineLvl w:val="1"/>
     </w:pPr>
     <w:rPr>
-      <w:rFonts w:eastAsiaTheme="majorEastAsia" w:cstheme="majorBidi"/>
-      <w:sz w:val="28"/>
-      <w:szCs w:val="26"/>
+      <w:caps/>
+      <w:spacing w:val="15"/>
+      <w:sz w:val="22"/>
+      <w:szCs w:val="22"/>
     </w:rPr>
   </w:style>
   <w:style w:type="paragraph" w:styleId="Heading3">
@@ -3578,17 +4373,190 @@
     <w:uiPriority w:val="9"/>
     <w:unhideWhenUsed/>
     <w:qFormat/>
-    <w:rsid w:val="00C31B2C"/>
+    <w:rsid w:val="007231AB"/>
     <w:pPr>
-      <w:keepNext/>
-      <w:keepLines/>
-      <w:spacing w:before="40"/>
+      <w:numPr>
+        <w:ilvl w:val="2"/>
+        <w:numId w:val="6"/>
+      </w:numPr>
+      <w:pBdr>
+        <w:top w:val="single" w:sz="6" w:space="2" w:color="5B9BD5" w:themeColor="accent1"/>
+        <w:left w:val="single" w:sz="6" w:space="2" w:color="5B9BD5" w:themeColor="accent1"/>
+      </w:pBdr>
+      <w:spacing w:before="300" w:after="0"/>
       <w:outlineLvl w:val="2"/>
     </w:pPr>
     <w:rPr>
-      <w:rFonts w:eastAsiaTheme="majorEastAsia" w:cstheme="majorBidi"/>
+      <w:caps/>
+      <w:color w:val="1F4D78" w:themeColor="accent1" w:themeShade="7F"/>
+      <w:spacing w:val="15"/>
+      <w:sz w:val="22"/>
+      <w:szCs w:val="22"/>
+    </w:rPr>
+  </w:style>
+  <w:style w:type="paragraph" w:styleId="Heading4">
+    <w:name w:val="heading 4"/>
+    <w:basedOn w:val="Normal"/>
+    <w:next w:val="Normal"/>
+    <w:link w:val="Heading4Char"/>
+    <w:uiPriority w:val="9"/>
+    <w:semiHidden/>
+    <w:unhideWhenUsed/>
+    <w:qFormat/>
+    <w:rsid w:val="007231AB"/>
+    <w:pPr>
+      <w:numPr>
+        <w:ilvl w:val="3"/>
+        <w:numId w:val="6"/>
+      </w:numPr>
+      <w:pBdr>
+        <w:top w:val="dotted" w:sz="6" w:space="2" w:color="5B9BD5" w:themeColor="accent1"/>
+        <w:left w:val="dotted" w:sz="6" w:space="2" w:color="5B9BD5" w:themeColor="accent1"/>
+      </w:pBdr>
+      <w:spacing w:before="300" w:after="0"/>
+      <w:outlineLvl w:val="3"/>
+    </w:pPr>
+    <w:rPr>
+      <w:caps/>
+      <w:color w:val="2E74B5" w:themeColor="accent1" w:themeShade="BF"/>
+      <w:spacing w:val="10"/>
+      <w:sz w:val="22"/>
+      <w:szCs w:val="22"/>
+    </w:rPr>
+  </w:style>
+  <w:style w:type="paragraph" w:styleId="Heading5">
+    <w:name w:val="heading 5"/>
+    <w:basedOn w:val="Normal"/>
+    <w:next w:val="Normal"/>
+    <w:link w:val="Heading5Char"/>
+    <w:uiPriority w:val="9"/>
+    <w:semiHidden/>
+    <w:unhideWhenUsed/>
+    <w:qFormat/>
+    <w:rsid w:val="007231AB"/>
+    <w:pPr>
+      <w:numPr>
+        <w:ilvl w:val="4"/>
+        <w:numId w:val="6"/>
+      </w:numPr>
+      <w:pBdr>
+        <w:bottom w:val="single" w:sz="6" w:space="1" w:color="5B9BD5" w:themeColor="accent1"/>
+      </w:pBdr>
+      <w:spacing w:before="300" w:after="0"/>
+      <w:outlineLvl w:val="4"/>
+    </w:pPr>
+    <w:rPr>
+      <w:caps/>
+      <w:color w:val="2E74B5" w:themeColor="accent1" w:themeShade="BF"/>
+      <w:spacing w:val="10"/>
+      <w:sz w:val="22"/>
+      <w:szCs w:val="22"/>
+    </w:rPr>
+  </w:style>
+  <w:style w:type="paragraph" w:styleId="Heading6">
+    <w:name w:val="heading 6"/>
+    <w:basedOn w:val="Normal"/>
+    <w:next w:val="Normal"/>
+    <w:link w:val="Heading6Char"/>
+    <w:uiPriority w:val="9"/>
+    <w:semiHidden/>
+    <w:unhideWhenUsed/>
+    <w:qFormat/>
+    <w:rsid w:val="007231AB"/>
+    <w:pPr>
+      <w:numPr>
+        <w:ilvl w:val="5"/>
+        <w:numId w:val="6"/>
+      </w:numPr>
+      <w:pBdr>
+        <w:bottom w:val="dotted" w:sz="6" w:space="1" w:color="5B9BD5" w:themeColor="accent1"/>
+      </w:pBdr>
+      <w:spacing w:before="300" w:after="0"/>
+      <w:outlineLvl w:val="5"/>
+    </w:pPr>
+    <w:rPr>
+      <w:caps/>
+      <w:color w:val="2E74B5" w:themeColor="accent1" w:themeShade="BF"/>
+      <w:spacing w:val="10"/>
+      <w:sz w:val="22"/>
+      <w:szCs w:val="22"/>
+    </w:rPr>
+  </w:style>
+  <w:style w:type="paragraph" w:styleId="Heading7">
+    <w:name w:val="heading 7"/>
+    <w:basedOn w:val="Normal"/>
+    <w:next w:val="Normal"/>
+    <w:link w:val="Heading7Char"/>
+    <w:uiPriority w:val="9"/>
+    <w:semiHidden/>
+    <w:unhideWhenUsed/>
+    <w:qFormat/>
+    <w:rsid w:val="007231AB"/>
+    <w:pPr>
+      <w:numPr>
+        <w:ilvl w:val="6"/>
+        <w:numId w:val="6"/>
+      </w:numPr>
+      <w:spacing w:before="300" w:after="0"/>
+      <w:outlineLvl w:val="6"/>
+    </w:pPr>
+    <w:rPr>
+      <w:caps/>
+      <w:color w:val="2E74B5" w:themeColor="accent1" w:themeShade="BF"/>
+      <w:spacing w:val="10"/>
+      <w:sz w:val="22"/>
+      <w:szCs w:val="22"/>
+    </w:rPr>
+  </w:style>
+  <w:style w:type="paragraph" w:styleId="Heading8">
+    <w:name w:val="heading 8"/>
+    <w:basedOn w:val="Normal"/>
+    <w:next w:val="Normal"/>
+    <w:link w:val="Heading8Char"/>
+    <w:uiPriority w:val="9"/>
+    <w:semiHidden/>
+    <w:unhideWhenUsed/>
+    <w:qFormat/>
+    <w:rsid w:val="007231AB"/>
+    <w:pPr>
+      <w:numPr>
+        <w:ilvl w:val="7"/>
+        <w:numId w:val="6"/>
+      </w:numPr>
+      <w:spacing w:before="300" w:after="0"/>
+      <w:outlineLvl w:val="7"/>
+    </w:pPr>
+    <w:rPr>
+      <w:caps/>
+      <w:spacing w:val="10"/>
+      <w:sz w:val="18"/>
+      <w:szCs w:val="18"/>
+    </w:rPr>
+  </w:style>
+  <w:style w:type="paragraph" w:styleId="Heading9">
+    <w:name w:val="heading 9"/>
+    <w:basedOn w:val="Normal"/>
+    <w:next w:val="Normal"/>
+    <w:link w:val="Heading9Char"/>
+    <w:uiPriority w:val="9"/>
+    <w:semiHidden/>
+    <w:unhideWhenUsed/>
+    <w:qFormat/>
+    <w:rsid w:val="007231AB"/>
+    <w:pPr>
+      <w:numPr>
+        <w:ilvl w:val="8"/>
+        <w:numId w:val="6"/>
+      </w:numPr>
+      <w:spacing w:before="300" w:after="0"/>
+      <w:outlineLvl w:val="8"/>
+    </w:pPr>
+    <w:rPr>
       <w:i/>
-      <w:szCs w:val="24"/>
+      <w:caps/>
+      <w:spacing w:val="10"/>
+      <w:sz w:val="18"/>
+      <w:szCs w:val="18"/>
     </w:rPr>
   </w:style>
   <w:style w:type="character" w:default="1" w:styleId="DefaultParagraphFont">
@@ -3623,13 +4591,14 @@
     <w:basedOn w:val="DefaultParagraphFont"/>
     <w:link w:val="Heading1"/>
     <w:uiPriority w:val="9"/>
-    <w:rsid w:val="00824C04"/>
-    <w:rPr>
-      <w:rFonts w:ascii="Times New Roman" w:eastAsiaTheme="majorEastAsia" w:hAnsi="Times New Roman" w:cstheme="majorBidi"/>
+    <w:rsid w:val="007231AB"/>
+    <w:rPr>
       <w:b/>
-      <w:sz w:val="36"/>
-      <w:szCs w:val="32"/>
-      <w:lang w:val="en-US"/>
+      <w:bCs/>
+      <w:caps/>
+      <w:color w:val="FFFFFF" w:themeColor="background1"/>
+      <w:spacing w:val="15"/>
+      <w:shd w:val="clear" w:color="auto" w:fill="5B9BD5" w:themeFill="accent1"/>
     </w:rPr>
   </w:style>
   <w:style w:type="character" w:customStyle="1" w:styleId="Heading2Char">
@@ -3637,12 +4606,11 @@
     <w:basedOn w:val="DefaultParagraphFont"/>
     <w:link w:val="Heading2"/>
     <w:uiPriority w:val="9"/>
-    <w:rsid w:val="00CA0497"/>
-    <w:rPr>
-      <w:rFonts w:ascii="Times New Roman" w:eastAsiaTheme="majorEastAsia" w:hAnsi="Times New Roman" w:cstheme="majorBidi"/>
-      <w:sz w:val="28"/>
-      <w:szCs w:val="26"/>
-      <w:lang w:val="en-US"/>
+    <w:rsid w:val="007231AB"/>
+    <w:rPr>
+      <w:caps/>
+      <w:spacing w:val="15"/>
+      <w:shd w:val="clear" w:color="auto" w:fill="DEEAF6" w:themeFill="accent1" w:themeFillTint="33"/>
     </w:rPr>
   </w:style>
   <w:style w:type="character" w:customStyle="1" w:styleId="Heading3Char">
@@ -3650,13 +4618,11 @@
     <w:basedOn w:val="DefaultParagraphFont"/>
     <w:link w:val="Heading3"/>
     <w:uiPriority w:val="9"/>
-    <w:rsid w:val="00C31B2C"/>
-    <w:rPr>
-      <w:rFonts w:ascii="Times New Roman" w:eastAsiaTheme="majorEastAsia" w:hAnsi="Times New Roman" w:cstheme="majorBidi"/>
-      <w:i/>
-      <w:sz w:val="24"/>
-      <w:szCs w:val="24"/>
-      <w:lang w:val="en-US"/>
+    <w:rsid w:val="007231AB"/>
+    <w:rPr>
+      <w:caps/>
+      <w:color w:val="1F4D78" w:themeColor="accent1" w:themeShade="7F"/>
+      <w:spacing w:val="15"/>
     </w:rPr>
   </w:style>
   <w:style w:type="paragraph" w:styleId="Header">
@@ -3713,10 +4679,9 @@
   </w:style>
   <w:style w:type="character" w:styleId="Strong">
     <w:name w:val="Strong"/>
-    <w:basedOn w:val="DefaultParagraphFont"/>
     <w:uiPriority w:val="22"/>
     <w:qFormat/>
-    <w:rsid w:val="005E5BF0"/>
+    <w:rsid w:val="007231AB"/>
     <w:rPr>
       <w:b/>
       <w:bCs/>
@@ -3736,7 +4701,6 @@
     <w:rsid w:val="005E5BF0"/>
     <w:pPr>
       <w:spacing w:before="100" w:beforeAutospacing="1" w:after="100" w:afterAutospacing="1"/>
-      <w:jc w:val="left"/>
     </w:pPr>
     <w:rPr>
       <w:rFonts w:eastAsia="Times New Roman" w:cs="Times New Roman"/>
@@ -3748,7 +4712,7 @@
     <w:basedOn w:val="Normal"/>
     <w:uiPriority w:val="34"/>
     <w:qFormat/>
-    <w:rsid w:val="00CA0497"/>
+    <w:rsid w:val="007231AB"/>
     <w:pPr>
       <w:ind w:left="720"/>
       <w:contextualSpacing/>
@@ -3798,19 +4762,12 @@
     <w:semiHidden/>
     <w:unhideWhenUsed/>
     <w:qFormat/>
-    <w:rsid w:val="006D7899"/>
+    <w:rsid w:val="007231AB"/>
     <w:pPr>
-      <w:spacing w:before="480" w:line="276" w:lineRule="auto"/>
-      <w:jc w:val="left"/>
       <w:outlineLvl w:val="9"/>
     </w:pPr>
     <w:rPr>
-      <w:rFonts w:asciiTheme="majorHAnsi" w:hAnsiTheme="majorHAnsi"/>
-      <w:bCs/>
-      <w:color w:val="2E74B5" w:themeColor="accent1" w:themeShade="BF"/>
-      <w:sz w:val="28"/>
-      <w:szCs w:val="28"/>
-      <w:lang w:eastAsia="ja-JP"/>
+      <w:lang w:bidi="en-US"/>
     </w:rPr>
   </w:style>
   <w:style w:type="paragraph" w:styleId="TOC1">
@@ -3847,6 +4804,330 @@
     <w:rPr>
       <w:color w:val="0563C1" w:themeColor="hyperlink"/>
       <w:u w:val="single"/>
+    </w:rPr>
+  </w:style>
+  <w:style w:type="character" w:customStyle="1" w:styleId="Heading4Char">
+    <w:name w:val="Heading 4 Char"/>
+    <w:basedOn w:val="DefaultParagraphFont"/>
+    <w:link w:val="Heading4"/>
+    <w:uiPriority w:val="9"/>
+    <w:semiHidden/>
+    <w:rsid w:val="007231AB"/>
+    <w:rPr>
+      <w:caps/>
+      <w:color w:val="2E74B5" w:themeColor="accent1" w:themeShade="BF"/>
+      <w:spacing w:val="10"/>
+    </w:rPr>
+  </w:style>
+  <w:style w:type="character" w:customStyle="1" w:styleId="Heading5Char">
+    <w:name w:val="Heading 5 Char"/>
+    <w:basedOn w:val="DefaultParagraphFont"/>
+    <w:link w:val="Heading5"/>
+    <w:uiPriority w:val="9"/>
+    <w:semiHidden/>
+    <w:rsid w:val="007231AB"/>
+    <w:rPr>
+      <w:caps/>
+      <w:color w:val="2E74B5" w:themeColor="accent1" w:themeShade="BF"/>
+      <w:spacing w:val="10"/>
+    </w:rPr>
+  </w:style>
+  <w:style w:type="character" w:customStyle="1" w:styleId="Heading6Char">
+    <w:name w:val="Heading 6 Char"/>
+    <w:basedOn w:val="DefaultParagraphFont"/>
+    <w:link w:val="Heading6"/>
+    <w:uiPriority w:val="9"/>
+    <w:semiHidden/>
+    <w:rsid w:val="007231AB"/>
+    <w:rPr>
+      <w:caps/>
+      <w:color w:val="2E74B5" w:themeColor="accent1" w:themeShade="BF"/>
+      <w:spacing w:val="10"/>
+    </w:rPr>
+  </w:style>
+  <w:style w:type="character" w:customStyle="1" w:styleId="Heading7Char">
+    <w:name w:val="Heading 7 Char"/>
+    <w:basedOn w:val="DefaultParagraphFont"/>
+    <w:link w:val="Heading7"/>
+    <w:uiPriority w:val="9"/>
+    <w:semiHidden/>
+    <w:rsid w:val="007231AB"/>
+    <w:rPr>
+      <w:caps/>
+      <w:color w:val="2E74B5" w:themeColor="accent1" w:themeShade="BF"/>
+      <w:spacing w:val="10"/>
+    </w:rPr>
+  </w:style>
+  <w:style w:type="character" w:customStyle="1" w:styleId="Heading8Char">
+    <w:name w:val="Heading 8 Char"/>
+    <w:basedOn w:val="DefaultParagraphFont"/>
+    <w:link w:val="Heading8"/>
+    <w:uiPriority w:val="9"/>
+    <w:semiHidden/>
+    <w:rsid w:val="007231AB"/>
+    <w:rPr>
+      <w:caps/>
+      <w:spacing w:val="10"/>
+      <w:sz w:val="18"/>
+      <w:szCs w:val="18"/>
+    </w:rPr>
+  </w:style>
+  <w:style w:type="character" w:customStyle="1" w:styleId="Heading9Char">
+    <w:name w:val="Heading 9 Char"/>
+    <w:basedOn w:val="DefaultParagraphFont"/>
+    <w:link w:val="Heading9"/>
+    <w:uiPriority w:val="9"/>
+    <w:semiHidden/>
+    <w:rsid w:val="007231AB"/>
+    <w:rPr>
+      <w:i/>
+      <w:caps/>
+      <w:spacing w:val="10"/>
+      <w:sz w:val="18"/>
+      <w:szCs w:val="18"/>
+    </w:rPr>
+  </w:style>
+  <w:style w:type="paragraph" w:styleId="Caption">
+    <w:name w:val="caption"/>
+    <w:basedOn w:val="Normal"/>
+    <w:next w:val="Normal"/>
+    <w:uiPriority w:val="35"/>
+    <w:semiHidden/>
+    <w:unhideWhenUsed/>
+    <w:qFormat/>
+    <w:rsid w:val="007231AB"/>
+    <w:rPr>
+      <w:b/>
+      <w:bCs/>
+      <w:color w:val="2E74B5" w:themeColor="accent1" w:themeShade="BF"/>
+      <w:sz w:val="16"/>
+      <w:szCs w:val="16"/>
+    </w:rPr>
+  </w:style>
+  <w:style w:type="paragraph" w:styleId="Title">
+    <w:name w:val="Title"/>
+    <w:basedOn w:val="Normal"/>
+    <w:next w:val="Normal"/>
+    <w:link w:val="TitleChar"/>
+    <w:uiPriority w:val="10"/>
+    <w:qFormat/>
+    <w:rsid w:val="007231AB"/>
+    <w:pPr>
+      <w:spacing w:before="720"/>
+    </w:pPr>
+    <w:rPr>
+      <w:caps/>
+      <w:color w:val="5B9BD5" w:themeColor="accent1"/>
+      <w:spacing w:val="10"/>
+      <w:kern w:val="28"/>
+      <w:sz w:val="52"/>
+      <w:szCs w:val="52"/>
+    </w:rPr>
+  </w:style>
+  <w:style w:type="character" w:customStyle="1" w:styleId="TitleChar">
+    <w:name w:val="Title Char"/>
+    <w:basedOn w:val="DefaultParagraphFont"/>
+    <w:link w:val="Title"/>
+    <w:uiPriority w:val="10"/>
+    <w:rsid w:val="007231AB"/>
+    <w:rPr>
+      <w:caps/>
+      <w:color w:val="5B9BD5" w:themeColor="accent1"/>
+      <w:spacing w:val="10"/>
+      <w:kern w:val="28"/>
+      <w:sz w:val="52"/>
+      <w:szCs w:val="52"/>
+    </w:rPr>
+  </w:style>
+  <w:style w:type="paragraph" w:styleId="Subtitle">
+    <w:name w:val="Subtitle"/>
+    <w:basedOn w:val="Normal"/>
+    <w:next w:val="Normal"/>
+    <w:link w:val="SubtitleChar"/>
+    <w:uiPriority w:val="11"/>
+    <w:qFormat/>
+    <w:rsid w:val="007231AB"/>
+    <w:pPr>
+      <w:spacing w:after="1000" w:line="240" w:lineRule="auto"/>
+    </w:pPr>
+    <w:rPr>
+      <w:caps/>
+      <w:color w:val="595959" w:themeColor="text1" w:themeTint="A6"/>
+      <w:spacing w:val="10"/>
+      <w:sz w:val="24"/>
+      <w:szCs w:val="24"/>
+    </w:rPr>
+  </w:style>
+  <w:style w:type="character" w:customStyle="1" w:styleId="SubtitleChar">
+    <w:name w:val="Subtitle Char"/>
+    <w:basedOn w:val="DefaultParagraphFont"/>
+    <w:link w:val="Subtitle"/>
+    <w:uiPriority w:val="11"/>
+    <w:rsid w:val="007231AB"/>
+    <w:rPr>
+      <w:caps/>
+      <w:color w:val="595959" w:themeColor="text1" w:themeTint="A6"/>
+      <w:spacing w:val="10"/>
+      <w:sz w:val="24"/>
+      <w:szCs w:val="24"/>
+    </w:rPr>
+  </w:style>
+  <w:style w:type="character" w:styleId="Emphasis">
+    <w:name w:val="Emphasis"/>
+    <w:uiPriority w:val="20"/>
+    <w:qFormat/>
+    <w:rsid w:val="007231AB"/>
+    <w:rPr>
+      <w:caps/>
+      <w:color w:val="1F4D78" w:themeColor="accent1" w:themeShade="7F"/>
+      <w:spacing w:val="5"/>
+    </w:rPr>
+  </w:style>
+  <w:style w:type="paragraph" w:styleId="NoSpacing">
+    <w:name w:val="No Spacing"/>
+    <w:basedOn w:val="Normal"/>
+    <w:link w:val="NoSpacingChar"/>
+    <w:uiPriority w:val="1"/>
+    <w:qFormat/>
+    <w:rsid w:val="007231AB"/>
+    <w:pPr>
+      <w:spacing w:before="0" w:after="0" w:line="240" w:lineRule="auto"/>
+    </w:pPr>
+  </w:style>
+  <w:style w:type="character" w:customStyle="1" w:styleId="NoSpacingChar">
+    <w:name w:val="No Spacing Char"/>
+    <w:basedOn w:val="DefaultParagraphFont"/>
+    <w:link w:val="NoSpacing"/>
+    <w:uiPriority w:val="1"/>
+    <w:rsid w:val="007231AB"/>
+    <w:rPr>
+      <w:sz w:val="20"/>
+      <w:szCs w:val="20"/>
+    </w:rPr>
+  </w:style>
+  <w:style w:type="paragraph" w:styleId="Quote">
+    <w:name w:val="Quote"/>
+    <w:basedOn w:val="Normal"/>
+    <w:next w:val="Normal"/>
+    <w:link w:val="QuoteChar"/>
+    <w:uiPriority w:val="29"/>
+    <w:qFormat/>
+    <w:rsid w:val="007231AB"/>
+    <w:rPr>
+      <w:i/>
+      <w:iCs/>
+    </w:rPr>
+  </w:style>
+  <w:style w:type="character" w:customStyle="1" w:styleId="QuoteChar">
+    <w:name w:val="Quote Char"/>
+    <w:basedOn w:val="DefaultParagraphFont"/>
+    <w:link w:val="Quote"/>
+    <w:uiPriority w:val="29"/>
+    <w:rsid w:val="007231AB"/>
+    <w:rPr>
+      <w:i/>
+      <w:iCs/>
+      <w:sz w:val="20"/>
+      <w:szCs w:val="20"/>
+    </w:rPr>
+  </w:style>
+  <w:style w:type="paragraph" w:styleId="IntenseQuote">
+    <w:name w:val="Intense Quote"/>
+    <w:basedOn w:val="Normal"/>
+    <w:next w:val="Normal"/>
+    <w:link w:val="IntenseQuoteChar"/>
+    <w:uiPriority w:val="30"/>
+    <w:qFormat/>
+    <w:rsid w:val="007231AB"/>
+    <w:pPr>
+      <w:pBdr>
+        <w:top w:val="single" w:sz="4" w:space="10" w:color="5B9BD5" w:themeColor="accent1"/>
+        <w:left w:val="single" w:sz="4" w:space="10" w:color="5B9BD5" w:themeColor="accent1"/>
+      </w:pBdr>
+      <w:spacing w:after="0"/>
+      <w:ind w:left="1296" w:right="1152"/>
+      <w:jc w:val="both"/>
+    </w:pPr>
+    <w:rPr>
+      <w:i/>
+      <w:iCs/>
+      <w:color w:val="5B9BD5" w:themeColor="accent1"/>
+    </w:rPr>
+  </w:style>
+  <w:style w:type="character" w:customStyle="1" w:styleId="IntenseQuoteChar">
+    <w:name w:val="Intense Quote Char"/>
+    <w:basedOn w:val="DefaultParagraphFont"/>
+    <w:link w:val="IntenseQuote"/>
+    <w:uiPriority w:val="30"/>
+    <w:rsid w:val="007231AB"/>
+    <w:rPr>
+      <w:i/>
+      <w:iCs/>
+      <w:color w:val="5B9BD5" w:themeColor="accent1"/>
+      <w:sz w:val="20"/>
+      <w:szCs w:val="20"/>
+    </w:rPr>
+  </w:style>
+  <w:style w:type="character" w:styleId="SubtleEmphasis">
+    <w:name w:val="Subtle Emphasis"/>
+    <w:uiPriority w:val="19"/>
+    <w:qFormat/>
+    <w:rsid w:val="007231AB"/>
+    <w:rPr>
+      <w:i/>
+      <w:iCs/>
+      <w:color w:val="1F4D78" w:themeColor="accent1" w:themeShade="7F"/>
+    </w:rPr>
+  </w:style>
+  <w:style w:type="character" w:styleId="IntenseEmphasis">
+    <w:name w:val="Intense Emphasis"/>
+    <w:uiPriority w:val="21"/>
+    <w:qFormat/>
+    <w:rsid w:val="007231AB"/>
+    <w:rPr>
+      <w:b/>
+      <w:bCs/>
+      <w:caps/>
+      <w:color w:val="1F4D78" w:themeColor="accent1" w:themeShade="7F"/>
+      <w:spacing w:val="10"/>
+    </w:rPr>
+  </w:style>
+  <w:style w:type="character" w:styleId="SubtleReference">
+    <w:name w:val="Subtle Reference"/>
+    <w:uiPriority w:val="31"/>
+    <w:qFormat/>
+    <w:rsid w:val="007231AB"/>
+    <w:rPr>
+      <w:b/>
+      <w:bCs/>
+      <w:color w:val="5B9BD5" w:themeColor="accent1"/>
+    </w:rPr>
+  </w:style>
+  <w:style w:type="character" w:styleId="IntenseReference">
+    <w:name w:val="Intense Reference"/>
+    <w:uiPriority w:val="32"/>
+    <w:qFormat/>
+    <w:rsid w:val="007231AB"/>
+    <w:rPr>
+      <w:b/>
+      <w:bCs/>
+      <w:i/>
+      <w:iCs/>
+      <w:caps/>
+      <w:color w:val="5B9BD5" w:themeColor="accent1"/>
+    </w:rPr>
+  </w:style>
+  <w:style w:type="character" w:styleId="BookTitle">
+    <w:name w:val="Book Title"/>
+    <w:uiPriority w:val="33"/>
+    <w:qFormat/>
+    <w:rsid w:val="007231AB"/>
+    <w:rPr>
+      <w:b/>
+      <w:bCs/>
+      <w:i/>
+      <w:iCs/>
+      <w:spacing w:val="9"/>
     </w:rPr>
   </w:style>
 </w:styles>
@@ -4107,7 +5388,7 @@
   <a:extraClrSchemeLst/>
   <a:extLst>
     <a:ext uri="{05A4C25C-085E-4340-85A3-A5531E510DB2}">
-      <thm15:themeFamily xmlns="" xmlns:thm15="http://schemas.microsoft.com/office/thememl/2012/main" name="Office Theme" id="{62F939B6-93AF-4DB8-9C6B-D6C7DFDC589F}" vid="{4A3C46E8-61CC-4603-A589-7422A47A8E4A}"/>
+      <thm15:themeFamily xmlns:thm15="http://schemas.microsoft.com/office/thememl/2012/main" xmlns="" name="Office Theme" id="{62F939B6-93AF-4DB8-9C6B-D6C7DFDC589F}" vid="{4A3C46E8-61CC-4603-A589-7422A47A8E4A}"/>
     </a:ext>
   </a:extLst>
 </a:theme>
@@ -4209,7 +5490,7 @@
 </file>
 
 <file path=customXml/itemProps1.xml><?xml version="1.0" encoding="utf-8"?>
-<ds:datastoreItem xmlns:ds="http://schemas.openxmlformats.org/officeDocument/2006/customXml" ds:itemID="{1CA34DF6-99D1-49F2-A7AE-852529B5A878}">
+<ds:datastoreItem xmlns:ds="http://schemas.openxmlformats.org/officeDocument/2006/customXml" ds:itemID="{EAB6F9A6-CD60-4A29-9960-BCE55D421ACB}">
   <ds:schemaRefs>
     <ds:schemaRef ds:uri="http://schemas.openxmlformats.org/officeDocument/2006/bibliography"/>
   </ds:schemaRefs>

--- a/Project Plan.docx
+++ b/Project Plan.docx
@@ -13,6 +13,7 @@
           <w:b/>
           <w:sz w:val="36"/>
           <w:szCs w:val="36"/>
+          <w:lang w:val="en-US"/>
         </w:rPr>
       </w:pPr>
       <w:r>
@@ -20,6 +21,7 @@
           <w:b/>
           <w:sz w:val="36"/>
           <w:szCs w:val="36"/>
+          <w:lang w:val="en-US"/>
         </w:rPr>
         <w:t>Name of the project</w:t>
       </w:r>
@@ -31,6 +33,7 @@
           <w:b/>
           <w:sz w:val="36"/>
           <w:szCs w:val="36"/>
+          <w:lang w:val="en-US"/>
         </w:rPr>
       </w:pPr>
       <w:r>
@@ -38,23 +41,32 @@
           <w:b/>
           <w:sz w:val="36"/>
           <w:szCs w:val="36"/>
+          <w:lang w:val="en-US"/>
         </w:rPr>
         <w:t>Project plan</w:t>
       </w:r>
     </w:p>
-    <w:p/>
+    <w:p>
+      <w:pPr>
+        <w:rPr>
+          <w:lang w:val="en-US"/>
+        </w:rPr>
+      </w:pPr>
+    </w:p>
     <w:p>
       <w:pPr>
         <w:jc w:val="center"/>
         <w:rPr>
           <w:sz w:val="28"/>
           <w:szCs w:val="28"/>
+          <w:lang w:val="en-US"/>
         </w:rPr>
       </w:pPr>
       <w:r>
         <w:rPr>
           <w:sz w:val="28"/>
           <w:szCs w:val="28"/>
+          <w:lang w:val="en-US"/>
         </w:rPr>
         <w:t xml:space="preserve">Team </w:t>
       </w:r>
@@ -62,6 +74,7 @@
         <w:rPr>
           <w:sz w:val="28"/>
           <w:szCs w:val="28"/>
+          <w:lang w:val="en-US"/>
         </w:rPr>
         <w:t>name:</w:t>
       </w:r>
@@ -69,6 +82,7 @@
         <w:rPr>
           <w:sz w:val="28"/>
           <w:szCs w:val="28"/>
+          <w:lang w:val="en-US"/>
         </w:rPr>
         <w:t xml:space="preserve"> P</w:t>
       </w:r>
@@ -76,6 +90,7 @@
         <w:rPr>
           <w:sz w:val="28"/>
           <w:szCs w:val="28"/>
+          <w:lang w:val="en-US"/>
         </w:rPr>
         <w:t>M</w:t>
       </w:r>
@@ -83,6 +98,7 @@
         <w:rPr>
           <w:sz w:val="28"/>
           <w:szCs w:val="28"/>
+          <w:lang w:val="en-US"/>
         </w:rPr>
         <w:t>J</w:t>
       </w:r>
@@ -90,24 +106,39 @@
     <w:p>
       <w:pPr>
         <w:jc w:val="center"/>
-      </w:pPr>
-      <w:r>
+        <w:rPr>
+          <w:lang w:val="en-US"/>
+        </w:rPr>
+      </w:pPr>
+      <w:r>
+        <w:rPr>
+          <w:lang w:val="en-US"/>
+        </w:rPr>
         <w:t>Team members:</w:t>
       </w:r>
       <w:r>
-        <w:t xml:space="preserve"> </w:t>
-      </w:r>
-      <w:r>
-        <w:t>Pontus Olsson</w:t>
-      </w:r>
-      <w:r>
+        <w:rPr>
+          <w:lang w:val="en-US"/>
+        </w:rPr>
+        <w:t xml:space="preserve"> Pontus Olsson</w:t>
+      </w:r>
+      <w:r>
+        <w:rPr>
+          <w:lang w:val="en-US"/>
+        </w:rPr>
         <w:t xml:space="preserve"> Martin Eriksson</w:t>
       </w:r>
       <w:r>
+        <w:rPr>
+          <w:lang w:val="en-US"/>
+        </w:rPr>
         <w:t xml:space="preserve"> Jonas </w:t>
       </w:r>
       <w:proofErr w:type="spellStart"/>
       <w:r>
+        <w:rPr>
+          <w:lang w:val="en-US"/>
+        </w:rPr>
         <w:t>Karlsson</w:t>
       </w:r>
       <w:proofErr w:type="spellEnd"/>
@@ -118,6 +149,7 @@
         <w:rPr>
           <w:sz w:val="28"/>
           <w:szCs w:val="28"/>
+          <w:lang w:val="en-US"/>
         </w:rPr>
         <w:sectPr>
           <w:headerReference w:type="default" r:id="rId9"/>
@@ -131,6 +163,7 @@
         <w:rPr>
           <w:sz w:val="28"/>
           <w:szCs w:val="28"/>
+          <w:lang w:val="en-US"/>
         </w:rPr>
         <w:t>Date:</w:t>
       </w:r>
@@ -138,17 +171,19 @@
         <w:rPr>
           <w:sz w:val="28"/>
           <w:szCs w:val="28"/>
+          <w:lang w:val="en-US"/>
         </w:rPr>
         <w:t xml:space="preserve"> 2015-04-27</w:t>
       </w:r>
+      <w:bookmarkStart w:id="0" w:name="_GoBack"/>
+      <w:bookmarkEnd w:id="0"/>
     </w:p>
     <w:sdt>
       <w:sdtPr>
         <w:rPr>
-          <w:rFonts w:ascii="Times New Roman" w:eastAsiaTheme="minorHAnsi" w:hAnsi="Times New Roman"/>
+          <w:rFonts w:eastAsiaTheme="minorHAnsi"/>
           <w:b/>
           <w:bCs/>
-          <w:sz w:val="24"/>
         </w:rPr>
         <w:id w:val="1191880573"/>
         <w:docPartObj>
@@ -158,18 +193,17 @@
       </w:sdtPr>
       <w:sdtEndPr>
         <w:rPr>
-          <w:rFonts w:asciiTheme="minorHAnsi" w:eastAsiaTheme="minorEastAsia" w:hAnsiTheme="minorHAnsi"/>
+          <w:rFonts w:eastAsiaTheme="minorEastAsia"/>
           <w:b w:val="0"/>
           <w:bCs w:val="0"/>
           <w:noProof/>
-          <w:sz w:val="20"/>
         </w:rPr>
       </w:sdtEndPr>
       <w:sdtContent>
         <w:p>
           <w:pPr>
             <w:rPr>
-              <w:rFonts w:ascii="Times New Roman" w:hAnsi="Times New Roman" w:cs="Times New Roman"/>
+              <w:rFonts w:cs="Times New Roman"/>
               <w:b/>
               <w:sz w:val="28"/>
               <w:szCs w:val="28"/>
@@ -177,7 +211,7 @@
           </w:pPr>
           <w:r>
             <w:rPr>
-              <w:rFonts w:ascii="Times New Roman" w:hAnsi="Times New Roman" w:cs="Times New Roman"/>
+              <w:rFonts w:cs="Times New Roman"/>
               <w:b/>
               <w:sz w:val="28"/>
               <w:szCs w:val="28"/>
@@ -193,6 +227,7 @@
               <w:tab w:val="right" w:leader="dot" w:pos="9062"/>
             </w:tabs>
             <w:rPr>
+              <w:rFonts w:asciiTheme="minorHAnsi" w:hAnsiTheme="minorHAnsi"/>
               <w:noProof/>
               <w:sz w:val="22"/>
               <w:szCs w:val="22"/>
@@ -208,7 +243,7 @@
           <w:r>
             <w:fldChar w:fldCharType="separate"/>
           </w:r>
-          <w:hyperlink w:anchor="_Toc417911675" w:history="1">
+          <w:hyperlink w:anchor="_Toc417912174" w:history="1">
             <w:r>
               <w:rPr>
                 <w:rStyle w:val="Hyperlink"/>
@@ -218,6 +253,7 @@
             </w:r>
             <w:r>
               <w:rPr>
+                <w:rFonts w:asciiTheme="minorHAnsi" w:hAnsiTheme="minorHAnsi"/>
                 <w:noProof/>
                 <w:sz w:val="22"/>
                 <w:szCs w:val="22"/>
@@ -251,7 +287,7 @@
                 <w:noProof/>
                 <w:webHidden/>
               </w:rPr>
-              <w:instrText xml:space="preserve"> PAGEREF _Toc417911675 \h </w:instrText>
+              <w:instrText xml:space="preserve"> PAGEREF _Toc417912174 \h </w:instrText>
             </w:r>
             <w:r>
               <w:rPr>
@@ -290,13 +326,14 @@
               <w:tab w:val="right" w:leader="dot" w:pos="9062"/>
             </w:tabs>
             <w:rPr>
+              <w:rFonts w:asciiTheme="minorHAnsi" w:hAnsiTheme="minorHAnsi"/>
               <w:noProof/>
               <w:sz w:val="22"/>
               <w:szCs w:val="22"/>
               <w:lang w:eastAsia="sv-SE"/>
             </w:rPr>
           </w:pPr>
-          <w:hyperlink w:anchor="_Toc417911676" w:history="1">
+          <w:hyperlink w:anchor="_Toc417912175" w:history="1">
             <w:r>
               <w:rPr>
                 <w:rStyle w:val="Hyperlink"/>
@@ -306,6 +343,7 @@
             </w:r>
             <w:r>
               <w:rPr>
+                <w:rFonts w:asciiTheme="minorHAnsi" w:hAnsiTheme="minorHAnsi"/>
                 <w:noProof/>
                 <w:sz w:val="22"/>
                 <w:szCs w:val="22"/>
@@ -339,7 +377,7 @@
                 <w:noProof/>
                 <w:webHidden/>
               </w:rPr>
-              <w:instrText xml:space="preserve"> PAGEREF _Toc417911676 \h </w:instrText>
+              <w:instrText xml:space="preserve"> PAGEREF _Toc417912175 \h </w:instrText>
             </w:r>
             <w:r>
               <w:rPr>
@@ -378,13 +416,14 @@
               <w:tab w:val="right" w:leader="dot" w:pos="9062"/>
             </w:tabs>
             <w:rPr>
+              <w:rFonts w:asciiTheme="minorHAnsi" w:hAnsiTheme="minorHAnsi"/>
               <w:noProof/>
               <w:sz w:val="22"/>
               <w:szCs w:val="22"/>
               <w:lang w:eastAsia="sv-SE"/>
             </w:rPr>
           </w:pPr>
-          <w:hyperlink w:anchor="_Toc417911677" w:history="1">
+          <w:hyperlink w:anchor="_Toc417912176" w:history="1">
             <w:r>
               <w:rPr>
                 <w:rStyle w:val="Hyperlink"/>
@@ -394,6 +433,7 @@
             </w:r>
             <w:r>
               <w:rPr>
+                <w:rFonts w:asciiTheme="minorHAnsi" w:hAnsiTheme="minorHAnsi"/>
                 <w:noProof/>
                 <w:sz w:val="22"/>
                 <w:szCs w:val="22"/>
@@ -427,7 +467,7 @@
                 <w:noProof/>
                 <w:webHidden/>
               </w:rPr>
-              <w:instrText xml:space="preserve"> PAGEREF _Toc417911677 \h </w:instrText>
+              <w:instrText xml:space="preserve"> PAGEREF _Toc417912176 \h </w:instrText>
             </w:r>
             <w:r>
               <w:rPr>
@@ -466,13 +506,14 @@
               <w:tab w:val="right" w:leader="dot" w:pos="9062"/>
             </w:tabs>
             <w:rPr>
+              <w:rFonts w:asciiTheme="minorHAnsi" w:hAnsiTheme="minorHAnsi"/>
               <w:noProof/>
               <w:sz w:val="22"/>
               <w:szCs w:val="22"/>
               <w:lang w:eastAsia="sv-SE"/>
             </w:rPr>
           </w:pPr>
-          <w:hyperlink w:anchor="_Toc417911678" w:history="1">
+          <w:hyperlink w:anchor="_Toc417912177" w:history="1">
             <w:r>
               <w:rPr>
                 <w:rStyle w:val="Hyperlink"/>
@@ -482,6 +523,7 @@
             </w:r>
             <w:r>
               <w:rPr>
+                <w:rFonts w:asciiTheme="minorHAnsi" w:hAnsiTheme="minorHAnsi"/>
                 <w:noProof/>
                 <w:sz w:val="22"/>
                 <w:szCs w:val="22"/>
@@ -515,7 +557,7 @@
                 <w:noProof/>
                 <w:webHidden/>
               </w:rPr>
-              <w:instrText xml:space="preserve"> PAGEREF _Toc417911678 \h </w:instrText>
+              <w:instrText xml:space="preserve"> PAGEREF _Toc417912177 \h </w:instrText>
             </w:r>
             <w:r>
               <w:rPr>
@@ -554,13 +596,14 @@
               <w:tab w:val="right" w:leader="dot" w:pos="9062"/>
             </w:tabs>
             <w:rPr>
+              <w:rFonts w:asciiTheme="minorHAnsi" w:hAnsiTheme="minorHAnsi"/>
               <w:noProof/>
               <w:sz w:val="22"/>
               <w:szCs w:val="22"/>
               <w:lang w:eastAsia="sv-SE"/>
             </w:rPr>
           </w:pPr>
-          <w:hyperlink w:anchor="_Toc417911679" w:history="1">
+          <w:hyperlink w:anchor="_Toc417912178" w:history="1">
             <w:r>
               <w:rPr>
                 <w:rStyle w:val="Hyperlink"/>
@@ -570,6 +613,7 @@
             </w:r>
             <w:r>
               <w:rPr>
+                <w:rFonts w:asciiTheme="minorHAnsi" w:hAnsiTheme="minorHAnsi"/>
                 <w:noProof/>
                 <w:sz w:val="22"/>
                 <w:szCs w:val="22"/>
@@ -603,7 +647,7 @@
                 <w:noProof/>
                 <w:webHidden/>
               </w:rPr>
-              <w:instrText xml:space="preserve"> PAGEREF _Toc417911679 \h </w:instrText>
+              <w:instrText xml:space="preserve"> PAGEREF _Toc417912178 \h </w:instrText>
             </w:r>
             <w:r>
               <w:rPr>
@@ -623,7 +667,7 @@
                 <w:noProof/>
                 <w:webHidden/>
               </w:rPr>
-              <w:t>4</w:t>
+              <w:t>3</w:t>
             </w:r>
             <w:r>
               <w:rPr>
@@ -642,13 +686,14 @@
               <w:tab w:val="right" w:leader="dot" w:pos="9062"/>
             </w:tabs>
             <w:rPr>
+              <w:rFonts w:asciiTheme="minorHAnsi" w:hAnsiTheme="minorHAnsi"/>
               <w:noProof/>
               <w:sz w:val="22"/>
               <w:szCs w:val="22"/>
               <w:lang w:eastAsia="sv-SE"/>
             </w:rPr>
           </w:pPr>
-          <w:hyperlink w:anchor="_Toc417911680" w:history="1">
+          <w:hyperlink w:anchor="_Toc417912179" w:history="1">
             <w:r>
               <w:rPr>
                 <w:rStyle w:val="Hyperlink"/>
@@ -658,6 +703,7 @@
             </w:r>
             <w:r>
               <w:rPr>
+                <w:rFonts w:asciiTheme="minorHAnsi" w:hAnsiTheme="minorHAnsi"/>
                 <w:noProof/>
                 <w:sz w:val="22"/>
                 <w:szCs w:val="22"/>
@@ -691,7 +737,7 @@
                 <w:noProof/>
                 <w:webHidden/>
               </w:rPr>
-              <w:instrText xml:space="preserve"> PAGEREF _Toc417911680 \h </w:instrText>
+              <w:instrText xml:space="preserve"> PAGEREF _Toc417912179 \h </w:instrText>
             </w:r>
             <w:r>
               <w:rPr>
@@ -711,7 +757,7 @@
                 <w:noProof/>
                 <w:webHidden/>
               </w:rPr>
-              <w:t>4</w:t>
+              <w:t>3</w:t>
             </w:r>
             <w:r>
               <w:rPr>
@@ -730,13 +776,14 @@
               <w:tab w:val="right" w:leader="dot" w:pos="9062"/>
             </w:tabs>
             <w:rPr>
+              <w:rFonts w:asciiTheme="minorHAnsi" w:hAnsiTheme="minorHAnsi"/>
               <w:noProof/>
               <w:sz w:val="22"/>
               <w:szCs w:val="22"/>
               <w:lang w:eastAsia="sv-SE"/>
             </w:rPr>
           </w:pPr>
-          <w:hyperlink w:anchor="_Toc417911681" w:history="1">
+          <w:hyperlink w:anchor="_Toc417912180" w:history="1">
             <w:r>
               <w:rPr>
                 <w:rStyle w:val="Hyperlink"/>
@@ -746,6 +793,7 @@
             </w:r>
             <w:r>
               <w:rPr>
+                <w:rFonts w:asciiTheme="minorHAnsi" w:hAnsiTheme="minorHAnsi"/>
                 <w:noProof/>
                 <w:sz w:val="22"/>
                 <w:szCs w:val="22"/>
@@ -779,7 +827,7 @@
                 <w:noProof/>
                 <w:webHidden/>
               </w:rPr>
-              <w:instrText xml:space="preserve"> PAGEREF _Toc417911681 \h </w:instrText>
+              <w:instrText xml:space="preserve"> PAGEREF _Toc417912180 \h </w:instrText>
             </w:r>
             <w:r>
               <w:rPr>
@@ -799,7 +847,7 @@
                 <w:noProof/>
                 <w:webHidden/>
               </w:rPr>
-              <w:t>4</w:t>
+              <w:t>3</w:t>
             </w:r>
             <w:r>
               <w:rPr>
@@ -818,13 +866,14 @@
               <w:tab w:val="right" w:leader="dot" w:pos="9062"/>
             </w:tabs>
             <w:rPr>
+              <w:rFonts w:asciiTheme="minorHAnsi" w:hAnsiTheme="minorHAnsi"/>
               <w:noProof/>
               <w:sz w:val="22"/>
               <w:szCs w:val="22"/>
               <w:lang w:eastAsia="sv-SE"/>
             </w:rPr>
           </w:pPr>
-          <w:hyperlink w:anchor="_Toc417911682" w:history="1">
+          <w:hyperlink w:anchor="_Toc417912181" w:history="1">
             <w:r>
               <w:rPr>
                 <w:rStyle w:val="Hyperlink"/>
@@ -834,6 +883,7 @@
             </w:r>
             <w:r>
               <w:rPr>
+                <w:rFonts w:asciiTheme="minorHAnsi" w:hAnsiTheme="minorHAnsi"/>
                 <w:noProof/>
                 <w:sz w:val="22"/>
                 <w:szCs w:val="22"/>
@@ -867,7 +917,7 @@
                 <w:noProof/>
                 <w:webHidden/>
               </w:rPr>
-              <w:instrText xml:space="preserve"> PAGEREF _Toc417911682 \h </w:instrText>
+              <w:instrText xml:space="preserve"> PAGEREF _Toc417912181 \h </w:instrText>
             </w:r>
             <w:r>
               <w:rPr>
@@ -906,13 +956,14 @@
               <w:tab w:val="right" w:leader="dot" w:pos="9062"/>
             </w:tabs>
             <w:rPr>
+              <w:rFonts w:asciiTheme="minorHAnsi" w:hAnsiTheme="minorHAnsi"/>
               <w:noProof/>
               <w:sz w:val="22"/>
               <w:szCs w:val="22"/>
               <w:lang w:eastAsia="sv-SE"/>
             </w:rPr>
           </w:pPr>
-          <w:hyperlink w:anchor="_Toc417911683" w:history="1">
+          <w:hyperlink w:anchor="_Toc417912182" w:history="1">
             <w:r>
               <w:rPr>
                 <w:rStyle w:val="Hyperlink"/>
@@ -922,6 +973,7 @@
             </w:r>
             <w:r>
               <w:rPr>
+                <w:rFonts w:asciiTheme="minorHAnsi" w:hAnsiTheme="minorHAnsi"/>
                 <w:noProof/>
                 <w:sz w:val="22"/>
                 <w:szCs w:val="22"/>
@@ -955,7 +1007,7 @@
                 <w:noProof/>
                 <w:webHidden/>
               </w:rPr>
-              <w:instrText xml:space="preserve"> PAGEREF _Toc417911683 \h </w:instrText>
+              <w:instrText xml:space="preserve"> PAGEREF _Toc417912182 \h </w:instrText>
             </w:r>
             <w:r>
               <w:rPr>
@@ -975,7 +1027,7 @@
                 <w:noProof/>
                 <w:webHidden/>
               </w:rPr>
-              <w:t>5</w:t>
+              <w:t>4</w:t>
             </w:r>
             <w:r>
               <w:rPr>
@@ -994,13 +1046,14 @@
               <w:tab w:val="right" w:leader="dot" w:pos="9062"/>
             </w:tabs>
             <w:rPr>
+              <w:rFonts w:asciiTheme="minorHAnsi" w:hAnsiTheme="minorHAnsi"/>
               <w:noProof/>
               <w:sz w:val="22"/>
               <w:szCs w:val="22"/>
               <w:lang w:eastAsia="sv-SE"/>
             </w:rPr>
           </w:pPr>
-          <w:hyperlink w:anchor="_Toc417911684" w:history="1">
+          <w:hyperlink w:anchor="_Toc417912183" w:history="1">
             <w:r>
               <w:rPr>
                 <w:rStyle w:val="Hyperlink"/>
@@ -1010,6 +1063,7 @@
             </w:r>
             <w:r>
               <w:rPr>
+                <w:rFonts w:asciiTheme="minorHAnsi" w:hAnsiTheme="minorHAnsi"/>
                 <w:noProof/>
                 <w:sz w:val="22"/>
                 <w:szCs w:val="22"/>
@@ -1043,7 +1097,7 @@
                 <w:noProof/>
                 <w:webHidden/>
               </w:rPr>
-              <w:instrText xml:space="preserve"> PAGEREF _Toc417911684 \h </w:instrText>
+              <w:instrText xml:space="preserve"> PAGEREF _Toc417912183 \h </w:instrText>
             </w:r>
             <w:r>
               <w:rPr>
@@ -1063,7 +1117,7 @@
                 <w:noProof/>
                 <w:webHidden/>
               </w:rPr>
-              <w:t>5</w:t>
+              <w:t>4</w:t>
             </w:r>
             <w:r>
               <w:rPr>
@@ -1082,13 +1136,14 @@
               <w:tab w:val="right" w:leader="dot" w:pos="9062"/>
             </w:tabs>
             <w:rPr>
+              <w:rFonts w:asciiTheme="minorHAnsi" w:hAnsiTheme="minorHAnsi"/>
               <w:noProof/>
               <w:sz w:val="22"/>
               <w:szCs w:val="22"/>
               <w:lang w:eastAsia="sv-SE"/>
             </w:rPr>
           </w:pPr>
-          <w:hyperlink w:anchor="_Toc417911685" w:history="1">
+          <w:hyperlink w:anchor="_Toc417912184" w:history="1">
             <w:r>
               <w:rPr>
                 <w:rStyle w:val="Hyperlink"/>
@@ -1098,6 +1153,7 @@
             </w:r>
             <w:r>
               <w:rPr>
+                <w:rFonts w:asciiTheme="minorHAnsi" w:hAnsiTheme="minorHAnsi"/>
                 <w:noProof/>
                 <w:sz w:val="22"/>
                 <w:szCs w:val="22"/>
@@ -1131,7 +1187,7 @@
                 <w:noProof/>
                 <w:webHidden/>
               </w:rPr>
-              <w:instrText xml:space="preserve"> PAGEREF _Toc417911685 \h </w:instrText>
+              <w:instrText xml:space="preserve"> PAGEREF _Toc417912184 \h </w:instrText>
             </w:r>
             <w:r>
               <w:rPr>
@@ -1151,7 +1207,7 @@
                 <w:noProof/>
                 <w:webHidden/>
               </w:rPr>
-              <w:t>6</w:t>
+              <w:t>5</w:t>
             </w:r>
             <w:r>
               <w:rPr>
@@ -1185,180 +1241,234 @@
     <w:p/>
     <w:p/>
     <w:p/>
-    <w:p>
-      <w:pPr>
-        <w:pStyle w:val="Heading1"/>
-        <w:jc w:val="both"/>
-      </w:pPr>
-      <w:bookmarkStart w:id="0" w:name="_Toc417911675"/>
-      <w:r>
-        <w:lastRenderedPageBreak/>
-        <w:t>Introduction</w:t>
-      </w:r>
-      <w:r>
-        <w:t>​</w:t>
-      </w:r>
-      <w:r>
-        <w:t xml:space="preserve"> and background</w:t>
-      </w:r>
-      <w:bookmarkEnd w:id="0"/>
-    </w:p>
-    <w:p/>
-    <w:p>
-      <w:r>
-        <w:t xml:space="preserve">// </w:t>
-      </w:r>
-      <w:proofErr w:type="gramStart"/>
-      <w:r>
-        <w:t>Add</w:t>
-      </w:r>
-      <w:proofErr w:type="gramEnd"/>
-      <w:r>
-        <w:t xml:space="preserve"> your text here. The text shall be written using Times New Roman, size 12, single paragraph</w:t>
-      </w:r>
-      <w:r>
-        <w:t>.</w:t>
-      </w:r>
-    </w:p>
-    <w:p/>
-    <w:p>
-      <w:pPr>
-        <w:pStyle w:val="Heading1"/>
-        <w:jc w:val="both"/>
-      </w:pPr>
-      <w:bookmarkStart w:id="1" w:name="_Toc417911676"/>
-      <w:r>
-        <w:t>Aim and purpose</w:t>
-      </w:r>
-      <w:bookmarkEnd w:id="1"/>
-    </w:p>
-    <w:p/>
-    <w:p>
-      <w:pPr>
-        <w:rPr>
-          <w:shd w:val="clear" w:color="auto" w:fill="F6F7F8"/>
-        </w:rPr>
-      </w:pPr>
-      <w:r>
-        <w:rPr>
-          <w:shd w:val="clear" w:color="auto" w:fill="F6F7F8"/>
-        </w:rPr>
-        <w:t>We aim to produce a product that will record a voice command and compare it to a database and based on what command was sent, different lights should be turned on.</w:t>
-      </w:r>
-    </w:p>
-    <w:p>
-      <w:pPr>
-        <w:rPr>
-          <w:rFonts w:ascii="Times New Roman" w:hAnsi="Times New Roman" w:cs="Times New Roman"/>
-          <w:sz w:val="24"/>
-          <w:szCs w:val="24"/>
-        </w:rPr>
-      </w:pPr>
-    </w:p>
-    <w:p>
-      <w:pPr>
-        <w:pStyle w:val="Heading2"/>
-      </w:pPr>
-      <w:bookmarkStart w:id="2" w:name="_Toc417911677"/>
-      <w:r>
-        <w:t>Research questions</w:t>
-      </w:r>
-      <w:bookmarkEnd w:id="2"/>
-    </w:p>
-    <w:p>
-      <w:r>
-        <w:t xml:space="preserve">Is voice recognition reliable </w:t>
-      </w:r>
-      <w:r>
-        <w:t xml:space="preserve">when used as an input command? </w:t>
-      </w:r>
-    </w:p>
-    <w:p>
-      <w:r>
-        <w:t>Can voice recognition be used to improve quality of life for the disabled?</w:t>
-      </w:r>
-    </w:p>
-    <w:p/>
-    <w:p>
-      <w:r>
-        <w:t>//</w:t>
-      </w:r>
-      <w:r>
-        <w:t xml:space="preserve"> </w:t>
-      </w:r>
-      <w:proofErr w:type="gramStart"/>
-      <w:r>
-        <w:t>Which</w:t>
-      </w:r>
-      <w:proofErr w:type="gramEnd"/>
-      <w:r>
-        <w:t xml:space="preserve"> research question(s) you want to answer by implementing your project </w:t>
-      </w:r>
-    </w:p>
-    <w:p/>
-    <w:p>
-      <w:pPr>
-        <w:pStyle w:val="Heading2"/>
-      </w:pPr>
-      <w:bookmarkStart w:id="3" w:name="_Toc417911678"/>
-      <w:r>
-        <w:t>Limitation</w:t>
-      </w:r>
-      <w:bookmarkEnd w:id="3"/>
-    </w:p>
-    <w:p>
-      <w:r>
-        <w:t xml:space="preserve">This project will be a small one because there is not much time and the software is new to us. </w:t>
-      </w:r>
-    </w:p>
-    <w:p>
-      <w:r>
-        <w:t xml:space="preserve">Budget and knowledge is also two big limitations. </w:t>
-      </w:r>
-    </w:p>
-    <w:p/>
-    <w:p>
-      <w:r>
-        <w:t xml:space="preserve">// </w:t>
-      </w:r>
-      <w:proofErr w:type="gramStart"/>
-      <w:r>
-        <w:t>What</w:t>
-      </w:r>
-      <w:proofErr w:type="gramEnd"/>
-      <w:r>
-        <w:t xml:space="preserve"> are the limitations of this project. You can state them as in e.g.: This project will not </w:t>
-      </w:r>
-      <w:r>
-        <w:t xml:space="preserve">   </w:t>
-      </w:r>
-      <w:r>
-        <w:t xml:space="preserve">cover… </w:t>
-      </w:r>
-    </w:p>
     <w:p/>
     <w:p/>
     <w:p/>
+    <w:p/>
+    <w:p/>
+    <w:p/>
+    <w:p/>
+    <w:p/>
+    <w:p/>
+    <w:p/>
+    <w:p/>
+    <w:p/>
+    <w:p/>
+    <w:p/>
+    <w:p/>
+    <w:p/>
+    <w:p/>
     <w:p>
       <w:pPr>
         <w:pStyle w:val="Heading1"/>
-      </w:pPr>
-      <w:bookmarkStart w:id="4" w:name="_Toc417911679"/>
+        <w:jc w:val="both"/>
+      </w:pPr>
+      <w:bookmarkStart w:id="1" w:name="_Toc417912174"/>
       <w:r>
         <w:lastRenderedPageBreak/>
+        <w:t>Introduction</w:t>
+      </w:r>
+      <w:r>
+        <w:t>​</w:t>
+      </w:r>
+      <w:r>
+        <w:t xml:space="preserve"> and background</w:t>
+      </w:r>
+      <w:bookmarkEnd w:id="1"/>
+    </w:p>
+    <w:p/>
+    <w:p>
+      <w:pPr>
+        <w:rPr>
+          <w:lang w:val="en-US"/>
+        </w:rPr>
+      </w:pPr>
+      <w:r>
+        <w:rPr>
+          <w:shd w:val="clear" w:color="auto" w:fill="F6F7F8"/>
+          <w:lang w:val="en-US"/>
+        </w:rPr>
+        <w:t xml:space="preserve">This project was chosen because it is an interesting area of expertise. It is also a subject that is scientific interesting in this technical era, and that shall be mastered in the coming years. Background knowledge for this project </w:t>
+      </w:r>
+      <w:proofErr w:type="gramStart"/>
+      <w:r>
+        <w:rPr>
+          <w:shd w:val="clear" w:color="auto" w:fill="F6F7F8"/>
+          <w:lang w:val="en-US"/>
+        </w:rPr>
+        <w:t>have</w:t>
+      </w:r>
+      <w:proofErr w:type="gramEnd"/>
+      <w:r>
+        <w:rPr>
+          <w:shd w:val="clear" w:color="auto" w:fill="F6F7F8"/>
+          <w:lang w:val="en-US"/>
+        </w:rPr>
+        <w:t xml:space="preserve"> been articles, lectures in software engineering and lectures in programming courses.</w:t>
+      </w:r>
+    </w:p>
+    <w:p>
+      <w:pPr>
+        <w:rPr>
+          <w:lang w:val="en-US"/>
+        </w:rPr>
+      </w:pPr>
+    </w:p>
+    <w:p>
+      <w:pPr>
+        <w:pStyle w:val="Heading1"/>
+        <w:jc w:val="both"/>
+      </w:pPr>
+      <w:bookmarkStart w:id="2" w:name="_Toc417912175"/>
+      <w:r>
+        <w:t>Aim and purpose</w:t>
+      </w:r>
+      <w:bookmarkEnd w:id="2"/>
+    </w:p>
+    <w:p/>
+    <w:p>
+      <w:pPr>
+        <w:rPr>
+          <w:shd w:val="clear" w:color="auto" w:fill="F6F7F8"/>
+          <w:lang w:val="en-US"/>
+        </w:rPr>
+      </w:pPr>
+      <w:r>
+        <w:rPr>
+          <w:shd w:val="clear" w:color="auto" w:fill="F6F7F8"/>
+          <w:lang w:val="en-US"/>
+        </w:rPr>
+        <w:t>We aim to produce a product that will record a voice command and compare it to a database and based on what command was sent, different lights should be turned on.</w:t>
+      </w:r>
+    </w:p>
+    <w:p>
+      <w:pPr>
+        <w:rPr>
+          <w:rFonts w:cs="Times New Roman"/>
+          <w:szCs w:val="24"/>
+          <w:lang w:val="en-US"/>
+        </w:rPr>
+      </w:pPr>
+    </w:p>
+    <w:p>
+      <w:pPr>
+        <w:pStyle w:val="Heading2"/>
+      </w:pPr>
+      <w:bookmarkStart w:id="3" w:name="_Toc417912176"/>
+      <w:r>
+        <w:t>Research questions</w:t>
+      </w:r>
+      <w:bookmarkEnd w:id="3"/>
+    </w:p>
+    <w:p>
+      <w:pPr>
+        <w:rPr>
+          <w:lang w:val="en-US"/>
+        </w:rPr>
+      </w:pPr>
+      <w:r>
+        <w:rPr>
+          <w:lang w:val="en-US"/>
+        </w:rPr>
+        <w:t xml:space="preserve">Is voice recognition reliable </w:t>
+      </w:r>
+      <w:r>
+        <w:rPr>
+          <w:lang w:val="en-US"/>
+        </w:rPr>
+        <w:t xml:space="preserve">when used as an input command? </w:t>
+      </w:r>
+    </w:p>
+    <w:p>
+      <w:pPr>
+        <w:rPr>
+          <w:lang w:val="en-US"/>
+        </w:rPr>
+      </w:pPr>
+      <w:r>
+        <w:rPr>
+          <w:lang w:val="en-US"/>
+        </w:rPr>
+        <w:t>Can voice recognition be used to improve quality of life for the disabled?</w:t>
+      </w:r>
+    </w:p>
+    <w:p>
+      <w:pPr>
+        <w:rPr>
+          <w:lang w:val="en-US"/>
+        </w:rPr>
+      </w:pPr>
+    </w:p>
+    <w:p>
+      <w:pPr>
+        <w:pStyle w:val="Heading2"/>
+      </w:pPr>
+      <w:bookmarkStart w:id="4" w:name="_Toc417912177"/>
+      <w:r>
+        <w:t>Limitation</w:t>
+      </w:r>
+      <w:bookmarkEnd w:id="4"/>
+    </w:p>
+    <w:p>
+      <w:pPr>
+        <w:rPr>
+          <w:lang w:val="en-US"/>
+        </w:rPr>
+      </w:pPr>
+      <w:r>
+        <w:rPr>
+          <w:lang w:val="en-US"/>
+        </w:rPr>
+        <w:t xml:space="preserve">This project will be a small one because there is not much time and the software is new to us. </w:t>
+      </w:r>
+    </w:p>
+    <w:p>
+      <w:pPr>
+        <w:rPr>
+          <w:lang w:val="en-US"/>
+        </w:rPr>
+      </w:pPr>
+      <w:r>
+        <w:rPr>
+          <w:lang w:val="en-US"/>
+        </w:rPr>
+        <w:t xml:space="preserve">Budget and knowledge is also two big limitations. </w:t>
+      </w:r>
+    </w:p>
+    <w:p>
+      <w:pPr>
+        <w:rPr>
+          <w:lang w:val="en-US"/>
+        </w:rPr>
+      </w:pPr>
+    </w:p>
+    <w:p>
+      <w:pPr>
+        <w:rPr>
+          <w:lang w:val="en-US"/>
+        </w:rPr>
+      </w:pPr>
+    </w:p>
+    <w:p>
+      <w:pPr>
+        <w:pStyle w:val="Heading1"/>
+      </w:pPr>
+      <w:bookmarkStart w:id="5" w:name="_Toc417912178"/>
+      <w:r>
         <w:t>Method</w:t>
       </w:r>
-      <w:bookmarkEnd w:id="4"/>
-    </w:p>
+      <w:bookmarkEnd w:id="5"/>
+    </w:p>
+    <w:p/>
     <w:p>
       <w:pPr>
         <w:pStyle w:val="Heading2"/>
       </w:pPr>
-      <w:bookmarkStart w:id="5" w:name="_Toc417911680"/>
+      <w:bookmarkStart w:id="6" w:name="_Toc417912179"/>
       <w:r>
         <w:t>Literature review</w:t>
       </w:r>
-      <w:bookmarkEnd w:id="5"/>
+      <w:bookmarkEnd w:id="6"/>
     </w:p>
     <w:p>
       <w:pPr>
@@ -1366,19 +1476,40 @@
         <w:rPr>
           <w:rFonts w:eastAsiaTheme="majorEastAsia" w:cstheme="majorBidi"/>
           <w:szCs w:val="26"/>
-        </w:rPr>
-      </w:pPr>
-      <w:r>
-        <w:rPr>
-          <w:rFonts w:eastAsiaTheme="majorEastAsia" w:cstheme="majorBidi"/>
-          <w:szCs w:val="26"/>
-        </w:rPr>
-        <w:t>// What does the literature say about the research que</w:t>
-      </w:r>
-      <w:r>
-        <w:rPr>
-          <w:rFonts w:eastAsiaTheme="majorEastAsia" w:cstheme="majorBidi"/>
-          <w:szCs w:val="26"/>
+          <w:lang w:val="en-US"/>
+        </w:rPr>
+      </w:pPr>
+      <w:r>
+        <w:rPr>
+          <w:rFonts w:eastAsiaTheme="majorEastAsia" w:cstheme="majorBidi"/>
+          <w:szCs w:val="26"/>
+          <w:lang w:val="en-US"/>
+        </w:rPr>
+        <w:t xml:space="preserve">// </w:t>
+      </w:r>
+      <w:proofErr w:type="gramStart"/>
+      <w:r>
+        <w:rPr>
+          <w:rFonts w:eastAsiaTheme="majorEastAsia" w:cstheme="majorBidi"/>
+          <w:szCs w:val="26"/>
+          <w:lang w:val="en-US"/>
+        </w:rPr>
+        <w:t>What</w:t>
+      </w:r>
+      <w:proofErr w:type="gramEnd"/>
+      <w:r>
+        <w:rPr>
+          <w:rFonts w:eastAsiaTheme="majorEastAsia" w:cstheme="majorBidi"/>
+          <w:szCs w:val="26"/>
+          <w:lang w:val="en-US"/>
+        </w:rPr>
+        <w:t xml:space="preserve"> does the literature say about the research que</w:t>
+      </w:r>
+      <w:r>
+        <w:rPr>
+          <w:rFonts w:eastAsiaTheme="majorEastAsia" w:cstheme="majorBidi"/>
+          <w:szCs w:val="26"/>
+          <w:lang w:val="en-US"/>
         </w:rPr>
         <w:t>stion you are trying to answer</w:t>
       </w:r>
@@ -1389,6 +1520,7 @@
         <w:rPr>
           <w:rFonts w:eastAsiaTheme="majorEastAsia" w:cstheme="majorBidi"/>
           <w:szCs w:val="26"/>
+          <w:lang w:val="en-US"/>
         </w:rPr>
       </w:pPr>
     </w:p>
@@ -1398,12 +1530,14 @@
         <w:rPr>
           <w:rFonts w:eastAsiaTheme="majorEastAsia" w:cstheme="majorBidi"/>
           <w:szCs w:val="26"/>
-        </w:rPr>
-      </w:pPr>
-      <w:r>
-        <w:rPr>
-          <w:rFonts w:eastAsiaTheme="majorEastAsia" w:cstheme="majorBidi"/>
-          <w:szCs w:val="26"/>
+          <w:lang w:val="en-US"/>
+        </w:rPr>
+      </w:pPr>
+      <w:r>
+        <w:rPr>
+          <w:rFonts w:eastAsiaTheme="majorEastAsia" w:cstheme="majorBidi"/>
+          <w:szCs w:val="26"/>
+          <w:lang w:val="en-US"/>
         </w:rPr>
         <w:t xml:space="preserve">// </w:t>
       </w:r>
@@ -1412,6 +1546,7 @@
         <w:rPr>
           <w:rFonts w:eastAsiaTheme="majorEastAsia" w:cstheme="majorBidi"/>
           <w:szCs w:val="26"/>
+          <w:lang w:val="en-US"/>
         </w:rPr>
         <w:t>What</w:t>
       </w:r>
@@ -1420,6 +1555,7 @@
         <w:rPr>
           <w:rFonts w:eastAsiaTheme="majorEastAsia" w:cstheme="majorBidi"/>
           <w:szCs w:val="26"/>
+          <w:lang w:val="en-US"/>
         </w:rPr>
         <w:t xml:space="preserve"> was you search criteria when searching for articles</w:t>
       </w:r>
@@ -1430,12 +1566,14 @@
         <w:rPr>
           <w:rFonts w:eastAsiaTheme="majorEastAsia" w:cstheme="majorBidi"/>
           <w:szCs w:val="26"/>
-        </w:rPr>
-      </w:pPr>
-      <w:r>
-        <w:rPr>
-          <w:rFonts w:eastAsiaTheme="majorEastAsia" w:cstheme="majorBidi"/>
-          <w:szCs w:val="26"/>
+          <w:lang w:val="en-US"/>
+        </w:rPr>
+      </w:pPr>
+      <w:r>
+        <w:rPr>
+          <w:rFonts w:eastAsiaTheme="majorEastAsia" w:cstheme="majorBidi"/>
+          <w:szCs w:val="26"/>
+          <w:lang w:val="en-US"/>
         </w:rPr>
         <w:t xml:space="preserve">We searched for articles that had </w:t>
       </w:r>
@@ -1443,6 +1581,7 @@
         <w:rPr>
           <w:rFonts w:eastAsiaTheme="majorEastAsia" w:cstheme="majorBidi"/>
           <w:szCs w:val="26"/>
+          <w:lang w:val="en-US"/>
         </w:rPr>
         <w:t>a connection with our topic.</w:t>
       </w:r>
@@ -1453,6 +1592,7 @@
         <w:rPr>
           <w:rFonts w:eastAsiaTheme="majorEastAsia" w:cstheme="majorBidi"/>
           <w:szCs w:val="26"/>
+          <w:lang w:val="en-US"/>
         </w:rPr>
       </w:pPr>
     </w:p>
@@ -1462,12 +1602,14 @@
         <w:rPr>
           <w:rFonts w:eastAsiaTheme="majorEastAsia" w:cstheme="majorBidi"/>
           <w:szCs w:val="26"/>
-        </w:rPr>
-      </w:pPr>
-      <w:r>
-        <w:rPr>
-          <w:rFonts w:eastAsiaTheme="majorEastAsia" w:cstheme="majorBidi"/>
-          <w:szCs w:val="26"/>
+          <w:lang w:val="en-US"/>
+        </w:rPr>
+      </w:pPr>
+      <w:r>
+        <w:rPr>
+          <w:rFonts w:eastAsiaTheme="majorEastAsia" w:cstheme="majorBidi"/>
+          <w:szCs w:val="26"/>
+          <w:lang w:val="en-US"/>
         </w:rPr>
         <w:t xml:space="preserve">// </w:t>
       </w:r>
@@ -1476,6 +1618,7 @@
         <w:rPr>
           <w:rFonts w:eastAsiaTheme="majorEastAsia" w:cstheme="majorBidi"/>
           <w:szCs w:val="26"/>
+          <w:lang w:val="en-US"/>
         </w:rPr>
         <w:t>What</w:t>
       </w:r>
@@ -1484,6 +1627,7 @@
         <w:rPr>
           <w:rFonts w:eastAsiaTheme="majorEastAsia" w:cstheme="majorBidi"/>
           <w:szCs w:val="26"/>
+          <w:lang w:val="en-US"/>
         </w:rPr>
         <w:t xml:space="preserve"> was your inclusive and exclusive criteria, i.e. </w:t>
       </w:r>
@@ -1494,12 +1638,14 @@
         <w:rPr>
           <w:rFonts w:eastAsiaTheme="majorEastAsia" w:cstheme="majorBidi"/>
           <w:szCs w:val="26"/>
-        </w:rPr>
-      </w:pPr>
-      <w:r>
-        <w:rPr>
-          <w:rFonts w:eastAsiaTheme="majorEastAsia" w:cstheme="majorBidi"/>
-          <w:szCs w:val="26"/>
+          <w:lang w:val="en-US"/>
+        </w:rPr>
+      </w:pPr>
+      <w:r>
+        <w:rPr>
+          <w:rFonts w:eastAsiaTheme="majorEastAsia" w:cstheme="majorBidi"/>
+          <w:szCs w:val="26"/>
+          <w:lang w:val="en-US"/>
         </w:rPr>
         <w:tab/>
       </w:r>
@@ -1510,12 +1656,14 @@
         <w:rPr>
           <w:rFonts w:eastAsiaTheme="majorEastAsia" w:cstheme="majorBidi"/>
           <w:szCs w:val="26"/>
-        </w:rPr>
-      </w:pPr>
-      <w:r>
-        <w:rPr>
-          <w:rFonts w:eastAsiaTheme="majorEastAsia" w:cstheme="majorBidi"/>
-          <w:szCs w:val="26"/>
+          <w:lang w:val="en-US"/>
+        </w:rPr>
+      </w:pPr>
+      <w:r>
+        <w:rPr>
+          <w:rFonts w:eastAsiaTheme="majorEastAsia" w:cstheme="majorBidi"/>
+          <w:szCs w:val="26"/>
+          <w:lang w:val="en-US"/>
         </w:rPr>
         <w:t>// How many articles you have considered</w:t>
       </w:r>
@@ -1523,6 +1671,7 @@
         <w:rPr>
           <w:rFonts w:eastAsiaTheme="majorEastAsia" w:cstheme="majorBidi"/>
           <w:szCs w:val="26"/>
+          <w:lang w:val="en-US"/>
         </w:rPr>
         <w:t xml:space="preserve"> and why</w:t>
       </w:r>
@@ -1533,12 +1682,14 @@
         <w:rPr>
           <w:rFonts w:eastAsiaTheme="majorEastAsia" w:cstheme="majorBidi"/>
           <w:szCs w:val="26"/>
-        </w:rPr>
-      </w:pPr>
-      <w:r>
-        <w:rPr>
-          <w:rFonts w:eastAsiaTheme="majorEastAsia" w:cstheme="majorBidi"/>
-          <w:szCs w:val="26"/>
+          <w:lang w:val="en-US"/>
+        </w:rPr>
+      </w:pPr>
+      <w:r>
+        <w:rPr>
+          <w:rFonts w:eastAsiaTheme="majorEastAsia" w:cstheme="majorBidi"/>
+          <w:szCs w:val="26"/>
+          <w:lang w:val="en-US"/>
         </w:rPr>
         <w:t>// How many you discarded and why</w:t>
       </w:r>
@@ -1548,12 +1699,14 @@
         <w:rPr>
           <w:rFonts w:eastAsiaTheme="majorEastAsia" w:cstheme="majorBidi"/>
           <w:szCs w:val="26"/>
-        </w:rPr>
-      </w:pPr>
-      <w:r>
-        <w:rPr>
-          <w:rFonts w:eastAsiaTheme="majorEastAsia" w:cstheme="majorBidi"/>
-          <w:szCs w:val="26"/>
+          <w:lang w:val="en-US"/>
+        </w:rPr>
+      </w:pPr>
+      <w:r>
+        <w:rPr>
+          <w:rFonts w:eastAsiaTheme="majorEastAsia" w:cstheme="majorBidi"/>
+          <w:szCs w:val="26"/>
+          <w:lang w:val="en-US"/>
         </w:rPr>
         <w:t xml:space="preserve">          // </w:t>
       </w:r>
@@ -1562,6 +1715,7 @@
         <w:rPr>
           <w:rFonts w:eastAsiaTheme="majorEastAsia" w:cstheme="majorBidi"/>
           <w:szCs w:val="26"/>
+          <w:lang w:val="en-US"/>
         </w:rPr>
         <w:t>What</w:t>
       </w:r>
@@ -1570,6 +1724,7 @@
         <w:rPr>
           <w:rFonts w:eastAsiaTheme="majorEastAsia" w:cstheme="majorBidi"/>
           <w:szCs w:val="26"/>
+          <w:lang w:val="en-US"/>
         </w:rPr>
         <w:t xml:space="preserve"> </w:t>
       </w:r>
@@ -1577,6 +1732,7 @@
         <w:rPr>
           <w:rFonts w:eastAsiaTheme="majorEastAsia" w:cstheme="majorBidi"/>
           <w:szCs w:val="26"/>
+          <w:lang w:val="en-US"/>
         </w:rPr>
         <w:t>is the conclusion that you draw from the articles</w:t>
       </w:r>
@@ -1588,6 +1744,7 @@
           <w:rFonts w:eastAsiaTheme="majorEastAsia" w:cstheme="majorBidi"/>
           <w:sz w:val="28"/>
           <w:szCs w:val="26"/>
+          <w:lang w:val="en-US"/>
         </w:rPr>
       </w:pPr>
     </w:p>
@@ -1595,11 +1752,11 @@
       <w:pPr>
         <w:pStyle w:val="Heading2"/>
       </w:pPr>
-      <w:bookmarkStart w:id="6" w:name="_Toc417911681"/>
+      <w:bookmarkStart w:id="7" w:name="_Toc417912180"/>
       <w:r>
         <w:t>Benchmarking</w:t>
       </w:r>
-      <w:bookmarkEnd w:id="6"/>
+      <w:bookmarkEnd w:id="7"/>
     </w:p>
     <w:p>
       <w:pPr>
@@ -1613,8 +1770,16 @@
         <w:rPr>
           <w:rFonts w:eastAsiaTheme="majorEastAsia" w:cstheme="majorBidi"/>
           <w:szCs w:val="26"/>
-        </w:rPr>
-        <w:t xml:space="preserve">// Have you made a market analysis and considered the competition? Why would your product/prototype/project be better? </w:t>
+          <w:lang w:val="en-US"/>
+        </w:rPr>
+        <w:t xml:space="preserve">// Have you made a market analysis and considered the competition? </w:t>
+      </w:r>
+      <w:r>
+        <w:rPr>
+          <w:rFonts w:eastAsiaTheme="majorEastAsia" w:cstheme="majorBidi"/>
+          <w:szCs w:val="26"/>
+        </w:rPr>
+        <w:t xml:space="preserve">Why would your product/prototype/project be better? </w:t>
       </w:r>
     </w:p>
     <w:p>
@@ -1639,6 +1804,15 @@
     </w:p>
     <w:p>
       <w:pPr>
+        <w:ind w:left="720"/>
+        <w:rPr>
+          <w:rFonts w:eastAsiaTheme="majorEastAsia" w:cstheme="majorBidi"/>
+          <w:szCs w:val="26"/>
+        </w:rPr>
+      </w:pPr>
+    </w:p>
+    <w:p>
+      <w:pPr>
         <w:rPr>
           <w:rFonts w:eastAsiaTheme="majorEastAsia" w:cstheme="majorBidi"/>
           <w:szCs w:val="26"/>
@@ -1649,71 +1823,37 @@
       <w:pPr>
         <w:pStyle w:val="Heading1"/>
       </w:pPr>
-      <w:bookmarkStart w:id="7" w:name="_Toc417911682"/>
-      <w:r>
+      <w:bookmarkStart w:id="8" w:name="_Toc417912181"/>
+      <w:r>
+        <w:lastRenderedPageBreak/>
         <w:t>Expected Results</w:t>
       </w:r>
-      <w:bookmarkEnd w:id="7"/>
-    </w:p>
-    <w:p>
-      <w:pPr>
-        <w:rPr>
-          <w:rFonts w:eastAsiaTheme="majorEastAsia" w:cstheme="majorBidi"/>
-          <w:szCs w:val="26"/>
-        </w:rPr>
-      </w:pPr>
-      <w:r>
-        <w:rPr>
-          <w:rFonts w:eastAsiaTheme="majorEastAsia" w:cstheme="majorBidi"/>
-          <w:szCs w:val="26"/>
+      <w:bookmarkEnd w:id="8"/>
+    </w:p>
+    <w:p>
+      <w:pPr>
+        <w:rPr>
+          <w:rFonts w:eastAsiaTheme="majorEastAsia" w:cstheme="majorBidi"/>
+          <w:szCs w:val="26"/>
+          <w:lang w:val="en-US"/>
+        </w:rPr>
+      </w:pPr>
+    </w:p>
+    <w:p>
+      <w:pPr>
+        <w:rPr>
+          <w:rFonts w:eastAsiaTheme="majorEastAsia" w:cstheme="majorBidi"/>
+          <w:szCs w:val="26"/>
+          <w:lang w:val="en-US"/>
+        </w:rPr>
+      </w:pPr>
+      <w:r>
+        <w:rPr>
+          <w:rFonts w:eastAsiaTheme="majorEastAsia" w:cstheme="majorBidi"/>
+          <w:szCs w:val="26"/>
+          <w:lang w:val="en-US"/>
         </w:rPr>
         <w:t xml:space="preserve">We expect to deliver a finished product that should be able to turn on and off lights depending on the voice command given. </w:t>
-      </w:r>
-    </w:p>
-    <w:p>
-      <w:pPr>
-        <w:rPr>
-          <w:rFonts w:eastAsiaTheme="majorEastAsia" w:cstheme="majorBidi"/>
-          <w:szCs w:val="26"/>
-        </w:rPr>
-      </w:pPr>
-      <w:r>
-        <w:rPr>
-          <w:rFonts w:eastAsiaTheme="majorEastAsia" w:cstheme="majorBidi"/>
-          <w:b/>
-          <w:szCs w:val="26"/>
-        </w:rPr>
-        <w:t>/</w:t>
-      </w:r>
-      <w:r>
-        <w:rPr>
-          <w:rFonts w:eastAsiaTheme="majorEastAsia" w:cstheme="majorBidi"/>
-          <w:szCs w:val="26"/>
-        </w:rPr>
-        <w:t xml:space="preserve">/ </w:t>
-      </w:r>
-      <w:proofErr w:type="gramStart"/>
-      <w:r>
-        <w:rPr>
-          <w:rFonts w:eastAsiaTheme="majorEastAsia" w:cstheme="majorBidi"/>
-          <w:szCs w:val="26"/>
-        </w:rPr>
-        <w:t>What</w:t>
-      </w:r>
-      <w:proofErr w:type="gramEnd"/>
-      <w:r>
-        <w:rPr>
-          <w:rFonts w:eastAsiaTheme="majorEastAsia" w:cstheme="majorBidi"/>
-          <w:szCs w:val="26"/>
-        </w:rPr>
-        <w:t xml:space="preserve"> do you intend to del</w:t>
-      </w:r>
-      <w:r>
-        <w:rPr>
-          <w:rFonts w:eastAsiaTheme="majorEastAsia" w:cstheme="majorBidi"/>
-          <w:szCs w:val="26"/>
-        </w:rPr>
-        <w:t>iver by the end of the project and how will you consider the data collected</w:t>
       </w:r>
     </w:p>
     <w:p>
@@ -1725,6 +1865,7 @@
           <w:b/>
           <w:sz w:val="28"/>
           <w:szCs w:val="26"/>
+          <w:lang w:val="en-US"/>
         </w:rPr>
       </w:pPr>
     </w:p>
@@ -1732,32 +1873,33 @@
       <w:pPr>
         <w:pStyle w:val="Heading1"/>
       </w:pPr>
-      <w:bookmarkStart w:id="8" w:name="_Toc417911683"/>
-      <w:r>
-        <w:lastRenderedPageBreak/>
+      <w:bookmarkStart w:id="9" w:name="_Toc417912182"/>
+      <w:r>
         <w:t>Social and ethical aspects</w:t>
       </w:r>
-      <w:bookmarkEnd w:id="8"/>
-    </w:p>
-    <w:p>
-      <w:pPr>
-        <w:rPr>
-          <w:rFonts w:eastAsiaTheme="majorEastAsia" w:cstheme="majorBidi"/>
-          <w:szCs w:val="26"/>
-        </w:rPr>
-      </w:pPr>
-    </w:p>
-    <w:p>
-      <w:pPr>
-        <w:rPr>
-          <w:rFonts w:eastAsiaTheme="majorEastAsia" w:cstheme="majorBidi"/>
-          <w:szCs w:val="26"/>
-        </w:rPr>
-      </w:pPr>
-      <w:r>
-        <w:rPr>
-          <w:rFonts w:eastAsiaTheme="majorEastAsia" w:cstheme="majorBidi"/>
-          <w:szCs w:val="26"/>
+      <w:bookmarkEnd w:id="9"/>
+    </w:p>
+    <w:p>
+      <w:pPr>
+        <w:rPr>
+          <w:rFonts w:eastAsiaTheme="majorEastAsia" w:cstheme="majorBidi"/>
+          <w:szCs w:val="26"/>
+        </w:rPr>
+      </w:pPr>
+    </w:p>
+    <w:p>
+      <w:pPr>
+        <w:rPr>
+          <w:rFonts w:eastAsiaTheme="majorEastAsia" w:cstheme="majorBidi"/>
+          <w:szCs w:val="26"/>
+          <w:lang w:val="en-US"/>
+        </w:rPr>
+      </w:pPr>
+      <w:r>
+        <w:rPr>
+          <w:rFonts w:eastAsiaTheme="majorEastAsia" w:cstheme="majorBidi"/>
+          <w:szCs w:val="26"/>
+          <w:lang w:val="en-US"/>
         </w:rPr>
         <w:t xml:space="preserve">// </w:t>
       </w:r>
@@ -1766,6 +1908,7 @@
         <w:rPr>
           <w:rFonts w:eastAsiaTheme="majorEastAsia" w:cstheme="majorBidi"/>
           <w:szCs w:val="26"/>
+          <w:lang w:val="en-US"/>
         </w:rPr>
         <w:t>Analyze</w:t>
       </w:r>
@@ -1774,6 +1917,7 @@
         <w:rPr>
           <w:rFonts w:eastAsiaTheme="majorEastAsia" w:cstheme="majorBidi"/>
           <w:szCs w:val="26"/>
+          <w:lang w:val="en-US"/>
         </w:rPr>
         <w:t>, reflect, make a research on social and ethical aspects regarding your project</w:t>
       </w:r>
@@ -1783,6 +1927,7 @@
         <w:rPr>
           <w:rFonts w:eastAsiaTheme="majorEastAsia" w:cstheme="majorBidi"/>
           <w:szCs w:val="26"/>
+          <w:lang w:val="en-US"/>
         </w:rPr>
       </w:pPr>
     </w:p>
@@ -1790,11 +1935,11 @@
       <w:pPr>
         <w:pStyle w:val="Heading1"/>
       </w:pPr>
-      <w:bookmarkStart w:id="9" w:name="_Toc417911684"/>
+      <w:bookmarkStart w:id="10" w:name="_Toc417912183"/>
       <w:r>
         <w:t>References</w:t>
       </w:r>
-      <w:bookmarkEnd w:id="9"/>
+      <w:bookmarkEnd w:id="10"/>
       <w:r>
         <w:t xml:space="preserve"> </w:t>
       </w:r>
@@ -1815,6 +1960,7 @@
         <w:pStyle w:val="Bibliography"/>
         <w:rPr>
           <w:noProof/>
+          <w:lang w:val="en-US"/>
         </w:rPr>
       </w:pPr>
       <w:r>
@@ -1832,6 +1978,7 @@
           <w:noProof/>
           <w:sz w:val="28"/>
           <w:szCs w:val="26"/>
+          <w:lang w:val="en-US"/>
         </w:rPr>
         <w:instrText xml:space="preserve"> BIBLIOGRAPHY  \l 1053 </w:instrText>
       </w:r>
@@ -1847,6 +1994,7 @@
       <w:r>
         <w:rPr>
           <w:noProof/>
+          <w:lang w:val="en-US"/>
         </w:rPr>
         <w:t>Araújo, A., Portugal, D., Couceiro, M. S. &amp; Rocha, R. P., 2014. Integrating Arduino-Based Educational Mobile. p. 18.</w:t>
       </w:r>
@@ -1856,11 +2004,13 @@
         <w:pStyle w:val="Bibliography"/>
         <w:rPr>
           <w:noProof/>
+          <w:lang w:val="en-US"/>
         </w:rPr>
       </w:pPr>
       <w:r>
         <w:rPr>
           <w:noProof/>
+          <w:lang w:val="en-US"/>
         </w:rPr>
         <w:t xml:space="preserve">Saume, D. L. &amp;. C., 2012. </w:t>
       </w:r>
@@ -1873,6 +2023,7 @@
       <w:r>
         <w:rPr>
           <w:noProof/>
+          <w:lang w:val="en-US"/>
         </w:rPr>
         <w:t>Volym 1, p. 35.</w:t>
       </w:r>
@@ -1882,14 +2033,109 @@
         <w:pStyle w:val="Bibliography"/>
         <w:rPr>
           <w:noProof/>
+          <w:lang w:val="en-US"/>
         </w:rPr>
       </w:pPr>
       <w:r>
         <w:rPr>
           <w:noProof/>
+          <w:lang w:val="en-US"/>
         </w:rPr>
         <w:t>Zhong, Y. o.a., 2014. JustSpeak: Enabling Universal Voice Control on Android. p. 4.</w:t>
       </w:r>
+    </w:p>
+    <w:p>
+      <w:pPr>
+        <w:rPr>
+          <w:lang w:val="en-US"/>
+        </w:rPr>
+      </w:pPr>
+      <w:r>
+        <w:rPr>
+          <w:noProof/>
+        </w:rPr>
+        <w:fldChar w:fldCharType="end"/>
+      </w:r>
+    </w:p>
+    <w:p>
+      <w:pPr>
+        <w:rPr>
+          <w:rFonts w:eastAsiaTheme="majorEastAsia" w:cstheme="majorBidi"/>
+          <w:b/>
+          <w:szCs w:val="26"/>
+          <w:lang w:val="en-US"/>
+        </w:rPr>
+      </w:pPr>
+    </w:p>
+    <w:p>
+      <w:pPr>
+        <w:rPr>
+          <w:rFonts w:eastAsiaTheme="majorEastAsia" w:cstheme="majorBidi"/>
+          <w:b/>
+          <w:szCs w:val="26"/>
+          <w:lang w:val="en-US"/>
+        </w:rPr>
+      </w:pPr>
+    </w:p>
+    <w:p>
+      <w:pPr>
+        <w:rPr>
+          <w:rFonts w:eastAsiaTheme="majorEastAsia" w:cstheme="majorBidi"/>
+          <w:b/>
+          <w:szCs w:val="26"/>
+          <w:lang w:val="en-US"/>
+        </w:rPr>
+      </w:pPr>
+    </w:p>
+    <w:p>
+      <w:pPr>
+        <w:rPr>
+          <w:rFonts w:eastAsiaTheme="majorEastAsia" w:cstheme="majorBidi"/>
+          <w:b/>
+          <w:szCs w:val="26"/>
+          <w:lang w:val="en-US"/>
+        </w:rPr>
+      </w:pPr>
+    </w:p>
+    <w:p>
+      <w:pPr>
+        <w:rPr>
+          <w:rFonts w:eastAsiaTheme="majorEastAsia" w:cstheme="majorBidi"/>
+          <w:b/>
+          <w:szCs w:val="26"/>
+          <w:lang w:val="en-US"/>
+        </w:rPr>
+      </w:pPr>
+    </w:p>
+    <w:p>
+      <w:pPr>
+        <w:rPr>
+          <w:rFonts w:eastAsiaTheme="majorEastAsia" w:cstheme="majorBidi"/>
+          <w:b/>
+          <w:szCs w:val="26"/>
+          <w:lang w:val="en-US"/>
+        </w:rPr>
+      </w:pPr>
+    </w:p>
+    <w:p>
+      <w:pPr>
+        <w:rPr>
+          <w:rFonts w:eastAsiaTheme="majorEastAsia" w:cstheme="majorBidi"/>
+          <w:b/>
+          <w:szCs w:val="26"/>
+          <w:lang w:val="en-US"/>
+        </w:rPr>
+      </w:pPr>
+    </w:p>
+    <w:p>
+      <w:pPr>
+        <w:rPr>
+          <w:rFonts w:eastAsiaTheme="majorEastAsia" w:cstheme="majorBidi"/>
+          <w:b/>
+          <w:szCs w:val="26"/>
+          <w:lang w:val="en-US"/>
+        </w:rPr>
+      </w:pPr>
     </w:p>
     <w:p>
       <w:pPr>
@@ -1898,212 +2144,8 @@
         <w:rPr>
           <w:rFonts w:eastAsiaTheme="majorEastAsia" w:cstheme="majorBidi"/>
           <w:b/>
-          <w:sz w:val="28"/>
-          <w:szCs w:val="26"/>
-        </w:rPr>
-      </w:pPr>
-      <w:r>
-        <w:rPr>
-          <w:rFonts w:eastAsiaTheme="majorEastAsia" w:cstheme="majorBidi"/>
-          <w:noProof/>
-          <w:sz w:val="28"/>
-          <w:szCs w:val="26"/>
-        </w:rPr>
-        <w:fldChar w:fldCharType="end"/>
-      </w:r>
-    </w:p>
-    <w:p>
-      <w:pPr>
-        <w:rPr>
-          <w:rFonts w:eastAsiaTheme="majorEastAsia" w:cstheme="majorBidi"/>
-          <w:szCs w:val="26"/>
-        </w:rPr>
-      </w:pPr>
-      <w:r>
-        <w:rPr>
-          <w:rFonts w:eastAsiaTheme="majorEastAsia" w:cstheme="majorBidi"/>
-          <w:b/>
-          <w:szCs w:val="26"/>
-        </w:rPr>
-        <w:t xml:space="preserve">// </w:t>
-      </w:r>
-      <w:proofErr w:type="gramStart"/>
-      <w:r>
-        <w:rPr>
-          <w:rFonts w:eastAsiaTheme="majorEastAsia" w:cstheme="majorBidi"/>
-          <w:szCs w:val="26"/>
-        </w:rPr>
-        <w:t>Written</w:t>
-      </w:r>
-      <w:proofErr w:type="gramEnd"/>
-      <w:r>
-        <w:rPr>
-          <w:rFonts w:eastAsiaTheme="majorEastAsia" w:cstheme="majorBidi"/>
-          <w:szCs w:val="26"/>
-        </w:rPr>
-        <w:t xml:space="preserve"> according to Harvard r</w:t>
-      </w:r>
-      <w:r>
-        <w:rPr>
-          <w:rFonts w:eastAsiaTheme="majorEastAsia" w:cstheme="majorBidi"/>
-          <w:szCs w:val="26"/>
-        </w:rPr>
-        <w:t>efer</w:t>
-      </w:r>
-      <w:r>
-        <w:rPr>
-          <w:rFonts w:eastAsiaTheme="majorEastAsia" w:cstheme="majorBidi"/>
-          <w:szCs w:val="26"/>
-        </w:rPr>
-        <w:t>ence s</w:t>
-      </w:r>
-      <w:r>
-        <w:rPr>
-          <w:rFonts w:eastAsiaTheme="majorEastAsia" w:cstheme="majorBidi"/>
-          <w:szCs w:val="26"/>
-        </w:rPr>
-        <w:t>ystem</w:t>
-      </w:r>
-    </w:p>
-    <w:p>
-      <w:pPr>
-        <w:rPr>
-          <w:rFonts w:eastAsiaTheme="majorEastAsia" w:cstheme="majorBidi"/>
-          <w:szCs w:val="26"/>
-        </w:rPr>
-      </w:pPr>
-      <w:r>
-        <w:rPr>
-          <w:rFonts w:eastAsiaTheme="majorEastAsia" w:cstheme="majorBidi"/>
-          <w:szCs w:val="26"/>
-        </w:rPr>
-        <w:t xml:space="preserve">// </w:t>
-      </w:r>
-      <w:proofErr w:type="gramStart"/>
-      <w:r>
-        <w:rPr>
-          <w:rFonts w:eastAsiaTheme="majorEastAsia" w:cstheme="majorBidi"/>
-          <w:szCs w:val="26"/>
-        </w:rPr>
-        <w:t>The</w:t>
-      </w:r>
-      <w:proofErr w:type="gramEnd"/>
-      <w:r>
-        <w:rPr>
-          <w:rFonts w:eastAsiaTheme="majorEastAsia" w:cstheme="majorBidi"/>
-          <w:szCs w:val="26"/>
-        </w:rPr>
-        <w:t xml:space="preserve"> references to scientific articles are to be included here</w:t>
-      </w:r>
-    </w:p>
-    <w:p>
-      <w:pPr>
-        <w:rPr>
-          <w:rFonts w:eastAsiaTheme="majorEastAsia" w:cstheme="majorBidi"/>
-          <w:szCs w:val="26"/>
-        </w:rPr>
-      </w:pPr>
-      <w:r>
-        <w:rPr>
-          <w:rFonts w:eastAsiaTheme="majorEastAsia" w:cstheme="majorBidi"/>
-          <w:szCs w:val="26"/>
-        </w:rPr>
-        <w:t xml:space="preserve">// </w:t>
-      </w:r>
-      <w:proofErr w:type="gramStart"/>
-      <w:r>
-        <w:rPr>
-          <w:rFonts w:eastAsiaTheme="majorEastAsia" w:cstheme="majorBidi"/>
-          <w:szCs w:val="26"/>
-        </w:rPr>
-        <w:t>Other</w:t>
-      </w:r>
-      <w:proofErr w:type="gramEnd"/>
-      <w:r>
-        <w:rPr>
-          <w:rFonts w:eastAsiaTheme="majorEastAsia" w:cstheme="majorBidi"/>
-          <w:szCs w:val="26"/>
-        </w:rPr>
-        <w:t xml:space="preserve"> references are also to be included here</w:t>
-      </w:r>
-    </w:p>
-    <w:p>
-      <w:pPr>
-        <w:rPr>
-          <w:rFonts w:eastAsiaTheme="majorEastAsia" w:cstheme="majorBidi"/>
-          <w:szCs w:val="26"/>
-        </w:rPr>
-      </w:pPr>
-    </w:p>
-    <w:p>
-      <w:pPr>
-        <w:rPr>
-          <w:rFonts w:eastAsiaTheme="majorEastAsia" w:cstheme="majorBidi"/>
-          <w:b/>
-          <w:szCs w:val="26"/>
-        </w:rPr>
-      </w:pPr>
-    </w:p>
-    <w:p>
-      <w:pPr>
-        <w:rPr>
-          <w:rFonts w:eastAsiaTheme="majorEastAsia" w:cstheme="majorBidi"/>
-          <w:b/>
-          <w:szCs w:val="26"/>
-        </w:rPr>
-      </w:pPr>
-    </w:p>
-    <w:p>
-      <w:pPr>
-        <w:rPr>
-          <w:rFonts w:eastAsiaTheme="majorEastAsia" w:cstheme="majorBidi"/>
-          <w:b/>
-          <w:szCs w:val="26"/>
-        </w:rPr>
-      </w:pPr>
-    </w:p>
-    <w:p>
-      <w:pPr>
-        <w:rPr>
-          <w:rFonts w:eastAsiaTheme="majorEastAsia" w:cstheme="majorBidi"/>
-          <w:b/>
-          <w:szCs w:val="26"/>
-        </w:rPr>
-      </w:pPr>
-    </w:p>
-    <w:p>
-      <w:pPr>
-        <w:rPr>
-          <w:rFonts w:eastAsiaTheme="majorEastAsia" w:cstheme="majorBidi"/>
-          <w:b/>
-          <w:szCs w:val="26"/>
-        </w:rPr>
-      </w:pPr>
-    </w:p>
-    <w:p>
-      <w:pPr>
-        <w:rPr>
-          <w:rFonts w:eastAsiaTheme="majorEastAsia" w:cstheme="majorBidi"/>
-          <w:b/>
-          <w:szCs w:val="26"/>
-        </w:rPr>
-      </w:pPr>
-    </w:p>
-    <w:p>
-      <w:pPr>
-        <w:rPr>
-          <w:rFonts w:eastAsiaTheme="majorEastAsia" w:cstheme="majorBidi"/>
-          <w:b/>
-          <w:szCs w:val="26"/>
-        </w:rPr>
-      </w:pPr>
-    </w:p>
-    <w:p>
-      <w:pPr>
-        <w:rPr>
-          <w:rFonts w:eastAsiaTheme="majorEastAsia" w:cstheme="majorBidi"/>
-          <w:b/>
-          <w:szCs w:val="26"/>
+          <w:szCs w:val="26"/>
+          <w:lang w:val="en-US"/>
         </w:rPr>
       </w:pPr>
     </w:p>
@@ -2115,6 +2157,211 @@
           <w:rFonts w:eastAsiaTheme="majorEastAsia" w:cstheme="majorBidi"/>
           <w:b/>
           <w:szCs w:val="26"/>
+          <w:lang w:val="en-US"/>
+        </w:rPr>
+      </w:pPr>
+    </w:p>
+    <w:p>
+      <w:pPr>
+        <w:pStyle w:val="ListParagraph"/>
+        <w:ind w:left="284"/>
+        <w:rPr>
+          <w:rFonts w:eastAsiaTheme="majorEastAsia" w:cstheme="majorBidi"/>
+          <w:b/>
+          <w:szCs w:val="26"/>
+          <w:lang w:val="en-US"/>
+        </w:rPr>
+      </w:pPr>
+    </w:p>
+    <w:p>
+      <w:pPr>
+        <w:pStyle w:val="ListParagraph"/>
+        <w:ind w:left="284"/>
+        <w:rPr>
+          <w:rFonts w:eastAsiaTheme="majorEastAsia" w:cstheme="majorBidi"/>
+          <w:b/>
+          <w:szCs w:val="26"/>
+          <w:lang w:val="en-US"/>
+        </w:rPr>
+      </w:pPr>
+    </w:p>
+    <w:p>
+      <w:pPr>
+        <w:pStyle w:val="ListParagraph"/>
+        <w:ind w:left="284"/>
+        <w:rPr>
+          <w:rFonts w:eastAsiaTheme="majorEastAsia" w:cstheme="majorBidi"/>
+          <w:b/>
+          <w:szCs w:val="26"/>
+          <w:lang w:val="en-US"/>
+        </w:rPr>
+      </w:pPr>
+    </w:p>
+    <w:p>
+      <w:pPr>
+        <w:pStyle w:val="ListParagraph"/>
+        <w:ind w:left="284"/>
+        <w:rPr>
+          <w:rFonts w:eastAsiaTheme="majorEastAsia" w:cstheme="majorBidi"/>
+          <w:b/>
+          <w:szCs w:val="26"/>
+          <w:lang w:val="en-US"/>
+        </w:rPr>
+      </w:pPr>
+    </w:p>
+    <w:p>
+      <w:pPr>
+        <w:pStyle w:val="ListParagraph"/>
+        <w:ind w:left="284"/>
+        <w:rPr>
+          <w:rFonts w:eastAsiaTheme="majorEastAsia" w:cstheme="majorBidi"/>
+          <w:b/>
+          <w:szCs w:val="26"/>
+          <w:lang w:val="en-US"/>
+        </w:rPr>
+      </w:pPr>
+    </w:p>
+    <w:p>
+      <w:pPr>
+        <w:pStyle w:val="ListParagraph"/>
+        <w:ind w:left="284"/>
+        <w:rPr>
+          <w:rFonts w:eastAsiaTheme="majorEastAsia" w:cstheme="majorBidi"/>
+          <w:b/>
+          <w:szCs w:val="26"/>
+          <w:lang w:val="en-US"/>
+        </w:rPr>
+      </w:pPr>
+    </w:p>
+    <w:p>
+      <w:pPr>
+        <w:pStyle w:val="ListParagraph"/>
+        <w:ind w:left="284"/>
+        <w:rPr>
+          <w:rFonts w:eastAsiaTheme="majorEastAsia" w:cstheme="majorBidi"/>
+          <w:b/>
+          <w:szCs w:val="26"/>
+          <w:lang w:val="en-US"/>
+        </w:rPr>
+      </w:pPr>
+    </w:p>
+    <w:p>
+      <w:pPr>
+        <w:pStyle w:val="ListParagraph"/>
+        <w:ind w:left="284"/>
+        <w:rPr>
+          <w:rFonts w:eastAsiaTheme="majorEastAsia" w:cstheme="majorBidi"/>
+          <w:b/>
+          <w:szCs w:val="26"/>
+          <w:lang w:val="en-US"/>
+        </w:rPr>
+      </w:pPr>
+    </w:p>
+    <w:p>
+      <w:pPr>
+        <w:pStyle w:val="ListParagraph"/>
+        <w:ind w:left="284"/>
+        <w:rPr>
+          <w:rFonts w:eastAsiaTheme="majorEastAsia" w:cstheme="majorBidi"/>
+          <w:b/>
+          <w:szCs w:val="26"/>
+          <w:lang w:val="en-US"/>
+        </w:rPr>
+      </w:pPr>
+    </w:p>
+    <w:p>
+      <w:pPr>
+        <w:pStyle w:val="ListParagraph"/>
+        <w:ind w:left="284"/>
+        <w:rPr>
+          <w:rFonts w:eastAsiaTheme="majorEastAsia" w:cstheme="majorBidi"/>
+          <w:b/>
+          <w:szCs w:val="26"/>
+          <w:lang w:val="en-US"/>
+        </w:rPr>
+      </w:pPr>
+    </w:p>
+    <w:p>
+      <w:pPr>
+        <w:pStyle w:val="ListParagraph"/>
+        <w:ind w:left="284"/>
+        <w:rPr>
+          <w:rFonts w:eastAsiaTheme="majorEastAsia" w:cstheme="majorBidi"/>
+          <w:b/>
+          <w:szCs w:val="26"/>
+          <w:lang w:val="en-US"/>
+        </w:rPr>
+      </w:pPr>
+    </w:p>
+    <w:p>
+      <w:pPr>
+        <w:pStyle w:val="ListParagraph"/>
+        <w:ind w:left="284"/>
+        <w:rPr>
+          <w:rFonts w:eastAsiaTheme="majorEastAsia" w:cstheme="majorBidi"/>
+          <w:b/>
+          <w:szCs w:val="26"/>
+          <w:lang w:val="en-US"/>
+        </w:rPr>
+      </w:pPr>
+    </w:p>
+    <w:p>
+      <w:pPr>
+        <w:pStyle w:val="ListParagraph"/>
+        <w:ind w:left="284"/>
+        <w:rPr>
+          <w:rFonts w:eastAsiaTheme="majorEastAsia" w:cstheme="majorBidi"/>
+          <w:b/>
+          <w:szCs w:val="26"/>
+          <w:lang w:val="en-US"/>
+        </w:rPr>
+      </w:pPr>
+    </w:p>
+    <w:p>
+      <w:pPr>
+        <w:pStyle w:val="ListParagraph"/>
+        <w:ind w:left="284"/>
+        <w:rPr>
+          <w:rFonts w:eastAsiaTheme="majorEastAsia" w:cstheme="majorBidi"/>
+          <w:b/>
+          <w:szCs w:val="26"/>
+          <w:lang w:val="en-US"/>
+        </w:rPr>
+      </w:pPr>
+    </w:p>
+    <w:p>
+      <w:pPr>
+        <w:pStyle w:val="ListParagraph"/>
+        <w:ind w:left="284"/>
+        <w:rPr>
+          <w:rFonts w:eastAsiaTheme="majorEastAsia" w:cstheme="majorBidi"/>
+          <w:b/>
+          <w:szCs w:val="26"/>
+          <w:lang w:val="en-US"/>
+        </w:rPr>
+      </w:pPr>
+    </w:p>
+    <w:p>
+      <w:pPr>
+        <w:pStyle w:val="ListParagraph"/>
+        <w:ind w:left="284"/>
+        <w:rPr>
+          <w:rFonts w:eastAsiaTheme="majorEastAsia" w:cstheme="majorBidi"/>
+          <w:b/>
+          <w:szCs w:val="26"/>
+          <w:lang w:val="en-US"/>
+        </w:rPr>
+      </w:pPr>
+    </w:p>
+    <w:p>
+      <w:pPr>
+        <w:pStyle w:val="ListParagraph"/>
+        <w:ind w:left="284"/>
+        <w:rPr>
+          <w:rFonts w:eastAsiaTheme="majorEastAsia" w:cstheme="majorBidi"/>
+          <w:b/>
+          <w:szCs w:val="26"/>
+          <w:lang w:val="en-US"/>
         </w:rPr>
       </w:pPr>
     </w:p>
@@ -2122,7 +2369,7 @@
       <w:pPr>
         <w:pStyle w:val="Heading1"/>
       </w:pPr>
-      <w:bookmarkStart w:id="10" w:name="_Toc417911685"/>
+      <w:bookmarkStart w:id="11" w:name="_Toc417912184"/>
       <w:r>
         <w:lastRenderedPageBreak/>
         <w:t>Appendix</w:t>
@@ -2130,22 +2377,41 @@
       <w:r>
         <w:t xml:space="preserve"> and enclosures</w:t>
       </w:r>
-      <w:bookmarkEnd w:id="10"/>
-    </w:p>
-    <w:p>
-      <w:r>
+      <w:bookmarkEnd w:id="11"/>
+    </w:p>
+    <w:p>
+      <w:pPr>
+        <w:rPr>
+          <w:lang w:val="en-US"/>
+        </w:rPr>
+      </w:pPr>
+      <w:r>
+        <w:rPr>
+          <w:lang w:val="en-US"/>
+        </w:rPr>
         <w:t>If you want to append any</w:t>
       </w:r>
       <w:r>
+        <w:rPr>
+          <w:lang w:val="en-US"/>
+        </w:rPr>
         <w:t xml:space="preserve"> figures</w:t>
       </w:r>
       <w:r>
+        <w:rPr>
+          <w:lang w:val="en-US"/>
+        </w:rPr>
         <w:t xml:space="preserve"> here…</w:t>
       </w:r>
     </w:p>
     <w:p>
-      <w:bookmarkStart w:id="11" w:name="_GoBack"/>
-      <w:bookmarkEnd w:id="11"/>
+      <w:pPr>
+        <w:rPr>
+          <w:lang w:val="en-US"/>
+        </w:rPr>
+      </w:pPr>
+    </w:p>
+    <w:p>
       <w:r>
         <w:rPr>
           <w:noProof/>
@@ -2252,6 +2518,9 @@
         <w:tab w:val="clear" w:pos="9360"/>
         <w:tab w:val="left" w:pos="2925"/>
       </w:tabs>
+      <w:rPr>
+        <w:lang w:val="en-US"/>
+      </w:rPr>
     </w:pPr>
     <w:r>
       <w:rPr>
@@ -2301,6 +2570,9 @@
       </w:drawing>
     </w:r>
     <w:r>
+      <w:rPr>
+        <w:lang w:val="en-US"/>
+      </w:rPr>
       <w:t xml:space="preserve"> </w:t>
     </w:r>
   </w:p>
@@ -2312,8 +2584,14 @@
         <w:tab w:val="clear" w:pos="9360"/>
         <w:tab w:val="left" w:pos="2925"/>
       </w:tabs>
+      <w:rPr>
+        <w:lang w:val="en-US"/>
+      </w:rPr>
     </w:pPr>
     <w:r>
+      <w:rPr>
+        <w:lang w:val="en-US"/>
+      </w:rPr>
       <w:t xml:space="preserve">Software Engineering </w:t>
     </w:r>
   </w:p>
@@ -2325,14 +2603,20 @@
         <w:tab w:val="clear" w:pos="9360"/>
         <w:tab w:val="left" w:pos="2925"/>
       </w:tabs>
+      <w:rPr>
+        <w:lang w:val="en-US"/>
+      </w:rPr>
     </w:pPr>
     <w:r>
-      <w:t xml:space="preserve">Course Code: </w:t>
+      <w:rPr>
+        <w:lang w:val="en-US"/>
+      </w:rPr>
+      <w:t>Course Code: DA216A</w:t>
     </w:r>
     <w:r>
-      <w:t>DA216A</w:t>
-    </w:r>
-    <w:r>
+      <w:rPr>
+        <w:lang w:val="en-US"/>
+      </w:rPr>
       <w:tab/>
     </w:r>
   </w:p>
@@ -3300,9 +3584,13 @@
   <w:style w:type="paragraph" w:default="1" w:styleId="Normal">
     <w:name w:val="Normal"/>
     <w:qFormat/>
-    <w:rsid w:val="007231AB"/>
-    <w:rPr>
-      <w:sz w:val="20"/>
+    <w:rsid w:val="00CB5505"/>
+    <w:pPr>
+      <w:spacing w:before="0" w:after="0" w:line="240" w:lineRule="auto"/>
+    </w:pPr>
+    <w:rPr>
+      <w:rFonts w:ascii="Times New Roman" w:hAnsi="Times New Roman"/>
+      <w:sz w:val="24"/>
       <w:szCs w:val="20"/>
     </w:rPr>
   </w:style>
@@ -3325,7 +3613,6 @@
         <w:right w:val="single" w:sz="24" w:space="0" w:color="5B9BD5" w:themeColor="accent1"/>
       </w:pBdr>
       <w:shd w:val="clear" w:color="auto" w:fill="5B9BD5" w:themeFill="accent1"/>
-      <w:spacing w:after="0"/>
       <w:outlineLvl w:val="0"/>
     </w:pPr>
     <w:rPr>
@@ -3359,7 +3646,6 @@
         <w:right w:val="single" w:sz="24" w:space="0" w:color="DEEAF6" w:themeColor="accent1" w:themeTint="33"/>
       </w:pBdr>
       <w:shd w:val="clear" w:color="auto" w:fill="DEEAF6" w:themeFill="accent1" w:themeFillTint="33"/>
-      <w:spacing w:after="0"/>
       <w:outlineLvl w:val="1"/>
     </w:pPr>
     <w:rPr>
@@ -3387,7 +3673,7 @@
         <w:top w:val="single" w:sz="6" w:space="2" w:color="5B9BD5" w:themeColor="accent1"/>
         <w:left w:val="single" w:sz="6" w:space="2" w:color="5B9BD5" w:themeColor="accent1"/>
       </w:pBdr>
-      <w:spacing w:before="300" w:after="0"/>
+      <w:spacing w:before="300"/>
       <w:outlineLvl w:val="2"/>
     </w:pPr>
     <w:rPr>
@@ -3417,7 +3703,7 @@
         <w:top w:val="dotted" w:sz="6" w:space="2" w:color="5B9BD5" w:themeColor="accent1"/>
         <w:left w:val="dotted" w:sz="6" w:space="2" w:color="5B9BD5" w:themeColor="accent1"/>
       </w:pBdr>
-      <w:spacing w:before="300" w:after="0"/>
+      <w:spacing w:before="300"/>
       <w:outlineLvl w:val="3"/>
     </w:pPr>
     <w:rPr>
@@ -3446,7 +3732,7 @@
       <w:pBdr>
         <w:bottom w:val="single" w:sz="6" w:space="1" w:color="5B9BD5" w:themeColor="accent1"/>
       </w:pBdr>
-      <w:spacing w:before="300" w:after="0"/>
+      <w:spacing w:before="300"/>
       <w:outlineLvl w:val="4"/>
     </w:pPr>
     <w:rPr>
@@ -3475,7 +3761,7 @@
       <w:pBdr>
         <w:bottom w:val="dotted" w:sz="6" w:space="1" w:color="5B9BD5" w:themeColor="accent1"/>
       </w:pBdr>
-      <w:spacing w:before="300" w:after="0"/>
+      <w:spacing w:before="300"/>
       <w:outlineLvl w:val="5"/>
     </w:pPr>
     <w:rPr>
@@ -3501,7 +3787,7 @@
         <w:ilvl w:val="6"/>
         <w:numId w:val="6"/>
       </w:numPr>
-      <w:spacing w:before="300" w:after="0"/>
+      <w:spacing w:before="300"/>
       <w:outlineLvl w:val="6"/>
     </w:pPr>
     <w:rPr>
@@ -3527,7 +3813,7 @@
         <w:ilvl w:val="7"/>
         <w:numId w:val="6"/>
       </w:numPr>
-      <w:spacing w:before="300" w:after="0"/>
+      <w:spacing w:before="300"/>
       <w:outlineLvl w:val="7"/>
     </w:pPr>
     <w:rPr>
@@ -3552,7 +3838,7 @@
         <w:ilvl w:val="8"/>
         <w:numId w:val="6"/>
       </w:numPr>
-      <w:spacing w:before="300" w:after="0"/>
+      <w:spacing w:before="300"/>
       <w:outlineLvl w:val="8"/>
     </w:pPr>
     <w:rPr>
@@ -3952,13 +4238,12 @@
     <w:qFormat/>
     <w:rsid w:val="007231AB"/>
     <w:pPr>
-      <w:spacing w:after="1000" w:line="240" w:lineRule="auto"/>
+      <w:spacing w:after="1000"/>
     </w:pPr>
     <w:rPr>
       <w:caps/>
       <w:color w:val="595959" w:themeColor="text1" w:themeTint="A6"/>
       <w:spacing w:val="10"/>
-      <w:sz w:val="24"/>
       <w:szCs w:val="24"/>
     </w:rPr>
   </w:style>
@@ -3994,9 +4279,6 @@
     <w:uiPriority w:val="1"/>
     <w:qFormat/>
     <w:rsid w:val="007231AB"/>
-    <w:pPr>
-      <w:spacing w:before="0" w:after="0" w:line="240" w:lineRule="auto"/>
-    </w:pPr>
   </w:style>
   <w:style w:type="character" w:customStyle="1" w:styleId="NoSpacingChar">
     <w:name w:val="No Spacing Char"/>
@@ -4048,7 +4330,6 @@
         <w:top w:val="single" w:sz="4" w:space="10" w:color="5B9BD5" w:themeColor="accent1"/>
         <w:left w:val="single" w:sz="4" w:space="10" w:color="5B9BD5" w:themeColor="accent1"/>
       </w:pBdr>
-      <w:spacing w:after="0"/>
       <w:ind w:left="1296" w:right="1152"/>
       <w:jc w:val="both"/>
     </w:pPr>
@@ -4296,9 +4577,13 @@
   <w:style w:type="paragraph" w:default="1" w:styleId="Normal">
     <w:name w:val="Normal"/>
     <w:qFormat/>
-    <w:rsid w:val="007231AB"/>
-    <w:rPr>
-      <w:sz w:val="20"/>
+    <w:rsid w:val="00CB5505"/>
+    <w:pPr>
+      <w:spacing w:before="0" w:after="0" w:line="240" w:lineRule="auto"/>
+    </w:pPr>
+    <w:rPr>
+      <w:rFonts w:ascii="Times New Roman" w:hAnsi="Times New Roman"/>
+      <w:sz w:val="24"/>
       <w:szCs w:val="20"/>
     </w:rPr>
   </w:style>
@@ -4321,7 +4606,6 @@
         <w:right w:val="single" w:sz="24" w:space="0" w:color="5B9BD5" w:themeColor="accent1"/>
       </w:pBdr>
       <w:shd w:val="clear" w:color="auto" w:fill="5B9BD5" w:themeFill="accent1"/>
-      <w:spacing w:after="0"/>
       <w:outlineLvl w:val="0"/>
     </w:pPr>
     <w:rPr>
@@ -4355,7 +4639,6 @@
         <w:right w:val="single" w:sz="24" w:space="0" w:color="DEEAF6" w:themeColor="accent1" w:themeTint="33"/>
       </w:pBdr>
       <w:shd w:val="clear" w:color="auto" w:fill="DEEAF6" w:themeFill="accent1" w:themeFillTint="33"/>
-      <w:spacing w:after="0"/>
       <w:outlineLvl w:val="1"/>
     </w:pPr>
     <w:rPr>
@@ -4383,7 +4666,7 @@
         <w:top w:val="single" w:sz="6" w:space="2" w:color="5B9BD5" w:themeColor="accent1"/>
         <w:left w:val="single" w:sz="6" w:space="2" w:color="5B9BD5" w:themeColor="accent1"/>
       </w:pBdr>
-      <w:spacing w:before="300" w:after="0"/>
+      <w:spacing w:before="300"/>
       <w:outlineLvl w:val="2"/>
     </w:pPr>
     <w:rPr>
@@ -4413,7 +4696,7 @@
         <w:top w:val="dotted" w:sz="6" w:space="2" w:color="5B9BD5" w:themeColor="accent1"/>
         <w:left w:val="dotted" w:sz="6" w:space="2" w:color="5B9BD5" w:themeColor="accent1"/>
       </w:pBdr>
-      <w:spacing w:before="300" w:after="0"/>
+      <w:spacing w:before="300"/>
       <w:outlineLvl w:val="3"/>
     </w:pPr>
     <w:rPr>
@@ -4442,7 +4725,7 @@
       <w:pBdr>
         <w:bottom w:val="single" w:sz="6" w:space="1" w:color="5B9BD5" w:themeColor="accent1"/>
       </w:pBdr>
-      <w:spacing w:before="300" w:after="0"/>
+      <w:spacing w:before="300"/>
       <w:outlineLvl w:val="4"/>
     </w:pPr>
     <w:rPr>
@@ -4471,7 +4754,7 @@
       <w:pBdr>
         <w:bottom w:val="dotted" w:sz="6" w:space="1" w:color="5B9BD5" w:themeColor="accent1"/>
       </w:pBdr>
-      <w:spacing w:before="300" w:after="0"/>
+      <w:spacing w:before="300"/>
       <w:outlineLvl w:val="5"/>
     </w:pPr>
     <w:rPr>
@@ -4497,7 +4780,7 @@
         <w:ilvl w:val="6"/>
         <w:numId w:val="6"/>
       </w:numPr>
-      <w:spacing w:before="300" w:after="0"/>
+      <w:spacing w:before="300"/>
       <w:outlineLvl w:val="6"/>
     </w:pPr>
     <w:rPr>
@@ -4523,7 +4806,7 @@
         <w:ilvl w:val="7"/>
         <w:numId w:val="6"/>
       </w:numPr>
-      <w:spacing w:before="300" w:after="0"/>
+      <w:spacing w:before="300"/>
       <w:outlineLvl w:val="7"/>
     </w:pPr>
     <w:rPr>
@@ -4548,7 +4831,7 @@
         <w:ilvl w:val="8"/>
         <w:numId w:val="6"/>
       </w:numPr>
-      <w:spacing w:before="300" w:after="0"/>
+      <w:spacing w:before="300"/>
       <w:outlineLvl w:val="8"/>
     </w:pPr>
     <w:rPr>
@@ -4948,13 +5231,12 @@
     <w:qFormat/>
     <w:rsid w:val="007231AB"/>
     <w:pPr>
-      <w:spacing w:after="1000" w:line="240" w:lineRule="auto"/>
+      <w:spacing w:after="1000"/>
     </w:pPr>
     <w:rPr>
       <w:caps/>
       <w:color w:val="595959" w:themeColor="text1" w:themeTint="A6"/>
       <w:spacing w:val="10"/>
-      <w:sz w:val="24"/>
       <w:szCs w:val="24"/>
     </w:rPr>
   </w:style>
@@ -4990,9 +5272,6 @@
     <w:uiPriority w:val="1"/>
     <w:qFormat/>
     <w:rsid w:val="007231AB"/>
-    <w:pPr>
-      <w:spacing w:before="0" w:after="0" w:line="240" w:lineRule="auto"/>
-    </w:pPr>
   </w:style>
   <w:style w:type="character" w:customStyle="1" w:styleId="NoSpacingChar">
     <w:name w:val="No Spacing Char"/>
@@ -5044,7 +5323,6 @@
         <w:top w:val="single" w:sz="4" w:space="10" w:color="5B9BD5" w:themeColor="accent1"/>
         <w:left w:val="single" w:sz="4" w:space="10" w:color="5B9BD5" w:themeColor="accent1"/>
       </w:pBdr>
-      <w:spacing w:after="0"/>
       <w:ind w:left="1296" w:right="1152"/>
       <w:jc w:val="both"/>
     </w:pPr>
@@ -5388,7 +5666,7 @@
   <a:extraClrSchemeLst/>
   <a:extLst>
     <a:ext uri="{05A4C25C-085E-4340-85A3-A5531E510DB2}">
-      <thm15:themeFamily xmlns:thm15="http://schemas.microsoft.com/office/thememl/2012/main" xmlns="" name="Office Theme" id="{62F939B6-93AF-4DB8-9C6B-D6C7DFDC589F}" vid="{4A3C46E8-61CC-4603-A589-7422A47A8E4A}"/>
+      <thm15:themeFamily xmlns="" xmlns:thm15="http://schemas.microsoft.com/office/thememl/2012/main" name="Office Theme" id="{62F939B6-93AF-4DB8-9C6B-D6C7DFDC589F}" vid="{4A3C46E8-61CC-4603-A589-7422A47A8E4A}"/>
     </a:ext>
   </a:extLst>
 </a:theme>
@@ -5490,7 +5768,7 @@
 </file>
 
 <file path=customXml/itemProps1.xml><?xml version="1.0" encoding="utf-8"?>
-<ds:datastoreItem xmlns:ds="http://schemas.openxmlformats.org/officeDocument/2006/customXml" ds:itemID="{EAB6F9A6-CD60-4A29-9960-BCE55D421ACB}">
+<ds:datastoreItem xmlns:ds="http://schemas.openxmlformats.org/officeDocument/2006/customXml" ds:itemID="{BA77BAA8-E802-44F1-9F66-B56351958C0B}">
   <ds:schemaRefs>
     <ds:schemaRef ds:uri="http://schemas.openxmlformats.org/officeDocument/2006/bibliography"/>
   </ds:schemaRefs>

--- a/Project Plan.docx
+++ b/Project Plan.docx
@@ -175,8 +175,6 @@
         </w:rPr>
         <w:t xml:space="preserve"> 2015-04-27</w:t>
       </w:r>
-      <w:bookmarkStart w:id="0" w:name="_GoBack"/>
-      <w:bookmarkEnd w:id="0"/>
     </w:p>
     <w:sdt>
       <w:sdtPr>
@@ -1263,7 +1261,7 @@
         <w:pStyle w:val="Heading1"/>
         <w:jc w:val="both"/>
       </w:pPr>
-      <w:bookmarkStart w:id="1" w:name="_Toc417912174"/>
+      <w:bookmarkStart w:id="0" w:name="_Toc417912174"/>
       <w:r>
         <w:lastRenderedPageBreak/>
         <w:t>Introduction</w:t>
@@ -1274,38 +1272,35 @@
       <w:r>
         <w:t xml:space="preserve"> and background</w:t>
       </w:r>
+      <w:bookmarkEnd w:id="0"/>
+    </w:p>
+    <w:p/>
+    <w:p>
+      <w:pPr>
+        <w:rPr>
+          <w:lang w:val="en-US"/>
+        </w:rPr>
+      </w:pPr>
+      <w:r>
+        <w:rPr>
+          <w:lang w:val="en-US"/>
+        </w:rPr>
+        <w:t xml:space="preserve">This project was chosen because it is an interesting area of expertise. It is also a subject that is scientific interesting in this technical era, and that shall be mastered in the coming years. Background knowledge for this project </w:t>
+      </w:r>
+      <w:r>
+        <w:rPr>
+          <w:lang w:val="en-US"/>
+        </w:rPr>
+        <w:t>has</w:t>
+      </w:r>
+      <w:r>
+        <w:rPr>
+          <w:lang w:val="en-US"/>
+        </w:rPr>
+        <w:t xml:space="preserve"> been articles, lectures in software engineering and lectures in programming courses.</w:t>
+      </w:r>
+      <w:bookmarkStart w:id="1" w:name="_GoBack"/>
       <w:bookmarkEnd w:id="1"/>
-    </w:p>
-    <w:p/>
-    <w:p>
-      <w:pPr>
-        <w:rPr>
-          <w:lang w:val="en-US"/>
-        </w:rPr>
-      </w:pPr>
-      <w:r>
-        <w:rPr>
-          <w:shd w:val="clear" w:color="auto" w:fill="F6F7F8"/>
-          <w:lang w:val="en-US"/>
-        </w:rPr>
-        <w:t xml:space="preserve">This project was chosen because it is an interesting area of expertise. It is also a subject that is scientific interesting in this technical era, and that shall be mastered in the coming years. Background knowledge for this project </w:t>
-      </w:r>
-      <w:proofErr w:type="gramStart"/>
-      <w:r>
-        <w:rPr>
-          <w:shd w:val="clear" w:color="auto" w:fill="F6F7F8"/>
-          <w:lang w:val="en-US"/>
-        </w:rPr>
-        <w:t>have</w:t>
-      </w:r>
-      <w:proofErr w:type="gramEnd"/>
-      <w:r>
-        <w:rPr>
-          <w:shd w:val="clear" w:color="auto" w:fill="F6F7F8"/>
-          <w:lang w:val="en-US"/>
-        </w:rPr>
-        <w:t xml:space="preserve"> been articles, lectures in software engineering and lectures in programming courses.</w:t>
-      </w:r>
     </w:p>
     <w:p>
       <w:pPr>
@@ -1329,13 +1324,11 @@
     <w:p>
       <w:pPr>
         <w:rPr>
-          <w:shd w:val="clear" w:color="auto" w:fill="F6F7F8"/>
-          <w:lang w:val="en-US"/>
-        </w:rPr>
-      </w:pPr>
-      <w:r>
-        <w:rPr>
-          <w:shd w:val="clear" w:color="auto" w:fill="F6F7F8"/>
+          <w:lang w:val="en-US"/>
+        </w:rPr>
+      </w:pPr>
+      <w:r>
+        <w:rPr>
           <w:lang w:val="en-US"/>
         </w:rPr>
         <w:t>We aim to produce a product that will record a voice command and compare it to a database and based on what command was sent, different lights should be turned on.</w:t>
@@ -2415,7 +2408,7 @@
       <w:r>
         <w:rPr>
           <w:noProof/>
-          <w:lang w:eastAsia="sv-SE"/>
+          <w:lang w:eastAsia="ja-JP"/>
         </w:rPr>
         <w:drawing>
           <wp:inline distT="0" distB="0" distL="0" distR="0">
@@ -2525,7 +2518,7 @@
     <w:r>
       <w:rPr>
         <w:noProof/>
-        <w:lang w:eastAsia="sv-SE"/>
+        <w:lang w:eastAsia="ja-JP"/>
       </w:rPr>
       <w:drawing>
         <wp:inline distT="0" distB="0" distL="0" distR="0" wp14:anchorId="1979E54C" wp14:editId="745E47DC">
@@ -5666,7 +5659,7 @@
   <a:extraClrSchemeLst/>
   <a:extLst>
     <a:ext uri="{05A4C25C-085E-4340-85A3-A5531E510DB2}">
-      <thm15:themeFamily xmlns="" xmlns:thm15="http://schemas.microsoft.com/office/thememl/2012/main" name="Office Theme" id="{62F939B6-93AF-4DB8-9C6B-D6C7DFDC589F}" vid="{4A3C46E8-61CC-4603-A589-7422A47A8E4A}"/>
+      <thm15:themeFamily xmlns:thm15="http://schemas.microsoft.com/office/thememl/2012/main" xmlns="" name="Office Theme" id="{62F939B6-93AF-4DB8-9C6B-D6C7DFDC589F}" vid="{4A3C46E8-61CC-4603-A589-7422A47A8E4A}"/>
     </a:ext>
   </a:extLst>
 </a:theme>
@@ -5768,7 +5761,7 @@
 </file>
 
 <file path=customXml/itemProps1.xml><?xml version="1.0" encoding="utf-8"?>
-<ds:datastoreItem xmlns:ds="http://schemas.openxmlformats.org/officeDocument/2006/customXml" ds:itemID="{BA77BAA8-E802-44F1-9F66-B56351958C0B}">
+<ds:datastoreItem xmlns:ds="http://schemas.openxmlformats.org/officeDocument/2006/customXml" ds:itemID="{3AF2EA01-D466-441D-9DEB-00CA3150B913}">
   <ds:schemaRefs>
     <ds:schemaRef ds:uri="http://schemas.openxmlformats.org/officeDocument/2006/bibliography"/>
   </ds:schemaRefs>

--- a/Project Plan.docx
+++ b/Project Plan.docx
@@ -1299,8 +1299,6 @@
         </w:rPr>
         <w:t xml:space="preserve"> been articles, lectures in software engineering and lectures in programming courses.</w:t>
       </w:r>
-      <w:bookmarkStart w:id="1" w:name="_GoBack"/>
-      <w:bookmarkEnd w:id="1"/>
     </w:p>
     <w:p>
       <w:pPr>
@@ -1314,11 +1312,11 @@
         <w:pStyle w:val="Heading1"/>
         <w:jc w:val="both"/>
       </w:pPr>
-      <w:bookmarkStart w:id="2" w:name="_Toc417912175"/>
+      <w:bookmarkStart w:id="1" w:name="_Toc417912175"/>
       <w:r>
         <w:t>Aim and purpose</w:t>
       </w:r>
-      <w:bookmarkEnd w:id="2"/>
+      <w:bookmarkEnd w:id="1"/>
     </w:p>
     <w:p/>
     <w:p>
@@ -1347,10 +1345,59 @@
       <w:pPr>
         <w:pStyle w:val="Heading2"/>
       </w:pPr>
-      <w:bookmarkStart w:id="3" w:name="_Toc417912176"/>
+      <w:bookmarkStart w:id="2" w:name="_Toc417912176"/>
       <w:r>
         <w:t>Research questions</w:t>
       </w:r>
+      <w:bookmarkEnd w:id="2"/>
+    </w:p>
+    <w:p>
+      <w:pPr>
+        <w:rPr>
+          <w:lang w:val="en-US"/>
+        </w:rPr>
+      </w:pPr>
+      <w:r>
+        <w:rPr>
+          <w:lang w:val="en-US"/>
+        </w:rPr>
+        <w:t xml:space="preserve">Is voice recognition reliable </w:t>
+      </w:r>
+      <w:r>
+        <w:rPr>
+          <w:lang w:val="en-US"/>
+        </w:rPr>
+        <w:t xml:space="preserve">when used as an input command? </w:t>
+      </w:r>
+    </w:p>
+    <w:p>
+      <w:pPr>
+        <w:rPr>
+          <w:lang w:val="en-US"/>
+        </w:rPr>
+      </w:pPr>
+      <w:r>
+        <w:rPr>
+          <w:lang w:val="en-US"/>
+        </w:rPr>
+        <w:t>Can voice recognition be used to improve quality of life for the disabled?</w:t>
+      </w:r>
+    </w:p>
+    <w:p>
+      <w:pPr>
+        <w:rPr>
+          <w:lang w:val="en-US"/>
+        </w:rPr>
+      </w:pPr>
+    </w:p>
+    <w:p>
+      <w:pPr>
+        <w:pStyle w:val="Heading2"/>
+      </w:pPr>
+      <w:bookmarkStart w:id="3" w:name="_Toc417912177"/>
+      <w:r>
+        <w:t>Limitation</w:t>
+      </w:r>
       <w:bookmarkEnd w:id="3"/>
     </w:p>
     <w:p>
@@ -1363,115 +1410,68 @@
         <w:rPr>
           <w:lang w:val="en-US"/>
         </w:rPr>
-        <w:t xml:space="preserve">Is voice recognition reliable </w:t>
-      </w:r>
-      <w:r>
-        <w:rPr>
-          <w:lang w:val="en-US"/>
-        </w:rPr>
-        <w:t xml:space="preserve">when used as an input command? </w:t>
-      </w:r>
-    </w:p>
-    <w:p>
-      <w:pPr>
-        <w:rPr>
-          <w:lang w:val="en-US"/>
-        </w:rPr>
-      </w:pPr>
-      <w:r>
-        <w:rPr>
-          <w:lang w:val="en-US"/>
-        </w:rPr>
-        <w:t>Can voice recognition be used to improve quality of life for the disabled?</w:t>
-      </w:r>
-    </w:p>
-    <w:p>
-      <w:pPr>
-        <w:rPr>
-          <w:lang w:val="en-US"/>
-        </w:rPr>
-      </w:pPr>
-    </w:p>
+        <w:t xml:space="preserve">This project will be a small one because there is not much time and the software is new to us. </w:t>
+      </w:r>
+    </w:p>
+    <w:p>
+      <w:pPr>
+        <w:rPr>
+          <w:lang w:val="en-US"/>
+        </w:rPr>
+      </w:pPr>
+      <w:r>
+        <w:rPr>
+          <w:lang w:val="en-US"/>
+        </w:rPr>
+        <w:t xml:space="preserve">Budget and knowledge is also two big limitations. </w:t>
+      </w:r>
+    </w:p>
+    <w:p>
+      <w:pPr>
+        <w:rPr>
+          <w:lang w:val="en-US"/>
+        </w:rPr>
+      </w:pPr>
+    </w:p>
+    <w:p>
+      <w:pPr>
+        <w:rPr>
+          <w:lang w:val="en-US"/>
+        </w:rPr>
+      </w:pPr>
+    </w:p>
+    <w:p>
+      <w:pPr>
+        <w:pStyle w:val="Heading1"/>
+      </w:pPr>
+      <w:bookmarkStart w:id="4" w:name="_Toc417912178"/>
+      <w:r>
+        <w:t>Method</w:t>
+      </w:r>
+      <w:bookmarkEnd w:id="4"/>
+    </w:p>
+    <w:p/>
     <w:p>
       <w:pPr>
         <w:pStyle w:val="Heading2"/>
       </w:pPr>
-      <w:bookmarkStart w:id="4" w:name="_Toc417912177"/>
-      <w:r>
-        <w:t>Limitation</w:t>
-      </w:r>
-      <w:bookmarkEnd w:id="4"/>
-    </w:p>
-    <w:p>
-      <w:pPr>
-        <w:rPr>
-          <w:lang w:val="en-US"/>
-        </w:rPr>
-      </w:pPr>
-      <w:r>
-        <w:rPr>
-          <w:lang w:val="en-US"/>
-        </w:rPr>
-        <w:t xml:space="preserve">This project will be a small one because there is not much time and the software is new to us. </w:t>
-      </w:r>
-    </w:p>
-    <w:p>
-      <w:pPr>
-        <w:rPr>
-          <w:lang w:val="en-US"/>
-        </w:rPr>
-      </w:pPr>
-      <w:r>
-        <w:rPr>
-          <w:lang w:val="en-US"/>
-        </w:rPr>
-        <w:t xml:space="preserve">Budget and knowledge is also two big limitations. </w:t>
-      </w:r>
-    </w:p>
-    <w:p>
-      <w:pPr>
-        <w:rPr>
-          <w:lang w:val="en-US"/>
-        </w:rPr>
-      </w:pPr>
-    </w:p>
-    <w:p>
-      <w:pPr>
-        <w:rPr>
-          <w:lang w:val="en-US"/>
-        </w:rPr>
-      </w:pPr>
-    </w:p>
-    <w:p>
-      <w:pPr>
-        <w:pStyle w:val="Heading1"/>
-      </w:pPr>
-      <w:bookmarkStart w:id="5" w:name="_Toc417912178"/>
-      <w:r>
-        <w:t>Method</w:t>
+      <w:bookmarkStart w:id="5" w:name="_Toc417912179"/>
+      <w:r>
+        <w:t>Literature review</w:t>
       </w:r>
       <w:bookmarkEnd w:id="5"/>
     </w:p>
-    <w:p/>
-    <w:p>
-      <w:pPr>
-        <w:pStyle w:val="Heading2"/>
-      </w:pPr>
-      <w:bookmarkStart w:id="6" w:name="_Toc417912179"/>
-      <w:r>
-        <w:t>Literature review</w:t>
-      </w:r>
+    <w:p>
+      <w:pPr>
+        <w:ind w:left="720"/>
+        <w:rPr>
+          <w:rFonts w:eastAsiaTheme="majorEastAsia" w:cstheme="majorBidi"/>
+          <w:szCs w:val="26"/>
+          <w:lang w:val="en-US"/>
+        </w:rPr>
+      </w:pPr>
+      <w:bookmarkStart w:id="6" w:name="_GoBack"/>
       <w:bookmarkEnd w:id="6"/>
-    </w:p>
-    <w:p>
-      <w:pPr>
-        <w:ind w:left="720"/>
-        <w:rPr>
-          <w:rFonts w:eastAsiaTheme="majorEastAsia" w:cstheme="majorBidi"/>
-          <w:szCs w:val="26"/>
-          <w:lang w:val="en-US"/>
-        </w:rPr>
-      </w:pPr>
       <w:r>
         <w:rPr>
           <w:rFonts w:eastAsiaTheme="majorEastAsia" w:cstheme="majorBidi"/>
@@ -1894,25 +1894,47 @@
           <w:szCs w:val="26"/>
           <w:lang w:val="en-US"/>
         </w:rPr>
-        <w:t xml:space="preserve">// </w:t>
-      </w:r>
-      <w:proofErr w:type="gramStart"/>
-      <w:r>
-        <w:rPr>
-          <w:rFonts w:eastAsiaTheme="majorEastAsia" w:cstheme="majorBidi"/>
-          <w:szCs w:val="26"/>
-          <w:lang w:val="en-US"/>
-        </w:rPr>
-        <w:t>Analyze</w:t>
-      </w:r>
-      <w:proofErr w:type="gramEnd"/>
-      <w:r>
-        <w:rPr>
-          <w:rFonts w:eastAsiaTheme="majorEastAsia" w:cstheme="majorBidi"/>
-          <w:szCs w:val="26"/>
-          <w:lang w:val="en-US"/>
-        </w:rPr>
-        <w:t>, reflect, make a research on social and ethical aspects regarding your project</w:t>
+        <w:t xml:space="preserve">It might be discriminating to some people with broad </w:t>
+      </w:r>
+      <w:r>
+        <w:rPr>
+          <w:rFonts w:eastAsiaTheme="majorEastAsia" w:cstheme="majorBidi"/>
+          <w:szCs w:val="26"/>
+          <w:lang w:val="en-US"/>
+        </w:rPr>
+        <w:t>dialects</w:t>
+      </w:r>
+      <w:r>
+        <w:rPr>
+          <w:rFonts w:eastAsiaTheme="majorEastAsia" w:cstheme="majorBidi"/>
+          <w:szCs w:val="26"/>
+          <w:lang w:val="en-US"/>
+        </w:rPr>
+        <w:t xml:space="preserve"> and </w:t>
+      </w:r>
+      <w:r>
+        <w:rPr>
+          <w:rFonts w:eastAsiaTheme="majorEastAsia" w:cstheme="majorBidi"/>
+          <w:szCs w:val="26"/>
+          <w:lang w:val="en-US"/>
+        </w:rPr>
+        <w:t>accents</w:t>
+      </w:r>
+      <w:r>
+        <w:rPr>
+          <w:rFonts w:eastAsiaTheme="majorEastAsia" w:cstheme="majorBidi"/>
+          <w:szCs w:val="26"/>
+          <w:lang w:val="en-US"/>
+        </w:rPr>
+        <w:t xml:space="preserve">. </w:t>
+      </w:r>
+      <w:r>
+        <w:rPr>
+          <w:rFonts w:eastAsiaTheme="majorEastAsia" w:cstheme="majorBidi"/>
+          <w:szCs w:val="26"/>
+          <w:lang w:val="en-US"/>
+        </w:rPr>
+        <w:t xml:space="preserve">  </w:t>
       </w:r>
     </w:p>
     <w:p>
@@ -5659,7 +5681,7 @@
   <a:extraClrSchemeLst/>
   <a:extLst>
     <a:ext uri="{05A4C25C-085E-4340-85A3-A5531E510DB2}">
-      <thm15:themeFamily xmlns:thm15="http://schemas.microsoft.com/office/thememl/2012/main" xmlns="" name="Office Theme" id="{62F939B6-93AF-4DB8-9C6B-D6C7DFDC589F}" vid="{4A3C46E8-61CC-4603-A589-7422A47A8E4A}"/>
+      <thm15:themeFamily xmlns="" xmlns:thm15="http://schemas.microsoft.com/office/thememl/2012/main" name="Office Theme" id="{62F939B6-93AF-4DB8-9C6B-D6C7DFDC589F}" vid="{4A3C46E8-61CC-4603-A589-7422A47A8E4A}"/>
     </a:ext>
   </a:extLst>
 </a:theme>
@@ -5761,7 +5783,7 @@
 </file>
 
 <file path=customXml/itemProps1.xml><?xml version="1.0" encoding="utf-8"?>
-<ds:datastoreItem xmlns:ds="http://schemas.openxmlformats.org/officeDocument/2006/customXml" ds:itemID="{3AF2EA01-D466-441D-9DEB-00CA3150B913}">
+<ds:datastoreItem xmlns:ds="http://schemas.openxmlformats.org/officeDocument/2006/customXml" ds:itemID="{08FFAE85-2BED-476B-B2BD-6977CED544BB}">
   <ds:schemaRefs>
     <ds:schemaRef ds:uri="http://schemas.openxmlformats.org/officeDocument/2006/bibliography"/>
   </ds:schemaRefs>

--- a/Project Plan.docx
+++ b/Project Plan.docx
@@ -1389,16 +1389,31 @@
           <w:lang w:val="en-US"/>
         </w:rPr>
       </w:pPr>
+      <w:r>
+        <w:rPr>
+          <w:lang w:val="en-US"/>
+        </w:rPr>
+        <w:t>Will atmega328p have the computing power to fully operate with voice recognition?</w:t>
+      </w:r>
+      <w:bookmarkStart w:id="3" w:name="_GoBack"/>
+      <w:bookmarkEnd w:id="3"/>
+    </w:p>
+    <w:p>
+      <w:pPr>
+        <w:rPr>
+          <w:lang w:val="en-US"/>
+        </w:rPr>
+      </w:pPr>
     </w:p>
     <w:p>
       <w:pPr>
         <w:pStyle w:val="Heading2"/>
       </w:pPr>
-      <w:bookmarkStart w:id="3" w:name="_Toc417912177"/>
+      <w:bookmarkStart w:id="4" w:name="_Toc417912177"/>
       <w:r>
         <w:t>Limitation</w:t>
       </w:r>
-      <w:bookmarkEnd w:id="3"/>
+      <w:bookmarkEnd w:id="4"/>
     </w:p>
     <w:p>
       <w:pPr>
@@ -1444,22 +1459,22 @@
       <w:pPr>
         <w:pStyle w:val="Heading1"/>
       </w:pPr>
-      <w:bookmarkStart w:id="4" w:name="_Toc417912178"/>
+      <w:bookmarkStart w:id="5" w:name="_Toc417912178"/>
       <w:r>
         <w:t>Method</w:t>
       </w:r>
-      <w:bookmarkEnd w:id="4"/>
+      <w:bookmarkEnd w:id="5"/>
     </w:p>
     <w:p/>
     <w:p>
       <w:pPr>
         <w:pStyle w:val="Heading2"/>
       </w:pPr>
-      <w:bookmarkStart w:id="5" w:name="_Toc417912179"/>
+      <w:bookmarkStart w:id="6" w:name="_Toc417912179"/>
       <w:r>
         <w:t>Literature review</w:t>
       </w:r>
-      <w:bookmarkEnd w:id="5"/>
+      <w:bookmarkEnd w:id="6"/>
     </w:p>
     <w:p>
       <w:pPr>
@@ -1470,8 +1485,6 @@
           <w:lang w:val="en-US"/>
         </w:rPr>
       </w:pPr>
-      <w:bookmarkStart w:id="6" w:name="_GoBack"/>
-      <w:bookmarkEnd w:id="6"/>
       <w:r>
         <w:rPr>
           <w:rFonts w:eastAsiaTheme="majorEastAsia" w:cstheme="majorBidi"/>
@@ -1894,15 +1907,7 @@
           <w:szCs w:val="26"/>
           <w:lang w:val="en-US"/>
         </w:rPr>
-        <w:t xml:space="preserve">It might be discriminating to some people with broad </w:t>
-      </w:r>
-      <w:r>
-        <w:rPr>
-          <w:rFonts w:eastAsiaTheme="majorEastAsia" w:cstheme="majorBidi"/>
-          <w:szCs w:val="26"/>
-          <w:lang w:val="en-US"/>
-        </w:rPr>
-        <w:t>dialects</w:t>
+        <w:t>It might be discriminating to some people with broad dialects</w:t>
       </w:r>
       <w:r>
         <w:rPr>
@@ -5681,7 +5686,7 @@
   <a:extraClrSchemeLst/>
   <a:extLst>
     <a:ext uri="{05A4C25C-085E-4340-85A3-A5531E510DB2}">
-      <thm15:themeFamily xmlns="" xmlns:thm15="http://schemas.microsoft.com/office/thememl/2012/main" name="Office Theme" id="{62F939B6-93AF-4DB8-9C6B-D6C7DFDC589F}" vid="{4A3C46E8-61CC-4603-A589-7422A47A8E4A}"/>
+      <thm15:themeFamily xmlns:thm15="http://schemas.microsoft.com/office/thememl/2012/main" xmlns="" name="Office Theme" id="{62F939B6-93AF-4DB8-9C6B-D6C7DFDC589F}" vid="{4A3C46E8-61CC-4603-A589-7422A47A8E4A}"/>
     </a:ext>
   </a:extLst>
 </a:theme>
@@ -5783,7 +5788,7 @@
 </file>
 
 <file path=customXml/itemProps1.xml><?xml version="1.0" encoding="utf-8"?>
-<ds:datastoreItem xmlns:ds="http://schemas.openxmlformats.org/officeDocument/2006/customXml" ds:itemID="{08FFAE85-2BED-476B-B2BD-6977CED544BB}">
+<ds:datastoreItem xmlns:ds="http://schemas.openxmlformats.org/officeDocument/2006/customXml" ds:itemID="{D02AEDCF-912E-4D08-B49E-1186C51EBD38}">
   <ds:schemaRefs>
     <ds:schemaRef ds:uri="http://schemas.openxmlformats.org/officeDocument/2006/bibliography"/>
   </ds:schemaRefs>

--- a/Project Plan.docx
+++ b/Project Plan.docx
@@ -1395,7 +1395,22 @@
         </w:rPr>
         <w:t>Will atmega328p have the computing power to fully operate with voice recognition?</w:t>
       </w:r>
-      <w:bookmarkStart w:id="3" w:name="_GoBack"/>
+    </w:p>
+    <w:p>
+      <w:pPr>
+        <w:rPr>
+          <w:lang w:val="en-US"/>
+        </w:rPr>
+      </w:pPr>
+    </w:p>
+    <w:p>
+      <w:pPr>
+        <w:pStyle w:val="Heading2"/>
+      </w:pPr>
+      <w:bookmarkStart w:id="3" w:name="_Toc417912177"/>
+      <w:r>
+        <w:t>Limitation</w:t>
+      </w:r>
       <w:bookmarkEnd w:id="3"/>
     </w:p>
     <w:p>
@@ -1404,167 +1419,168 @@
           <w:lang w:val="en-US"/>
         </w:rPr>
       </w:pPr>
-    </w:p>
+      <w:r>
+        <w:rPr>
+          <w:lang w:val="en-US"/>
+        </w:rPr>
+        <w:t xml:space="preserve">This project will be a small one because there is not much time and the software is new to us. </w:t>
+      </w:r>
+    </w:p>
+    <w:p>
+      <w:pPr>
+        <w:rPr>
+          <w:lang w:val="en-US"/>
+        </w:rPr>
+      </w:pPr>
+      <w:r>
+        <w:rPr>
+          <w:lang w:val="en-US"/>
+        </w:rPr>
+        <w:t xml:space="preserve">Budget and knowledge is also two big limitations. </w:t>
+      </w:r>
+    </w:p>
+    <w:p>
+      <w:pPr>
+        <w:rPr>
+          <w:lang w:val="en-US"/>
+        </w:rPr>
+      </w:pPr>
+    </w:p>
+    <w:p>
+      <w:pPr>
+        <w:rPr>
+          <w:lang w:val="en-US"/>
+        </w:rPr>
+      </w:pPr>
+    </w:p>
+    <w:p>
+      <w:pPr>
+        <w:pStyle w:val="Heading1"/>
+      </w:pPr>
+      <w:bookmarkStart w:id="4" w:name="_Toc417912178"/>
+      <w:r>
+        <w:t>Method</w:t>
+      </w:r>
+      <w:bookmarkEnd w:id="4"/>
+    </w:p>
+    <w:p/>
     <w:p>
       <w:pPr>
         <w:pStyle w:val="Heading2"/>
       </w:pPr>
-      <w:bookmarkStart w:id="4" w:name="_Toc417912177"/>
-      <w:r>
-        <w:t>Limitation</w:t>
-      </w:r>
-      <w:bookmarkEnd w:id="4"/>
-    </w:p>
-    <w:p>
-      <w:pPr>
-        <w:rPr>
-          <w:lang w:val="en-US"/>
-        </w:rPr>
-      </w:pPr>
-      <w:r>
-        <w:rPr>
-          <w:lang w:val="en-US"/>
-        </w:rPr>
-        <w:t xml:space="preserve">This project will be a small one because there is not much time and the software is new to us. </w:t>
-      </w:r>
-    </w:p>
-    <w:p>
-      <w:pPr>
-        <w:rPr>
-          <w:lang w:val="en-US"/>
-        </w:rPr>
-      </w:pPr>
-      <w:r>
-        <w:rPr>
-          <w:lang w:val="en-US"/>
-        </w:rPr>
-        <w:t xml:space="preserve">Budget and knowledge is also two big limitations. </w:t>
-      </w:r>
-    </w:p>
-    <w:p>
-      <w:pPr>
-        <w:rPr>
-          <w:lang w:val="en-US"/>
-        </w:rPr>
-      </w:pPr>
-    </w:p>
-    <w:p>
-      <w:pPr>
-        <w:rPr>
-          <w:lang w:val="en-US"/>
-        </w:rPr>
-      </w:pPr>
-    </w:p>
-    <w:p>
-      <w:pPr>
-        <w:pStyle w:val="Heading1"/>
-      </w:pPr>
-      <w:bookmarkStart w:id="5" w:name="_Toc417912178"/>
-      <w:r>
-        <w:t>Method</w:t>
+      <w:bookmarkStart w:id="5" w:name="_Toc417912179"/>
+      <w:r>
+        <w:t>Literature review</w:t>
       </w:r>
       <w:bookmarkEnd w:id="5"/>
     </w:p>
-    <w:p/>
-    <w:p>
-      <w:pPr>
-        <w:pStyle w:val="Heading2"/>
-      </w:pPr>
-      <w:bookmarkStart w:id="6" w:name="_Toc417912179"/>
-      <w:r>
-        <w:t>Literature review</w:t>
-      </w:r>
+    <w:p>
+      <w:pPr>
+        <w:ind w:left="720"/>
+        <w:rPr>
+          <w:rFonts w:eastAsiaTheme="majorEastAsia" w:cstheme="majorBidi"/>
+          <w:szCs w:val="26"/>
+          <w:lang w:val="en-US"/>
+        </w:rPr>
+      </w:pPr>
+      <w:r>
+        <w:rPr>
+          <w:rFonts w:eastAsiaTheme="majorEastAsia" w:cstheme="majorBidi"/>
+          <w:szCs w:val="26"/>
+          <w:lang w:val="en-US"/>
+        </w:rPr>
+        <w:t xml:space="preserve">// </w:t>
+      </w:r>
+      <w:proofErr w:type="gramStart"/>
+      <w:r>
+        <w:rPr>
+          <w:rFonts w:eastAsiaTheme="majorEastAsia" w:cstheme="majorBidi"/>
+          <w:szCs w:val="26"/>
+          <w:lang w:val="en-US"/>
+        </w:rPr>
+        <w:t>What</w:t>
+      </w:r>
+      <w:proofErr w:type="gramEnd"/>
+      <w:r>
+        <w:rPr>
+          <w:rFonts w:eastAsiaTheme="majorEastAsia" w:cstheme="majorBidi"/>
+          <w:szCs w:val="26"/>
+          <w:lang w:val="en-US"/>
+        </w:rPr>
+        <w:t xml:space="preserve"> does the literature say about the research que</w:t>
+      </w:r>
+      <w:r>
+        <w:rPr>
+          <w:rFonts w:eastAsiaTheme="majorEastAsia" w:cstheme="majorBidi"/>
+          <w:szCs w:val="26"/>
+          <w:lang w:val="en-US"/>
+        </w:rPr>
+        <w:t>stion you are trying to answer</w:t>
+      </w:r>
+    </w:p>
+    <w:p>
+      <w:pPr>
+        <w:rPr>
+          <w:rFonts w:eastAsiaTheme="majorEastAsia" w:cstheme="majorBidi"/>
+          <w:szCs w:val="26"/>
+          <w:lang w:val="en-US"/>
+        </w:rPr>
+      </w:pPr>
+      <w:r>
+        <w:rPr>
+          <w:rFonts w:eastAsiaTheme="majorEastAsia" w:cstheme="majorBidi"/>
+          <w:szCs w:val="26"/>
+          <w:lang w:val="en-US"/>
+        </w:rPr>
+        <w:t>According to the literature voice recognition is not a reliable source when it comes to input commands, it is not enough developed to be considered a reliable input program.</w:t>
+      </w:r>
+    </w:p>
+    <w:p>
+      <w:pPr>
+        <w:ind w:left="720"/>
+        <w:rPr>
+          <w:rFonts w:eastAsiaTheme="majorEastAsia" w:cstheme="majorBidi"/>
+          <w:szCs w:val="26"/>
+          <w:lang w:val="en-US"/>
+        </w:rPr>
+      </w:pPr>
+      <w:r>
+        <w:rPr>
+          <w:rFonts w:eastAsiaTheme="majorEastAsia" w:cstheme="majorBidi"/>
+          <w:szCs w:val="26"/>
+          <w:lang w:val="en-US"/>
+        </w:rPr>
+        <w:t xml:space="preserve">// </w:t>
+      </w:r>
+      <w:proofErr w:type="gramStart"/>
+      <w:r>
+        <w:rPr>
+          <w:rFonts w:eastAsiaTheme="majorEastAsia" w:cstheme="majorBidi"/>
+          <w:szCs w:val="26"/>
+          <w:lang w:val="en-US"/>
+        </w:rPr>
+        <w:t>What</w:t>
+      </w:r>
+      <w:proofErr w:type="gramEnd"/>
+      <w:r>
+        <w:rPr>
+          <w:rFonts w:eastAsiaTheme="majorEastAsia" w:cstheme="majorBidi"/>
+          <w:szCs w:val="26"/>
+          <w:lang w:val="en-US"/>
+        </w:rPr>
+        <w:t xml:space="preserve"> was you search criteria when searching for articles</w:t>
+      </w:r>
+    </w:p>
+    <w:p>
+      <w:pPr>
+        <w:rPr>
+          <w:rFonts w:eastAsiaTheme="majorEastAsia" w:cstheme="majorBidi"/>
+          <w:szCs w:val="26"/>
+          <w:lang w:val="en-US"/>
+        </w:rPr>
+      </w:pPr>
+      <w:bookmarkStart w:id="6" w:name="_GoBack"/>
       <w:bookmarkEnd w:id="6"/>
-    </w:p>
-    <w:p>
-      <w:pPr>
-        <w:ind w:left="720"/>
-        <w:rPr>
-          <w:rFonts w:eastAsiaTheme="majorEastAsia" w:cstheme="majorBidi"/>
-          <w:szCs w:val="26"/>
-          <w:lang w:val="en-US"/>
-        </w:rPr>
-      </w:pPr>
-      <w:r>
-        <w:rPr>
-          <w:rFonts w:eastAsiaTheme="majorEastAsia" w:cstheme="majorBidi"/>
-          <w:szCs w:val="26"/>
-          <w:lang w:val="en-US"/>
-        </w:rPr>
-        <w:t xml:space="preserve">// </w:t>
-      </w:r>
-      <w:proofErr w:type="gramStart"/>
-      <w:r>
-        <w:rPr>
-          <w:rFonts w:eastAsiaTheme="majorEastAsia" w:cstheme="majorBidi"/>
-          <w:szCs w:val="26"/>
-          <w:lang w:val="en-US"/>
-        </w:rPr>
-        <w:t>What</w:t>
-      </w:r>
-      <w:proofErr w:type="gramEnd"/>
-      <w:r>
-        <w:rPr>
-          <w:rFonts w:eastAsiaTheme="majorEastAsia" w:cstheme="majorBidi"/>
-          <w:szCs w:val="26"/>
-          <w:lang w:val="en-US"/>
-        </w:rPr>
-        <w:t xml:space="preserve"> does the literature say about the research que</w:t>
-      </w:r>
-      <w:r>
-        <w:rPr>
-          <w:rFonts w:eastAsiaTheme="majorEastAsia" w:cstheme="majorBidi"/>
-          <w:szCs w:val="26"/>
-          <w:lang w:val="en-US"/>
-        </w:rPr>
-        <w:t>stion you are trying to answer</w:t>
-      </w:r>
-    </w:p>
-    <w:p>
-      <w:pPr>
-        <w:ind w:left="720"/>
-        <w:rPr>
-          <w:rFonts w:eastAsiaTheme="majorEastAsia" w:cstheme="majorBidi"/>
-          <w:szCs w:val="26"/>
-          <w:lang w:val="en-US"/>
-        </w:rPr>
-      </w:pPr>
-    </w:p>
-    <w:p>
-      <w:pPr>
-        <w:ind w:left="720"/>
-        <w:rPr>
-          <w:rFonts w:eastAsiaTheme="majorEastAsia" w:cstheme="majorBidi"/>
-          <w:szCs w:val="26"/>
-          <w:lang w:val="en-US"/>
-        </w:rPr>
-      </w:pPr>
-      <w:r>
-        <w:rPr>
-          <w:rFonts w:eastAsiaTheme="majorEastAsia" w:cstheme="majorBidi"/>
-          <w:szCs w:val="26"/>
-          <w:lang w:val="en-US"/>
-        </w:rPr>
-        <w:t xml:space="preserve">// </w:t>
-      </w:r>
-      <w:proofErr w:type="gramStart"/>
-      <w:r>
-        <w:rPr>
-          <w:rFonts w:eastAsiaTheme="majorEastAsia" w:cstheme="majorBidi"/>
-          <w:szCs w:val="26"/>
-          <w:lang w:val="en-US"/>
-        </w:rPr>
-        <w:t>What</w:t>
-      </w:r>
-      <w:proofErr w:type="gramEnd"/>
-      <w:r>
-        <w:rPr>
-          <w:rFonts w:eastAsiaTheme="majorEastAsia" w:cstheme="majorBidi"/>
-          <w:szCs w:val="26"/>
-          <w:lang w:val="en-US"/>
-        </w:rPr>
-        <w:t xml:space="preserve"> was you search criteria when searching for articles</w:t>
-      </w:r>
     </w:p>
     <w:p>
       <w:pPr>
@@ -1831,7 +1847,6 @@
       </w:pPr>
       <w:bookmarkStart w:id="8" w:name="_Toc417912181"/>
       <w:r>
-        <w:lastRenderedPageBreak/>
         <w:t>Expected Results</w:t>
       </w:r>
       <w:bookmarkEnd w:id="8"/>
@@ -2391,7 +2406,6 @@
       </w:pPr>
       <w:bookmarkStart w:id="11" w:name="_Toc417912184"/>
       <w:r>
-        <w:lastRenderedPageBreak/>
         <w:t>Appendix</w:t>
       </w:r>
       <w:r>
@@ -5686,7 +5700,7 @@
   <a:extraClrSchemeLst/>
   <a:extLst>
     <a:ext uri="{05A4C25C-085E-4340-85A3-A5531E510DB2}">
-      <thm15:themeFamily xmlns:thm15="http://schemas.microsoft.com/office/thememl/2012/main" xmlns="" name="Office Theme" id="{62F939B6-93AF-4DB8-9C6B-D6C7DFDC589F}" vid="{4A3C46E8-61CC-4603-A589-7422A47A8E4A}"/>
+      <thm15:themeFamily xmlns="" xmlns:thm15="http://schemas.microsoft.com/office/thememl/2012/main" name="Office Theme" id="{62F939B6-93AF-4DB8-9C6B-D6C7DFDC589F}" vid="{4A3C46E8-61CC-4603-A589-7422A47A8E4A}"/>
     </a:ext>
   </a:extLst>
 </a:theme>
@@ -5788,7 +5802,7 @@
 </file>
 
 <file path=customXml/itemProps1.xml><?xml version="1.0" encoding="utf-8"?>
-<ds:datastoreItem xmlns:ds="http://schemas.openxmlformats.org/officeDocument/2006/customXml" ds:itemID="{D02AEDCF-912E-4D08-B49E-1186C51EBD38}">
+<ds:datastoreItem xmlns:ds="http://schemas.openxmlformats.org/officeDocument/2006/customXml" ds:itemID="{6449F325-5C09-4E56-869F-40ABE71CC347}">
   <ds:schemaRefs>
     <ds:schemaRef ds:uri="http://schemas.openxmlformats.org/officeDocument/2006/bibliography"/>
   </ds:schemaRefs>

--- a/Project Plan.docx
+++ b/Project Plan.docx
@@ -216,6 +216,8 @@
             </w:rPr>
             <w:t>Contents</w:t>
           </w:r>
+          <w:bookmarkStart w:id="0" w:name="_GoBack"/>
+          <w:bookmarkEnd w:id="0"/>
         </w:p>
         <w:p>
           <w:pPr>
@@ -241,7 +243,7 @@
           <w:r>
             <w:fldChar w:fldCharType="separate"/>
           </w:r>
-          <w:hyperlink w:anchor="_Toc417912174" w:history="1">
+          <w:hyperlink w:anchor="_Toc418441990" w:history="1">
             <w:r>
               <w:rPr>
                 <w:rStyle w:val="Hyperlink"/>
@@ -285,7 +287,7 @@
                 <w:noProof/>
                 <w:webHidden/>
               </w:rPr>
-              <w:instrText xml:space="preserve"> PAGEREF _Toc417912174 \h </w:instrText>
+              <w:instrText xml:space="preserve"> PAGEREF _Toc418441990 \h </w:instrText>
             </w:r>
             <w:r>
               <w:rPr>
@@ -331,7 +333,7 @@
               <w:lang w:eastAsia="sv-SE"/>
             </w:rPr>
           </w:pPr>
-          <w:hyperlink w:anchor="_Toc417912175" w:history="1">
+          <w:hyperlink w:anchor="_Toc418441991" w:history="1">
             <w:r>
               <w:rPr>
                 <w:rStyle w:val="Hyperlink"/>
@@ -375,7 +377,7 @@
                 <w:noProof/>
                 <w:webHidden/>
               </w:rPr>
-              <w:instrText xml:space="preserve"> PAGEREF _Toc417912175 \h </w:instrText>
+              <w:instrText xml:space="preserve"> PAGEREF _Toc418441991 \h </w:instrText>
             </w:r>
             <w:r>
               <w:rPr>
@@ -421,7 +423,7 @@
               <w:lang w:eastAsia="sv-SE"/>
             </w:rPr>
           </w:pPr>
-          <w:hyperlink w:anchor="_Toc417912176" w:history="1">
+          <w:hyperlink w:anchor="_Toc418441992" w:history="1">
             <w:r>
               <w:rPr>
                 <w:rStyle w:val="Hyperlink"/>
@@ -465,7 +467,7 @@
                 <w:noProof/>
                 <w:webHidden/>
               </w:rPr>
-              <w:instrText xml:space="preserve"> PAGEREF _Toc417912176 \h </w:instrText>
+              <w:instrText xml:space="preserve"> PAGEREF _Toc418441992 \h </w:instrText>
             </w:r>
             <w:r>
               <w:rPr>
@@ -511,7 +513,7 @@
               <w:lang w:eastAsia="sv-SE"/>
             </w:rPr>
           </w:pPr>
-          <w:hyperlink w:anchor="_Toc417912177" w:history="1">
+          <w:hyperlink w:anchor="_Toc418441993" w:history="1">
             <w:r>
               <w:rPr>
                 <w:rStyle w:val="Hyperlink"/>
@@ -555,7 +557,7 @@
                 <w:noProof/>
                 <w:webHidden/>
               </w:rPr>
-              <w:instrText xml:space="preserve"> PAGEREF _Toc417912177 \h </w:instrText>
+              <w:instrText xml:space="preserve"> PAGEREF _Toc418441993 \h </w:instrText>
             </w:r>
             <w:r>
               <w:rPr>
@@ -601,7 +603,7 @@
               <w:lang w:eastAsia="sv-SE"/>
             </w:rPr>
           </w:pPr>
-          <w:hyperlink w:anchor="_Toc417912178" w:history="1">
+          <w:hyperlink w:anchor="_Toc418441994" w:history="1">
             <w:r>
               <w:rPr>
                 <w:rStyle w:val="Hyperlink"/>
@@ -645,7 +647,7 @@
                 <w:noProof/>
                 <w:webHidden/>
               </w:rPr>
-              <w:instrText xml:space="preserve"> PAGEREF _Toc417912178 \h </w:instrText>
+              <w:instrText xml:space="preserve"> PAGEREF _Toc418441994 \h </w:instrText>
             </w:r>
             <w:r>
               <w:rPr>
@@ -691,7 +693,7 @@
               <w:lang w:eastAsia="sv-SE"/>
             </w:rPr>
           </w:pPr>
-          <w:hyperlink w:anchor="_Toc417912179" w:history="1">
+          <w:hyperlink w:anchor="_Toc418441995" w:history="1">
             <w:r>
               <w:rPr>
                 <w:rStyle w:val="Hyperlink"/>
@@ -735,7 +737,7 @@
                 <w:noProof/>
                 <w:webHidden/>
               </w:rPr>
-              <w:instrText xml:space="preserve"> PAGEREF _Toc417912179 \h </w:instrText>
+              <w:instrText xml:space="preserve"> PAGEREF _Toc418441995 \h </w:instrText>
             </w:r>
             <w:r>
               <w:rPr>
@@ -781,7 +783,7 @@
               <w:lang w:eastAsia="sv-SE"/>
             </w:rPr>
           </w:pPr>
-          <w:hyperlink w:anchor="_Toc417912180" w:history="1">
+          <w:hyperlink w:anchor="_Toc418441996" w:history="1">
             <w:r>
               <w:rPr>
                 <w:rStyle w:val="Hyperlink"/>
@@ -825,7 +827,7 @@
                 <w:noProof/>
                 <w:webHidden/>
               </w:rPr>
-              <w:instrText xml:space="preserve"> PAGEREF _Toc417912180 \h </w:instrText>
+              <w:instrText xml:space="preserve"> PAGEREF _Toc418441996 \h </w:instrText>
             </w:r>
             <w:r>
               <w:rPr>
@@ -845,7 +847,7 @@
                 <w:noProof/>
                 <w:webHidden/>
               </w:rPr>
-              <w:t>3</w:t>
+              <w:t>4</w:t>
             </w:r>
             <w:r>
               <w:rPr>
@@ -871,7 +873,7 @@
               <w:lang w:eastAsia="sv-SE"/>
             </w:rPr>
           </w:pPr>
-          <w:hyperlink w:anchor="_Toc417912181" w:history="1">
+          <w:hyperlink w:anchor="_Toc418441997" w:history="1">
             <w:r>
               <w:rPr>
                 <w:rStyle w:val="Hyperlink"/>
@@ -915,7 +917,7 @@
                 <w:noProof/>
                 <w:webHidden/>
               </w:rPr>
-              <w:instrText xml:space="preserve"> PAGEREF _Toc417912181 \h </w:instrText>
+              <w:instrText xml:space="preserve"> PAGEREF _Toc418441997 \h </w:instrText>
             </w:r>
             <w:r>
               <w:rPr>
@@ -961,7 +963,7 @@
               <w:lang w:eastAsia="sv-SE"/>
             </w:rPr>
           </w:pPr>
-          <w:hyperlink w:anchor="_Toc417912182" w:history="1">
+          <w:hyperlink w:anchor="_Toc418441998" w:history="1">
             <w:r>
               <w:rPr>
                 <w:rStyle w:val="Hyperlink"/>
@@ -1005,7 +1007,7 @@
                 <w:noProof/>
                 <w:webHidden/>
               </w:rPr>
-              <w:instrText xml:space="preserve"> PAGEREF _Toc417912182 \h </w:instrText>
+              <w:instrText xml:space="preserve"> PAGEREF _Toc418441998 \h </w:instrText>
             </w:r>
             <w:r>
               <w:rPr>
@@ -1051,7 +1053,7 @@
               <w:lang w:eastAsia="sv-SE"/>
             </w:rPr>
           </w:pPr>
-          <w:hyperlink w:anchor="_Toc417912183" w:history="1">
+          <w:hyperlink w:anchor="_Toc418441999" w:history="1">
             <w:r>
               <w:rPr>
                 <w:rStyle w:val="Hyperlink"/>
@@ -1095,7 +1097,7 @@
                 <w:noProof/>
                 <w:webHidden/>
               </w:rPr>
-              <w:instrText xml:space="preserve"> PAGEREF _Toc417912183 \h </w:instrText>
+              <w:instrText xml:space="preserve"> PAGEREF _Toc418441999 \h </w:instrText>
             </w:r>
             <w:r>
               <w:rPr>
@@ -1141,7 +1143,7 @@
               <w:lang w:eastAsia="sv-SE"/>
             </w:rPr>
           </w:pPr>
-          <w:hyperlink w:anchor="_Toc417912184" w:history="1">
+          <w:hyperlink w:anchor="_Toc418442000" w:history="1">
             <w:r>
               <w:rPr>
                 <w:rStyle w:val="Hyperlink"/>
@@ -1185,7 +1187,7 @@
                 <w:noProof/>
                 <w:webHidden/>
               </w:rPr>
-              <w:instrText xml:space="preserve"> PAGEREF _Toc417912184 \h </w:instrText>
+              <w:instrText xml:space="preserve"> PAGEREF _Toc418442000 \h </w:instrText>
             </w:r>
             <w:r>
               <w:rPr>
@@ -1261,7 +1263,7 @@
         <w:pStyle w:val="Heading1"/>
         <w:jc w:val="both"/>
       </w:pPr>
-      <w:bookmarkStart w:id="0" w:name="_Toc417912174"/>
+      <w:bookmarkStart w:id="1" w:name="_Toc418441990"/>
       <w:r>
         <w:lastRenderedPageBreak/>
         <w:t>Introduction</w:t>
@@ -1272,7 +1274,7 @@
       <w:r>
         <w:t xml:space="preserve"> and background</w:t>
       </w:r>
-      <w:bookmarkEnd w:id="0"/>
+      <w:bookmarkEnd w:id="1"/>
     </w:p>
     <w:p/>
     <w:p>
@@ -1312,11 +1314,11 @@
         <w:pStyle w:val="Heading1"/>
         <w:jc w:val="both"/>
       </w:pPr>
-      <w:bookmarkStart w:id="1" w:name="_Toc417912175"/>
+      <w:bookmarkStart w:id="2" w:name="_Toc418441991"/>
       <w:r>
         <w:t>Aim and purpose</w:t>
       </w:r>
-      <w:bookmarkEnd w:id="1"/>
+      <w:bookmarkEnd w:id="2"/>
     </w:p>
     <w:p/>
     <w:p>
@@ -1345,11 +1347,18 @@
       <w:pPr>
         <w:pStyle w:val="Heading2"/>
       </w:pPr>
-      <w:bookmarkStart w:id="2" w:name="_Toc417912176"/>
+      <w:bookmarkStart w:id="3" w:name="_Toc418441992"/>
       <w:r>
         <w:t>Research questions</w:t>
       </w:r>
-      <w:bookmarkEnd w:id="2"/>
+      <w:bookmarkEnd w:id="3"/>
+    </w:p>
+    <w:p>
+      <w:pPr>
+        <w:rPr>
+          <w:lang w:val="en-US"/>
+        </w:rPr>
+      </w:pPr>
     </w:p>
     <w:p>
       <w:pPr>
@@ -1407,11 +1416,18 @@
       <w:pPr>
         <w:pStyle w:val="Heading2"/>
       </w:pPr>
-      <w:bookmarkStart w:id="3" w:name="_Toc417912177"/>
+      <w:bookmarkStart w:id="4" w:name="_Toc418441993"/>
       <w:r>
         <w:t>Limitation</w:t>
       </w:r>
-      <w:bookmarkEnd w:id="3"/>
+      <w:bookmarkEnd w:id="4"/>
+    </w:p>
+    <w:p>
+      <w:pPr>
+        <w:rPr>
+          <w:lang w:val="en-US"/>
+        </w:rPr>
+      </w:pPr>
     </w:p>
     <w:p>
       <w:pPr>
@@ -1457,160 +1473,217 @@
       <w:pPr>
         <w:pStyle w:val="Heading1"/>
       </w:pPr>
-      <w:bookmarkStart w:id="4" w:name="_Toc417912178"/>
+      <w:bookmarkStart w:id="5" w:name="_Toc418441994"/>
       <w:r>
         <w:t>Method</w:t>
       </w:r>
-      <w:bookmarkEnd w:id="4"/>
+      <w:bookmarkEnd w:id="5"/>
     </w:p>
     <w:p/>
     <w:p>
       <w:pPr>
         <w:pStyle w:val="Heading2"/>
       </w:pPr>
-      <w:bookmarkStart w:id="5" w:name="_Toc417912179"/>
+      <w:bookmarkStart w:id="6" w:name="_Toc418441995"/>
       <w:r>
         <w:t>Literature review</w:t>
       </w:r>
-      <w:bookmarkEnd w:id="5"/>
-    </w:p>
-    <w:p>
-      <w:pPr>
-        <w:ind w:left="720"/>
+      <w:bookmarkEnd w:id="6"/>
+    </w:p>
+    <w:p>
+      <w:pPr>
         <w:rPr>
           <w:rFonts w:eastAsiaTheme="majorEastAsia" w:cstheme="majorBidi"/>
           <w:szCs w:val="26"/>
           <w:lang w:val="en-US"/>
         </w:rPr>
       </w:pPr>
-      <w:r>
+    </w:p>
+    <w:p>
+      <w:pPr>
         <w:rPr>
           <w:rFonts w:eastAsiaTheme="majorEastAsia" w:cstheme="majorBidi"/>
           <w:szCs w:val="26"/>
           <w:lang w:val="en-US"/>
         </w:rPr>
-        <w:t xml:space="preserve">// </w:t>
-      </w:r>
-      <w:proofErr w:type="gramStart"/>
+      </w:pPr>
       <w:r>
         <w:rPr>
           <w:rFonts w:eastAsiaTheme="majorEastAsia" w:cstheme="majorBidi"/>
           <w:szCs w:val="26"/>
           <w:lang w:val="en-US"/>
         </w:rPr>
-        <w:t>What</w:t>
-      </w:r>
-      <w:proofErr w:type="gramEnd"/>
-      <w:r>
+        <w:t>According to the literature voice recognition is not a reliable source when it comes to input commands, it is not enough developed to be considered a reliable input program.</w:t>
+      </w:r>
+    </w:p>
+    <w:p>
+      <w:pPr>
         <w:rPr>
           <w:rFonts w:eastAsiaTheme="majorEastAsia" w:cstheme="majorBidi"/>
           <w:szCs w:val="26"/>
           <w:lang w:val="en-US"/>
         </w:rPr>
-        <w:t xml:space="preserve"> does the literature say about the research que</w:t>
-      </w:r>
-      <w:r>
+      </w:pPr>
+    </w:p>
+    <w:p>
+      <w:pPr>
         <w:rPr>
           <w:rFonts w:eastAsiaTheme="majorEastAsia" w:cstheme="majorBidi"/>
           <w:szCs w:val="26"/>
           <w:lang w:val="en-US"/>
         </w:rPr>
-        <w:t>stion you are trying to answer</w:t>
-      </w:r>
-    </w:p>
-    <w:p>
-      <w:pPr>
+      </w:pPr>
+      <w:r>
         <w:rPr>
           <w:rFonts w:eastAsiaTheme="majorEastAsia" w:cstheme="majorBidi"/>
           <w:szCs w:val="26"/>
           <w:lang w:val="en-US"/>
         </w:rPr>
-      </w:pPr>
+        <w:t xml:space="preserve">In the article which sought to answer our third research question </w:t>
+      </w:r>
+      <w:sdt>
+        <w:sdtPr>
+          <w:rPr>
+            <w:rFonts w:eastAsiaTheme="majorEastAsia" w:cstheme="majorBidi"/>
+            <w:szCs w:val="26"/>
+            <w:lang w:val="en-US"/>
+          </w:rPr>
+          <w:id w:val="136300708"/>
+          <w:citation/>
+        </w:sdtPr>
+        <w:sdtContent>
+          <w:r>
+            <w:rPr>
+              <w:rFonts w:eastAsiaTheme="majorEastAsia" w:cstheme="majorBidi"/>
+              <w:szCs w:val="26"/>
+              <w:lang w:val="en-US"/>
+            </w:rPr>
+            <w:fldChar w:fldCharType="begin"/>
+          </w:r>
+          <w:r>
+            <w:rPr>
+              <w:rFonts w:eastAsiaTheme="majorEastAsia" w:cstheme="majorBidi"/>
+              <w:szCs w:val="26"/>
+              <w:lang w:val="en-US"/>
+            </w:rPr>
+            <w:instrText xml:space="preserve"> CITATION Nan12 \l 1053 </w:instrText>
+          </w:r>
+          <w:r>
+            <w:rPr>
+              <w:rFonts w:eastAsiaTheme="majorEastAsia" w:cstheme="majorBidi"/>
+              <w:szCs w:val="26"/>
+              <w:lang w:val="en-US"/>
+            </w:rPr>
+            <w:fldChar w:fldCharType="separate"/>
+          </w:r>
+          <w:r>
+            <w:rPr>
+              <w:rFonts w:eastAsiaTheme="majorEastAsia" w:cstheme="majorBidi"/>
+              <w:noProof/>
+              <w:szCs w:val="26"/>
+              <w:lang w:val="en-US"/>
+            </w:rPr>
+            <w:t>(Nanda &amp; Dhande, 2012)</w:t>
+          </w:r>
+          <w:r>
+            <w:rPr>
+              <w:rFonts w:eastAsiaTheme="majorEastAsia" w:cstheme="majorBidi"/>
+              <w:szCs w:val="26"/>
+              <w:lang w:val="en-US"/>
+            </w:rPr>
+            <w:fldChar w:fldCharType="end"/>
+          </w:r>
+        </w:sdtContent>
+      </w:sdt>
+      <w:proofErr w:type="gramStart"/>
       <w:r>
         <w:rPr>
           <w:rFonts w:eastAsiaTheme="majorEastAsia" w:cstheme="majorBidi"/>
           <w:szCs w:val="26"/>
           <w:lang w:val="en-US"/>
         </w:rPr>
-        <w:t>According to the literature voice recognition is not a reliable source when it comes to input commands, it is not enough developed to be considered a reliable input program.</w:t>
-      </w:r>
-    </w:p>
-    <w:p>
-      <w:pPr>
-        <w:ind w:left="720"/>
+        <w:t>,</w:t>
+      </w:r>
+      <w:proofErr w:type="gramEnd"/>
+      <w:r>
         <w:rPr>
           <w:rFonts w:eastAsiaTheme="majorEastAsia" w:cstheme="majorBidi"/>
           <w:szCs w:val="26"/>
           <w:lang w:val="en-US"/>
         </w:rPr>
-      </w:pPr>
+        <w:t xml:space="preserve"> we did not quite get the answer we wanted. As the research conducted in this article was performed with a different microprocessor optimized for speech recognition it’s kind of diffuse if the ATmega328p processor can handle it. To either find this answer with others research or by finding</w:t>
+      </w:r>
       <w:r>
         <w:rPr>
           <w:rFonts w:eastAsiaTheme="majorEastAsia" w:cstheme="majorBidi"/>
           <w:szCs w:val="26"/>
           <w:lang w:val="en-US"/>
         </w:rPr>
-        <w:t xml:space="preserve">// </w:t>
-      </w:r>
-      <w:proofErr w:type="gramStart"/>
-      <w:r>
+        <w:t xml:space="preserve"> out ourselves is less important.</w:t>
+      </w:r>
+    </w:p>
+    <w:p>
+      <w:pPr>
         <w:rPr>
           <w:rFonts w:eastAsiaTheme="majorEastAsia" w:cstheme="majorBidi"/>
           <w:szCs w:val="26"/>
           <w:lang w:val="en-US"/>
         </w:rPr>
-        <w:t>What</w:t>
-      </w:r>
-      <w:proofErr w:type="gramEnd"/>
-      <w:r>
+      </w:pPr>
+    </w:p>
+    <w:p>
+      <w:pPr>
         <w:rPr>
           <w:rFonts w:eastAsiaTheme="majorEastAsia" w:cstheme="majorBidi"/>
           <w:szCs w:val="26"/>
           <w:lang w:val="en-US"/>
         </w:rPr>
-        <w:t xml:space="preserve"> was you search criteria when searching for articles</w:t>
-      </w:r>
-    </w:p>
-    <w:p>
-      <w:pPr>
+      </w:pPr>
+      <w:r>
         <w:rPr>
           <w:rFonts w:eastAsiaTheme="majorEastAsia" w:cstheme="majorBidi"/>
           <w:szCs w:val="26"/>
           <w:lang w:val="en-US"/>
         </w:rPr>
-      </w:pPr>
-      <w:bookmarkStart w:id="6" w:name="_GoBack"/>
-      <w:bookmarkEnd w:id="6"/>
-    </w:p>
-    <w:p>
-      <w:pPr>
-        <w:ind w:left="720"/>
+        <w:t xml:space="preserve">We searched for articles that had </w:t>
+      </w:r>
+      <w:r>
         <w:rPr>
           <w:rFonts w:eastAsiaTheme="majorEastAsia" w:cstheme="majorBidi"/>
           <w:szCs w:val="26"/>
           <w:lang w:val="en-US"/>
         </w:rPr>
-      </w:pPr>
-      <w:r>
+        <w:t>a connection with our topic.</w:t>
+      </w:r>
+    </w:p>
+    <w:p>
+      <w:pPr>
+        <w:ind w:left="720"/>
         <w:rPr>
           <w:rFonts w:eastAsiaTheme="majorEastAsia" w:cstheme="majorBidi"/>
           <w:szCs w:val="26"/>
           <w:lang w:val="en-US"/>
         </w:rPr>
-        <w:t xml:space="preserve">We searched for articles that had </w:t>
-      </w:r>
-      <w:r>
+      </w:pPr>
+    </w:p>
+    <w:p>
+      <w:pPr>
         <w:rPr>
           <w:rFonts w:eastAsiaTheme="majorEastAsia" w:cstheme="majorBidi"/>
           <w:szCs w:val="26"/>
           <w:lang w:val="en-US"/>
         </w:rPr>
-        <w:t>a connection with our topic.</w:t>
-      </w:r>
-    </w:p>
-    <w:p>
-      <w:pPr>
-        <w:ind w:left="720"/>
+      </w:pPr>
+      <w:r>
+        <w:rPr>
+          <w:shd w:val="clear" w:color="auto" w:fill="FFFFFF"/>
+          <w:lang w:val="en-US"/>
+        </w:rPr>
+        <w:t>We have considered a lot of different articles but we decided the ones we have are to most correct and fitting for our project!</w:t>
+      </w:r>
+    </w:p>
+    <w:p>
+      <w:pPr>
         <w:rPr>
           <w:rFonts w:eastAsiaTheme="majorEastAsia" w:cstheme="majorBidi"/>
           <w:szCs w:val="26"/>
@@ -1620,7 +1693,6 @@
     </w:p>
     <w:p>
       <w:pPr>
-        <w:ind w:left="720"/>
         <w:rPr>
           <w:rFonts w:eastAsiaTheme="majorEastAsia" w:cstheme="majorBidi"/>
           <w:szCs w:val="26"/>
@@ -1629,134 +1701,35 @@
       </w:pPr>
       <w:r>
         <w:rPr>
+          <w:shd w:val="clear" w:color="auto" w:fill="FFFFFF"/>
+          <w:lang w:val="en-US"/>
+        </w:rPr>
+        <w:lastRenderedPageBreak/>
+        <w:t>We discarded a lot of articles because they were not fitting for our project and/or they were not good enough!</w:t>
+      </w:r>
+    </w:p>
+    <w:p>
+      <w:pPr>
+        <w:rPr>
+          <w:shd w:val="clear" w:color="auto" w:fill="FFFFFF"/>
+          <w:lang w:val="en-US"/>
+        </w:rPr>
+      </w:pPr>
+    </w:p>
+    <w:p>
+      <w:pPr>
+        <w:rPr>
           <w:rFonts w:eastAsiaTheme="majorEastAsia" w:cstheme="majorBidi"/>
           <w:szCs w:val="26"/>
           <w:lang w:val="en-US"/>
         </w:rPr>
-        <w:t xml:space="preserve">// </w:t>
-      </w:r>
-      <w:proofErr w:type="gramStart"/>
-      <w:r>
-        <w:rPr>
-          <w:rFonts w:eastAsiaTheme="majorEastAsia" w:cstheme="majorBidi"/>
-          <w:szCs w:val="26"/>
-          <w:lang w:val="en-US"/>
-        </w:rPr>
-        <w:t>What</w:t>
-      </w:r>
-      <w:proofErr w:type="gramEnd"/>
-      <w:r>
-        <w:rPr>
-          <w:rFonts w:eastAsiaTheme="majorEastAsia" w:cstheme="majorBidi"/>
-          <w:szCs w:val="26"/>
-          <w:lang w:val="en-US"/>
-        </w:rPr>
-        <w:t xml:space="preserve"> was your inclusive and exclusive criteria, i.e. </w:t>
-      </w:r>
-    </w:p>
-    <w:p>
-      <w:pPr>
-        <w:ind w:left="720"/>
-        <w:rPr>
-          <w:rFonts w:eastAsiaTheme="majorEastAsia" w:cstheme="majorBidi"/>
-          <w:szCs w:val="26"/>
-          <w:lang w:val="en-US"/>
-        </w:rPr>
-      </w:pPr>
-      <w:r>
-        <w:rPr>
-          <w:rFonts w:eastAsiaTheme="majorEastAsia" w:cstheme="majorBidi"/>
-          <w:szCs w:val="26"/>
-          <w:lang w:val="en-US"/>
-        </w:rPr>
-        <w:tab/>
-      </w:r>
-    </w:p>
-    <w:p>
-      <w:pPr>
-        <w:ind w:left="720" w:firstLine="584"/>
-        <w:rPr>
-          <w:rFonts w:eastAsiaTheme="majorEastAsia" w:cstheme="majorBidi"/>
-          <w:szCs w:val="26"/>
-          <w:lang w:val="en-US"/>
-        </w:rPr>
-      </w:pPr>
-      <w:r>
-        <w:rPr>
-          <w:rFonts w:eastAsiaTheme="majorEastAsia" w:cstheme="majorBidi"/>
-          <w:szCs w:val="26"/>
-          <w:lang w:val="en-US"/>
-        </w:rPr>
-        <w:t>// How many articles you have considered</w:t>
-      </w:r>
-      <w:r>
-        <w:rPr>
-          <w:rFonts w:eastAsiaTheme="majorEastAsia" w:cstheme="majorBidi"/>
-          <w:szCs w:val="26"/>
-          <w:lang w:val="en-US"/>
-        </w:rPr>
-        <w:t xml:space="preserve"> and why</w:t>
-      </w:r>
-    </w:p>
-    <w:p>
-      <w:pPr>
-        <w:ind w:left="720" w:firstLine="584"/>
-        <w:rPr>
-          <w:rFonts w:eastAsiaTheme="majorEastAsia" w:cstheme="majorBidi"/>
-          <w:szCs w:val="26"/>
-          <w:lang w:val="en-US"/>
-        </w:rPr>
-      </w:pPr>
-      <w:r>
-        <w:rPr>
-          <w:rFonts w:eastAsiaTheme="majorEastAsia" w:cstheme="majorBidi"/>
-          <w:szCs w:val="26"/>
-          <w:lang w:val="en-US"/>
-        </w:rPr>
-        <w:t>// How many you discarded and why</w:t>
-      </w:r>
-    </w:p>
-    <w:p>
-      <w:pPr>
-        <w:rPr>
-          <w:rFonts w:eastAsiaTheme="majorEastAsia" w:cstheme="majorBidi"/>
-          <w:szCs w:val="26"/>
-          <w:lang w:val="en-US"/>
-        </w:rPr>
-      </w:pPr>
-      <w:r>
-        <w:rPr>
-          <w:rFonts w:eastAsiaTheme="majorEastAsia" w:cstheme="majorBidi"/>
-          <w:szCs w:val="26"/>
-          <w:lang w:val="en-US"/>
-        </w:rPr>
-        <w:t xml:space="preserve">          // </w:t>
-      </w:r>
-      <w:proofErr w:type="gramStart"/>
-      <w:r>
-        <w:rPr>
-          <w:rFonts w:eastAsiaTheme="majorEastAsia" w:cstheme="majorBidi"/>
-          <w:szCs w:val="26"/>
-          <w:lang w:val="en-US"/>
-        </w:rPr>
-        <w:t>What</w:t>
-      </w:r>
-      <w:proofErr w:type="gramEnd"/>
-      <w:r>
-        <w:rPr>
-          <w:rFonts w:eastAsiaTheme="majorEastAsia" w:cstheme="majorBidi"/>
-          <w:szCs w:val="26"/>
-          <w:lang w:val="en-US"/>
-        </w:rPr>
-        <w:t xml:space="preserve"> </w:t>
-      </w:r>
-      <w:r>
-        <w:rPr>
-          <w:rFonts w:eastAsiaTheme="majorEastAsia" w:cstheme="majorBidi"/>
-          <w:szCs w:val="26"/>
-          <w:lang w:val="en-US"/>
-        </w:rPr>
-        <w:t>is the conclusion that you draw from the articles</w:t>
+      </w:pPr>
+      <w:r>
+        <w:rPr>
+          <w:shd w:val="clear" w:color="auto" w:fill="FFFFFF"/>
+          <w:lang w:val="en-US"/>
+        </w:rPr>
+        <w:t>The conclusion from the articles is that this project is very interesting and should be working on a lot more and developed further! Considering this technological age, voice recognition should be a standard in some things!</w:t>
       </w:r>
     </w:p>
     <w:p>
@@ -1774,7 +1747,7 @@
       <w:pPr>
         <w:pStyle w:val="Heading2"/>
       </w:pPr>
-      <w:bookmarkStart w:id="7" w:name="_Toc417912180"/>
+      <w:bookmarkStart w:id="7" w:name="_Toc418441996"/>
       <w:r>
         <w:t>Benchmarking</w:t>
       </w:r>
@@ -1782,62 +1755,59 @@
     </w:p>
     <w:p>
       <w:pPr>
-        <w:pStyle w:val="ListParagraph"/>
+        <w:rPr>
+          <w:shd w:val="clear" w:color="auto" w:fill="FFFFFF"/>
+          <w:lang w:val="en-US"/>
+        </w:rPr>
+      </w:pPr>
+    </w:p>
+    <w:p>
+      <w:pPr>
         <w:rPr>
           <w:rFonts w:eastAsiaTheme="majorEastAsia" w:cstheme="majorBidi"/>
           <w:szCs w:val="26"/>
-        </w:rPr>
-      </w:pPr>
-      <w:r>
+          <w:lang w:val="en-US"/>
+        </w:rPr>
+      </w:pPr>
+      <w:r>
+        <w:rPr>
+          <w:shd w:val="clear" w:color="auto" w:fill="FFFFFF"/>
+          <w:lang w:val="en-US"/>
+        </w:rPr>
+        <w:t xml:space="preserve">The product that will be complete after this project is not a complete </w:t>
+      </w:r>
+      <w:proofErr w:type="gramStart"/>
+      <w:r>
+        <w:rPr>
+          <w:shd w:val="clear" w:color="auto" w:fill="FFFFFF"/>
+          <w:lang w:val="en-US"/>
+        </w:rPr>
+        <w:t>product,</w:t>
+      </w:r>
+      <w:proofErr w:type="gramEnd"/>
+      <w:r>
+        <w:rPr>
+          <w:shd w:val="clear" w:color="auto" w:fill="FFFFFF"/>
+          <w:lang w:val="en-US"/>
+        </w:rPr>
+        <w:t xml:space="preserve"> it only scratches the top of something huge! This project is kind of a start to a bigger project that could be used and be integrated in a lot of places.</w:t>
+      </w:r>
+    </w:p>
+    <w:p>
+      <w:pPr>
         <w:rPr>
           <w:rFonts w:eastAsiaTheme="majorEastAsia" w:cstheme="majorBidi"/>
           <w:szCs w:val="26"/>
           <w:lang w:val="en-US"/>
         </w:rPr>
-        <w:t xml:space="preserve">// Have you made a market analysis and considered the competition? </w:t>
-      </w:r>
-      <w:r>
+      </w:pPr>
+    </w:p>
+    <w:p>
+      <w:pPr>
         <w:rPr>
           <w:rFonts w:eastAsiaTheme="majorEastAsia" w:cstheme="majorBidi"/>
           <w:szCs w:val="26"/>
-        </w:rPr>
-        <w:t xml:space="preserve">Why would your product/prototype/project be better? </w:t>
-      </w:r>
-    </w:p>
-    <w:p>
-      <w:pPr>
-        <w:pStyle w:val="ListParagraph"/>
-        <w:ind w:left="1080"/>
-        <w:rPr>
-          <w:rFonts w:eastAsiaTheme="majorEastAsia" w:cstheme="majorBidi"/>
-          <w:sz w:val="28"/>
-          <w:szCs w:val="26"/>
-        </w:rPr>
-      </w:pPr>
-    </w:p>
-    <w:p>
-      <w:pPr>
-        <w:ind w:left="720"/>
-        <w:rPr>
-          <w:rFonts w:eastAsiaTheme="majorEastAsia" w:cstheme="majorBidi"/>
-          <w:szCs w:val="26"/>
-        </w:rPr>
-      </w:pPr>
-    </w:p>
-    <w:p>
-      <w:pPr>
-        <w:ind w:left="720"/>
-        <w:rPr>
-          <w:rFonts w:eastAsiaTheme="majorEastAsia" w:cstheme="majorBidi"/>
-          <w:szCs w:val="26"/>
-        </w:rPr>
-      </w:pPr>
-    </w:p>
-    <w:p>
-      <w:pPr>
-        <w:rPr>
-          <w:rFonts w:eastAsiaTheme="majorEastAsia" w:cstheme="majorBidi"/>
-          <w:szCs w:val="26"/>
+          <w:lang w:val="en-US"/>
         </w:rPr>
       </w:pPr>
     </w:p>
@@ -1845,7 +1815,7 @@
       <w:pPr>
         <w:pStyle w:val="Heading1"/>
       </w:pPr>
-      <w:bookmarkStart w:id="8" w:name="_Toc417912181"/>
+      <w:bookmarkStart w:id="8" w:name="_Toc418441997"/>
       <w:r>
         <w:t>Expected Results</w:t>
       </w:r>
@@ -1894,7 +1864,7 @@
       <w:pPr>
         <w:pStyle w:val="Heading1"/>
       </w:pPr>
-      <w:bookmarkStart w:id="9" w:name="_Toc417912182"/>
+      <w:bookmarkStart w:id="9" w:name="_Toc418441998"/>
       <w:r>
         <w:t>Social and ethical aspects</w:t>
       </w:r>
@@ -1970,7 +1940,7 @@
       <w:pPr>
         <w:pStyle w:val="Heading1"/>
       </w:pPr>
-      <w:bookmarkStart w:id="10" w:name="_Toc417912183"/>
+      <w:bookmarkStart w:id="10" w:name="_Toc418441999"/>
       <w:r>
         <w:t>References</w:t>
       </w:r>
@@ -1995,43 +1965,63 @@
         <w:pStyle w:val="Bibliography"/>
         <w:rPr>
           <w:noProof/>
-          <w:lang w:val="en-US"/>
-        </w:rPr>
-      </w:pPr>
-      <w:r>
-        <w:rPr>
-          <w:rFonts w:eastAsiaTheme="majorEastAsia" w:cstheme="majorBidi"/>
+        </w:rPr>
+      </w:pPr>
+      <w:r>
+        <w:rPr>
+          <w:lang w:val="en-US"/>
+        </w:rPr>
+        <w:fldChar w:fldCharType="begin"/>
+      </w:r>
+      <w:r>
+        <w:instrText xml:space="preserve"> BIBLIOGRAPHY  \l 1053 </w:instrText>
+      </w:r>
+      <w:r>
+        <w:rPr>
+          <w:lang w:val="en-US"/>
+        </w:rPr>
+        <w:fldChar w:fldCharType="separate"/>
+      </w:r>
+      <w:r>
+        <w:rPr>
           <w:noProof/>
-          <w:sz w:val="28"/>
-          <w:szCs w:val="26"/>
-        </w:rPr>
-        <w:fldChar w:fldCharType="begin"/>
-      </w:r>
-      <w:r>
-        <w:rPr>
-          <w:rFonts w:eastAsiaTheme="majorEastAsia" w:cstheme="majorBidi"/>
+        </w:rPr>
+        <w:t xml:space="preserve">Nanda, S. K. &amp; Dhande, A. P., 2012. </w:t>
+      </w:r>
+      <w:r>
+        <w:rPr>
           <w:noProof/>
-          <w:sz w:val="28"/>
-          <w:szCs w:val="26"/>
-          <w:lang w:val="en-US"/>
-        </w:rPr>
-        <w:instrText xml:space="preserve"> BIBLIOGRAPHY  \l 1053 </w:instrText>
-      </w:r>
-      <w:r>
-        <w:rPr>
-          <w:rFonts w:eastAsiaTheme="majorEastAsia" w:cstheme="majorBidi"/>
+          <w:lang w:val="en-US"/>
+        </w:rPr>
+        <w:t xml:space="preserve">Microcontroller Implementation of a Voice Command Recognition System for Human Machine Interface in Embedded System. </w:t>
+      </w:r>
+      <w:r>
+        <w:rPr>
           <w:noProof/>
-          <w:sz w:val="28"/>
-          <w:szCs w:val="26"/>
-        </w:rPr>
-        <w:fldChar w:fldCharType="separate"/>
-      </w:r>
-      <w:r>
+        </w:rPr>
+        <w:t>1(1), p. 4.</w:t>
+      </w:r>
+    </w:p>
+    <w:p>
+      <w:pPr>
+        <w:pStyle w:val="Bibliography"/>
         <w:rPr>
           <w:noProof/>
           <w:lang w:val="en-US"/>
         </w:rPr>
-        <w:t>Araújo, A., Portugal, D., Couceiro, M. S. &amp; Rocha, R. P., 2014. Integrating Arduino-Based Educational Mobile. p. 18.</w:t>
+      </w:pPr>
+      <w:r>
+        <w:rPr>
+          <w:noProof/>
+        </w:rPr>
+        <w:t xml:space="preserve">Saume, D. L. &amp;. C., 2012. En undersökning av röststyrning för Android-enheter. </w:t>
+      </w:r>
+      <w:r>
+        <w:rPr>
+          <w:noProof/>
+          <w:lang w:val="en-US"/>
+        </w:rPr>
+        <w:t>Volym 1, p. 35.</w:t>
       </w:r>
     </w:p>
     <w:p>
@@ -2047,35 +2037,6 @@
           <w:noProof/>
           <w:lang w:val="en-US"/>
         </w:rPr>
-        <w:t xml:space="preserve">Saume, D. L. &amp;. C., 2012. </w:t>
-      </w:r>
-      <w:r>
-        <w:rPr>
-          <w:noProof/>
-        </w:rPr>
-        <w:t xml:space="preserve">En undersökning av röststyrning för Android-enheter. </w:t>
-      </w:r>
-      <w:r>
-        <w:rPr>
-          <w:noProof/>
-          <w:lang w:val="en-US"/>
-        </w:rPr>
-        <w:t>Volym 1, p. 35.</w:t>
-      </w:r>
-    </w:p>
-    <w:p>
-      <w:pPr>
-        <w:pStyle w:val="Bibliography"/>
-        <w:rPr>
-          <w:noProof/>
-          <w:lang w:val="en-US"/>
-        </w:rPr>
-      </w:pPr>
-      <w:r>
-        <w:rPr>
-          <w:noProof/>
-          <w:lang w:val="en-US"/>
-        </w:rPr>
         <w:t>Zhong, Y. o.a., 2014. JustSpeak: Enabling Universal Voice Control on Android. p. 4.</w:t>
       </w:r>
     </w:p>
@@ -2087,7 +2048,7 @@
       </w:pPr>
       <w:r>
         <w:rPr>
-          <w:noProof/>
+          <w:lang w:val="en-US"/>
         </w:rPr>
         <w:fldChar w:fldCharType="end"/>
       </w:r>
@@ -2198,8 +2159,6 @@
     </w:p>
     <w:p>
       <w:pPr>
-        <w:pStyle w:val="ListParagraph"/>
-        <w:ind w:left="284"/>
         <w:rPr>
           <w:rFonts w:eastAsiaTheme="majorEastAsia" w:cstheme="majorBidi"/>
           <w:b/>
@@ -2210,8 +2169,6 @@
     </w:p>
     <w:p>
       <w:pPr>
-        <w:pStyle w:val="ListParagraph"/>
-        <w:ind w:left="284"/>
         <w:rPr>
           <w:rFonts w:eastAsiaTheme="majorEastAsia" w:cstheme="majorBidi"/>
           <w:b/>
@@ -2222,190 +2179,11 @@
     </w:p>
     <w:p>
       <w:pPr>
-        <w:pStyle w:val="ListParagraph"/>
-        <w:ind w:left="284"/>
-        <w:rPr>
-          <w:rFonts w:eastAsiaTheme="majorEastAsia" w:cstheme="majorBidi"/>
-          <w:b/>
-          <w:szCs w:val="26"/>
-          <w:lang w:val="en-US"/>
-        </w:rPr>
-      </w:pPr>
-    </w:p>
-    <w:p>
-      <w:pPr>
-        <w:pStyle w:val="ListParagraph"/>
-        <w:ind w:left="284"/>
-        <w:rPr>
-          <w:rFonts w:eastAsiaTheme="majorEastAsia" w:cstheme="majorBidi"/>
-          <w:b/>
-          <w:szCs w:val="26"/>
-          <w:lang w:val="en-US"/>
-        </w:rPr>
-      </w:pPr>
-    </w:p>
-    <w:p>
-      <w:pPr>
-        <w:pStyle w:val="ListParagraph"/>
-        <w:ind w:left="284"/>
-        <w:rPr>
-          <w:rFonts w:eastAsiaTheme="majorEastAsia" w:cstheme="majorBidi"/>
-          <w:b/>
-          <w:szCs w:val="26"/>
-          <w:lang w:val="en-US"/>
-        </w:rPr>
-      </w:pPr>
-    </w:p>
-    <w:p>
-      <w:pPr>
-        <w:pStyle w:val="ListParagraph"/>
-        <w:ind w:left="284"/>
-        <w:rPr>
-          <w:rFonts w:eastAsiaTheme="majorEastAsia" w:cstheme="majorBidi"/>
-          <w:b/>
-          <w:szCs w:val="26"/>
-          <w:lang w:val="en-US"/>
-        </w:rPr>
-      </w:pPr>
-    </w:p>
-    <w:p>
-      <w:pPr>
-        <w:pStyle w:val="ListParagraph"/>
-        <w:ind w:left="284"/>
-        <w:rPr>
-          <w:rFonts w:eastAsiaTheme="majorEastAsia" w:cstheme="majorBidi"/>
-          <w:b/>
-          <w:szCs w:val="26"/>
-          <w:lang w:val="en-US"/>
-        </w:rPr>
-      </w:pPr>
-    </w:p>
-    <w:p>
-      <w:pPr>
-        <w:pStyle w:val="ListParagraph"/>
-        <w:ind w:left="284"/>
-        <w:rPr>
-          <w:rFonts w:eastAsiaTheme="majorEastAsia" w:cstheme="majorBidi"/>
-          <w:b/>
-          <w:szCs w:val="26"/>
-          <w:lang w:val="en-US"/>
-        </w:rPr>
-      </w:pPr>
-    </w:p>
-    <w:p>
-      <w:pPr>
-        <w:pStyle w:val="ListParagraph"/>
-        <w:ind w:left="284"/>
-        <w:rPr>
-          <w:rFonts w:eastAsiaTheme="majorEastAsia" w:cstheme="majorBidi"/>
-          <w:b/>
-          <w:szCs w:val="26"/>
-          <w:lang w:val="en-US"/>
-        </w:rPr>
-      </w:pPr>
-    </w:p>
-    <w:p>
-      <w:pPr>
-        <w:pStyle w:val="ListParagraph"/>
-        <w:ind w:left="284"/>
-        <w:rPr>
-          <w:rFonts w:eastAsiaTheme="majorEastAsia" w:cstheme="majorBidi"/>
-          <w:b/>
-          <w:szCs w:val="26"/>
-          <w:lang w:val="en-US"/>
-        </w:rPr>
-      </w:pPr>
-    </w:p>
-    <w:p>
-      <w:pPr>
-        <w:pStyle w:val="ListParagraph"/>
-        <w:ind w:left="284"/>
-        <w:rPr>
-          <w:rFonts w:eastAsiaTheme="majorEastAsia" w:cstheme="majorBidi"/>
-          <w:b/>
-          <w:szCs w:val="26"/>
-          <w:lang w:val="en-US"/>
-        </w:rPr>
-      </w:pPr>
-    </w:p>
-    <w:p>
-      <w:pPr>
-        <w:pStyle w:val="ListParagraph"/>
-        <w:ind w:left="284"/>
-        <w:rPr>
-          <w:rFonts w:eastAsiaTheme="majorEastAsia" w:cstheme="majorBidi"/>
-          <w:b/>
-          <w:szCs w:val="26"/>
-          <w:lang w:val="en-US"/>
-        </w:rPr>
-      </w:pPr>
-    </w:p>
-    <w:p>
-      <w:pPr>
-        <w:pStyle w:val="ListParagraph"/>
-        <w:ind w:left="284"/>
-        <w:rPr>
-          <w:rFonts w:eastAsiaTheme="majorEastAsia" w:cstheme="majorBidi"/>
-          <w:b/>
-          <w:szCs w:val="26"/>
-          <w:lang w:val="en-US"/>
-        </w:rPr>
-      </w:pPr>
-    </w:p>
-    <w:p>
-      <w:pPr>
-        <w:pStyle w:val="ListParagraph"/>
-        <w:ind w:left="284"/>
-        <w:rPr>
-          <w:rFonts w:eastAsiaTheme="majorEastAsia" w:cstheme="majorBidi"/>
-          <w:b/>
-          <w:szCs w:val="26"/>
-          <w:lang w:val="en-US"/>
-        </w:rPr>
-      </w:pPr>
-    </w:p>
-    <w:p>
-      <w:pPr>
-        <w:pStyle w:val="ListParagraph"/>
-        <w:ind w:left="284"/>
-        <w:rPr>
-          <w:rFonts w:eastAsiaTheme="majorEastAsia" w:cstheme="majorBidi"/>
-          <w:b/>
-          <w:szCs w:val="26"/>
-          <w:lang w:val="en-US"/>
-        </w:rPr>
-      </w:pPr>
-    </w:p>
-    <w:p>
-      <w:pPr>
-        <w:pStyle w:val="ListParagraph"/>
-        <w:ind w:left="284"/>
-        <w:rPr>
-          <w:rFonts w:eastAsiaTheme="majorEastAsia" w:cstheme="majorBidi"/>
-          <w:b/>
-          <w:szCs w:val="26"/>
-          <w:lang w:val="en-US"/>
-        </w:rPr>
-      </w:pPr>
-    </w:p>
-    <w:p>
-      <w:pPr>
-        <w:pStyle w:val="ListParagraph"/>
-        <w:ind w:left="284"/>
-        <w:rPr>
-          <w:rFonts w:eastAsiaTheme="majorEastAsia" w:cstheme="majorBidi"/>
-          <w:b/>
-          <w:szCs w:val="26"/>
-          <w:lang w:val="en-US"/>
-        </w:rPr>
-      </w:pPr>
-    </w:p>
-    <w:p>
-      <w:pPr>
         <w:pStyle w:val="Heading1"/>
       </w:pPr>
-      <w:bookmarkStart w:id="11" w:name="_Toc417912184"/>
-      <w:r>
+      <w:bookmarkStart w:id="11" w:name="_Toc418442000"/>
+      <w:r>
+        <w:lastRenderedPageBreak/>
         <w:t>Appendix</w:t>
       </w:r>
       <w:r>
@@ -2419,42 +2197,34 @@
           <w:lang w:val="en-US"/>
         </w:rPr>
       </w:pPr>
-      <w:r>
-        <w:rPr>
-          <w:lang w:val="en-US"/>
-        </w:rPr>
-        <w:t>If you want to append any</w:t>
-      </w:r>
-      <w:r>
-        <w:rPr>
-          <w:lang w:val="en-US"/>
-        </w:rPr>
-        <w:t xml:space="preserve"> figures</w:t>
-      </w:r>
-      <w:r>
-        <w:rPr>
-          <w:lang w:val="en-US"/>
-        </w:rPr>
-        <w:t xml:space="preserve"> here…</w:t>
-      </w:r>
-    </w:p>
-    <w:p>
-      <w:pPr>
-        <w:rPr>
-          <w:lang w:val="en-US"/>
-        </w:rPr>
-      </w:pPr>
-    </w:p>
+    </w:p>
+    <w:p/>
     <w:p>
       <w:r>
         <w:rPr>
           <w:noProof/>
-          <w:lang w:eastAsia="ja-JP"/>
+          <w:lang w:eastAsia="sv-SE"/>
         </w:rPr>
         <w:drawing>
-          <wp:inline distT="0" distB="0" distL="0" distR="0">
-            <wp:extent cx="4258270" cy="3019847"/>
+          <wp:anchor distT="0" distB="0" distL="114300" distR="114300" simplePos="0" relativeHeight="251658240" behindDoc="1" locked="0" layoutInCell="1" allowOverlap="1" wp14:anchorId="614031CE" wp14:editId="76C38932">
+            <wp:simplePos x="0" y="0"/>
+            <wp:positionH relativeFrom="column">
+              <wp:posOffset>-3175</wp:posOffset>
+            </wp:positionH>
+            <wp:positionV relativeFrom="paragraph">
+              <wp:posOffset>5715</wp:posOffset>
+            </wp:positionV>
+            <wp:extent cx="4257675" cy="3019425"/>
             <wp:effectExtent l="0" t="0" r="9525" b="9525"/>
+            <wp:wrapTight wrapText="bothSides">
+              <wp:wrapPolygon edited="0">
+                <wp:start x="0" y="0"/>
+                <wp:lineTo x="0" y="21532"/>
+                <wp:lineTo x="21552" y="21532"/>
+                <wp:lineTo x="21552" y="0"/>
+                <wp:lineTo x="0" y="0"/>
+              </wp:wrapPolygon>
+            </wp:wrapTight>
             <wp:docPr id="1" name="Picture 1"/>
             <wp:cNvGraphicFramePr>
               <a:graphicFrameLocks xmlns:a="http://schemas.openxmlformats.org/drawingml/2006/main" noChangeAspect="1"/>
@@ -2481,7 +2251,7 @@
                   <pic:spPr>
                     <a:xfrm>
                       <a:off x="0" y="0"/>
-                      <a:ext cx="4258270" cy="3019847"/>
+                      <a:ext cx="4257675" cy="3019425"/>
                     </a:xfrm>
                     <a:prstGeom prst="rect">
                       <a:avLst/>
@@ -2490,8 +2260,46 @@
                 </pic:pic>
               </a:graphicData>
             </a:graphic>
-          </wp:inline>
+            <wp14:sizeRelH relativeFrom="page">
+              <wp14:pctWidth>0</wp14:pctWidth>
+            </wp14:sizeRelH>
+            <wp14:sizeRelV relativeFrom="page">
+              <wp14:pctHeight>0</wp14:pctHeight>
+            </wp14:sizeRelV>
+          </wp:anchor>
         </w:drawing>
+      </w:r>
+    </w:p>
+    <w:p/>
+    <w:p/>
+    <w:p/>
+    <w:p/>
+    <w:p/>
+    <w:p/>
+    <w:p/>
+    <w:p/>
+    <w:p/>
+    <w:p/>
+    <w:p/>
+    <w:p/>
+    <w:p/>
+    <w:p/>
+    <w:p/>
+    <w:p/>
+    <w:p/>
+    <w:p>
+      <w:pPr>
+        <w:rPr>
+          <w:sz w:val="18"/>
+          <w:szCs w:val="18"/>
+        </w:rPr>
+      </w:pPr>
+      <w:r>
+        <w:rPr>
+          <w:sz w:val="18"/>
+          <w:szCs w:val="18"/>
+        </w:rPr>
+        <w:t>Figure 1. Atmega328p (microprocessor)</w:t>
       </w:r>
     </w:p>
     <w:sectPr>
@@ -2559,7 +2367,7 @@
     <w:r>
       <w:rPr>
         <w:noProof/>
-        <w:lang w:eastAsia="ja-JP"/>
+        <w:lang w:eastAsia="sv-SE"/>
       </w:rPr>
       <w:drawing>
         <wp:inline distT="0" distB="0" distL="0" distR="0" wp14:anchorId="1979E54C" wp14:editId="745E47DC">
@@ -5700,7 +5508,7 @@
   <a:extraClrSchemeLst/>
   <a:extLst>
     <a:ext uri="{05A4C25C-085E-4340-85A3-A5531E510DB2}">
-      <thm15:themeFamily xmlns="" xmlns:thm15="http://schemas.microsoft.com/office/thememl/2012/main" name="Office Theme" id="{62F939B6-93AF-4DB8-9C6B-D6C7DFDC589F}" vid="{4A3C46E8-61CC-4603-A589-7422A47A8E4A}"/>
+      <thm15:themeFamily xmlns:thm15="http://schemas.microsoft.com/office/thememl/2012/main" xmlns="" name="Office Theme" id="{62F939B6-93AF-4DB8-9C6B-D6C7DFDC589F}" vid="{4A3C46E8-61CC-4603-A589-7422A47A8E4A}"/>
     </a:ext>
   </a:extLst>
 </a:theme>
@@ -5742,39 +5550,6 @@
         </b:NameList>
       </b:Author>
     </b:Author>
-    <b:RefOrder>1</b:RefOrder>
-  </b:Source>
-  <b:Source>
-    <b:Tag>And14</b:Tag>
-    <b:SourceType>JournalArticle</b:SourceType>
-    <b:Guid>{31EDE069-A1D3-4B49-A7FB-E1333ABB071E}</b:Guid>
-    <b:Author>
-      <b:Author>
-        <b:NameList>
-          <b:Person>
-            <b:Last>Araújo</b:Last>
-            <b:First>André</b:First>
-          </b:Person>
-          <b:Person>
-            <b:Last>Portugal</b:Last>
-            <b:First>David</b:First>
-          </b:Person>
-          <b:Person>
-            <b:Last>Couceiro</b:Last>
-            <b:First>Micael</b:First>
-            <b:Middle>S.</b:Middle>
-          </b:Person>
-          <b:Person>
-            <b:Last>Rocha</b:Last>
-            <b:First>Rui</b:First>
-            <b:Middle>P.</b:Middle>
-          </b:Person>
-        </b:NameList>
-      </b:Author>
-    </b:Author>
-    <b:Title>Integrating Arduino-Based Educational Mobile</b:Title>
-    <b:Year>2014</b:Year>
-    <b:Pages>18</b:Pages>
     <b:RefOrder>2</b:RefOrder>
   </b:Source>
   <b:Source>
@@ -5798,11 +5573,38 @@
     <b:Volume>1</b:Volume>
     <b:RefOrder>3</b:RefOrder>
   </b:Source>
+  <b:Source>
+    <b:Tag>Nan12</b:Tag>
+    <b:SourceType>JournalArticle</b:SourceType>
+    <b:Guid>{5589AD25-3B3A-4CF5-9B86-368D330CED32}</b:Guid>
+    <b:Author>
+      <b:Author>
+        <b:NameList>
+          <b:Person>
+            <b:Last>Nanda</b:Last>
+            <b:First>Sunpreet</b:First>
+            <b:Middle>Kaur</b:Middle>
+          </b:Person>
+          <b:Person>
+            <b:Last>Dhande</b:Last>
+            <b:First>Akshay</b:First>
+            <b:Middle>P.</b:Middle>
+          </b:Person>
+        </b:NameList>
+      </b:Author>
+    </b:Author>
+    <b:Title>Microcontroller Implementation of a Voice Command Recognition System for Human Machine Interface in Embedded System</b:Title>
+    <b:Year>2012</b:Year>
+    <b:Pages>4</b:Pages>
+    <b:Volume>1</b:Volume>
+    <b:Issue>1</b:Issue>
+    <b:RefOrder>1</b:RefOrder>
+  </b:Source>
 </b:Sources>
 </file>
 
 <file path=customXml/itemProps1.xml><?xml version="1.0" encoding="utf-8"?>
-<ds:datastoreItem xmlns:ds="http://schemas.openxmlformats.org/officeDocument/2006/customXml" ds:itemID="{6449F325-5C09-4E56-869F-40ABE71CC347}">
+<ds:datastoreItem xmlns:ds="http://schemas.openxmlformats.org/officeDocument/2006/customXml" ds:itemID="{846635AC-4871-4623-A281-2F263053A921}">
   <ds:schemaRefs>
     <ds:schemaRef ds:uri="http://schemas.openxmlformats.org/officeDocument/2006/bibliography"/>
   </ds:schemaRefs>

--- a/Project Plan.docx
+++ b/Project Plan.docx
@@ -216,8 +216,6 @@
             </w:rPr>
             <w:t>Contents</w:t>
           </w:r>
-          <w:bookmarkStart w:id="0" w:name="_GoBack"/>
-          <w:bookmarkEnd w:id="0"/>
         </w:p>
         <w:p>
           <w:pPr>
@@ -1263,7 +1261,7 @@
         <w:pStyle w:val="Heading1"/>
         <w:jc w:val="both"/>
       </w:pPr>
-      <w:bookmarkStart w:id="1" w:name="_Toc418441990"/>
+      <w:bookmarkStart w:id="0" w:name="_Toc418441990"/>
       <w:r>
         <w:lastRenderedPageBreak/>
         <w:t>Introduction</w:t>
@@ -1274,7 +1272,7 @@
       <w:r>
         <w:t xml:space="preserve"> and background</w:t>
       </w:r>
-      <w:bookmarkEnd w:id="1"/>
+      <w:bookmarkEnd w:id="0"/>
     </w:p>
     <w:p/>
     <w:p>
@@ -1314,11 +1312,11 @@
         <w:pStyle w:val="Heading1"/>
         <w:jc w:val="both"/>
       </w:pPr>
-      <w:bookmarkStart w:id="2" w:name="_Toc418441991"/>
+      <w:bookmarkStart w:id="1" w:name="_Toc418441991"/>
       <w:r>
         <w:t>Aim and purpose</w:t>
       </w:r>
-      <w:bookmarkEnd w:id="2"/>
+      <w:bookmarkEnd w:id="1"/>
     </w:p>
     <w:p/>
     <w:p>
@@ -1347,10 +1345,79 @@
       <w:pPr>
         <w:pStyle w:val="Heading2"/>
       </w:pPr>
-      <w:bookmarkStart w:id="3" w:name="_Toc418441992"/>
+      <w:bookmarkStart w:id="2" w:name="_Toc418441992"/>
       <w:r>
         <w:t>Research questions</w:t>
       </w:r>
+      <w:bookmarkEnd w:id="2"/>
+    </w:p>
+    <w:p>
+      <w:pPr>
+        <w:rPr>
+          <w:lang w:val="en-US"/>
+        </w:rPr>
+      </w:pPr>
+    </w:p>
+    <w:p>
+      <w:pPr>
+        <w:rPr>
+          <w:lang w:val="en-US"/>
+        </w:rPr>
+      </w:pPr>
+      <w:r>
+        <w:rPr>
+          <w:lang w:val="en-US"/>
+        </w:rPr>
+        <w:t xml:space="preserve">Is voice recognition reliable </w:t>
+      </w:r>
+      <w:r>
+        <w:rPr>
+          <w:lang w:val="en-US"/>
+        </w:rPr>
+        <w:t xml:space="preserve">when used as an input command? </w:t>
+      </w:r>
+    </w:p>
+    <w:p>
+      <w:pPr>
+        <w:rPr>
+          <w:lang w:val="en-US"/>
+        </w:rPr>
+      </w:pPr>
+      <w:r>
+        <w:rPr>
+          <w:lang w:val="en-US"/>
+        </w:rPr>
+        <w:t>Can voice recognition be used to improve quality of life for the disabled?</w:t>
+      </w:r>
+    </w:p>
+    <w:p>
+      <w:pPr>
+        <w:rPr>
+          <w:lang w:val="en-US"/>
+        </w:rPr>
+      </w:pPr>
+      <w:r>
+        <w:rPr>
+          <w:lang w:val="en-US"/>
+        </w:rPr>
+        <w:t>Will atmega328p have the computing power to fully operate with voice recognition?</w:t>
+      </w:r>
+    </w:p>
+    <w:p>
+      <w:pPr>
+        <w:rPr>
+          <w:lang w:val="en-US"/>
+        </w:rPr>
+      </w:pPr>
+    </w:p>
+    <w:p>
+      <w:pPr>
+        <w:pStyle w:val="Heading2"/>
+      </w:pPr>
+      <w:bookmarkStart w:id="3" w:name="_Toc418441993"/>
+      <w:r>
+        <w:t>Limitation</w:t>
+      </w:r>
       <w:bookmarkEnd w:id="3"/>
     </w:p>
     <w:p>
@@ -1370,125 +1437,56 @@
         <w:rPr>
           <w:lang w:val="en-US"/>
         </w:rPr>
-        <w:t xml:space="preserve">Is voice recognition reliable </w:t>
-      </w:r>
-      <w:r>
-        <w:rPr>
-          <w:lang w:val="en-US"/>
-        </w:rPr>
-        <w:t xml:space="preserve">when used as an input command? </w:t>
-      </w:r>
-    </w:p>
-    <w:p>
-      <w:pPr>
-        <w:rPr>
-          <w:lang w:val="en-US"/>
-        </w:rPr>
-      </w:pPr>
-      <w:r>
-        <w:rPr>
-          <w:lang w:val="en-US"/>
-        </w:rPr>
-        <w:t>Can voice recognition be used to improve quality of life for the disabled?</w:t>
-      </w:r>
-    </w:p>
-    <w:p>
-      <w:pPr>
-        <w:rPr>
-          <w:lang w:val="en-US"/>
-        </w:rPr>
-      </w:pPr>
-      <w:r>
-        <w:rPr>
-          <w:lang w:val="en-US"/>
-        </w:rPr>
-        <w:t>Will atmega328p have the computing power to fully operate with voice recognition?</w:t>
-      </w:r>
-    </w:p>
-    <w:p>
-      <w:pPr>
-        <w:rPr>
-          <w:lang w:val="en-US"/>
-        </w:rPr>
-      </w:pPr>
-    </w:p>
+        <w:t xml:space="preserve">This project will be a small one because there is not much time and the software is new to us. </w:t>
+      </w:r>
+    </w:p>
+    <w:p>
+      <w:pPr>
+        <w:rPr>
+          <w:lang w:val="en-US"/>
+        </w:rPr>
+      </w:pPr>
+      <w:r>
+        <w:rPr>
+          <w:lang w:val="en-US"/>
+        </w:rPr>
+        <w:t xml:space="preserve">Budget and knowledge is also two big limitations. </w:t>
+      </w:r>
+    </w:p>
+    <w:p>
+      <w:pPr>
+        <w:rPr>
+          <w:lang w:val="en-US"/>
+        </w:rPr>
+      </w:pPr>
+    </w:p>
+    <w:p>
+      <w:pPr>
+        <w:rPr>
+          <w:lang w:val="en-US"/>
+        </w:rPr>
+      </w:pPr>
+    </w:p>
+    <w:p>
+      <w:pPr>
+        <w:pStyle w:val="Heading1"/>
+      </w:pPr>
+      <w:bookmarkStart w:id="4" w:name="_Toc418441994"/>
+      <w:r>
+        <w:t>Method</w:t>
+      </w:r>
+      <w:bookmarkEnd w:id="4"/>
+    </w:p>
+    <w:p/>
     <w:p>
       <w:pPr>
         <w:pStyle w:val="Heading2"/>
       </w:pPr>
-      <w:bookmarkStart w:id="4" w:name="_Toc418441993"/>
-      <w:r>
-        <w:t>Limitation</w:t>
-      </w:r>
-      <w:bookmarkEnd w:id="4"/>
-    </w:p>
-    <w:p>
-      <w:pPr>
-        <w:rPr>
-          <w:lang w:val="en-US"/>
-        </w:rPr>
-      </w:pPr>
-    </w:p>
-    <w:p>
-      <w:pPr>
-        <w:rPr>
-          <w:lang w:val="en-US"/>
-        </w:rPr>
-      </w:pPr>
-      <w:r>
-        <w:rPr>
-          <w:lang w:val="en-US"/>
-        </w:rPr>
-        <w:t xml:space="preserve">This project will be a small one because there is not much time and the software is new to us. </w:t>
-      </w:r>
-    </w:p>
-    <w:p>
-      <w:pPr>
-        <w:rPr>
-          <w:lang w:val="en-US"/>
-        </w:rPr>
-      </w:pPr>
-      <w:r>
-        <w:rPr>
-          <w:lang w:val="en-US"/>
-        </w:rPr>
-        <w:t xml:space="preserve">Budget and knowledge is also two big limitations. </w:t>
-      </w:r>
-    </w:p>
-    <w:p>
-      <w:pPr>
-        <w:rPr>
-          <w:lang w:val="en-US"/>
-        </w:rPr>
-      </w:pPr>
-    </w:p>
-    <w:p>
-      <w:pPr>
-        <w:rPr>
-          <w:lang w:val="en-US"/>
-        </w:rPr>
-      </w:pPr>
-    </w:p>
-    <w:p>
-      <w:pPr>
-        <w:pStyle w:val="Heading1"/>
-      </w:pPr>
-      <w:bookmarkStart w:id="5" w:name="_Toc418441994"/>
-      <w:r>
-        <w:t>Method</w:t>
+      <w:bookmarkStart w:id="5" w:name="_Toc418441995"/>
+      <w:r>
+        <w:t>Literature review</w:t>
       </w:r>
       <w:bookmarkEnd w:id="5"/>
-    </w:p>
-    <w:p/>
-    <w:p>
-      <w:pPr>
-        <w:pStyle w:val="Heading2"/>
-      </w:pPr>
-      <w:bookmarkStart w:id="6" w:name="_Toc418441995"/>
-      <w:r>
-        <w:t>Literature review</w:t>
-      </w:r>
-      <w:bookmarkEnd w:id="6"/>
     </w:p>
     <w:p>
       <w:pPr>
@@ -1513,7 +1511,31 @@
           <w:szCs w:val="26"/>
           <w:lang w:val="en-US"/>
         </w:rPr>
-        <w:t>According to the literature voice recognition is not a reliable source when it comes to input commands, it is not enough developed to be considered a reliable input program.</w:t>
+        <w:t>According to the literature voice recognition is not a reliable source when it comes to input commands, it is not developed</w:t>
+      </w:r>
+      <w:r>
+        <w:rPr>
+          <w:rFonts w:eastAsiaTheme="majorEastAsia" w:cstheme="majorBidi"/>
+          <w:szCs w:val="26"/>
+          <w:lang w:val="en-US"/>
+        </w:rPr>
+        <w:t xml:space="preserve"> </w:t>
+      </w:r>
+      <w:r>
+        <w:rPr>
+          <w:rFonts w:eastAsiaTheme="majorEastAsia" w:cstheme="majorBidi"/>
+          <w:szCs w:val="26"/>
+          <w:lang w:val="en-US"/>
+        </w:rPr>
+        <w:t>enough</w:t>
+      </w:r>
+      <w:r>
+        <w:rPr>
+          <w:rFonts w:eastAsiaTheme="majorEastAsia" w:cstheme="majorBidi"/>
+          <w:szCs w:val="26"/>
+          <w:lang w:val="en-US"/>
+        </w:rPr>
+        <w:t xml:space="preserve"> to be considered a reliable input program.</w:t>
       </w:r>
     </w:p>
     <w:p>
@@ -1551,6 +1573,7 @@
           <w:id w:val="136300708"/>
           <w:citation/>
         </w:sdtPr>
+        <w:sdtEndPr/>
         <w:sdtContent>
           <w:r>
             <w:rPr>
@@ -1645,20 +1668,73 @@
           <w:szCs w:val="26"/>
           <w:lang w:val="en-US"/>
         </w:rPr>
-        <w:t xml:space="preserve">We searched for articles that had </w:t>
-      </w:r>
+        <w:t xml:space="preserve">In </w:t>
+      </w:r>
+      <w:sdt>
+        <w:sdtPr>
+          <w:rPr>
+            <w:rFonts w:eastAsiaTheme="majorEastAsia" w:cstheme="majorBidi"/>
+            <w:szCs w:val="26"/>
+            <w:lang w:val="en-US"/>
+          </w:rPr>
+          <w:id w:val="249931601"/>
+          <w:citation/>
+        </w:sdtPr>
+        <w:sdtContent>
+          <w:r>
+            <w:rPr>
+              <w:rFonts w:eastAsiaTheme="majorEastAsia" w:cstheme="majorBidi"/>
+              <w:szCs w:val="26"/>
+              <w:lang w:val="en-US"/>
+            </w:rPr>
+            <w:fldChar w:fldCharType="begin"/>
+          </w:r>
+          <w:r>
+            <w:rPr>
+              <w:rFonts w:eastAsiaTheme="majorEastAsia" w:cstheme="majorBidi"/>
+              <w:szCs w:val="26"/>
+              <w:lang w:val="en-US"/>
+            </w:rPr>
+            <w:instrText xml:space="preserve"> CITATION Zho14 \l 1053 </w:instrText>
+          </w:r>
+          <w:r>
+            <w:rPr>
+              <w:rFonts w:eastAsiaTheme="majorEastAsia" w:cstheme="majorBidi"/>
+              <w:szCs w:val="26"/>
+              <w:lang w:val="en-US"/>
+            </w:rPr>
+            <w:fldChar w:fldCharType="separate"/>
+          </w:r>
+          <w:r>
+            <w:rPr>
+              <w:rFonts w:eastAsiaTheme="majorEastAsia" w:cstheme="majorBidi"/>
+              <w:noProof/>
+              <w:szCs w:val="26"/>
+              <w:lang w:val="en-US"/>
+            </w:rPr>
+            <w:t>(Zhong, et al., 2014)</w:t>
+          </w:r>
+          <w:r>
+            <w:rPr>
+              <w:rFonts w:eastAsiaTheme="majorEastAsia" w:cstheme="majorBidi"/>
+              <w:szCs w:val="26"/>
+              <w:lang w:val="en-US"/>
+            </w:rPr>
+            <w:fldChar w:fldCharType="end"/>
+          </w:r>
+        </w:sdtContent>
+      </w:sdt>
       <w:r>
         <w:rPr>
           <w:rFonts w:eastAsiaTheme="majorEastAsia" w:cstheme="majorBidi"/>
           <w:szCs w:val="26"/>
           <w:lang w:val="en-US"/>
         </w:rPr>
-        <w:t>a connection with our topic.</w:t>
-      </w:r>
-    </w:p>
-    <w:p>
-      <w:pPr>
-        <w:ind w:left="720"/>
+        <w:t xml:space="preserve"> they talk about how voice controlled systems can help blind or disabled people when it comes to doing something simple like calling someone or even search for something on Google. </w:t>
+      </w:r>
+    </w:p>
+    <w:p>
+      <w:pPr>
         <w:rPr>
           <w:rFonts w:eastAsiaTheme="majorEastAsia" w:cstheme="majorBidi"/>
           <w:szCs w:val="26"/>
@@ -1676,61 +1752,161 @@
       </w:pPr>
       <w:r>
         <w:rPr>
-          <w:shd w:val="clear" w:color="auto" w:fill="FFFFFF"/>
-          <w:lang w:val="en-US"/>
-        </w:rPr>
-        <w:t>We have considered a lot of different articles but we decided the ones we have are to most correct and fitting for our project!</w:t>
-      </w:r>
-    </w:p>
-    <w:p>
-      <w:pPr>
-        <w:rPr>
           <w:rFonts w:eastAsiaTheme="majorEastAsia" w:cstheme="majorBidi"/>
           <w:szCs w:val="26"/>
           <w:lang w:val="en-US"/>
         </w:rPr>
-      </w:pPr>
-    </w:p>
-    <w:p>
-      <w:pPr>
+        <w:t xml:space="preserve">We searched for articles that had </w:t>
+      </w:r>
+      <w:r>
         <w:rPr>
           <w:rFonts w:eastAsiaTheme="majorEastAsia" w:cstheme="majorBidi"/>
           <w:szCs w:val="26"/>
           <w:lang w:val="en-US"/>
         </w:rPr>
-      </w:pPr>
-      <w:r>
-        <w:rPr>
-          <w:shd w:val="clear" w:color="auto" w:fill="FFFFFF"/>
-          <w:lang w:val="en-US"/>
-        </w:rPr>
-        <w:lastRenderedPageBreak/>
-        <w:t>We discarded a lot of articles because they were not fitting for our project and/or they were not good enough!</w:t>
-      </w:r>
-    </w:p>
-    <w:p>
-      <w:pPr>
-        <w:rPr>
-          <w:shd w:val="clear" w:color="auto" w:fill="FFFFFF"/>
-          <w:lang w:val="en-US"/>
-        </w:rPr>
-      </w:pPr>
-    </w:p>
-    <w:p>
-      <w:pPr>
+        <w:t>a connection with our topic.</w:t>
+      </w:r>
+    </w:p>
+    <w:p>
+      <w:pPr>
+        <w:ind w:left="720"/>
         <w:rPr>
           <w:rFonts w:eastAsiaTheme="majorEastAsia" w:cstheme="majorBidi"/>
           <w:szCs w:val="26"/>
           <w:lang w:val="en-US"/>
         </w:rPr>
       </w:pPr>
+    </w:p>
+    <w:p>
+      <w:pPr>
+        <w:rPr>
+          <w:rFonts w:eastAsiaTheme="majorEastAsia" w:cstheme="majorBidi"/>
+          <w:szCs w:val="26"/>
+          <w:lang w:val="en-US"/>
+        </w:rPr>
+      </w:pPr>
       <w:r>
         <w:rPr>
           <w:shd w:val="clear" w:color="auto" w:fill="FFFFFF"/>
           <w:lang w:val="en-US"/>
         </w:rPr>
-        <w:t>The conclusion from the articles is that this project is very interesting and should be working on a lot more and developed further! Considering this technological age, voice recognition should be a standard in some things!</w:t>
-      </w:r>
+        <w:lastRenderedPageBreak/>
+        <w:t>We have considered a lot of different articles but we decided the ones we have are to most correct and fitting for our proj</w:t>
+      </w:r>
+      <w:r>
+        <w:rPr>
+          <w:shd w:val="clear" w:color="auto" w:fill="FFFFFF"/>
+          <w:lang w:val="en-US"/>
+        </w:rPr>
+        <w:t>ect.</w:t>
+      </w:r>
+    </w:p>
+    <w:p>
+      <w:pPr>
+        <w:rPr>
+          <w:rFonts w:eastAsiaTheme="majorEastAsia" w:cstheme="majorBidi"/>
+          <w:szCs w:val="26"/>
+          <w:lang w:val="en-US"/>
+        </w:rPr>
+      </w:pPr>
+    </w:p>
+    <w:p>
+      <w:pPr>
+        <w:rPr>
+          <w:rFonts w:eastAsiaTheme="majorEastAsia" w:cstheme="majorBidi"/>
+          <w:szCs w:val="26"/>
+          <w:lang w:val="en-US"/>
+        </w:rPr>
+      </w:pPr>
+      <w:r>
+        <w:rPr>
+          <w:shd w:val="clear" w:color="auto" w:fill="FFFFFF"/>
+          <w:lang w:val="en-US"/>
+        </w:rPr>
+        <w:t>We discarded a lot of articles because they were not fitting for our project a</w:t>
+      </w:r>
+      <w:r>
+        <w:rPr>
+          <w:shd w:val="clear" w:color="auto" w:fill="FFFFFF"/>
+          <w:lang w:val="en-US"/>
+        </w:rPr>
+        <w:t>nd/or they were not good enough.</w:t>
+      </w:r>
+    </w:p>
+    <w:p>
+      <w:pPr>
+        <w:rPr>
+          <w:shd w:val="clear" w:color="auto" w:fill="FFFFFF"/>
+          <w:lang w:val="en-US"/>
+        </w:rPr>
+      </w:pPr>
+    </w:p>
+    <w:p>
+      <w:pPr>
+        <w:rPr>
+          <w:rFonts w:eastAsiaTheme="majorEastAsia" w:cstheme="majorBidi"/>
+          <w:szCs w:val="26"/>
+          <w:lang w:val="en-US"/>
+        </w:rPr>
+      </w:pPr>
+      <w:r>
+        <w:rPr>
+          <w:shd w:val="clear" w:color="auto" w:fill="FFFFFF"/>
+          <w:lang w:val="en-US"/>
+        </w:rPr>
+        <w:t>The conclusion from the articles is that this project is very i</w:t>
+      </w:r>
+      <w:r>
+        <w:rPr>
+          <w:shd w:val="clear" w:color="auto" w:fill="FFFFFF"/>
+          <w:lang w:val="en-US"/>
+        </w:rPr>
+        <w:t>nteresting and should be worked</w:t>
+      </w:r>
+      <w:r>
+        <w:rPr>
+          <w:shd w:val="clear" w:color="auto" w:fill="FFFFFF"/>
+          <w:lang w:val="en-US"/>
+        </w:rPr>
+        <w:t xml:space="preserve"> on a</w:t>
+      </w:r>
+      <w:r>
+        <w:rPr>
+          <w:shd w:val="clear" w:color="auto" w:fill="FFFFFF"/>
+          <w:lang w:val="en-US"/>
+        </w:rPr>
+        <w:t xml:space="preserve"> lot more and developed further</w:t>
+      </w:r>
+      <w:r>
+        <w:rPr>
+          <w:shd w:val="clear" w:color="auto" w:fill="FFFFFF"/>
+          <w:lang w:val="en-US"/>
+        </w:rPr>
+        <w:t xml:space="preserve"> to increase the potential of voice control</w:t>
+      </w:r>
+      <w:r>
+        <w:rPr>
+          <w:shd w:val="clear" w:color="auto" w:fill="FFFFFF"/>
+          <w:lang w:val="en-US"/>
+        </w:rPr>
+        <w:t>.</w:t>
+      </w:r>
+      <w:r>
+        <w:rPr>
+          <w:shd w:val="clear" w:color="auto" w:fill="FFFFFF"/>
+          <w:lang w:val="en-US"/>
+        </w:rPr>
+        <w:t xml:space="preserve"> Considering this technological age, voice recognition shou</w:t>
+      </w:r>
+      <w:r>
+        <w:rPr>
+          <w:shd w:val="clear" w:color="auto" w:fill="FFFFFF"/>
+          <w:lang w:val="en-US"/>
+        </w:rPr>
+        <w:t>ld be a standard in some things.</w:t>
+      </w:r>
+      <w:bookmarkStart w:id="6" w:name="_GoBack"/>
+      <w:bookmarkEnd w:id="6"/>
     </w:p>
     <w:p>
       <w:pPr>
@@ -2183,7 +2359,6 @@
       </w:pPr>
       <w:bookmarkStart w:id="11" w:name="_Toc418442000"/>
       <w:r>
-        <w:lastRenderedPageBreak/>
         <w:t>Appendix</w:t>
       </w:r>
       <w:r>
@@ -2203,7 +2378,7 @@
       <w:r>
         <w:rPr>
           <w:noProof/>
-          <w:lang w:eastAsia="sv-SE"/>
+          <w:lang w:eastAsia="ja-JP"/>
         </w:rPr>
         <w:drawing>
           <wp:anchor distT="0" distB="0" distL="114300" distR="114300" simplePos="0" relativeHeight="251658240" behindDoc="1" locked="0" layoutInCell="1" allowOverlap="1" wp14:anchorId="614031CE" wp14:editId="76C38932">
@@ -2367,7 +2542,7 @@
     <w:r>
       <w:rPr>
         <w:noProof/>
-        <w:lang w:eastAsia="sv-SE"/>
+        <w:lang w:eastAsia="ja-JP"/>
       </w:rPr>
       <w:drawing>
         <wp:inline distT="0" distB="0" distL="0" distR="0" wp14:anchorId="1979E54C" wp14:editId="745E47DC">
@@ -5508,7 +5683,7 @@
   <a:extraClrSchemeLst/>
   <a:extLst>
     <a:ext uri="{05A4C25C-085E-4340-85A3-A5531E510DB2}">
-      <thm15:themeFamily xmlns:thm15="http://schemas.microsoft.com/office/thememl/2012/main" xmlns="" name="Office Theme" id="{62F939B6-93AF-4DB8-9C6B-D6C7DFDC589F}" vid="{4A3C46E8-61CC-4603-A589-7422A47A8E4A}"/>
+      <thm15:themeFamily xmlns="" xmlns:thm15="http://schemas.microsoft.com/office/thememl/2012/main" name="Office Theme" id="{62F939B6-93AF-4DB8-9C6B-D6C7DFDC589F}" vid="{4A3C46E8-61CC-4603-A589-7422A47A8E4A}"/>
     </a:ext>
   </a:extLst>
 </a:theme>
@@ -5604,7 +5779,7 @@
 </file>
 
 <file path=customXml/itemProps1.xml><?xml version="1.0" encoding="utf-8"?>
-<ds:datastoreItem xmlns:ds="http://schemas.openxmlformats.org/officeDocument/2006/customXml" ds:itemID="{846635AC-4871-4623-A281-2F263053A921}">
+<ds:datastoreItem xmlns:ds="http://schemas.openxmlformats.org/officeDocument/2006/customXml" ds:itemID="{E4F0D794-0197-4E10-96E3-4D15F9F5F567}">
   <ds:schemaRefs>
     <ds:schemaRef ds:uri="http://schemas.openxmlformats.org/officeDocument/2006/bibliography"/>
   </ds:schemaRefs>

--- a/Project Plan.docx
+++ b/Project Plan.docx
@@ -23,7 +23,7 @@
           <w:szCs w:val="36"/>
           <w:lang w:val="en-US"/>
         </w:rPr>
-        <w:t>Name of the project</w:t>
+        <w:t>EasySpeach</w:t>
       </w:r>
     </w:p>
     <w:p>
@@ -1285,19 +1285,175 @@
         <w:rPr>
           <w:lang w:val="en-US"/>
         </w:rPr>
-        <w:t xml:space="preserve">This project was chosen because it is an interesting area of expertise. It is also a subject that is scientific interesting in this technical era, and that shall be mastered in the coming years. Background knowledge for this project </w:t>
-      </w:r>
-      <w:r>
-        <w:rPr>
-          <w:lang w:val="en-US"/>
-        </w:rPr>
-        <w:t>has</w:t>
-      </w:r>
-      <w:r>
-        <w:rPr>
-          <w:lang w:val="en-US"/>
-        </w:rPr>
-        <w:t xml:space="preserve"> been articles, lectures in software engineering and lectures in programming courses.</w:t>
+        <w:t xml:space="preserve">This project will cover a small area of voice recognition using an </w:t>
+      </w:r>
+      <w:proofErr w:type="spellStart"/>
+      <w:r>
+        <w:rPr>
+          <w:lang w:val="en-US"/>
+        </w:rPr>
+        <w:t>Arduino</w:t>
+      </w:r>
+      <w:proofErr w:type="spellEnd"/>
+      <w:r>
+        <w:rPr>
+          <w:lang w:val="en-US"/>
+        </w:rPr>
+        <w:t xml:space="preserve"> board called atmega328p</w:t>
+      </w:r>
+      <w:r>
+        <w:rPr>
+          <w:lang w:val="en-US"/>
+        </w:rPr>
+        <w:t>,</w:t>
+      </w:r>
+      <w:r>
+        <w:rPr>
+          <w:lang w:val="en-US"/>
+        </w:rPr>
+        <w:t xml:space="preserve"> (</w:t>
+      </w:r>
+      <w:proofErr w:type="spellStart"/>
+      <w:r>
+        <w:rPr>
+          <w:lang w:val="en-US"/>
+        </w:rPr>
+        <w:t>referens</w:t>
+      </w:r>
+      <w:proofErr w:type="spellEnd"/>
+      <w:r>
+        <w:rPr>
+          <w:lang w:val="en-US"/>
+        </w:rPr>
+        <w:t xml:space="preserve"> </w:t>
+      </w:r>
+      <w:proofErr w:type="spellStart"/>
+      <w:r>
+        <w:rPr>
+          <w:lang w:val="en-US"/>
+        </w:rPr>
+        <w:t>på</w:t>
+      </w:r>
+      <w:proofErr w:type="spellEnd"/>
+      <w:r>
+        <w:rPr>
+          <w:lang w:val="en-US"/>
+        </w:rPr>
+        <w:t xml:space="preserve"> ATmega328p)</w:t>
+      </w:r>
+      <w:r>
+        <w:rPr>
+          <w:lang w:val="en-US"/>
+        </w:rPr>
+        <w:t xml:space="preserve"> a mobile phone with a voice recognition software application that will compare your command with a local database. Depending on the command given to the database an “Id” will be sent to the </w:t>
+      </w:r>
+      <w:proofErr w:type="spellStart"/>
+      <w:r>
+        <w:rPr>
+          <w:lang w:val="en-US"/>
+        </w:rPr>
+        <w:t>Arduino</w:t>
+      </w:r>
+      <w:proofErr w:type="spellEnd"/>
+      <w:r>
+        <w:rPr>
+          <w:lang w:val="en-US"/>
+        </w:rPr>
+        <w:t xml:space="preserve"> via Bluetooth telling the atmega328p which light that shall be lit.</w:t>
+      </w:r>
+      <w:r>
+        <w:rPr>
+          <w:lang w:val="en-US"/>
+        </w:rPr>
+        <w:t xml:space="preserve"> This is only the first step towards bigger ambitions like creating a robot in medicine that is fully automatic and capable of understanding your problems through voice recognition. </w:t>
+      </w:r>
+    </w:p>
+    <w:p>
+      <w:pPr>
+        <w:rPr>
+          <w:lang w:val="en-US"/>
+        </w:rPr>
+      </w:pPr>
+      <w:r>
+        <w:rPr>
+          <w:lang w:val="en-US"/>
+        </w:rPr>
+        <w:t>The project is only the tip of the iceberg</w:t>
+      </w:r>
+      <w:r>
+        <w:rPr>
+          <w:lang w:val="en-US"/>
+        </w:rPr>
+        <w:t xml:space="preserve"> because the area of voice recognition is very big and still</w:t>
+      </w:r>
+      <w:r>
+        <w:rPr>
+          <w:lang w:val="en-US"/>
+        </w:rPr>
+        <w:t xml:space="preserve"> in</w:t>
+      </w:r>
+      <w:r>
+        <w:rPr>
+          <w:lang w:val="en-US"/>
+        </w:rPr>
+        <w:t xml:space="preserve"> full development.</w:t>
+      </w:r>
+      <w:r>
+        <w:rPr>
+          <w:lang w:val="en-US"/>
+        </w:rPr>
+        <w:t xml:space="preserve"> </w:t>
+      </w:r>
+      <w:r>
+        <w:rPr>
+          <w:lang w:val="en-US"/>
+        </w:rPr>
+        <w:t xml:space="preserve"> </w:t>
+      </w:r>
+    </w:p>
+    <w:p>
+      <w:pPr>
+        <w:rPr>
+          <w:lang w:val="en-US"/>
+        </w:rPr>
+      </w:pPr>
+      <w:r>
+        <w:rPr>
+          <w:lang w:val="en-US"/>
+        </w:rPr>
+        <w:t>Background knowledge for this project</w:t>
+      </w:r>
+      <w:r>
+        <w:rPr>
+          <w:lang w:val="en-US"/>
+        </w:rPr>
+        <w:t xml:space="preserve"> will be the scientific </w:t>
+      </w:r>
+      <w:proofErr w:type="gramStart"/>
+      <w:r>
+        <w:rPr>
+          <w:lang w:val="en-US"/>
+        </w:rPr>
+        <w:t>articles</w:t>
+      </w:r>
+      <w:r>
+        <w:rPr>
+          <w:lang w:val="en-US"/>
+        </w:rPr>
+        <w:t xml:space="preserve"> that was</w:t>
+      </w:r>
+      <w:proofErr w:type="gramEnd"/>
+      <w:r>
+        <w:rPr>
+          <w:lang w:val="en-US"/>
+        </w:rPr>
+        <w:t xml:space="preserve"> researched in this area</w:t>
+      </w:r>
+      <w:r>
+        <w:rPr>
+          <w:lang w:val="en-US"/>
+        </w:rPr>
+        <w:t>, lectures in software engineering and lectures in programming courses.</w:t>
       </w:r>
     </w:p>
     <w:p>
@@ -1329,7 +1485,13 @@
         <w:rPr>
           <w:lang w:val="en-US"/>
         </w:rPr>
-        <w:t>We aim to produce a product that will record a voice command and compare it to a database and based on what command was sent, different lights should be turned on.</w:t>
+        <w:t xml:space="preserve">The purpose of this project is to create a functional voice recognition application that will record your voice and compare it to a local database with stored commands. </w:t>
+      </w:r>
+      <w:r>
+        <w:rPr>
+          <w:lang w:val="en-US"/>
+        </w:rPr>
+        <w:t xml:space="preserve"> </w:t>
       </w:r>
     </w:p>
     <w:p>
@@ -1353,54 +1515,82 @@
     </w:p>
     <w:p>
       <w:pPr>
-        <w:rPr>
-          <w:lang w:val="en-US"/>
-        </w:rPr>
-      </w:pPr>
-    </w:p>
-    <w:p>
-      <w:pPr>
-        <w:rPr>
-          <w:lang w:val="en-US"/>
-        </w:rPr>
-      </w:pPr>
-      <w:r>
-        <w:rPr>
-          <w:lang w:val="en-US"/>
-        </w:rPr>
-        <w:t xml:space="preserve">Is voice recognition reliable </w:t>
-      </w:r>
-      <w:r>
-        <w:rPr>
-          <w:lang w:val="en-US"/>
-        </w:rPr>
-        <w:t xml:space="preserve">when used as an input command? </w:t>
-      </w:r>
-    </w:p>
-    <w:p>
-      <w:pPr>
-        <w:rPr>
-          <w:lang w:val="en-US"/>
-        </w:rPr>
-      </w:pPr>
-      <w:r>
-        <w:rPr>
-          <w:lang w:val="en-US"/>
-        </w:rPr>
-        <w:t>Can voice recognition be used to improve quality of life for the disabled?</w:t>
-      </w:r>
-    </w:p>
-    <w:p>
-      <w:pPr>
-        <w:rPr>
-          <w:lang w:val="en-US"/>
-        </w:rPr>
-      </w:pPr>
-      <w:r>
-        <w:rPr>
-          <w:lang w:val="en-US"/>
-        </w:rPr>
-        <w:t>Will atmega328p have the computing power to fully operate with voice recognition?</w:t>
+        <w:pStyle w:val="ListParagraph"/>
+        <w:rPr>
+          <w:lang w:val="en-US"/>
+        </w:rPr>
+      </w:pPr>
+    </w:p>
+    <w:p>
+      <w:pPr>
+        <w:pStyle w:val="ListParagraph"/>
+        <w:numPr>
+          <w:ilvl w:val="0"/>
+          <w:numId w:val="9"/>
+        </w:numPr>
+        <w:rPr>
+          <w:lang w:val="en-US"/>
+        </w:rPr>
+      </w:pPr>
+      <w:r>
+        <w:rPr>
+          <w:lang w:val="en-US"/>
+        </w:rPr>
+        <w:t>How can we make voice recognition a</w:t>
+      </w:r>
+      <w:r>
+        <w:rPr>
+          <w:lang w:val="en-US"/>
+        </w:rPr>
+        <w:t xml:space="preserve"> more reliable input</w:t>
+      </w:r>
+      <w:r>
+        <w:rPr>
+          <w:lang w:val="en-US"/>
+        </w:rPr>
+        <w:t>?</w:t>
+      </w:r>
+    </w:p>
+    <w:p>
+      <w:pPr>
+        <w:pStyle w:val="ListParagraph"/>
+        <w:numPr>
+          <w:ilvl w:val="0"/>
+          <w:numId w:val="9"/>
+        </w:numPr>
+        <w:rPr>
+          <w:lang w:val="en-US"/>
+        </w:rPr>
+      </w:pPr>
+      <w:r>
+        <w:rPr>
+          <w:lang w:val="en-US"/>
+        </w:rPr>
+        <w:t>How can</w:t>
+      </w:r>
+      <w:r>
+        <w:rPr>
+          <w:lang w:val="en-US"/>
+        </w:rPr>
+        <w:t xml:space="preserve"> voice recognition be used to improve </w:t>
+      </w:r>
+      <w:r>
+        <w:rPr>
+          <w:lang w:val="en-US"/>
+        </w:rPr>
+        <w:t xml:space="preserve">the </w:t>
+      </w:r>
+      <w:r>
+        <w:rPr>
+          <w:lang w:val="en-US"/>
+        </w:rPr>
+        <w:t>quality of life</w:t>
+      </w:r>
+      <w:r>
+        <w:rPr>
+          <w:lang w:val="en-US"/>
+        </w:rPr>
+        <w:t>?</w:t>
       </w:r>
     </w:p>
     <w:p>
@@ -1426,47 +1616,62 @@
           <w:lang w:val="en-US"/>
         </w:rPr>
       </w:pPr>
-    </w:p>
-    <w:p>
-      <w:pPr>
-        <w:rPr>
-          <w:lang w:val="en-US"/>
-        </w:rPr>
-      </w:pPr>
-      <w:r>
-        <w:rPr>
-          <w:lang w:val="en-US"/>
-        </w:rPr>
-        <w:t xml:space="preserve">This project will be a small one because there is not much time and the software is new to us. </w:t>
-      </w:r>
-    </w:p>
-    <w:p>
-      <w:pPr>
-        <w:rPr>
-          <w:lang w:val="en-US"/>
-        </w:rPr>
-      </w:pPr>
-      <w:r>
-        <w:rPr>
-          <w:lang w:val="en-US"/>
-        </w:rPr>
-        <w:t xml:space="preserve">Budget and knowledge is also two big limitations. </w:t>
-      </w:r>
-    </w:p>
-    <w:p>
-      <w:pPr>
-        <w:rPr>
-          <w:lang w:val="en-US"/>
-        </w:rPr>
-      </w:pPr>
-    </w:p>
-    <w:p>
-      <w:pPr>
-        <w:rPr>
-          <w:lang w:val="en-US"/>
-        </w:rPr>
-      </w:pPr>
-    </w:p>
+      <w:r>
+        <w:t xml:space="preserve">One limitation of this project is time because this project was only given one month of work. </w:t>
+      </w:r>
+      <w:r>
+        <w:rPr>
+          <w:lang w:val="en-US"/>
+        </w:rPr>
+        <w:t xml:space="preserve">Another limitation to this project is the </w:t>
+      </w:r>
+      <w:proofErr w:type="spellStart"/>
+      <w:r>
+        <w:rPr>
+          <w:lang w:val="en-US"/>
+        </w:rPr>
+        <w:t>budjet</w:t>
+      </w:r>
+      <w:proofErr w:type="spellEnd"/>
+      <w:r>
+        <w:rPr>
+          <w:lang w:val="en-US"/>
+        </w:rPr>
+        <w:t xml:space="preserve"> this is </w:t>
+      </w:r>
+      <w:proofErr w:type="spellStart"/>
+      <w:r>
+        <w:rPr>
+          <w:lang w:val="en-US"/>
+        </w:rPr>
+        <w:t>becuase</w:t>
+      </w:r>
+      <w:proofErr w:type="spellEnd"/>
+      <w:r>
+        <w:rPr>
+          <w:lang w:val="en-US"/>
+        </w:rPr>
+        <w:t xml:space="preserve"> the time limit was so short </w:t>
+      </w:r>
+      <w:r>
+        <w:rPr>
+          <w:lang w:val="en-US"/>
+        </w:rPr>
+        <w:t xml:space="preserve">and not enough resources was provided to make something bigger and more advanced. </w:t>
+      </w:r>
+    </w:p>
+    <w:p>
+      <w:r>
+        <w:t>(Martin lägg till din artikel som du hittade om en board som va bättr</w:t>
+      </w:r>
+      <w:r>
+        <w:t>e än våran angående voice recognition</w:t>
+      </w:r>
+      <w:r>
+        <w:t>)</w:t>
+      </w:r>
+    </w:p>
+    <w:p/>
     <w:p>
       <w:pPr>
         <w:pStyle w:val="Heading1"/>
@@ -1519,15 +1724,7 @@
           <w:szCs w:val="26"/>
           <w:lang w:val="en-US"/>
         </w:rPr>
-        <w:t xml:space="preserve"> </w:t>
-      </w:r>
-      <w:r>
-        <w:rPr>
-          <w:rFonts w:eastAsiaTheme="majorEastAsia" w:cstheme="majorBidi"/>
-          <w:szCs w:val="26"/>
-          <w:lang w:val="en-US"/>
-        </w:rPr>
-        <w:t>enough</w:t>
+        <w:t xml:space="preserve"> enough</w:t>
       </w:r>
       <w:r>
         <w:rPr>
@@ -1680,6 +1877,7 @@
           <w:id w:val="249931601"/>
           <w:citation/>
         </w:sdtPr>
+        <w:sdtEndPr/>
         <w:sdtContent>
           <w:r>
             <w:rPr>
@@ -1730,17 +1928,18 @@
           <w:szCs w:val="26"/>
           <w:lang w:val="en-US"/>
         </w:rPr>
-        <w:t xml:space="preserve"> they talk about how voice controlled systems can help blind or disabled people when it comes to doing something simple like calling someone or even search for something on Google. </w:t>
-      </w:r>
-    </w:p>
-    <w:p>
-      <w:pPr>
+        <w:t xml:space="preserve"> they talk about how voice controlled systems can help blind or disabled people when it comes to doing something simple like calling someone or even </w:t>
+      </w:r>
+      <w:r>
         <w:rPr>
           <w:rFonts w:eastAsiaTheme="majorEastAsia" w:cstheme="majorBidi"/>
           <w:szCs w:val="26"/>
           <w:lang w:val="en-US"/>
         </w:rPr>
-      </w:pPr>
+        <w:t xml:space="preserve">search for something on Google. The article mentions a solution to everyday life for people that need a fast and easy way to interact with their phone when they might not have the possibility or time to reach it. </w:t>
+      </w:r>
+      <w:bookmarkStart w:id="6" w:name="_GoBack"/>
+      <w:bookmarkEnd w:id="6"/>
     </w:p>
     <w:p>
       <w:pPr>
@@ -1750,56 +1949,41 @@
           <w:lang w:val="en-US"/>
         </w:rPr>
       </w:pPr>
-      <w:r>
+    </w:p>
+    <w:p>
+      <w:pPr>
         <w:rPr>
           <w:rFonts w:eastAsiaTheme="majorEastAsia" w:cstheme="majorBidi"/>
           <w:szCs w:val="26"/>
           <w:lang w:val="en-US"/>
         </w:rPr>
-        <w:t xml:space="preserve">We searched for articles that had </w:t>
-      </w:r>
+      </w:pPr>
       <w:r>
         <w:rPr>
           <w:rFonts w:eastAsiaTheme="majorEastAsia" w:cstheme="majorBidi"/>
           <w:szCs w:val="26"/>
           <w:lang w:val="en-US"/>
         </w:rPr>
-        <w:t>a connection with our topic.</w:t>
-      </w:r>
-    </w:p>
-    <w:p>
-      <w:pPr>
-        <w:ind w:left="720"/>
+        <w:t xml:space="preserve">We searched for articles that had </w:t>
+      </w:r>
+      <w:r>
         <w:rPr>
           <w:rFonts w:eastAsiaTheme="majorEastAsia" w:cstheme="majorBidi"/>
           <w:szCs w:val="26"/>
           <w:lang w:val="en-US"/>
         </w:rPr>
-      </w:pPr>
-    </w:p>
-    <w:p>
-      <w:pPr>
+        <w:t>a connection with our topic.</w:t>
+      </w:r>
+    </w:p>
+    <w:p>
+      <w:pPr>
+        <w:ind w:left="720"/>
         <w:rPr>
           <w:rFonts w:eastAsiaTheme="majorEastAsia" w:cstheme="majorBidi"/>
           <w:szCs w:val="26"/>
           <w:lang w:val="en-US"/>
         </w:rPr>
       </w:pPr>
-      <w:r>
-        <w:rPr>
-          <w:shd w:val="clear" w:color="auto" w:fill="FFFFFF"/>
-          <w:lang w:val="en-US"/>
-        </w:rPr>
-        <w:lastRenderedPageBreak/>
-        <w:t>We have considered a lot of different articles but we decided the ones we have are to most correct and fitting for our proj</w:t>
-      </w:r>
-      <w:r>
-        <w:rPr>
-          <w:shd w:val="clear" w:color="auto" w:fill="FFFFFF"/>
-          <w:lang w:val="en-US"/>
-        </w:rPr>
-        <w:t>ect.</w:t>
-      </w:r>
     </w:p>
     <w:p>
       <w:pPr>
@@ -1809,6 +1993,20 @@
           <w:lang w:val="en-US"/>
         </w:rPr>
       </w:pPr>
+      <w:r>
+        <w:rPr>
+          <w:shd w:val="clear" w:color="auto" w:fill="FFFFFF"/>
+          <w:lang w:val="en-US"/>
+        </w:rPr>
+        <w:t>We have considered a lot of different articles but we decided the ones we have are to most correct and fitting for our proj</w:t>
+      </w:r>
+      <w:r>
+        <w:rPr>
+          <w:shd w:val="clear" w:color="auto" w:fill="FFFFFF"/>
+          <w:lang w:val="en-US"/>
+        </w:rPr>
+        <w:t>ect.</w:t>
+      </w:r>
     </w:p>
     <w:p>
       <w:pPr>
@@ -1818,28 +2016,6 @@
           <w:lang w:val="en-US"/>
         </w:rPr>
       </w:pPr>
-      <w:r>
-        <w:rPr>
-          <w:shd w:val="clear" w:color="auto" w:fill="FFFFFF"/>
-          <w:lang w:val="en-US"/>
-        </w:rPr>
-        <w:t>We discarded a lot of articles because they were not fitting for our project a</w:t>
-      </w:r>
-      <w:r>
-        <w:rPr>
-          <w:shd w:val="clear" w:color="auto" w:fill="FFFFFF"/>
-          <w:lang w:val="en-US"/>
-        </w:rPr>
-        <w:t>nd/or they were not good enough.</w:t>
-      </w:r>
-    </w:p>
-    <w:p>
-      <w:pPr>
-        <w:rPr>
-          <w:shd w:val="clear" w:color="auto" w:fill="FFFFFF"/>
-          <w:lang w:val="en-US"/>
-        </w:rPr>
-      </w:pPr>
     </w:p>
     <w:p>
       <w:pPr>
@@ -1854,6 +2030,37 @@
           <w:shd w:val="clear" w:color="auto" w:fill="FFFFFF"/>
           <w:lang w:val="en-US"/>
         </w:rPr>
+        <w:t>We discarded a lot of articles because they were not fitting for our project a</w:t>
+      </w:r>
+      <w:r>
+        <w:rPr>
+          <w:shd w:val="clear" w:color="auto" w:fill="FFFFFF"/>
+          <w:lang w:val="en-US"/>
+        </w:rPr>
+        <w:t>nd/or they were not good enough.</w:t>
+      </w:r>
+    </w:p>
+    <w:p>
+      <w:pPr>
+        <w:rPr>
+          <w:shd w:val="clear" w:color="auto" w:fill="FFFFFF"/>
+          <w:lang w:val="en-US"/>
+        </w:rPr>
+      </w:pPr>
+    </w:p>
+    <w:p>
+      <w:pPr>
+        <w:rPr>
+          <w:rFonts w:eastAsiaTheme="majorEastAsia" w:cstheme="majorBidi"/>
+          <w:szCs w:val="26"/>
+          <w:lang w:val="en-US"/>
+        </w:rPr>
+      </w:pPr>
+      <w:r>
+        <w:rPr>
+          <w:shd w:val="clear" w:color="auto" w:fill="FFFFFF"/>
+          <w:lang w:val="en-US"/>
+        </w:rPr>
         <w:t>The conclusion from the articles is that this project is very i</w:t>
       </w:r>
       <w:r>
@@ -1905,8 +2112,6 @@
         </w:rPr>
         <w:t>ld be a standard in some things.</w:t>
       </w:r>
-      <w:bookmarkStart w:id="6" w:name="_GoBack"/>
-      <w:bookmarkEnd w:id="6"/>
     </w:p>
     <w:p>
       <w:pPr>
@@ -2480,6 +2685,7 @@
     <w:sectPr>
       <w:pgSz w:w="11906" w:h="16838"/>
       <w:pgMar w:top="1417" w:right="1417" w:bottom="1417" w:left="1417" w:header="708" w:footer="708" w:gutter="0"/>
+      <w:pgNumType w:start="3"/>
       <w:cols w:space="708"/>
       <w:docGrid w:linePitch="360"/>
     </w:sectPr>
@@ -2643,6 +2849,119 @@
 <file path=word/numbering.xml><?xml version="1.0" encoding="utf-8"?>
 <w:numbering xmlns:wpc="http://schemas.microsoft.com/office/word/2010/wordprocessingCanvas" xmlns:mc="http://schemas.openxmlformats.org/markup-compatibility/2006" xmlns:o="urn:schemas-microsoft-com:office:office" xmlns:r="http://schemas.openxmlformats.org/officeDocument/2006/relationships" xmlns:m="http://schemas.openxmlformats.org/officeDocument/2006/math" xmlns:v="urn:schemas-microsoft-com:vml" xmlns:wp14="http://schemas.microsoft.com/office/word/2010/wordprocessingDrawing" xmlns:wp="http://schemas.openxmlformats.org/drawingml/2006/wordprocessingDrawing" xmlns:w10="urn:schemas-microsoft-com:office:word" xmlns:w="http://schemas.openxmlformats.org/wordprocessingml/2006/main" xmlns:w14="http://schemas.microsoft.com/office/word/2010/wordml" xmlns:wpg="http://schemas.microsoft.com/office/word/2010/wordprocessingGroup" xmlns:wpi="http://schemas.microsoft.com/office/word/2010/wordprocessingInk" xmlns:wne="http://schemas.microsoft.com/office/word/2006/wordml" xmlns:wps="http://schemas.microsoft.com/office/word/2010/wordprocessingShape" mc:Ignorable="w14 wp14">
   <w:abstractNum w:abstractNumId="0">
+    <w:nsid w:val="1590690E"/>
+    <w:multiLevelType w:val="hybridMultilevel"/>
+    <w:tmpl w:val="2F6A8450"/>
+    <w:lvl w:ilvl="0" w:tplc="041D0001">
+      <w:start w:val="1"/>
+      <w:numFmt w:val="bullet"/>
+      <w:lvlText w:val=""/>
+      <w:lvlJc w:val="left"/>
+      <w:pPr>
+        <w:ind w:left="720" w:hanging="360"/>
+      </w:pPr>
+      <w:rPr>
+        <w:rFonts w:ascii="Symbol" w:hAnsi="Symbol" w:hint="default"/>
+      </w:rPr>
+    </w:lvl>
+    <w:lvl w:ilvl="1" w:tplc="041D0003" w:tentative="1">
+      <w:start w:val="1"/>
+      <w:numFmt w:val="bullet"/>
+      <w:lvlText w:val="o"/>
+      <w:lvlJc w:val="left"/>
+      <w:pPr>
+        <w:ind w:left="1440" w:hanging="360"/>
+      </w:pPr>
+      <w:rPr>
+        <w:rFonts w:ascii="Courier New" w:hAnsi="Courier New" w:cs="Courier New" w:hint="default"/>
+      </w:rPr>
+    </w:lvl>
+    <w:lvl w:ilvl="2" w:tplc="041D0005" w:tentative="1">
+      <w:start w:val="1"/>
+      <w:numFmt w:val="bullet"/>
+      <w:lvlText w:val=""/>
+      <w:lvlJc w:val="left"/>
+      <w:pPr>
+        <w:ind w:left="2160" w:hanging="360"/>
+      </w:pPr>
+      <w:rPr>
+        <w:rFonts w:ascii="Wingdings" w:hAnsi="Wingdings" w:hint="default"/>
+      </w:rPr>
+    </w:lvl>
+    <w:lvl w:ilvl="3" w:tplc="041D0001" w:tentative="1">
+      <w:start w:val="1"/>
+      <w:numFmt w:val="bullet"/>
+      <w:lvlText w:val=""/>
+      <w:lvlJc w:val="left"/>
+      <w:pPr>
+        <w:ind w:left="2880" w:hanging="360"/>
+      </w:pPr>
+      <w:rPr>
+        <w:rFonts w:ascii="Symbol" w:hAnsi="Symbol" w:hint="default"/>
+      </w:rPr>
+    </w:lvl>
+    <w:lvl w:ilvl="4" w:tplc="041D0003" w:tentative="1">
+      <w:start w:val="1"/>
+      <w:numFmt w:val="bullet"/>
+      <w:lvlText w:val="o"/>
+      <w:lvlJc w:val="left"/>
+      <w:pPr>
+        <w:ind w:left="3600" w:hanging="360"/>
+      </w:pPr>
+      <w:rPr>
+        <w:rFonts w:ascii="Courier New" w:hAnsi="Courier New" w:cs="Courier New" w:hint="default"/>
+      </w:rPr>
+    </w:lvl>
+    <w:lvl w:ilvl="5" w:tplc="041D0005" w:tentative="1">
+      <w:start w:val="1"/>
+      <w:numFmt w:val="bullet"/>
+      <w:lvlText w:val=""/>
+      <w:lvlJc w:val="left"/>
+      <w:pPr>
+        <w:ind w:left="4320" w:hanging="360"/>
+      </w:pPr>
+      <w:rPr>
+        <w:rFonts w:ascii="Wingdings" w:hAnsi="Wingdings" w:hint="default"/>
+      </w:rPr>
+    </w:lvl>
+    <w:lvl w:ilvl="6" w:tplc="041D0001" w:tentative="1">
+      <w:start w:val="1"/>
+      <w:numFmt w:val="bullet"/>
+      <w:lvlText w:val=""/>
+      <w:lvlJc w:val="left"/>
+      <w:pPr>
+        <w:ind w:left="5040" w:hanging="360"/>
+      </w:pPr>
+      <w:rPr>
+        <w:rFonts w:ascii="Symbol" w:hAnsi="Symbol" w:hint="default"/>
+      </w:rPr>
+    </w:lvl>
+    <w:lvl w:ilvl="7" w:tplc="041D0003" w:tentative="1">
+      <w:start w:val="1"/>
+      <w:numFmt w:val="bullet"/>
+      <w:lvlText w:val="o"/>
+      <w:lvlJc w:val="left"/>
+      <w:pPr>
+        <w:ind w:left="5760" w:hanging="360"/>
+      </w:pPr>
+      <w:rPr>
+        <w:rFonts w:ascii="Courier New" w:hAnsi="Courier New" w:cs="Courier New" w:hint="default"/>
+      </w:rPr>
+    </w:lvl>
+    <w:lvl w:ilvl="8" w:tplc="041D0005" w:tentative="1">
+      <w:start w:val="1"/>
+      <w:numFmt w:val="bullet"/>
+      <w:lvlText w:val=""/>
+      <w:lvlJc w:val="left"/>
+      <w:pPr>
+        <w:ind w:left="6480" w:hanging="360"/>
+      </w:pPr>
+      <w:rPr>
+        <w:rFonts w:ascii="Wingdings" w:hAnsi="Wingdings" w:hint="default"/>
+      </w:rPr>
+    </w:lvl>
+  </w:abstractNum>
+  <w:abstractNum w:abstractNumId="1">
     <w:nsid w:val="16DA5B3B"/>
     <w:multiLevelType w:val="multilevel"/>
     <w:tmpl w:val="3AE27A7A"/>
@@ -2791,7 +3110,7 @@
       </w:rPr>
     </w:lvl>
   </w:abstractNum>
-  <w:abstractNum w:abstractNumId="1">
+  <w:abstractNum w:abstractNumId="2">
     <w:nsid w:val="1C6C161E"/>
     <w:multiLevelType w:val="hybridMultilevel"/>
     <w:tmpl w:val="57F237A0"/>
@@ -2877,7 +3196,7 @@
       </w:pPr>
     </w:lvl>
   </w:abstractNum>
-  <w:abstractNum w:abstractNumId="2">
+  <w:abstractNum w:abstractNumId="3">
     <w:nsid w:val="244762E8"/>
     <w:multiLevelType w:val="hybridMultilevel"/>
     <w:tmpl w:val="982C5EC2"/>
@@ -2967,7 +3286,7 @@
       </w:pPr>
     </w:lvl>
   </w:abstractNum>
-  <w:abstractNum w:abstractNumId="3">
+  <w:abstractNum w:abstractNumId="4">
     <w:nsid w:val="288A6229"/>
     <w:multiLevelType w:val="multilevel"/>
     <w:tmpl w:val="68B45F5E"/>
@@ -3088,7 +3407,120 @@
       </w:rPr>
     </w:lvl>
   </w:abstractNum>
-  <w:abstractNum w:abstractNumId="4">
+  <w:abstractNum w:abstractNumId="5">
+    <w:nsid w:val="331155A5"/>
+    <w:multiLevelType w:val="hybridMultilevel"/>
+    <w:tmpl w:val="AC642CA4"/>
+    <w:lvl w:ilvl="0" w:tplc="041D0001">
+      <w:start w:val="1"/>
+      <w:numFmt w:val="bullet"/>
+      <w:lvlText w:val=""/>
+      <w:lvlJc w:val="left"/>
+      <w:pPr>
+        <w:ind w:left="720" w:hanging="360"/>
+      </w:pPr>
+      <w:rPr>
+        <w:rFonts w:ascii="Symbol" w:hAnsi="Symbol" w:hint="default"/>
+      </w:rPr>
+    </w:lvl>
+    <w:lvl w:ilvl="1" w:tplc="041D0003" w:tentative="1">
+      <w:start w:val="1"/>
+      <w:numFmt w:val="bullet"/>
+      <w:lvlText w:val="o"/>
+      <w:lvlJc w:val="left"/>
+      <w:pPr>
+        <w:ind w:left="1440" w:hanging="360"/>
+      </w:pPr>
+      <w:rPr>
+        <w:rFonts w:ascii="Courier New" w:hAnsi="Courier New" w:cs="Courier New" w:hint="default"/>
+      </w:rPr>
+    </w:lvl>
+    <w:lvl w:ilvl="2" w:tplc="041D0005" w:tentative="1">
+      <w:start w:val="1"/>
+      <w:numFmt w:val="bullet"/>
+      <w:lvlText w:val=""/>
+      <w:lvlJc w:val="left"/>
+      <w:pPr>
+        <w:ind w:left="2160" w:hanging="360"/>
+      </w:pPr>
+      <w:rPr>
+        <w:rFonts w:ascii="Wingdings" w:hAnsi="Wingdings" w:hint="default"/>
+      </w:rPr>
+    </w:lvl>
+    <w:lvl w:ilvl="3" w:tplc="041D0001" w:tentative="1">
+      <w:start w:val="1"/>
+      <w:numFmt w:val="bullet"/>
+      <w:lvlText w:val=""/>
+      <w:lvlJc w:val="left"/>
+      <w:pPr>
+        <w:ind w:left="2880" w:hanging="360"/>
+      </w:pPr>
+      <w:rPr>
+        <w:rFonts w:ascii="Symbol" w:hAnsi="Symbol" w:hint="default"/>
+      </w:rPr>
+    </w:lvl>
+    <w:lvl w:ilvl="4" w:tplc="041D0003" w:tentative="1">
+      <w:start w:val="1"/>
+      <w:numFmt w:val="bullet"/>
+      <w:lvlText w:val="o"/>
+      <w:lvlJc w:val="left"/>
+      <w:pPr>
+        <w:ind w:left="3600" w:hanging="360"/>
+      </w:pPr>
+      <w:rPr>
+        <w:rFonts w:ascii="Courier New" w:hAnsi="Courier New" w:cs="Courier New" w:hint="default"/>
+      </w:rPr>
+    </w:lvl>
+    <w:lvl w:ilvl="5" w:tplc="041D0005" w:tentative="1">
+      <w:start w:val="1"/>
+      <w:numFmt w:val="bullet"/>
+      <w:lvlText w:val=""/>
+      <w:lvlJc w:val="left"/>
+      <w:pPr>
+        <w:ind w:left="4320" w:hanging="360"/>
+      </w:pPr>
+      <w:rPr>
+        <w:rFonts w:ascii="Wingdings" w:hAnsi="Wingdings" w:hint="default"/>
+      </w:rPr>
+    </w:lvl>
+    <w:lvl w:ilvl="6" w:tplc="041D0001" w:tentative="1">
+      <w:start w:val="1"/>
+      <w:numFmt w:val="bullet"/>
+      <w:lvlText w:val=""/>
+      <w:lvlJc w:val="left"/>
+      <w:pPr>
+        <w:ind w:left="5040" w:hanging="360"/>
+      </w:pPr>
+      <w:rPr>
+        <w:rFonts w:ascii="Symbol" w:hAnsi="Symbol" w:hint="default"/>
+      </w:rPr>
+    </w:lvl>
+    <w:lvl w:ilvl="7" w:tplc="041D0003" w:tentative="1">
+      <w:start w:val="1"/>
+      <w:numFmt w:val="bullet"/>
+      <w:lvlText w:val="o"/>
+      <w:lvlJc w:val="left"/>
+      <w:pPr>
+        <w:ind w:left="5760" w:hanging="360"/>
+      </w:pPr>
+      <w:rPr>
+        <w:rFonts w:ascii="Courier New" w:hAnsi="Courier New" w:cs="Courier New" w:hint="default"/>
+      </w:rPr>
+    </w:lvl>
+    <w:lvl w:ilvl="8" w:tplc="041D0005" w:tentative="1">
+      <w:start w:val="1"/>
+      <w:numFmt w:val="bullet"/>
+      <w:lvlText w:val=""/>
+      <w:lvlJc w:val="left"/>
+      <w:pPr>
+        <w:ind w:left="6480" w:hanging="360"/>
+      </w:pPr>
+      <w:rPr>
+        <w:rFonts w:ascii="Wingdings" w:hAnsi="Wingdings" w:hint="default"/>
+      </w:rPr>
+    </w:lvl>
+  </w:abstractNum>
+  <w:abstractNum w:abstractNumId="6">
     <w:nsid w:val="4B7E7765"/>
     <w:multiLevelType w:val="multilevel"/>
     <w:tmpl w:val="041D0025"/>
@@ -3210,7 +3642,7 @@
       </w:rPr>
     </w:lvl>
   </w:abstractNum>
-  <w:abstractNum w:abstractNumId="5">
+  <w:abstractNum w:abstractNumId="7">
     <w:nsid w:val="78120D2E"/>
     <w:multiLevelType w:val="multilevel"/>
     <w:tmpl w:val="A2ECEB0E"/>
@@ -3332,7 +3764,7 @@
       </w:rPr>
     </w:lvl>
   </w:abstractNum>
-  <w:abstractNum w:abstractNumId="6">
+  <w:abstractNum w:abstractNumId="8">
     <w:nsid w:val="7E9B41F0"/>
     <w:multiLevelType w:val="hybridMultilevel"/>
     <w:tmpl w:val="93BADB72"/>
@@ -3419,25 +3851,31 @@
     </w:lvl>
   </w:abstractNum>
   <w:num w:numId="1">
+    <w:abstractNumId w:val="1"/>
+  </w:num>
+  <w:num w:numId="2">
+    <w:abstractNumId w:val="8"/>
+  </w:num>
+  <w:num w:numId="3">
+    <w:abstractNumId w:val="2"/>
+  </w:num>
+  <w:num w:numId="4">
+    <w:abstractNumId w:val="3"/>
+  </w:num>
+  <w:num w:numId="5">
+    <w:abstractNumId w:val="7"/>
+  </w:num>
+  <w:num w:numId="6">
+    <w:abstractNumId w:val="6"/>
+  </w:num>
+  <w:num w:numId="7">
+    <w:abstractNumId w:val="4"/>
+  </w:num>
+  <w:num w:numId="8">
     <w:abstractNumId w:val="0"/>
   </w:num>
-  <w:num w:numId="2">
-    <w:abstractNumId w:val="6"/>
-  </w:num>
-  <w:num w:numId="3">
-    <w:abstractNumId w:val="1"/>
-  </w:num>
-  <w:num w:numId="4">
-    <w:abstractNumId w:val="2"/>
-  </w:num>
-  <w:num w:numId="5">
+  <w:num w:numId="9">
     <w:abstractNumId w:val="5"/>
-  </w:num>
-  <w:num w:numId="6">
-    <w:abstractNumId w:val="4"/>
-  </w:num>
-  <w:num w:numId="7">
-    <w:abstractNumId w:val="3"/>
   </w:num>
 </w:numbering>
 </file>
@@ -5683,7 +6121,7 @@
   <a:extraClrSchemeLst/>
   <a:extLst>
     <a:ext uri="{05A4C25C-085E-4340-85A3-A5531E510DB2}">
-      <thm15:themeFamily xmlns="" xmlns:thm15="http://schemas.microsoft.com/office/thememl/2012/main" name="Office Theme" id="{62F939B6-93AF-4DB8-9C6B-D6C7DFDC589F}" vid="{4A3C46E8-61CC-4603-A589-7422A47A8E4A}"/>
+      <thm15:themeFamily xmlns:thm15="http://schemas.microsoft.com/office/thememl/2012/main" xmlns="" name="Office Theme" id="{62F939B6-93AF-4DB8-9C6B-D6C7DFDC589F}" vid="{4A3C46E8-61CC-4603-A589-7422A47A8E4A}"/>
     </a:ext>
   </a:extLst>
 </a:theme>
@@ -5779,7 +6217,7 @@
 </file>
 
 <file path=customXml/itemProps1.xml><?xml version="1.0" encoding="utf-8"?>
-<ds:datastoreItem xmlns:ds="http://schemas.openxmlformats.org/officeDocument/2006/customXml" ds:itemID="{E4F0D794-0197-4E10-96E3-4D15F9F5F567}">
+<ds:datastoreItem xmlns:ds="http://schemas.openxmlformats.org/officeDocument/2006/customXml" ds:itemID="{8993CBA5-1157-4C8D-AE48-48E7DD5E99A1}">
   <ds:schemaRefs>
     <ds:schemaRef ds:uri="http://schemas.openxmlformats.org/officeDocument/2006/bibliography"/>
   </ds:schemaRefs>

--- a/Project Plan.docx
+++ b/Project Plan.docx
@@ -132,16 +132,8 @@
         <w:rPr>
           <w:lang w:val="en-US"/>
         </w:rPr>
-        <w:t xml:space="preserve"> Jonas </w:t>
-      </w:r>
-      <w:proofErr w:type="spellStart"/>
-      <w:r>
-        <w:rPr>
-          <w:lang w:val="en-US"/>
-        </w:rPr>
-        <w:t>Karlsson</w:t>
-      </w:r>
-      <w:proofErr w:type="spellEnd"/>
+        <w:t xml:space="preserve"> Jonas Karlsson</w:t>
+      </w:r>
     </w:p>
     <w:p>
       <w:pPr>
@@ -1285,131 +1277,103 @@
         <w:rPr>
           <w:lang w:val="en-US"/>
         </w:rPr>
-        <w:t xml:space="preserve">This project will cover a small area of voice recognition using an </w:t>
+        <w:t>This project will cover a small area of voice recognition using an Arduino board called atmega328p</w:t>
+      </w:r>
+      <w:r>
+        <w:rPr>
+          <w:lang w:val="en-US"/>
+        </w:rPr>
+        <w:t>,</w:t>
+      </w:r>
+      <w:r>
+        <w:rPr>
+          <w:lang w:val="en-US"/>
+        </w:rPr>
+        <w:t xml:space="preserve"> (</w:t>
       </w:r>
       <w:proofErr w:type="spellStart"/>
       <w:r>
         <w:rPr>
           <w:lang w:val="en-US"/>
         </w:rPr>
-        <w:t>Arduino</w:t>
+        <w:t>referens</w:t>
       </w:r>
       <w:proofErr w:type="spellEnd"/>
       <w:r>
         <w:rPr>
           <w:lang w:val="en-US"/>
         </w:rPr>
-        <w:t xml:space="preserve"> board called atmega328p</w:t>
-      </w:r>
-      <w:r>
-        <w:rPr>
-          <w:lang w:val="en-US"/>
-        </w:rPr>
-        <w:t>,</w:t>
-      </w:r>
-      <w:r>
-        <w:rPr>
-          <w:lang w:val="en-US"/>
-        </w:rPr>
-        <w:t xml:space="preserve"> (</w:t>
+        <w:t xml:space="preserve"> </w:t>
       </w:r>
       <w:proofErr w:type="spellStart"/>
       <w:r>
         <w:rPr>
           <w:lang w:val="en-US"/>
         </w:rPr>
-        <w:t>referens</w:t>
+        <w:t>på</w:t>
       </w:r>
       <w:proofErr w:type="spellEnd"/>
       <w:r>
         <w:rPr>
           <w:lang w:val="en-US"/>
         </w:rPr>
+        <w:t xml:space="preserve"> ATmega328p)</w:t>
+      </w:r>
+      <w:r>
+        <w:rPr>
+          <w:lang w:val="en-US"/>
+        </w:rPr>
+        <w:t xml:space="preserve"> a mobile phone with a voice recognition software application that will compare your command with a local database. Depending on the command given to the database an “Id” will be sent to the Arduino via Bluetooth telling the atmega328p which light that shall be lit.</w:t>
+      </w:r>
+      <w:r>
+        <w:rPr>
+          <w:lang w:val="en-US"/>
+        </w:rPr>
+        <w:t xml:space="preserve"> This is only the first step towards bigger ambitions like creating a robot in medicine that is fully automatic and capable of understanding your problems through voice recognition. </w:t>
+      </w:r>
+    </w:p>
+    <w:p>
+      <w:pPr>
+        <w:rPr>
+          <w:lang w:val="en-US"/>
+        </w:rPr>
+      </w:pPr>
+      <w:r>
+        <w:rPr>
+          <w:lang w:val="en-US"/>
+        </w:rPr>
+        <w:t>The project is only the tip of the iceberg</w:t>
+      </w:r>
+      <w:r>
+        <w:rPr>
+          <w:lang w:val="en-US"/>
+        </w:rPr>
+        <w:t xml:space="preserve"> because the area of voice recognition is very big and still</w:t>
+      </w:r>
+      <w:r>
+        <w:rPr>
+          <w:lang w:val="en-US"/>
+        </w:rPr>
+        <w:t xml:space="preserve"> in</w:t>
+      </w:r>
+      <w:r>
+        <w:rPr>
+          <w:lang w:val="en-US"/>
+        </w:rPr>
+        <w:t xml:space="preserve"> full development.</w:t>
+      </w:r>
+      <w:r>
+        <w:rPr>
+          <w:lang w:val="en-US"/>
+        </w:rPr>
         <w:t xml:space="preserve"> </w:t>
       </w:r>
-      <w:proofErr w:type="spellStart"/>
-      <w:r>
-        <w:rPr>
-          <w:lang w:val="en-US"/>
-        </w:rPr>
-        <w:t>på</w:t>
-      </w:r>
-      <w:proofErr w:type="spellEnd"/>
-      <w:r>
-        <w:rPr>
-          <w:lang w:val="en-US"/>
-        </w:rPr>
-        <w:t xml:space="preserve"> ATmega328p)</w:t>
-      </w:r>
-      <w:r>
-        <w:rPr>
-          <w:lang w:val="en-US"/>
-        </w:rPr>
-        <w:t xml:space="preserve"> a mobile phone with a voice recognition software application that will compare your command with a local database. Depending on the command given to the database an “Id” will be sent to the </w:t>
-      </w:r>
-      <w:proofErr w:type="spellStart"/>
-      <w:r>
-        <w:rPr>
-          <w:lang w:val="en-US"/>
-        </w:rPr>
-        <w:t>Arduino</w:t>
-      </w:r>
-      <w:proofErr w:type="spellEnd"/>
-      <w:r>
-        <w:rPr>
-          <w:lang w:val="en-US"/>
-        </w:rPr>
-        <w:t xml:space="preserve"> via Bluetooth telling the atmega328p which light that shall be lit.</w:t>
-      </w:r>
-      <w:r>
-        <w:rPr>
-          <w:lang w:val="en-US"/>
-        </w:rPr>
-        <w:t xml:space="preserve"> This is only the first step towards bigger ambitions like creating a robot in medicine that is fully automatic and capable of understanding your problems through voice recognition. </w:t>
-      </w:r>
-    </w:p>
-    <w:p>
-      <w:pPr>
-        <w:rPr>
-          <w:lang w:val="en-US"/>
-        </w:rPr>
-      </w:pPr>
-      <w:r>
-        <w:rPr>
-          <w:lang w:val="en-US"/>
-        </w:rPr>
-        <w:t>The project is only the tip of the iceberg</w:t>
-      </w:r>
-      <w:r>
-        <w:rPr>
-          <w:lang w:val="en-US"/>
-        </w:rPr>
-        <w:t xml:space="preserve"> because the area of voice recognition is very big and still</w:t>
-      </w:r>
-      <w:r>
-        <w:rPr>
-          <w:lang w:val="en-US"/>
-        </w:rPr>
-        <w:t xml:space="preserve"> in</w:t>
-      </w:r>
-      <w:r>
-        <w:rPr>
-          <w:lang w:val="en-US"/>
-        </w:rPr>
-        <w:t xml:space="preserve"> full development.</w:t>
-      </w:r>
       <w:r>
         <w:rPr>
           <w:lang w:val="en-US"/>
         </w:rPr>
         <w:t xml:space="preserve"> </w:t>
       </w:r>
-      <w:r>
-        <w:rPr>
-          <w:lang w:val="en-US"/>
-        </w:rPr>
-        <w:t xml:space="preserve"> </w:t>
-      </w:r>
     </w:p>
     <w:p>
       <w:pPr>
@@ -1429,7 +1393,6 @@
         </w:rPr>
         <w:t xml:space="preserve"> will be the scientific </w:t>
       </w:r>
-      <w:proofErr w:type="gramStart"/>
       <w:r>
         <w:rPr>
           <w:lang w:val="en-US"/>
@@ -1440,9 +1403,8 @@
         <w:rPr>
           <w:lang w:val="en-US"/>
         </w:rPr>
-        <w:t xml:space="preserve"> that was</w:t>
-      </w:r>
-      <w:proofErr w:type="gramEnd"/>
+        <w:t xml:space="preserve"> that were</w:t>
+      </w:r>
       <w:r>
         <w:rPr>
           <w:lang w:val="en-US"/>
@@ -1617,7 +1579,30 @@
         </w:rPr>
       </w:pPr>
       <w:r>
-        <w:t xml:space="preserve">One limitation of this project is time because this project was only given one month of work. </w:t>
+        <w:rPr>
+          <w:lang w:val="en-US"/>
+        </w:rPr>
+        <w:t>One limitation of this project is time</w:t>
+      </w:r>
+      <w:r>
+        <w:rPr>
+          <w:lang w:val="en-US"/>
+        </w:rPr>
+        <w:t>. T</w:t>
+      </w:r>
+      <w:bookmarkStart w:id="4" w:name="_GoBack"/>
+      <w:bookmarkEnd w:id="4"/>
+      <w:r>
+        <w:rPr>
+          <w:lang w:val="en-US"/>
+        </w:rPr>
+        <w:t>his is because the</w:t>
+      </w:r>
+      <w:r>
+        <w:rPr>
+          <w:lang w:val="en-US"/>
+        </w:rPr>
+        <w:t xml:space="preserve"> project was only given one month of work. </w:t>
       </w:r>
       <w:r>
         <w:rPr>
@@ -1625,47 +1610,194 @@
         </w:rPr>
         <w:t xml:space="preserve">Another limitation to this project is the </w:t>
       </w:r>
+      <w:r>
+        <w:rPr>
+          <w:lang w:val="en-US"/>
+        </w:rPr>
+        <w:t>budget</w:t>
+      </w:r>
+      <w:r>
+        <w:rPr>
+          <w:lang w:val="en-US"/>
+        </w:rPr>
+        <w:t xml:space="preserve"> this is </w:t>
+      </w:r>
+      <w:r>
+        <w:rPr>
+          <w:lang w:val="en-US"/>
+        </w:rPr>
+        <w:t>because</w:t>
+      </w:r>
+      <w:r>
+        <w:rPr>
+          <w:lang w:val="en-US"/>
+        </w:rPr>
+        <w:t xml:space="preserve"> the time limit was so short </w:t>
+      </w:r>
+      <w:r>
+        <w:rPr>
+          <w:lang w:val="en-US"/>
+        </w:rPr>
+        <w:t xml:space="preserve">and not enough resources was provided to make something bigger and more advanced. </w:t>
+      </w:r>
+    </w:p>
+    <w:p>
+      <w:r>
+        <w:rPr>
+          <w:lang w:val="en-US"/>
+        </w:rPr>
+        <w:t xml:space="preserve">(Martin </w:t>
+      </w:r>
       <w:proofErr w:type="spellStart"/>
       <w:r>
         <w:rPr>
           <w:lang w:val="en-US"/>
         </w:rPr>
-        <w:t>budjet</w:t>
+        <w:t>lägg</w:t>
       </w:r>
       <w:proofErr w:type="spellEnd"/>
       <w:r>
         <w:rPr>
           <w:lang w:val="en-US"/>
         </w:rPr>
-        <w:t xml:space="preserve"> this is </w:t>
+        <w:t xml:space="preserve"> till din </w:t>
       </w:r>
       <w:proofErr w:type="spellStart"/>
       <w:r>
         <w:rPr>
           <w:lang w:val="en-US"/>
         </w:rPr>
-        <w:t>becuase</w:t>
+        <w:t>artikel</w:t>
       </w:r>
       <w:proofErr w:type="spellEnd"/>
       <w:r>
         <w:rPr>
           <w:lang w:val="en-US"/>
         </w:rPr>
-        <w:t xml:space="preserve"> the time limit was so short </w:t>
-      </w:r>
-      <w:r>
-        <w:rPr>
-          <w:lang w:val="en-US"/>
-        </w:rPr>
-        <w:t xml:space="preserve">and not enough resources was provided to make something bigger and more advanced. </w:t>
-      </w:r>
-    </w:p>
-    <w:p>
-      <w:r>
-        <w:t>(Martin lägg till din artikel som du hittade om en board som va bättr</w:t>
-      </w:r>
-      <w:r>
-        <w:t>e än våran angående voice recognition</w:t>
+        <w:t xml:space="preserve"> </w:t>
+      </w:r>
+      <w:proofErr w:type="spellStart"/>
+      <w:r>
+        <w:rPr>
+          <w:lang w:val="en-US"/>
+        </w:rPr>
+        <w:t>som</w:t>
+      </w:r>
+      <w:proofErr w:type="spellEnd"/>
+      <w:r>
+        <w:rPr>
+          <w:lang w:val="en-US"/>
+        </w:rPr>
+        <w:t xml:space="preserve"> du </w:t>
+      </w:r>
+      <w:proofErr w:type="spellStart"/>
+      <w:r>
+        <w:rPr>
+          <w:lang w:val="en-US"/>
+        </w:rPr>
+        <w:t>hittade</w:t>
+      </w:r>
+      <w:proofErr w:type="spellEnd"/>
+      <w:r>
+        <w:rPr>
+          <w:lang w:val="en-US"/>
+        </w:rPr>
+        <w:t xml:space="preserve"> </w:t>
+      </w:r>
+      <w:proofErr w:type="gramStart"/>
+      <w:r>
+        <w:rPr>
+          <w:lang w:val="en-US"/>
+        </w:rPr>
+        <w:t>om</w:t>
+      </w:r>
+      <w:proofErr w:type="gramEnd"/>
+      <w:r>
+        <w:rPr>
+          <w:lang w:val="en-US"/>
+        </w:rPr>
+        <w:t xml:space="preserve"> </w:t>
+      </w:r>
+      <w:proofErr w:type="spellStart"/>
+      <w:r>
+        <w:rPr>
+          <w:lang w:val="en-US"/>
+        </w:rPr>
+        <w:t>en</w:t>
+      </w:r>
+      <w:proofErr w:type="spellEnd"/>
+      <w:r>
+        <w:rPr>
+          <w:lang w:val="en-US"/>
+        </w:rPr>
+        <w:t xml:space="preserve"> board </w:t>
+      </w:r>
+      <w:proofErr w:type="spellStart"/>
+      <w:r>
+        <w:rPr>
+          <w:lang w:val="en-US"/>
+        </w:rPr>
+        <w:t>som</w:t>
+      </w:r>
+      <w:proofErr w:type="spellEnd"/>
+      <w:r>
+        <w:rPr>
+          <w:lang w:val="en-US"/>
+        </w:rPr>
+        <w:t xml:space="preserve"> </w:t>
+      </w:r>
+      <w:proofErr w:type="spellStart"/>
+      <w:r>
+        <w:rPr>
+          <w:lang w:val="en-US"/>
+        </w:rPr>
+        <w:t>va</w:t>
+      </w:r>
+      <w:proofErr w:type="spellEnd"/>
+      <w:r>
+        <w:rPr>
+          <w:lang w:val="en-US"/>
+        </w:rPr>
+        <w:t xml:space="preserve"> </w:t>
+      </w:r>
+      <w:proofErr w:type="spellStart"/>
+      <w:r>
+        <w:rPr>
+          <w:lang w:val="en-US"/>
+        </w:rPr>
+        <w:t>bättre</w:t>
+      </w:r>
+      <w:proofErr w:type="spellEnd"/>
+      <w:r>
+        <w:rPr>
+          <w:lang w:val="en-US"/>
+        </w:rPr>
+        <w:t xml:space="preserve"> </w:t>
+      </w:r>
+      <w:proofErr w:type="spellStart"/>
+      <w:r>
+        <w:rPr>
+          <w:lang w:val="en-US"/>
+        </w:rPr>
+        <w:t>än</w:t>
+      </w:r>
+      <w:proofErr w:type="spellEnd"/>
+      <w:r>
+        <w:rPr>
+          <w:lang w:val="en-US"/>
+        </w:rPr>
+        <w:t xml:space="preserve"> </w:t>
+      </w:r>
+      <w:proofErr w:type="spellStart"/>
+      <w:r>
+        <w:rPr>
+          <w:lang w:val="en-US"/>
+        </w:rPr>
+        <w:t>våra</w:t>
+      </w:r>
+      <w:proofErr w:type="spellEnd"/>
+      <w:r>
+        <w:t>n angående voice recognition</w:t>
       </w:r>
       <w:r>
         <w:t>)</w:t>
@@ -1676,22 +1808,22 @@
       <w:pPr>
         <w:pStyle w:val="Heading1"/>
       </w:pPr>
-      <w:bookmarkStart w:id="4" w:name="_Toc418441994"/>
+      <w:bookmarkStart w:id="5" w:name="_Toc418441994"/>
       <w:r>
         <w:t>Method</w:t>
       </w:r>
-      <w:bookmarkEnd w:id="4"/>
+      <w:bookmarkEnd w:id="5"/>
     </w:p>
     <w:p/>
     <w:p>
       <w:pPr>
         <w:pStyle w:val="Heading2"/>
       </w:pPr>
-      <w:bookmarkStart w:id="5" w:name="_Toc418441995"/>
+      <w:bookmarkStart w:id="6" w:name="_Toc418441995"/>
       <w:r>
         <w:t>Literature review</w:t>
       </w:r>
-      <w:bookmarkEnd w:id="5"/>
+      <w:bookmarkEnd w:id="6"/>
     </w:p>
     <w:p>
       <w:pPr>
@@ -1938,8 +2070,6 @@
         </w:rPr>
         <w:t xml:space="preserve">search for something on Google. The article mentions a solution to everyday life for people that need a fast and easy way to interact with their phone when they might not have the possibility or time to reach it. </w:t>
       </w:r>
-      <w:bookmarkStart w:id="6" w:name="_GoBack"/>
-      <w:bookmarkEnd w:id="6"/>
     </w:p>
     <w:p>
       <w:pPr>
@@ -2145,34 +2275,103 @@
     <w:p>
       <w:pPr>
         <w:rPr>
+          <w:shd w:val="clear" w:color="auto" w:fill="FFFFFF"/>
+          <w:lang w:val="en-US"/>
+        </w:rPr>
+      </w:pPr>
+      <w:r>
+        <w:rPr>
+          <w:shd w:val="clear" w:color="auto" w:fill="FFFFFF"/>
+          <w:lang w:val="en-US"/>
+        </w:rPr>
+        <w:t>The product that will be complete after this project is not a complete pro</w:t>
+      </w:r>
+      <w:r>
+        <w:rPr>
+          <w:shd w:val="clear" w:color="auto" w:fill="FFFFFF"/>
+          <w:lang w:val="en-US"/>
+        </w:rPr>
+        <w:t>duct ready for use in real life</w:t>
+      </w:r>
+      <w:r>
+        <w:rPr>
+          <w:shd w:val="clear" w:color="auto" w:fill="FFFFFF"/>
+          <w:lang w:val="en-US"/>
+        </w:rPr>
+        <w:t>!</w:t>
+      </w:r>
+      <w:r>
+        <w:rPr>
+          <w:shd w:val="clear" w:color="auto" w:fill="FFFFFF"/>
+          <w:lang w:val="en-US"/>
+        </w:rPr>
+        <w:t xml:space="preserve"> This project in voice recognition is only the start of something that would be</w:t>
+      </w:r>
+      <w:r>
+        <w:rPr>
+          <w:shd w:val="clear" w:color="auto" w:fill="FFFFFF"/>
+          <w:lang w:val="en-US"/>
+        </w:rPr>
+        <w:t xml:space="preserve"> used in real life.</w:t>
+      </w:r>
+      <w:r>
+        <w:rPr>
+          <w:shd w:val="clear" w:color="auto" w:fill="FFFFFF"/>
+          <w:lang w:val="en-US"/>
+        </w:rPr>
+        <w:t xml:space="preserve"> </w:t>
+      </w:r>
+      <w:r>
+        <w:rPr>
+          <w:shd w:val="clear" w:color="auto" w:fill="FFFFFF"/>
+          <w:lang w:val="en-US"/>
+        </w:rPr>
+        <w:t>It is</w:t>
+      </w:r>
+      <w:r>
+        <w:rPr>
+          <w:shd w:val="clear" w:color="auto" w:fill="FFFFFF"/>
+          <w:lang w:val="en-US"/>
+        </w:rPr>
+        <w:t xml:space="preserve"> the skeleton for a bigger project that could be used in for example: Smart houses, medicine, cars, mobile phones</w:t>
+      </w:r>
+      <w:r>
+        <w:rPr>
+          <w:shd w:val="clear" w:color="auto" w:fill="FFFFFF"/>
+          <w:lang w:val="en-US"/>
+        </w:rPr>
+        <w:t>,</w:t>
+      </w:r>
+      <w:r>
+        <w:rPr>
+          <w:shd w:val="clear" w:color="auto" w:fill="FFFFFF"/>
+          <w:lang w:val="en-US"/>
+        </w:rPr>
+        <w:t xml:space="preserve"> etc. That makes this project only the start for</w:t>
+      </w:r>
+      <w:r>
+        <w:rPr>
+          <w:shd w:val="clear" w:color="auto" w:fill="FFFFFF"/>
+          <w:lang w:val="en-US"/>
+        </w:rPr>
+        <w:t xml:space="preserve"> </w:t>
+      </w:r>
+      <w:r>
+        <w:rPr>
+          <w:shd w:val="clear" w:color="auto" w:fill="FFFFFF"/>
+          <w:lang w:val="en-US"/>
+        </w:rPr>
+        <w:t>something that would be used in real life.</w:t>
+      </w:r>
+    </w:p>
+    <w:p>
+      <w:pPr>
+        <w:rPr>
           <w:rFonts w:eastAsiaTheme="majorEastAsia" w:cstheme="majorBidi"/>
           <w:szCs w:val="26"/>
           <w:lang w:val="en-US"/>
         </w:rPr>
       </w:pPr>
-      <w:r>
-        <w:rPr>
-          <w:shd w:val="clear" w:color="auto" w:fill="FFFFFF"/>
-          <w:lang w:val="en-US"/>
-        </w:rPr>
-        <w:t xml:space="preserve">The product that will be complete after this project is not a complete </w:t>
-      </w:r>
-      <w:proofErr w:type="gramStart"/>
-      <w:r>
-        <w:rPr>
-          <w:shd w:val="clear" w:color="auto" w:fill="FFFFFF"/>
-          <w:lang w:val="en-US"/>
-        </w:rPr>
-        <w:t>product,</w:t>
-      </w:r>
-      <w:proofErr w:type="gramEnd"/>
-      <w:r>
-        <w:rPr>
-          <w:shd w:val="clear" w:color="auto" w:fill="FFFFFF"/>
-          <w:lang w:val="en-US"/>
-        </w:rPr>
-        <w:t xml:space="preserve"> it only scratches the top of something huge! This project is kind of a start to a bigger project that could be used and be integrated in a lot of places.</w:t>
-      </w:r>
     </w:p>
     <w:p>
       <w:pPr>
@@ -2185,6 +2384,22 @@
     </w:p>
     <w:p>
       <w:pPr>
+        <w:pStyle w:val="Heading1"/>
+        <w:rPr>
+          <w:lang w:val="en-US"/>
+        </w:rPr>
+      </w:pPr>
+      <w:bookmarkStart w:id="8" w:name="_Toc418441997"/>
+      <w:r>
+        <w:rPr>
+          <w:lang w:val="en-US"/>
+        </w:rPr>
+        <w:t>Expected Results</w:t>
+      </w:r>
+      <w:bookmarkEnd w:id="8"/>
+    </w:p>
+    <w:p>
+      <w:pPr>
         <w:rPr>
           <w:rFonts w:eastAsiaTheme="majorEastAsia" w:cstheme="majorBidi"/>
           <w:szCs w:val="26"/>
@@ -2194,38 +2409,19 @@
     </w:p>
     <w:p>
       <w:pPr>
-        <w:pStyle w:val="Heading1"/>
-      </w:pPr>
-      <w:bookmarkStart w:id="8" w:name="_Toc418441997"/>
-      <w:r>
-        <w:t>Expected Results</w:t>
-      </w:r>
-      <w:bookmarkEnd w:id="8"/>
-    </w:p>
-    <w:p>
-      <w:pPr>
         <w:rPr>
           <w:rFonts w:eastAsiaTheme="majorEastAsia" w:cstheme="majorBidi"/>
           <w:szCs w:val="26"/>
           <w:lang w:val="en-US"/>
         </w:rPr>
       </w:pPr>
-    </w:p>
-    <w:p>
-      <w:pPr>
+      <w:r>
         <w:rPr>
           <w:rFonts w:eastAsiaTheme="majorEastAsia" w:cstheme="majorBidi"/>
           <w:szCs w:val="26"/>
           <w:lang w:val="en-US"/>
         </w:rPr>
-      </w:pPr>
-      <w:r>
-        <w:rPr>
-          <w:rFonts w:eastAsiaTheme="majorEastAsia" w:cstheme="majorBidi"/>
-          <w:szCs w:val="26"/>
-          <w:lang w:val="en-US"/>
-        </w:rPr>
-        <w:t xml:space="preserve">We expect to deliver a finished product that should be able to turn on and off lights depending on the voice command given. </w:t>
+        <w:t xml:space="preserve">The expected result from this project is there will be a functional and good working program, which will work well with voice recognition. It will also be able to turn on the right light depending on the given command, and store every given command in the database. </w:t>
       </w:r>
     </w:p>
     <w:p>
@@ -2273,39 +2469,7 @@
           <w:szCs w:val="26"/>
           <w:lang w:val="en-US"/>
         </w:rPr>
-        <w:t>It might be discriminating to some people with broad dialects</w:t>
-      </w:r>
-      <w:r>
-        <w:rPr>
-          <w:rFonts w:eastAsiaTheme="majorEastAsia" w:cstheme="majorBidi"/>
-          <w:szCs w:val="26"/>
-          <w:lang w:val="en-US"/>
-        </w:rPr>
-        <w:t xml:space="preserve"> and </w:t>
-      </w:r>
-      <w:r>
-        <w:rPr>
-          <w:rFonts w:eastAsiaTheme="majorEastAsia" w:cstheme="majorBidi"/>
-          <w:szCs w:val="26"/>
-          <w:lang w:val="en-US"/>
-        </w:rPr>
-        <w:t>accents</w:t>
-      </w:r>
-      <w:r>
-        <w:rPr>
-          <w:rFonts w:eastAsiaTheme="majorEastAsia" w:cstheme="majorBidi"/>
-          <w:szCs w:val="26"/>
-          <w:lang w:val="en-US"/>
-        </w:rPr>
-        <w:t xml:space="preserve">. </w:t>
-      </w:r>
-      <w:r>
-        <w:rPr>
-          <w:rFonts w:eastAsiaTheme="majorEastAsia" w:cstheme="majorBidi"/>
-          <w:szCs w:val="26"/>
-          <w:lang w:val="en-US"/>
-        </w:rPr>
-        <w:t xml:space="preserve">  </w:t>
+        <w:t xml:space="preserve">This project does not have any negative ethical aspects. This is because this project cannot do any harm to anyone, and cannot be discriminating in any way. </w:t>
       </w:r>
     </w:p>
     <w:p>
@@ -2395,6 +2559,7 @@
         <w:rPr>
           <w:noProof/>
         </w:rPr>
+        <w:lastRenderedPageBreak/>
         <w:t xml:space="preserve">Saume, D. L. &amp;. C., 2012. En undersökning av röststyrning för Android-enheter. </w:t>
       </w:r>
       <w:r>
@@ -2433,130 +2598,6 @@
         </w:rPr>
         <w:fldChar w:fldCharType="end"/>
       </w:r>
-    </w:p>
-    <w:p>
-      <w:pPr>
-        <w:rPr>
-          <w:rFonts w:eastAsiaTheme="majorEastAsia" w:cstheme="majorBidi"/>
-          <w:b/>
-          <w:szCs w:val="26"/>
-          <w:lang w:val="en-US"/>
-        </w:rPr>
-      </w:pPr>
-    </w:p>
-    <w:p>
-      <w:pPr>
-        <w:rPr>
-          <w:rFonts w:eastAsiaTheme="majorEastAsia" w:cstheme="majorBidi"/>
-          <w:b/>
-          <w:szCs w:val="26"/>
-          <w:lang w:val="en-US"/>
-        </w:rPr>
-      </w:pPr>
-    </w:p>
-    <w:p>
-      <w:pPr>
-        <w:rPr>
-          <w:rFonts w:eastAsiaTheme="majorEastAsia" w:cstheme="majorBidi"/>
-          <w:b/>
-          <w:szCs w:val="26"/>
-          <w:lang w:val="en-US"/>
-        </w:rPr>
-      </w:pPr>
-    </w:p>
-    <w:p>
-      <w:pPr>
-        <w:rPr>
-          <w:rFonts w:eastAsiaTheme="majorEastAsia" w:cstheme="majorBidi"/>
-          <w:b/>
-          <w:szCs w:val="26"/>
-          <w:lang w:val="en-US"/>
-        </w:rPr>
-      </w:pPr>
-    </w:p>
-    <w:p>
-      <w:pPr>
-        <w:rPr>
-          <w:rFonts w:eastAsiaTheme="majorEastAsia" w:cstheme="majorBidi"/>
-          <w:b/>
-          <w:szCs w:val="26"/>
-          <w:lang w:val="en-US"/>
-        </w:rPr>
-      </w:pPr>
-    </w:p>
-    <w:p>
-      <w:pPr>
-        <w:rPr>
-          <w:rFonts w:eastAsiaTheme="majorEastAsia" w:cstheme="majorBidi"/>
-          <w:b/>
-          <w:szCs w:val="26"/>
-          <w:lang w:val="en-US"/>
-        </w:rPr>
-      </w:pPr>
-    </w:p>
-    <w:p>
-      <w:pPr>
-        <w:rPr>
-          <w:rFonts w:eastAsiaTheme="majorEastAsia" w:cstheme="majorBidi"/>
-          <w:b/>
-          <w:szCs w:val="26"/>
-          <w:lang w:val="en-US"/>
-        </w:rPr>
-      </w:pPr>
-    </w:p>
-    <w:p>
-      <w:pPr>
-        <w:rPr>
-          <w:rFonts w:eastAsiaTheme="majorEastAsia" w:cstheme="majorBidi"/>
-          <w:b/>
-          <w:szCs w:val="26"/>
-          <w:lang w:val="en-US"/>
-        </w:rPr>
-      </w:pPr>
-    </w:p>
-    <w:p>
-      <w:pPr>
-        <w:pStyle w:val="ListParagraph"/>
-        <w:ind w:left="284"/>
-        <w:rPr>
-          <w:rFonts w:eastAsiaTheme="majorEastAsia" w:cstheme="majorBidi"/>
-          <w:b/>
-          <w:szCs w:val="26"/>
-          <w:lang w:val="en-US"/>
-        </w:rPr>
-      </w:pPr>
-    </w:p>
-    <w:p>
-      <w:pPr>
-        <w:pStyle w:val="ListParagraph"/>
-        <w:ind w:left="284"/>
-        <w:rPr>
-          <w:rFonts w:eastAsiaTheme="majorEastAsia" w:cstheme="majorBidi"/>
-          <w:b/>
-          <w:szCs w:val="26"/>
-          <w:lang w:val="en-US"/>
-        </w:rPr>
-      </w:pPr>
-    </w:p>
-    <w:p>
-      <w:pPr>
-        <w:rPr>
-          <w:rFonts w:eastAsiaTheme="majorEastAsia" w:cstheme="majorBidi"/>
-          <w:b/>
-          <w:szCs w:val="26"/>
-          <w:lang w:val="en-US"/>
-        </w:rPr>
-      </w:pPr>
-    </w:p>
-    <w:p>
-      <w:pPr>
-        <w:rPr>
-          <w:rFonts w:eastAsiaTheme="majorEastAsia" w:cstheme="majorBidi"/>
-          <w:b/>
-          <w:szCs w:val="26"/>
-          <w:lang w:val="en-US"/>
-        </w:rPr>
-      </w:pPr>
     </w:p>
     <w:p>
       <w:pPr>
@@ -6121,7 +6162,7 @@
   <a:extraClrSchemeLst/>
   <a:extLst>
     <a:ext uri="{05A4C25C-085E-4340-85A3-A5531E510DB2}">
-      <thm15:themeFamily xmlns:thm15="http://schemas.microsoft.com/office/thememl/2012/main" xmlns="" name="Office Theme" id="{62F939B6-93AF-4DB8-9C6B-D6C7DFDC589F}" vid="{4A3C46E8-61CC-4603-A589-7422A47A8E4A}"/>
+      <thm15:themeFamily xmlns="" xmlns:thm15="http://schemas.microsoft.com/office/thememl/2012/main" name="Office Theme" id="{62F939B6-93AF-4DB8-9C6B-D6C7DFDC589F}" vid="{4A3C46E8-61CC-4603-A589-7422A47A8E4A}"/>
     </a:ext>
   </a:extLst>
 </a:theme>
@@ -6217,7 +6258,7 @@
 </file>
 
 <file path=customXml/itemProps1.xml><?xml version="1.0" encoding="utf-8"?>
-<ds:datastoreItem xmlns:ds="http://schemas.openxmlformats.org/officeDocument/2006/customXml" ds:itemID="{8993CBA5-1157-4C8D-AE48-48E7DD5E99A1}">
+<ds:datastoreItem xmlns:ds="http://schemas.openxmlformats.org/officeDocument/2006/customXml" ds:itemID="{D0650E74-1AF1-450C-ACB6-DFEB75A5044A}">
   <ds:schemaRefs>
     <ds:schemaRef ds:uri="http://schemas.openxmlformats.org/officeDocument/2006/bibliography"/>
   </ds:schemaRefs>

--- a/Project Plan.docx
+++ b/Project Plan.docx
@@ -197,6 +197,7 @@
               <w:b/>
               <w:sz w:val="28"/>
               <w:szCs w:val="28"/>
+              <w:lang w:val="en-US"/>
             </w:rPr>
           </w:pPr>
           <w:r>
@@ -205,6 +206,7 @@
               <w:b/>
               <w:sz w:val="28"/>
               <w:szCs w:val="28"/>
+              <w:lang w:val="en-US"/>
             </w:rPr>
             <w:t>Contents</w:t>
           </w:r>
@@ -221,7 +223,7 @@
               <w:noProof/>
               <w:sz w:val="22"/>
               <w:szCs w:val="22"/>
-              <w:lang w:eastAsia="sv-SE"/>
+              <w:lang w:eastAsia="ja-JP"/>
             </w:rPr>
           </w:pPr>
           <w:r>
@@ -233,7 +235,7 @@
           <w:r>
             <w:fldChar w:fldCharType="separate"/>
           </w:r>
-          <w:hyperlink w:anchor="_Toc418441990" w:history="1">
+          <w:hyperlink w:anchor="_Toc419641705" w:history="1">
             <w:r>
               <w:rPr>
                 <w:rStyle w:val="Hyperlink"/>
@@ -247,7 +249,7 @@
                 <w:noProof/>
                 <w:sz w:val="22"/>
                 <w:szCs w:val="22"/>
-                <w:lang w:eastAsia="sv-SE"/>
+                <w:lang w:eastAsia="ja-JP"/>
               </w:rPr>
               <w:tab/>
             </w:r>
@@ -277,7 +279,7 @@
                 <w:noProof/>
                 <w:webHidden/>
               </w:rPr>
-              <w:instrText xml:space="preserve"> PAGEREF _Toc418441990 \h </w:instrText>
+              <w:instrText xml:space="preserve"> PAGEREF _Toc419641705 \h </w:instrText>
             </w:r>
             <w:r>
               <w:rPr>
@@ -297,7 +299,7 @@
                 <w:noProof/>
                 <w:webHidden/>
               </w:rPr>
-              <w:t>3</w:t>
+              <w:t>1</w:t>
             </w:r>
             <w:r>
               <w:rPr>
@@ -320,10 +322,10 @@
               <w:noProof/>
               <w:sz w:val="22"/>
               <w:szCs w:val="22"/>
-              <w:lang w:eastAsia="sv-SE"/>
+              <w:lang w:eastAsia="ja-JP"/>
             </w:rPr>
           </w:pPr>
-          <w:hyperlink w:anchor="_Toc418441991" w:history="1">
+          <w:hyperlink w:anchor="_Toc419641706" w:history="1">
             <w:r>
               <w:rPr>
                 <w:rStyle w:val="Hyperlink"/>
@@ -337,7 +339,7 @@
                 <w:noProof/>
                 <w:sz w:val="22"/>
                 <w:szCs w:val="22"/>
-                <w:lang w:eastAsia="sv-SE"/>
+                <w:lang w:eastAsia="ja-JP"/>
               </w:rPr>
               <w:tab/>
             </w:r>
@@ -367,7 +369,7 @@
                 <w:noProof/>
                 <w:webHidden/>
               </w:rPr>
-              <w:instrText xml:space="preserve"> PAGEREF _Toc418441991 \h </w:instrText>
+              <w:instrText xml:space="preserve"> PAGEREF _Toc419641706 \h </w:instrText>
             </w:r>
             <w:r>
               <w:rPr>
@@ -387,7 +389,7 @@
                 <w:noProof/>
                 <w:webHidden/>
               </w:rPr>
-              <w:t>3</w:t>
+              <w:t>1</w:t>
             </w:r>
             <w:r>
               <w:rPr>
@@ -410,14 +412,15 @@
               <w:noProof/>
               <w:sz w:val="22"/>
               <w:szCs w:val="22"/>
-              <w:lang w:eastAsia="sv-SE"/>
+              <w:lang w:eastAsia="ja-JP"/>
             </w:rPr>
           </w:pPr>
-          <w:hyperlink w:anchor="_Toc418441992" w:history="1">
+          <w:hyperlink w:anchor="_Toc419641707" w:history="1">
             <w:r>
               <w:rPr>
                 <w:rStyle w:val="Hyperlink"/>
                 <w:noProof/>
+                <w:lang w:val="en-US"/>
               </w:rPr>
               <w:t>2.1</w:t>
             </w:r>
@@ -427,7 +430,7 @@
                 <w:noProof/>
                 <w:sz w:val="22"/>
                 <w:szCs w:val="22"/>
-                <w:lang w:eastAsia="sv-SE"/>
+                <w:lang w:eastAsia="ja-JP"/>
               </w:rPr>
               <w:tab/>
             </w:r>
@@ -435,6 +438,7 @@
               <w:rPr>
                 <w:rStyle w:val="Hyperlink"/>
                 <w:noProof/>
+                <w:lang w:val="en-US"/>
               </w:rPr>
               <w:t>Research questions</w:t>
             </w:r>
@@ -457,7 +461,7 @@
                 <w:noProof/>
                 <w:webHidden/>
               </w:rPr>
-              <w:instrText xml:space="preserve"> PAGEREF _Toc418441992 \h </w:instrText>
+              <w:instrText xml:space="preserve"> PAGEREF _Toc419641707 \h </w:instrText>
             </w:r>
             <w:r>
               <w:rPr>
@@ -477,7 +481,7 @@
                 <w:noProof/>
                 <w:webHidden/>
               </w:rPr>
-              <w:t>3</w:t>
+              <w:t>1</w:t>
             </w:r>
             <w:r>
               <w:rPr>
@@ -500,10 +504,10 @@
               <w:noProof/>
               <w:sz w:val="22"/>
               <w:szCs w:val="22"/>
-              <w:lang w:eastAsia="sv-SE"/>
+              <w:lang w:eastAsia="ja-JP"/>
             </w:rPr>
           </w:pPr>
-          <w:hyperlink w:anchor="_Toc418441993" w:history="1">
+          <w:hyperlink w:anchor="_Toc419641708" w:history="1">
             <w:r>
               <w:rPr>
                 <w:rStyle w:val="Hyperlink"/>
@@ -517,7 +521,7 @@
                 <w:noProof/>
                 <w:sz w:val="22"/>
                 <w:szCs w:val="22"/>
-                <w:lang w:eastAsia="sv-SE"/>
+                <w:lang w:eastAsia="ja-JP"/>
               </w:rPr>
               <w:tab/>
             </w:r>
@@ -547,7 +551,7 @@
                 <w:noProof/>
                 <w:webHidden/>
               </w:rPr>
-              <w:instrText xml:space="preserve"> PAGEREF _Toc418441993 \h </w:instrText>
+              <w:instrText xml:space="preserve"> PAGEREF _Toc419641708 \h </w:instrText>
             </w:r>
             <w:r>
               <w:rPr>
@@ -567,7 +571,7 @@
                 <w:noProof/>
                 <w:webHidden/>
               </w:rPr>
-              <w:t>3</w:t>
+              <w:t>1</w:t>
             </w:r>
             <w:r>
               <w:rPr>
@@ -590,10 +594,10 @@
               <w:noProof/>
               <w:sz w:val="22"/>
               <w:szCs w:val="22"/>
-              <w:lang w:eastAsia="sv-SE"/>
+              <w:lang w:eastAsia="ja-JP"/>
             </w:rPr>
           </w:pPr>
-          <w:hyperlink w:anchor="_Toc418441994" w:history="1">
+          <w:hyperlink w:anchor="_Toc419641709" w:history="1">
             <w:r>
               <w:rPr>
                 <w:rStyle w:val="Hyperlink"/>
@@ -607,7 +611,7 @@
                 <w:noProof/>
                 <w:sz w:val="22"/>
                 <w:szCs w:val="22"/>
-                <w:lang w:eastAsia="sv-SE"/>
+                <w:lang w:eastAsia="ja-JP"/>
               </w:rPr>
               <w:tab/>
             </w:r>
@@ -637,7 +641,7 @@
                 <w:noProof/>
                 <w:webHidden/>
               </w:rPr>
-              <w:instrText xml:space="preserve"> PAGEREF _Toc418441994 \h </w:instrText>
+              <w:instrText xml:space="preserve"> PAGEREF _Toc419641709 \h </w:instrText>
             </w:r>
             <w:r>
               <w:rPr>
@@ -657,7 +661,7 @@
                 <w:noProof/>
                 <w:webHidden/>
               </w:rPr>
-              <w:t>3</w:t>
+              <w:t>2</w:t>
             </w:r>
             <w:r>
               <w:rPr>
@@ -680,10 +684,10 @@
               <w:noProof/>
               <w:sz w:val="22"/>
               <w:szCs w:val="22"/>
-              <w:lang w:eastAsia="sv-SE"/>
+              <w:lang w:eastAsia="ja-JP"/>
             </w:rPr>
           </w:pPr>
-          <w:hyperlink w:anchor="_Toc418441995" w:history="1">
+          <w:hyperlink w:anchor="_Toc419641710" w:history="1">
             <w:r>
               <w:rPr>
                 <w:rStyle w:val="Hyperlink"/>
@@ -697,7 +701,7 @@
                 <w:noProof/>
                 <w:sz w:val="22"/>
                 <w:szCs w:val="22"/>
-                <w:lang w:eastAsia="sv-SE"/>
+                <w:lang w:eastAsia="ja-JP"/>
               </w:rPr>
               <w:tab/>
             </w:r>
@@ -727,7 +731,7 @@
                 <w:noProof/>
                 <w:webHidden/>
               </w:rPr>
-              <w:instrText xml:space="preserve"> PAGEREF _Toc418441995 \h </w:instrText>
+              <w:instrText xml:space="preserve"> PAGEREF _Toc419641710 \h </w:instrText>
             </w:r>
             <w:r>
               <w:rPr>
@@ -747,7 +751,7 @@
                 <w:noProof/>
                 <w:webHidden/>
               </w:rPr>
-              <w:t>3</w:t>
+              <w:t>2</w:t>
             </w:r>
             <w:r>
               <w:rPr>
@@ -770,10 +774,10 @@
               <w:noProof/>
               <w:sz w:val="22"/>
               <w:szCs w:val="22"/>
-              <w:lang w:eastAsia="sv-SE"/>
+              <w:lang w:eastAsia="ja-JP"/>
             </w:rPr>
           </w:pPr>
-          <w:hyperlink w:anchor="_Toc418441996" w:history="1">
+          <w:hyperlink w:anchor="_Toc419641711" w:history="1">
             <w:r>
               <w:rPr>
                 <w:rStyle w:val="Hyperlink"/>
@@ -787,7 +791,7 @@
                 <w:noProof/>
                 <w:sz w:val="22"/>
                 <w:szCs w:val="22"/>
-                <w:lang w:eastAsia="sv-SE"/>
+                <w:lang w:eastAsia="ja-JP"/>
               </w:rPr>
               <w:tab/>
             </w:r>
@@ -817,7 +821,7 @@
                 <w:noProof/>
                 <w:webHidden/>
               </w:rPr>
-              <w:instrText xml:space="preserve"> PAGEREF _Toc418441996 \h </w:instrText>
+              <w:instrText xml:space="preserve"> PAGEREF _Toc419641711 \h </w:instrText>
             </w:r>
             <w:r>
               <w:rPr>
@@ -837,7 +841,7 @@
                 <w:noProof/>
                 <w:webHidden/>
               </w:rPr>
-              <w:t>4</w:t>
+              <w:t>3</w:t>
             </w:r>
             <w:r>
               <w:rPr>
@@ -860,14 +864,15 @@
               <w:noProof/>
               <w:sz w:val="22"/>
               <w:szCs w:val="22"/>
-              <w:lang w:eastAsia="sv-SE"/>
+              <w:lang w:eastAsia="ja-JP"/>
             </w:rPr>
           </w:pPr>
-          <w:hyperlink w:anchor="_Toc418441997" w:history="1">
+          <w:hyperlink w:anchor="_Toc419641712" w:history="1">
             <w:r>
               <w:rPr>
                 <w:rStyle w:val="Hyperlink"/>
                 <w:noProof/>
+                <w:lang w:val="en-US"/>
               </w:rPr>
               <w:t>4</w:t>
             </w:r>
@@ -877,7 +882,7 @@
                 <w:noProof/>
                 <w:sz w:val="22"/>
                 <w:szCs w:val="22"/>
-                <w:lang w:eastAsia="sv-SE"/>
+                <w:lang w:eastAsia="ja-JP"/>
               </w:rPr>
               <w:tab/>
             </w:r>
@@ -885,6 +890,7 @@
               <w:rPr>
                 <w:rStyle w:val="Hyperlink"/>
                 <w:noProof/>
+                <w:lang w:val="en-US"/>
               </w:rPr>
               <w:t>Expected Results</w:t>
             </w:r>
@@ -907,7 +913,7 @@
                 <w:noProof/>
                 <w:webHidden/>
               </w:rPr>
-              <w:instrText xml:space="preserve"> PAGEREF _Toc418441997 \h </w:instrText>
+              <w:instrText xml:space="preserve"> PAGEREF _Toc419641712 \h </w:instrText>
             </w:r>
             <w:r>
               <w:rPr>
@@ -927,7 +933,7 @@
                 <w:noProof/>
                 <w:webHidden/>
               </w:rPr>
-              <w:t>4</w:t>
+              <w:t>3</w:t>
             </w:r>
             <w:r>
               <w:rPr>
@@ -950,10 +956,10 @@
               <w:noProof/>
               <w:sz w:val="22"/>
               <w:szCs w:val="22"/>
-              <w:lang w:eastAsia="sv-SE"/>
+              <w:lang w:eastAsia="ja-JP"/>
             </w:rPr>
           </w:pPr>
-          <w:hyperlink w:anchor="_Toc418441998" w:history="1">
+          <w:hyperlink w:anchor="_Toc419641713" w:history="1">
             <w:r>
               <w:rPr>
                 <w:rStyle w:val="Hyperlink"/>
@@ -967,7 +973,7 @@
                 <w:noProof/>
                 <w:sz w:val="22"/>
                 <w:szCs w:val="22"/>
-                <w:lang w:eastAsia="sv-SE"/>
+                <w:lang w:eastAsia="ja-JP"/>
               </w:rPr>
               <w:tab/>
             </w:r>
@@ -997,7 +1003,7 @@
                 <w:noProof/>
                 <w:webHidden/>
               </w:rPr>
-              <w:instrText xml:space="preserve"> PAGEREF _Toc418441998 \h </w:instrText>
+              <w:instrText xml:space="preserve"> PAGEREF _Toc419641713 \h </w:instrText>
             </w:r>
             <w:r>
               <w:rPr>
@@ -1017,7 +1023,7 @@
                 <w:noProof/>
                 <w:webHidden/>
               </w:rPr>
-              <w:t>4</w:t>
+              <w:t>3</w:t>
             </w:r>
             <w:r>
               <w:rPr>
@@ -1040,10 +1046,10 @@
               <w:noProof/>
               <w:sz w:val="22"/>
               <w:szCs w:val="22"/>
-              <w:lang w:eastAsia="sv-SE"/>
+              <w:lang w:eastAsia="ja-JP"/>
             </w:rPr>
           </w:pPr>
-          <w:hyperlink w:anchor="_Toc418441999" w:history="1">
+          <w:hyperlink w:anchor="_Toc419641714" w:history="1">
             <w:r>
               <w:rPr>
                 <w:rStyle w:val="Hyperlink"/>
@@ -1057,7 +1063,7 @@
                 <w:noProof/>
                 <w:sz w:val="22"/>
                 <w:szCs w:val="22"/>
-                <w:lang w:eastAsia="sv-SE"/>
+                <w:lang w:eastAsia="ja-JP"/>
               </w:rPr>
               <w:tab/>
             </w:r>
@@ -1087,7 +1093,7 @@
                 <w:noProof/>
                 <w:webHidden/>
               </w:rPr>
-              <w:instrText xml:space="preserve"> PAGEREF _Toc418441999 \h </w:instrText>
+              <w:instrText xml:space="preserve"> PAGEREF _Toc419641714 \h </w:instrText>
             </w:r>
             <w:r>
               <w:rPr>
@@ -1107,7 +1113,7 @@
                 <w:noProof/>
                 <w:webHidden/>
               </w:rPr>
-              <w:t>4</w:t>
+              <w:t>3</w:t>
             </w:r>
             <w:r>
               <w:rPr>
@@ -1130,10 +1136,10 @@
               <w:noProof/>
               <w:sz w:val="22"/>
               <w:szCs w:val="22"/>
-              <w:lang w:eastAsia="sv-SE"/>
+              <w:lang w:eastAsia="ja-JP"/>
             </w:rPr>
           </w:pPr>
-          <w:hyperlink w:anchor="_Toc418442000" w:history="1">
+          <w:hyperlink w:anchor="_Toc419641715" w:history="1">
             <w:r>
               <w:rPr>
                 <w:rStyle w:val="Hyperlink"/>
@@ -1147,7 +1153,7 @@
                 <w:noProof/>
                 <w:sz w:val="22"/>
                 <w:szCs w:val="22"/>
-                <w:lang w:eastAsia="sv-SE"/>
+                <w:lang w:eastAsia="ja-JP"/>
               </w:rPr>
               <w:tab/>
             </w:r>
@@ -1177,7 +1183,7 @@
                 <w:noProof/>
                 <w:webHidden/>
               </w:rPr>
-              <w:instrText xml:space="preserve"> PAGEREF _Toc418442000 \h </w:instrText>
+              <w:instrText xml:space="preserve"> PAGEREF _Toc419641715 \h </w:instrText>
             </w:r>
             <w:r>
               <w:rPr>
@@ -1197,7 +1203,7 @@
                 <w:noProof/>
                 <w:webHidden/>
               </w:rPr>
-              <w:t>5</w:t>
+              <w:t>4</w:t>
             </w:r>
             <w:r>
               <w:rPr>
@@ -1226,6 +1232,10 @@
     <w:p/>
     <w:p/>
     <w:p/>
+    <w:p>
+      <w:bookmarkStart w:id="0" w:name="_GoBack"/>
+      <w:bookmarkEnd w:id="0"/>
+    </w:p>
     <w:p/>
     <w:p/>
     <w:p/>
@@ -1246,16 +1256,25 @@
     <w:p/>
     <w:p/>
     <w:p/>
-    <w:p/>
+    <w:p>
+      <w:pPr>
+        <w:sectPr>
+          <w:pgSz w:w="11906" w:h="16838"/>
+          <w:pgMar w:top="1417" w:right="1417" w:bottom="1417" w:left="1417" w:header="708" w:footer="708" w:gutter="0"/>
+          <w:pgNumType w:start="3"/>
+          <w:cols w:space="708"/>
+          <w:docGrid w:linePitch="360"/>
+        </w:sectPr>
+      </w:pPr>
+    </w:p>
     <w:p/>
     <w:p>
       <w:pPr>
         <w:pStyle w:val="Heading1"/>
         <w:jc w:val="both"/>
       </w:pPr>
-      <w:bookmarkStart w:id="0" w:name="_Toc418441990"/>
-      <w:r>
-        <w:lastRenderedPageBreak/>
+      <w:bookmarkStart w:id="1" w:name="_Toc419641705"/>
+      <w:r>
         <w:t>Introduction</w:t>
       </w:r>
       <w:r>
@@ -1264,7 +1283,7 @@
       <w:r>
         <w:t xml:space="preserve"> and background</w:t>
       </w:r>
-      <w:bookmarkEnd w:id="0"/>
+      <w:bookmarkEnd w:id="1"/>
     </w:p>
     <w:p/>
     <w:p>
@@ -1283,733 +1302,772 @@
         <w:rPr>
           <w:lang w:val="en-US"/>
         </w:rPr>
-        <w:t>,</w:t>
-      </w:r>
-      <w:r>
-        <w:rPr>
-          <w:lang w:val="en-US"/>
-        </w:rPr>
-        <w:t xml:space="preserve"> (</w:t>
-      </w:r>
-      <w:proofErr w:type="spellStart"/>
-      <w:r>
-        <w:rPr>
-          <w:lang w:val="en-US"/>
-        </w:rPr>
-        <w:t>referens</w:t>
-      </w:r>
-      <w:proofErr w:type="spellEnd"/>
-      <w:r>
-        <w:rPr>
-          <w:lang w:val="en-US"/>
-        </w:rPr>
         <w:t xml:space="preserve"> </w:t>
-      </w:r>
-      <w:proofErr w:type="spellStart"/>
-      <w:r>
-        <w:rPr>
-          <w:lang w:val="en-US"/>
-        </w:rPr>
-        <w:t>på</w:t>
-      </w:r>
-      <w:proofErr w:type="spellEnd"/>
-      <w:r>
-        <w:rPr>
-          <w:lang w:val="en-US"/>
-        </w:rPr>
-        <w:t xml:space="preserve"> ATmega328p)</w:t>
-      </w:r>
-      <w:r>
-        <w:rPr>
-          <w:lang w:val="en-US"/>
-        </w:rPr>
-        <w:t xml:space="preserve"> a mobile phone with a voice recognition software application that will compare your command with a local database. Depending on the command given to the database an “Id” will be sent to the Arduino via Bluetooth telling the atmega328p which light that shall be lit.</w:t>
-      </w:r>
-      <w:r>
-        <w:rPr>
-          <w:lang w:val="en-US"/>
-        </w:rPr>
-        <w:t xml:space="preserve"> This is only the first step towards bigger ambitions like creating a robot in medicine that is fully automatic and capable of understanding your problems through voice recognition. </w:t>
-      </w:r>
-    </w:p>
-    <w:p>
-      <w:pPr>
-        <w:rPr>
-          <w:lang w:val="en-US"/>
-        </w:rPr>
-      </w:pPr>
-      <w:r>
-        <w:rPr>
-          <w:lang w:val="en-US"/>
-        </w:rPr>
-        <w:t>The project is only the tip of the iceberg</w:t>
-      </w:r>
-      <w:r>
-        <w:rPr>
-          <w:lang w:val="en-US"/>
-        </w:rPr>
-        <w:t xml:space="preserve"> because the area of voice recognition is very big and still</w:t>
-      </w:r>
-      <w:r>
-        <w:rPr>
-          <w:lang w:val="en-US"/>
-        </w:rPr>
-        <w:t xml:space="preserve"> in</w:t>
-      </w:r>
-      <w:r>
-        <w:rPr>
-          <w:lang w:val="en-US"/>
-        </w:rPr>
-        <w:t xml:space="preserve"> full development.</w:t>
-      </w:r>
-      <w:r>
-        <w:rPr>
-          <w:lang w:val="en-US"/>
-        </w:rPr>
-        <w:t xml:space="preserve"> </w:t>
-      </w:r>
-      <w:r>
-        <w:rPr>
-          <w:lang w:val="en-US"/>
-        </w:rPr>
-        <w:t xml:space="preserve"> </w:t>
-      </w:r>
-    </w:p>
-    <w:p>
-      <w:pPr>
-        <w:rPr>
-          <w:lang w:val="en-US"/>
-        </w:rPr>
-      </w:pPr>
-      <w:r>
-        <w:rPr>
-          <w:lang w:val="en-US"/>
-        </w:rPr>
-        <w:t>Background knowledge for this project</w:t>
-      </w:r>
-      <w:r>
-        <w:rPr>
-          <w:lang w:val="en-US"/>
-        </w:rPr>
-        <w:t xml:space="preserve"> will be the scientific </w:t>
-      </w:r>
-      <w:r>
-        <w:rPr>
-          <w:lang w:val="en-US"/>
-        </w:rPr>
-        <w:t>articles</w:t>
-      </w:r>
-      <w:r>
-        <w:rPr>
-          <w:lang w:val="en-US"/>
-        </w:rPr>
-        <w:t xml:space="preserve"> that were</w:t>
-      </w:r>
-      <w:r>
-        <w:rPr>
-          <w:lang w:val="en-US"/>
-        </w:rPr>
-        <w:t xml:space="preserve"> researched in this area</w:t>
-      </w:r>
-      <w:r>
-        <w:rPr>
-          <w:lang w:val="en-US"/>
-        </w:rPr>
-        <w:t>, lectures in software engineering and lectures in programming courses.</w:t>
-      </w:r>
-    </w:p>
-    <w:p>
-      <w:pPr>
-        <w:rPr>
-          <w:lang w:val="en-US"/>
-        </w:rPr>
-      </w:pPr>
-    </w:p>
-    <w:p>
-      <w:pPr>
-        <w:pStyle w:val="Heading1"/>
-        <w:jc w:val="both"/>
-      </w:pPr>
-      <w:bookmarkStart w:id="1" w:name="_Toc418441991"/>
-      <w:r>
-        <w:t>Aim and purpose</w:t>
-      </w:r>
-      <w:bookmarkEnd w:id="1"/>
-    </w:p>
-    <w:p/>
-    <w:p>
-      <w:pPr>
-        <w:rPr>
-          <w:lang w:val="en-US"/>
-        </w:rPr>
-      </w:pPr>
-      <w:r>
-        <w:rPr>
-          <w:lang w:val="en-US"/>
-        </w:rPr>
-        <w:t xml:space="preserve">The purpose of this project is to create a functional voice recognition application that will record your voice and compare it to a local database with stored commands. </w:t>
-      </w:r>
-      <w:r>
-        <w:rPr>
-          <w:lang w:val="en-US"/>
-        </w:rPr>
-        <w:t xml:space="preserve"> </w:t>
-      </w:r>
-    </w:p>
-    <w:p>
-      <w:pPr>
-        <w:rPr>
-          <w:rFonts w:cs="Times New Roman"/>
-          <w:szCs w:val="24"/>
-          <w:lang w:val="en-US"/>
-        </w:rPr>
-      </w:pPr>
-    </w:p>
-    <w:p>
-      <w:pPr>
-        <w:pStyle w:val="Heading2"/>
-      </w:pPr>
-      <w:bookmarkStart w:id="2" w:name="_Toc418441992"/>
-      <w:r>
-        <w:t>Research questions</w:t>
-      </w:r>
-      <w:bookmarkEnd w:id="2"/>
-    </w:p>
-    <w:p>
-      <w:pPr>
-        <w:pStyle w:val="ListParagraph"/>
-        <w:rPr>
-          <w:lang w:val="en-US"/>
-        </w:rPr>
-      </w:pPr>
-    </w:p>
-    <w:p>
-      <w:pPr>
-        <w:pStyle w:val="ListParagraph"/>
-        <w:numPr>
-          <w:ilvl w:val="0"/>
-          <w:numId w:val="9"/>
-        </w:numPr>
-        <w:rPr>
-          <w:lang w:val="en-US"/>
-        </w:rPr>
-      </w:pPr>
-      <w:r>
-        <w:rPr>
-          <w:lang w:val="en-US"/>
-        </w:rPr>
-        <w:t>How can we make voice recognition a</w:t>
-      </w:r>
-      <w:r>
-        <w:rPr>
-          <w:lang w:val="en-US"/>
-        </w:rPr>
-        <w:t xml:space="preserve"> more reliable input</w:t>
-      </w:r>
-      <w:r>
-        <w:rPr>
-          <w:lang w:val="en-US"/>
-        </w:rPr>
-        <w:t>?</w:t>
-      </w:r>
-    </w:p>
-    <w:p>
-      <w:pPr>
-        <w:pStyle w:val="ListParagraph"/>
-        <w:numPr>
-          <w:ilvl w:val="0"/>
-          <w:numId w:val="9"/>
-        </w:numPr>
-        <w:rPr>
-          <w:lang w:val="en-US"/>
-        </w:rPr>
-      </w:pPr>
-      <w:r>
-        <w:rPr>
-          <w:lang w:val="en-US"/>
-        </w:rPr>
-        <w:t>How can</w:t>
-      </w:r>
-      <w:r>
-        <w:rPr>
-          <w:lang w:val="en-US"/>
-        </w:rPr>
-        <w:t xml:space="preserve"> voice recognition be used to improve </w:t>
-      </w:r>
-      <w:r>
-        <w:rPr>
-          <w:lang w:val="en-US"/>
-        </w:rPr>
-        <w:t xml:space="preserve">the </w:t>
-      </w:r>
-      <w:r>
-        <w:rPr>
-          <w:lang w:val="en-US"/>
-        </w:rPr>
-        <w:t>quality of life</w:t>
-      </w:r>
-      <w:r>
-        <w:rPr>
-          <w:lang w:val="en-US"/>
-        </w:rPr>
-        <w:t>?</w:t>
-      </w:r>
-    </w:p>
-    <w:p>
-      <w:pPr>
-        <w:rPr>
-          <w:lang w:val="en-US"/>
-        </w:rPr>
-      </w:pPr>
-    </w:p>
-    <w:p>
-      <w:pPr>
-        <w:pStyle w:val="Heading2"/>
-      </w:pPr>
-      <w:bookmarkStart w:id="3" w:name="_Toc418441993"/>
-      <w:r>
-        <w:t>Limitation</w:t>
-      </w:r>
-      <w:bookmarkEnd w:id="3"/>
-    </w:p>
-    <w:p>
-      <w:pPr>
-        <w:rPr>
-          <w:lang w:val="en-US"/>
-        </w:rPr>
-      </w:pPr>
-      <w:r>
-        <w:rPr>
-          <w:lang w:val="en-US"/>
-        </w:rPr>
-        <w:t>One limitation of this project is time</w:t>
-      </w:r>
-      <w:r>
-        <w:rPr>
-          <w:lang w:val="en-US"/>
-        </w:rPr>
-        <w:t>. T</w:t>
-      </w:r>
-      <w:bookmarkStart w:id="4" w:name="_GoBack"/>
-      <w:bookmarkEnd w:id="4"/>
-      <w:r>
-        <w:rPr>
-          <w:lang w:val="en-US"/>
-        </w:rPr>
-        <w:t>his is because the</w:t>
-      </w:r>
-      <w:r>
-        <w:rPr>
-          <w:lang w:val="en-US"/>
-        </w:rPr>
-        <w:t xml:space="preserve"> project was only given one month of work. </w:t>
-      </w:r>
-      <w:r>
-        <w:rPr>
-          <w:lang w:val="en-US"/>
-        </w:rPr>
-        <w:t xml:space="preserve">Another limitation to this project is the </w:t>
-      </w:r>
-      <w:r>
-        <w:rPr>
-          <w:lang w:val="en-US"/>
-        </w:rPr>
-        <w:t>budget</w:t>
-      </w:r>
-      <w:r>
-        <w:rPr>
-          <w:lang w:val="en-US"/>
-        </w:rPr>
-        <w:t xml:space="preserve"> this is </w:t>
-      </w:r>
-      <w:r>
-        <w:rPr>
-          <w:lang w:val="en-US"/>
-        </w:rPr>
-        <w:t>because</w:t>
-      </w:r>
-      <w:r>
-        <w:rPr>
-          <w:lang w:val="en-US"/>
-        </w:rPr>
-        <w:t xml:space="preserve"> the time limit was so short </w:t>
-      </w:r>
-      <w:r>
-        <w:rPr>
-          <w:lang w:val="en-US"/>
-        </w:rPr>
-        <w:t xml:space="preserve">and not enough resources was provided to make something bigger and more advanced. </w:t>
-      </w:r>
-    </w:p>
-    <w:p>
-      <w:r>
-        <w:rPr>
-          <w:lang w:val="en-US"/>
-        </w:rPr>
-        <w:t xml:space="preserve">(Martin </w:t>
-      </w:r>
-      <w:proofErr w:type="spellStart"/>
-      <w:r>
-        <w:rPr>
-          <w:lang w:val="en-US"/>
-        </w:rPr>
-        <w:t>lägg</w:t>
-      </w:r>
-      <w:proofErr w:type="spellEnd"/>
-      <w:r>
-        <w:rPr>
-          <w:lang w:val="en-US"/>
-        </w:rPr>
-        <w:t xml:space="preserve"> till din </w:t>
-      </w:r>
-      <w:proofErr w:type="spellStart"/>
-      <w:r>
-        <w:rPr>
-          <w:lang w:val="en-US"/>
-        </w:rPr>
-        <w:t>artikel</w:t>
-      </w:r>
-      <w:proofErr w:type="spellEnd"/>
-      <w:r>
-        <w:rPr>
-          <w:lang w:val="en-US"/>
-        </w:rPr>
-        <w:t xml:space="preserve"> </w:t>
-      </w:r>
-      <w:proofErr w:type="spellStart"/>
-      <w:r>
-        <w:rPr>
-          <w:lang w:val="en-US"/>
-        </w:rPr>
-        <w:t>som</w:t>
-      </w:r>
-      <w:proofErr w:type="spellEnd"/>
-      <w:r>
-        <w:rPr>
-          <w:lang w:val="en-US"/>
-        </w:rPr>
-        <w:t xml:space="preserve"> du </w:t>
-      </w:r>
-      <w:proofErr w:type="spellStart"/>
-      <w:r>
-        <w:rPr>
-          <w:lang w:val="en-US"/>
-        </w:rPr>
-        <w:t>hittade</w:t>
-      </w:r>
-      <w:proofErr w:type="spellEnd"/>
-      <w:r>
-        <w:rPr>
-          <w:lang w:val="en-US"/>
-        </w:rPr>
-        <w:t xml:space="preserve"> </w:t>
-      </w:r>
-      <w:proofErr w:type="gramStart"/>
-      <w:r>
-        <w:rPr>
-          <w:lang w:val="en-US"/>
-        </w:rPr>
-        <w:t>om</w:t>
-      </w:r>
-      <w:proofErr w:type="gramEnd"/>
-      <w:r>
-        <w:rPr>
-          <w:lang w:val="en-US"/>
-        </w:rPr>
-        <w:t xml:space="preserve"> </w:t>
-      </w:r>
-      <w:proofErr w:type="spellStart"/>
-      <w:r>
-        <w:rPr>
-          <w:lang w:val="en-US"/>
-        </w:rPr>
-        <w:t>en</w:t>
-      </w:r>
-      <w:proofErr w:type="spellEnd"/>
-      <w:r>
-        <w:rPr>
-          <w:lang w:val="en-US"/>
-        </w:rPr>
-        <w:t xml:space="preserve"> board </w:t>
-      </w:r>
-      <w:proofErr w:type="spellStart"/>
-      <w:r>
-        <w:rPr>
-          <w:lang w:val="en-US"/>
-        </w:rPr>
-        <w:t>som</w:t>
-      </w:r>
-      <w:proofErr w:type="spellEnd"/>
-      <w:r>
-        <w:rPr>
-          <w:lang w:val="en-US"/>
-        </w:rPr>
-        <w:t xml:space="preserve"> </w:t>
-      </w:r>
-      <w:proofErr w:type="spellStart"/>
-      <w:r>
-        <w:rPr>
-          <w:lang w:val="en-US"/>
-        </w:rPr>
-        <w:t>va</w:t>
-      </w:r>
-      <w:proofErr w:type="spellEnd"/>
-      <w:r>
-        <w:rPr>
-          <w:lang w:val="en-US"/>
-        </w:rPr>
-        <w:t xml:space="preserve"> </w:t>
-      </w:r>
-      <w:proofErr w:type="spellStart"/>
-      <w:r>
-        <w:rPr>
-          <w:lang w:val="en-US"/>
-        </w:rPr>
-        <w:t>bättre</w:t>
-      </w:r>
-      <w:proofErr w:type="spellEnd"/>
-      <w:r>
-        <w:rPr>
-          <w:lang w:val="en-US"/>
-        </w:rPr>
-        <w:t xml:space="preserve"> </w:t>
-      </w:r>
-      <w:proofErr w:type="spellStart"/>
-      <w:r>
-        <w:rPr>
-          <w:lang w:val="en-US"/>
-        </w:rPr>
-        <w:t>än</w:t>
-      </w:r>
-      <w:proofErr w:type="spellEnd"/>
-      <w:r>
-        <w:rPr>
-          <w:lang w:val="en-US"/>
-        </w:rPr>
-        <w:t xml:space="preserve"> </w:t>
-      </w:r>
-      <w:proofErr w:type="spellStart"/>
-      <w:r>
-        <w:rPr>
-          <w:lang w:val="en-US"/>
-        </w:rPr>
-        <w:t>våra</w:t>
-      </w:r>
-      <w:proofErr w:type="spellEnd"/>
-      <w:r>
-        <w:t>n angående voice recognition</w:t>
-      </w:r>
-      <w:r>
-        <w:t>)</w:t>
-      </w:r>
-    </w:p>
-    <w:p/>
-    <w:p>
-      <w:pPr>
-        <w:pStyle w:val="Heading1"/>
-      </w:pPr>
-      <w:bookmarkStart w:id="5" w:name="_Toc418441994"/>
-      <w:r>
-        <w:t>Method</w:t>
-      </w:r>
-      <w:bookmarkEnd w:id="5"/>
-    </w:p>
-    <w:p/>
-    <w:p>
-      <w:pPr>
-        <w:pStyle w:val="Heading2"/>
-      </w:pPr>
-      <w:bookmarkStart w:id="6" w:name="_Toc418441995"/>
-      <w:r>
-        <w:t>Literature review</w:t>
-      </w:r>
-      <w:bookmarkEnd w:id="6"/>
-    </w:p>
-    <w:p>
-      <w:pPr>
-        <w:rPr>
-          <w:rFonts w:eastAsiaTheme="majorEastAsia" w:cstheme="majorBidi"/>
-          <w:szCs w:val="26"/>
-          <w:lang w:val="en-US"/>
-        </w:rPr>
-      </w:pPr>
-    </w:p>
-    <w:p>
-      <w:pPr>
-        <w:rPr>
-          <w:rFonts w:eastAsiaTheme="majorEastAsia" w:cstheme="majorBidi"/>
-          <w:szCs w:val="26"/>
-          <w:lang w:val="en-US"/>
-        </w:rPr>
-      </w:pPr>
-      <w:r>
-        <w:rPr>
-          <w:rFonts w:eastAsiaTheme="majorEastAsia" w:cstheme="majorBidi"/>
-          <w:szCs w:val="26"/>
-          <w:lang w:val="en-US"/>
-        </w:rPr>
-        <w:t>According to the literature voice recognition is not a reliable source when it comes to input commands, it is not developed</w:t>
-      </w:r>
-      <w:r>
-        <w:rPr>
-          <w:rFonts w:eastAsiaTheme="majorEastAsia" w:cstheme="majorBidi"/>
-          <w:szCs w:val="26"/>
-          <w:lang w:val="en-US"/>
-        </w:rPr>
-        <w:t xml:space="preserve"> enough</w:t>
-      </w:r>
-      <w:r>
-        <w:rPr>
-          <w:rFonts w:eastAsiaTheme="majorEastAsia" w:cstheme="majorBidi"/>
-          <w:szCs w:val="26"/>
-          <w:lang w:val="en-US"/>
-        </w:rPr>
-        <w:t xml:space="preserve"> to be considered a reliable input program.</w:t>
-      </w:r>
-    </w:p>
-    <w:p>
-      <w:pPr>
-        <w:rPr>
-          <w:rFonts w:eastAsiaTheme="majorEastAsia" w:cstheme="majorBidi"/>
-          <w:szCs w:val="26"/>
-          <w:lang w:val="en-US"/>
-        </w:rPr>
-      </w:pPr>
-    </w:p>
-    <w:p>
-      <w:pPr>
-        <w:rPr>
-          <w:rFonts w:eastAsiaTheme="majorEastAsia" w:cstheme="majorBidi"/>
-          <w:szCs w:val="26"/>
-          <w:lang w:val="en-US"/>
-        </w:rPr>
-      </w:pPr>
-      <w:r>
-        <w:rPr>
-          <w:rFonts w:eastAsiaTheme="majorEastAsia" w:cstheme="majorBidi"/>
-          <w:szCs w:val="26"/>
-          <w:lang w:val="en-US"/>
-        </w:rPr>
-        <w:t xml:space="preserve">In the article which sought to answer our third research question </w:t>
       </w:r>
       <w:sdt>
         <w:sdtPr>
           <w:rPr>
-            <w:rFonts w:eastAsiaTheme="majorEastAsia" w:cstheme="majorBidi"/>
-            <w:szCs w:val="26"/>
             <w:lang w:val="en-US"/>
           </w:rPr>
-          <w:id w:val="136300708"/>
+          <w:id w:val="-598404584"/>
           <w:citation/>
         </w:sdtPr>
-        <w:sdtEndPr/>
         <w:sdtContent>
           <w:r>
             <w:rPr>
-              <w:rFonts w:eastAsiaTheme="majorEastAsia" w:cstheme="majorBidi"/>
-              <w:szCs w:val="26"/>
               <w:lang w:val="en-US"/>
             </w:rPr>
             <w:fldChar w:fldCharType="begin"/>
           </w:r>
           <w:r>
             <w:rPr>
-              <w:rFonts w:eastAsiaTheme="majorEastAsia" w:cstheme="majorBidi"/>
-              <w:szCs w:val="26"/>
               <w:lang w:val="en-US"/>
             </w:rPr>
-            <w:instrText xml:space="preserve"> CITATION Nan12 \l 1053 </w:instrText>
+            <w:instrText xml:space="preserve"> CITATION ATM \l 1053 </w:instrText>
           </w:r>
           <w:r>
             <w:rPr>
-              <w:rFonts w:eastAsiaTheme="majorEastAsia" w:cstheme="majorBidi"/>
-              <w:szCs w:val="26"/>
               <w:lang w:val="en-US"/>
             </w:rPr>
             <w:fldChar w:fldCharType="separate"/>
           </w:r>
           <w:r>
             <w:rPr>
-              <w:rFonts w:eastAsiaTheme="majorEastAsia" w:cstheme="majorBidi"/>
               <w:noProof/>
-              <w:szCs w:val="26"/>
               <w:lang w:val="en-US"/>
             </w:rPr>
-            <w:t>(Nanda &amp; Dhande, 2012)</w:t>
+            <w:t>(ATMEL, u.d.)</w:t>
           </w:r>
           <w:r>
             <w:rPr>
-              <w:rFonts w:eastAsiaTheme="majorEastAsia" w:cstheme="majorBidi"/>
-              <w:szCs w:val="26"/>
               <w:lang w:val="en-US"/>
             </w:rPr>
             <w:fldChar w:fldCharType="end"/>
           </w:r>
         </w:sdtContent>
       </w:sdt>
-      <w:proofErr w:type="gramStart"/>
-      <w:r>
-        <w:rPr>
-          <w:rFonts w:eastAsiaTheme="majorEastAsia" w:cstheme="majorBidi"/>
-          <w:szCs w:val="26"/>
+      <w:r>
+        <w:rPr>
           <w:lang w:val="en-US"/>
         </w:rPr>
         <w:t>,</w:t>
       </w:r>
-      <w:proofErr w:type="gramEnd"/>
-      <w:r>
-        <w:rPr>
-          <w:rFonts w:eastAsiaTheme="majorEastAsia" w:cstheme="majorBidi"/>
-          <w:szCs w:val="26"/>
-          <w:lang w:val="en-US"/>
-        </w:rPr>
-        <w:t xml:space="preserve"> we did not quite get the answer we wanted. As the research conducted in this article was performed with a different microprocessor optimized for speech recognition it’s kind of diffuse if the ATmega328p processor can handle it. To either find this answer with others research or by finding</w:t>
-      </w:r>
-      <w:r>
-        <w:rPr>
-          <w:rFonts w:eastAsiaTheme="majorEastAsia" w:cstheme="majorBidi"/>
-          <w:szCs w:val="26"/>
-          <w:lang w:val="en-US"/>
-        </w:rPr>
-        <w:t xml:space="preserve"> out ourselves is less important.</w:t>
-      </w:r>
-    </w:p>
-    <w:p>
-      <w:pPr>
-        <w:rPr>
-          <w:rFonts w:eastAsiaTheme="majorEastAsia" w:cstheme="majorBidi"/>
-          <w:szCs w:val="26"/>
-          <w:lang w:val="en-US"/>
-        </w:rPr>
-      </w:pPr>
-    </w:p>
-    <w:p>
-      <w:pPr>
-        <w:rPr>
-          <w:rFonts w:eastAsiaTheme="majorEastAsia" w:cstheme="majorBidi"/>
-          <w:szCs w:val="26"/>
-          <w:lang w:val="en-US"/>
-        </w:rPr>
-      </w:pPr>
-      <w:r>
-        <w:rPr>
-          <w:rFonts w:eastAsiaTheme="majorEastAsia" w:cstheme="majorBidi"/>
-          <w:szCs w:val="26"/>
-          <w:lang w:val="en-US"/>
-        </w:rPr>
-        <w:t xml:space="preserve">In </w:t>
+      <w:r>
+        <w:rPr>
+          <w:lang w:val="en-US"/>
+        </w:rPr>
+        <w:t xml:space="preserve"> a mobile phone with a voice recognition software application that will compare your command with a local database. Depending on the command given to the database an “Id” will be sent to the Arduino via Bluetooth telling the atmega328p which light that shall be lit.</w:t>
+      </w:r>
+      <w:r>
+        <w:rPr>
+          <w:lang w:val="en-US"/>
+        </w:rPr>
+        <w:t xml:space="preserve"> This is only the first step towards bigger ambitions like creating a robot in medicine that is fully automatic and capable of understanding your problems through voice recognition. </w:t>
+      </w:r>
+      <w:r>
+        <w:rPr>
+          <w:lang w:val="en-US"/>
+        </w:rPr>
+        <w:t>The project is only the tip of the iceberg</w:t>
+      </w:r>
+      <w:r>
+        <w:rPr>
+          <w:lang w:val="en-US"/>
+        </w:rPr>
+        <w:t xml:space="preserve"> because the area of voice recognition is very big and still</w:t>
+      </w:r>
+      <w:r>
+        <w:rPr>
+          <w:lang w:val="en-US"/>
+        </w:rPr>
+        <w:t xml:space="preserve"> in</w:t>
+      </w:r>
+      <w:r>
+        <w:rPr>
+          <w:lang w:val="en-US"/>
+        </w:rPr>
+        <w:t xml:space="preserve"> full development.</w:t>
+      </w:r>
+      <w:r>
+        <w:rPr>
+          <w:lang w:val="en-US"/>
+        </w:rPr>
+        <w:t xml:space="preserve"> </w:t>
+      </w:r>
+      <w:r>
+        <w:rPr>
+          <w:lang w:val="en-US"/>
+        </w:rPr>
+        <w:t xml:space="preserve"> Background knowledge for this project</w:t>
+      </w:r>
+      <w:r>
+        <w:rPr>
+          <w:lang w:val="en-US"/>
+        </w:rPr>
+        <w:t xml:space="preserve"> will be the scientific </w:t>
+      </w:r>
+      <w:r>
+        <w:rPr>
+          <w:lang w:val="en-US"/>
+        </w:rPr>
+        <w:t>articles</w:t>
+      </w:r>
+      <w:r>
+        <w:rPr>
+          <w:lang w:val="en-US"/>
+        </w:rPr>
+        <w:t xml:space="preserve"> that were</w:t>
+      </w:r>
+      <w:r>
+        <w:rPr>
+          <w:lang w:val="en-US"/>
+        </w:rPr>
+        <w:t xml:space="preserve"> researched in this area</w:t>
+      </w:r>
+      <w:r>
+        <w:rPr>
+          <w:lang w:val="en-US"/>
+        </w:rPr>
+        <w:t>, lectures in software engineering and lectures in programming courses.</w:t>
+      </w:r>
+    </w:p>
+    <w:p>
+      <w:pPr>
+        <w:rPr>
+          <w:lang w:val="en-US"/>
+        </w:rPr>
+      </w:pPr>
+    </w:p>
+    <w:p>
+      <w:pPr>
+        <w:pStyle w:val="Heading1"/>
+        <w:jc w:val="both"/>
+      </w:pPr>
+      <w:bookmarkStart w:id="2" w:name="_Toc419641706"/>
+      <w:r>
+        <w:t>Aim and purpose</w:t>
+      </w:r>
+      <w:bookmarkEnd w:id="2"/>
+    </w:p>
+    <w:p/>
+    <w:p>
+      <w:pPr>
+        <w:rPr>
+          <w:lang w:val="en-US"/>
+        </w:rPr>
+      </w:pPr>
+      <w:r>
+        <w:rPr>
+          <w:lang w:val="en-US"/>
+        </w:rPr>
+        <w:t>The purpose of this project is to create a functional voice recognition application that will record y</w:t>
+      </w:r>
+      <w:r>
+        <w:rPr>
+          <w:lang w:val="en-US"/>
+        </w:rPr>
+        <w:t>our voice, return it in text,</w:t>
+      </w:r>
+      <w:r>
+        <w:rPr>
+          <w:lang w:val="en-US"/>
+        </w:rPr>
+        <w:t xml:space="preserve"> compare it to a loca</w:t>
+      </w:r>
+      <w:r>
+        <w:rPr>
+          <w:lang w:val="en-US"/>
+        </w:rPr>
+        <w:t>l database with stored commands and give you the desired result.</w:t>
+      </w:r>
+      <w:r>
+        <w:rPr>
+          <w:lang w:val="en-US"/>
+        </w:rPr>
+        <w:t xml:space="preserve"> </w:t>
+      </w:r>
+      <w:r>
+        <w:rPr>
+          <w:lang w:val="en-US"/>
+        </w:rPr>
+        <w:t xml:space="preserve"> </w:t>
+      </w:r>
+    </w:p>
+    <w:p>
+      <w:pPr>
+        <w:rPr>
+          <w:rFonts w:cs="Times New Roman"/>
+          <w:szCs w:val="24"/>
+          <w:lang w:val="en-US"/>
+        </w:rPr>
+      </w:pPr>
+    </w:p>
+    <w:p>
+      <w:pPr>
+        <w:pStyle w:val="Heading2"/>
+        <w:rPr>
+          <w:lang w:val="en-US"/>
+        </w:rPr>
+      </w:pPr>
+      <w:bookmarkStart w:id="3" w:name="_Toc419641707"/>
+      <w:r>
+        <w:rPr>
+          <w:lang w:val="en-US"/>
+        </w:rPr>
+        <w:t>Research questions</w:t>
+      </w:r>
+      <w:bookmarkEnd w:id="3"/>
+    </w:p>
+    <w:p>
+      <w:pPr>
+        <w:pStyle w:val="ListParagraph"/>
+        <w:rPr>
+          <w:lang w:val="en-US"/>
+        </w:rPr>
+      </w:pPr>
+    </w:p>
+    <w:p>
+      <w:pPr>
+        <w:pStyle w:val="ListParagraph"/>
+        <w:numPr>
+          <w:ilvl w:val="0"/>
+          <w:numId w:val="9"/>
+        </w:numPr>
+        <w:rPr>
+          <w:lang w:val="en-US"/>
+        </w:rPr>
+      </w:pPr>
+      <w:r>
+        <w:rPr>
+          <w:lang w:val="en-US"/>
+        </w:rPr>
+        <w:t>How can we make voice recognition a</w:t>
+      </w:r>
+      <w:r>
+        <w:rPr>
+          <w:lang w:val="en-US"/>
+        </w:rPr>
+        <w:t xml:space="preserve"> more reliable input</w:t>
+      </w:r>
+      <w:r>
+        <w:rPr>
+          <w:lang w:val="en-US"/>
+        </w:rPr>
+        <w:t>?</w:t>
+      </w:r>
+    </w:p>
+    <w:p>
+      <w:pPr>
+        <w:pStyle w:val="ListParagraph"/>
+        <w:numPr>
+          <w:ilvl w:val="0"/>
+          <w:numId w:val="9"/>
+        </w:numPr>
+        <w:rPr>
+          <w:lang w:val="en-US"/>
+        </w:rPr>
+      </w:pPr>
+      <w:r>
+        <w:rPr>
+          <w:lang w:val="en-US"/>
+        </w:rPr>
+        <w:t>How can</w:t>
+      </w:r>
+      <w:r>
+        <w:rPr>
+          <w:lang w:val="en-US"/>
+        </w:rPr>
+        <w:t xml:space="preserve"> voice recognition be used to improve </w:t>
+      </w:r>
+      <w:r>
+        <w:rPr>
+          <w:lang w:val="en-US"/>
+        </w:rPr>
+        <w:t xml:space="preserve">the </w:t>
+      </w:r>
+      <w:r>
+        <w:rPr>
+          <w:lang w:val="en-US"/>
+        </w:rPr>
+        <w:t>quality of life</w:t>
+      </w:r>
+      <w:r>
+        <w:rPr>
+          <w:lang w:val="en-US"/>
+        </w:rPr>
+        <w:t>?</w:t>
+      </w:r>
+    </w:p>
+    <w:p>
+      <w:pPr>
+        <w:rPr>
+          <w:lang w:val="en-US"/>
+        </w:rPr>
+      </w:pPr>
+    </w:p>
+    <w:p>
+      <w:pPr>
+        <w:pStyle w:val="Heading2"/>
+      </w:pPr>
+      <w:bookmarkStart w:id="4" w:name="_Toc419641708"/>
+      <w:r>
+        <w:t>Limitation</w:t>
+      </w:r>
+      <w:bookmarkEnd w:id="4"/>
+    </w:p>
+    <w:p>
+      <w:pPr>
+        <w:rPr>
+          <w:lang w:val="en-US"/>
+        </w:rPr>
+      </w:pPr>
+      <w:r>
+        <w:rPr>
+          <w:lang w:val="en-US"/>
+        </w:rPr>
+        <w:t>One limitation of this project is time</w:t>
+      </w:r>
+      <w:r>
+        <w:rPr>
+          <w:lang w:val="en-US"/>
+        </w:rPr>
+        <w:t>. T</w:t>
+      </w:r>
+      <w:r>
+        <w:rPr>
+          <w:lang w:val="en-US"/>
+        </w:rPr>
+        <w:t>his is because the</w:t>
+      </w:r>
+      <w:r>
+        <w:rPr>
+          <w:lang w:val="en-US"/>
+        </w:rPr>
+        <w:t xml:space="preserve"> project was only given one month of work. </w:t>
+      </w:r>
+      <w:r>
+        <w:rPr>
+          <w:lang w:val="en-US"/>
+        </w:rPr>
+        <w:t>Second</w:t>
+      </w:r>
+      <w:r>
+        <w:rPr>
+          <w:lang w:val="en-US"/>
+        </w:rPr>
+        <w:t xml:space="preserve"> limitation to this project is the </w:t>
+      </w:r>
+      <w:r>
+        <w:rPr>
+          <w:lang w:val="en-US"/>
+        </w:rPr>
+        <w:t>budget</w:t>
+      </w:r>
+      <w:r>
+        <w:rPr>
+          <w:lang w:val="en-US"/>
+        </w:rPr>
+        <w:t>,</w:t>
+      </w:r>
+      <w:r>
+        <w:rPr>
+          <w:lang w:val="en-US"/>
+        </w:rPr>
+        <w:t xml:space="preserve"> this is </w:t>
+      </w:r>
+      <w:r>
+        <w:rPr>
+          <w:lang w:val="en-US"/>
+        </w:rPr>
+        <w:t>because</w:t>
+      </w:r>
+      <w:r>
+        <w:rPr>
+          <w:lang w:val="en-US"/>
+        </w:rPr>
+        <w:t xml:space="preserve"> the time limit was so short </w:t>
+      </w:r>
+      <w:r>
+        <w:rPr>
+          <w:lang w:val="en-US"/>
+        </w:rPr>
+        <w:t>and not enough resources were</w:t>
+      </w:r>
+      <w:r>
+        <w:rPr>
+          <w:lang w:val="en-US"/>
+        </w:rPr>
+        <w:t xml:space="preserve"> provided to make something bigger and more advanced. </w:t>
+      </w:r>
+      <w:r>
+        <w:rPr>
+          <w:lang w:val="en-US"/>
+        </w:rPr>
+        <w:t xml:space="preserve">The last limitation for this project is the Arduino board, the one used in this project </w:t>
       </w:r>
       <w:sdt>
         <w:sdtPr>
           <w:rPr>
-            <w:rFonts w:eastAsiaTheme="majorEastAsia" w:cstheme="majorBidi"/>
-            <w:szCs w:val="26"/>
+            <w:lang w:val="en-US"/>
+          </w:rPr>
+          <w:id w:val="737212688"/>
+          <w:citation/>
+        </w:sdtPr>
+        <w:sdtContent>
+          <w:r>
+            <w:rPr>
+              <w:lang w:val="en-US"/>
+            </w:rPr>
+            <w:fldChar w:fldCharType="begin"/>
+          </w:r>
+          <w:r>
+            <w:rPr>
+              <w:lang w:val="en-US"/>
+            </w:rPr>
+            <w:instrText xml:space="preserve"> CITATION ATM \l 1053 </w:instrText>
+          </w:r>
+          <w:r>
+            <w:rPr>
+              <w:lang w:val="en-US"/>
+            </w:rPr>
+            <w:fldChar w:fldCharType="separate"/>
+          </w:r>
+          <w:r>
+            <w:rPr>
+              <w:noProof/>
+              <w:lang w:val="en-US"/>
+            </w:rPr>
+            <w:t>(ATMEL, u.d.)</w:t>
+          </w:r>
+          <w:r>
+            <w:rPr>
+              <w:lang w:val="en-US"/>
+            </w:rPr>
+            <w:fldChar w:fldCharType="end"/>
+          </w:r>
+        </w:sdtContent>
+      </w:sdt>
+      <w:r>
+        <w:rPr>
+          <w:lang w:val="en-US"/>
+        </w:rPr>
+        <w:t>,</w:t>
+      </w:r>
+      <w:r>
+        <w:rPr>
+          <w:lang w:val="en-US"/>
+        </w:rPr>
+        <w:t xml:space="preserve"> is not meant to be used with voice recognition, there is an Arduino that is specified to be used with voice recognition but this was not available for this project</w:t>
+      </w:r>
+      <w:r>
+        <w:rPr>
+          <w:lang w:val="en-US"/>
+        </w:rPr>
+        <w:t xml:space="preserve"> </w:t>
+      </w:r>
+      <w:sdt>
+        <w:sdtPr>
+          <w:rPr>
+            <w:lang w:val="en-US"/>
+          </w:rPr>
+          <w:id w:val="32706727"/>
+          <w:citation/>
+        </w:sdtPr>
+        <w:sdtContent>
+          <w:r>
+            <w:rPr>
+              <w:lang w:val="en-US"/>
+            </w:rPr>
+            <w:fldChar w:fldCharType="begin"/>
+          </w:r>
+          <w:r>
+            <w:rPr>
+              <w:lang w:val="en-US"/>
+            </w:rPr>
+            <w:instrText xml:space="preserve"> CITATION HMC \l 1053 </w:instrText>
+          </w:r>
+          <w:r>
+            <w:rPr>
+              <w:lang w:val="en-US"/>
+            </w:rPr>
+            <w:fldChar w:fldCharType="separate"/>
+          </w:r>
+          <w:r>
+            <w:rPr>
+              <w:noProof/>
+              <w:lang w:val="en-US"/>
+            </w:rPr>
+            <w:t>(HMC, u.d.)</w:t>
+          </w:r>
+          <w:r>
+            <w:rPr>
+              <w:lang w:val="en-US"/>
+            </w:rPr>
+            <w:fldChar w:fldCharType="end"/>
+          </w:r>
+        </w:sdtContent>
+      </w:sdt>
+      <w:r>
+        <w:rPr>
+          <w:lang w:val="en-US"/>
+        </w:rPr>
+        <w:t>.</w:t>
+      </w:r>
+    </w:p>
+    <w:p>
+      <w:pPr>
+        <w:rPr>
+          <w:lang w:val="en-US"/>
+        </w:rPr>
+      </w:pPr>
+    </w:p>
+    <w:p>
+      <w:pPr>
+        <w:rPr>
+          <w:lang w:val="en-US"/>
+        </w:rPr>
+      </w:pPr>
+    </w:p>
+    <w:p>
+      <w:pPr>
+        <w:rPr>
+          <w:lang w:val="en-US"/>
+        </w:rPr>
+      </w:pPr>
+    </w:p>
+    <w:p>
+      <w:pPr>
+        <w:rPr>
+          <w:lang w:val="en-US"/>
+        </w:rPr>
+      </w:pPr>
+    </w:p>
+    <w:p>
+      <w:pPr>
+        <w:rPr>
+          <w:lang w:val="en-US"/>
+        </w:rPr>
+      </w:pPr>
+    </w:p>
+    <w:p>
+      <w:pPr>
+        <w:rPr>
+          <w:lang w:val="en-US"/>
+        </w:rPr>
+      </w:pPr>
+    </w:p>
+    <w:p>
+      <w:pPr>
+        <w:rPr>
+          <w:lang w:val="en-US"/>
+        </w:rPr>
+      </w:pPr>
+    </w:p>
+    <w:p>
+      <w:pPr>
+        <w:rPr>
+          <w:lang w:val="en-US"/>
+        </w:rPr>
+      </w:pPr>
+    </w:p>
+    <w:p>
+      <w:pPr>
+        <w:rPr>
+          <w:lang w:val="en-US"/>
+        </w:rPr>
+      </w:pPr>
+    </w:p>
+    <w:p>
+      <w:pPr>
+        <w:rPr>
+          <w:lang w:val="en-US"/>
+        </w:rPr>
+      </w:pPr>
+    </w:p>
+    <w:p>
+      <w:pPr>
+        <w:rPr>
+          <w:lang w:val="en-US"/>
+        </w:rPr>
+      </w:pPr>
+    </w:p>
+    <w:p>
+      <w:pPr>
+        <w:rPr>
+          <w:lang w:val="en-US"/>
+        </w:rPr>
+      </w:pPr>
+    </w:p>
+    <w:p>
+      <w:pPr>
+        <w:pStyle w:val="Heading1"/>
+      </w:pPr>
+      <w:bookmarkStart w:id="5" w:name="_Toc419641709"/>
+      <w:r>
+        <w:lastRenderedPageBreak/>
+        <w:t>Method</w:t>
+      </w:r>
+      <w:bookmarkEnd w:id="5"/>
+    </w:p>
+    <w:p/>
+    <w:p>
+      <w:pPr>
+        <w:pStyle w:val="Heading2"/>
+      </w:pPr>
+      <w:bookmarkStart w:id="6" w:name="_Toc419641710"/>
+      <w:r>
+        <w:t>Literature review</w:t>
+      </w:r>
+      <w:bookmarkEnd w:id="6"/>
+    </w:p>
+    <w:p>
+      <w:pPr>
+        <w:rPr>
+          <w:rFonts w:eastAsiaTheme="majorEastAsia" w:cstheme="majorBidi"/>
+          <w:szCs w:val="26"/>
+          <w:lang w:val="en-US"/>
+        </w:rPr>
+      </w:pPr>
+    </w:p>
+    <w:p>
+      <w:pPr>
+        <w:pStyle w:val="ListParagraph"/>
+        <w:numPr>
+          <w:ilvl w:val="0"/>
+          <w:numId w:val="10"/>
+        </w:numPr>
+        <w:rPr>
+          <w:lang w:val="en-US"/>
+        </w:rPr>
+      </w:pPr>
+      <w:r>
+        <w:rPr>
+          <w:lang w:val="en-US"/>
+        </w:rPr>
+        <w:t xml:space="preserve">In </w:t>
+      </w:r>
+      <w:sdt>
+        <w:sdtPr>
+          <w:rPr>
+            <w:lang w:val="en-US"/>
+          </w:rPr>
+          <w:id w:val="1933934484"/>
+          <w:citation/>
+        </w:sdtPr>
+        <w:sdtContent>
+          <w:r>
+            <w:rPr>
+              <w:lang w:val="en-US"/>
+            </w:rPr>
+            <w:fldChar w:fldCharType="begin"/>
+          </w:r>
+          <w:r>
+            <w:rPr>
+              <w:lang w:val="en-US"/>
+            </w:rPr>
+            <w:instrText xml:space="preserve"> CITATION 1RA13 \l 1053 </w:instrText>
+          </w:r>
+          <w:r>
+            <w:rPr>
+              <w:lang w:val="en-US"/>
+            </w:rPr>
+            <w:fldChar w:fldCharType="separate"/>
+          </w:r>
+          <w:r>
+            <w:rPr>
+              <w:noProof/>
+              <w:lang w:val="en-US"/>
+            </w:rPr>
+            <w:t>(1R.A.Ramlee, 2013)</w:t>
+          </w:r>
+          <w:r>
+            <w:rPr>
+              <w:lang w:val="en-US"/>
+            </w:rPr>
+            <w:fldChar w:fldCharType="end"/>
+          </w:r>
+        </w:sdtContent>
+      </w:sdt>
+      <w:r>
+        <w:rPr>
+          <w:lang w:val="en-US"/>
+        </w:rPr>
+        <w:t>, a low-budget implementation of an automated home is performed. It exists of two different GUIs (one for PC/Laptop and one for Mobile phone). One interesting aspect of this project is the precautions used in case of malfunctioning hardware, for example; if th</w:t>
+      </w:r>
+      <w:r>
+        <w:rPr>
+          <w:lang w:val="en-US"/>
+        </w:rPr>
+        <w:t>e Windows GUI (PC/Laptop) does no</w:t>
+      </w:r>
+      <w:r>
+        <w:rPr>
+          <w:lang w:val="en-US"/>
+        </w:rPr>
+        <w:t>t work properly, the Android GUI (Mobile phone) can communicate directly with the microcontroller instead of going through the Windows GUI.</w:t>
+      </w:r>
+      <w:r>
+        <w:rPr>
+          <w:lang w:val="en-US"/>
+        </w:rPr>
+        <w:t xml:space="preserve"> </w:t>
+      </w:r>
+      <w:r>
+        <w:rPr>
+          <w:lang w:val="en-US"/>
+        </w:rPr>
+        <w:t>This gives one ideas of different kinds of implementations. For example; instead of only having Bluetooth connection to the microcontroller, it is possible to activate WIFI connection when out of range for Bluetooth.</w:t>
+      </w:r>
+      <w:r>
+        <w:rPr>
+          <w:lang w:val="en-US"/>
+        </w:rPr>
+        <w:t xml:space="preserve"> </w:t>
+      </w:r>
+      <w:r>
+        <w:rPr>
+          <w:lang w:val="en-US"/>
+        </w:rPr>
+        <w:t>The main difference of this project and the one being conducted is the usage of voice recognition, their future work was the implementation of voice recognition and therefor one might say that Easy Speech is an evolution of this project.</w:t>
+      </w:r>
+    </w:p>
+    <w:p>
+      <w:pPr>
+        <w:pStyle w:val="ListParagraph"/>
+        <w:rPr>
+          <w:lang w:val="en-US"/>
+        </w:rPr>
+      </w:pPr>
+    </w:p>
+    <w:p>
+      <w:pPr>
+        <w:pStyle w:val="ListParagraph"/>
+        <w:numPr>
+          <w:ilvl w:val="0"/>
+          <w:numId w:val="10"/>
+        </w:numPr>
+        <w:rPr>
+          <w:rFonts w:eastAsiaTheme="majorEastAsia" w:cstheme="majorBidi"/>
+          <w:szCs w:val="26"/>
+          <w:lang w:val="en-US"/>
+        </w:rPr>
+      </w:pPr>
+      <w:r>
+        <w:rPr>
+          <w:rFonts w:eastAsiaTheme="majorEastAsia" w:cstheme="majorBidi"/>
+          <w:szCs w:val="26"/>
+          <w:lang w:val="en-US"/>
+        </w:rPr>
+        <w:t xml:space="preserve">In </w:t>
+      </w:r>
+      <w:sdt>
+        <w:sdtPr>
+          <w:rPr>
             <w:lang w:val="en-US"/>
           </w:rPr>
           <w:id w:val="249931601"/>
           <w:citation/>
         </w:sdtPr>
-        <w:sdtEndPr/>
         <w:sdtContent>
           <w:r>
             <w:rPr>
@@ -2060,187 +2118,353 @@
           <w:szCs w:val="26"/>
           <w:lang w:val="en-US"/>
         </w:rPr>
-        <w:t xml:space="preserve"> they talk about how voice controlled systems can help blind or disabled people when it comes to doing something simple like calling someone or even </w:t>
-      </w:r>
+        <w:t xml:space="preserve"> they talk about how voice controlled systems can help blind or disabled people when it comes to doing something simple like calling someone or even search for something on Google. The article mentions a solution to everyday life for people that need a fast and easy way to interact with their phone when they might not have the possibility or time to reach it. </w:t>
+      </w:r>
+    </w:p>
+    <w:p>
+      <w:pPr>
+        <w:pStyle w:val="ListParagraph"/>
+        <w:rPr>
+          <w:lang w:val="en-US"/>
+        </w:rPr>
+      </w:pPr>
+    </w:p>
+    <w:p>
+      <w:pPr>
+        <w:pStyle w:val="ListParagraph"/>
+        <w:numPr>
+          <w:ilvl w:val="0"/>
+          <w:numId w:val="10"/>
+        </w:numPr>
+        <w:rPr>
+          <w:lang w:val="en-US"/>
+        </w:rPr>
+      </w:pPr>
       <w:r>
         <w:rPr>
           <w:rFonts w:eastAsiaTheme="majorEastAsia" w:cstheme="majorBidi"/>
           <w:szCs w:val="26"/>
           <w:lang w:val="en-US"/>
         </w:rPr>
-        <w:t xml:space="preserve">search for something on Google. The article mentions a solution to everyday life for people that need a fast and easy way to interact with their phone when they might not have the possibility or time to reach it. </w:t>
-      </w:r>
-    </w:p>
-    <w:p>
-      <w:pPr>
+        <w:t xml:space="preserve">In </w:t>
+      </w:r>
+      <w:sdt>
+        <w:sdtPr>
+          <w:rPr>
+            <w:rFonts w:eastAsiaTheme="majorEastAsia" w:cstheme="majorBidi"/>
+            <w:szCs w:val="26"/>
+            <w:lang w:val="en-US"/>
+          </w:rPr>
+          <w:id w:val="413130392"/>
+          <w:citation/>
+        </w:sdtPr>
+        <w:sdtContent>
+          <w:r>
+            <w:rPr>
+              <w:rFonts w:eastAsiaTheme="majorEastAsia" w:cstheme="majorBidi"/>
+              <w:szCs w:val="26"/>
+              <w:lang w:val="en-US"/>
+            </w:rPr>
+            <w:fldChar w:fldCharType="begin"/>
+          </w:r>
+          <w:r>
+            <w:rPr>
+              <w:rFonts w:eastAsiaTheme="majorEastAsia" w:cstheme="majorBidi"/>
+              <w:szCs w:val="26"/>
+              <w:lang w:val="en-US"/>
+            </w:rPr>
+            <w:instrText xml:space="preserve"> CITATION Dan \l 1053 </w:instrText>
+          </w:r>
+          <w:r>
+            <w:rPr>
+              <w:rFonts w:eastAsiaTheme="majorEastAsia" w:cstheme="majorBidi"/>
+              <w:szCs w:val="26"/>
+              <w:lang w:val="en-US"/>
+            </w:rPr>
+            <w:fldChar w:fldCharType="separate"/>
+          </w:r>
+          <w:r>
+            <w:rPr>
+              <w:rFonts w:eastAsiaTheme="majorEastAsia" w:cstheme="majorBidi"/>
+              <w:noProof/>
+              <w:szCs w:val="26"/>
+              <w:lang w:val="en-US"/>
+            </w:rPr>
+            <w:t>(Saume, 2012)</w:t>
+          </w:r>
+          <w:r>
+            <w:rPr>
+              <w:rFonts w:eastAsiaTheme="majorEastAsia" w:cstheme="majorBidi"/>
+              <w:szCs w:val="26"/>
+              <w:lang w:val="en-US"/>
+            </w:rPr>
+            <w:fldChar w:fldCharType="end"/>
+          </w:r>
+        </w:sdtContent>
+      </w:sdt>
+      <w:r>
         <w:rPr>
           <w:rFonts w:eastAsiaTheme="majorEastAsia" w:cstheme="majorBidi"/>
           <w:szCs w:val="26"/>
           <w:lang w:val="en-US"/>
         </w:rPr>
-      </w:pPr>
-    </w:p>
-    <w:p>
-      <w:pPr>
+        <w:t xml:space="preserve"> they talk about voice recognition using android devices, and how it works. They discuss if voice recognition has come to the point that it is a reliable source of input, when it comes to input commands. They conclude that is it not developed enough for being a reliable input source, it often gets the words wrong or do not understand the words spoken. They tried the most popular applications in a</w:t>
+      </w:r>
+      <w:r>
         <w:rPr>
           <w:rFonts w:eastAsiaTheme="majorEastAsia" w:cstheme="majorBidi"/>
           <w:szCs w:val="26"/>
           <w:lang w:val="en-US"/>
         </w:rPr>
-      </w:pPr>
+        <w:t>ndroid like google word to text and they noticed a lot of problems with different letters and words.</w:t>
+      </w:r>
       <w:r>
         <w:rPr>
           <w:rFonts w:eastAsiaTheme="majorEastAsia" w:cstheme="majorBidi"/>
           <w:szCs w:val="26"/>
           <w:lang w:val="en-US"/>
         </w:rPr>
-        <w:t xml:space="preserve">We searched for articles that had </w:t>
-      </w:r>
-      <w:r>
+        <w:t xml:space="preserve"> </w:t>
+      </w:r>
+    </w:p>
+    <w:p>
+      <w:pPr>
+        <w:rPr>
+          <w:lang w:val="en-US"/>
+        </w:rPr>
+      </w:pPr>
+    </w:p>
+    <w:p>
+      <w:pPr>
+        <w:rPr>
+          <w:lang w:val="en-US"/>
+        </w:rPr>
+      </w:pPr>
+      <w:r>
+        <w:rPr>
+          <w:lang w:val="en-US"/>
+        </w:rPr>
+        <w:t xml:space="preserve">When looking for articles for </w:t>
+      </w:r>
+      <w:r>
+        <w:rPr>
+          <w:lang w:val="en-US"/>
+        </w:rPr>
+        <w:t>this project, the databases on</w:t>
+      </w:r>
+      <w:r>
+        <w:rPr>
+          <w:lang w:val="en-US"/>
+        </w:rPr>
+        <w:t xml:space="preserve"> HKRs home page</w:t>
+      </w:r>
+      <w:r>
+        <w:rPr>
+          <w:lang w:val="en-US"/>
+        </w:rPr>
+        <w:t xml:space="preserve"> </w:t>
+      </w:r>
+      <w:sdt>
+        <w:sdtPr>
+          <w:rPr>
+            <w:lang w:val="en-US"/>
+          </w:rPr>
+          <w:id w:val="2033148137"/>
+          <w:citation/>
+        </w:sdtPr>
+        <w:sdtContent>
+          <w:r>
+            <w:rPr>
+              <w:lang w:val="en-US"/>
+            </w:rPr>
+            <w:fldChar w:fldCharType="begin"/>
+          </w:r>
+          <w:r>
+            <w:rPr>
+              <w:lang w:val="en-US"/>
+            </w:rPr>
+            <w:instrText xml:space="preserve"> CITATION www15 \l 1053 </w:instrText>
+          </w:r>
+          <w:r>
+            <w:rPr>
+              <w:lang w:val="en-US"/>
+            </w:rPr>
+            <w:fldChar w:fldCharType="separate"/>
+          </w:r>
+          <w:r>
+            <w:rPr>
+              <w:noProof/>
+              <w:lang w:val="en-US"/>
+            </w:rPr>
+            <w:t>(Anon., u.d.)</w:t>
+          </w:r>
+          <w:r>
+            <w:rPr>
+              <w:lang w:val="en-US"/>
+            </w:rPr>
+            <w:fldChar w:fldCharType="end"/>
+          </w:r>
+        </w:sdtContent>
+      </w:sdt>
+      <w:r>
+        <w:rPr>
+          <w:lang w:val="en-US"/>
+        </w:rPr>
+        <w:t xml:space="preserve">, </w:t>
+      </w:r>
+      <w:r>
+        <w:rPr>
+          <w:lang w:val="en-US"/>
+        </w:rPr>
+        <w:t xml:space="preserve">were used and all searching was filtered with the words </w:t>
+      </w:r>
+      <w:r>
+        <w:rPr>
+          <w:lang w:val="en-US"/>
+        </w:rPr>
+        <w:t>“</w:t>
+      </w:r>
+      <w:r>
+        <w:rPr>
+          <w:lang w:val="en-US"/>
+        </w:rPr>
+        <w:t>voice recognition</w:t>
+      </w:r>
+      <w:r>
+        <w:rPr>
+          <w:lang w:val="en-US"/>
+        </w:rPr>
+        <w:t>”</w:t>
+      </w:r>
+      <w:r>
+        <w:rPr>
+          <w:lang w:val="en-US"/>
+        </w:rPr>
+        <w:t xml:space="preserve"> and </w:t>
+      </w:r>
+      <w:r>
+        <w:rPr>
+          <w:lang w:val="en-US"/>
+        </w:rPr>
+        <w:t>“</w:t>
+      </w:r>
+      <w:r>
+        <w:rPr>
+          <w:lang w:val="en-US"/>
+        </w:rPr>
+        <w:t>android</w:t>
+      </w:r>
+      <w:r>
+        <w:rPr>
+          <w:lang w:val="en-US"/>
+        </w:rPr>
+        <w:t>”</w:t>
+      </w:r>
+      <w:r>
+        <w:rPr>
+          <w:lang w:val="en-US"/>
+        </w:rPr>
+        <w:t xml:space="preserve">. About 20 000 articles was found using these filter words. </w:t>
+      </w:r>
+      <w:r>
+        <w:rPr>
+          <w:lang w:val="en-US"/>
+        </w:rPr>
+        <w:t xml:space="preserve">The articles used were the one most relevant to the </w:t>
+      </w:r>
+      <w:proofErr w:type="gramStart"/>
+      <w:r>
+        <w:rPr>
+          <w:lang w:val="en-US"/>
+        </w:rPr>
+        <w:t>project,</w:t>
+      </w:r>
+      <w:proofErr w:type="gramEnd"/>
+      <w:r>
+        <w:rPr>
+          <w:lang w:val="en-US"/>
+        </w:rPr>
+        <w:t xml:space="preserve"> this is because they were about voice recognition using android and also about Arduino. The </w:t>
+      </w:r>
+      <w:proofErr w:type="gramStart"/>
+      <w:r>
+        <w:rPr>
+          <w:lang w:val="en-US"/>
+        </w:rPr>
+        <w:t>articles</w:t>
+      </w:r>
+      <w:proofErr w:type="gramEnd"/>
+      <w:r>
+        <w:rPr>
+          <w:lang w:val="en-US"/>
+        </w:rPr>
+        <w:t xml:space="preserve"> that was discarded was either not looked at or had nothing to do with this project.</w:t>
+      </w:r>
+    </w:p>
+    <w:p>
+      <w:pPr>
+        <w:rPr>
+          <w:lang w:val="en-US"/>
+        </w:rPr>
+      </w:pPr>
+    </w:p>
+    <w:p>
+      <w:pPr>
         <w:rPr>
           <w:rFonts w:eastAsiaTheme="majorEastAsia" w:cstheme="majorBidi"/>
           <w:szCs w:val="26"/>
           <w:lang w:val="en-US"/>
         </w:rPr>
-        <w:t>a connection with our topic.</w:t>
-      </w:r>
-    </w:p>
-    <w:p>
-      <w:pPr>
-        <w:ind w:left="720"/>
-        <w:rPr>
-          <w:rFonts w:eastAsiaTheme="majorEastAsia" w:cstheme="majorBidi"/>
-          <w:szCs w:val="26"/>
-          <w:lang w:val="en-US"/>
-        </w:rPr>
-      </w:pPr>
-    </w:p>
-    <w:p>
-      <w:pPr>
-        <w:rPr>
-          <w:rFonts w:eastAsiaTheme="majorEastAsia" w:cstheme="majorBidi"/>
-          <w:szCs w:val="26"/>
-          <w:lang w:val="en-US"/>
-        </w:rPr>
-      </w:pPr>
-      <w:r>
-        <w:rPr>
-          <w:shd w:val="clear" w:color="auto" w:fill="FFFFFF"/>
-          <w:lang w:val="en-US"/>
-        </w:rPr>
-        <w:t>We have considered a lot of different articles but we decided the ones we have are to most correct and fitting for our proj</w:t>
-      </w:r>
-      <w:r>
-        <w:rPr>
-          <w:shd w:val="clear" w:color="auto" w:fill="FFFFFF"/>
-          <w:lang w:val="en-US"/>
-        </w:rPr>
-        <w:t>ect.</w:t>
-      </w:r>
-    </w:p>
-    <w:p>
-      <w:pPr>
-        <w:rPr>
-          <w:rFonts w:eastAsiaTheme="majorEastAsia" w:cstheme="majorBidi"/>
-          <w:szCs w:val="26"/>
-          <w:lang w:val="en-US"/>
-        </w:rPr>
-      </w:pPr>
-    </w:p>
-    <w:p>
-      <w:pPr>
-        <w:rPr>
-          <w:rFonts w:eastAsiaTheme="majorEastAsia" w:cstheme="majorBidi"/>
-          <w:szCs w:val="26"/>
-          <w:lang w:val="en-US"/>
-        </w:rPr>
-      </w:pPr>
-      <w:r>
-        <w:rPr>
-          <w:shd w:val="clear" w:color="auto" w:fill="FFFFFF"/>
-          <w:lang w:val="en-US"/>
-        </w:rPr>
-        <w:t>We discarded a lot of articles because they were not fitting for our project a</w:t>
-      </w:r>
-      <w:r>
-        <w:rPr>
-          <w:shd w:val="clear" w:color="auto" w:fill="FFFFFF"/>
-          <w:lang w:val="en-US"/>
-        </w:rPr>
-        <w:t>nd/or they were not good enough.</w:t>
-      </w:r>
-    </w:p>
-    <w:p>
-      <w:pPr>
-        <w:rPr>
-          <w:shd w:val="clear" w:color="auto" w:fill="FFFFFF"/>
-          <w:lang w:val="en-US"/>
-        </w:rPr>
-      </w:pPr>
-    </w:p>
-    <w:p>
-      <w:pPr>
-        <w:rPr>
-          <w:rFonts w:eastAsiaTheme="majorEastAsia" w:cstheme="majorBidi"/>
-          <w:szCs w:val="26"/>
-          <w:lang w:val="en-US"/>
-        </w:rPr>
-      </w:pPr>
-      <w:r>
-        <w:rPr>
-          <w:shd w:val="clear" w:color="auto" w:fill="FFFFFF"/>
-          <w:lang w:val="en-US"/>
-        </w:rPr>
-        <w:t>The conclusion from the articles is that this project is very i</w:t>
-      </w:r>
-      <w:r>
-        <w:rPr>
-          <w:shd w:val="clear" w:color="auto" w:fill="FFFFFF"/>
-          <w:lang w:val="en-US"/>
-        </w:rPr>
-        <w:t>nteresting and should be worked</w:t>
-      </w:r>
-      <w:r>
-        <w:rPr>
-          <w:shd w:val="clear" w:color="auto" w:fill="FFFFFF"/>
-          <w:lang w:val="en-US"/>
-        </w:rPr>
-        <w:t xml:space="preserve"> on a</w:t>
-      </w:r>
-      <w:r>
-        <w:rPr>
-          <w:shd w:val="clear" w:color="auto" w:fill="FFFFFF"/>
-          <w:lang w:val="en-US"/>
-        </w:rPr>
-        <w:t xml:space="preserve"> lot more and developed further</w:t>
-      </w:r>
-      <w:r>
-        <w:rPr>
-          <w:shd w:val="clear" w:color="auto" w:fill="FFFFFF"/>
-          <w:lang w:val="en-US"/>
-        </w:rPr>
-        <w:t xml:space="preserve"> to increase the potential of voice control</w:t>
-      </w:r>
-      <w:r>
-        <w:rPr>
-          <w:shd w:val="clear" w:color="auto" w:fill="FFFFFF"/>
-          <w:lang w:val="en-US"/>
-        </w:rPr>
-        <w:t>.</w:t>
-      </w:r>
-      <w:r>
-        <w:rPr>
-          <w:shd w:val="clear" w:color="auto" w:fill="FFFFFF"/>
-          <w:lang w:val="en-US"/>
-        </w:rPr>
-        <w:t xml:space="preserve"> Considering this technological age, voice recognition shou</w:t>
-      </w:r>
-      <w:r>
-        <w:rPr>
-          <w:shd w:val="clear" w:color="auto" w:fill="FFFFFF"/>
-          <w:lang w:val="en-US"/>
-        </w:rPr>
-        <w:t>ld be a standard in some things.</w:t>
+      </w:pPr>
+      <w:r>
+        <w:rPr>
+          <w:lang w:val="en-US"/>
+        </w:rPr>
+        <w:t>The conclusion drawn from the articles is that voice recognition is very interesting for scientist interested in sound manipulation and other aspects of sound implementations.</w:t>
+      </w:r>
+      <w:r>
+        <w:rPr>
+          <w:lang w:val="en-US"/>
+        </w:rPr>
+        <w:t xml:space="preserve"> Voice recognition is</w:t>
+      </w:r>
+      <w:r>
+        <w:rPr>
+          <w:lang w:val="en-US"/>
+        </w:rPr>
+        <w:t xml:space="preserve"> </w:t>
+      </w:r>
+      <w:proofErr w:type="gramStart"/>
+      <w:r>
+        <w:rPr>
+          <w:lang w:val="en-US"/>
+        </w:rPr>
+        <w:t>a very young technology that have</w:t>
+      </w:r>
+      <w:proofErr w:type="gramEnd"/>
+      <w:r>
+        <w:rPr>
+          <w:lang w:val="en-US"/>
+        </w:rPr>
+        <w:t xml:space="preserve"> not</w:t>
+      </w:r>
+      <w:r>
+        <w:rPr>
+          <w:lang w:val="en-US"/>
+        </w:rPr>
+        <w:t xml:space="preserve"> yet been mastered,</w:t>
+      </w:r>
+      <w:r>
+        <w:rPr>
+          <w:lang w:val="en-US"/>
+        </w:rPr>
+        <w:t xml:space="preserve"> because of the lack of interest in the area </w:t>
+      </w:r>
+      <w:r>
+        <w:rPr>
+          <w:lang w:val="en-US"/>
+        </w:rPr>
+        <w:t>and there have not been a need for it until now.</w:t>
       </w:r>
     </w:p>
     <w:p>
@@ -2256,9 +2480,31 @@
     </w:p>
     <w:p>
       <w:pPr>
+        <w:ind w:left="720"/>
+        <w:rPr>
+          <w:rFonts w:eastAsiaTheme="majorEastAsia" w:cstheme="majorBidi"/>
+          <w:sz w:val="28"/>
+          <w:szCs w:val="26"/>
+          <w:lang w:val="en-US"/>
+        </w:rPr>
+      </w:pPr>
+    </w:p>
+    <w:p>
+      <w:pPr>
+        <w:ind w:left="720"/>
+        <w:rPr>
+          <w:rFonts w:eastAsiaTheme="majorEastAsia" w:cstheme="majorBidi"/>
+          <w:sz w:val="28"/>
+          <w:szCs w:val="26"/>
+          <w:lang w:val="en-US"/>
+        </w:rPr>
+      </w:pPr>
+    </w:p>
+    <w:p>
+      <w:pPr>
         <w:pStyle w:val="Heading2"/>
       </w:pPr>
-      <w:bookmarkStart w:id="7" w:name="_Toc418441996"/>
+      <w:bookmarkStart w:id="7" w:name="_Toc419641711"/>
       <w:r>
         <w:t>Benchmarking</w:t>
       </w:r>
@@ -2284,84 +2530,63 @@
           <w:shd w:val="clear" w:color="auto" w:fill="FFFFFF"/>
           <w:lang w:val="en-US"/>
         </w:rPr>
-        <w:t>The product that will be complete after this project is not a complete pro</w:t>
+        <w:t xml:space="preserve">The product that will be complete after this project is </w:t>
       </w:r>
       <w:r>
         <w:rPr>
           <w:shd w:val="clear" w:color="auto" w:fill="FFFFFF"/>
           <w:lang w:val="en-US"/>
         </w:rPr>
-        <w:t>duct ready for use in real life</w:t>
+        <w:t>only a prototype not ready for the market.</w:t>
       </w:r>
       <w:r>
         <w:rPr>
           <w:shd w:val="clear" w:color="auto" w:fill="FFFFFF"/>
           <w:lang w:val="en-US"/>
         </w:rPr>
-        <w:t>!</w:t>
+        <w:t xml:space="preserve"> This project in voice recognition is on</w:t>
       </w:r>
       <w:r>
         <w:rPr>
           <w:shd w:val="clear" w:color="auto" w:fill="FFFFFF"/>
           <w:lang w:val="en-US"/>
         </w:rPr>
-        <w:t xml:space="preserve"> This project in voice recognition is only the start of something that would be</w:t>
+        <w:t>ly the start of something that c</w:t>
       </w:r>
       <w:r>
         <w:rPr>
           <w:shd w:val="clear" w:color="auto" w:fill="FFFFFF"/>
           <w:lang w:val="en-US"/>
         </w:rPr>
-        <w:t xml:space="preserve"> used in real life.</w:t>
+        <w:t>ould be</w:t>
       </w:r>
       <w:r>
         <w:rPr>
           <w:shd w:val="clear" w:color="auto" w:fill="FFFFFF"/>
           <w:lang w:val="en-US"/>
         </w:rPr>
-        <w:t xml:space="preserve"> </w:t>
+        <w:t xml:space="preserve"> used in real life </w:t>
       </w:r>
       <w:r>
         <w:rPr>
           <w:shd w:val="clear" w:color="auto" w:fill="FFFFFF"/>
           <w:lang w:val="en-US"/>
         </w:rPr>
-        <w:t>It is</w:t>
+        <w:t>for exampl</w:t>
       </w:r>
       <w:r>
         <w:rPr>
           <w:shd w:val="clear" w:color="auto" w:fill="FFFFFF"/>
           <w:lang w:val="en-US"/>
         </w:rPr>
-        <w:t xml:space="preserve"> the skeleton for a bigger project that could be used in for example: Smart houses, medicine, cars, mobile phones</w:t>
+        <w:t>e: Smart houses, medicine, cars and</w:t>
       </w:r>
       <w:r>
         <w:rPr>
           <w:shd w:val="clear" w:color="auto" w:fill="FFFFFF"/>
           <w:lang w:val="en-US"/>
         </w:rPr>
-        <w:t>,</w:t>
-      </w:r>
-      <w:r>
-        <w:rPr>
-          <w:shd w:val="clear" w:color="auto" w:fill="FFFFFF"/>
-          <w:lang w:val="en-US"/>
-        </w:rPr>
-        <w:t xml:space="preserve"> etc. That makes this project only the start for</w:t>
-      </w:r>
-      <w:r>
-        <w:rPr>
-          <w:shd w:val="clear" w:color="auto" w:fill="FFFFFF"/>
-          <w:lang w:val="en-US"/>
-        </w:rPr>
-        <w:t xml:space="preserve"> </w:t>
-      </w:r>
-      <w:r>
-        <w:rPr>
-          <w:shd w:val="clear" w:color="auto" w:fill="FFFFFF"/>
-          <w:lang w:val="en-US"/>
-        </w:rPr>
-        <w:t>something that would be used in real life.</w:t>
+        <w:t xml:space="preserve"> mobile phones.</w:t>
       </w:r>
     </w:p>
     <w:p>
@@ -2375,21 +2600,12 @@
     </w:p>
     <w:p>
       <w:pPr>
-        <w:rPr>
-          <w:rFonts w:eastAsiaTheme="majorEastAsia" w:cstheme="majorBidi"/>
-          <w:szCs w:val="26"/>
-          <w:lang w:val="en-US"/>
-        </w:rPr>
-      </w:pPr>
-    </w:p>
-    <w:p>
-      <w:pPr>
         <w:pStyle w:val="Heading1"/>
         <w:rPr>
           <w:lang w:val="en-US"/>
         </w:rPr>
       </w:pPr>
-      <w:bookmarkStart w:id="8" w:name="_Toc418441997"/>
+      <w:bookmarkStart w:id="8" w:name="_Toc419641712"/>
       <w:r>
         <w:rPr>
           <w:lang w:val="en-US"/>
@@ -2441,7 +2657,7 @@
       <w:pPr>
         <w:pStyle w:val="Heading1"/>
       </w:pPr>
-      <w:bookmarkStart w:id="9" w:name="_Toc418441998"/>
+      <w:bookmarkStart w:id="9" w:name="_Toc419641713"/>
       <w:r>
         <w:t>Social and ethical aspects</w:t>
       </w:r>
@@ -2469,23 +2685,55 @@
           <w:szCs w:val="26"/>
           <w:lang w:val="en-US"/>
         </w:rPr>
-        <w:t xml:space="preserve">This project does not have any negative ethical aspects. This is because this project cannot do any harm to anyone, and cannot be discriminating in any way. </w:t>
-      </w:r>
-    </w:p>
-    <w:p>
-      <w:pPr>
+        <w:t>As this project will be very small one and there will only be a prototype, t</w:t>
+      </w:r>
+      <w:r>
         <w:rPr>
           <w:rFonts w:eastAsiaTheme="majorEastAsia" w:cstheme="majorBidi"/>
           <w:szCs w:val="26"/>
           <w:lang w:val="en-US"/>
         </w:rPr>
+        <w:t xml:space="preserve">his project does not have any negative ethical aspects. This </w:t>
+      </w:r>
+      <w:r>
+        <w:rPr>
+          <w:rFonts w:eastAsiaTheme="majorEastAsia" w:cstheme="majorBidi"/>
+          <w:szCs w:val="26"/>
+          <w:lang w:val="en-US"/>
+        </w:rPr>
+        <w:t xml:space="preserve">makes the project </w:t>
+      </w:r>
+      <w:r>
+        <w:rPr>
+          <w:rFonts w:eastAsiaTheme="majorEastAsia" w:cstheme="majorBidi"/>
+          <w:szCs w:val="26"/>
+          <w:lang w:val="en-US"/>
+        </w:rPr>
+        <w:t>harm</w:t>
+      </w:r>
+      <w:r>
+        <w:rPr>
+          <w:rFonts w:eastAsiaTheme="majorEastAsia" w:cstheme="majorBidi"/>
+          <w:szCs w:val="26"/>
+          <w:lang w:val="en-US"/>
+        </w:rPr>
+        <w:t>less.</w:t>
+      </w:r>
+    </w:p>
+    <w:p>
+      <w:pPr>
+        <w:rPr>
+          <w:rFonts w:eastAsiaTheme="majorEastAsia" w:cstheme="majorBidi"/>
+          <w:szCs w:val="26"/>
+          <w:lang w:val="en-US"/>
+        </w:rPr>
       </w:pPr>
     </w:p>
     <w:p>
       <w:pPr>
         <w:pStyle w:val="Heading1"/>
       </w:pPr>
-      <w:bookmarkStart w:id="10" w:name="_Toc418441999"/>
+      <w:bookmarkStart w:id="10" w:name="_Toc419641714"/>
       <w:r>
         <w:t>References</w:t>
       </w:r>
@@ -2508,8 +2756,13 @@
     <w:p>
       <w:pPr>
         <w:pStyle w:val="Bibliography"/>
+        <w:numPr>
+          <w:ilvl w:val="0"/>
+          <w:numId w:val="12"/>
+        </w:numPr>
         <w:rPr>
           <w:noProof/>
+          <w:lang w:val="en-US"/>
         </w:rPr>
       </w:pPr>
       <w:r>
@@ -2519,6 +2772,9 @@
         <w:fldChar w:fldCharType="begin"/>
       </w:r>
       <w:r>
+        <w:rPr>
+          <w:lang w:val="en-US"/>
+        </w:rPr>
         <w:instrText xml:space="preserve"> BIBLIOGRAPHY  \l 1053 </w:instrText>
       </w:r>
       <w:r>
@@ -2530,26 +2786,41 @@
       <w:r>
         <w:rPr>
           <w:noProof/>
-        </w:rPr>
-        <w:t xml:space="preserve">Nanda, S. K. &amp; Dhande, A. P., 2012. </w:t>
-      </w:r>
-      <w:r>
-        <w:rPr>
+          <w:lang w:val="en-US"/>
+        </w:rPr>
+        <w:t xml:space="preserve">1R.A.Ramlee, 2. 3. 4. 5. 6. 7. 8. S., 2013. Bluetooth Remote Home Automation System Using Android Application. </w:t>
+      </w:r>
+      <w:r>
+        <w:rPr>
+          <w:i/>
+          <w:iCs/>
           <w:noProof/>
           <w:lang w:val="en-US"/>
         </w:rPr>
-        <w:t xml:space="preserve">Microcontroller Implementation of a Voice Command Recognition System for Human Machine Interface in Embedded System. </w:t>
+        <w:t xml:space="preserve">Bluetooth Remote Home Automation System Using Android Application, </w:t>
       </w:r>
       <w:r>
         <w:rPr>
           <w:noProof/>
-        </w:rPr>
-        <w:t>1(1), p. 4.</w:t>
-      </w:r>
+          <w:lang w:val="en-US"/>
+        </w:rPr>
+        <w:t>p. 5.</w:t>
+      </w:r>
+    </w:p>
+    <w:p>
+      <w:pPr>
+        <w:rPr>
+          <w:lang w:val="en-US"/>
+        </w:rPr>
+      </w:pPr>
     </w:p>
     <w:p>
       <w:pPr>
         <w:pStyle w:val="Bibliography"/>
+        <w:numPr>
+          <w:ilvl w:val="0"/>
+          <w:numId w:val="12"/>
+        </w:numPr>
         <w:rPr>
           <w:noProof/>
           <w:lang w:val="en-US"/>
@@ -2558,53 +2829,227 @@
       <w:r>
         <w:rPr>
           <w:noProof/>
-        </w:rPr>
+          <w:lang w:val="en-US"/>
+        </w:rPr>
+        <w:t xml:space="preserve">Anon., u.d. </w:t>
+      </w:r>
+      <w:r>
+        <w:rPr>
+          <w:i/>
+          <w:iCs/>
+          <w:noProof/>
+          <w:lang w:val="en-US"/>
+        </w:rPr>
+        <w:t xml:space="preserve">www.HKR.se. </w:t>
+      </w:r>
+      <w:r>
+        <w:rPr>
+          <w:noProof/>
+          <w:lang w:val="en-US"/>
+        </w:rPr>
+        <w:t xml:space="preserve">[Online] </w:t>
+      </w:r>
+      <w:r>
+        <w:rPr>
+          <w:noProof/>
+          <w:lang w:val="en-US"/>
+        </w:rPr>
+        <w:br/>
+        <w:t xml:space="preserve">Available at: </w:t>
+      </w:r>
+      <w:r>
+        <w:rPr>
+          <w:noProof/>
+          <w:u w:val="single"/>
+          <w:lang w:val="en-US"/>
+        </w:rPr>
+        <w:t>http://www.hkr.se/sv/lrc/biblioteket/databaser/</w:t>
+      </w:r>
+      <w:r>
+        <w:rPr>
+          <w:noProof/>
+          <w:lang w:val="en-US"/>
+        </w:rPr>
+        <w:br/>
+        <w:t>[Använd 17 05 2015].</w:t>
+      </w:r>
+    </w:p>
+    <w:p>
+      <w:pPr>
+        <w:rPr>
+          <w:lang w:val="en-US"/>
+        </w:rPr>
+      </w:pPr>
+    </w:p>
+    <w:p>
+      <w:pPr>
+        <w:pStyle w:val="Bibliography"/>
+        <w:numPr>
+          <w:ilvl w:val="0"/>
+          <w:numId w:val="12"/>
+        </w:numPr>
+        <w:rPr>
+          <w:noProof/>
+          <w:lang w:val="en-US"/>
+        </w:rPr>
+      </w:pPr>
+      <w:r>
+        <w:rPr>
+          <w:noProof/>
+          <w:lang w:val="en-US"/>
+        </w:rPr>
+        <w:t>ATMEL, u.d. ATmega48A/PA/88A/PA/168A/PA/328/P. Volym 1, p. 650.</w:t>
+      </w:r>
+    </w:p>
+    <w:p>
+      <w:pPr>
+        <w:rPr>
+          <w:lang w:val="en-US"/>
+        </w:rPr>
+      </w:pPr>
+    </w:p>
+    <w:p>
+      <w:pPr>
+        <w:pStyle w:val="Bibliography"/>
+        <w:numPr>
+          <w:ilvl w:val="0"/>
+          <w:numId w:val="12"/>
+        </w:numPr>
+        <w:rPr>
+          <w:noProof/>
+          <w:lang w:val="en-US"/>
+        </w:rPr>
+      </w:pPr>
+      <w:r>
+        <w:rPr>
+          <w:noProof/>
+          <w:lang w:val="en-US"/>
+        </w:rPr>
+        <w:t>HMC, u.d. HM2007. Volym 1, p. 21.</w:t>
+      </w:r>
+    </w:p>
+    <w:p>
+      <w:pPr>
+        <w:rPr>
+          <w:lang w:val="en-US"/>
+        </w:rPr>
+      </w:pPr>
+    </w:p>
+    <w:p>
+      <w:pPr>
+        <w:pStyle w:val="Bibliography"/>
+        <w:numPr>
+          <w:ilvl w:val="0"/>
+          <w:numId w:val="12"/>
+        </w:numPr>
+        <w:rPr>
+          <w:noProof/>
+          <w:lang w:val="en-US"/>
+        </w:rPr>
+      </w:pPr>
+      <w:r>
+        <w:rPr>
+          <w:noProof/>
+        </w:rPr>
+        <w:t xml:space="preserve">Saume, D. L. &amp;. C., 2012. En undersökning av röststyrning för Android-enheter. </w:t>
+      </w:r>
+      <w:r>
+        <w:rPr>
+          <w:noProof/>
+          <w:lang w:val="en-US"/>
+        </w:rPr>
+        <w:t>Volym 1, p. 35.</w:t>
+      </w:r>
+    </w:p>
+    <w:p>
+      <w:pPr>
+        <w:rPr>
+          <w:lang w:val="en-US"/>
+        </w:rPr>
+      </w:pPr>
+    </w:p>
+    <w:p>
+      <w:pPr>
+        <w:pStyle w:val="Bibliography"/>
+        <w:numPr>
+          <w:ilvl w:val="0"/>
+          <w:numId w:val="12"/>
+        </w:numPr>
+        <w:rPr>
+          <w:noProof/>
+          <w:lang w:val="en-US"/>
+        </w:rPr>
+      </w:pPr>
+      <w:r>
+        <w:rPr>
+          <w:noProof/>
+          <w:lang w:val="en-US"/>
+        </w:rPr>
+        <w:t>Zhong, Y. o.a., 2014. JustSpeak: Enabling Universal Voice Control on Android. p. 4.</w:t>
+      </w:r>
+    </w:p>
+    <w:p>
+      <w:pPr>
+        <w:rPr>
+          <w:lang w:val="en-US"/>
+        </w:rPr>
+      </w:pPr>
+      <w:r>
+        <w:rPr>
+          <w:lang w:val="en-US"/>
+        </w:rPr>
+        <w:fldChar w:fldCharType="end"/>
+      </w:r>
+    </w:p>
+    <w:p>
+      <w:pPr>
+        <w:rPr>
+          <w:lang w:val="en-US"/>
+        </w:rPr>
+      </w:pPr>
+    </w:p>
+    <w:p>
+      <w:pPr>
+        <w:rPr>
+          <w:lang w:val="en-US"/>
+        </w:rPr>
+      </w:pPr>
+    </w:p>
+    <w:p>
+      <w:pPr>
+        <w:rPr>
+          <w:lang w:val="en-US"/>
+        </w:rPr>
+      </w:pPr>
+    </w:p>
+    <w:p>
+      <w:pPr>
+        <w:rPr>
+          <w:lang w:val="en-US"/>
+        </w:rPr>
+      </w:pPr>
+    </w:p>
+    <w:p>
+      <w:pPr>
+        <w:rPr>
+          <w:lang w:val="en-US"/>
+        </w:rPr>
+      </w:pPr>
+    </w:p>
+    <w:p>
+      <w:pPr>
+        <w:rPr>
+          <w:lang w:val="en-US"/>
+        </w:rPr>
+      </w:pPr>
+    </w:p>
+    <w:p>
+      <w:pPr>
+        <w:pStyle w:val="Heading1"/>
+      </w:pPr>
+      <w:bookmarkStart w:id="11" w:name="_Toc419641715"/>
+      <w:r>
         <w:lastRenderedPageBreak/>
-        <w:t xml:space="preserve">Saume, D. L. &amp;. C., 2012. En undersökning av röststyrning för Android-enheter. </w:t>
-      </w:r>
-      <w:r>
-        <w:rPr>
-          <w:noProof/>
-          <w:lang w:val="en-US"/>
-        </w:rPr>
-        <w:t>Volym 1, p. 35.</w:t>
-      </w:r>
-    </w:p>
-    <w:p>
-      <w:pPr>
-        <w:pStyle w:val="Bibliography"/>
-        <w:rPr>
-          <w:noProof/>
-          <w:lang w:val="en-US"/>
-        </w:rPr>
-      </w:pPr>
-      <w:r>
-        <w:rPr>
-          <w:noProof/>
-          <w:lang w:val="en-US"/>
-        </w:rPr>
-        <w:t>Zhong, Y. o.a., 2014. JustSpeak: Enabling Universal Voice Control on Android. p. 4.</w:t>
-      </w:r>
-    </w:p>
-    <w:p>
-      <w:pPr>
-        <w:rPr>
-          <w:lang w:val="en-US"/>
-        </w:rPr>
-      </w:pPr>
-      <w:r>
-        <w:rPr>
-          <w:lang w:val="en-US"/>
-        </w:rPr>
-        <w:fldChar w:fldCharType="end"/>
-      </w:r>
-    </w:p>
-    <w:p>
-      <w:pPr>
-        <w:pStyle w:val="Heading1"/>
-      </w:pPr>
-      <w:bookmarkStart w:id="11" w:name="_Toc418442000"/>
-      <w:r>
         <w:t>Appendix</w:t>
       </w:r>
       <w:r>
@@ -2627,7 +3072,7 @@
           <w:lang w:eastAsia="ja-JP"/>
         </w:rPr>
         <w:drawing>
-          <wp:anchor distT="0" distB="0" distL="114300" distR="114300" simplePos="0" relativeHeight="251658240" behindDoc="1" locked="0" layoutInCell="1" allowOverlap="1" wp14:anchorId="614031CE" wp14:editId="76C38932">
+          <wp:anchor distT="0" distB="0" distL="114300" distR="114300" simplePos="0" relativeHeight="251658240" behindDoc="1" locked="0" layoutInCell="1" allowOverlap="1" wp14:anchorId="5F4BFE59" wp14:editId="01699439">
             <wp:simplePos x="0" y="0"/>
             <wp:positionH relativeFrom="column">
               <wp:posOffset>-3175</wp:posOffset>
@@ -2724,9 +3169,10 @@
       </w:r>
     </w:p>
     <w:sectPr>
+      <w:footerReference w:type="default" r:id="rId11"/>
       <w:pgSz w:w="11906" w:h="16838"/>
       <w:pgMar w:top="1417" w:right="1417" w:bottom="1417" w:left="1417" w:header="708" w:footer="708" w:gutter="0"/>
-      <w:pgNumType w:start="3"/>
+      <w:pgNumType w:start="1"/>
       <w:cols w:space="708"/>
       <w:docGrid w:linePitch="360"/>
     </w:sectPr>
@@ -2751,6 +3197,59 @@
     </w:p>
   </w:endnote>
 </w:endnotes>
+</file>
+
+<file path=word/footer1.xml><?xml version="1.0" encoding="utf-8"?>
+<w:ftr xmlns:wpc="http://schemas.microsoft.com/office/word/2010/wordprocessingCanvas" xmlns:mc="http://schemas.openxmlformats.org/markup-compatibility/2006" xmlns:o="urn:schemas-microsoft-com:office:office" xmlns:r="http://schemas.openxmlformats.org/officeDocument/2006/relationships" xmlns:m="http://schemas.openxmlformats.org/officeDocument/2006/math" xmlns:v="urn:schemas-microsoft-com:vml" xmlns:wp14="http://schemas.microsoft.com/office/word/2010/wordprocessingDrawing" xmlns:wp="http://schemas.openxmlformats.org/drawingml/2006/wordprocessingDrawing" xmlns:w10="urn:schemas-microsoft-com:office:word" xmlns:w="http://schemas.openxmlformats.org/wordprocessingml/2006/main" xmlns:w14="http://schemas.microsoft.com/office/word/2010/wordml" xmlns:wpg="http://schemas.microsoft.com/office/word/2010/wordprocessingGroup" xmlns:wpi="http://schemas.microsoft.com/office/word/2010/wordprocessingInk" xmlns:wne="http://schemas.microsoft.com/office/word/2006/wordml" xmlns:wps="http://schemas.microsoft.com/office/word/2010/wordprocessingShape" mc:Ignorable="w14 wp14">
+  <w:sdt>
+    <w:sdtPr>
+      <w:id w:val="778298567"/>
+      <w:docPartObj>
+        <w:docPartGallery w:val="Page Numbers (Bottom of Page)"/>
+        <w:docPartUnique/>
+      </w:docPartObj>
+    </w:sdtPr>
+    <w:sdtEndPr>
+      <w:rPr>
+        <w:noProof/>
+      </w:rPr>
+    </w:sdtEndPr>
+    <w:sdtContent>
+      <w:p>
+        <w:pPr>
+          <w:pStyle w:val="Footer"/>
+          <w:jc w:val="right"/>
+        </w:pPr>
+        <w:r>
+          <w:fldChar w:fldCharType="begin"/>
+        </w:r>
+        <w:r>
+          <w:instrText xml:space="preserve"> PAGE   \* MERGEFORMAT </w:instrText>
+        </w:r>
+        <w:r>
+          <w:fldChar w:fldCharType="separate"/>
+        </w:r>
+        <w:r>
+          <w:rPr>
+            <w:noProof/>
+          </w:rPr>
+          <w:t>4</w:t>
+        </w:r>
+        <w:r>
+          <w:rPr>
+            <w:noProof/>
+          </w:rPr>
+          <w:fldChar w:fldCharType="end"/>
+        </w:r>
+      </w:p>
+    </w:sdtContent>
+  </w:sdt>
+  <w:p>
+    <w:pPr>
+      <w:pStyle w:val="Footer"/>
+    </w:pPr>
+  </w:p>
+</w:ftr>
 </file>
 
 <file path=word/footnotes.xml><?xml version="1.0" encoding="utf-8"?>
@@ -3328,6 +3827,119 @@
     </w:lvl>
   </w:abstractNum>
   <w:abstractNum w:abstractNumId="4">
+    <w:nsid w:val="286E3A8E"/>
+    <w:multiLevelType w:val="hybridMultilevel"/>
+    <w:tmpl w:val="E3585EB8"/>
+    <w:lvl w:ilvl="0" w:tplc="041D0001">
+      <w:start w:val="1"/>
+      <w:numFmt w:val="bullet"/>
+      <w:lvlText w:val=""/>
+      <w:lvlJc w:val="left"/>
+      <w:pPr>
+        <w:ind w:left="720" w:hanging="360"/>
+      </w:pPr>
+      <w:rPr>
+        <w:rFonts w:ascii="Symbol" w:hAnsi="Symbol" w:hint="default"/>
+      </w:rPr>
+    </w:lvl>
+    <w:lvl w:ilvl="1" w:tplc="041D0003" w:tentative="1">
+      <w:start w:val="1"/>
+      <w:numFmt w:val="bullet"/>
+      <w:lvlText w:val="o"/>
+      <w:lvlJc w:val="left"/>
+      <w:pPr>
+        <w:ind w:left="1440" w:hanging="360"/>
+      </w:pPr>
+      <w:rPr>
+        <w:rFonts w:ascii="Courier New" w:hAnsi="Courier New" w:cs="Courier New" w:hint="default"/>
+      </w:rPr>
+    </w:lvl>
+    <w:lvl w:ilvl="2" w:tplc="041D0005" w:tentative="1">
+      <w:start w:val="1"/>
+      <w:numFmt w:val="bullet"/>
+      <w:lvlText w:val=""/>
+      <w:lvlJc w:val="left"/>
+      <w:pPr>
+        <w:ind w:left="2160" w:hanging="360"/>
+      </w:pPr>
+      <w:rPr>
+        <w:rFonts w:ascii="Wingdings" w:hAnsi="Wingdings" w:hint="default"/>
+      </w:rPr>
+    </w:lvl>
+    <w:lvl w:ilvl="3" w:tplc="041D0001" w:tentative="1">
+      <w:start w:val="1"/>
+      <w:numFmt w:val="bullet"/>
+      <w:lvlText w:val=""/>
+      <w:lvlJc w:val="left"/>
+      <w:pPr>
+        <w:ind w:left="2880" w:hanging="360"/>
+      </w:pPr>
+      <w:rPr>
+        <w:rFonts w:ascii="Symbol" w:hAnsi="Symbol" w:hint="default"/>
+      </w:rPr>
+    </w:lvl>
+    <w:lvl w:ilvl="4" w:tplc="041D0003" w:tentative="1">
+      <w:start w:val="1"/>
+      <w:numFmt w:val="bullet"/>
+      <w:lvlText w:val="o"/>
+      <w:lvlJc w:val="left"/>
+      <w:pPr>
+        <w:ind w:left="3600" w:hanging="360"/>
+      </w:pPr>
+      <w:rPr>
+        <w:rFonts w:ascii="Courier New" w:hAnsi="Courier New" w:cs="Courier New" w:hint="default"/>
+      </w:rPr>
+    </w:lvl>
+    <w:lvl w:ilvl="5" w:tplc="041D0005" w:tentative="1">
+      <w:start w:val="1"/>
+      <w:numFmt w:val="bullet"/>
+      <w:lvlText w:val=""/>
+      <w:lvlJc w:val="left"/>
+      <w:pPr>
+        <w:ind w:left="4320" w:hanging="360"/>
+      </w:pPr>
+      <w:rPr>
+        <w:rFonts w:ascii="Wingdings" w:hAnsi="Wingdings" w:hint="default"/>
+      </w:rPr>
+    </w:lvl>
+    <w:lvl w:ilvl="6" w:tplc="041D0001" w:tentative="1">
+      <w:start w:val="1"/>
+      <w:numFmt w:val="bullet"/>
+      <w:lvlText w:val=""/>
+      <w:lvlJc w:val="left"/>
+      <w:pPr>
+        <w:ind w:left="5040" w:hanging="360"/>
+      </w:pPr>
+      <w:rPr>
+        <w:rFonts w:ascii="Symbol" w:hAnsi="Symbol" w:hint="default"/>
+      </w:rPr>
+    </w:lvl>
+    <w:lvl w:ilvl="7" w:tplc="041D0003" w:tentative="1">
+      <w:start w:val="1"/>
+      <w:numFmt w:val="bullet"/>
+      <w:lvlText w:val="o"/>
+      <w:lvlJc w:val="left"/>
+      <w:pPr>
+        <w:ind w:left="5760" w:hanging="360"/>
+      </w:pPr>
+      <w:rPr>
+        <w:rFonts w:ascii="Courier New" w:hAnsi="Courier New" w:cs="Courier New" w:hint="default"/>
+      </w:rPr>
+    </w:lvl>
+    <w:lvl w:ilvl="8" w:tplc="041D0005" w:tentative="1">
+      <w:start w:val="1"/>
+      <w:numFmt w:val="bullet"/>
+      <w:lvlText w:val=""/>
+      <w:lvlJc w:val="left"/>
+      <w:pPr>
+        <w:ind w:left="6480" w:hanging="360"/>
+      </w:pPr>
+      <w:rPr>
+        <w:rFonts w:ascii="Wingdings" w:hAnsi="Wingdings" w:hint="default"/>
+      </w:rPr>
+    </w:lvl>
+  </w:abstractNum>
+  <w:abstractNum w:abstractNumId="5">
     <w:nsid w:val="288A6229"/>
     <w:multiLevelType w:val="multilevel"/>
     <w:tmpl w:val="68B45F5E"/>
@@ -3448,7 +4060,7 @@
       </w:rPr>
     </w:lvl>
   </w:abstractNum>
-  <w:abstractNum w:abstractNumId="5">
+  <w:abstractNum w:abstractNumId="6">
     <w:nsid w:val="331155A5"/>
     <w:multiLevelType w:val="hybridMultilevel"/>
     <w:tmpl w:val="AC642CA4"/>
@@ -3561,7 +4173,93 @@
       </w:rPr>
     </w:lvl>
   </w:abstractNum>
-  <w:abstractNum w:abstractNumId="6">
+  <w:abstractNum w:abstractNumId="7">
+    <w:nsid w:val="43D74435"/>
+    <w:multiLevelType w:val="hybridMultilevel"/>
+    <w:tmpl w:val="52EA562E"/>
+    <w:lvl w:ilvl="0" w:tplc="041D000F">
+      <w:start w:val="1"/>
+      <w:numFmt w:val="decimal"/>
+      <w:lvlText w:val="%1."/>
+      <w:lvlJc w:val="left"/>
+      <w:pPr>
+        <w:ind w:left="720" w:hanging="360"/>
+      </w:pPr>
+    </w:lvl>
+    <w:lvl w:ilvl="1" w:tplc="041D0019" w:tentative="1">
+      <w:start w:val="1"/>
+      <w:numFmt w:val="lowerLetter"/>
+      <w:lvlText w:val="%2."/>
+      <w:lvlJc w:val="left"/>
+      <w:pPr>
+        <w:ind w:left="1440" w:hanging="360"/>
+      </w:pPr>
+    </w:lvl>
+    <w:lvl w:ilvl="2" w:tplc="041D001B" w:tentative="1">
+      <w:start w:val="1"/>
+      <w:numFmt w:val="lowerRoman"/>
+      <w:lvlText w:val="%3."/>
+      <w:lvlJc w:val="right"/>
+      <w:pPr>
+        <w:ind w:left="2160" w:hanging="180"/>
+      </w:pPr>
+    </w:lvl>
+    <w:lvl w:ilvl="3" w:tplc="041D000F" w:tentative="1">
+      <w:start w:val="1"/>
+      <w:numFmt w:val="decimal"/>
+      <w:lvlText w:val="%4."/>
+      <w:lvlJc w:val="left"/>
+      <w:pPr>
+        <w:ind w:left="2880" w:hanging="360"/>
+      </w:pPr>
+    </w:lvl>
+    <w:lvl w:ilvl="4" w:tplc="041D0019" w:tentative="1">
+      <w:start w:val="1"/>
+      <w:numFmt w:val="lowerLetter"/>
+      <w:lvlText w:val="%5."/>
+      <w:lvlJc w:val="left"/>
+      <w:pPr>
+        <w:ind w:left="3600" w:hanging="360"/>
+      </w:pPr>
+    </w:lvl>
+    <w:lvl w:ilvl="5" w:tplc="041D001B" w:tentative="1">
+      <w:start w:val="1"/>
+      <w:numFmt w:val="lowerRoman"/>
+      <w:lvlText w:val="%6."/>
+      <w:lvlJc w:val="right"/>
+      <w:pPr>
+        <w:ind w:left="4320" w:hanging="180"/>
+      </w:pPr>
+    </w:lvl>
+    <w:lvl w:ilvl="6" w:tplc="041D000F" w:tentative="1">
+      <w:start w:val="1"/>
+      <w:numFmt w:val="decimal"/>
+      <w:lvlText w:val="%7."/>
+      <w:lvlJc w:val="left"/>
+      <w:pPr>
+        <w:ind w:left="5040" w:hanging="360"/>
+      </w:pPr>
+    </w:lvl>
+    <w:lvl w:ilvl="7" w:tplc="041D0019" w:tentative="1">
+      <w:start w:val="1"/>
+      <w:numFmt w:val="lowerLetter"/>
+      <w:lvlText w:val="%8."/>
+      <w:lvlJc w:val="left"/>
+      <w:pPr>
+        <w:ind w:left="5760" w:hanging="360"/>
+      </w:pPr>
+    </w:lvl>
+    <w:lvl w:ilvl="8" w:tplc="041D001B" w:tentative="1">
+      <w:start w:val="1"/>
+      <w:numFmt w:val="lowerRoman"/>
+      <w:lvlText w:val="%9."/>
+      <w:lvlJc w:val="right"/>
+      <w:pPr>
+        <w:ind w:left="6480" w:hanging="180"/>
+      </w:pPr>
+    </w:lvl>
+  </w:abstractNum>
+  <w:abstractNum w:abstractNumId="8">
     <w:nsid w:val="4B7E7765"/>
     <w:multiLevelType w:val="multilevel"/>
     <w:tmpl w:val="041D0025"/>
@@ -3683,7 +4381,93 @@
       </w:rPr>
     </w:lvl>
   </w:abstractNum>
-  <w:abstractNum w:abstractNumId="7">
+  <w:abstractNum w:abstractNumId="9">
+    <w:nsid w:val="5F760870"/>
+    <w:multiLevelType w:val="hybridMultilevel"/>
+    <w:tmpl w:val="8C2638B8"/>
+    <w:lvl w:ilvl="0" w:tplc="041D000F">
+      <w:start w:val="1"/>
+      <w:numFmt w:val="decimal"/>
+      <w:lvlText w:val="%1."/>
+      <w:lvlJc w:val="left"/>
+      <w:pPr>
+        <w:ind w:left="720" w:hanging="360"/>
+      </w:pPr>
+    </w:lvl>
+    <w:lvl w:ilvl="1" w:tplc="041D0019" w:tentative="1">
+      <w:start w:val="1"/>
+      <w:numFmt w:val="lowerLetter"/>
+      <w:lvlText w:val="%2."/>
+      <w:lvlJc w:val="left"/>
+      <w:pPr>
+        <w:ind w:left="1440" w:hanging="360"/>
+      </w:pPr>
+    </w:lvl>
+    <w:lvl w:ilvl="2" w:tplc="041D001B" w:tentative="1">
+      <w:start w:val="1"/>
+      <w:numFmt w:val="lowerRoman"/>
+      <w:lvlText w:val="%3."/>
+      <w:lvlJc w:val="right"/>
+      <w:pPr>
+        <w:ind w:left="2160" w:hanging="180"/>
+      </w:pPr>
+    </w:lvl>
+    <w:lvl w:ilvl="3" w:tplc="041D000F" w:tentative="1">
+      <w:start w:val="1"/>
+      <w:numFmt w:val="decimal"/>
+      <w:lvlText w:val="%4."/>
+      <w:lvlJc w:val="left"/>
+      <w:pPr>
+        <w:ind w:left="2880" w:hanging="360"/>
+      </w:pPr>
+    </w:lvl>
+    <w:lvl w:ilvl="4" w:tplc="041D0019" w:tentative="1">
+      <w:start w:val="1"/>
+      <w:numFmt w:val="lowerLetter"/>
+      <w:lvlText w:val="%5."/>
+      <w:lvlJc w:val="left"/>
+      <w:pPr>
+        <w:ind w:left="3600" w:hanging="360"/>
+      </w:pPr>
+    </w:lvl>
+    <w:lvl w:ilvl="5" w:tplc="041D001B" w:tentative="1">
+      <w:start w:val="1"/>
+      <w:numFmt w:val="lowerRoman"/>
+      <w:lvlText w:val="%6."/>
+      <w:lvlJc w:val="right"/>
+      <w:pPr>
+        <w:ind w:left="4320" w:hanging="180"/>
+      </w:pPr>
+    </w:lvl>
+    <w:lvl w:ilvl="6" w:tplc="041D000F" w:tentative="1">
+      <w:start w:val="1"/>
+      <w:numFmt w:val="decimal"/>
+      <w:lvlText w:val="%7."/>
+      <w:lvlJc w:val="left"/>
+      <w:pPr>
+        <w:ind w:left="5040" w:hanging="360"/>
+      </w:pPr>
+    </w:lvl>
+    <w:lvl w:ilvl="7" w:tplc="041D0019" w:tentative="1">
+      <w:start w:val="1"/>
+      <w:numFmt w:val="lowerLetter"/>
+      <w:lvlText w:val="%8."/>
+      <w:lvlJc w:val="left"/>
+      <w:pPr>
+        <w:ind w:left="5760" w:hanging="360"/>
+      </w:pPr>
+    </w:lvl>
+    <w:lvl w:ilvl="8" w:tplc="041D001B" w:tentative="1">
+      <w:start w:val="1"/>
+      <w:numFmt w:val="lowerRoman"/>
+      <w:lvlText w:val="%9."/>
+      <w:lvlJc w:val="right"/>
+      <w:pPr>
+        <w:ind w:left="6480" w:hanging="180"/>
+      </w:pPr>
+    </w:lvl>
+  </w:abstractNum>
+  <w:abstractNum w:abstractNumId="10">
     <w:nsid w:val="78120D2E"/>
     <w:multiLevelType w:val="multilevel"/>
     <w:tmpl w:val="A2ECEB0E"/>
@@ -3805,7 +4589,7 @@
       </w:rPr>
     </w:lvl>
   </w:abstractNum>
-  <w:abstractNum w:abstractNumId="8">
+  <w:abstractNum w:abstractNumId="11">
     <w:nsid w:val="7E9B41F0"/>
     <w:multiLevelType w:val="hybridMultilevel"/>
     <w:tmpl w:val="93BADB72"/>
@@ -3895,7 +4679,7 @@
     <w:abstractNumId w:val="1"/>
   </w:num>
   <w:num w:numId="2">
-    <w:abstractNumId w:val="8"/>
+    <w:abstractNumId w:val="11"/>
   </w:num>
   <w:num w:numId="3">
     <w:abstractNumId w:val="2"/>
@@ -3904,19 +4688,28 @@
     <w:abstractNumId w:val="3"/>
   </w:num>
   <w:num w:numId="5">
-    <w:abstractNumId w:val="7"/>
+    <w:abstractNumId w:val="10"/>
   </w:num>
   <w:num w:numId="6">
-    <w:abstractNumId w:val="6"/>
+    <w:abstractNumId w:val="8"/>
   </w:num>
   <w:num w:numId="7">
-    <w:abstractNumId w:val="4"/>
+    <w:abstractNumId w:val="5"/>
   </w:num>
   <w:num w:numId="8">
     <w:abstractNumId w:val="0"/>
   </w:num>
   <w:num w:numId="9">
-    <w:abstractNumId w:val="5"/>
+    <w:abstractNumId w:val="6"/>
+  </w:num>
+  <w:num w:numId="10">
+    <w:abstractNumId w:val="4"/>
+  </w:num>
+  <w:num w:numId="11">
+    <w:abstractNumId w:val="9"/>
+  </w:num>
+  <w:num w:numId="12">
+    <w:abstractNumId w:val="7"/>
   </w:num>
 </w:numbering>
 </file>
@@ -6162,7 +6955,7 @@
   <a:extraClrSchemeLst/>
   <a:extLst>
     <a:ext uri="{05A4C25C-085E-4340-85A3-A5531E510DB2}">
-      <thm15:themeFamily xmlns="" xmlns:thm15="http://schemas.microsoft.com/office/thememl/2012/main" name="Office Theme" id="{62F939B6-93AF-4DB8-9C6B-D6C7DFDC589F}" vid="{4A3C46E8-61CC-4603-A589-7422A47A8E4A}"/>
+      <thm15:themeFamily xmlns:thm15="http://schemas.microsoft.com/office/thememl/2012/main" xmlns="" name="Office Theme" id="{62F939B6-93AF-4DB8-9C6B-D6C7DFDC589F}" vid="{4A3C46E8-61CC-4603-A589-7422A47A8E4A}"/>
     </a:ext>
   </a:extLst>
 </a:theme>
@@ -6204,7 +6997,7 @@
         </b:NameList>
       </b:Author>
     </b:Author>
-    <b:RefOrder>2</b:RefOrder>
+    <b:RefOrder>4</b:RefOrder>
   </b:Source>
   <b:Source>
     <b:Tag>Dan</b:Tag>
@@ -6225,40 +7018,81 @@
     <b:Year>2012</b:Year>
     <b:Pages>35</b:Pages>
     <b:Volume>1</b:Volume>
-    <b:RefOrder>3</b:RefOrder>
+    <b:RefOrder>5</b:RefOrder>
   </b:Source>
   <b:Source>
-    <b:Tag>Nan12</b:Tag>
+    <b:Tag>HMC</b:Tag>
     <b:SourceType>JournalArticle</b:SourceType>
-    <b:Guid>{5589AD25-3B3A-4CF5-9B86-368D330CED32}</b:Guid>
+    <b:Guid>{6B6E391A-A70F-4083-A7E8-CB2B0C66F561}</b:Guid>
     <b:Author>
       <b:Author>
         <b:NameList>
           <b:Person>
-            <b:Last>Nanda</b:Last>
-            <b:First>Sunpreet</b:First>
-            <b:Middle>Kaur</b:Middle>
-          </b:Person>
-          <b:Person>
-            <b:Last>Dhande</b:Last>
-            <b:First>Akshay</b:First>
-            <b:Middle>P.</b:Middle>
+            <b:Last>HMC</b:Last>
           </b:Person>
         </b:NameList>
       </b:Author>
     </b:Author>
-    <b:Title>Microcontroller Implementation of a Voice Command Recognition System for Human Machine Interface in Embedded System</b:Title>
-    <b:Year>2012</b:Year>
-    <b:Pages>4</b:Pages>
+    <b:Title>HM2007</b:Title>
+    <b:Pages>21</b:Pages>
     <b:Volume>1</b:Volume>
-    <b:Issue>1</b:Issue>
+    <b:RefOrder>2</b:RefOrder>
+  </b:Source>
+  <b:Source>
+    <b:Tag>ATM</b:Tag>
+    <b:SourceType>JournalArticle</b:SourceType>
+    <b:Guid>{14E5C8BB-7E27-4E75-BF4B-3A6857FCD318}</b:Guid>
+    <b:Author>
+      <b:Author>
+        <b:NameList>
+          <b:Person>
+            <b:Last>ATMEL</b:Last>
+          </b:Person>
+        </b:NameList>
+      </b:Author>
+    </b:Author>
+    <b:Title>ATmega48A/PA/88A/PA/168A/PA/328/P</b:Title>
+    <b:Pages>650</b:Pages>
+    <b:Volume>1</b:Volume>
     <b:RefOrder>1</b:RefOrder>
+  </b:Source>
+  <b:Source>
+    <b:Tag>www15</b:Tag>
+    <b:SourceType>InternetSite</b:SourceType>
+    <b:Guid>{4E1738D5-F1F1-47D5-85EB-B1254C961BB7}</b:Guid>
+    <b:Title>www.HKR.se</b:Title>
+    <b:YearAccessed>2015</b:YearAccessed>
+    <b:MonthAccessed>05</b:MonthAccessed>
+    <b:DayAccessed>17</b:DayAccessed>
+    <b:URL>http://www.hkr.se/sv/lrc/biblioteket/databaser/</b:URL>
+    <b:RefOrder>6</b:RefOrder>
+  </b:Source>
+  <b:Source>
+    <b:Tag>1RA13</b:Tag>
+    <b:SourceType>JournalArticle</b:SourceType>
+    <b:Guid>{06D387AC-06F0-456F-9C61-F00343068D79}</b:Guid>
+    <b:Author>
+      <b:Author>
+        <b:NameList>
+          <b:Person>
+            <b:Last>1R.A.Ramlee</b:Last>
+            <b:First>2M.H.Leong,</b:First>
+            <b:Middle>3R.S.S.Singh, 4M.M.Ismail, 5M.A.Othman, 6H.A.Sulaiman, 7M.H.Misran, 8M.A.Meor Said</b:Middle>
+          </b:Person>
+        </b:NameList>
+      </b:Author>
+    </b:Author>
+    <b:Title>Bluetooth Remote Home Automation System Using Android Application</b:Title>
+    <b:JournalName>Bluetooth Remote Home Automation System Using Android Application</b:JournalName>
+    <b:Year>2013</b:Year>
+    <b:Pages>5</b:Pages>
+    <b:RefOrder>3</b:RefOrder>
   </b:Source>
 </b:Sources>
 </file>
 
 <file path=customXml/itemProps1.xml><?xml version="1.0" encoding="utf-8"?>
-<ds:datastoreItem xmlns:ds="http://schemas.openxmlformats.org/officeDocument/2006/customXml" ds:itemID="{D0650E74-1AF1-450C-ACB6-DFEB75A5044A}">
+<ds:datastoreItem xmlns:ds="http://schemas.openxmlformats.org/officeDocument/2006/customXml" ds:itemID="{05559A9D-BC52-42E6-9E84-B70C39100BCF}">
   <ds:schemaRefs>
     <ds:schemaRef ds:uri="http://schemas.openxmlformats.org/officeDocument/2006/bibliography"/>
   </ds:schemaRefs>
